--- a/document/API.docx
+++ b/document/API.docx
@@ -3,21 +3,46 @@
 <w:document xmlns:wpc="http://schemas.microsoft.com/office/word/2010/wordprocessingCanvas" xmlns:cx="http://schemas.microsoft.com/office/drawing/2014/chartex" xmlns:cx1="http://schemas.microsoft.com/office/drawing/2015/9/8/chartex" xmlns:cx2="http://schemas.microsoft.com/office/drawing/2015/10/21/chartex" xmlns:cx3="http://schemas.microsoft.com/office/drawing/2016/5/9/chartex" xmlns:cx4="http://schemas.microsoft.com/office/drawing/2016/5/10/chartex" xmlns:cx5="http://schemas.microsoft.com/office/drawing/2016/5/11/chartex" xmlns:cx6="http://schemas.microsoft.com/office/drawing/2016/5/12/chartex" xmlns:cx7="http://schemas.microsoft.com/office/drawing/2016/5/13/chartex" xmlns:cx8="http://schemas.microsoft.com/office/drawing/2016/5/14/chartex" xmlns:mc="http://schemas.openxmlformats.org/markup-compatibility/2006" xmlns:aink="http://schemas.microsoft.com/office/drawing/2016/ink" xmlns:am3d="http://schemas.microsoft.com/office/drawing/2017/model3d" xmlns:o="urn:schemas-microsoft-com:office:office" xmlns:oel="http://schemas.microsoft.com/office/2019/extlst" xmlns:r="http://schemas.openxmlformats.org/officeDocument/2006/relationships" xmlns:m="http://schemas.openxmlformats.org/officeDocument/2006/math" xmlns:v="urn:schemas-microsoft-com:vml" xmlns:wp14="http://schemas.microsoft.com/office/word/2010/wordprocessingDrawing" xmlns:wp="http://schemas.openxmlformats.org/drawingml/2006/wordprocessingDrawing" xmlns:w10="urn:schemas-microsoft-com:office:word" xmlns:w="http://schemas.openxmlformats.org/wordprocessingml/2006/main" xmlns:w14="http://schemas.microsoft.com/office/word/2010/wordml" xmlns:w15="http://schemas.microsoft.com/office/word/2012/wordml" xmlns:w16cex="http://schemas.microsoft.com/office/word/2018/wordml/cex" xmlns:w16cid="http://schemas.microsoft.com/office/word/2016/wordml/cid" xmlns:w16="http://schemas.microsoft.com/office/word/2018/wordml" xmlns:w16sdtdh="http://schemas.microsoft.com/office/word/2020/wordml/sdtdatahash" xmlns:w16se="http://schemas.microsoft.com/office/word/2015/wordml/symex" xmlns:wpg="http://schemas.microsoft.com/office/word/2010/wordprocessingGroup" xmlns:wpi="http://schemas.microsoft.com/office/word/2010/wordprocessingInk" xmlns:wne="http://schemas.microsoft.com/office/word/2006/wordml" xmlns:wps="http://schemas.microsoft.com/office/word/2010/wordprocessingShape" mc:Ignorable="w14 w15 w16se w16cid w16 w16cex w16sdtdh wp14">
   <w:body>
     <w:p>
-      <w:r>
+      <w:pPr>
+        <w:jc w:val="both"/>
+        <w:rPr>
+          <w:rFonts w:ascii="Times New Roman" w:hAnsi="Times New Roman" w:cs="Times New Roman"/>
+          <w:b/>
+          <w:bCs/>
+          <w:color w:val="FF0000"/>
+          <w:sz w:val="28"/>
+          <w:szCs w:val="28"/>
+        </w:rPr>
+      </w:pPr>
+      <w:r>
+        <w:rPr>
+          <w:rFonts w:ascii="Times New Roman" w:hAnsi="Times New Roman" w:cs="Times New Roman"/>
+          <w:b/>
+          <w:bCs/>
+          <w:color w:val="FF0000"/>
+          <w:sz w:val="28"/>
+          <w:szCs w:val="28"/>
+        </w:rPr>
         <w:t>Đối với những request dùng method get thì có thể copy url lên chrome để xem kết quả, còn lại phải dùng Postman để test</w:t>
       </w:r>
     </w:p>
     <w:p>
       <w:pPr>
         <w:rPr>
-          <w:b/>
-          <w:bCs/>
-        </w:rPr>
-      </w:pPr>
-      <w:r>
-        <w:rPr>
-          <w:b/>
-          <w:bCs/>
+          <w:rFonts w:ascii="Times New Roman" w:hAnsi="Times New Roman" w:cs="Times New Roman"/>
+          <w:b/>
+          <w:bCs/>
+          <w:sz w:val="28"/>
+          <w:szCs w:val="28"/>
+        </w:rPr>
+      </w:pPr>
+      <w:r>
+        <w:rPr>
+          <w:rFonts w:ascii="Times New Roman" w:hAnsi="Times New Roman" w:cs="Times New Roman"/>
+          <w:b/>
+          <w:bCs/>
+          <w:sz w:val="28"/>
+          <w:szCs w:val="28"/>
         </w:rPr>
         <w:t>Đăng ký</w:t>
       </w:r>
@@ -25,14 +50,20 @@
     <w:p>
       <w:pPr>
         <w:rPr>
-          <w:b/>
-          <w:bCs/>
-        </w:rPr>
-      </w:pPr>
-      <w:r>
-        <w:rPr>
-          <w:b/>
-          <w:bCs/>
+          <w:rFonts w:ascii="Times New Roman" w:hAnsi="Times New Roman" w:cs="Times New Roman"/>
+          <w:b/>
+          <w:bCs/>
+          <w:sz w:val="28"/>
+          <w:szCs w:val="28"/>
+        </w:rPr>
+      </w:pPr>
+      <w:r>
+        <w:rPr>
+          <w:rFonts w:ascii="Times New Roman" w:hAnsi="Times New Roman" w:cs="Times New Roman"/>
+          <w:b/>
+          <w:bCs/>
+          <w:sz w:val="28"/>
+          <w:szCs w:val="28"/>
         </w:rPr>
         <w:t>Đăng nhập</w:t>
       </w:r>
@@ -40,14 +71,20 @@
     <w:p>
       <w:pPr>
         <w:rPr>
-          <w:b/>
-          <w:bCs/>
-        </w:rPr>
-      </w:pPr>
-      <w:r>
-        <w:rPr>
-          <w:b/>
-          <w:bCs/>
+          <w:rFonts w:ascii="Times New Roman" w:hAnsi="Times New Roman" w:cs="Times New Roman"/>
+          <w:b/>
+          <w:bCs/>
+          <w:sz w:val="28"/>
+          <w:szCs w:val="28"/>
+        </w:rPr>
+      </w:pPr>
+      <w:r>
+        <w:rPr>
+          <w:rFonts w:ascii="Times New Roman" w:hAnsi="Times New Roman" w:cs="Times New Roman"/>
+          <w:b/>
+          <w:bCs/>
+          <w:sz w:val="28"/>
+          <w:szCs w:val="28"/>
         </w:rPr>
         <w:t>Đổi thông tin cá nhân</w:t>
       </w:r>
@@ -55,95 +92,203 @@
     <w:p>
       <w:pPr>
         <w:rPr>
-          <w:b/>
-          <w:bCs/>
-        </w:rPr>
-      </w:pPr>
-      <w:r>
-        <w:rPr>
-          <w:b/>
-          <w:bCs/>
+          <w:rFonts w:ascii="Times New Roman" w:hAnsi="Times New Roman" w:cs="Times New Roman"/>
+          <w:b/>
+          <w:bCs/>
+          <w:sz w:val="28"/>
+          <w:szCs w:val="28"/>
+        </w:rPr>
+      </w:pPr>
+      <w:r>
+        <w:rPr>
+          <w:rFonts w:ascii="Times New Roman" w:hAnsi="Times New Roman" w:cs="Times New Roman"/>
+          <w:b/>
+          <w:bCs/>
+          <w:sz w:val="28"/>
+          <w:szCs w:val="28"/>
         </w:rPr>
         <w:t>Gợi ý công thức theo nguyên liệu</w:t>
       </w:r>
     </w:p>
     <w:p>
-      <w:r>
+      <w:pPr>
+        <w:rPr>
+          <w:rFonts w:ascii="Times New Roman" w:hAnsi="Times New Roman" w:cs="Times New Roman"/>
+          <w:sz w:val="28"/>
+          <w:szCs w:val="28"/>
+        </w:rPr>
+      </w:pPr>
+      <w:r>
+        <w:rPr>
+          <w:rFonts w:ascii="Times New Roman" w:hAnsi="Times New Roman" w:cs="Times New Roman"/>
+          <w:sz w:val="28"/>
+          <w:szCs w:val="28"/>
+        </w:rPr>
         <w:t xml:space="preserve">URL: </w:t>
       </w:r>
       <w:hyperlink r:id="rId4" w:history="1">
         <w:r>
           <w:rPr>
             <w:rStyle w:val="Hyperlink"/>
+            <w:rFonts w:ascii="Times New Roman" w:hAnsi="Times New Roman" w:cs="Times New Roman"/>
+            <w:sz w:val="28"/>
+            <w:szCs w:val="28"/>
           </w:rPr>
           <w:t>http://localhost:8080/api/v1/recipe/getRecipeByIngredient/:slug</w:t>
         </w:r>
       </w:hyperlink>
     </w:p>
     <w:p>
-      <w:r>
+      <w:pPr>
+        <w:rPr>
+          <w:rFonts w:ascii="Times New Roman" w:hAnsi="Times New Roman" w:cs="Times New Roman"/>
+          <w:sz w:val="28"/>
+          <w:szCs w:val="28"/>
+        </w:rPr>
+      </w:pPr>
+      <w:r>
+        <w:rPr>
+          <w:rFonts w:ascii="Times New Roman" w:hAnsi="Times New Roman" w:cs="Times New Roman"/>
+          <w:sz w:val="28"/>
+          <w:szCs w:val="28"/>
+        </w:rPr>
         <w:t>Method: GET</w:t>
       </w:r>
     </w:p>
     <w:p>
-      <w:r>
+      <w:pPr>
+        <w:rPr>
+          <w:rFonts w:ascii="Times New Roman" w:hAnsi="Times New Roman" w:cs="Times New Roman"/>
+          <w:sz w:val="28"/>
+          <w:szCs w:val="28"/>
+        </w:rPr>
+      </w:pPr>
+      <w:r>
+        <w:rPr>
+          <w:rFonts w:ascii="Times New Roman" w:hAnsi="Times New Roman" w:cs="Times New Roman"/>
+          <w:sz w:val="28"/>
+          <w:szCs w:val="28"/>
+        </w:rPr>
         <w:t>Lấy ra những công thức theo tên nguyên liệu</w:t>
       </w:r>
     </w:p>
     <w:p>
-      <w:r>
+      <w:pPr>
+        <w:rPr>
+          <w:rFonts w:ascii="Times New Roman" w:hAnsi="Times New Roman" w:cs="Times New Roman"/>
+          <w:sz w:val="28"/>
+          <w:szCs w:val="28"/>
+        </w:rPr>
+      </w:pPr>
+      <w:r>
+        <w:rPr>
+          <w:rFonts w:ascii="Times New Roman" w:hAnsi="Times New Roman" w:cs="Times New Roman"/>
+          <w:sz w:val="28"/>
+          <w:szCs w:val="28"/>
+        </w:rPr>
         <w:t>Slug: tên nguyên liệu</w:t>
       </w:r>
     </w:p>
     <w:p>
-      <w:r>
+      <w:pPr>
+        <w:rPr>
+          <w:rFonts w:ascii="Times New Roman" w:hAnsi="Times New Roman" w:cs="Times New Roman"/>
+          <w:sz w:val="28"/>
+          <w:szCs w:val="28"/>
+        </w:rPr>
+      </w:pPr>
+      <w:r>
+        <w:rPr>
+          <w:rFonts w:ascii="Times New Roman" w:hAnsi="Times New Roman" w:cs="Times New Roman"/>
+          <w:sz w:val="28"/>
+          <w:szCs w:val="28"/>
+        </w:rPr>
         <w:t>VD: http://localhost:8080/api/v1/recipe/getRecipeByIngredient/Bột mì</w:t>
       </w:r>
     </w:p>
     <w:p>
       <w:pPr>
         <w:rPr>
-          <w:b/>
-          <w:bCs/>
-        </w:rPr>
-      </w:pPr>
-      <w:r>
-        <w:rPr>
-          <w:b/>
-          <w:bCs/>
+          <w:rFonts w:ascii="Times New Roman" w:hAnsi="Times New Roman" w:cs="Times New Roman"/>
+          <w:b/>
+          <w:bCs/>
+          <w:sz w:val="28"/>
+          <w:szCs w:val="28"/>
+        </w:rPr>
+      </w:pPr>
+      <w:r>
+        <w:rPr>
+          <w:rFonts w:ascii="Times New Roman" w:hAnsi="Times New Roman" w:cs="Times New Roman"/>
+          <w:b/>
+          <w:bCs/>
+          <w:sz w:val="28"/>
+          <w:szCs w:val="28"/>
         </w:rPr>
         <w:t>Gợi ý nguyên liệu theo mùa</w:t>
       </w:r>
     </w:p>
     <w:p>
-      <w:r>
+      <w:pPr>
+        <w:rPr>
+          <w:rFonts w:ascii="Times New Roman" w:hAnsi="Times New Roman" w:cs="Times New Roman"/>
+          <w:sz w:val="28"/>
+          <w:szCs w:val="28"/>
+        </w:rPr>
+      </w:pPr>
+      <w:r>
+        <w:rPr>
+          <w:rFonts w:ascii="Times New Roman" w:hAnsi="Times New Roman" w:cs="Times New Roman"/>
+          <w:sz w:val="28"/>
+          <w:szCs w:val="28"/>
+        </w:rPr>
         <w:t xml:space="preserve">URL: </w:t>
       </w:r>
       <w:hyperlink r:id="rId5" w:history="1">
         <w:r>
           <w:rPr>
             <w:rStyle w:val="Hyperlink"/>
+            <w:rFonts w:ascii="Times New Roman" w:hAnsi="Times New Roman" w:cs="Times New Roman"/>
+            <w:sz w:val="28"/>
+            <w:szCs w:val="28"/>
           </w:rPr>
           <w:t>http://localhost:8080/api/v1/ingredient/getIngredientBySeason</w:t>
         </w:r>
       </w:hyperlink>
     </w:p>
     <w:p>
-      <w:r>
+      <w:pPr>
+        <w:rPr>
+          <w:rFonts w:ascii="Times New Roman" w:hAnsi="Times New Roman" w:cs="Times New Roman"/>
+          <w:sz w:val="28"/>
+          <w:szCs w:val="28"/>
+        </w:rPr>
+      </w:pPr>
+      <w:r>
+        <w:rPr>
+          <w:rFonts w:ascii="Times New Roman" w:hAnsi="Times New Roman" w:cs="Times New Roman"/>
+          <w:sz w:val="28"/>
+          <w:szCs w:val="28"/>
+        </w:rPr>
         <w:t>Method: GET</w:t>
       </w:r>
     </w:p>
     <w:p>
       <w:pPr>
         <w:rPr>
-          <w:b/>
-          <w:bCs/>
-        </w:rPr>
-      </w:pPr>
-      <w:r>
-        <w:rPr>
-          <w:b/>
-          <w:bCs/>
+          <w:rFonts w:ascii="Times New Roman" w:hAnsi="Times New Roman" w:cs="Times New Roman"/>
+          <w:b/>
+          <w:bCs/>
+          <w:sz w:val="28"/>
+          <w:szCs w:val="28"/>
+        </w:rPr>
+      </w:pPr>
+      <w:r>
+        <w:rPr>
+          <w:rFonts w:ascii="Times New Roman" w:hAnsi="Times New Roman" w:cs="Times New Roman"/>
+          <w:b/>
+          <w:bCs/>
+          <w:sz w:val="28"/>
+          <w:szCs w:val="28"/>
         </w:rPr>
         <w:t>Gợi ý công thức mới từ người đã follow</w:t>
       </w:r>
@@ -151,14 +296,20 @@
     <w:p>
       <w:pPr>
         <w:rPr>
-          <w:b/>
-          <w:bCs/>
-        </w:rPr>
-      </w:pPr>
-      <w:r>
-        <w:rPr>
-          <w:b/>
-          <w:bCs/>
+          <w:rFonts w:ascii="Times New Roman" w:hAnsi="Times New Roman" w:cs="Times New Roman"/>
+          <w:b/>
+          <w:bCs/>
+          <w:sz w:val="28"/>
+          <w:szCs w:val="28"/>
+        </w:rPr>
+      </w:pPr>
+      <w:r>
+        <w:rPr>
+          <w:rFonts w:ascii="Times New Roman" w:hAnsi="Times New Roman" w:cs="Times New Roman"/>
+          <w:b/>
+          <w:bCs/>
+          <w:sz w:val="28"/>
+          <w:szCs w:val="28"/>
         </w:rPr>
         <w:t>Gợi ý công thức mới nhất</w:t>
       </w:r>
@@ -166,14 +317,20 @@
     <w:p>
       <w:pPr>
         <w:rPr>
-          <w:b/>
-          <w:bCs/>
-        </w:rPr>
-      </w:pPr>
-      <w:r>
-        <w:rPr>
-          <w:b/>
-          <w:bCs/>
+          <w:rFonts w:ascii="Times New Roman" w:hAnsi="Times New Roman" w:cs="Times New Roman"/>
+          <w:b/>
+          <w:bCs/>
+          <w:sz w:val="28"/>
+          <w:szCs w:val="28"/>
+        </w:rPr>
+      </w:pPr>
+      <w:r>
+        <w:rPr>
+          <w:rFonts w:ascii="Times New Roman" w:hAnsi="Times New Roman" w:cs="Times New Roman"/>
+          <w:b/>
+          <w:bCs/>
+          <w:sz w:val="28"/>
+          <w:szCs w:val="28"/>
         </w:rPr>
         <w:t>Gợi ý công thức phổ biến trong tuần</w:t>
       </w:r>
@@ -181,107 +338,231 @@
     <w:p>
       <w:pPr>
         <w:rPr>
-          <w:b/>
-          <w:bCs/>
-        </w:rPr>
-      </w:pPr>
-      <w:r>
-        <w:rPr>
-          <w:b/>
-          <w:bCs/>
+          <w:rFonts w:ascii="Times New Roman" w:hAnsi="Times New Roman" w:cs="Times New Roman"/>
+          <w:b/>
+          <w:bCs/>
+          <w:sz w:val="28"/>
+          <w:szCs w:val="28"/>
+        </w:rPr>
+      </w:pPr>
+      <w:r>
+        <w:rPr>
+          <w:rFonts w:ascii="Times New Roman" w:hAnsi="Times New Roman" w:cs="Times New Roman"/>
+          <w:b/>
+          <w:bCs/>
+          <w:sz w:val="28"/>
+          <w:szCs w:val="28"/>
         </w:rPr>
         <w:t>Tìm kiếm công thức</w:t>
       </w:r>
     </w:p>
     <w:p>
-      <w:r>
+      <w:pPr>
+        <w:rPr>
+          <w:rFonts w:ascii="Times New Roman" w:hAnsi="Times New Roman" w:cs="Times New Roman"/>
+          <w:sz w:val="28"/>
+          <w:szCs w:val="28"/>
+        </w:rPr>
+      </w:pPr>
+      <w:r>
+        <w:rPr>
+          <w:rFonts w:ascii="Times New Roman" w:hAnsi="Times New Roman" w:cs="Times New Roman"/>
+          <w:sz w:val="28"/>
+          <w:szCs w:val="28"/>
+        </w:rPr>
         <w:t xml:space="preserve">URL: </w:t>
       </w:r>
       <w:hyperlink r:id="rId6" w:history="1">
         <w:r>
           <w:rPr>
             <w:rStyle w:val="Hyperlink"/>
+            <w:rFonts w:ascii="Times New Roman" w:hAnsi="Times New Roman" w:cs="Times New Roman"/>
+            <w:sz w:val="28"/>
+            <w:szCs w:val="28"/>
           </w:rPr>
           <w:t>http://localhost:8080/api/v1/recipe/search?q=</w:t>
         </w:r>
       </w:hyperlink>
     </w:p>
     <w:p>
-      <w:r>
+      <w:pPr>
+        <w:rPr>
+          <w:rFonts w:ascii="Times New Roman" w:hAnsi="Times New Roman" w:cs="Times New Roman"/>
+          <w:sz w:val="28"/>
+          <w:szCs w:val="28"/>
+        </w:rPr>
+      </w:pPr>
+      <w:r>
+        <w:rPr>
+          <w:rFonts w:ascii="Times New Roman" w:hAnsi="Times New Roman" w:cs="Times New Roman"/>
+          <w:sz w:val="28"/>
+          <w:szCs w:val="28"/>
+        </w:rPr>
         <w:t>Method: GET</w:t>
       </w:r>
     </w:p>
     <w:p>
-      <w:r>
+      <w:pPr>
+        <w:rPr>
+          <w:rFonts w:ascii="Times New Roman" w:hAnsi="Times New Roman" w:cs="Times New Roman"/>
+          <w:sz w:val="28"/>
+          <w:szCs w:val="28"/>
+        </w:rPr>
+      </w:pPr>
+      <w:r>
+        <w:rPr>
+          <w:rFonts w:ascii="Times New Roman" w:hAnsi="Times New Roman" w:cs="Times New Roman"/>
+          <w:sz w:val="28"/>
+          <w:szCs w:val="28"/>
+        </w:rPr>
         <w:t>?q=”Tên công thức”</w:t>
       </w:r>
     </w:p>
     <w:p>
-      <w:r>
-        <w:t xml:space="preserve">Ví dụ: </w:t>
-      </w:r>
-      <w:r>
-        <w:t>http://localhost:8080/api/v1/recipe/search?q=Ph</w:t>
-      </w:r>
-      <w:r>
-        <w:t>ở</w:t>
-      </w:r>
-    </w:p>
-    <w:p>
-      <w:pPr>
-        <w:rPr>
-          <w:b/>
-          <w:bCs/>
-        </w:rPr>
-      </w:pPr>
-      <w:r>
-        <w:rPr>
-          <w:b/>
-          <w:bCs/>
+      <w:pPr>
+        <w:rPr>
+          <w:rFonts w:ascii="Times New Roman" w:hAnsi="Times New Roman" w:cs="Times New Roman"/>
+          <w:sz w:val="28"/>
+          <w:szCs w:val="28"/>
+        </w:rPr>
+      </w:pPr>
+      <w:r>
+        <w:rPr>
+          <w:rFonts w:ascii="Times New Roman" w:hAnsi="Times New Roman" w:cs="Times New Roman"/>
+          <w:sz w:val="28"/>
+          <w:szCs w:val="28"/>
+        </w:rPr>
+        <w:t>Ví dụ: http://localhost:8080/api/v1/recipe/search?q=Phở</w:t>
+      </w:r>
+    </w:p>
+    <w:p>
+      <w:pPr>
+        <w:rPr>
+          <w:rFonts w:ascii="Times New Roman" w:hAnsi="Times New Roman" w:cs="Times New Roman"/>
+          <w:b/>
+          <w:bCs/>
+          <w:sz w:val="28"/>
+          <w:szCs w:val="28"/>
+        </w:rPr>
+      </w:pPr>
+      <w:r>
+        <w:rPr>
+          <w:rFonts w:ascii="Times New Roman" w:hAnsi="Times New Roman" w:cs="Times New Roman"/>
+          <w:b/>
+          <w:bCs/>
+          <w:sz w:val="28"/>
+          <w:szCs w:val="28"/>
         </w:rPr>
         <w:t>Tạo công thức mới</w:t>
       </w:r>
       <w:r>
         <w:rPr>
-          <w:b/>
-          <w:bCs/>
-        </w:rPr>
-        <w:t xml:space="preserve"> (Sửa)</w:t>
-      </w:r>
-    </w:p>
-    <w:p>
-      <w:r>
-        <w:t xml:space="preserve">URL: </w:t>
-      </w:r>
-      <w:r>
-        <w:t>http://localhost:8080/api/v1/recipe</w:t>
-      </w:r>
-      <w:r>
-        <w:t>/createRecipe</w:t>
-      </w:r>
-    </w:p>
-    <w:p>
-      <w:r>
+          <w:rFonts w:ascii="Times New Roman" w:hAnsi="Times New Roman" w:cs="Times New Roman"/>
+          <w:b/>
+          <w:bCs/>
+          <w:sz w:val="28"/>
+          <w:szCs w:val="28"/>
+        </w:rPr>
+        <w:t xml:space="preserve"> (Sửa</w:t>
+      </w:r>
+      <w:r>
+        <w:rPr>
+          <w:rFonts w:ascii="Times New Roman" w:hAnsi="Times New Roman" w:cs="Times New Roman"/>
+          <w:b/>
+          <w:bCs/>
+          <w:sz w:val="28"/>
+          <w:szCs w:val="28"/>
+        </w:rPr>
+        <w:t xml:space="preserve"> lại</w:t>
+      </w:r>
+      <w:r>
+        <w:rPr>
+          <w:rFonts w:ascii="Times New Roman" w:hAnsi="Times New Roman" w:cs="Times New Roman"/>
+          <w:b/>
+          <w:bCs/>
+          <w:sz w:val="28"/>
+          <w:szCs w:val="28"/>
+        </w:rPr>
+        <w:t>)</w:t>
+      </w:r>
+    </w:p>
+    <w:p>
+      <w:pPr>
+        <w:rPr>
+          <w:rFonts w:ascii="Times New Roman" w:hAnsi="Times New Roman" w:cs="Times New Roman"/>
+          <w:sz w:val="28"/>
+          <w:szCs w:val="28"/>
+        </w:rPr>
+      </w:pPr>
+      <w:r>
+        <w:rPr>
+          <w:rFonts w:ascii="Times New Roman" w:hAnsi="Times New Roman" w:cs="Times New Roman"/>
+          <w:sz w:val="28"/>
+          <w:szCs w:val="28"/>
+        </w:rPr>
+        <w:t>URL: http://localhost:8080/api/v1/recipe/createRecipe</w:t>
+      </w:r>
+    </w:p>
+    <w:p>
+      <w:pPr>
+        <w:rPr>
+          <w:rFonts w:ascii="Times New Roman" w:hAnsi="Times New Roman" w:cs="Times New Roman"/>
+          <w:sz w:val="28"/>
+          <w:szCs w:val="28"/>
+        </w:rPr>
+      </w:pPr>
+      <w:r>
+        <w:rPr>
+          <w:rFonts w:ascii="Times New Roman" w:hAnsi="Times New Roman" w:cs="Times New Roman"/>
+          <w:sz w:val="28"/>
+          <w:szCs w:val="28"/>
+        </w:rPr>
         <w:t>Method: POST</w:t>
       </w:r>
     </w:p>
     <w:p>
-      <w:r>
+      <w:pPr>
+        <w:rPr>
+          <w:rFonts w:ascii="Times New Roman" w:hAnsi="Times New Roman" w:cs="Times New Roman"/>
+          <w:sz w:val="28"/>
+          <w:szCs w:val="28"/>
+        </w:rPr>
+      </w:pPr>
+      <w:r>
+        <w:rPr>
+          <w:rFonts w:ascii="Times New Roman" w:hAnsi="Times New Roman" w:cs="Times New Roman"/>
+          <w:sz w:val="28"/>
+          <w:szCs w:val="28"/>
+        </w:rPr>
         <w:t>Đầu vào:</w:t>
       </w:r>
     </w:p>
-    <w:p/>
-    <w:p>
-      <w:pPr>
-        <w:rPr>
-          <w:b/>
-          <w:bCs/>
-        </w:rPr>
-      </w:pPr>
-      <w:r>
-        <w:rPr>
-          <w:b/>
-          <w:bCs/>
+    <w:p>
+      <w:pPr>
+        <w:rPr>
+          <w:rFonts w:ascii="Times New Roman" w:hAnsi="Times New Roman" w:cs="Times New Roman"/>
+          <w:sz w:val="28"/>
+          <w:szCs w:val="28"/>
+        </w:rPr>
+      </w:pPr>
+    </w:p>
+    <w:p>
+      <w:pPr>
+        <w:rPr>
+          <w:rFonts w:ascii="Times New Roman" w:hAnsi="Times New Roman" w:cs="Times New Roman"/>
+          <w:b/>
+          <w:bCs/>
+          <w:sz w:val="28"/>
+          <w:szCs w:val="28"/>
+        </w:rPr>
+      </w:pPr>
+      <w:r>
+        <w:rPr>
+          <w:rFonts w:ascii="Times New Roman" w:hAnsi="Times New Roman" w:cs="Times New Roman"/>
+          <w:b/>
+          <w:bCs/>
+          <w:sz w:val="28"/>
+          <w:szCs w:val="28"/>
         </w:rPr>
         <w:t>Chỉnh sửa công thức</w:t>
       </w:r>
@@ -289,147 +570,277 @@
     <w:p>
       <w:pPr>
         <w:rPr>
-          <w:b/>
-          <w:bCs/>
-        </w:rPr>
-      </w:pPr>
-      <w:r>
-        <w:rPr>
-          <w:b/>
-          <w:bCs/>
+          <w:rFonts w:ascii="Times New Roman" w:hAnsi="Times New Roman" w:cs="Times New Roman"/>
+          <w:b/>
+          <w:bCs/>
+          <w:sz w:val="28"/>
+          <w:szCs w:val="28"/>
+        </w:rPr>
+      </w:pPr>
+      <w:r>
+        <w:rPr>
+          <w:rFonts w:ascii="Times New Roman" w:hAnsi="Times New Roman" w:cs="Times New Roman"/>
+          <w:b/>
+          <w:bCs/>
+          <w:sz w:val="28"/>
+          <w:szCs w:val="28"/>
         </w:rPr>
         <w:t>Xóa công thức</w:t>
       </w:r>
     </w:p>
     <w:p>
-      <w:r>
-        <w:lastRenderedPageBreak/>
+      <w:pPr>
+        <w:rPr>
+          <w:rFonts w:ascii="Times New Roman" w:hAnsi="Times New Roman" w:cs="Times New Roman"/>
+          <w:sz w:val="28"/>
+          <w:szCs w:val="28"/>
+        </w:rPr>
+      </w:pPr>
+      <w:r>
+        <w:rPr>
+          <w:rFonts w:ascii="Times New Roman" w:hAnsi="Times New Roman" w:cs="Times New Roman"/>
+          <w:sz w:val="28"/>
+          <w:szCs w:val="28"/>
+        </w:rPr>
         <w:t xml:space="preserve">URL: </w:t>
       </w:r>
       <w:hyperlink r:id="rId7" w:history="1">
         <w:r>
           <w:rPr>
             <w:rStyle w:val="Hyperlink"/>
+            <w:rFonts w:ascii="Times New Roman" w:hAnsi="Times New Roman" w:cs="Times New Roman"/>
+            <w:sz w:val="28"/>
+            <w:szCs w:val="28"/>
           </w:rPr>
-          <w:t>http://localhost:8080/api/v1/recipe/deleteRecipe/</w:t>
-        </w:r>
-        <w:r>
-          <w:rPr>
-            <w:rStyle w:val="Hyperlink"/>
-          </w:rPr>
-          <w:t>:id</w:t>
+          <w:t>http://localhost:8080/api/v1/recipe/deleteRecipe/:id</w:t>
         </w:r>
       </w:hyperlink>
     </w:p>
     <w:p>
-      <w:r>
+      <w:pPr>
+        <w:rPr>
+          <w:rFonts w:ascii="Times New Roman" w:hAnsi="Times New Roman" w:cs="Times New Roman"/>
+          <w:sz w:val="28"/>
+          <w:szCs w:val="28"/>
+        </w:rPr>
+      </w:pPr>
+      <w:r>
+        <w:rPr>
+          <w:rFonts w:ascii="Times New Roman" w:hAnsi="Times New Roman" w:cs="Times New Roman"/>
+          <w:sz w:val="28"/>
+          <w:szCs w:val="28"/>
+        </w:rPr>
         <w:t>Method: DELETE</w:t>
       </w:r>
     </w:p>
     <w:p>
-      <w:r>
+      <w:pPr>
+        <w:rPr>
+          <w:rFonts w:ascii="Times New Roman" w:hAnsi="Times New Roman" w:cs="Times New Roman"/>
+          <w:sz w:val="28"/>
+          <w:szCs w:val="28"/>
+        </w:rPr>
+      </w:pPr>
+      <w:r>
+        <w:rPr>
+          <w:rFonts w:ascii="Times New Roman" w:hAnsi="Times New Roman" w:cs="Times New Roman"/>
+          <w:sz w:val="28"/>
+          <w:szCs w:val="28"/>
+        </w:rPr>
         <w:t>Id: mã công thức</w:t>
       </w:r>
     </w:p>
     <w:p>
-      <w:r>
-        <w:t xml:space="preserve">VD: </w:t>
-      </w:r>
-      <w:r>
-        <w:t>http://localhost:8080/api/v1/recipe/deleteRecipe/9</w:t>
-      </w:r>
-    </w:p>
-    <w:p>
-      <w:pPr>
-        <w:rPr>
-          <w:b/>
-          <w:bCs/>
-        </w:rPr>
-      </w:pPr>
-      <w:r>
-        <w:rPr>
-          <w:b/>
-          <w:bCs/>
+      <w:pPr>
+        <w:rPr>
+          <w:rFonts w:ascii="Times New Roman" w:hAnsi="Times New Roman" w:cs="Times New Roman"/>
+          <w:sz w:val="28"/>
+          <w:szCs w:val="28"/>
+        </w:rPr>
+      </w:pPr>
+      <w:r>
+        <w:rPr>
+          <w:rFonts w:ascii="Times New Roman" w:hAnsi="Times New Roman" w:cs="Times New Roman"/>
+          <w:sz w:val="28"/>
+          <w:szCs w:val="28"/>
+        </w:rPr>
+        <w:t>VD: http://localhost:8080/api/v1/recipe/deleteRecipe/9</w:t>
+      </w:r>
+    </w:p>
+    <w:p>
+      <w:pPr>
+        <w:rPr>
+          <w:rFonts w:ascii="Times New Roman" w:hAnsi="Times New Roman" w:cs="Times New Roman"/>
+          <w:b/>
+          <w:bCs/>
+          <w:sz w:val="28"/>
+          <w:szCs w:val="28"/>
+        </w:rPr>
+      </w:pPr>
+      <w:r>
+        <w:rPr>
+          <w:rFonts w:ascii="Times New Roman" w:hAnsi="Times New Roman" w:cs="Times New Roman"/>
+          <w:b/>
+          <w:bCs/>
+          <w:sz w:val="28"/>
+          <w:szCs w:val="28"/>
         </w:rPr>
         <w:t>Đổi trạng thái công khai/riêng tư công thức</w:t>
       </w:r>
     </w:p>
     <w:p>
-      <w:r>
-        <w:t xml:space="preserve">URL: </w:t>
-      </w:r>
-      <w:r>
-        <w:t>http://localhost:8080/api/v1/recipe/updatePrivacyRecipe</w:t>
-      </w:r>
-      <w:r>
-        <w:t>/:id</w:t>
-      </w:r>
-    </w:p>
-    <w:p>
-      <w:pPr>
-        <w:rPr>
-          <w:b/>
-          <w:bCs/>
-        </w:rPr>
-      </w:pPr>
-      <w:r>
-        <w:rPr>
-          <w:b/>
-          <w:bCs/>
+      <w:pPr>
+        <w:rPr>
+          <w:rFonts w:ascii="Times New Roman" w:hAnsi="Times New Roman" w:cs="Times New Roman"/>
+          <w:sz w:val="28"/>
+          <w:szCs w:val="28"/>
+        </w:rPr>
+      </w:pPr>
+      <w:r>
+        <w:rPr>
+          <w:rFonts w:ascii="Times New Roman" w:hAnsi="Times New Roman" w:cs="Times New Roman"/>
+          <w:sz w:val="28"/>
+          <w:szCs w:val="28"/>
+        </w:rPr>
+        <w:t>URL: http://localhost:8080/api/v1/recipe/updatePrivacyRecipe/:id</w:t>
+      </w:r>
+    </w:p>
+    <w:p>
+      <w:pPr>
+        <w:rPr>
+          <w:rFonts w:ascii="Times New Roman" w:hAnsi="Times New Roman" w:cs="Times New Roman"/>
+          <w:b/>
+          <w:bCs/>
+          <w:sz w:val="28"/>
+          <w:szCs w:val="28"/>
+        </w:rPr>
+      </w:pPr>
+      <w:r>
+        <w:rPr>
+          <w:rFonts w:ascii="Times New Roman" w:hAnsi="Times New Roman" w:cs="Times New Roman"/>
+          <w:b/>
+          <w:bCs/>
+          <w:sz w:val="28"/>
+          <w:szCs w:val="28"/>
         </w:rPr>
         <w:t>Xem công thức</w:t>
       </w:r>
     </w:p>
     <w:p>
-      <w:r>
+      <w:pPr>
+        <w:rPr>
+          <w:rFonts w:ascii="Times New Roman" w:hAnsi="Times New Roman" w:cs="Times New Roman"/>
+          <w:sz w:val="28"/>
+          <w:szCs w:val="28"/>
+        </w:rPr>
+      </w:pPr>
+      <w:r>
+        <w:rPr>
+          <w:rFonts w:ascii="Times New Roman" w:hAnsi="Times New Roman" w:cs="Times New Roman"/>
+          <w:sz w:val="28"/>
+          <w:szCs w:val="28"/>
+        </w:rPr>
         <w:t xml:space="preserve">URL: </w:t>
       </w:r>
       <w:hyperlink r:id="rId8" w:history="1">
         <w:r>
           <w:rPr>
             <w:rStyle w:val="Hyperlink"/>
+            <w:rFonts w:ascii="Times New Roman" w:hAnsi="Times New Roman" w:cs="Times New Roman"/>
+            <w:sz w:val="28"/>
+            <w:szCs w:val="28"/>
           </w:rPr>
           <w:t>http://localhost:8080/api/v1/recipe/getRecipe/:id</w:t>
         </w:r>
       </w:hyperlink>
     </w:p>
     <w:p>
-      <w:r>
+      <w:pPr>
+        <w:rPr>
+          <w:rFonts w:ascii="Times New Roman" w:hAnsi="Times New Roman" w:cs="Times New Roman"/>
+          <w:sz w:val="28"/>
+          <w:szCs w:val="28"/>
+        </w:rPr>
+      </w:pPr>
+      <w:r>
+        <w:rPr>
+          <w:rFonts w:ascii="Times New Roman" w:hAnsi="Times New Roman" w:cs="Times New Roman"/>
+          <w:sz w:val="28"/>
+          <w:szCs w:val="28"/>
+        </w:rPr>
         <w:t>Method: GET</w:t>
       </w:r>
     </w:p>
     <w:p>
-      <w:r>
+      <w:pPr>
+        <w:rPr>
+          <w:rFonts w:ascii="Times New Roman" w:hAnsi="Times New Roman" w:cs="Times New Roman"/>
+          <w:sz w:val="28"/>
+          <w:szCs w:val="28"/>
+        </w:rPr>
+      </w:pPr>
+      <w:r>
+        <w:rPr>
+          <w:rFonts w:ascii="Times New Roman" w:hAnsi="Times New Roman" w:cs="Times New Roman"/>
+          <w:sz w:val="28"/>
+          <w:szCs w:val="28"/>
+        </w:rPr>
         <w:t>Id: mã công thức</w:t>
       </w:r>
     </w:p>
     <w:p>
-      <w:r>
+      <w:pPr>
+        <w:rPr>
+          <w:rFonts w:ascii="Times New Roman" w:hAnsi="Times New Roman" w:cs="Times New Roman"/>
+          <w:sz w:val="28"/>
+          <w:szCs w:val="28"/>
+        </w:rPr>
+      </w:pPr>
+      <w:r>
+        <w:rPr>
+          <w:rFonts w:ascii="Times New Roman" w:hAnsi="Times New Roman" w:cs="Times New Roman"/>
+          <w:sz w:val="28"/>
+          <w:szCs w:val="28"/>
+        </w:rPr>
         <w:t xml:space="preserve">VD: </w:t>
       </w:r>
       <w:hyperlink r:id="rId9" w:history="1">
         <w:r>
           <w:rPr>
             <w:rStyle w:val="Hyperlink"/>
+            <w:rFonts w:ascii="Times New Roman" w:hAnsi="Times New Roman" w:cs="Times New Roman"/>
+            <w:sz w:val="28"/>
+            <w:szCs w:val="28"/>
           </w:rPr>
           <w:t>http://localhost:8080/api/v1/recipe/getRecipe/4</w:t>
         </w:r>
       </w:hyperlink>
       <w:r>
+        <w:rPr>
+          <w:rFonts w:ascii="Times New Roman" w:hAnsi="Times New Roman" w:cs="Times New Roman"/>
+          <w:sz w:val="28"/>
+          <w:szCs w:val="28"/>
+        </w:rPr>
         <w:t xml:space="preserve"> =&gt; id = 4</w:t>
       </w:r>
     </w:p>
     <w:p>
       <w:pPr>
         <w:rPr>
-          <w:b/>
-          <w:bCs/>
-        </w:rPr>
-      </w:pPr>
-      <w:r>
-        <w:rPr>
-          <w:b/>
-          <w:bCs/>
+          <w:rFonts w:ascii="Times New Roman" w:hAnsi="Times New Roman" w:cs="Times New Roman"/>
+          <w:b/>
+          <w:bCs/>
+          <w:sz w:val="28"/>
+          <w:szCs w:val="28"/>
+        </w:rPr>
+      </w:pPr>
+      <w:r>
+        <w:rPr>
+          <w:rFonts w:ascii="Times New Roman" w:hAnsi="Times New Roman" w:cs="Times New Roman"/>
+          <w:b/>
+          <w:bCs/>
+          <w:sz w:val="28"/>
+          <w:szCs w:val="28"/>
         </w:rPr>
         <w:t>Yêu thích công thức của người dùng khác</w:t>
       </w:r>
@@ -437,14 +848,20 @@
     <w:p>
       <w:pPr>
         <w:rPr>
-          <w:b/>
-          <w:bCs/>
-        </w:rPr>
-      </w:pPr>
-      <w:r>
-        <w:rPr>
-          <w:b/>
-          <w:bCs/>
+          <w:rFonts w:ascii="Times New Roman" w:hAnsi="Times New Roman" w:cs="Times New Roman"/>
+          <w:b/>
+          <w:bCs/>
+          <w:sz w:val="28"/>
+          <w:szCs w:val="28"/>
+        </w:rPr>
+      </w:pPr>
+      <w:r>
+        <w:rPr>
+          <w:rFonts w:ascii="Times New Roman" w:hAnsi="Times New Roman" w:cs="Times New Roman"/>
+          <w:b/>
+          <w:bCs/>
+          <w:sz w:val="28"/>
+          <w:szCs w:val="28"/>
         </w:rPr>
         <w:t>Bỏ yêu thích công thức của người dùng khác</w:t>
       </w:r>
@@ -452,28 +869,40 @@
     <w:p>
       <w:pPr>
         <w:rPr>
-          <w:b/>
-          <w:bCs/>
-        </w:rPr>
-      </w:pPr>
-      <w:r>
-        <w:rPr>
-          <w:b/>
-          <w:bCs/>
+          <w:rFonts w:ascii="Times New Roman" w:hAnsi="Times New Roman" w:cs="Times New Roman"/>
+          <w:b/>
+          <w:bCs/>
+          <w:sz w:val="28"/>
+          <w:szCs w:val="28"/>
+        </w:rPr>
+      </w:pPr>
+      <w:r>
+        <w:rPr>
+          <w:rFonts w:ascii="Times New Roman" w:hAnsi="Times New Roman" w:cs="Times New Roman"/>
+          <w:b/>
+          <w:bCs/>
+          <w:sz w:val="28"/>
+          <w:szCs w:val="28"/>
         </w:rPr>
         <w:t xml:space="preserve">Thêm </w:t>
       </w:r>
       <w:r>
         <w:rPr>
-          <w:b/>
-          <w:bCs/>
+          <w:rFonts w:ascii="Times New Roman" w:hAnsi="Times New Roman" w:cs="Times New Roman"/>
+          <w:b/>
+          <w:bCs/>
+          <w:sz w:val="28"/>
+          <w:szCs w:val="28"/>
         </w:rPr>
         <w:t xml:space="preserve">danh sách </w:t>
       </w:r>
       <w:r>
         <w:rPr>
-          <w:b/>
-          <w:bCs/>
+          <w:rFonts w:ascii="Times New Roman" w:hAnsi="Times New Roman" w:cs="Times New Roman"/>
+          <w:b/>
+          <w:bCs/>
+          <w:sz w:val="28"/>
+          <w:szCs w:val="28"/>
         </w:rPr>
         <w:t>công thức</w:t>
       </w:r>
@@ -481,23 +910,28 @@
     <w:p>
       <w:pPr>
         <w:rPr>
-          <w:rFonts w:ascii="Segoe UI" w:hAnsi="Segoe UI" w:cs="Segoe UI"/>
-          <w:color w:val="212121"/>
-          <w:sz w:val="18"/>
-          <w:szCs w:val="18"/>
-          <w:shd w:val="clear" w:color="auto" w:fill="FFFFFF"/>
-        </w:rPr>
-      </w:pPr>
-      <w:r>
+          <w:rFonts w:ascii="Times New Roman" w:hAnsi="Times New Roman" w:cs="Times New Roman"/>
+          <w:color w:val="212121"/>
+          <w:sz w:val="28"/>
+          <w:szCs w:val="28"/>
+          <w:shd w:val="clear" w:color="auto" w:fill="FFFFFF"/>
+        </w:rPr>
+      </w:pPr>
+      <w:r>
+        <w:rPr>
+          <w:rFonts w:ascii="Times New Roman" w:hAnsi="Times New Roman" w:cs="Times New Roman"/>
+          <w:sz w:val="28"/>
+          <w:szCs w:val="28"/>
+        </w:rPr>
         <w:t xml:space="preserve">URL: </w:t>
       </w:r>
       <w:hyperlink r:id="rId10" w:history="1">
         <w:r>
           <w:rPr>
             <w:rStyle w:val="Hyperlink"/>
-            <w:rFonts w:ascii="Segoe UI" w:hAnsi="Segoe UI" w:cs="Segoe UI"/>
-            <w:sz w:val="18"/>
-            <w:szCs w:val="18"/>
+            <w:rFonts w:ascii="Times New Roman" w:hAnsi="Times New Roman" w:cs="Times New Roman"/>
+            <w:sz w:val="28"/>
+            <w:szCs w:val="28"/>
             <w:shd w:val="clear" w:color="auto" w:fill="FFFFFF"/>
           </w:rPr>
           <w:t>http://localhost:8080/api/v1/recipeList/createRecipeList</w:t>
@@ -507,19 +941,19 @@
     <w:p>
       <w:pPr>
         <w:rPr>
-          <w:rFonts w:ascii="Segoe UI" w:hAnsi="Segoe UI" w:cs="Segoe UI"/>
-          <w:color w:val="212121"/>
-          <w:sz w:val="18"/>
-          <w:szCs w:val="18"/>
-          <w:shd w:val="clear" w:color="auto" w:fill="FFFFFF"/>
-        </w:rPr>
-      </w:pPr>
-      <w:r>
-        <w:rPr>
-          <w:rFonts w:ascii="Segoe UI" w:hAnsi="Segoe UI" w:cs="Segoe UI"/>
-          <w:color w:val="212121"/>
-          <w:sz w:val="18"/>
-          <w:szCs w:val="18"/>
+          <w:rFonts w:ascii="Times New Roman" w:hAnsi="Times New Roman" w:cs="Times New Roman"/>
+          <w:color w:val="212121"/>
+          <w:sz w:val="28"/>
+          <w:szCs w:val="28"/>
+          <w:shd w:val="clear" w:color="auto" w:fill="FFFFFF"/>
+        </w:rPr>
+      </w:pPr>
+      <w:r>
+        <w:rPr>
+          <w:rFonts w:ascii="Times New Roman" w:hAnsi="Times New Roman" w:cs="Times New Roman"/>
+          <w:color w:val="212121"/>
+          <w:sz w:val="28"/>
+          <w:szCs w:val="28"/>
           <w:shd w:val="clear" w:color="auto" w:fill="FFFFFF"/>
         </w:rPr>
         <w:t>Method: POST</w:t>
@@ -528,28 +962,38 @@
     <w:p>
       <w:pPr>
         <w:rPr>
-          <w:rFonts w:ascii="Segoe UI" w:hAnsi="Segoe UI" w:cs="Segoe UI"/>
-          <w:color w:val="212121"/>
-          <w:sz w:val="18"/>
-          <w:szCs w:val="18"/>
-          <w:shd w:val="clear" w:color="auto" w:fill="FFFFFF"/>
-        </w:rPr>
-      </w:pPr>
-      <w:r>
-        <w:rPr>
-          <w:rFonts w:ascii="Segoe UI" w:hAnsi="Segoe UI" w:cs="Segoe UI"/>
-          <w:color w:val="212121"/>
-          <w:sz w:val="18"/>
-          <w:szCs w:val="18"/>
+          <w:rFonts w:ascii="Times New Roman" w:hAnsi="Times New Roman" w:cs="Times New Roman"/>
+          <w:color w:val="212121"/>
+          <w:sz w:val="28"/>
+          <w:szCs w:val="28"/>
+          <w:shd w:val="clear" w:color="auto" w:fill="FFFFFF"/>
+        </w:rPr>
+      </w:pPr>
+      <w:r>
+        <w:rPr>
+          <w:rFonts w:ascii="Times New Roman" w:hAnsi="Times New Roman" w:cs="Times New Roman"/>
+          <w:color w:val="212121"/>
+          <w:sz w:val="28"/>
+          <w:szCs w:val="28"/>
           <w:shd w:val="clear" w:color="auto" w:fill="FFFFFF"/>
         </w:rPr>
         <w:t xml:space="preserve">Input: </w:t>
       </w:r>
     </w:p>
     <w:p>
-      <w:r>
-        <w:rPr>
+      <w:pPr>
+        <w:rPr>
+          <w:rFonts w:ascii="Times New Roman" w:hAnsi="Times New Roman" w:cs="Times New Roman"/>
+          <w:sz w:val="28"/>
+          <w:szCs w:val="28"/>
+        </w:rPr>
+      </w:pPr>
+      <w:r>
+        <w:rPr>
+          <w:rFonts w:ascii="Times New Roman" w:hAnsi="Times New Roman" w:cs="Times New Roman"/>
           <w:noProof/>
+          <w:sz w:val="28"/>
+          <w:szCs w:val="28"/>
         </w:rPr>
         <w:drawing>
           <wp:inline distT="0" distB="0" distL="0" distR="0" wp14:anchorId="76EAD49C" wp14:editId="29EB52E5">
@@ -591,28 +1035,40 @@
     <w:p>
       <w:pPr>
         <w:rPr>
-          <w:b/>
-          <w:bCs/>
-        </w:rPr>
-      </w:pPr>
-      <w:r>
-        <w:rPr>
-          <w:b/>
-          <w:bCs/>
+          <w:rFonts w:ascii="Times New Roman" w:hAnsi="Times New Roman" w:cs="Times New Roman"/>
+          <w:b/>
+          <w:bCs/>
+          <w:sz w:val="28"/>
+          <w:szCs w:val="28"/>
+        </w:rPr>
+      </w:pPr>
+      <w:r>
+        <w:rPr>
+          <w:rFonts w:ascii="Times New Roman" w:hAnsi="Times New Roman" w:cs="Times New Roman"/>
+          <w:b/>
+          <w:bCs/>
+          <w:sz w:val="28"/>
+          <w:szCs w:val="28"/>
         </w:rPr>
         <w:t xml:space="preserve">Sửa </w:t>
       </w:r>
       <w:r>
         <w:rPr>
-          <w:b/>
-          <w:bCs/>
+          <w:rFonts w:ascii="Times New Roman" w:hAnsi="Times New Roman" w:cs="Times New Roman"/>
+          <w:b/>
+          <w:bCs/>
+          <w:sz w:val="28"/>
+          <w:szCs w:val="28"/>
         </w:rPr>
         <w:t xml:space="preserve">danh sách </w:t>
       </w:r>
       <w:r>
         <w:rPr>
-          <w:b/>
-          <w:bCs/>
+          <w:rFonts w:ascii="Times New Roman" w:hAnsi="Times New Roman" w:cs="Times New Roman"/>
+          <w:b/>
+          <w:bCs/>
+          <w:sz w:val="28"/>
+          <w:szCs w:val="28"/>
         </w:rPr>
         <w:t>công thức</w:t>
       </w:r>
@@ -620,23 +1076,28 @@
     <w:p>
       <w:pPr>
         <w:rPr>
-          <w:rFonts w:ascii="Segoe UI" w:hAnsi="Segoe UI" w:cs="Segoe UI"/>
-          <w:color w:val="212121"/>
-          <w:sz w:val="18"/>
-          <w:szCs w:val="18"/>
-          <w:shd w:val="clear" w:color="auto" w:fill="FFFFFF"/>
-        </w:rPr>
-      </w:pPr>
-      <w:r>
+          <w:rFonts w:ascii="Times New Roman" w:hAnsi="Times New Roman" w:cs="Times New Roman"/>
+          <w:color w:val="212121"/>
+          <w:sz w:val="28"/>
+          <w:szCs w:val="28"/>
+          <w:shd w:val="clear" w:color="auto" w:fill="FFFFFF"/>
+        </w:rPr>
+      </w:pPr>
+      <w:r>
+        <w:rPr>
+          <w:rFonts w:ascii="Times New Roman" w:hAnsi="Times New Roman" w:cs="Times New Roman"/>
+          <w:sz w:val="28"/>
+          <w:szCs w:val="28"/>
+        </w:rPr>
         <w:t xml:space="preserve">URL: </w:t>
       </w:r>
       <w:hyperlink r:id="rId12" w:history="1">
         <w:r>
           <w:rPr>
             <w:rStyle w:val="Hyperlink"/>
-            <w:rFonts w:ascii="Segoe UI" w:hAnsi="Segoe UI" w:cs="Segoe UI"/>
-            <w:sz w:val="18"/>
-            <w:szCs w:val="18"/>
+            <w:rFonts w:ascii="Times New Roman" w:hAnsi="Times New Roman" w:cs="Times New Roman"/>
+            <w:sz w:val="28"/>
+            <w:szCs w:val="28"/>
             <w:shd w:val="clear" w:color="auto" w:fill="FFFFFF"/>
           </w:rPr>
           <w:t>http://localhost:8080/api/v1/recipeList/updateRecipeList/:id</w:t>
@@ -646,19 +1107,19 @@
     <w:p>
       <w:pPr>
         <w:rPr>
-          <w:rFonts w:ascii="Segoe UI" w:hAnsi="Segoe UI" w:cs="Segoe UI"/>
-          <w:color w:val="212121"/>
-          <w:sz w:val="18"/>
-          <w:szCs w:val="18"/>
-          <w:shd w:val="clear" w:color="auto" w:fill="FFFFFF"/>
-        </w:rPr>
-      </w:pPr>
-      <w:r>
-        <w:rPr>
-          <w:rFonts w:ascii="Segoe UI" w:hAnsi="Segoe UI" w:cs="Segoe UI"/>
-          <w:color w:val="212121"/>
-          <w:sz w:val="18"/>
-          <w:szCs w:val="18"/>
+          <w:rFonts w:ascii="Times New Roman" w:hAnsi="Times New Roman" w:cs="Times New Roman"/>
+          <w:color w:val="212121"/>
+          <w:sz w:val="28"/>
+          <w:szCs w:val="28"/>
+          <w:shd w:val="clear" w:color="auto" w:fill="FFFFFF"/>
+        </w:rPr>
+      </w:pPr>
+      <w:r>
+        <w:rPr>
+          <w:rFonts w:ascii="Times New Roman" w:hAnsi="Times New Roman" w:cs="Times New Roman"/>
+          <w:color w:val="212121"/>
+          <w:sz w:val="28"/>
+          <w:szCs w:val="28"/>
           <w:shd w:val="clear" w:color="auto" w:fill="FFFFFF"/>
         </w:rPr>
         <w:t>Method: PUT</w:t>
@@ -667,49 +1128,60 @@
     <w:p>
       <w:pPr>
         <w:rPr>
-          <w:rFonts w:ascii="Segoe UI" w:hAnsi="Segoe UI" w:cs="Segoe UI"/>
-          <w:color w:val="212121"/>
-          <w:sz w:val="18"/>
-          <w:szCs w:val="18"/>
-          <w:shd w:val="clear" w:color="auto" w:fill="FFFFFF"/>
-        </w:rPr>
-      </w:pPr>
-      <w:r>
-        <w:rPr>
-          <w:rFonts w:ascii="Segoe UI" w:hAnsi="Segoe UI" w:cs="Segoe UI"/>
-          <w:color w:val="212121"/>
-          <w:sz w:val="18"/>
-          <w:szCs w:val="18"/>
-          <w:shd w:val="clear" w:color="auto" w:fill="FFFFFF"/>
-        </w:rPr>
+          <w:rFonts w:ascii="Times New Roman" w:hAnsi="Times New Roman" w:cs="Times New Roman"/>
+          <w:color w:val="212121"/>
+          <w:sz w:val="28"/>
+          <w:szCs w:val="28"/>
+          <w:shd w:val="clear" w:color="auto" w:fill="FFFFFF"/>
+        </w:rPr>
+      </w:pPr>
+      <w:r>
+        <w:rPr>
+          <w:rFonts w:ascii="Times New Roman" w:hAnsi="Times New Roman" w:cs="Times New Roman"/>
+          <w:color w:val="212121"/>
+          <w:sz w:val="28"/>
+          <w:szCs w:val="28"/>
+          <w:shd w:val="clear" w:color="auto" w:fill="FFFFFF"/>
+        </w:rPr>
+        <w:lastRenderedPageBreak/>
         <w:t>Id: mã danh sách công thức</w:t>
       </w:r>
     </w:p>
     <w:p>
       <w:pPr>
         <w:rPr>
-          <w:rFonts w:ascii="Segoe UI" w:hAnsi="Segoe UI" w:cs="Segoe UI"/>
-          <w:color w:val="212121"/>
-          <w:sz w:val="18"/>
-          <w:szCs w:val="18"/>
-          <w:shd w:val="clear" w:color="auto" w:fill="FFFFFF"/>
-        </w:rPr>
-      </w:pPr>
-      <w:r>
-        <w:rPr>
-          <w:rFonts w:ascii="Segoe UI" w:hAnsi="Segoe UI" w:cs="Segoe UI"/>
-          <w:color w:val="212121"/>
-          <w:sz w:val="18"/>
-          <w:szCs w:val="18"/>
+          <w:rFonts w:ascii="Times New Roman" w:hAnsi="Times New Roman" w:cs="Times New Roman"/>
+          <w:color w:val="212121"/>
+          <w:sz w:val="28"/>
+          <w:szCs w:val="28"/>
+          <w:shd w:val="clear" w:color="auto" w:fill="FFFFFF"/>
+        </w:rPr>
+      </w:pPr>
+      <w:r>
+        <w:rPr>
+          <w:rFonts w:ascii="Times New Roman" w:hAnsi="Times New Roman" w:cs="Times New Roman"/>
+          <w:color w:val="212121"/>
+          <w:sz w:val="28"/>
+          <w:szCs w:val="28"/>
           <w:shd w:val="clear" w:color="auto" w:fill="FFFFFF"/>
         </w:rPr>
         <w:t>Input:</w:t>
       </w:r>
     </w:p>
     <w:p>
-      <w:r>
-        <w:rPr>
+      <w:pPr>
+        <w:rPr>
+          <w:rFonts w:ascii="Times New Roman" w:hAnsi="Times New Roman" w:cs="Times New Roman"/>
+          <w:sz w:val="28"/>
+          <w:szCs w:val="28"/>
+        </w:rPr>
+      </w:pPr>
+      <w:r>
+        <w:rPr>
+          <w:rFonts w:ascii="Times New Roman" w:hAnsi="Times New Roman" w:cs="Times New Roman"/>
           <w:noProof/>
+          <w:sz w:val="28"/>
+          <w:szCs w:val="28"/>
         </w:rPr>
         <w:drawing>
           <wp:inline distT="0" distB="0" distL="0" distR="0" wp14:anchorId="1C488315" wp14:editId="24D96F35">
@@ -751,28 +1223,40 @@
     <w:p>
       <w:pPr>
         <w:rPr>
-          <w:b/>
-          <w:bCs/>
-        </w:rPr>
-      </w:pPr>
-      <w:r>
-        <w:rPr>
-          <w:b/>
-          <w:bCs/>
+          <w:rFonts w:ascii="Times New Roman" w:hAnsi="Times New Roman" w:cs="Times New Roman"/>
+          <w:b/>
+          <w:bCs/>
+          <w:sz w:val="28"/>
+          <w:szCs w:val="28"/>
+        </w:rPr>
+      </w:pPr>
+      <w:r>
+        <w:rPr>
+          <w:rFonts w:ascii="Times New Roman" w:hAnsi="Times New Roman" w:cs="Times New Roman"/>
+          <w:b/>
+          <w:bCs/>
+          <w:sz w:val="28"/>
+          <w:szCs w:val="28"/>
         </w:rPr>
         <w:t xml:space="preserve">Xóa </w:t>
       </w:r>
       <w:r>
         <w:rPr>
-          <w:b/>
-          <w:bCs/>
+          <w:rFonts w:ascii="Times New Roman" w:hAnsi="Times New Roman" w:cs="Times New Roman"/>
+          <w:b/>
+          <w:bCs/>
+          <w:sz w:val="28"/>
+          <w:szCs w:val="28"/>
         </w:rPr>
         <w:t xml:space="preserve">danh sách </w:t>
       </w:r>
       <w:r>
         <w:rPr>
-          <w:b/>
-          <w:bCs/>
+          <w:rFonts w:ascii="Times New Roman" w:hAnsi="Times New Roman" w:cs="Times New Roman"/>
+          <w:b/>
+          <w:bCs/>
+          <w:sz w:val="28"/>
+          <w:szCs w:val="28"/>
         </w:rPr>
         <w:t>công thức</w:t>
       </w:r>
@@ -780,23 +1264,28 @@
     <w:p>
       <w:pPr>
         <w:rPr>
-          <w:rFonts w:ascii="Segoe UI" w:hAnsi="Segoe UI" w:cs="Segoe UI"/>
-          <w:color w:val="212121"/>
-          <w:sz w:val="18"/>
-          <w:szCs w:val="18"/>
-          <w:shd w:val="clear" w:color="auto" w:fill="FFFFFF"/>
-        </w:rPr>
-      </w:pPr>
-      <w:r>
+          <w:rFonts w:ascii="Times New Roman" w:hAnsi="Times New Roman" w:cs="Times New Roman"/>
+          <w:color w:val="212121"/>
+          <w:sz w:val="28"/>
+          <w:szCs w:val="28"/>
+          <w:shd w:val="clear" w:color="auto" w:fill="FFFFFF"/>
+        </w:rPr>
+      </w:pPr>
+      <w:r>
+        <w:rPr>
+          <w:rFonts w:ascii="Times New Roman" w:hAnsi="Times New Roman" w:cs="Times New Roman"/>
+          <w:sz w:val="28"/>
+          <w:szCs w:val="28"/>
+        </w:rPr>
         <w:t xml:space="preserve">URL: </w:t>
       </w:r>
       <w:hyperlink r:id="rId14" w:history="1">
         <w:r>
           <w:rPr>
             <w:rStyle w:val="Hyperlink"/>
-            <w:rFonts w:ascii="Segoe UI" w:hAnsi="Segoe UI" w:cs="Segoe UI"/>
-            <w:sz w:val="18"/>
-            <w:szCs w:val="18"/>
+            <w:rFonts w:ascii="Times New Roman" w:hAnsi="Times New Roman" w:cs="Times New Roman"/>
+            <w:sz w:val="28"/>
+            <w:szCs w:val="28"/>
             <w:shd w:val="clear" w:color="auto" w:fill="FFFFFF"/>
           </w:rPr>
           <w:t>http://localhost:8080/api/v1/recipeList/deleteRecipeList/:id</w:t>
@@ -806,19 +1295,19 @@
     <w:p>
       <w:pPr>
         <w:rPr>
-          <w:rFonts w:ascii="Segoe UI" w:hAnsi="Segoe UI" w:cs="Segoe UI"/>
-          <w:color w:val="212121"/>
-          <w:sz w:val="18"/>
-          <w:szCs w:val="18"/>
-          <w:shd w:val="clear" w:color="auto" w:fill="FFFFFF"/>
-        </w:rPr>
-      </w:pPr>
-      <w:r>
-        <w:rPr>
-          <w:rFonts w:ascii="Segoe UI" w:hAnsi="Segoe UI" w:cs="Segoe UI"/>
-          <w:color w:val="212121"/>
-          <w:sz w:val="18"/>
-          <w:szCs w:val="18"/>
+          <w:rFonts w:ascii="Times New Roman" w:hAnsi="Times New Roman" w:cs="Times New Roman"/>
+          <w:color w:val="212121"/>
+          <w:sz w:val="28"/>
+          <w:szCs w:val="28"/>
+          <w:shd w:val="clear" w:color="auto" w:fill="FFFFFF"/>
+        </w:rPr>
+      </w:pPr>
+      <w:r>
+        <w:rPr>
+          <w:rFonts w:ascii="Times New Roman" w:hAnsi="Times New Roman" w:cs="Times New Roman"/>
+          <w:color w:val="212121"/>
+          <w:sz w:val="28"/>
+          <w:szCs w:val="28"/>
           <w:shd w:val="clear" w:color="auto" w:fill="FFFFFF"/>
         </w:rPr>
         <w:t>Method: DELETE</w:t>
@@ -827,150 +1316,773 @@
     <w:p>
       <w:pPr>
         <w:rPr>
-          <w:rFonts w:ascii="Segoe UI" w:hAnsi="Segoe UI" w:cs="Segoe UI"/>
-          <w:color w:val="212121"/>
-          <w:sz w:val="18"/>
-          <w:szCs w:val="18"/>
-          <w:shd w:val="clear" w:color="auto" w:fill="FFFFFF"/>
-        </w:rPr>
-      </w:pPr>
-      <w:r>
-        <w:rPr>
-          <w:rFonts w:ascii="Segoe UI" w:hAnsi="Segoe UI" w:cs="Segoe UI"/>
-          <w:color w:val="212121"/>
-          <w:sz w:val="18"/>
-          <w:szCs w:val="18"/>
-          <w:shd w:val="clear" w:color="auto" w:fill="FFFFFF"/>
-        </w:rPr>
-        <w:lastRenderedPageBreak/>
+          <w:rFonts w:ascii="Times New Roman" w:hAnsi="Times New Roman" w:cs="Times New Roman"/>
+          <w:color w:val="212121"/>
+          <w:sz w:val="28"/>
+          <w:szCs w:val="28"/>
+          <w:shd w:val="clear" w:color="auto" w:fill="FFFFFF"/>
+        </w:rPr>
+      </w:pPr>
+      <w:r>
+        <w:rPr>
+          <w:rFonts w:ascii="Times New Roman" w:hAnsi="Times New Roman" w:cs="Times New Roman"/>
+          <w:color w:val="212121"/>
+          <w:sz w:val="28"/>
+          <w:szCs w:val="28"/>
+          <w:shd w:val="clear" w:color="auto" w:fill="FFFFFF"/>
+        </w:rPr>
         <w:t>Id: mã danh sách công thức</w:t>
       </w:r>
     </w:p>
     <w:p>
       <w:pPr>
         <w:rPr>
-          <w:b/>
-          <w:bCs/>
-        </w:rPr>
-      </w:pPr>
-      <w:r>
-        <w:rPr>
-          <w:b/>
-          <w:bCs/>
+          <w:rFonts w:ascii="Times New Roman" w:hAnsi="Times New Roman" w:cs="Times New Roman"/>
+          <w:b/>
+          <w:bCs/>
+          <w:sz w:val="28"/>
+          <w:szCs w:val="28"/>
+        </w:rPr>
+      </w:pPr>
+      <w:r>
+        <w:rPr>
+          <w:rFonts w:ascii="Times New Roman" w:hAnsi="Times New Roman" w:cs="Times New Roman"/>
+          <w:b/>
+          <w:bCs/>
+          <w:sz w:val="28"/>
+          <w:szCs w:val="28"/>
         </w:rPr>
         <w:t>Lưu công thức vào danh sách</w:t>
       </w:r>
     </w:p>
     <w:p>
-      <w:r>
+      <w:pPr>
+        <w:rPr>
+          <w:rFonts w:ascii="Times New Roman" w:hAnsi="Times New Roman" w:cs="Times New Roman"/>
+          <w:sz w:val="28"/>
+          <w:szCs w:val="28"/>
+        </w:rPr>
+      </w:pPr>
+      <w:r>
+        <w:rPr>
+          <w:rFonts w:ascii="Times New Roman" w:hAnsi="Times New Roman" w:cs="Times New Roman"/>
+          <w:sz w:val="28"/>
+          <w:szCs w:val="28"/>
+        </w:rPr>
         <w:t xml:space="preserve">URL: </w:t>
       </w:r>
       <w:hyperlink r:id="rId15" w:history="1">
         <w:r>
           <w:rPr>
             <w:rStyle w:val="Hyperlink"/>
+            <w:rFonts w:ascii="Times New Roman" w:hAnsi="Times New Roman" w:cs="Times New Roman"/>
+            <w:sz w:val="28"/>
+            <w:szCs w:val="28"/>
           </w:rPr>
-          <w:t>http://localhost:8080/api/v1/recipeList/createRecipe/</w:t>
+          <w:t>http://localhost:8080/api/v1/recipeList/createRecipe/:id/:idRecipe</w:t>
+        </w:r>
+      </w:hyperlink>
+    </w:p>
+    <w:p>
+      <w:pPr>
+        <w:rPr>
+          <w:rFonts w:ascii="Times New Roman" w:hAnsi="Times New Roman" w:cs="Times New Roman"/>
+          <w:sz w:val="28"/>
+          <w:szCs w:val="28"/>
+        </w:rPr>
+      </w:pPr>
+      <w:r>
+        <w:rPr>
+          <w:rFonts w:ascii="Times New Roman" w:hAnsi="Times New Roman" w:cs="Times New Roman"/>
+          <w:sz w:val="28"/>
+          <w:szCs w:val="28"/>
+        </w:rPr>
+        <w:t>Method: Post</w:t>
+      </w:r>
+    </w:p>
+    <w:p>
+      <w:pPr>
+        <w:rPr>
+          <w:rFonts w:ascii="Times New Roman" w:hAnsi="Times New Roman" w:cs="Times New Roman"/>
+          <w:sz w:val="28"/>
+          <w:szCs w:val="28"/>
+        </w:rPr>
+      </w:pPr>
+      <w:r>
+        <w:rPr>
+          <w:rFonts w:ascii="Times New Roman" w:hAnsi="Times New Roman" w:cs="Times New Roman"/>
+          <w:sz w:val="28"/>
+          <w:szCs w:val="28"/>
+        </w:rPr>
+        <w:t>Id: mã danh sách công thức</w:t>
+      </w:r>
+    </w:p>
+    <w:p>
+      <w:pPr>
+        <w:rPr>
+          <w:rFonts w:ascii="Times New Roman" w:hAnsi="Times New Roman" w:cs="Times New Roman"/>
+          <w:sz w:val="28"/>
+          <w:szCs w:val="28"/>
+        </w:rPr>
+      </w:pPr>
+      <w:r>
+        <w:rPr>
+          <w:rFonts w:ascii="Times New Roman" w:hAnsi="Times New Roman" w:cs="Times New Roman"/>
+          <w:sz w:val="28"/>
+          <w:szCs w:val="28"/>
+        </w:rPr>
+        <w:t>idRecipe: mã công thức</w:t>
+      </w:r>
+    </w:p>
+    <w:p>
+      <w:pPr>
+        <w:rPr>
+          <w:rFonts w:ascii="Times New Roman" w:hAnsi="Times New Roman" w:cs="Times New Roman"/>
+          <w:sz w:val="28"/>
+          <w:szCs w:val="28"/>
+        </w:rPr>
+      </w:pPr>
+      <w:r>
+        <w:rPr>
+          <w:rFonts w:ascii="Times New Roman" w:hAnsi="Times New Roman" w:cs="Times New Roman"/>
+          <w:sz w:val="28"/>
+          <w:szCs w:val="28"/>
+        </w:rPr>
+        <w:t>VD: http://localhost:8080/api/v1/recipeList/createRecipe/1/8</w:t>
+      </w:r>
+    </w:p>
+    <w:p>
+      <w:pPr>
+        <w:rPr>
+          <w:rFonts w:ascii="Times New Roman" w:hAnsi="Times New Roman" w:cs="Times New Roman"/>
+          <w:b/>
+          <w:bCs/>
+          <w:sz w:val="28"/>
+          <w:szCs w:val="28"/>
+        </w:rPr>
+      </w:pPr>
+      <w:r>
+        <w:rPr>
+          <w:rFonts w:ascii="Times New Roman" w:hAnsi="Times New Roman" w:cs="Times New Roman"/>
+          <w:b/>
+          <w:bCs/>
+          <w:sz w:val="28"/>
+          <w:szCs w:val="28"/>
+        </w:rPr>
+        <w:t>Bỏ lưu công thức vào danh sách</w:t>
+      </w:r>
+    </w:p>
+    <w:p>
+      <w:pPr>
+        <w:rPr>
+          <w:rFonts w:ascii="Times New Roman" w:hAnsi="Times New Roman" w:cs="Times New Roman"/>
+          <w:sz w:val="28"/>
+          <w:szCs w:val="28"/>
+        </w:rPr>
+      </w:pPr>
+      <w:r>
+        <w:rPr>
+          <w:rFonts w:ascii="Times New Roman" w:hAnsi="Times New Roman" w:cs="Times New Roman"/>
+          <w:sz w:val="28"/>
+          <w:szCs w:val="28"/>
+        </w:rPr>
+        <w:t xml:space="preserve">URL: </w:t>
+      </w:r>
+      <w:hyperlink r:id="rId16" w:history="1">
+        <w:r>
+          <w:rPr>
+            <w:rStyle w:val="Hyperlink"/>
+            <w:rFonts w:ascii="Times New Roman" w:hAnsi="Times New Roman" w:cs="Times New Roman"/>
+            <w:sz w:val="28"/>
+            <w:szCs w:val="28"/>
+          </w:rPr>
+          <w:t>http://localhost:8080/api/v1/recipeList/deleteRecipe/:id/:idRecipe</w:t>
+        </w:r>
+      </w:hyperlink>
+    </w:p>
+    <w:p>
+      <w:pPr>
+        <w:rPr>
+          <w:rFonts w:ascii="Times New Roman" w:hAnsi="Times New Roman" w:cs="Times New Roman"/>
+          <w:sz w:val="28"/>
+          <w:szCs w:val="28"/>
+        </w:rPr>
+      </w:pPr>
+      <w:r>
+        <w:rPr>
+          <w:rFonts w:ascii="Times New Roman" w:hAnsi="Times New Roman" w:cs="Times New Roman"/>
+          <w:sz w:val="28"/>
+          <w:szCs w:val="28"/>
+        </w:rPr>
+        <w:t>Method: DELETE</w:t>
+      </w:r>
+    </w:p>
+    <w:p>
+      <w:pPr>
+        <w:rPr>
+          <w:rFonts w:ascii="Times New Roman" w:hAnsi="Times New Roman" w:cs="Times New Roman"/>
+          <w:sz w:val="28"/>
+          <w:szCs w:val="28"/>
+        </w:rPr>
+      </w:pPr>
+      <w:r>
+        <w:rPr>
+          <w:rFonts w:ascii="Times New Roman" w:hAnsi="Times New Roman" w:cs="Times New Roman"/>
+          <w:sz w:val="28"/>
+          <w:szCs w:val="28"/>
+        </w:rPr>
+        <w:t>Id: mã danh sách công thức</w:t>
+      </w:r>
+    </w:p>
+    <w:p>
+      <w:pPr>
+        <w:rPr>
+          <w:rFonts w:ascii="Times New Roman" w:hAnsi="Times New Roman" w:cs="Times New Roman"/>
+          <w:sz w:val="28"/>
+          <w:szCs w:val="28"/>
+        </w:rPr>
+      </w:pPr>
+      <w:r>
+        <w:rPr>
+          <w:rFonts w:ascii="Times New Roman" w:hAnsi="Times New Roman" w:cs="Times New Roman"/>
+          <w:sz w:val="28"/>
+          <w:szCs w:val="28"/>
+        </w:rPr>
+        <w:t>idRecipe: mã công thức</w:t>
+      </w:r>
+    </w:p>
+    <w:p>
+      <w:pPr>
+        <w:rPr>
+          <w:rFonts w:ascii="Times New Roman" w:hAnsi="Times New Roman" w:cs="Times New Roman"/>
+          <w:sz w:val="28"/>
+          <w:szCs w:val="28"/>
+        </w:rPr>
+      </w:pPr>
+      <w:r>
+        <w:rPr>
+          <w:rFonts w:ascii="Times New Roman" w:hAnsi="Times New Roman" w:cs="Times New Roman"/>
+          <w:sz w:val="28"/>
+          <w:szCs w:val="28"/>
+        </w:rPr>
+        <w:t>VD: http://localhost:8080/api/v1/recipeList/ deleteRecipe /1/8</w:t>
+      </w:r>
+    </w:p>
+    <w:p>
+      <w:pPr>
+        <w:rPr>
+          <w:rFonts w:ascii="Times New Roman" w:hAnsi="Times New Roman" w:cs="Times New Roman"/>
+          <w:b/>
+          <w:bCs/>
+          <w:sz w:val="28"/>
+          <w:szCs w:val="28"/>
+        </w:rPr>
+      </w:pPr>
+      <w:r>
+        <w:rPr>
+          <w:rFonts w:ascii="Times New Roman" w:hAnsi="Times New Roman" w:cs="Times New Roman"/>
+          <w:b/>
+          <w:bCs/>
+          <w:sz w:val="28"/>
+          <w:szCs w:val="28"/>
+        </w:rPr>
+        <w:t>Thêm bình luận</w:t>
+      </w:r>
+    </w:p>
+    <w:p>
+      <w:pPr>
+        <w:rPr>
+          <w:rFonts w:ascii="Times New Roman" w:hAnsi="Times New Roman" w:cs="Times New Roman"/>
+          <w:color w:val="212121"/>
+          <w:sz w:val="28"/>
+          <w:szCs w:val="28"/>
+          <w:shd w:val="clear" w:color="auto" w:fill="FFFFFF"/>
+        </w:rPr>
+      </w:pPr>
+      <w:r>
+        <w:rPr>
+          <w:rFonts w:ascii="Times New Roman" w:hAnsi="Times New Roman" w:cs="Times New Roman"/>
+          <w:sz w:val="28"/>
+          <w:szCs w:val="28"/>
+        </w:rPr>
+        <w:t xml:space="preserve">URL: </w:t>
+      </w:r>
+      <w:hyperlink r:id="rId17" w:history="1">
+        <w:r>
+          <w:rPr>
+            <w:rStyle w:val="Hyperlink"/>
+            <w:rFonts w:ascii="Times New Roman" w:hAnsi="Times New Roman" w:cs="Times New Roman"/>
+            <w:sz w:val="28"/>
+            <w:szCs w:val="28"/>
+            <w:shd w:val="clear" w:color="auto" w:fill="FFFFFF"/>
+          </w:rPr>
+          <w:t>http://localhost:8080/api/v1/comment/deleteComment/</w:t>
         </w:r>
         <w:r>
           <w:rPr>
             <w:rStyle w:val="Hyperlink"/>
+            <w:rFonts w:ascii="Times New Roman" w:hAnsi="Times New Roman" w:cs="Times New Roman"/>
+            <w:sz w:val="28"/>
+            <w:szCs w:val="28"/>
+            <w:shd w:val="clear" w:color="auto" w:fill="FFFFFF"/>
           </w:rPr>
           <w:t>:id</w:t>
+        </w:r>
+      </w:hyperlink>
+    </w:p>
+    <w:p>
+      <w:pPr>
+        <w:rPr>
+          <w:rFonts w:ascii="Times New Roman" w:hAnsi="Times New Roman" w:cs="Times New Roman"/>
+          <w:color w:val="212121"/>
+          <w:sz w:val="28"/>
+          <w:szCs w:val="28"/>
+          <w:shd w:val="clear" w:color="auto" w:fill="FFFFFF"/>
+        </w:rPr>
+      </w:pPr>
+      <w:r>
+        <w:rPr>
+          <w:rFonts w:ascii="Times New Roman" w:hAnsi="Times New Roman" w:cs="Times New Roman"/>
+          <w:color w:val="212121"/>
+          <w:sz w:val="28"/>
+          <w:szCs w:val="28"/>
+          <w:shd w:val="clear" w:color="auto" w:fill="FFFFFF"/>
+        </w:rPr>
+        <w:t>Method: POST</w:t>
+      </w:r>
+    </w:p>
+    <w:p>
+      <w:pPr>
+        <w:rPr>
+          <w:rFonts w:ascii="Times New Roman" w:hAnsi="Times New Roman" w:cs="Times New Roman"/>
+          <w:color w:val="212121"/>
+          <w:sz w:val="28"/>
+          <w:szCs w:val="28"/>
+          <w:shd w:val="clear" w:color="auto" w:fill="FFFFFF"/>
+        </w:rPr>
+      </w:pPr>
+      <w:r>
+        <w:rPr>
+          <w:rFonts w:ascii="Times New Roman" w:hAnsi="Times New Roman" w:cs="Times New Roman"/>
+          <w:color w:val="212121"/>
+          <w:sz w:val="28"/>
+          <w:szCs w:val="28"/>
+          <w:shd w:val="clear" w:color="auto" w:fill="FFFFFF"/>
+        </w:rPr>
+        <w:t>Id: mã công thức</w:t>
+      </w:r>
+    </w:p>
+    <w:p>
+      <w:pPr>
+        <w:rPr>
+          <w:rFonts w:ascii="Times New Roman" w:hAnsi="Times New Roman" w:cs="Times New Roman"/>
+          <w:color w:val="212121"/>
+          <w:sz w:val="28"/>
+          <w:szCs w:val="28"/>
+          <w:shd w:val="clear" w:color="auto" w:fill="FFFFFF"/>
+        </w:rPr>
+      </w:pPr>
+      <w:r>
+        <w:rPr>
+          <w:rFonts w:ascii="Times New Roman" w:hAnsi="Times New Roman" w:cs="Times New Roman"/>
+          <w:color w:val="212121"/>
+          <w:sz w:val="28"/>
+          <w:szCs w:val="28"/>
+          <w:shd w:val="clear" w:color="auto" w:fill="FFFFFF"/>
+        </w:rPr>
+        <w:t xml:space="preserve">Input: </w:t>
+      </w:r>
+    </w:p>
+    <w:p>
+      <w:pPr>
+        <w:rPr>
+          <w:rFonts w:ascii="Times New Roman" w:hAnsi="Times New Roman" w:cs="Times New Roman"/>
+          <w:sz w:val="28"/>
+          <w:szCs w:val="28"/>
+        </w:rPr>
+      </w:pPr>
+      <w:r>
+        <w:rPr>
+          <w:rFonts w:ascii="Times New Roman" w:hAnsi="Times New Roman" w:cs="Times New Roman"/>
+          <w:sz w:val="28"/>
+          <w:szCs w:val="28"/>
+        </w:rPr>
+        <w:lastRenderedPageBreak/>
+        <w:drawing>
+          <wp:inline distT="0" distB="0" distL="0" distR="0" wp14:anchorId="3D8CC91F" wp14:editId="5D0C7ACF">
+            <wp:extent cx="5631668" cy="640135"/>
+            <wp:effectExtent l="0" t="0" r="7620" b="7620"/>
+            <wp:docPr id="3" name="Picture 3"/>
+            <wp:cNvGraphicFramePr>
+              <a:graphicFrameLocks xmlns:a="http://schemas.openxmlformats.org/drawingml/2006/main" noChangeAspect="1"/>
+            </wp:cNvGraphicFramePr>
+            <a:graphic xmlns:a="http://schemas.openxmlformats.org/drawingml/2006/main">
+              <a:graphicData uri="http://schemas.openxmlformats.org/drawingml/2006/picture">
+                <pic:pic xmlns:pic="http://schemas.openxmlformats.org/drawingml/2006/picture">
+                  <pic:nvPicPr>
+                    <pic:cNvPr id="1" name=""/>
+                    <pic:cNvPicPr/>
+                  </pic:nvPicPr>
+                  <pic:blipFill>
+                    <a:blip r:embed="rId18"/>
+                    <a:stretch>
+                      <a:fillRect/>
+                    </a:stretch>
+                  </pic:blipFill>
+                  <pic:spPr>
+                    <a:xfrm>
+                      <a:off x="0" y="0"/>
+                      <a:ext cx="5631668" cy="640135"/>
+                    </a:xfrm>
+                    <a:prstGeom prst="rect">
+                      <a:avLst/>
+                    </a:prstGeom>
+                  </pic:spPr>
+                </pic:pic>
+              </a:graphicData>
+            </a:graphic>
+          </wp:inline>
+        </w:drawing>
+      </w:r>
+    </w:p>
+    <w:p>
+      <w:pPr>
+        <w:rPr>
+          <w:rFonts w:ascii="Times New Roman" w:hAnsi="Times New Roman" w:cs="Times New Roman"/>
+          <w:sz w:val="28"/>
+          <w:szCs w:val="28"/>
+        </w:rPr>
+      </w:pPr>
+      <w:r>
+        <w:rPr>
+          <w:rFonts w:ascii="Times New Roman" w:hAnsi="Times New Roman" w:cs="Times New Roman"/>
+          <w:sz w:val="28"/>
+          <w:szCs w:val="28"/>
+        </w:rPr>
+        <w:t xml:space="preserve">VD: </w:t>
+      </w:r>
+      <w:r>
+        <w:rPr>
+          <w:rFonts w:ascii="Times New Roman" w:hAnsi="Times New Roman" w:cs="Times New Roman"/>
+          <w:color w:val="212121"/>
+          <w:sz w:val="28"/>
+          <w:szCs w:val="28"/>
+          <w:shd w:val="clear" w:color="auto" w:fill="FFFFFF"/>
+        </w:rPr>
+        <w:t>http://localhost:8080/api/v1/comment/deleteComment/</w:t>
+      </w:r>
+      <w:r>
+        <w:rPr>
+          <w:rFonts w:ascii="Times New Roman" w:hAnsi="Times New Roman" w:cs="Times New Roman"/>
+          <w:color w:val="212121"/>
+          <w:sz w:val="28"/>
+          <w:szCs w:val="28"/>
+          <w:shd w:val="clear" w:color="auto" w:fill="FFFFFF"/>
+        </w:rPr>
+        <w:t>2</w:t>
+      </w:r>
+    </w:p>
+    <w:p>
+      <w:pPr>
+        <w:rPr>
+          <w:rFonts w:ascii="Times New Roman" w:hAnsi="Times New Roman" w:cs="Times New Roman"/>
+          <w:b/>
+          <w:bCs/>
+          <w:sz w:val="28"/>
+          <w:szCs w:val="28"/>
+        </w:rPr>
+      </w:pPr>
+      <w:r>
+        <w:rPr>
+          <w:rFonts w:ascii="Times New Roman" w:hAnsi="Times New Roman" w:cs="Times New Roman"/>
+          <w:b/>
+          <w:bCs/>
+          <w:sz w:val="28"/>
+          <w:szCs w:val="28"/>
+        </w:rPr>
+        <w:t>Sửa bình luận</w:t>
+      </w:r>
+    </w:p>
+    <w:p>
+      <w:pPr>
+        <w:rPr>
+          <w:rFonts w:ascii="Times New Roman" w:hAnsi="Times New Roman" w:cs="Times New Roman"/>
+          <w:color w:val="212121"/>
+          <w:sz w:val="28"/>
+          <w:szCs w:val="28"/>
+          <w:shd w:val="clear" w:color="auto" w:fill="FFFFFF"/>
+        </w:rPr>
+      </w:pPr>
+      <w:r>
+        <w:rPr>
+          <w:rFonts w:ascii="Times New Roman" w:hAnsi="Times New Roman" w:cs="Times New Roman"/>
+          <w:sz w:val="28"/>
+          <w:szCs w:val="28"/>
+        </w:rPr>
+        <w:t xml:space="preserve">URL: </w:t>
+      </w:r>
+      <w:hyperlink r:id="rId19" w:history="1">
+        <w:r>
+          <w:rPr>
+            <w:rStyle w:val="Hyperlink"/>
+            <w:rFonts w:ascii="Times New Roman" w:hAnsi="Times New Roman" w:cs="Times New Roman"/>
+            <w:sz w:val="28"/>
+            <w:szCs w:val="28"/>
+            <w:shd w:val="clear" w:color="auto" w:fill="FFFFFF"/>
+          </w:rPr>
+          <w:t>http://localhost:8080/api/v1/comment/</w:t>
         </w:r>
         <w:r>
           <w:rPr>
             <w:rStyle w:val="Hyperlink"/>
+            <w:rFonts w:ascii="Times New Roman" w:hAnsi="Times New Roman" w:cs="Times New Roman"/>
+            <w:sz w:val="28"/>
+            <w:szCs w:val="28"/>
+            <w:shd w:val="clear" w:color="auto" w:fill="FFFFFF"/>
+          </w:rPr>
+          <w:t>update</w:t>
+        </w:r>
+        <w:r>
+          <w:rPr>
+            <w:rStyle w:val="Hyperlink"/>
+            <w:rFonts w:ascii="Times New Roman" w:hAnsi="Times New Roman" w:cs="Times New Roman"/>
+            <w:sz w:val="28"/>
+            <w:szCs w:val="28"/>
+            <w:shd w:val="clear" w:color="auto" w:fill="FFFFFF"/>
+          </w:rPr>
+          <w:t>Comment/</w:t>
+        </w:r>
+        <w:r>
+          <w:rPr>
+            <w:rStyle w:val="Hyperlink"/>
+            <w:rFonts w:ascii="Times New Roman" w:hAnsi="Times New Roman" w:cs="Times New Roman"/>
+            <w:sz w:val="28"/>
+            <w:szCs w:val="28"/>
+            <w:shd w:val="clear" w:color="auto" w:fill="FFFFFF"/>
+          </w:rPr>
+          <w:t>:userId</w:t>
+        </w:r>
+        <w:r>
+          <w:rPr>
+            <w:rStyle w:val="Hyperlink"/>
+            <w:rFonts w:ascii="Times New Roman" w:hAnsi="Times New Roman" w:cs="Times New Roman"/>
+            <w:sz w:val="28"/>
+            <w:szCs w:val="28"/>
+            <w:shd w:val="clear" w:color="auto" w:fill="FFFFFF"/>
           </w:rPr>
           <w:t>/</w:t>
         </w:r>
         <w:r>
           <w:rPr>
             <w:rStyle w:val="Hyperlink"/>
+            <w:rFonts w:ascii="Times New Roman" w:hAnsi="Times New Roman" w:cs="Times New Roman"/>
+            <w:sz w:val="28"/>
+            <w:szCs w:val="28"/>
+            <w:shd w:val="clear" w:color="auto" w:fill="FFFFFF"/>
           </w:rPr>
-          <w:t>:idRecipe</w:t>
+          <w:t>:recipeId</w:t>
         </w:r>
       </w:hyperlink>
     </w:p>
     <w:p>
-      <w:r>
-        <w:t>Method: Post</w:t>
-      </w:r>
-    </w:p>
-    <w:p>
-      <w:r>
-        <w:t>Id: mã danh sách công thức</w:t>
-      </w:r>
-    </w:p>
-    <w:p>
-      <w:r>
-        <w:t>idRecipe: mã công thức</w:t>
-      </w:r>
-    </w:p>
-    <w:p>
-      <w:r>
+      <w:pPr>
+        <w:rPr>
+          <w:rFonts w:ascii="Times New Roman" w:hAnsi="Times New Roman" w:cs="Times New Roman"/>
+          <w:color w:val="212121"/>
+          <w:sz w:val="28"/>
+          <w:szCs w:val="28"/>
+          <w:shd w:val="clear" w:color="auto" w:fill="FFFFFF"/>
+        </w:rPr>
+      </w:pPr>
+      <w:r>
+        <w:rPr>
+          <w:rFonts w:ascii="Times New Roman" w:hAnsi="Times New Roman" w:cs="Times New Roman"/>
+          <w:color w:val="212121"/>
+          <w:sz w:val="28"/>
+          <w:szCs w:val="28"/>
+          <w:shd w:val="clear" w:color="auto" w:fill="FFFFFF"/>
+        </w:rPr>
+        <w:t>Method: PUT</w:t>
+      </w:r>
+    </w:p>
+    <w:p>
+      <w:pPr>
+        <w:rPr>
+          <w:rFonts w:ascii="Times New Roman" w:hAnsi="Times New Roman" w:cs="Times New Roman"/>
+          <w:color w:val="212121"/>
+          <w:sz w:val="28"/>
+          <w:szCs w:val="28"/>
+          <w:shd w:val="clear" w:color="auto" w:fill="FFFFFF"/>
+        </w:rPr>
+      </w:pPr>
+      <w:r>
+        <w:rPr>
+          <w:rFonts w:ascii="Times New Roman" w:hAnsi="Times New Roman" w:cs="Times New Roman"/>
+          <w:color w:val="212121"/>
+          <w:sz w:val="28"/>
+          <w:szCs w:val="28"/>
+          <w:shd w:val="clear" w:color="auto" w:fill="FFFFFF"/>
+        </w:rPr>
+        <w:t>userId: mã người dùng</w:t>
+      </w:r>
+    </w:p>
+    <w:p>
+      <w:pPr>
+        <w:rPr>
+          <w:rFonts w:ascii="Times New Roman" w:hAnsi="Times New Roman" w:cs="Times New Roman"/>
+          <w:color w:val="212121"/>
+          <w:sz w:val="28"/>
+          <w:szCs w:val="28"/>
+          <w:shd w:val="clear" w:color="auto" w:fill="FFFFFF"/>
+        </w:rPr>
+      </w:pPr>
+      <w:r>
+        <w:rPr>
+          <w:rFonts w:ascii="Times New Roman" w:hAnsi="Times New Roman" w:cs="Times New Roman"/>
+          <w:color w:val="212121"/>
+          <w:sz w:val="28"/>
+          <w:szCs w:val="28"/>
+          <w:shd w:val="clear" w:color="auto" w:fill="FFFFFF"/>
+        </w:rPr>
+        <w:t>recipeId: mã công thức</w:t>
+      </w:r>
+    </w:p>
+    <w:p>
+      <w:pPr>
+        <w:rPr>
+          <w:rFonts w:ascii="Times New Roman" w:hAnsi="Times New Roman" w:cs="Times New Roman"/>
+          <w:color w:val="212121"/>
+          <w:sz w:val="28"/>
+          <w:szCs w:val="28"/>
+          <w:shd w:val="clear" w:color="auto" w:fill="FFFFFF"/>
+        </w:rPr>
+      </w:pPr>
+      <w:r>
+        <w:rPr>
+          <w:rFonts w:ascii="Times New Roman" w:hAnsi="Times New Roman" w:cs="Times New Roman"/>
+          <w:color w:val="212121"/>
+          <w:sz w:val="28"/>
+          <w:szCs w:val="28"/>
+          <w:shd w:val="clear" w:color="auto" w:fill="FFFFFF"/>
+        </w:rPr>
+        <w:t>Input:</w:t>
+      </w:r>
+    </w:p>
+    <w:p>
+      <w:pPr>
+        <w:rPr>
+          <w:rFonts w:ascii="Times New Roman" w:hAnsi="Times New Roman" w:cs="Times New Roman"/>
+          <w:sz w:val="28"/>
+          <w:szCs w:val="28"/>
+        </w:rPr>
+      </w:pPr>
+      <w:r>
+        <w:rPr>
+          <w:rFonts w:ascii="Times New Roman" w:hAnsi="Times New Roman" w:cs="Times New Roman"/>
+          <w:sz w:val="28"/>
+          <w:szCs w:val="28"/>
+        </w:rPr>
+        <w:drawing>
+          <wp:inline distT="0" distB="0" distL="0" distR="0" wp14:anchorId="5F11F16A" wp14:editId="4E676478">
+            <wp:extent cx="5631668" cy="640135"/>
+            <wp:effectExtent l="0" t="0" r="7620" b="7620"/>
+            <wp:docPr id="4" name="Picture 4"/>
+            <wp:cNvGraphicFramePr>
+              <a:graphicFrameLocks xmlns:a="http://schemas.openxmlformats.org/drawingml/2006/main" noChangeAspect="1"/>
+            </wp:cNvGraphicFramePr>
+            <a:graphic xmlns:a="http://schemas.openxmlformats.org/drawingml/2006/main">
+              <a:graphicData uri="http://schemas.openxmlformats.org/drawingml/2006/picture">
+                <pic:pic xmlns:pic="http://schemas.openxmlformats.org/drawingml/2006/picture">
+                  <pic:nvPicPr>
+                    <pic:cNvPr id="1" name=""/>
+                    <pic:cNvPicPr/>
+                  </pic:nvPicPr>
+                  <pic:blipFill>
+                    <a:blip r:embed="rId18"/>
+                    <a:stretch>
+                      <a:fillRect/>
+                    </a:stretch>
+                  </pic:blipFill>
+                  <pic:spPr>
+                    <a:xfrm>
+                      <a:off x="0" y="0"/>
+                      <a:ext cx="5631668" cy="640135"/>
+                    </a:xfrm>
+                    <a:prstGeom prst="rect">
+                      <a:avLst/>
+                    </a:prstGeom>
+                  </pic:spPr>
+                </pic:pic>
+              </a:graphicData>
+            </a:graphic>
+          </wp:inline>
+        </w:drawing>
+      </w:r>
+    </w:p>
+    <w:p>
+      <w:pPr>
+        <w:rPr>
+          <w:rFonts w:ascii="Times New Roman" w:hAnsi="Times New Roman" w:cs="Times New Roman"/>
+          <w:sz w:val="28"/>
+          <w:szCs w:val="28"/>
+        </w:rPr>
+      </w:pPr>
+      <w:r>
+        <w:rPr>
+          <w:rFonts w:ascii="Times New Roman" w:hAnsi="Times New Roman" w:cs="Times New Roman"/>
+          <w:sz w:val="28"/>
+          <w:szCs w:val="28"/>
+        </w:rPr>
         <w:t xml:space="preserve">VD: </w:t>
       </w:r>
       <w:r>
-        <w:t>http://localhost:8080/api/v1/recipeList/createRecipe/1/8</w:t>
-      </w:r>
-    </w:p>
-    <w:p>
-      <w:pPr>
-        <w:rPr>
-          <w:b/>
-          <w:bCs/>
-        </w:rPr>
-      </w:pPr>
-      <w:r>
-        <w:rPr>
-          <w:b/>
-          <w:bCs/>
-        </w:rPr>
-        <w:t>Bỏ lưu công thức vào danh sách</w:t>
-      </w:r>
-    </w:p>
-    <w:p>
-      <w:pPr>
-        <w:rPr>
-          <w:b/>
-          <w:bCs/>
-        </w:rPr>
-      </w:pPr>
-      <w:r>
-        <w:rPr>
-          <w:b/>
-          <w:bCs/>
-        </w:rPr>
-        <w:t>Thêm bình luận</w:t>
-      </w:r>
-    </w:p>
-    <w:p>
-      <w:pPr>
-        <w:rPr>
-          <w:b/>
-          <w:bCs/>
-        </w:rPr>
-      </w:pPr>
-      <w:r>
-        <w:rPr>
-          <w:b/>
-          <w:bCs/>
-        </w:rPr>
-        <w:t>Sửa bình luận</w:t>
-      </w:r>
-    </w:p>
-    <w:p>
-      <w:pPr>
-        <w:rPr>
-          <w:b/>
-          <w:bCs/>
-        </w:rPr>
-      </w:pPr>
-      <w:r>
-        <w:rPr>
-          <w:b/>
-          <w:bCs/>
+        <w:rPr>
+          <w:rFonts w:ascii="Times New Roman" w:hAnsi="Times New Roman" w:cs="Times New Roman"/>
+          <w:color w:val="212121"/>
+          <w:sz w:val="28"/>
+          <w:szCs w:val="28"/>
+          <w:shd w:val="clear" w:color="auto" w:fill="FFFFFF"/>
+        </w:rPr>
+        <w:t>http://localhost:8080/api/v1/comment/</w:t>
+      </w:r>
+      <w:r>
+        <w:rPr>
+          <w:rFonts w:ascii="Times New Roman" w:hAnsi="Times New Roman" w:cs="Times New Roman"/>
+          <w:color w:val="212121"/>
+          <w:sz w:val="28"/>
+          <w:szCs w:val="28"/>
+          <w:shd w:val="clear" w:color="auto" w:fill="FFFFFF"/>
+        </w:rPr>
+        <w:t>update</w:t>
+      </w:r>
+      <w:r>
+        <w:rPr>
+          <w:rFonts w:ascii="Times New Roman" w:hAnsi="Times New Roman" w:cs="Times New Roman"/>
+          <w:color w:val="212121"/>
+          <w:sz w:val="28"/>
+          <w:szCs w:val="28"/>
+          <w:shd w:val="clear" w:color="auto" w:fill="FFFFFF"/>
+        </w:rPr>
+        <w:t>Comment/2/8</w:t>
+      </w:r>
+    </w:p>
+    <w:p>
+      <w:pPr>
+        <w:rPr>
+          <w:rFonts w:ascii="Times New Roman" w:hAnsi="Times New Roman" w:cs="Times New Roman"/>
+          <w:b/>
+          <w:bCs/>
+          <w:sz w:val="28"/>
+          <w:szCs w:val="28"/>
+        </w:rPr>
+      </w:pPr>
+      <w:r>
+        <w:rPr>
+          <w:rFonts w:ascii="Times New Roman" w:hAnsi="Times New Roman" w:cs="Times New Roman"/>
+          <w:b/>
+          <w:bCs/>
+          <w:sz w:val="28"/>
+          <w:szCs w:val="28"/>
         </w:rPr>
         <w:t>Xóa bình luận</w:t>
       </w:r>
@@ -978,14 +2090,171 @@
     <w:p>
       <w:pPr>
         <w:rPr>
-          <w:b/>
-          <w:bCs/>
-        </w:rPr>
-      </w:pPr>
-      <w:r>
-        <w:rPr>
-          <w:b/>
-          <w:bCs/>
+          <w:rFonts w:ascii="Times New Roman" w:hAnsi="Times New Roman" w:cs="Times New Roman"/>
+          <w:color w:val="212121"/>
+          <w:sz w:val="28"/>
+          <w:szCs w:val="28"/>
+          <w:shd w:val="clear" w:color="auto" w:fill="FFFFFF"/>
+        </w:rPr>
+      </w:pPr>
+      <w:r>
+        <w:rPr>
+          <w:rFonts w:ascii="Times New Roman" w:hAnsi="Times New Roman" w:cs="Times New Roman"/>
+          <w:sz w:val="28"/>
+          <w:szCs w:val="28"/>
+        </w:rPr>
+        <w:t xml:space="preserve">URL: </w:t>
+      </w:r>
+      <w:hyperlink r:id="rId20" w:history="1">
+        <w:r>
+          <w:rPr>
+            <w:rStyle w:val="Hyperlink"/>
+            <w:rFonts w:ascii="Times New Roman" w:hAnsi="Times New Roman" w:cs="Times New Roman"/>
+            <w:sz w:val="28"/>
+            <w:szCs w:val="28"/>
+            <w:shd w:val="clear" w:color="auto" w:fill="FFFFFF"/>
+          </w:rPr>
+          <w:t>http://localhost:8080/api/v1/comment/deleteComment/</w:t>
+        </w:r>
+        <w:r>
+          <w:rPr>
+            <w:rStyle w:val="Hyperlink"/>
+            <w:rFonts w:ascii="Times New Roman" w:hAnsi="Times New Roman" w:cs="Times New Roman"/>
+            <w:sz w:val="28"/>
+            <w:szCs w:val="28"/>
+            <w:shd w:val="clear" w:color="auto" w:fill="FFFFFF"/>
+          </w:rPr>
+          <w:t>:userId</w:t>
+        </w:r>
+        <w:r>
+          <w:rPr>
+            <w:rStyle w:val="Hyperlink"/>
+            <w:rFonts w:ascii="Times New Roman" w:hAnsi="Times New Roman" w:cs="Times New Roman"/>
+            <w:sz w:val="28"/>
+            <w:szCs w:val="28"/>
+            <w:shd w:val="clear" w:color="auto" w:fill="FFFFFF"/>
+          </w:rPr>
+          <w:t>/</w:t>
+        </w:r>
+        <w:r>
+          <w:rPr>
+            <w:rStyle w:val="Hyperlink"/>
+            <w:rFonts w:ascii="Times New Roman" w:hAnsi="Times New Roman" w:cs="Times New Roman"/>
+            <w:sz w:val="28"/>
+            <w:szCs w:val="28"/>
+            <w:shd w:val="clear" w:color="auto" w:fill="FFFFFF"/>
+          </w:rPr>
+          <w:t>:recipeId</w:t>
+        </w:r>
+      </w:hyperlink>
+    </w:p>
+    <w:p>
+      <w:pPr>
+        <w:rPr>
+          <w:rFonts w:ascii="Times New Roman" w:hAnsi="Times New Roman" w:cs="Times New Roman"/>
+          <w:color w:val="212121"/>
+          <w:sz w:val="28"/>
+          <w:szCs w:val="28"/>
+          <w:shd w:val="clear" w:color="auto" w:fill="FFFFFF"/>
+        </w:rPr>
+      </w:pPr>
+      <w:r>
+        <w:rPr>
+          <w:rFonts w:ascii="Times New Roman" w:hAnsi="Times New Roman" w:cs="Times New Roman"/>
+          <w:color w:val="212121"/>
+          <w:sz w:val="28"/>
+          <w:szCs w:val="28"/>
+          <w:shd w:val="clear" w:color="auto" w:fill="FFFFFF"/>
+        </w:rPr>
+        <w:t>Method: DELETE</w:t>
+      </w:r>
+    </w:p>
+    <w:p>
+      <w:pPr>
+        <w:rPr>
+          <w:rFonts w:ascii="Times New Roman" w:hAnsi="Times New Roman" w:cs="Times New Roman"/>
+          <w:color w:val="212121"/>
+          <w:sz w:val="28"/>
+          <w:szCs w:val="28"/>
+          <w:shd w:val="clear" w:color="auto" w:fill="FFFFFF"/>
+        </w:rPr>
+      </w:pPr>
+      <w:r>
+        <w:rPr>
+          <w:rFonts w:ascii="Times New Roman" w:hAnsi="Times New Roman" w:cs="Times New Roman"/>
+          <w:color w:val="212121"/>
+          <w:sz w:val="28"/>
+          <w:szCs w:val="28"/>
+          <w:shd w:val="clear" w:color="auto" w:fill="FFFFFF"/>
+        </w:rPr>
+        <w:t>userId: mã người dùng</w:t>
+      </w:r>
+    </w:p>
+    <w:p>
+      <w:pPr>
+        <w:rPr>
+          <w:rFonts w:ascii="Times New Roman" w:hAnsi="Times New Roman" w:cs="Times New Roman"/>
+          <w:color w:val="212121"/>
+          <w:sz w:val="28"/>
+          <w:szCs w:val="28"/>
+          <w:shd w:val="clear" w:color="auto" w:fill="FFFFFF"/>
+        </w:rPr>
+      </w:pPr>
+      <w:r>
+        <w:rPr>
+          <w:rFonts w:ascii="Times New Roman" w:hAnsi="Times New Roman" w:cs="Times New Roman"/>
+          <w:color w:val="212121"/>
+          <w:sz w:val="28"/>
+          <w:szCs w:val="28"/>
+          <w:shd w:val="clear" w:color="auto" w:fill="FFFFFF"/>
+        </w:rPr>
+        <w:t>recipeId: mã công thức</w:t>
+      </w:r>
+    </w:p>
+    <w:p>
+      <w:pPr>
+        <w:rPr>
+          <w:rFonts w:ascii="Times New Roman" w:hAnsi="Times New Roman" w:cs="Times New Roman"/>
+          <w:sz w:val="28"/>
+          <w:szCs w:val="28"/>
+        </w:rPr>
+      </w:pPr>
+      <w:r>
+        <w:rPr>
+          <w:rFonts w:ascii="Times New Roman" w:hAnsi="Times New Roman" w:cs="Times New Roman"/>
+          <w:sz w:val="28"/>
+          <w:szCs w:val="28"/>
+        </w:rPr>
+        <w:t xml:space="preserve">VD: </w:t>
+      </w:r>
+      <w:r>
+        <w:rPr>
+          <w:rFonts w:ascii="Times New Roman" w:hAnsi="Times New Roman" w:cs="Times New Roman"/>
+          <w:color w:val="212121"/>
+          <w:sz w:val="28"/>
+          <w:szCs w:val="28"/>
+          <w:shd w:val="clear" w:color="auto" w:fill="FFFFFF"/>
+        </w:rPr>
+        <w:t>http://localhost:8080/api/v1/comment/deleteComment/2/8</w:t>
+      </w:r>
+    </w:p>
+    <w:p>
+      <w:pPr>
+        <w:rPr>
+          <w:rFonts w:ascii="Times New Roman" w:hAnsi="Times New Roman" w:cs="Times New Roman"/>
+          <w:b/>
+          <w:bCs/>
+          <w:sz w:val="28"/>
+          <w:szCs w:val="28"/>
+        </w:rPr>
+      </w:pPr>
+      <w:r>
+        <w:rPr>
+          <w:rFonts w:ascii="Times New Roman" w:hAnsi="Times New Roman" w:cs="Times New Roman"/>
+          <w:b/>
+          <w:bCs/>
+          <w:sz w:val="28"/>
+          <w:szCs w:val="28"/>
         </w:rPr>
         <w:t>Xem thông tin người dùng khác</w:t>
       </w:r>
@@ -993,14 +2262,20 @@
     <w:p>
       <w:pPr>
         <w:rPr>
-          <w:b/>
-          <w:bCs/>
-        </w:rPr>
-      </w:pPr>
-      <w:r>
-        <w:rPr>
-          <w:b/>
-          <w:bCs/>
+          <w:rFonts w:ascii="Times New Roman" w:hAnsi="Times New Roman" w:cs="Times New Roman"/>
+          <w:b/>
+          <w:bCs/>
+          <w:sz w:val="28"/>
+          <w:szCs w:val="28"/>
+        </w:rPr>
+      </w:pPr>
+      <w:r>
+        <w:rPr>
+          <w:rFonts w:ascii="Times New Roman" w:hAnsi="Times New Roman" w:cs="Times New Roman"/>
+          <w:b/>
+          <w:bCs/>
+          <w:sz w:val="28"/>
+          <w:szCs w:val="28"/>
         </w:rPr>
         <w:t>Follow người dùng khác</w:t>
       </w:r>
@@ -1008,14 +2283,20 @@
     <w:p>
       <w:pPr>
         <w:rPr>
-          <w:b/>
-          <w:bCs/>
-        </w:rPr>
-      </w:pPr>
-      <w:r>
-        <w:rPr>
-          <w:b/>
-          <w:bCs/>
+          <w:rFonts w:ascii="Times New Roman" w:hAnsi="Times New Roman" w:cs="Times New Roman"/>
+          <w:b/>
+          <w:bCs/>
+          <w:sz w:val="28"/>
+          <w:szCs w:val="28"/>
+        </w:rPr>
+      </w:pPr>
+      <w:r>
+        <w:rPr>
+          <w:rFonts w:ascii="Times New Roman" w:hAnsi="Times New Roman" w:cs="Times New Roman"/>
+          <w:b/>
+          <w:bCs/>
+          <w:sz w:val="28"/>
+          <w:szCs w:val="28"/>
         </w:rPr>
         <w:t>Unfollow người dùng khác</w:t>
       </w:r>

--- a/document/API.docx
+++ b/document/API.docx
@@ -24,6 +24,30 @@
           <w:szCs w:val="28"/>
         </w:rPr>
         <w:t>Đối với những request dùng method get thì có thể copy url lên chrome để xem kết quả, còn lại phải dùng Postman để test</w:t>
+      </w:r>
+    </w:p>
+    <w:p>
+      <w:pPr>
+        <w:jc w:val="both"/>
+        <w:rPr>
+          <w:rFonts w:ascii="Times New Roman" w:hAnsi="Times New Roman" w:cs="Times New Roman"/>
+          <w:b/>
+          <w:bCs/>
+          <w:color w:val="FF0000"/>
+          <w:sz w:val="28"/>
+          <w:szCs w:val="28"/>
+        </w:rPr>
+      </w:pPr>
+      <w:r>
+        <w:rPr>
+          <w:rFonts w:ascii="Times New Roman" w:hAnsi="Times New Roman" w:cs="Times New Roman"/>
+          <w:b/>
+          <w:bCs/>
+          <w:color w:val="FF0000"/>
+          <w:sz w:val="28"/>
+          <w:szCs w:val="28"/>
+        </w:rPr>
+        <w:t>URL: localhost:8080 =&gt; 8080 là port mà t chọn, nếu mọi người bị đụng port khi chạy project thì đổi sang port khác và đổi port trên URL theo như mọi người đã đổi</w:t>
       </w:r>
     </w:p>
     <w:p>
@@ -318,6 +342,51 @@
       <w:pPr>
         <w:rPr>
           <w:rFonts w:ascii="Times New Roman" w:hAnsi="Times New Roman" w:cs="Times New Roman"/>
+          <w:sz w:val="28"/>
+          <w:szCs w:val="28"/>
+        </w:rPr>
+      </w:pPr>
+      <w:r>
+        <w:rPr>
+          <w:rFonts w:ascii="Times New Roman" w:hAnsi="Times New Roman" w:cs="Times New Roman"/>
+          <w:sz w:val="28"/>
+          <w:szCs w:val="28"/>
+        </w:rPr>
+        <w:t xml:space="preserve">URL: </w:t>
+      </w:r>
+      <w:hyperlink r:id="rId6" w:history="1">
+        <w:r>
+          <w:rPr>
+            <w:rStyle w:val="Hyperlink"/>
+            <w:rFonts w:ascii="Times New Roman" w:hAnsi="Times New Roman" w:cs="Times New Roman"/>
+            <w:sz w:val="28"/>
+            <w:szCs w:val="28"/>
+          </w:rPr>
+          <w:t>http://localhost:8080/api/v1/recipe/getAllRecipe</w:t>
+        </w:r>
+      </w:hyperlink>
+    </w:p>
+    <w:p>
+      <w:pPr>
+        <w:rPr>
+          <w:rFonts w:ascii="Times New Roman" w:hAnsi="Times New Roman" w:cs="Times New Roman"/>
+          <w:sz w:val="28"/>
+          <w:szCs w:val="28"/>
+        </w:rPr>
+      </w:pPr>
+      <w:r>
+        <w:rPr>
+          <w:rFonts w:ascii="Times New Roman" w:hAnsi="Times New Roman" w:cs="Times New Roman"/>
+          <w:sz w:val="28"/>
+          <w:szCs w:val="28"/>
+        </w:rPr>
+        <w:t>Method: GET</w:t>
+      </w:r>
+    </w:p>
+    <w:p>
+      <w:pPr>
+        <w:rPr>
+          <w:rFonts w:ascii="Times New Roman" w:hAnsi="Times New Roman" w:cs="Times New Roman"/>
           <w:b/>
           <w:bCs/>
           <w:sz w:val="28"/>
@@ -372,7 +441,7 @@
         </w:rPr>
         <w:t xml:space="preserve">URL: </w:t>
       </w:r>
-      <w:hyperlink r:id="rId6" w:history="1">
+      <w:hyperlink r:id="rId7" w:history="1">
         <w:r>
           <w:rPr>
             <w:rStyle w:val="Hyperlink"/>
@@ -432,6 +501,7 @@
           <w:sz w:val="28"/>
           <w:szCs w:val="28"/>
         </w:rPr>
+        <w:lastRenderedPageBreak/>
         <w:t>Ví dụ: http://localhost:8080/api/v1/recipe/search?q=Phở</w:t>
       </w:r>
     </w:p>
@@ -604,7 +674,7 @@
         </w:rPr>
         <w:t xml:space="preserve">URL: </w:t>
       </w:r>
-      <w:hyperlink r:id="rId7" w:history="1">
+      <w:hyperlink r:id="rId8" w:history="1">
         <w:r>
           <w:rPr>
             <w:rStyle w:val="Hyperlink"/>
@@ -742,7 +812,7 @@
         </w:rPr>
         <w:t xml:space="preserve">URL: </w:t>
       </w:r>
-      <w:hyperlink r:id="rId8" w:history="1">
+      <w:hyperlink r:id="rId9" w:history="1">
         <w:r>
           <w:rPr>
             <w:rStyle w:val="Hyperlink"/>
@@ -804,7 +874,7 @@
         </w:rPr>
         <w:t xml:space="preserve">VD: </w:t>
       </w:r>
-      <w:hyperlink r:id="rId9" w:history="1">
+      <w:hyperlink r:id="rId10" w:history="1">
         <w:r>
           <w:rPr>
             <w:rStyle w:val="Hyperlink"/>
@@ -842,7 +912,106 @@
           <w:sz w:val="28"/>
           <w:szCs w:val="28"/>
         </w:rPr>
-        <w:t>Yêu thích công thức của người dùng khác</w:t>
+        <w:t xml:space="preserve">Yêu thích công </w:t>
+      </w:r>
+      <w:r>
+        <w:rPr>
+          <w:rFonts w:ascii="Times New Roman" w:hAnsi="Times New Roman" w:cs="Times New Roman"/>
+          <w:b/>
+          <w:bCs/>
+          <w:sz w:val="28"/>
+          <w:szCs w:val="28"/>
+        </w:rPr>
+        <w:t>t</w:t>
+      </w:r>
+      <w:r>
+        <w:rPr>
+          <w:rFonts w:ascii="Times New Roman" w:hAnsi="Times New Roman" w:cs="Times New Roman"/>
+          <w:b/>
+          <w:bCs/>
+          <w:sz w:val="28"/>
+          <w:szCs w:val="28"/>
+        </w:rPr>
+        <w:t>hức của người dùng khác</w:t>
+      </w:r>
+    </w:p>
+    <w:p>
+      <w:pPr>
+        <w:rPr>
+          <w:rFonts w:ascii="Times New Roman" w:hAnsi="Times New Roman" w:cs="Times New Roman"/>
+          <w:sz w:val="28"/>
+          <w:szCs w:val="28"/>
+        </w:rPr>
+      </w:pPr>
+      <w:r>
+        <w:rPr>
+          <w:rFonts w:ascii="Times New Roman" w:hAnsi="Times New Roman" w:cs="Times New Roman"/>
+          <w:sz w:val="28"/>
+          <w:szCs w:val="28"/>
+        </w:rPr>
+        <w:t xml:space="preserve">URL: </w:t>
+      </w:r>
+      <w:hyperlink r:id="rId11" w:history="1">
+        <w:r>
+          <w:rPr>
+            <w:rStyle w:val="Hyperlink"/>
+            <w:rFonts w:ascii="Times New Roman" w:hAnsi="Times New Roman" w:cs="Times New Roman"/>
+            <w:sz w:val="28"/>
+            <w:szCs w:val="28"/>
+          </w:rPr>
+          <w:t>http://localhost:8080/api/v1/favorite/create/:id</w:t>
+        </w:r>
+      </w:hyperlink>
+    </w:p>
+    <w:p>
+      <w:pPr>
+        <w:rPr>
+          <w:rFonts w:ascii="Times New Roman" w:hAnsi="Times New Roman" w:cs="Times New Roman"/>
+          <w:sz w:val="28"/>
+          <w:szCs w:val="28"/>
+        </w:rPr>
+      </w:pPr>
+      <w:r>
+        <w:rPr>
+          <w:rFonts w:ascii="Times New Roman" w:hAnsi="Times New Roman" w:cs="Times New Roman"/>
+          <w:sz w:val="28"/>
+          <w:szCs w:val="28"/>
+        </w:rPr>
+        <w:t>Method: POST</w:t>
+      </w:r>
+    </w:p>
+    <w:p>
+      <w:pPr>
+        <w:rPr>
+          <w:rFonts w:ascii="Times New Roman" w:hAnsi="Times New Roman" w:cs="Times New Roman"/>
+          <w:sz w:val="28"/>
+          <w:szCs w:val="28"/>
+        </w:rPr>
+      </w:pPr>
+      <w:r>
+        <w:rPr>
+          <w:rFonts w:ascii="Times New Roman" w:hAnsi="Times New Roman" w:cs="Times New Roman"/>
+          <w:sz w:val="28"/>
+          <w:szCs w:val="28"/>
+        </w:rPr>
+        <w:t>Id: mã công thức</w:t>
+      </w:r>
+    </w:p>
+    <w:p>
+      <w:pPr>
+        <w:rPr>
+          <w:rFonts w:ascii="Times New Roman" w:hAnsi="Times New Roman" w:cs="Times New Roman"/>
+          <w:sz w:val="28"/>
+          <w:szCs w:val="28"/>
+        </w:rPr>
+      </w:pPr>
+      <w:r>
+        <w:rPr>
+          <w:rFonts w:ascii="Times New Roman" w:hAnsi="Times New Roman" w:cs="Times New Roman"/>
+          <w:sz w:val="28"/>
+          <w:szCs w:val="28"/>
+        </w:rPr>
+        <w:t>VD: http://localhost:8080/api/v1/favorite/create/2</w:t>
       </w:r>
     </w:p>
     <w:p>
@@ -870,6 +1039,103 @@
       <w:pPr>
         <w:rPr>
           <w:rFonts w:ascii="Times New Roman" w:hAnsi="Times New Roman" w:cs="Times New Roman"/>
+          <w:sz w:val="28"/>
+          <w:szCs w:val="28"/>
+        </w:rPr>
+      </w:pPr>
+      <w:r>
+        <w:rPr>
+          <w:rFonts w:ascii="Times New Roman" w:hAnsi="Times New Roman" w:cs="Times New Roman"/>
+          <w:sz w:val="28"/>
+          <w:szCs w:val="28"/>
+        </w:rPr>
+        <w:lastRenderedPageBreak/>
+        <w:t xml:space="preserve">URL: </w:t>
+      </w:r>
+      <w:hyperlink r:id="rId12" w:history="1">
+        <w:r>
+          <w:rPr>
+            <w:rStyle w:val="Hyperlink"/>
+            <w:rFonts w:ascii="Times New Roman" w:hAnsi="Times New Roman" w:cs="Times New Roman"/>
+            <w:sz w:val="28"/>
+            <w:szCs w:val="28"/>
+          </w:rPr>
+          <w:t>http://localhost:8080/api/v1/favorite/delete/:recipeId/:userId</w:t>
+        </w:r>
+      </w:hyperlink>
+    </w:p>
+    <w:p>
+      <w:pPr>
+        <w:rPr>
+          <w:rFonts w:ascii="Times New Roman" w:hAnsi="Times New Roman" w:cs="Times New Roman"/>
+          <w:sz w:val="28"/>
+          <w:szCs w:val="28"/>
+        </w:rPr>
+      </w:pPr>
+      <w:r>
+        <w:rPr>
+          <w:rFonts w:ascii="Times New Roman" w:hAnsi="Times New Roman" w:cs="Times New Roman"/>
+          <w:sz w:val="28"/>
+          <w:szCs w:val="28"/>
+        </w:rPr>
+        <w:t>Method: DELETE</w:t>
+      </w:r>
+    </w:p>
+    <w:p>
+      <w:pPr>
+        <w:rPr>
+          <w:rFonts w:ascii="Times New Roman" w:hAnsi="Times New Roman" w:cs="Times New Roman"/>
+          <w:sz w:val="28"/>
+          <w:szCs w:val="28"/>
+        </w:rPr>
+      </w:pPr>
+      <w:r>
+        <w:rPr>
+          <w:rFonts w:ascii="Times New Roman" w:hAnsi="Times New Roman" w:cs="Times New Roman"/>
+          <w:sz w:val="28"/>
+          <w:szCs w:val="28"/>
+        </w:rPr>
+        <w:t>recipeId: mã công thức</w:t>
+      </w:r>
+    </w:p>
+    <w:p>
+      <w:pPr>
+        <w:rPr>
+          <w:rFonts w:ascii="Times New Roman" w:hAnsi="Times New Roman" w:cs="Times New Roman"/>
+          <w:sz w:val="28"/>
+          <w:szCs w:val="28"/>
+        </w:rPr>
+      </w:pPr>
+      <w:r>
+        <w:rPr>
+          <w:rFonts w:ascii="Times New Roman" w:hAnsi="Times New Roman" w:cs="Times New Roman"/>
+          <w:sz w:val="28"/>
+          <w:szCs w:val="28"/>
+        </w:rPr>
+        <w:t>userId: mã người dùng</w:t>
+      </w:r>
+    </w:p>
+    <w:p>
+      <w:pPr>
+        <w:rPr>
+          <w:rFonts w:ascii="Times New Roman" w:hAnsi="Times New Roman" w:cs="Times New Roman"/>
+          <w:sz w:val="28"/>
+          <w:szCs w:val="28"/>
+        </w:rPr>
+      </w:pPr>
+      <w:r>
+        <w:rPr>
+          <w:rFonts w:ascii="Times New Roman" w:hAnsi="Times New Roman" w:cs="Times New Roman"/>
+          <w:sz w:val="28"/>
+          <w:szCs w:val="28"/>
+        </w:rPr>
+        <w:t>VD: http://localhost:8080/api/v1/favorite/delete/8/2</w:t>
+      </w:r>
+    </w:p>
+    <w:p>
+      <w:pPr>
+        <w:rPr>
+          <w:rFonts w:ascii="Times New Roman" w:hAnsi="Times New Roman" w:cs="Times New Roman"/>
           <w:b/>
           <w:bCs/>
           <w:sz w:val="28"/>
@@ -925,7 +1191,7 @@
         </w:rPr>
         <w:t xml:space="preserve">URL: </w:t>
       </w:r>
-      <w:hyperlink r:id="rId10" w:history="1">
+      <w:hyperlink r:id="rId13" w:history="1">
         <w:r>
           <w:rPr>
             <w:rStyle w:val="Hyperlink"/>
@@ -1011,7 +1277,7 @@
                     <pic:cNvPicPr/>
                   </pic:nvPicPr>
                   <pic:blipFill>
-                    <a:blip r:embed="rId11"/>
+                    <a:blip r:embed="rId14"/>
                     <a:stretch>
                       <a:fillRect/>
                     </a:stretch>
@@ -1091,7 +1357,7 @@
         </w:rPr>
         <w:t xml:space="preserve">URL: </w:t>
       </w:r>
-      <w:hyperlink r:id="rId12" w:history="1">
+      <w:hyperlink r:id="rId15" w:history="1">
         <w:r>
           <w:rPr>
             <w:rStyle w:val="Hyperlink"/>
@@ -1143,7 +1409,6 @@
           <w:szCs w:val="28"/>
           <w:shd w:val="clear" w:color="auto" w:fill="FFFFFF"/>
         </w:rPr>
-        <w:lastRenderedPageBreak/>
         <w:t>Id: mã danh sách công thức</w:t>
       </w:r>
     </w:p>
@@ -1199,7 +1464,7 @@
                     <pic:cNvPicPr/>
                   </pic:nvPicPr>
                   <pic:blipFill>
-                    <a:blip r:embed="rId13"/>
+                    <a:blip r:embed="rId16"/>
                     <a:stretch>
                       <a:fillRect/>
                     </a:stretch>
@@ -1279,7 +1544,7 @@
         </w:rPr>
         <w:t xml:space="preserve">URL: </w:t>
       </w:r>
-      <w:hyperlink r:id="rId14" w:history="1">
+      <w:hyperlink r:id="rId17" w:history="1">
         <w:r>
           <w:rPr>
             <w:rStyle w:val="Hyperlink"/>
@@ -1371,7 +1636,7 @@
         </w:rPr>
         <w:t xml:space="preserve">URL: </w:t>
       </w:r>
-      <w:hyperlink r:id="rId15" w:history="1">
+      <w:hyperlink r:id="rId18" w:history="1">
         <w:r>
           <w:rPr>
             <w:rStyle w:val="Hyperlink"/>
@@ -1431,6 +1696,7 @@
           <w:sz w:val="28"/>
           <w:szCs w:val="28"/>
         </w:rPr>
+        <w:lastRenderedPageBreak/>
         <w:t>idRecipe: mã công thức</w:t>
       </w:r>
     </w:p>
@@ -1488,7 +1754,7 @@
         </w:rPr>
         <w:t xml:space="preserve">URL: </w:t>
       </w:r>
-      <w:hyperlink r:id="rId16" w:history="1">
+      <w:hyperlink r:id="rId19" w:history="1">
         <w:r>
           <w:rPr>
             <w:rStyle w:val="Hyperlink"/>
@@ -1607,7 +1873,7 @@
         </w:rPr>
         <w:t xml:space="preserve">URL: </w:t>
       </w:r>
-      <w:hyperlink r:id="rId17" w:history="1">
+      <w:hyperlink r:id="rId20" w:history="1">
         <w:r>
           <w:rPr>
             <w:rStyle w:val="Hyperlink"/>
@@ -1616,17 +1882,7 @@
             <w:szCs w:val="28"/>
             <w:shd w:val="clear" w:color="auto" w:fill="FFFFFF"/>
           </w:rPr>
-          <w:t>http://localhost:8080/api/v1/comment/deleteComment/</w:t>
-        </w:r>
-        <w:r>
-          <w:rPr>
-            <w:rStyle w:val="Hyperlink"/>
-            <w:rFonts w:ascii="Times New Roman" w:hAnsi="Times New Roman" w:cs="Times New Roman"/>
-            <w:sz w:val="28"/>
-            <w:szCs w:val="28"/>
-            <w:shd w:val="clear" w:color="auto" w:fill="FFFFFF"/>
-          </w:rPr>
-          <w:t>:id</w:t>
+          <w:t>http://localhost:8080/api/v1/comment/deleteComment/:id</w:t>
         </w:r>
       </w:hyperlink>
     </w:p>
@@ -1704,10 +1960,10 @@
       <w:r>
         <w:rPr>
           <w:rFonts w:ascii="Times New Roman" w:hAnsi="Times New Roman" w:cs="Times New Roman"/>
-          <w:sz w:val="28"/>
-          <w:szCs w:val="28"/>
-        </w:rPr>
-        <w:lastRenderedPageBreak/>
+          <w:noProof/>
+          <w:sz w:val="28"/>
+          <w:szCs w:val="28"/>
+        </w:rPr>
         <w:drawing>
           <wp:inline distT="0" distB="0" distL="0" distR="0" wp14:anchorId="3D8CC91F" wp14:editId="5D0C7ACF">
             <wp:extent cx="5631668" cy="640135"/>
@@ -1724,7 +1980,7 @@
                     <pic:cNvPicPr/>
                   </pic:nvPicPr>
                   <pic:blipFill>
-                    <a:blip r:embed="rId18"/>
+                    <a:blip r:embed="rId21"/>
                     <a:stretch>
                       <a:fillRect/>
                     </a:stretch>
@@ -1769,17 +2025,7 @@
           <w:szCs w:val="28"/>
           <w:shd w:val="clear" w:color="auto" w:fill="FFFFFF"/>
         </w:rPr>
-        <w:t>http://localhost:8080/api/v1/comment/deleteComment/</w:t>
-      </w:r>
-      <w:r>
-        <w:rPr>
-          <w:rFonts w:ascii="Times New Roman" w:hAnsi="Times New Roman" w:cs="Times New Roman"/>
-          <w:color w:val="212121"/>
-          <w:sz w:val="28"/>
-          <w:szCs w:val="28"/>
-          <w:shd w:val="clear" w:color="auto" w:fill="FFFFFF"/>
-        </w:rPr>
-        <w:t>2</w:t>
+        <w:t>http://localhost:8080/api/v1/comment/deleteComment/2</w:t>
       </w:r>
     </w:p>
     <w:p>
@@ -1821,7 +2067,7 @@
         </w:rPr>
         <w:t xml:space="preserve">URL: </w:t>
       </w:r>
-      <w:hyperlink r:id="rId19" w:history="1">
+      <w:hyperlink r:id="rId22" w:history="1">
         <w:r>
           <w:rPr>
             <w:rStyle w:val="Hyperlink"/>
@@ -1830,7 +2076,474 @@
             <w:szCs w:val="28"/>
             <w:shd w:val="clear" w:color="auto" w:fill="FFFFFF"/>
           </w:rPr>
-          <w:t>http://localhost:8080/api/v1/comment/</w:t>
+          <w:t>http://localhost:8080/api/v1/comment/updateComment/:userId/:recipeId</w:t>
+        </w:r>
+      </w:hyperlink>
+    </w:p>
+    <w:p>
+      <w:pPr>
+        <w:rPr>
+          <w:rFonts w:ascii="Times New Roman" w:hAnsi="Times New Roman" w:cs="Times New Roman"/>
+          <w:color w:val="212121"/>
+          <w:sz w:val="28"/>
+          <w:szCs w:val="28"/>
+          <w:shd w:val="clear" w:color="auto" w:fill="FFFFFF"/>
+        </w:rPr>
+      </w:pPr>
+      <w:r>
+        <w:rPr>
+          <w:rFonts w:ascii="Times New Roman" w:hAnsi="Times New Roman" w:cs="Times New Roman"/>
+          <w:color w:val="212121"/>
+          <w:sz w:val="28"/>
+          <w:szCs w:val="28"/>
+          <w:shd w:val="clear" w:color="auto" w:fill="FFFFFF"/>
+        </w:rPr>
+        <w:t>Method: PUT</w:t>
+      </w:r>
+    </w:p>
+    <w:p>
+      <w:pPr>
+        <w:rPr>
+          <w:rFonts w:ascii="Times New Roman" w:hAnsi="Times New Roman" w:cs="Times New Roman"/>
+          <w:color w:val="212121"/>
+          <w:sz w:val="28"/>
+          <w:szCs w:val="28"/>
+          <w:shd w:val="clear" w:color="auto" w:fill="FFFFFF"/>
+        </w:rPr>
+      </w:pPr>
+      <w:r>
+        <w:rPr>
+          <w:rFonts w:ascii="Times New Roman" w:hAnsi="Times New Roman" w:cs="Times New Roman"/>
+          <w:color w:val="212121"/>
+          <w:sz w:val="28"/>
+          <w:szCs w:val="28"/>
+          <w:shd w:val="clear" w:color="auto" w:fill="FFFFFF"/>
+        </w:rPr>
+        <w:t>userId: mã người dùng</w:t>
+      </w:r>
+    </w:p>
+    <w:p>
+      <w:pPr>
+        <w:rPr>
+          <w:rFonts w:ascii="Times New Roman" w:hAnsi="Times New Roman" w:cs="Times New Roman"/>
+          <w:color w:val="212121"/>
+          <w:sz w:val="28"/>
+          <w:szCs w:val="28"/>
+          <w:shd w:val="clear" w:color="auto" w:fill="FFFFFF"/>
+        </w:rPr>
+      </w:pPr>
+      <w:r>
+        <w:rPr>
+          <w:rFonts w:ascii="Times New Roman" w:hAnsi="Times New Roman" w:cs="Times New Roman"/>
+          <w:color w:val="212121"/>
+          <w:sz w:val="28"/>
+          <w:szCs w:val="28"/>
+          <w:shd w:val="clear" w:color="auto" w:fill="FFFFFF"/>
+        </w:rPr>
+        <w:t>recipeId: mã công thức</w:t>
+      </w:r>
+    </w:p>
+    <w:p>
+      <w:pPr>
+        <w:rPr>
+          <w:rFonts w:ascii="Times New Roman" w:hAnsi="Times New Roman" w:cs="Times New Roman"/>
+          <w:color w:val="212121"/>
+          <w:sz w:val="28"/>
+          <w:szCs w:val="28"/>
+          <w:shd w:val="clear" w:color="auto" w:fill="FFFFFF"/>
+        </w:rPr>
+      </w:pPr>
+      <w:r>
+        <w:rPr>
+          <w:rFonts w:ascii="Times New Roman" w:hAnsi="Times New Roman" w:cs="Times New Roman"/>
+          <w:color w:val="212121"/>
+          <w:sz w:val="28"/>
+          <w:szCs w:val="28"/>
+          <w:shd w:val="clear" w:color="auto" w:fill="FFFFFF"/>
+        </w:rPr>
+        <w:t>Input:</w:t>
+      </w:r>
+    </w:p>
+    <w:p>
+      <w:pPr>
+        <w:rPr>
+          <w:rFonts w:ascii="Times New Roman" w:hAnsi="Times New Roman" w:cs="Times New Roman"/>
+          <w:sz w:val="28"/>
+          <w:szCs w:val="28"/>
+        </w:rPr>
+      </w:pPr>
+      <w:r>
+        <w:rPr>
+          <w:rFonts w:ascii="Times New Roman" w:hAnsi="Times New Roman" w:cs="Times New Roman"/>
+          <w:noProof/>
+          <w:sz w:val="28"/>
+          <w:szCs w:val="28"/>
+        </w:rPr>
+        <w:drawing>
+          <wp:inline distT="0" distB="0" distL="0" distR="0" wp14:anchorId="5F11F16A" wp14:editId="4E676478">
+            <wp:extent cx="5631668" cy="640135"/>
+            <wp:effectExtent l="0" t="0" r="7620" b="7620"/>
+            <wp:docPr id="4" name="Picture 4"/>
+            <wp:cNvGraphicFramePr>
+              <a:graphicFrameLocks xmlns:a="http://schemas.openxmlformats.org/drawingml/2006/main" noChangeAspect="1"/>
+            </wp:cNvGraphicFramePr>
+            <a:graphic xmlns:a="http://schemas.openxmlformats.org/drawingml/2006/main">
+              <a:graphicData uri="http://schemas.openxmlformats.org/drawingml/2006/picture">
+                <pic:pic xmlns:pic="http://schemas.openxmlformats.org/drawingml/2006/picture">
+                  <pic:nvPicPr>
+                    <pic:cNvPr id="1" name=""/>
+                    <pic:cNvPicPr/>
+                  </pic:nvPicPr>
+                  <pic:blipFill>
+                    <a:blip r:embed="rId21"/>
+                    <a:stretch>
+                      <a:fillRect/>
+                    </a:stretch>
+                  </pic:blipFill>
+                  <pic:spPr>
+                    <a:xfrm>
+                      <a:off x="0" y="0"/>
+                      <a:ext cx="5631668" cy="640135"/>
+                    </a:xfrm>
+                    <a:prstGeom prst="rect">
+                      <a:avLst/>
+                    </a:prstGeom>
+                  </pic:spPr>
+                </pic:pic>
+              </a:graphicData>
+            </a:graphic>
+          </wp:inline>
+        </w:drawing>
+      </w:r>
+    </w:p>
+    <w:p>
+      <w:pPr>
+        <w:rPr>
+          <w:rFonts w:ascii="Times New Roman" w:hAnsi="Times New Roman" w:cs="Times New Roman"/>
+          <w:sz w:val="28"/>
+          <w:szCs w:val="28"/>
+        </w:rPr>
+      </w:pPr>
+      <w:r>
+        <w:rPr>
+          <w:rFonts w:ascii="Times New Roman" w:hAnsi="Times New Roman" w:cs="Times New Roman"/>
+          <w:sz w:val="28"/>
+          <w:szCs w:val="28"/>
+        </w:rPr>
+        <w:t xml:space="preserve">VD: </w:t>
+      </w:r>
+      <w:r>
+        <w:rPr>
+          <w:rFonts w:ascii="Times New Roman" w:hAnsi="Times New Roman" w:cs="Times New Roman"/>
+          <w:color w:val="212121"/>
+          <w:sz w:val="28"/>
+          <w:szCs w:val="28"/>
+          <w:shd w:val="clear" w:color="auto" w:fill="FFFFFF"/>
+        </w:rPr>
+        <w:t>http://localhost:8080/api/v1/comment/updateComment/2/8</w:t>
+      </w:r>
+    </w:p>
+    <w:p>
+      <w:pPr>
+        <w:rPr>
+          <w:rFonts w:ascii="Times New Roman" w:hAnsi="Times New Roman" w:cs="Times New Roman"/>
+          <w:b/>
+          <w:bCs/>
+          <w:sz w:val="28"/>
+          <w:szCs w:val="28"/>
+        </w:rPr>
+      </w:pPr>
+      <w:r>
+        <w:rPr>
+          <w:rFonts w:ascii="Times New Roman" w:hAnsi="Times New Roman" w:cs="Times New Roman"/>
+          <w:b/>
+          <w:bCs/>
+          <w:sz w:val="28"/>
+          <w:szCs w:val="28"/>
+        </w:rPr>
+        <w:lastRenderedPageBreak/>
+        <w:t>Xóa bình luận</w:t>
+      </w:r>
+    </w:p>
+    <w:p>
+      <w:pPr>
+        <w:rPr>
+          <w:rFonts w:ascii="Times New Roman" w:hAnsi="Times New Roman" w:cs="Times New Roman"/>
+          <w:color w:val="212121"/>
+          <w:sz w:val="28"/>
+          <w:szCs w:val="28"/>
+          <w:shd w:val="clear" w:color="auto" w:fill="FFFFFF"/>
+        </w:rPr>
+      </w:pPr>
+      <w:r>
+        <w:rPr>
+          <w:rFonts w:ascii="Times New Roman" w:hAnsi="Times New Roman" w:cs="Times New Roman"/>
+          <w:sz w:val="28"/>
+          <w:szCs w:val="28"/>
+        </w:rPr>
+        <w:t xml:space="preserve">URL: </w:t>
+      </w:r>
+      <w:hyperlink r:id="rId23" w:history="1">
+        <w:r>
+          <w:rPr>
+            <w:rStyle w:val="Hyperlink"/>
+            <w:rFonts w:ascii="Times New Roman" w:hAnsi="Times New Roman" w:cs="Times New Roman"/>
+            <w:sz w:val="28"/>
+            <w:szCs w:val="28"/>
+            <w:shd w:val="clear" w:color="auto" w:fill="FFFFFF"/>
+          </w:rPr>
+          <w:t>http://localhost:8080/api/v1/comment/deleteComment/:userId/:recipeId</w:t>
+        </w:r>
+      </w:hyperlink>
+    </w:p>
+    <w:p>
+      <w:pPr>
+        <w:rPr>
+          <w:rFonts w:ascii="Times New Roman" w:hAnsi="Times New Roman" w:cs="Times New Roman"/>
+          <w:color w:val="212121"/>
+          <w:sz w:val="28"/>
+          <w:szCs w:val="28"/>
+          <w:shd w:val="clear" w:color="auto" w:fill="FFFFFF"/>
+        </w:rPr>
+      </w:pPr>
+      <w:r>
+        <w:rPr>
+          <w:rFonts w:ascii="Times New Roman" w:hAnsi="Times New Roman" w:cs="Times New Roman"/>
+          <w:color w:val="212121"/>
+          <w:sz w:val="28"/>
+          <w:szCs w:val="28"/>
+          <w:shd w:val="clear" w:color="auto" w:fill="FFFFFF"/>
+        </w:rPr>
+        <w:t>Method: DELETE</w:t>
+      </w:r>
+    </w:p>
+    <w:p>
+      <w:pPr>
+        <w:rPr>
+          <w:rFonts w:ascii="Times New Roman" w:hAnsi="Times New Roman" w:cs="Times New Roman"/>
+          <w:color w:val="212121"/>
+          <w:sz w:val="28"/>
+          <w:szCs w:val="28"/>
+          <w:shd w:val="clear" w:color="auto" w:fill="FFFFFF"/>
+        </w:rPr>
+      </w:pPr>
+      <w:r>
+        <w:rPr>
+          <w:rFonts w:ascii="Times New Roman" w:hAnsi="Times New Roman" w:cs="Times New Roman"/>
+          <w:color w:val="212121"/>
+          <w:sz w:val="28"/>
+          <w:szCs w:val="28"/>
+          <w:shd w:val="clear" w:color="auto" w:fill="FFFFFF"/>
+        </w:rPr>
+        <w:t>userId: mã người dùng</w:t>
+      </w:r>
+    </w:p>
+    <w:p>
+      <w:pPr>
+        <w:rPr>
+          <w:rFonts w:ascii="Times New Roman" w:hAnsi="Times New Roman" w:cs="Times New Roman"/>
+          <w:color w:val="212121"/>
+          <w:sz w:val="28"/>
+          <w:szCs w:val="28"/>
+          <w:shd w:val="clear" w:color="auto" w:fill="FFFFFF"/>
+        </w:rPr>
+      </w:pPr>
+      <w:r>
+        <w:rPr>
+          <w:rFonts w:ascii="Times New Roman" w:hAnsi="Times New Roman" w:cs="Times New Roman"/>
+          <w:color w:val="212121"/>
+          <w:sz w:val="28"/>
+          <w:szCs w:val="28"/>
+          <w:shd w:val="clear" w:color="auto" w:fill="FFFFFF"/>
+        </w:rPr>
+        <w:t>recipeId: mã công thức</w:t>
+      </w:r>
+    </w:p>
+    <w:p>
+      <w:pPr>
+        <w:rPr>
+          <w:rFonts w:ascii="Times New Roman" w:hAnsi="Times New Roman" w:cs="Times New Roman"/>
+          <w:sz w:val="28"/>
+          <w:szCs w:val="28"/>
+        </w:rPr>
+      </w:pPr>
+      <w:r>
+        <w:rPr>
+          <w:rFonts w:ascii="Times New Roman" w:hAnsi="Times New Roman" w:cs="Times New Roman"/>
+          <w:sz w:val="28"/>
+          <w:szCs w:val="28"/>
+        </w:rPr>
+        <w:t xml:space="preserve">VD: </w:t>
+      </w:r>
+      <w:r>
+        <w:rPr>
+          <w:rFonts w:ascii="Times New Roman" w:hAnsi="Times New Roman" w:cs="Times New Roman"/>
+          <w:color w:val="212121"/>
+          <w:sz w:val="28"/>
+          <w:szCs w:val="28"/>
+          <w:shd w:val="clear" w:color="auto" w:fill="FFFFFF"/>
+        </w:rPr>
+        <w:t>http://localhost:8080/api/v1/comment/deleteComment/2/8</w:t>
+      </w:r>
+    </w:p>
+    <w:p>
+      <w:pPr>
+        <w:rPr>
+          <w:rFonts w:ascii="Times New Roman" w:hAnsi="Times New Roman" w:cs="Times New Roman"/>
+          <w:b/>
+          <w:bCs/>
+          <w:sz w:val="28"/>
+          <w:szCs w:val="28"/>
+        </w:rPr>
+      </w:pPr>
+      <w:r>
+        <w:rPr>
+          <w:rFonts w:ascii="Times New Roman" w:hAnsi="Times New Roman" w:cs="Times New Roman"/>
+          <w:b/>
+          <w:bCs/>
+          <w:sz w:val="28"/>
+          <w:szCs w:val="28"/>
+        </w:rPr>
+        <w:t>Xem thông tin người dùng khác</w:t>
+      </w:r>
+    </w:p>
+    <w:p>
+      <w:pPr>
+        <w:rPr>
+          <w:rFonts w:ascii="Times New Roman" w:hAnsi="Times New Roman" w:cs="Times New Roman"/>
+          <w:sz w:val="28"/>
+          <w:szCs w:val="28"/>
+        </w:rPr>
+      </w:pPr>
+      <w:r>
+        <w:rPr>
+          <w:rFonts w:ascii="Times New Roman" w:hAnsi="Times New Roman" w:cs="Times New Roman"/>
+          <w:sz w:val="28"/>
+          <w:szCs w:val="28"/>
+        </w:rPr>
+        <w:t xml:space="preserve">URL: </w:t>
+      </w:r>
+      <w:hyperlink r:id="rId24" w:history="1">
+        <w:r>
+          <w:rPr>
+            <w:rStyle w:val="Hyperlink"/>
+            <w:rFonts w:ascii="Times New Roman" w:hAnsi="Times New Roman" w:cs="Times New Roman"/>
+            <w:sz w:val="28"/>
+            <w:szCs w:val="28"/>
+          </w:rPr>
+          <w:t>http://localhost:8080/api/v1/user/getUser/:id</w:t>
+        </w:r>
+      </w:hyperlink>
+    </w:p>
+    <w:p>
+      <w:pPr>
+        <w:rPr>
+          <w:rFonts w:ascii="Times New Roman" w:hAnsi="Times New Roman" w:cs="Times New Roman"/>
+          <w:sz w:val="28"/>
+          <w:szCs w:val="28"/>
+        </w:rPr>
+      </w:pPr>
+      <w:r>
+        <w:rPr>
+          <w:rFonts w:ascii="Times New Roman" w:hAnsi="Times New Roman" w:cs="Times New Roman"/>
+          <w:sz w:val="28"/>
+          <w:szCs w:val="28"/>
+        </w:rPr>
+        <w:t>Method: GET</w:t>
+      </w:r>
+    </w:p>
+    <w:p>
+      <w:pPr>
+        <w:rPr>
+          <w:rFonts w:ascii="Times New Roman" w:hAnsi="Times New Roman" w:cs="Times New Roman"/>
+          <w:sz w:val="28"/>
+          <w:szCs w:val="28"/>
+        </w:rPr>
+      </w:pPr>
+      <w:r>
+        <w:rPr>
+          <w:rFonts w:ascii="Times New Roman" w:hAnsi="Times New Roman" w:cs="Times New Roman"/>
+          <w:sz w:val="28"/>
+          <w:szCs w:val="28"/>
+        </w:rPr>
+        <w:t>Id: mã người dùng</w:t>
+      </w:r>
+    </w:p>
+    <w:p>
+      <w:pPr>
+        <w:rPr>
+          <w:rFonts w:ascii="Times New Roman" w:hAnsi="Times New Roman" w:cs="Times New Roman"/>
+          <w:sz w:val="28"/>
+          <w:szCs w:val="28"/>
+        </w:rPr>
+      </w:pPr>
+      <w:r>
+        <w:rPr>
+          <w:rFonts w:ascii="Times New Roman" w:hAnsi="Times New Roman" w:cs="Times New Roman"/>
+          <w:sz w:val="28"/>
+          <w:szCs w:val="28"/>
+        </w:rPr>
+        <w:t>VD: http://localhost:8080/api/v1/user/getUser/1</w:t>
+      </w:r>
+    </w:p>
+    <w:p>
+      <w:pPr>
+        <w:rPr>
+          <w:rFonts w:ascii="Times New Roman" w:hAnsi="Times New Roman" w:cs="Times New Roman"/>
+          <w:b/>
+          <w:bCs/>
+          <w:sz w:val="28"/>
+          <w:szCs w:val="28"/>
+        </w:rPr>
+      </w:pPr>
+      <w:r>
+        <w:rPr>
+          <w:rFonts w:ascii="Times New Roman" w:hAnsi="Times New Roman" w:cs="Times New Roman"/>
+          <w:b/>
+          <w:bCs/>
+          <w:sz w:val="28"/>
+          <w:szCs w:val="28"/>
+        </w:rPr>
+        <w:t>Follow người dùng khác</w:t>
+      </w:r>
+    </w:p>
+    <w:p>
+      <w:pPr>
+        <w:rPr>
+          <w:rFonts w:ascii="Times New Roman" w:hAnsi="Times New Roman" w:cs="Times New Roman"/>
+          <w:color w:val="212121"/>
+          <w:sz w:val="28"/>
+          <w:szCs w:val="28"/>
+          <w:shd w:val="clear" w:color="auto" w:fill="FFFFFF"/>
+        </w:rPr>
+      </w:pPr>
+      <w:r>
+        <w:rPr>
+          <w:rFonts w:ascii="Times New Roman" w:hAnsi="Times New Roman" w:cs="Times New Roman"/>
+          <w:sz w:val="28"/>
+          <w:szCs w:val="28"/>
+        </w:rPr>
+        <w:t xml:space="preserve">URL: </w:t>
+      </w:r>
+      <w:hyperlink r:id="rId25" w:history="1">
+        <w:r>
+          <w:rPr>
+            <w:rStyle w:val="Hyperlink"/>
+            <w:rFonts w:ascii="Times New Roman" w:hAnsi="Times New Roman" w:cs="Times New Roman"/>
+            <w:sz w:val="28"/>
+            <w:szCs w:val="28"/>
+            <w:shd w:val="clear" w:color="auto" w:fill="FFFFFF"/>
+          </w:rPr>
+          <w:t>http://localhost:8080/api/v1/follow/</w:t>
+        </w:r>
+        <w:r>
+          <w:rPr>
+            <w:rStyle w:val="Hyperlink"/>
+            <w:rFonts w:ascii="Times New Roman" w:hAnsi="Times New Roman" w:cs="Times New Roman"/>
+            <w:sz w:val="28"/>
+            <w:szCs w:val="28"/>
+          </w:rPr>
+          <w:t>create</w:t>
         </w:r>
         <w:r>
           <w:rPr>
@@ -1840,7 +2553,173 @@
             <w:szCs w:val="28"/>
             <w:shd w:val="clear" w:color="auto" w:fill="FFFFFF"/>
           </w:rPr>
-          <w:t>update</w:t>
+          <w:t>/:userIdFollow/:userIdFollowed</w:t>
+        </w:r>
+      </w:hyperlink>
+    </w:p>
+    <w:p>
+      <w:pPr>
+        <w:rPr>
+          <w:rFonts w:ascii="Times New Roman" w:hAnsi="Times New Roman" w:cs="Times New Roman"/>
+          <w:color w:val="212121"/>
+          <w:sz w:val="28"/>
+          <w:szCs w:val="28"/>
+          <w:shd w:val="clear" w:color="auto" w:fill="FFFFFF"/>
+        </w:rPr>
+      </w:pPr>
+      <w:r>
+        <w:rPr>
+          <w:rFonts w:ascii="Times New Roman" w:hAnsi="Times New Roman" w:cs="Times New Roman"/>
+          <w:color w:val="212121"/>
+          <w:sz w:val="28"/>
+          <w:szCs w:val="28"/>
+          <w:shd w:val="clear" w:color="auto" w:fill="FFFFFF"/>
+        </w:rPr>
+        <w:t>Method: POST</w:t>
+      </w:r>
+    </w:p>
+    <w:p>
+      <w:pPr>
+        <w:rPr>
+          <w:rFonts w:ascii="Times New Roman" w:hAnsi="Times New Roman" w:cs="Times New Roman"/>
+          <w:color w:val="212121"/>
+          <w:sz w:val="28"/>
+          <w:szCs w:val="28"/>
+          <w:shd w:val="clear" w:color="auto" w:fill="FFFFFF"/>
+        </w:rPr>
+      </w:pPr>
+      <w:r>
+        <w:rPr>
+          <w:rFonts w:ascii="Times New Roman" w:hAnsi="Times New Roman" w:cs="Times New Roman"/>
+          <w:color w:val="212121"/>
+          <w:sz w:val="28"/>
+          <w:szCs w:val="28"/>
+          <w:shd w:val="clear" w:color="auto" w:fill="FFFFFF"/>
+        </w:rPr>
+        <w:t>userIdFollow: mã người dùng follow</w:t>
+      </w:r>
+    </w:p>
+    <w:p>
+      <w:pPr>
+        <w:rPr>
+          <w:rFonts w:ascii="Times New Roman" w:hAnsi="Times New Roman" w:cs="Times New Roman"/>
+          <w:color w:val="212121"/>
+          <w:sz w:val="28"/>
+          <w:szCs w:val="28"/>
+          <w:shd w:val="clear" w:color="auto" w:fill="FFFFFF"/>
+        </w:rPr>
+      </w:pPr>
+      <w:r>
+        <w:rPr>
+          <w:rFonts w:ascii="Times New Roman" w:hAnsi="Times New Roman" w:cs="Times New Roman"/>
+          <w:color w:val="212121"/>
+          <w:sz w:val="28"/>
+          <w:szCs w:val="28"/>
+          <w:shd w:val="clear" w:color="auto" w:fill="FFFFFF"/>
+        </w:rPr>
+        <w:t>userIdFollow: mã người dùng được follow</w:t>
+      </w:r>
+    </w:p>
+    <w:p>
+      <w:pPr>
+        <w:rPr>
+          <w:rFonts w:ascii="Times New Roman" w:hAnsi="Times New Roman" w:cs="Times New Roman"/>
+          <w:color w:val="212121"/>
+          <w:sz w:val="28"/>
+          <w:szCs w:val="28"/>
+          <w:shd w:val="clear" w:color="auto" w:fill="FFFFFF"/>
+        </w:rPr>
+      </w:pPr>
+      <w:r>
+        <w:rPr>
+          <w:rFonts w:ascii="Times New Roman" w:hAnsi="Times New Roman" w:cs="Times New Roman"/>
+          <w:color w:val="212121"/>
+          <w:sz w:val="28"/>
+          <w:szCs w:val="28"/>
+          <w:shd w:val="clear" w:color="auto" w:fill="FFFFFF"/>
+        </w:rPr>
+        <w:t xml:space="preserve">VD: </w:t>
+      </w:r>
+      <w:r>
+        <w:rPr>
+          <w:rFonts w:ascii="Times New Roman" w:hAnsi="Times New Roman" w:cs="Times New Roman"/>
+          <w:color w:val="212121"/>
+          <w:sz w:val="28"/>
+          <w:szCs w:val="28"/>
+          <w:shd w:val="clear" w:color="auto" w:fill="FFFFFF"/>
+        </w:rPr>
+        <w:t>http://localhost:8080/api/v1/follow/</w:t>
+      </w:r>
+      <w:r>
+        <w:rPr>
+          <w:rFonts w:ascii="Times New Roman" w:hAnsi="Times New Roman" w:cs="Times New Roman"/>
+          <w:color w:val="212121"/>
+          <w:sz w:val="28"/>
+          <w:szCs w:val="28"/>
+          <w:shd w:val="clear" w:color="auto" w:fill="FFFFFF"/>
+        </w:rPr>
+        <w:t>create</w:t>
+      </w:r>
+      <w:r>
+        <w:rPr>
+          <w:rFonts w:ascii="Times New Roman" w:hAnsi="Times New Roman" w:cs="Times New Roman"/>
+          <w:color w:val="212121"/>
+          <w:sz w:val="28"/>
+          <w:szCs w:val="28"/>
+          <w:shd w:val="clear" w:color="auto" w:fill="FFFFFF"/>
+        </w:rPr>
+        <w:t>/3/2</w:t>
+      </w:r>
+    </w:p>
+    <w:p>
+      <w:pPr>
+        <w:rPr>
+          <w:rFonts w:ascii="Times New Roman" w:hAnsi="Times New Roman" w:cs="Times New Roman"/>
+          <w:b/>
+          <w:bCs/>
+          <w:sz w:val="28"/>
+          <w:szCs w:val="28"/>
+        </w:rPr>
+      </w:pPr>
+      <w:r>
+        <w:rPr>
+          <w:rFonts w:ascii="Times New Roman" w:hAnsi="Times New Roman" w:cs="Times New Roman"/>
+          <w:b/>
+          <w:bCs/>
+          <w:sz w:val="28"/>
+          <w:szCs w:val="28"/>
+        </w:rPr>
+        <w:t>Unfollow người dùng khác</w:t>
+      </w:r>
+    </w:p>
+    <w:p>
+      <w:pPr>
+        <w:rPr>
+          <w:rFonts w:ascii="Times New Roman" w:hAnsi="Times New Roman" w:cs="Times New Roman"/>
+          <w:color w:val="212121"/>
+          <w:sz w:val="28"/>
+          <w:szCs w:val="28"/>
+          <w:shd w:val="clear" w:color="auto" w:fill="FFFFFF"/>
+        </w:rPr>
+      </w:pPr>
+      <w:r>
+        <w:rPr>
+          <w:rFonts w:ascii="Times New Roman" w:hAnsi="Times New Roman" w:cs="Times New Roman"/>
+          <w:sz w:val="28"/>
+          <w:szCs w:val="28"/>
+        </w:rPr>
+        <w:t xml:space="preserve">URL: </w:t>
+      </w:r>
+      <w:hyperlink r:id="rId26" w:history="1">
+        <w:r>
+          <w:rPr>
+            <w:rStyle w:val="Hyperlink"/>
+            <w:rFonts w:ascii="Times New Roman" w:hAnsi="Times New Roman" w:cs="Times New Roman"/>
+            <w:sz w:val="28"/>
+            <w:szCs w:val="28"/>
+            <w:shd w:val="clear" w:color="auto" w:fill="FFFFFF"/>
+          </w:rPr>
+          <w:t>http://localhost:8080/api/v1/follow/</w:t>
         </w:r>
         <w:r>
           <w:rPr>
@@ -1850,17 +2729,7 @@
             <w:szCs w:val="28"/>
             <w:shd w:val="clear" w:color="auto" w:fill="FFFFFF"/>
           </w:rPr>
-          <w:t>Comment/</w:t>
-        </w:r>
-        <w:r>
-          <w:rPr>
-            <w:rStyle w:val="Hyperlink"/>
-            <w:rFonts w:ascii="Times New Roman" w:hAnsi="Times New Roman" w:cs="Times New Roman"/>
-            <w:sz w:val="28"/>
-            <w:szCs w:val="28"/>
-            <w:shd w:val="clear" w:color="auto" w:fill="FFFFFF"/>
-          </w:rPr>
-          <w:t>:userId</w:t>
+          <w:t>delete</w:t>
         </w:r>
         <w:r>
           <w:rPr>
@@ -1880,7 +2749,7 @@
             <w:szCs w:val="28"/>
             <w:shd w:val="clear" w:color="auto" w:fill="FFFFFF"/>
           </w:rPr>
-          <w:t>:recipeId</w:t>
+          <w:t>:userIdFollow/:userIdFollowed</w:t>
         </w:r>
       </w:hyperlink>
     </w:p>
@@ -1902,403 +2771,78 @@
           <w:szCs w:val="28"/>
           <w:shd w:val="clear" w:color="auto" w:fill="FFFFFF"/>
         </w:rPr>
-        <w:t>Method: PUT</w:t>
-      </w:r>
-    </w:p>
-    <w:p>
-      <w:pPr>
-        <w:rPr>
-          <w:rFonts w:ascii="Times New Roman" w:hAnsi="Times New Roman" w:cs="Times New Roman"/>
-          <w:color w:val="212121"/>
-          <w:sz w:val="28"/>
-          <w:szCs w:val="28"/>
-          <w:shd w:val="clear" w:color="auto" w:fill="FFFFFF"/>
-        </w:rPr>
-      </w:pPr>
-      <w:r>
-        <w:rPr>
-          <w:rFonts w:ascii="Times New Roman" w:hAnsi="Times New Roman" w:cs="Times New Roman"/>
-          <w:color w:val="212121"/>
-          <w:sz w:val="28"/>
-          <w:szCs w:val="28"/>
-          <w:shd w:val="clear" w:color="auto" w:fill="FFFFFF"/>
-        </w:rPr>
-        <w:t>userId: mã người dùng</w:t>
-      </w:r>
-    </w:p>
-    <w:p>
-      <w:pPr>
-        <w:rPr>
-          <w:rFonts w:ascii="Times New Roman" w:hAnsi="Times New Roman" w:cs="Times New Roman"/>
-          <w:color w:val="212121"/>
-          <w:sz w:val="28"/>
-          <w:szCs w:val="28"/>
-          <w:shd w:val="clear" w:color="auto" w:fill="FFFFFF"/>
-        </w:rPr>
-      </w:pPr>
-      <w:r>
-        <w:rPr>
-          <w:rFonts w:ascii="Times New Roman" w:hAnsi="Times New Roman" w:cs="Times New Roman"/>
-          <w:color w:val="212121"/>
-          <w:sz w:val="28"/>
-          <w:szCs w:val="28"/>
-          <w:shd w:val="clear" w:color="auto" w:fill="FFFFFF"/>
-        </w:rPr>
-        <w:t>recipeId: mã công thức</w:t>
-      </w:r>
-    </w:p>
-    <w:p>
-      <w:pPr>
-        <w:rPr>
-          <w:rFonts w:ascii="Times New Roman" w:hAnsi="Times New Roman" w:cs="Times New Roman"/>
-          <w:color w:val="212121"/>
-          <w:sz w:val="28"/>
-          <w:szCs w:val="28"/>
-          <w:shd w:val="clear" w:color="auto" w:fill="FFFFFF"/>
-        </w:rPr>
-      </w:pPr>
-      <w:r>
-        <w:rPr>
-          <w:rFonts w:ascii="Times New Roman" w:hAnsi="Times New Roman" w:cs="Times New Roman"/>
-          <w:color w:val="212121"/>
-          <w:sz w:val="28"/>
-          <w:szCs w:val="28"/>
-          <w:shd w:val="clear" w:color="auto" w:fill="FFFFFF"/>
-        </w:rPr>
-        <w:t>Input:</w:t>
-      </w:r>
-    </w:p>
-    <w:p>
-      <w:pPr>
-        <w:rPr>
-          <w:rFonts w:ascii="Times New Roman" w:hAnsi="Times New Roman" w:cs="Times New Roman"/>
-          <w:sz w:val="28"/>
-          <w:szCs w:val="28"/>
-        </w:rPr>
-      </w:pPr>
-      <w:r>
-        <w:rPr>
-          <w:rFonts w:ascii="Times New Roman" w:hAnsi="Times New Roman" w:cs="Times New Roman"/>
-          <w:sz w:val="28"/>
-          <w:szCs w:val="28"/>
-        </w:rPr>
-        <w:drawing>
-          <wp:inline distT="0" distB="0" distL="0" distR="0" wp14:anchorId="5F11F16A" wp14:editId="4E676478">
-            <wp:extent cx="5631668" cy="640135"/>
-            <wp:effectExtent l="0" t="0" r="7620" b="7620"/>
-            <wp:docPr id="4" name="Picture 4"/>
-            <wp:cNvGraphicFramePr>
-              <a:graphicFrameLocks xmlns:a="http://schemas.openxmlformats.org/drawingml/2006/main" noChangeAspect="1"/>
-            </wp:cNvGraphicFramePr>
-            <a:graphic xmlns:a="http://schemas.openxmlformats.org/drawingml/2006/main">
-              <a:graphicData uri="http://schemas.openxmlformats.org/drawingml/2006/picture">
-                <pic:pic xmlns:pic="http://schemas.openxmlformats.org/drawingml/2006/picture">
-                  <pic:nvPicPr>
-                    <pic:cNvPr id="1" name=""/>
-                    <pic:cNvPicPr/>
-                  </pic:nvPicPr>
-                  <pic:blipFill>
-                    <a:blip r:embed="rId18"/>
-                    <a:stretch>
-                      <a:fillRect/>
-                    </a:stretch>
-                  </pic:blipFill>
-                  <pic:spPr>
-                    <a:xfrm>
-                      <a:off x="0" y="0"/>
-                      <a:ext cx="5631668" cy="640135"/>
-                    </a:xfrm>
-                    <a:prstGeom prst="rect">
-                      <a:avLst/>
-                    </a:prstGeom>
-                  </pic:spPr>
-                </pic:pic>
-              </a:graphicData>
-            </a:graphic>
-          </wp:inline>
-        </w:drawing>
-      </w:r>
-    </w:p>
-    <w:p>
-      <w:pPr>
-        <w:rPr>
-          <w:rFonts w:ascii="Times New Roman" w:hAnsi="Times New Roman" w:cs="Times New Roman"/>
-          <w:sz w:val="28"/>
-          <w:szCs w:val="28"/>
-        </w:rPr>
-      </w:pPr>
-      <w:r>
-        <w:rPr>
-          <w:rFonts w:ascii="Times New Roman" w:hAnsi="Times New Roman" w:cs="Times New Roman"/>
-          <w:sz w:val="28"/>
-          <w:szCs w:val="28"/>
-        </w:rPr>
-        <w:t xml:space="preserve">VD: </w:t>
-      </w:r>
-      <w:r>
-        <w:rPr>
-          <w:rFonts w:ascii="Times New Roman" w:hAnsi="Times New Roman" w:cs="Times New Roman"/>
-          <w:color w:val="212121"/>
-          <w:sz w:val="28"/>
-          <w:szCs w:val="28"/>
-          <w:shd w:val="clear" w:color="auto" w:fill="FFFFFF"/>
-        </w:rPr>
-        <w:t>http://localhost:8080/api/v1/comment/</w:t>
-      </w:r>
-      <w:r>
-        <w:rPr>
-          <w:rFonts w:ascii="Times New Roman" w:hAnsi="Times New Roman" w:cs="Times New Roman"/>
-          <w:color w:val="212121"/>
-          <w:sz w:val="28"/>
-          <w:szCs w:val="28"/>
-          <w:shd w:val="clear" w:color="auto" w:fill="FFFFFF"/>
-        </w:rPr>
-        <w:t>update</w:t>
-      </w:r>
-      <w:r>
-        <w:rPr>
-          <w:rFonts w:ascii="Times New Roman" w:hAnsi="Times New Roman" w:cs="Times New Roman"/>
-          <w:color w:val="212121"/>
-          <w:sz w:val="28"/>
-          <w:szCs w:val="28"/>
-          <w:shd w:val="clear" w:color="auto" w:fill="FFFFFF"/>
-        </w:rPr>
-        <w:t>Comment/2/8</w:t>
-      </w:r>
-    </w:p>
-    <w:p>
-      <w:pPr>
-        <w:rPr>
-          <w:rFonts w:ascii="Times New Roman" w:hAnsi="Times New Roman" w:cs="Times New Roman"/>
-          <w:b/>
-          <w:bCs/>
-          <w:sz w:val="28"/>
-          <w:szCs w:val="28"/>
-        </w:rPr>
-      </w:pPr>
-      <w:r>
-        <w:rPr>
-          <w:rFonts w:ascii="Times New Roman" w:hAnsi="Times New Roman" w:cs="Times New Roman"/>
-          <w:b/>
-          <w:bCs/>
-          <w:sz w:val="28"/>
-          <w:szCs w:val="28"/>
-        </w:rPr>
-        <w:t>Xóa bình luận</w:t>
-      </w:r>
-    </w:p>
-    <w:p>
-      <w:pPr>
-        <w:rPr>
-          <w:rFonts w:ascii="Times New Roman" w:hAnsi="Times New Roman" w:cs="Times New Roman"/>
-          <w:color w:val="212121"/>
-          <w:sz w:val="28"/>
-          <w:szCs w:val="28"/>
-          <w:shd w:val="clear" w:color="auto" w:fill="FFFFFF"/>
-        </w:rPr>
-      </w:pPr>
-      <w:r>
-        <w:rPr>
-          <w:rFonts w:ascii="Times New Roman" w:hAnsi="Times New Roman" w:cs="Times New Roman"/>
-          <w:sz w:val="28"/>
-          <w:szCs w:val="28"/>
-        </w:rPr>
-        <w:t xml:space="preserve">URL: </w:t>
-      </w:r>
-      <w:hyperlink r:id="rId20" w:history="1">
-        <w:r>
-          <w:rPr>
-            <w:rStyle w:val="Hyperlink"/>
-            <w:rFonts w:ascii="Times New Roman" w:hAnsi="Times New Roman" w:cs="Times New Roman"/>
-            <w:sz w:val="28"/>
-            <w:szCs w:val="28"/>
-            <w:shd w:val="clear" w:color="auto" w:fill="FFFFFF"/>
-          </w:rPr>
-          <w:t>http://localhost:8080/api/v1/comment/deleteComment/</w:t>
-        </w:r>
-        <w:r>
-          <w:rPr>
-            <w:rStyle w:val="Hyperlink"/>
-            <w:rFonts w:ascii="Times New Roman" w:hAnsi="Times New Roman" w:cs="Times New Roman"/>
-            <w:sz w:val="28"/>
-            <w:szCs w:val="28"/>
-            <w:shd w:val="clear" w:color="auto" w:fill="FFFFFF"/>
-          </w:rPr>
-          <w:t>:userId</w:t>
-        </w:r>
-        <w:r>
-          <w:rPr>
-            <w:rStyle w:val="Hyperlink"/>
-            <w:rFonts w:ascii="Times New Roman" w:hAnsi="Times New Roman" w:cs="Times New Roman"/>
-            <w:sz w:val="28"/>
-            <w:szCs w:val="28"/>
-            <w:shd w:val="clear" w:color="auto" w:fill="FFFFFF"/>
-          </w:rPr>
-          <w:t>/</w:t>
-        </w:r>
-        <w:r>
-          <w:rPr>
-            <w:rStyle w:val="Hyperlink"/>
-            <w:rFonts w:ascii="Times New Roman" w:hAnsi="Times New Roman" w:cs="Times New Roman"/>
-            <w:sz w:val="28"/>
-            <w:szCs w:val="28"/>
-            <w:shd w:val="clear" w:color="auto" w:fill="FFFFFF"/>
-          </w:rPr>
-          <w:t>:recipeId</w:t>
-        </w:r>
-      </w:hyperlink>
-    </w:p>
-    <w:p>
-      <w:pPr>
-        <w:rPr>
-          <w:rFonts w:ascii="Times New Roman" w:hAnsi="Times New Roman" w:cs="Times New Roman"/>
-          <w:color w:val="212121"/>
-          <w:sz w:val="28"/>
-          <w:szCs w:val="28"/>
-          <w:shd w:val="clear" w:color="auto" w:fill="FFFFFF"/>
-        </w:rPr>
-      </w:pPr>
-      <w:r>
-        <w:rPr>
-          <w:rFonts w:ascii="Times New Roman" w:hAnsi="Times New Roman" w:cs="Times New Roman"/>
-          <w:color w:val="212121"/>
-          <w:sz w:val="28"/>
-          <w:szCs w:val="28"/>
-          <w:shd w:val="clear" w:color="auto" w:fill="FFFFFF"/>
-        </w:rPr>
-        <w:t>Method: DELETE</w:t>
-      </w:r>
-    </w:p>
-    <w:p>
-      <w:pPr>
-        <w:rPr>
-          <w:rFonts w:ascii="Times New Roman" w:hAnsi="Times New Roman" w:cs="Times New Roman"/>
-          <w:color w:val="212121"/>
-          <w:sz w:val="28"/>
-          <w:szCs w:val="28"/>
-          <w:shd w:val="clear" w:color="auto" w:fill="FFFFFF"/>
-        </w:rPr>
-      </w:pPr>
-      <w:r>
-        <w:rPr>
-          <w:rFonts w:ascii="Times New Roman" w:hAnsi="Times New Roman" w:cs="Times New Roman"/>
-          <w:color w:val="212121"/>
-          <w:sz w:val="28"/>
-          <w:szCs w:val="28"/>
-          <w:shd w:val="clear" w:color="auto" w:fill="FFFFFF"/>
-        </w:rPr>
-        <w:t>userId: mã người dùng</w:t>
-      </w:r>
-    </w:p>
-    <w:p>
-      <w:pPr>
-        <w:rPr>
-          <w:rFonts w:ascii="Times New Roman" w:hAnsi="Times New Roman" w:cs="Times New Roman"/>
-          <w:color w:val="212121"/>
-          <w:sz w:val="28"/>
-          <w:szCs w:val="28"/>
-          <w:shd w:val="clear" w:color="auto" w:fill="FFFFFF"/>
-        </w:rPr>
-      </w:pPr>
-      <w:r>
-        <w:rPr>
-          <w:rFonts w:ascii="Times New Roman" w:hAnsi="Times New Roman" w:cs="Times New Roman"/>
-          <w:color w:val="212121"/>
-          <w:sz w:val="28"/>
-          <w:szCs w:val="28"/>
-          <w:shd w:val="clear" w:color="auto" w:fill="FFFFFF"/>
-        </w:rPr>
-        <w:t>recipeId: mã công thức</w:t>
-      </w:r>
-    </w:p>
-    <w:p>
-      <w:pPr>
-        <w:rPr>
-          <w:rFonts w:ascii="Times New Roman" w:hAnsi="Times New Roman" w:cs="Times New Roman"/>
-          <w:sz w:val="28"/>
-          <w:szCs w:val="28"/>
-        </w:rPr>
-      </w:pPr>
-      <w:r>
-        <w:rPr>
-          <w:rFonts w:ascii="Times New Roman" w:hAnsi="Times New Roman" w:cs="Times New Roman"/>
-          <w:sz w:val="28"/>
-          <w:szCs w:val="28"/>
-        </w:rPr>
-        <w:t xml:space="preserve">VD: </w:t>
-      </w:r>
-      <w:r>
-        <w:rPr>
-          <w:rFonts w:ascii="Times New Roman" w:hAnsi="Times New Roman" w:cs="Times New Roman"/>
-          <w:color w:val="212121"/>
-          <w:sz w:val="28"/>
-          <w:szCs w:val="28"/>
-          <w:shd w:val="clear" w:color="auto" w:fill="FFFFFF"/>
-        </w:rPr>
-        <w:t>http://localhost:8080/api/v1/comment/deleteComment/2/8</w:t>
-      </w:r>
-    </w:p>
-    <w:p>
-      <w:pPr>
-        <w:rPr>
-          <w:rFonts w:ascii="Times New Roman" w:hAnsi="Times New Roman" w:cs="Times New Roman"/>
-          <w:b/>
-          <w:bCs/>
-          <w:sz w:val="28"/>
-          <w:szCs w:val="28"/>
-        </w:rPr>
-      </w:pPr>
-      <w:r>
-        <w:rPr>
-          <w:rFonts w:ascii="Times New Roman" w:hAnsi="Times New Roman" w:cs="Times New Roman"/>
-          <w:b/>
-          <w:bCs/>
-          <w:sz w:val="28"/>
-          <w:szCs w:val="28"/>
-        </w:rPr>
-        <w:t>Xem thông tin người dùng khác</w:t>
-      </w:r>
-    </w:p>
-    <w:p>
-      <w:pPr>
-        <w:rPr>
-          <w:rFonts w:ascii="Times New Roman" w:hAnsi="Times New Roman" w:cs="Times New Roman"/>
-          <w:b/>
-          <w:bCs/>
-          <w:sz w:val="28"/>
-          <w:szCs w:val="28"/>
-        </w:rPr>
-      </w:pPr>
-      <w:r>
-        <w:rPr>
-          <w:rFonts w:ascii="Times New Roman" w:hAnsi="Times New Roman" w:cs="Times New Roman"/>
-          <w:b/>
-          <w:bCs/>
-          <w:sz w:val="28"/>
-          <w:szCs w:val="28"/>
-        </w:rPr>
-        <w:t>Follow người dùng khác</w:t>
-      </w:r>
-    </w:p>
-    <w:p>
-      <w:pPr>
-        <w:rPr>
-          <w:rFonts w:ascii="Times New Roman" w:hAnsi="Times New Roman" w:cs="Times New Roman"/>
-          <w:b/>
-          <w:bCs/>
-          <w:sz w:val="28"/>
-          <w:szCs w:val="28"/>
-        </w:rPr>
-      </w:pPr>
-      <w:r>
-        <w:rPr>
-          <w:rFonts w:ascii="Times New Roman" w:hAnsi="Times New Roman" w:cs="Times New Roman"/>
-          <w:b/>
-          <w:bCs/>
-          <w:sz w:val="28"/>
-          <w:szCs w:val="28"/>
-        </w:rPr>
-        <w:t>Unfollow người dùng khác</w:t>
+        <w:t>Method: Delete</w:t>
+      </w:r>
+    </w:p>
+    <w:p>
+      <w:pPr>
+        <w:rPr>
+          <w:rFonts w:ascii="Times New Roman" w:hAnsi="Times New Roman" w:cs="Times New Roman"/>
+          <w:color w:val="212121"/>
+          <w:sz w:val="28"/>
+          <w:szCs w:val="28"/>
+          <w:shd w:val="clear" w:color="auto" w:fill="FFFFFF"/>
+        </w:rPr>
+      </w:pPr>
+      <w:r>
+        <w:rPr>
+          <w:rFonts w:ascii="Times New Roman" w:hAnsi="Times New Roman" w:cs="Times New Roman"/>
+          <w:color w:val="212121"/>
+          <w:sz w:val="28"/>
+          <w:szCs w:val="28"/>
+          <w:shd w:val="clear" w:color="auto" w:fill="FFFFFF"/>
+        </w:rPr>
+        <w:t>userIdFollow: mã người dùng follow</w:t>
+      </w:r>
+    </w:p>
+    <w:p>
+      <w:pPr>
+        <w:rPr>
+          <w:rFonts w:ascii="Times New Roman" w:hAnsi="Times New Roman" w:cs="Times New Roman"/>
+          <w:color w:val="212121"/>
+          <w:sz w:val="28"/>
+          <w:szCs w:val="28"/>
+          <w:shd w:val="clear" w:color="auto" w:fill="FFFFFF"/>
+        </w:rPr>
+      </w:pPr>
+      <w:r>
+        <w:rPr>
+          <w:rFonts w:ascii="Times New Roman" w:hAnsi="Times New Roman" w:cs="Times New Roman"/>
+          <w:color w:val="212121"/>
+          <w:sz w:val="28"/>
+          <w:szCs w:val="28"/>
+          <w:shd w:val="clear" w:color="auto" w:fill="FFFFFF"/>
+        </w:rPr>
+        <w:t>userIdFollow: mã người dùng được follow</w:t>
+      </w:r>
+    </w:p>
+    <w:p>
+      <w:pPr>
+        <w:rPr>
+          <w:rFonts w:ascii="Times New Roman" w:hAnsi="Times New Roman" w:cs="Times New Roman"/>
+          <w:sz w:val="28"/>
+          <w:szCs w:val="28"/>
+        </w:rPr>
+      </w:pPr>
+      <w:r>
+        <w:rPr>
+          <w:rFonts w:ascii="Times New Roman" w:hAnsi="Times New Roman" w:cs="Times New Roman"/>
+          <w:color w:val="212121"/>
+          <w:sz w:val="28"/>
+          <w:szCs w:val="28"/>
+          <w:shd w:val="clear" w:color="auto" w:fill="FFFFFF"/>
+        </w:rPr>
+        <w:t xml:space="preserve">Vd: </w:t>
+      </w:r>
+      <w:r>
+        <w:rPr>
+          <w:rFonts w:ascii="Times New Roman" w:hAnsi="Times New Roman" w:cs="Times New Roman"/>
+          <w:color w:val="212121"/>
+          <w:sz w:val="28"/>
+          <w:szCs w:val="28"/>
+          <w:shd w:val="clear" w:color="auto" w:fill="FFFFFF"/>
+        </w:rPr>
+        <w:t>http://localhost:8080/api/v1/follow/delete/3/2</w:t>
       </w:r>
     </w:p>
     <w:sectPr>
@@ -2713,7 +3257,6 @@
   <w:style w:type="character" w:default="1" w:styleId="DefaultParagraphFont">
     <w:name w:val="Default Paragraph Font"/>
     <w:uiPriority w:val="1"/>
-    <w:semiHidden/>
     <w:unhideWhenUsed/>
   </w:style>
   <w:style w:type="table" w:default="1" w:styleId="TableNormal">

--- a/document/API.docx
+++ b/document/API.docx
@@ -48,6 +48,190 @@
           <w:szCs w:val="28"/>
         </w:rPr>
         <w:t>URL: localhost:8080 =&gt; 8080 là port mà t chọn, nếu mọi người bị đụng port khi chạy project thì đổi sang port khác và đổi port trên URL theo như mọi người đã đổi</w:t>
+      </w:r>
+    </w:p>
+    <w:p>
+      <w:pPr>
+        <w:jc w:val="both"/>
+        <w:rPr>
+          <w:rFonts w:ascii="Times New Roman" w:hAnsi="Times New Roman" w:cs="Times New Roman"/>
+          <w:b/>
+          <w:bCs/>
+          <w:color w:val="FF0000"/>
+          <w:sz w:val="28"/>
+          <w:szCs w:val="28"/>
+        </w:rPr>
+      </w:pPr>
+      <w:r>
+        <w:rPr>
+          <w:rFonts w:ascii="Times New Roman" w:hAnsi="Times New Roman" w:cs="Times New Roman"/>
+          <w:b/>
+          <w:bCs/>
+          <w:color w:val="FF0000"/>
+          <w:sz w:val="28"/>
+          <w:szCs w:val="28"/>
+        </w:rPr>
+        <w:t xml:space="preserve">Password login cho user: </w:t>
+      </w:r>
+    </w:p>
+    <w:p>
+      <w:pPr>
+        <w:jc w:val="both"/>
+        <w:rPr>
+          <w:rFonts w:ascii="Times New Roman" w:hAnsi="Times New Roman" w:cs="Times New Roman"/>
+          <w:b/>
+          <w:bCs/>
+          <w:color w:val="FF0000"/>
+          <w:sz w:val="28"/>
+          <w:szCs w:val="28"/>
+        </w:rPr>
+      </w:pPr>
+      <w:r>
+        <w:rPr>
+          <w:rFonts w:ascii="Times New Roman" w:hAnsi="Times New Roman" w:cs="Times New Roman"/>
+          <w:b/>
+          <w:bCs/>
+          <w:color w:val="FF0000"/>
+          <w:sz w:val="28"/>
+          <w:szCs w:val="28"/>
+        </w:rPr>
+        <w:t>accountName: PTT =&gt; pass: Ptt123!</w:t>
+      </w:r>
+    </w:p>
+    <w:p>
+      <w:pPr>
+        <w:jc w:val="both"/>
+        <w:rPr>
+          <w:rFonts w:ascii="Times New Roman" w:hAnsi="Times New Roman" w:cs="Times New Roman"/>
+          <w:b/>
+          <w:bCs/>
+          <w:color w:val="FF0000"/>
+          <w:sz w:val="28"/>
+          <w:szCs w:val="28"/>
+        </w:rPr>
+      </w:pPr>
+      <w:r>
+        <w:rPr>
+          <w:rFonts w:ascii="Times New Roman" w:hAnsi="Times New Roman" w:cs="Times New Roman"/>
+          <w:b/>
+          <w:bCs/>
+          <w:color w:val="FF0000"/>
+          <w:sz w:val="28"/>
+          <w:szCs w:val="28"/>
+        </w:rPr>
+        <w:t xml:space="preserve">accountName: </w:t>
+      </w:r>
+      <w:r>
+        <w:rPr>
+          <w:rFonts w:ascii="Times New Roman" w:hAnsi="Times New Roman" w:cs="Times New Roman"/>
+          <w:b/>
+          <w:bCs/>
+          <w:color w:val="FF0000"/>
+          <w:sz w:val="28"/>
+          <w:szCs w:val="28"/>
+        </w:rPr>
+        <w:t>NTPT</w:t>
+      </w:r>
+      <w:r>
+        <w:rPr>
+          <w:rFonts w:ascii="Times New Roman" w:hAnsi="Times New Roman" w:cs="Times New Roman"/>
+          <w:b/>
+          <w:bCs/>
+          <w:color w:val="FF0000"/>
+          <w:sz w:val="28"/>
+          <w:szCs w:val="28"/>
+        </w:rPr>
+        <w:t xml:space="preserve"> =&gt; pass: </w:t>
+      </w:r>
+      <w:r>
+        <w:rPr>
+          <w:rFonts w:ascii="Times New Roman" w:hAnsi="Times New Roman" w:cs="Times New Roman"/>
+          <w:b/>
+          <w:bCs/>
+          <w:color w:val="FF0000"/>
+          <w:sz w:val="28"/>
+          <w:szCs w:val="28"/>
+        </w:rPr>
+        <w:t>Ntpt</w:t>
+      </w:r>
+      <w:r>
+        <w:rPr>
+          <w:rFonts w:ascii="Times New Roman" w:hAnsi="Times New Roman" w:cs="Times New Roman"/>
+          <w:b/>
+          <w:bCs/>
+          <w:color w:val="FF0000"/>
+          <w:sz w:val="28"/>
+          <w:szCs w:val="28"/>
+        </w:rPr>
+        <w:t>123!</w:t>
+      </w:r>
+    </w:p>
+    <w:p>
+      <w:pPr>
+        <w:jc w:val="both"/>
+        <w:rPr>
+          <w:rFonts w:ascii="Times New Roman" w:hAnsi="Times New Roman" w:cs="Times New Roman"/>
+          <w:b/>
+          <w:bCs/>
+          <w:color w:val="FF0000"/>
+          <w:sz w:val="28"/>
+          <w:szCs w:val="28"/>
+        </w:rPr>
+      </w:pPr>
+      <w:r>
+        <w:rPr>
+          <w:rFonts w:ascii="Times New Roman" w:hAnsi="Times New Roman" w:cs="Times New Roman"/>
+          <w:b/>
+          <w:bCs/>
+          <w:color w:val="FF0000"/>
+          <w:sz w:val="28"/>
+          <w:szCs w:val="28"/>
+        </w:rPr>
+        <w:t xml:space="preserve">accountName: </w:t>
+      </w:r>
+      <w:r>
+        <w:rPr>
+          <w:rFonts w:ascii="Times New Roman" w:hAnsi="Times New Roman" w:cs="Times New Roman"/>
+          <w:b/>
+          <w:bCs/>
+          <w:color w:val="FF0000"/>
+          <w:sz w:val="28"/>
+          <w:szCs w:val="28"/>
+        </w:rPr>
+        <w:t>NTT</w:t>
+      </w:r>
+      <w:r>
+        <w:rPr>
+          <w:rFonts w:ascii="Times New Roman" w:hAnsi="Times New Roman" w:cs="Times New Roman"/>
+          <w:b/>
+          <w:bCs/>
+          <w:color w:val="FF0000"/>
+          <w:sz w:val="28"/>
+          <w:szCs w:val="28"/>
+        </w:rPr>
+        <w:t xml:space="preserve"> =&gt; pass: </w:t>
+      </w:r>
+      <w:r>
+        <w:rPr>
+          <w:rFonts w:ascii="Times New Roman" w:hAnsi="Times New Roman" w:cs="Times New Roman"/>
+          <w:b/>
+          <w:bCs/>
+          <w:color w:val="FF0000"/>
+          <w:sz w:val="28"/>
+          <w:szCs w:val="28"/>
+        </w:rPr>
+        <w:t>Ntt</w:t>
+      </w:r>
+      <w:r>
+        <w:rPr>
+          <w:rFonts w:ascii="Times New Roman" w:hAnsi="Times New Roman" w:cs="Times New Roman"/>
+          <w:b/>
+          <w:bCs/>
+          <w:color w:val="FF0000"/>
+          <w:sz w:val="28"/>
+          <w:szCs w:val="28"/>
+        </w:rPr>
+        <w:t>123!</w:t>
       </w:r>
     </w:p>
     <w:p>
@@ -422,6 +606,7 @@
           <w:sz w:val="28"/>
           <w:szCs w:val="28"/>
         </w:rPr>
+        <w:lastRenderedPageBreak/>
         <w:t>Tìm kiếm công thức</w:t>
       </w:r>
     </w:p>
@@ -501,7 +686,6 @@
           <w:sz w:val="28"/>
           <w:szCs w:val="28"/>
         </w:rPr>
-        <w:lastRenderedPageBreak/>
         <w:t>Ví dụ: http://localhost:8080/api/v1/recipe/search?q=Phở</w:t>
       </w:r>
     </w:p>
@@ -977,6 +1161,7 @@
           <w:sz w:val="28"/>
           <w:szCs w:val="28"/>
         </w:rPr>
+        <w:lastRenderedPageBreak/>
         <w:t>Method: POST</w:t>
       </w:r>
     </w:p>
@@ -1049,7 +1234,6 @@
           <w:sz w:val="28"/>
           <w:szCs w:val="28"/>
         </w:rPr>
-        <w:lastRenderedPageBreak/>
         <w:t xml:space="preserve">URL: </w:t>
       </w:r>
       <w:hyperlink r:id="rId12" w:history="1">
@@ -1617,6 +1801,7 @@
           <w:sz w:val="28"/>
           <w:szCs w:val="28"/>
         </w:rPr>
+        <w:lastRenderedPageBreak/>
         <w:t>Lưu công thức vào danh sách</w:t>
       </w:r>
     </w:p>
@@ -1696,7 +1881,6 @@
           <w:sz w:val="28"/>
           <w:szCs w:val="28"/>
         </w:rPr>
-        <w:lastRenderedPageBreak/>
         <w:t>idRecipe: mã công thức</w:t>
       </w:r>
     </w:p>
@@ -2161,6 +2345,7 @@
           <w:szCs w:val="28"/>
           <w:shd w:val="clear" w:color="auto" w:fill="FFFFFF"/>
         </w:rPr>
+        <w:lastRenderedPageBreak/>
         <w:t>Input:</w:t>
       </w:r>
     </w:p>
@@ -2261,7 +2446,6 @@
           <w:sz w:val="28"/>
           <w:szCs w:val="28"/>
         </w:rPr>
-        <w:lastRenderedPageBreak/>
         <w:t>Xóa bình luận</w:t>
       </w:r>
     </w:p>
@@ -2638,37 +2822,7 @@
           <w:szCs w:val="28"/>
           <w:shd w:val="clear" w:color="auto" w:fill="FFFFFF"/>
         </w:rPr>
-        <w:t xml:space="preserve">VD: </w:t>
-      </w:r>
-      <w:r>
-        <w:rPr>
-          <w:rFonts w:ascii="Times New Roman" w:hAnsi="Times New Roman" w:cs="Times New Roman"/>
-          <w:color w:val="212121"/>
-          <w:sz w:val="28"/>
-          <w:szCs w:val="28"/>
-          <w:shd w:val="clear" w:color="auto" w:fill="FFFFFF"/>
-        </w:rPr>
-        <w:t>http://localhost:8080/api/v1/follow/</w:t>
-      </w:r>
-      <w:r>
-        <w:rPr>
-          <w:rFonts w:ascii="Times New Roman" w:hAnsi="Times New Roman" w:cs="Times New Roman"/>
-          <w:color w:val="212121"/>
-          <w:sz w:val="28"/>
-          <w:szCs w:val="28"/>
-          <w:shd w:val="clear" w:color="auto" w:fill="FFFFFF"/>
-        </w:rPr>
-        <w:t>create</w:t>
-      </w:r>
-      <w:r>
-        <w:rPr>
-          <w:rFonts w:ascii="Times New Roman" w:hAnsi="Times New Roman" w:cs="Times New Roman"/>
-          <w:color w:val="212121"/>
-          <w:sz w:val="28"/>
-          <w:szCs w:val="28"/>
-          <w:shd w:val="clear" w:color="auto" w:fill="FFFFFF"/>
-        </w:rPr>
-        <w:t>/3/2</w:t>
+        <w:t>VD: http://localhost:8080/api/v1/follow/create/3/2</w:t>
       </w:r>
     </w:p>
     <w:p>
@@ -2719,37 +2873,7 @@
             <w:szCs w:val="28"/>
             <w:shd w:val="clear" w:color="auto" w:fill="FFFFFF"/>
           </w:rPr>
-          <w:t>http://localhost:8080/api/v1/follow/</w:t>
-        </w:r>
-        <w:r>
-          <w:rPr>
-            <w:rStyle w:val="Hyperlink"/>
-            <w:rFonts w:ascii="Times New Roman" w:hAnsi="Times New Roman" w:cs="Times New Roman"/>
-            <w:sz w:val="28"/>
-            <w:szCs w:val="28"/>
-            <w:shd w:val="clear" w:color="auto" w:fill="FFFFFF"/>
-          </w:rPr>
-          <w:t>delete</w:t>
-        </w:r>
-        <w:r>
-          <w:rPr>
-            <w:rStyle w:val="Hyperlink"/>
-            <w:rFonts w:ascii="Times New Roman" w:hAnsi="Times New Roman" w:cs="Times New Roman"/>
-            <w:sz w:val="28"/>
-            <w:szCs w:val="28"/>
-            <w:shd w:val="clear" w:color="auto" w:fill="FFFFFF"/>
-          </w:rPr>
-          <w:t>/</w:t>
-        </w:r>
-        <w:r>
-          <w:rPr>
-            <w:rStyle w:val="Hyperlink"/>
-            <w:rFonts w:ascii="Times New Roman" w:hAnsi="Times New Roman" w:cs="Times New Roman"/>
-            <w:sz w:val="28"/>
-            <w:szCs w:val="28"/>
-            <w:shd w:val="clear" w:color="auto" w:fill="FFFFFF"/>
-          </w:rPr>
-          <w:t>:userIdFollow/:userIdFollowed</w:t>
+          <w:t>http://localhost:8080/api/v1/follow/delete/:userIdFollow/:userIdFollowed</w:t>
         </w:r>
       </w:hyperlink>
     </w:p>
@@ -2813,6 +2937,7 @@
           <w:szCs w:val="28"/>
           <w:shd w:val="clear" w:color="auto" w:fill="FFFFFF"/>
         </w:rPr>
+        <w:lastRenderedPageBreak/>
         <w:t>userIdFollow: mã người dùng được follow</w:t>
       </w:r>
     </w:p>
@@ -2832,17 +2957,7 @@
           <w:szCs w:val="28"/>
           <w:shd w:val="clear" w:color="auto" w:fill="FFFFFF"/>
         </w:rPr>
-        <w:t xml:space="preserve">Vd: </w:t>
-      </w:r>
-      <w:r>
-        <w:rPr>
-          <w:rFonts w:ascii="Times New Roman" w:hAnsi="Times New Roman" w:cs="Times New Roman"/>
-          <w:color w:val="212121"/>
-          <w:sz w:val="28"/>
-          <w:szCs w:val="28"/>
-          <w:shd w:val="clear" w:color="auto" w:fill="FFFFFF"/>
-        </w:rPr>
-        <w:t>http://localhost:8080/api/v1/follow/delete/3/2</w:t>
+        <w:t>Vd: http://localhost:8080/api/v1/follow/delete/3/2</w:t>
       </w:r>
     </w:p>
     <w:sectPr>
@@ -3257,6 +3372,7 @@
   <w:style w:type="character" w:default="1" w:styleId="DefaultParagraphFont">
     <w:name w:val="Default Paragraph Font"/>
     <w:uiPriority w:val="1"/>
+    <w:semiHidden/>
     <w:unhideWhenUsed/>
   </w:style>
   <w:style w:type="table" w:default="1" w:styleId="TableNormal">
@@ -3302,6 +3418,17 @@
       <w:color w:val="605E5C"/>
       <w:shd w:val="clear" w:color="auto" w:fill="E1DFDD"/>
     </w:rPr>
+  </w:style>
+  <w:style w:type="paragraph" w:styleId="ListParagraph">
+    <w:name w:val="List Paragraph"/>
+    <w:basedOn w:val="Normal"/>
+    <w:uiPriority w:val="34"/>
+    <w:qFormat/>
+    <w:rsid w:val="00F43979"/>
+    <w:pPr>
+      <w:ind w:left="720"/>
+      <w:contextualSpacing/>
+    </w:pPr>
   </w:style>
 </w:styles>
 </file>

--- a/document/API.docx
+++ b/document/API.docx
@@ -259,6 +259,130 @@
       <w:pPr>
         <w:rPr>
           <w:rFonts w:ascii="Times New Roman" w:hAnsi="Times New Roman" w:cs="Times New Roman"/>
+          <w:color w:val="212121"/>
+          <w:sz w:val="28"/>
+          <w:szCs w:val="28"/>
+          <w:shd w:val="clear" w:color="auto" w:fill="FFFFFF"/>
+        </w:rPr>
+      </w:pPr>
+      <w:r>
+        <w:rPr>
+          <w:rFonts w:ascii="Times New Roman" w:hAnsi="Times New Roman" w:cs="Times New Roman"/>
+          <w:sz w:val="28"/>
+          <w:szCs w:val="28"/>
+        </w:rPr>
+        <w:t xml:space="preserve">URL: </w:t>
+      </w:r>
+      <w:hyperlink r:id="rId4" w:history="1">
+        <w:r>
+          <w:rPr>
+            <w:rStyle w:val="Hyperlink"/>
+            <w:rFonts w:ascii="Times New Roman" w:hAnsi="Times New Roman" w:cs="Times New Roman"/>
+            <w:sz w:val="28"/>
+            <w:szCs w:val="28"/>
+            <w:shd w:val="clear" w:color="auto" w:fill="FFFFFF"/>
+          </w:rPr>
+          <w:t>http://localhost:8080/api/v1/user/register</w:t>
+        </w:r>
+      </w:hyperlink>
+    </w:p>
+    <w:p>
+      <w:pPr>
+        <w:rPr>
+          <w:rFonts w:ascii="Times New Roman" w:hAnsi="Times New Roman" w:cs="Times New Roman"/>
+          <w:color w:val="212121"/>
+          <w:sz w:val="28"/>
+          <w:szCs w:val="28"/>
+          <w:shd w:val="clear" w:color="auto" w:fill="FFFFFF"/>
+        </w:rPr>
+      </w:pPr>
+      <w:r>
+        <w:rPr>
+          <w:rFonts w:ascii="Times New Roman" w:hAnsi="Times New Roman" w:cs="Times New Roman"/>
+          <w:color w:val="212121"/>
+          <w:sz w:val="28"/>
+          <w:szCs w:val="28"/>
+          <w:shd w:val="clear" w:color="auto" w:fill="FFFFFF"/>
+        </w:rPr>
+        <w:t>Method: POST</w:t>
+      </w:r>
+    </w:p>
+    <w:p>
+      <w:pPr>
+        <w:rPr>
+          <w:rFonts w:ascii="Times New Roman" w:hAnsi="Times New Roman" w:cs="Times New Roman"/>
+          <w:color w:val="212121"/>
+          <w:sz w:val="28"/>
+          <w:szCs w:val="28"/>
+          <w:shd w:val="clear" w:color="auto" w:fill="FFFFFF"/>
+        </w:rPr>
+      </w:pPr>
+      <w:r>
+        <w:rPr>
+          <w:rFonts w:ascii="Times New Roman" w:hAnsi="Times New Roman" w:cs="Times New Roman"/>
+          <w:color w:val="212121"/>
+          <w:sz w:val="28"/>
+          <w:szCs w:val="28"/>
+          <w:shd w:val="clear" w:color="auto" w:fill="FFFFFF"/>
+        </w:rPr>
+        <w:t>Input:</w:t>
+      </w:r>
+    </w:p>
+    <w:p>
+      <w:pPr>
+        <w:rPr>
+          <w:rFonts w:ascii="Times New Roman" w:hAnsi="Times New Roman" w:cs="Times New Roman"/>
+          <w:sz w:val="28"/>
+          <w:szCs w:val="28"/>
+        </w:rPr>
+      </w:pPr>
+      <w:r>
+        <w:rPr>
+          <w:rFonts w:ascii="Times New Roman" w:hAnsi="Times New Roman" w:cs="Times New Roman"/>
+          <w:sz w:val="28"/>
+          <w:szCs w:val="28"/>
+        </w:rPr>
+        <w:drawing>
+          <wp:inline distT="0" distB="0" distL="0" distR="0" wp14:anchorId="35D7CCF9" wp14:editId="32DF439A">
+            <wp:extent cx="5601185" cy="2804403"/>
+            <wp:effectExtent l="0" t="0" r="0" b="0"/>
+            <wp:docPr id="7" name="Picture 7"/>
+            <wp:cNvGraphicFramePr>
+              <a:graphicFrameLocks xmlns:a="http://schemas.openxmlformats.org/drawingml/2006/main" noChangeAspect="1"/>
+            </wp:cNvGraphicFramePr>
+            <a:graphic xmlns:a="http://schemas.openxmlformats.org/drawingml/2006/main">
+              <a:graphicData uri="http://schemas.openxmlformats.org/drawingml/2006/picture">
+                <pic:pic xmlns:pic="http://schemas.openxmlformats.org/drawingml/2006/picture">
+                  <pic:nvPicPr>
+                    <pic:cNvPr id="1" name=""/>
+                    <pic:cNvPicPr/>
+                  </pic:nvPicPr>
+                  <pic:blipFill>
+                    <a:blip r:embed="rId5"/>
+                    <a:stretch>
+                      <a:fillRect/>
+                    </a:stretch>
+                  </pic:blipFill>
+                  <pic:spPr>
+                    <a:xfrm>
+                      <a:off x="0" y="0"/>
+                      <a:ext cx="5601185" cy="2804403"/>
+                    </a:xfrm>
+                    <a:prstGeom prst="rect">
+                      <a:avLst/>
+                    </a:prstGeom>
+                  </pic:spPr>
+                </pic:pic>
+              </a:graphicData>
+            </a:graphic>
+          </wp:inline>
+        </w:drawing>
+      </w:r>
+    </w:p>
+    <w:p>
+      <w:pPr>
+        <w:rPr>
+          <w:rFonts w:ascii="Times New Roman" w:hAnsi="Times New Roman" w:cs="Times New Roman"/>
           <w:b/>
           <w:bCs/>
           <w:sz w:val="28"/>
@@ -280,6 +404,131 @@
       <w:pPr>
         <w:rPr>
           <w:rFonts w:ascii="Times New Roman" w:hAnsi="Times New Roman" w:cs="Times New Roman"/>
+          <w:color w:val="212121"/>
+          <w:sz w:val="28"/>
+          <w:szCs w:val="28"/>
+          <w:shd w:val="clear" w:color="auto" w:fill="FFFFFF"/>
+        </w:rPr>
+      </w:pPr>
+      <w:r>
+        <w:rPr>
+          <w:rFonts w:ascii="Times New Roman" w:hAnsi="Times New Roman" w:cs="Times New Roman"/>
+          <w:sz w:val="28"/>
+          <w:szCs w:val="28"/>
+        </w:rPr>
+        <w:t xml:space="preserve">URL: </w:t>
+      </w:r>
+      <w:hyperlink r:id="rId6" w:history="1">
+        <w:r>
+          <w:rPr>
+            <w:rStyle w:val="Hyperlink"/>
+            <w:rFonts w:ascii="Times New Roman" w:hAnsi="Times New Roman" w:cs="Times New Roman"/>
+            <w:sz w:val="28"/>
+            <w:szCs w:val="28"/>
+            <w:shd w:val="clear" w:color="auto" w:fill="FFFFFF"/>
+          </w:rPr>
+          <w:t>http://localhost:8080/api/v1/user/login</w:t>
+        </w:r>
+      </w:hyperlink>
+    </w:p>
+    <w:p>
+      <w:pPr>
+        <w:rPr>
+          <w:rFonts w:ascii="Times New Roman" w:hAnsi="Times New Roman" w:cs="Times New Roman"/>
+          <w:color w:val="212121"/>
+          <w:sz w:val="28"/>
+          <w:szCs w:val="28"/>
+          <w:shd w:val="clear" w:color="auto" w:fill="FFFFFF"/>
+        </w:rPr>
+      </w:pPr>
+      <w:r>
+        <w:rPr>
+          <w:rFonts w:ascii="Times New Roman" w:hAnsi="Times New Roman" w:cs="Times New Roman"/>
+          <w:color w:val="212121"/>
+          <w:sz w:val="28"/>
+          <w:szCs w:val="28"/>
+          <w:shd w:val="clear" w:color="auto" w:fill="FFFFFF"/>
+        </w:rPr>
+        <w:t>Method: POST</w:t>
+      </w:r>
+    </w:p>
+    <w:p>
+      <w:pPr>
+        <w:rPr>
+          <w:rFonts w:ascii="Times New Roman" w:hAnsi="Times New Roman" w:cs="Times New Roman"/>
+          <w:color w:val="212121"/>
+          <w:sz w:val="28"/>
+          <w:szCs w:val="28"/>
+          <w:shd w:val="clear" w:color="auto" w:fill="FFFFFF"/>
+        </w:rPr>
+      </w:pPr>
+      <w:r>
+        <w:rPr>
+          <w:rFonts w:ascii="Times New Roman" w:hAnsi="Times New Roman" w:cs="Times New Roman"/>
+          <w:color w:val="212121"/>
+          <w:sz w:val="28"/>
+          <w:szCs w:val="28"/>
+          <w:shd w:val="clear" w:color="auto" w:fill="FFFFFF"/>
+        </w:rPr>
+        <w:t>Input:</w:t>
+      </w:r>
+    </w:p>
+    <w:p>
+      <w:pPr>
+        <w:rPr>
+          <w:rFonts w:ascii="Times New Roman" w:hAnsi="Times New Roman" w:cs="Times New Roman"/>
+          <w:sz w:val="28"/>
+          <w:szCs w:val="28"/>
+        </w:rPr>
+      </w:pPr>
+      <w:r>
+        <w:rPr>
+          <w:rFonts w:ascii="Times New Roman" w:hAnsi="Times New Roman" w:cs="Times New Roman"/>
+          <w:sz w:val="28"/>
+          <w:szCs w:val="28"/>
+        </w:rPr>
+        <w:lastRenderedPageBreak/>
+        <w:drawing>
+          <wp:inline distT="0" distB="0" distL="0" distR="0" wp14:anchorId="543692A5" wp14:editId="4CA49CCE">
+            <wp:extent cx="5273497" cy="609653"/>
+            <wp:effectExtent l="0" t="0" r="3810" b="0"/>
+            <wp:docPr id="5" name="Picture 5"/>
+            <wp:cNvGraphicFramePr>
+              <a:graphicFrameLocks xmlns:a="http://schemas.openxmlformats.org/drawingml/2006/main" noChangeAspect="1"/>
+            </wp:cNvGraphicFramePr>
+            <a:graphic xmlns:a="http://schemas.openxmlformats.org/drawingml/2006/main">
+              <a:graphicData uri="http://schemas.openxmlformats.org/drawingml/2006/picture">
+                <pic:pic xmlns:pic="http://schemas.openxmlformats.org/drawingml/2006/picture">
+                  <pic:nvPicPr>
+                    <pic:cNvPr id="1" name=""/>
+                    <pic:cNvPicPr/>
+                  </pic:nvPicPr>
+                  <pic:blipFill>
+                    <a:blip r:embed="rId7"/>
+                    <a:stretch>
+                      <a:fillRect/>
+                    </a:stretch>
+                  </pic:blipFill>
+                  <pic:spPr>
+                    <a:xfrm>
+                      <a:off x="0" y="0"/>
+                      <a:ext cx="5273497" cy="609653"/>
+                    </a:xfrm>
+                    <a:prstGeom prst="rect">
+                      <a:avLst/>
+                    </a:prstGeom>
+                  </pic:spPr>
+                </pic:pic>
+              </a:graphicData>
+            </a:graphic>
+          </wp:inline>
+        </w:drawing>
+      </w:r>
+    </w:p>
+    <w:p>
+      <w:pPr>
+        <w:rPr>
+          <w:rFonts w:ascii="Times New Roman" w:hAnsi="Times New Roman" w:cs="Times New Roman"/>
           <w:b/>
           <w:bCs/>
           <w:sz w:val="28"/>
@@ -301,6 +550,160 @@
       <w:pPr>
         <w:rPr>
           <w:rFonts w:ascii="Times New Roman" w:hAnsi="Times New Roman" w:cs="Times New Roman"/>
+          <w:color w:val="212121"/>
+          <w:sz w:val="28"/>
+          <w:szCs w:val="28"/>
+          <w:shd w:val="clear" w:color="auto" w:fill="FFFFFF"/>
+        </w:rPr>
+      </w:pPr>
+      <w:r>
+        <w:rPr>
+          <w:rFonts w:ascii="Times New Roman" w:hAnsi="Times New Roman" w:cs="Times New Roman"/>
+          <w:sz w:val="28"/>
+          <w:szCs w:val="28"/>
+        </w:rPr>
+        <w:t xml:space="preserve">URL: </w:t>
+      </w:r>
+      <w:hyperlink r:id="rId8" w:history="1">
+        <w:r>
+          <w:rPr>
+            <w:rStyle w:val="Hyperlink"/>
+            <w:rFonts w:ascii="Times New Roman" w:hAnsi="Times New Roman" w:cs="Times New Roman"/>
+            <w:sz w:val="28"/>
+            <w:szCs w:val="28"/>
+            <w:shd w:val="clear" w:color="auto" w:fill="FFFFFF"/>
+          </w:rPr>
+          <w:t>http://localhost:8080/api/v1/user/</w:t>
+        </w:r>
+        <w:r>
+          <w:rPr>
+            <w:rStyle w:val="Hyperlink"/>
+            <w:rFonts w:ascii="Times New Roman" w:hAnsi="Times New Roman" w:cs="Times New Roman"/>
+            <w:sz w:val="28"/>
+            <w:szCs w:val="28"/>
+            <w:shd w:val="clear" w:color="auto" w:fill="FFFFFF"/>
+          </w:rPr>
+          <w:t>update/:userId</w:t>
+        </w:r>
+      </w:hyperlink>
+    </w:p>
+    <w:p>
+      <w:pPr>
+        <w:rPr>
+          <w:rFonts w:ascii="Times New Roman" w:hAnsi="Times New Roman" w:cs="Times New Roman"/>
+          <w:color w:val="212121"/>
+          <w:sz w:val="28"/>
+          <w:szCs w:val="28"/>
+          <w:shd w:val="clear" w:color="auto" w:fill="FFFFFF"/>
+        </w:rPr>
+      </w:pPr>
+      <w:r>
+        <w:rPr>
+          <w:rFonts w:ascii="Times New Roman" w:hAnsi="Times New Roman" w:cs="Times New Roman"/>
+          <w:color w:val="212121"/>
+          <w:sz w:val="28"/>
+          <w:szCs w:val="28"/>
+          <w:shd w:val="clear" w:color="auto" w:fill="FFFFFF"/>
+        </w:rPr>
+        <w:t>U</w:t>
+      </w:r>
+      <w:r>
+        <w:rPr>
+          <w:rFonts w:ascii="Times New Roman" w:hAnsi="Times New Roman" w:cs="Times New Roman"/>
+          <w:color w:val="212121"/>
+          <w:sz w:val="28"/>
+          <w:szCs w:val="28"/>
+          <w:shd w:val="clear" w:color="auto" w:fill="FFFFFF"/>
+        </w:rPr>
+        <w:t>serId: mã người dùng</w:t>
+      </w:r>
+    </w:p>
+    <w:p>
+      <w:pPr>
+        <w:rPr>
+          <w:rFonts w:ascii="Times New Roman" w:hAnsi="Times New Roman" w:cs="Times New Roman"/>
+          <w:color w:val="212121"/>
+          <w:sz w:val="28"/>
+          <w:szCs w:val="28"/>
+          <w:shd w:val="clear" w:color="auto" w:fill="FFFFFF"/>
+        </w:rPr>
+      </w:pPr>
+      <w:r>
+        <w:rPr>
+          <w:rFonts w:ascii="Times New Roman" w:hAnsi="Times New Roman" w:cs="Times New Roman"/>
+          <w:color w:val="212121"/>
+          <w:sz w:val="28"/>
+          <w:szCs w:val="28"/>
+          <w:shd w:val="clear" w:color="auto" w:fill="FFFFFF"/>
+        </w:rPr>
+        <w:t>I</w:t>
+      </w:r>
+      <w:r>
+        <w:rPr>
+          <w:rFonts w:ascii="Times New Roman" w:hAnsi="Times New Roman" w:cs="Times New Roman"/>
+          <w:color w:val="212121"/>
+          <w:sz w:val="28"/>
+          <w:szCs w:val="28"/>
+          <w:shd w:val="clear" w:color="auto" w:fill="FFFFFF"/>
+        </w:rPr>
+        <w:t xml:space="preserve">nput: </w:t>
+      </w:r>
+    </w:p>
+    <w:p>
+      <w:pPr>
+        <w:rPr>
+          <w:rFonts w:ascii="Times New Roman" w:hAnsi="Times New Roman" w:cs="Times New Roman"/>
+          <w:sz w:val="28"/>
+          <w:szCs w:val="28"/>
+        </w:rPr>
+      </w:pPr>
+      <w:r>
+        <w:rPr>
+          <w:rFonts w:ascii="Times New Roman" w:hAnsi="Times New Roman" w:cs="Times New Roman"/>
+          <w:sz w:val="28"/>
+          <w:szCs w:val="28"/>
+        </w:rPr>
+        <w:drawing>
+          <wp:inline distT="0" distB="0" distL="0" distR="0" wp14:anchorId="167B4017" wp14:editId="11566C34">
+            <wp:extent cx="5639289" cy="1882303"/>
+            <wp:effectExtent l="0" t="0" r="0" b="3810"/>
+            <wp:docPr id="8" name="Picture 8"/>
+            <wp:cNvGraphicFramePr>
+              <a:graphicFrameLocks xmlns:a="http://schemas.openxmlformats.org/drawingml/2006/main" noChangeAspect="1"/>
+            </wp:cNvGraphicFramePr>
+            <a:graphic xmlns:a="http://schemas.openxmlformats.org/drawingml/2006/main">
+              <a:graphicData uri="http://schemas.openxmlformats.org/drawingml/2006/picture">
+                <pic:pic xmlns:pic="http://schemas.openxmlformats.org/drawingml/2006/picture">
+                  <pic:nvPicPr>
+                    <pic:cNvPr id="1" name=""/>
+                    <pic:cNvPicPr/>
+                  </pic:nvPicPr>
+                  <pic:blipFill>
+                    <a:blip r:embed="rId9"/>
+                    <a:stretch>
+                      <a:fillRect/>
+                    </a:stretch>
+                  </pic:blipFill>
+                  <pic:spPr>
+                    <a:xfrm>
+                      <a:off x="0" y="0"/>
+                      <a:ext cx="5639289" cy="1882303"/>
+                    </a:xfrm>
+                    <a:prstGeom prst="rect">
+                      <a:avLst/>
+                    </a:prstGeom>
+                  </pic:spPr>
+                </pic:pic>
+              </a:graphicData>
+            </a:graphic>
+          </wp:inline>
+        </w:drawing>
+      </w:r>
+    </w:p>
+    <w:p>
+      <w:pPr>
+        <w:rPr>
+          <w:rFonts w:ascii="Times New Roman" w:hAnsi="Times New Roman" w:cs="Times New Roman"/>
           <w:b/>
           <w:bCs/>
           <w:sz w:val="28"/>
@@ -334,7 +737,7 @@
         </w:rPr>
         <w:t xml:space="preserve">URL: </w:t>
       </w:r>
-      <w:hyperlink r:id="rId4" w:history="1">
+      <w:hyperlink r:id="rId10" w:history="1">
         <w:r>
           <w:rPr>
             <w:rStyle w:val="Hyperlink"/>
@@ -451,7 +854,7 @@
         </w:rPr>
         <w:t xml:space="preserve">URL: </w:t>
       </w:r>
-      <w:hyperlink r:id="rId5" w:history="1">
+      <w:hyperlink r:id="rId11" w:history="1">
         <w:r>
           <w:rPr>
             <w:rStyle w:val="Hyperlink"/>
@@ -538,7 +941,7 @@
         </w:rPr>
         <w:t xml:space="preserve">URL: </w:t>
       </w:r>
-      <w:hyperlink r:id="rId6" w:history="1">
+      <w:hyperlink r:id="rId12" w:history="1">
         <w:r>
           <w:rPr>
             <w:rStyle w:val="Hyperlink"/>
@@ -585,6 +988,7 @@
           <w:sz w:val="28"/>
           <w:szCs w:val="28"/>
         </w:rPr>
+        <w:lastRenderedPageBreak/>
         <w:t>Gợi ý công thức phổ biến trong tuần</w:t>
       </w:r>
     </w:p>
@@ -606,7 +1010,6 @@
           <w:sz w:val="28"/>
           <w:szCs w:val="28"/>
         </w:rPr>
-        <w:lastRenderedPageBreak/>
         <w:t>Tìm kiếm công thức</w:t>
       </w:r>
     </w:p>
@@ -626,7 +1029,7 @@
         </w:rPr>
         <w:t xml:space="preserve">URL: </w:t>
       </w:r>
-      <w:hyperlink r:id="rId7" w:history="1">
+      <w:hyperlink r:id="rId13" w:history="1">
         <w:r>
           <w:rPr>
             <w:rStyle w:val="Hyperlink"/>
@@ -858,7 +1261,7 @@
         </w:rPr>
         <w:t xml:space="preserve">URL: </w:t>
       </w:r>
-      <w:hyperlink r:id="rId8" w:history="1">
+      <w:hyperlink r:id="rId14" w:history="1">
         <w:r>
           <w:rPr>
             <w:rStyle w:val="Hyperlink"/>
@@ -996,7 +1399,7 @@
         </w:rPr>
         <w:t xml:space="preserve">URL: </w:t>
       </w:r>
-      <w:hyperlink r:id="rId9" w:history="1">
+      <w:hyperlink r:id="rId15" w:history="1">
         <w:r>
           <w:rPr>
             <w:rStyle w:val="Hyperlink"/>
@@ -1058,7 +1461,7 @@
         </w:rPr>
         <w:t xml:space="preserve">VD: </w:t>
       </w:r>
-      <w:hyperlink r:id="rId10" w:history="1">
+      <w:hyperlink r:id="rId16" w:history="1">
         <w:r>
           <w:rPr>
             <w:rStyle w:val="Hyperlink"/>
@@ -1133,9 +1536,10 @@
           <w:sz w:val="28"/>
           <w:szCs w:val="28"/>
         </w:rPr>
+        <w:lastRenderedPageBreak/>
         <w:t xml:space="preserve">URL: </w:t>
       </w:r>
-      <w:hyperlink r:id="rId11" w:history="1">
+      <w:hyperlink r:id="rId17" w:history="1">
         <w:r>
           <w:rPr>
             <w:rStyle w:val="Hyperlink"/>
@@ -1161,7 +1565,6 @@
           <w:sz w:val="28"/>
           <w:szCs w:val="28"/>
         </w:rPr>
-        <w:lastRenderedPageBreak/>
         <w:t>Method: POST</w:t>
       </w:r>
     </w:p>
@@ -1236,7 +1639,7 @@
         </w:rPr>
         <w:t xml:space="preserve">URL: </w:t>
       </w:r>
-      <w:hyperlink r:id="rId12" w:history="1">
+      <w:hyperlink r:id="rId18" w:history="1">
         <w:r>
           <w:rPr>
             <w:rStyle w:val="Hyperlink"/>
@@ -1375,7 +1778,7 @@
         </w:rPr>
         <w:t xml:space="preserve">URL: </w:t>
       </w:r>
-      <w:hyperlink r:id="rId13" w:history="1">
+      <w:hyperlink r:id="rId19" w:history="1">
         <w:r>
           <w:rPr>
             <w:rStyle w:val="Hyperlink"/>
@@ -1461,7 +1864,7 @@
                     <pic:cNvPicPr/>
                   </pic:nvPicPr>
                   <pic:blipFill>
-                    <a:blip r:embed="rId14"/>
+                    <a:blip r:embed="rId20"/>
                     <a:stretch>
                       <a:fillRect/>
                     </a:stretch>
@@ -1541,7 +1944,7 @@
         </w:rPr>
         <w:t xml:space="preserve">URL: </w:t>
       </w:r>
-      <w:hyperlink r:id="rId15" w:history="1">
+      <w:hyperlink r:id="rId21" w:history="1">
         <w:r>
           <w:rPr>
             <w:rStyle w:val="Hyperlink"/>
@@ -1648,7 +2051,7 @@
                     <pic:cNvPicPr/>
                   </pic:nvPicPr>
                   <pic:blipFill>
-                    <a:blip r:embed="rId16"/>
+                    <a:blip r:embed="rId22"/>
                     <a:stretch>
                       <a:fillRect/>
                     </a:stretch>
@@ -1728,7 +2131,7 @@
         </w:rPr>
         <w:t xml:space="preserve">URL: </w:t>
       </w:r>
-      <w:hyperlink r:id="rId17" w:history="1">
+      <w:hyperlink r:id="rId23" w:history="1">
         <w:r>
           <w:rPr>
             <w:rStyle w:val="Hyperlink"/>
@@ -1780,6 +2183,7 @@
           <w:szCs w:val="28"/>
           <w:shd w:val="clear" w:color="auto" w:fill="FFFFFF"/>
         </w:rPr>
+        <w:lastRenderedPageBreak/>
         <w:t>Id: mã danh sách công thức</w:t>
       </w:r>
     </w:p>
@@ -1801,7 +2205,6 @@
           <w:sz w:val="28"/>
           <w:szCs w:val="28"/>
         </w:rPr>
-        <w:lastRenderedPageBreak/>
         <w:t>Lưu công thức vào danh sách</w:t>
       </w:r>
     </w:p>
@@ -1821,7 +2224,7 @@
         </w:rPr>
         <w:t xml:space="preserve">URL: </w:t>
       </w:r>
-      <w:hyperlink r:id="rId18" w:history="1">
+      <w:hyperlink r:id="rId24" w:history="1">
         <w:r>
           <w:rPr>
             <w:rStyle w:val="Hyperlink"/>
@@ -1938,7 +2341,7 @@
         </w:rPr>
         <w:t xml:space="preserve">URL: </w:t>
       </w:r>
-      <w:hyperlink r:id="rId19" w:history="1">
+      <w:hyperlink r:id="rId25" w:history="1">
         <w:r>
           <w:rPr>
             <w:rStyle w:val="Hyperlink"/>
@@ -2057,7 +2460,7 @@
         </w:rPr>
         <w:t xml:space="preserve">URL: </w:t>
       </w:r>
-      <w:hyperlink r:id="rId20" w:history="1">
+      <w:hyperlink r:id="rId26" w:history="1">
         <w:r>
           <w:rPr>
             <w:rStyle w:val="Hyperlink"/>
@@ -2164,7 +2567,7 @@
                     <pic:cNvPicPr/>
                   </pic:nvPicPr>
                   <pic:blipFill>
-                    <a:blip r:embed="rId21"/>
+                    <a:blip r:embed="rId27"/>
                     <a:stretch>
                       <a:fillRect/>
                     </a:stretch>
@@ -2251,7 +2654,7 @@
         </w:rPr>
         <w:t xml:space="preserve">URL: </w:t>
       </w:r>
-      <w:hyperlink r:id="rId22" w:history="1">
+      <w:hyperlink r:id="rId28" w:history="1">
         <w:r>
           <w:rPr>
             <w:rStyle w:val="Hyperlink"/>
@@ -2324,6 +2727,7 @@
           <w:szCs w:val="28"/>
           <w:shd w:val="clear" w:color="auto" w:fill="FFFFFF"/>
         </w:rPr>
+        <w:lastRenderedPageBreak/>
         <w:t>recipeId: mã công thức</w:t>
       </w:r>
     </w:p>
@@ -2345,7 +2749,6 @@
           <w:szCs w:val="28"/>
           <w:shd w:val="clear" w:color="auto" w:fill="FFFFFF"/>
         </w:rPr>
-        <w:lastRenderedPageBreak/>
         <w:t>Input:</w:t>
       </w:r>
     </w:p>
@@ -2380,7 +2783,7 @@
                     <pic:cNvPicPr/>
                   </pic:nvPicPr>
                   <pic:blipFill>
-                    <a:blip r:embed="rId21"/>
+                    <a:blip r:embed="rId27"/>
                     <a:stretch>
                       <a:fillRect/>
                     </a:stretch>
@@ -2467,7 +2870,7 @@
         </w:rPr>
         <w:t xml:space="preserve">URL: </w:t>
       </w:r>
-      <w:hyperlink r:id="rId23" w:history="1">
+      <w:hyperlink r:id="rId29" w:history="1">
         <w:r>
           <w:rPr>
             <w:rStyle w:val="Hyperlink"/>
@@ -2607,7 +3010,7 @@
         </w:rPr>
         <w:t xml:space="preserve">URL: </w:t>
       </w:r>
-      <w:hyperlink r:id="rId24" w:history="1">
+      <w:hyperlink r:id="rId30" w:history="1">
         <w:r>
           <w:rPr>
             <w:rStyle w:val="Hyperlink"/>
@@ -2709,7 +3112,7 @@
         </w:rPr>
         <w:t xml:space="preserve">URL: </w:t>
       </w:r>
-      <w:hyperlink r:id="rId25" w:history="1">
+      <w:hyperlink r:id="rId31" w:history="1">
         <w:r>
           <w:rPr>
             <w:rStyle w:val="Hyperlink"/>
@@ -2864,7 +3267,7 @@
         </w:rPr>
         <w:t xml:space="preserve">URL: </w:t>
       </w:r>
-      <w:hyperlink r:id="rId26" w:history="1">
+      <w:hyperlink r:id="rId32" w:history="1">
         <w:r>
           <w:rPr>
             <w:rStyle w:val="Hyperlink"/>
@@ -2916,6 +3319,7 @@
           <w:szCs w:val="28"/>
           <w:shd w:val="clear" w:color="auto" w:fill="FFFFFF"/>
         </w:rPr>
+        <w:lastRenderedPageBreak/>
         <w:t>userIdFollow: mã người dùng follow</w:t>
       </w:r>
     </w:p>
@@ -2937,7 +3341,6 @@
           <w:szCs w:val="28"/>
           <w:shd w:val="clear" w:color="auto" w:fill="FFFFFF"/>
         </w:rPr>
-        <w:lastRenderedPageBreak/>
         <w:t>userIdFollow: mã người dùng được follow</w:t>
       </w:r>
     </w:p>

--- a/document/API.docx
+++ b/document/API.docx
@@ -119,9 +119,12 @@
           <w:sz w:val="28"/>
           <w:szCs w:val="28"/>
         </w:rPr>
-        <w:t xml:space="preserve">accountName: </w:t>
-      </w:r>
-      <w:r>
+        <w:t>accountName: NTPT =&gt; pass: Ntpt123!</w:t>
+      </w:r>
+    </w:p>
+    <w:p>
+      <w:pPr>
+        <w:jc w:val="both"/>
         <w:rPr>
           <w:rFonts w:ascii="Times New Roman" w:hAnsi="Times New Roman" w:cs="Times New Roman"/>
           <w:b/>
@@ -130,8 +133,7 @@
           <w:sz w:val="28"/>
           <w:szCs w:val="28"/>
         </w:rPr>
-        <w:t>NTPT</w:t>
-      </w:r>
+      </w:pPr>
       <w:r>
         <w:rPr>
           <w:rFonts w:ascii="Times New Roman" w:hAnsi="Times New Roman" w:cs="Times New Roman"/>
@@ -141,9 +143,12 @@
           <w:sz w:val="28"/>
           <w:szCs w:val="28"/>
         </w:rPr>
-        <w:t xml:space="preserve"> =&gt; pass: </w:t>
-      </w:r>
-      <w:r>
+        <w:t>accountName: NTT =&gt; pass: Ntt123!</w:t>
+      </w:r>
+    </w:p>
+    <w:p>
+      <w:pPr>
+        <w:jc w:val="both"/>
         <w:rPr>
           <w:rFonts w:ascii="Times New Roman" w:hAnsi="Times New Roman" w:cs="Times New Roman"/>
           <w:b/>
@@ -152,8 +157,7 @@
           <w:sz w:val="28"/>
           <w:szCs w:val="28"/>
         </w:rPr>
-        <w:t>Ntpt</w:t>
-      </w:r>
+      </w:pPr>
       <w:r>
         <w:rPr>
           <w:rFonts w:ascii="Times New Roman" w:hAnsi="Times New Roman" w:cs="Times New Roman"/>
@@ -163,190 +167,11 @@
           <w:sz w:val="28"/>
           <w:szCs w:val="28"/>
         </w:rPr>
-        <w:t>123!</w:t>
-      </w:r>
-    </w:p>
-    <w:p>
-      <w:pPr>
-        <w:jc w:val="both"/>
-        <w:rPr>
-          <w:rFonts w:ascii="Times New Roman" w:hAnsi="Times New Roman" w:cs="Times New Roman"/>
-          <w:b/>
-          <w:bCs/>
-          <w:color w:val="FF0000"/>
-          <w:sz w:val="28"/>
-          <w:szCs w:val="28"/>
-        </w:rPr>
-      </w:pPr>
-      <w:r>
-        <w:rPr>
-          <w:rFonts w:ascii="Times New Roman" w:hAnsi="Times New Roman" w:cs="Times New Roman"/>
-          <w:b/>
-          <w:bCs/>
-          <w:color w:val="FF0000"/>
-          <w:sz w:val="28"/>
-          <w:szCs w:val="28"/>
-        </w:rPr>
-        <w:t xml:space="preserve">accountName: </w:t>
-      </w:r>
-      <w:r>
-        <w:rPr>
-          <w:rFonts w:ascii="Times New Roman" w:hAnsi="Times New Roman" w:cs="Times New Roman"/>
-          <w:b/>
-          <w:bCs/>
-          <w:color w:val="FF0000"/>
-          <w:sz w:val="28"/>
-          <w:szCs w:val="28"/>
-        </w:rPr>
-        <w:t>NTT</w:t>
-      </w:r>
-      <w:r>
-        <w:rPr>
-          <w:rFonts w:ascii="Times New Roman" w:hAnsi="Times New Roman" w:cs="Times New Roman"/>
-          <w:b/>
-          <w:bCs/>
-          <w:color w:val="FF0000"/>
-          <w:sz w:val="28"/>
-          <w:szCs w:val="28"/>
-        </w:rPr>
-        <w:t xml:space="preserve"> =&gt; pass: </w:t>
-      </w:r>
-      <w:r>
-        <w:rPr>
-          <w:rFonts w:ascii="Times New Roman" w:hAnsi="Times New Roman" w:cs="Times New Roman"/>
-          <w:b/>
-          <w:bCs/>
-          <w:color w:val="FF0000"/>
-          <w:sz w:val="28"/>
-          <w:szCs w:val="28"/>
-        </w:rPr>
-        <w:t>Ntt</w:t>
-      </w:r>
-      <w:r>
-        <w:rPr>
-          <w:rFonts w:ascii="Times New Roman" w:hAnsi="Times New Roman" w:cs="Times New Roman"/>
-          <w:b/>
-          <w:bCs/>
-          <w:color w:val="FF0000"/>
-          <w:sz w:val="28"/>
-          <w:szCs w:val="28"/>
-        </w:rPr>
-        <w:t>123!</w:t>
-      </w:r>
-    </w:p>
-    <w:p>
-      <w:pPr>
-        <w:rPr>
-          <w:rFonts w:ascii="Times New Roman" w:hAnsi="Times New Roman" w:cs="Times New Roman"/>
-          <w:b/>
-          <w:bCs/>
-          <w:sz w:val="28"/>
-          <w:szCs w:val="28"/>
-        </w:rPr>
-      </w:pPr>
-      <w:r>
-        <w:rPr>
-          <w:rFonts w:ascii="Times New Roman" w:hAnsi="Times New Roman" w:cs="Times New Roman"/>
-          <w:b/>
-          <w:bCs/>
-          <w:sz w:val="28"/>
-          <w:szCs w:val="28"/>
-        </w:rPr>
-        <w:t>Đăng ký</w:t>
-      </w:r>
-    </w:p>
-    <w:p>
-      <w:pPr>
-        <w:rPr>
-          <w:rFonts w:ascii="Times New Roman" w:hAnsi="Times New Roman" w:cs="Times New Roman"/>
-          <w:color w:val="212121"/>
-          <w:sz w:val="28"/>
-          <w:szCs w:val="28"/>
-          <w:shd w:val="clear" w:color="auto" w:fill="FFFFFF"/>
-        </w:rPr>
-      </w:pPr>
-      <w:r>
-        <w:rPr>
-          <w:rFonts w:ascii="Times New Roman" w:hAnsi="Times New Roman" w:cs="Times New Roman"/>
-          <w:sz w:val="28"/>
-          <w:szCs w:val="28"/>
-        </w:rPr>
-        <w:t xml:space="preserve">URL: </w:t>
-      </w:r>
-      <w:hyperlink r:id="rId4" w:history="1">
-        <w:r>
-          <w:rPr>
-            <w:rStyle w:val="Hyperlink"/>
-            <w:rFonts w:ascii="Times New Roman" w:hAnsi="Times New Roman" w:cs="Times New Roman"/>
-            <w:sz w:val="28"/>
-            <w:szCs w:val="28"/>
-            <w:shd w:val="clear" w:color="auto" w:fill="FFFFFF"/>
-          </w:rPr>
-          <w:t>http://localhost:8080/api/v1/user/register</w:t>
-        </w:r>
-      </w:hyperlink>
-    </w:p>
-    <w:p>
-      <w:pPr>
-        <w:rPr>
-          <w:rFonts w:ascii="Times New Roman" w:hAnsi="Times New Roman" w:cs="Times New Roman"/>
-          <w:color w:val="212121"/>
-          <w:sz w:val="28"/>
-          <w:szCs w:val="28"/>
-          <w:shd w:val="clear" w:color="auto" w:fill="FFFFFF"/>
-        </w:rPr>
-      </w:pPr>
-      <w:r>
-        <w:rPr>
-          <w:rFonts w:ascii="Times New Roman" w:hAnsi="Times New Roman" w:cs="Times New Roman"/>
-          <w:color w:val="212121"/>
-          <w:sz w:val="28"/>
-          <w:szCs w:val="28"/>
-          <w:shd w:val="clear" w:color="auto" w:fill="FFFFFF"/>
-        </w:rPr>
-        <w:t>Method: POST</w:t>
-      </w:r>
-    </w:p>
-    <w:p>
-      <w:pPr>
-        <w:rPr>
-          <w:rFonts w:ascii="Times New Roman" w:hAnsi="Times New Roman" w:cs="Times New Roman"/>
-          <w:color w:val="212121"/>
-          <w:sz w:val="28"/>
-          <w:szCs w:val="28"/>
-          <w:shd w:val="clear" w:color="auto" w:fill="FFFFFF"/>
-        </w:rPr>
-      </w:pPr>
-      <w:r>
-        <w:rPr>
-          <w:rFonts w:ascii="Times New Roman" w:hAnsi="Times New Roman" w:cs="Times New Roman"/>
-          <w:color w:val="212121"/>
-          <w:sz w:val="28"/>
-          <w:szCs w:val="28"/>
-          <w:shd w:val="clear" w:color="auto" w:fill="FFFFFF"/>
-        </w:rPr>
-        <w:t>Input:</w:t>
-      </w:r>
-    </w:p>
-    <w:p>
-      <w:pPr>
-        <w:rPr>
-          <w:rFonts w:ascii="Times New Roman" w:hAnsi="Times New Roman" w:cs="Times New Roman"/>
-          <w:sz w:val="28"/>
-          <w:szCs w:val="28"/>
-        </w:rPr>
-      </w:pPr>
-      <w:r>
-        <w:rPr>
-          <w:rFonts w:ascii="Times New Roman" w:hAnsi="Times New Roman" w:cs="Times New Roman"/>
-          <w:sz w:val="28"/>
-          <w:szCs w:val="28"/>
-        </w:rPr>
         <w:drawing>
-          <wp:inline distT="0" distB="0" distL="0" distR="0" wp14:anchorId="35D7CCF9" wp14:editId="32DF439A">
-            <wp:extent cx="5601185" cy="2804403"/>
+          <wp:inline distT="0" distB="0" distL="0" distR="0" wp14:anchorId="7222268D" wp14:editId="01DE398C">
+            <wp:extent cx="5943600" cy="3685540"/>
             <wp:effectExtent l="0" t="0" r="0" b="0"/>
-            <wp:docPr id="7" name="Picture 7"/>
+            <wp:docPr id="9" name="Picture 9" descr="Graphical user interface, text, application, email&#10;&#10;Description automatically generated"/>
             <wp:cNvGraphicFramePr>
               <a:graphicFrameLocks xmlns:a="http://schemas.openxmlformats.org/drawingml/2006/main" noChangeAspect="1"/>
             </wp:cNvGraphicFramePr>
@@ -354,7 +179,114 @@
               <a:graphicData uri="http://schemas.openxmlformats.org/drawingml/2006/picture">
                 <pic:pic xmlns:pic="http://schemas.openxmlformats.org/drawingml/2006/picture">
                   <pic:nvPicPr>
-                    <pic:cNvPr id="1" name=""/>
+                    <pic:cNvPr id="9" name="Picture 9" descr="Graphical user interface, text, application, email&#10;&#10;Description automatically generated"/>
+                    <pic:cNvPicPr/>
+                  </pic:nvPicPr>
+                  <pic:blipFill>
+                    <a:blip r:embed="rId4"/>
+                    <a:stretch>
+                      <a:fillRect/>
+                    </a:stretch>
+                  </pic:blipFill>
+                  <pic:spPr>
+                    <a:xfrm>
+                      <a:off x="0" y="0"/>
+                      <a:ext cx="5943600" cy="3685540"/>
+                    </a:xfrm>
+                    <a:prstGeom prst="rect">
+                      <a:avLst/>
+                    </a:prstGeom>
+                  </pic:spPr>
+                </pic:pic>
+              </a:graphicData>
+            </a:graphic>
+          </wp:inline>
+        </w:drawing>
+      </w:r>
+    </w:p>
+    <w:p>
+      <w:pPr>
+        <w:jc w:val="both"/>
+        <w:rPr>
+          <w:rFonts w:ascii="Times New Roman" w:hAnsi="Times New Roman" w:cs="Times New Roman"/>
+          <w:b/>
+          <w:bCs/>
+          <w:color w:val="FF0000"/>
+          <w:sz w:val="28"/>
+          <w:szCs w:val="28"/>
+        </w:rPr>
+      </w:pPr>
+      <w:r>
+        <w:rPr>
+          <w:rFonts w:ascii="Times New Roman" w:hAnsi="Times New Roman" w:cs="Times New Roman"/>
+          <w:b/>
+          <w:bCs/>
+          <w:color w:val="FF0000"/>
+          <w:sz w:val="28"/>
+          <w:szCs w:val="28"/>
+        </w:rPr>
+        <w:t>Để test được API, cần phải login trước, sau khi login thành công (như hình trên) thì copy value của accessToken.</w:t>
+      </w:r>
+    </w:p>
+    <w:p>
+      <w:pPr>
+        <w:jc w:val="both"/>
+        <w:rPr>
+          <w:rFonts w:ascii="Times New Roman" w:hAnsi="Times New Roman" w:cs="Times New Roman"/>
+          <w:b/>
+          <w:bCs/>
+          <w:color w:val="FF0000"/>
+          <w:sz w:val="28"/>
+          <w:szCs w:val="28"/>
+        </w:rPr>
+      </w:pPr>
+      <w:r>
+        <w:rPr>
+          <w:rFonts w:ascii="Times New Roman" w:hAnsi="Times New Roman" w:cs="Times New Roman"/>
+          <w:b/>
+          <w:bCs/>
+          <w:color w:val="FF0000"/>
+          <w:sz w:val="28"/>
+          <w:szCs w:val="28"/>
+        </w:rPr>
+        <w:t>VD test API gợi ý công thức mới nhất</w:t>
+      </w:r>
+    </w:p>
+    <w:p>
+      <w:pPr>
+        <w:jc w:val="both"/>
+        <w:rPr>
+          <w:rFonts w:ascii="Times New Roman" w:hAnsi="Times New Roman" w:cs="Times New Roman"/>
+          <w:b/>
+          <w:bCs/>
+          <w:color w:val="FF0000"/>
+          <w:sz w:val="28"/>
+          <w:szCs w:val="28"/>
+        </w:rPr>
+      </w:pPr>
+      <w:r>
+        <w:rPr>
+          <w:rFonts w:ascii="Times New Roman" w:hAnsi="Times New Roman" w:cs="Times New Roman"/>
+          <w:b/>
+          <w:bCs/>
+          <w:color w:val="FF0000"/>
+          <w:sz w:val="28"/>
+          <w:szCs w:val="28"/>
+        </w:rPr>
+        <w:lastRenderedPageBreak/>
+        <w:drawing>
+          <wp:inline distT="0" distB="0" distL="0" distR="0" wp14:anchorId="59676DB5" wp14:editId="09C325D8">
+            <wp:extent cx="5943600" cy="1601470"/>
+            <wp:effectExtent l="0" t="0" r="0" b="0"/>
+            <wp:docPr id="11" name="Picture 11" descr="Graphical user interface, text, application, email&#10;&#10;Description automatically generated"/>
+            <wp:cNvGraphicFramePr>
+              <a:graphicFrameLocks xmlns:a="http://schemas.openxmlformats.org/drawingml/2006/main" noChangeAspect="1"/>
+            </wp:cNvGraphicFramePr>
+            <a:graphic xmlns:a="http://schemas.openxmlformats.org/drawingml/2006/main">
+              <a:graphicData uri="http://schemas.openxmlformats.org/drawingml/2006/picture">
+                <pic:pic xmlns:pic="http://schemas.openxmlformats.org/drawingml/2006/picture">
+                  <pic:nvPicPr>
+                    <pic:cNvPr id="11" name="Picture 11" descr="Graphical user interface, text, application, email&#10;&#10;Description automatically generated"/>
                     <pic:cNvPicPr/>
                   </pic:nvPicPr>
                   <pic:blipFill>
@@ -366,7 +298,7 @@
                   <pic:spPr>
                     <a:xfrm>
                       <a:off x="0" y="0"/>
-                      <a:ext cx="5601185" cy="2804403"/>
+                      <a:ext cx="5943600" cy="1601470"/>
                     </a:xfrm>
                     <a:prstGeom prst="rect">
                       <a:avLst/>
@@ -381,23 +313,95 @@
     </w:p>
     <w:p>
       <w:pPr>
-        <w:rPr>
-          <w:rFonts w:ascii="Times New Roman" w:hAnsi="Times New Roman" w:cs="Times New Roman"/>
-          <w:b/>
-          <w:bCs/>
-          <w:sz w:val="28"/>
-          <w:szCs w:val="28"/>
-        </w:rPr>
-      </w:pPr>
-      <w:r>
-        <w:rPr>
-          <w:rFonts w:ascii="Times New Roman" w:hAnsi="Times New Roman" w:cs="Times New Roman"/>
-          <w:b/>
-          <w:bCs/>
-          <w:sz w:val="28"/>
-          <w:szCs w:val="28"/>
-        </w:rPr>
-        <w:t>Đăng nhập</w:t>
+        <w:jc w:val="both"/>
+        <w:rPr>
+          <w:rFonts w:ascii="Times New Roman" w:hAnsi="Times New Roman" w:cs="Times New Roman"/>
+          <w:b/>
+          <w:bCs/>
+          <w:color w:val="FF0000"/>
+          <w:sz w:val="28"/>
+          <w:szCs w:val="28"/>
+        </w:rPr>
+      </w:pPr>
+      <w:r>
+        <w:rPr>
+          <w:rFonts w:ascii="Times New Roman" w:hAnsi="Times New Roman" w:cs="Times New Roman"/>
+          <w:b/>
+          <w:bCs/>
+          <w:color w:val="FF0000"/>
+          <w:sz w:val="28"/>
+          <w:szCs w:val="28"/>
+        </w:rPr>
+        <w:t xml:space="preserve">ở tab Header thêm </w:t>
+      </w:r>
+    </w:p>
+    <w:p>
+      <w:pPr>
+        <w:jc w:val="both"/>
+        <w:rPr>
+          <w:rFonts w:ascii="Times New Roman" w:hAnsi="Times New Roman" w:cs="Times New Roman"/>
+          <w:b/>
+          <w:bCs/>
+          <w:color w:val="FF0000"/>
+          <w:sz w:val="28"/>
+          <w:szCs w:val="28"/>
+        </w:rPr>
+      </w:pPr>
+      <w:r>
+        <w:rPr>
+          <w:rFonts w:ascii="Times New Roman" w:hAnsi="Times New Roman" w:cs="Times New Roman"/>
+          <w:b/>
+          <w:bCs/>
+          <w:color w:val="FF0000"/>
+          <w:sz w:val="28"/>
+          <w:szCs w:val="28"/>
+        </w:rPr>
+        <w:t xml:space="preserve">key: Authorization </w:t>
+      </w:r>
+    </w:p>
+    <w:p>
+      <w:pPr>
+        <w:jc w:val="both"/>
+        <w:rPr>
+          <w:rFonts w:ascii="Times New Roman" w:hAnsi="Times New Roman" w:cs="Times New Roman"/>
+          <w:b/>
+          <w:bCs/>
+          <w:color w:val="FF0000"/>
+          <w:sz w:val="28"/>
+          <w:szCs w:val="28"/>
+        </w:rPr>
+      </w:pPr>
+      <w:r>
+        <w:rPr>
+          <w:rFonts w:ascii="Times New Roman" w:hAnsi="Times New Roman" w:cs="Times New Roman"/>
+          <w:b/>
+          <w:bCs/>
+          <w:color w:val="FF0000"/>
+          <w:sz w:val="28"/>
+          <w:szCs w:val="28"/>
+        </w:rPr>
+        <w:t>value: Bearer + accessToken đã copy ở bước trước (Bearer và accessToken cách nhau 1 khoảng trắng)</w:t>
+      </w:r>
+    </w:p>
+    <w:p>
+      <w:pPr>
+        <w:rPr>
+          <w:rFonts w:ascii="Times New Roman" w:hAnsi="Times New Roman" w:cs="Times New Roman"/>
+          <w:b/>
+          <w:bCs/>
+          <w:sz w:val="28"/>
+          <w:szCs w:val="28"/>
+        </w:rPr>
+      </w:pPr>
+      <w:r>
+        <w:rPr>
+          <w:rFonts w:ascii="Times New Roman" w:hAnsi="Times New Roman" w:cs="Times New Roman"/>
+          <w:b/>
+          <w:bCs/>
+          <w:sz w:val="28"/>
+          <w:szCs w:val="28"/>
+        </w:rPr>
+        <w:t>Đăng ký</w:t>
       </w:r>
     </w:p>
     <w:p>
@@ -423,11 +427,12 @@
           <w:rPr>
             <w:rStyle w:val="Hyperlink"/>
             <w:rFonts w:ascii="Times New Roman" w:hAnsi="Times New Roman" w:cs="Times New Roman"/>
+            <w:color w:val="FF0000"/>
             <w:sz w:val="28"/>
             <w:szCs w:val="28"/>
             <w:shd w:val="clear" w:color="auto" w:fill="FFFFFF"/>
           </w:rPr>
-          <w:t>http://localhost:8080/api/v1/user/login</w:t>
+          <w:t>http://localhost:8080/api/v1/user/register</w:t>
         </w:r>
       </w:hyperlink>
     </w:p>
@@ -484,15 +489,15 @@
       <w:r>
         <w:rPr>
           <w:rFonts w:ascii="Times New Roman" w:hAnsi="Times New Roman" w:cs="Times New Roman"/>
-          <w:sz w:val="28"/>
-          <w:szCs w:val="28"/>
-        </w:rPr>
-        <w:lastRenderedPageBreak/>
+          <w:noProof/>
+          <w:sz w:val="28"/>
+          <w:szCs w:val="28"/>
+        </w:rPr>
         <w:drawing>
-          <wp:inline distT="0" distB="0" distL="0" distR="0" wp14:anchorId="543692A5" wp14:editId="4CA49CCE">
-            <wp:extent cx="5273497" cy="609653"/>
-            <wp:effectExtent l="0" t="0" r="3810" b="0"/>
-            <wp:docPr id="5" name="Picture 5"/>
+          <wp:inline distT="0" distB="0" distL="0" distR="0" wp14:anchorId="35D7CCF9" wp14:editId="32DF439A">
+            <wp:extent cx="5601185" cy="2804403"/>
+            <wp:effectExtent l="0" t="0" r="0" b="0"/>
+            <wp:docPr id="7" name="Picture 7"/>
             <wp:cNvGraphicFramePr>
               <a:graphicFrameLocks xmlns:a="http://schemas.openxmlformats.org/drawingml/2006/main" noChangeAspect="1"/>
             </wp:cNvGraphicFramePr>
@@ -512,7 +517,7 @@
                   <pic:spPr>
                     <a:xfrm>
                       <a:off x="0" y="0"/>
-                      <a:ext cx="5273497" cy="609653"/>
+                      <a:ext cx="5601185" cy="2804403"/>
                     </a:xfrm>
                     <a:prstGeom prst="rect">
                       <a:avLst/>
@@ -543,7 +548,7 @@
           <w:sz w:val="28"/>
           <w:szCs w:val="28"/>
         </w:rPr>
-        <w:t>Đổi thông tin cá nhân</w:t>
+        <w:t>Đăng nhập</w:t>
       </w:r>
     </w:p>
     <w:p>
@@ -569,21 +574,12 @@
           <w:rPr>
             <w:rStyle w:val="Hyperlink"/>
             <w:rFonts w:ascii="Times New Roman" w:hAnsi="Times New Roman" w:cs="Times New Roman"/>
+            <w:color w:val="FF0000"/>
             <w:sz w:val="28"/>
             <w:szCs w:val="28"/>
             <w:shd w:val="clear" w:color="auto" w:fill="FFFFFF"/>
           </w:rPr>
-          <w:t>http://localhost:8080/api/v1/user/</w:t>
-        </w:r>
-        <w:r>
-          <w:rPr>
-            <w:rStyle w:val="Hyperlink"/>
-            <w:rFonts w:ascii="Times New Roman" w:hAnsi="Times New Roman" w:cs="Times New Roman"/>
-            <w:sz w:val="28"/>
-            <w:szCs w:val="28"/>
-            <w:shd w:val="clear" w:color="auto" w:fill="FFFFFF"/>
-          </w:rPr>
-          <w:t>update/:userId</w:t>
+          <w:t>http://localhost:8080/api/v1/user/login</w:t>
         </w:r>
       </w:hyperlink>
     </w:p>
@@ -605,69 +601,51 @@
           <w:szCs w:val="28"/>
           <w:shd w:val="clear" w:color="auto" w:fill="FFFFFF"/>
         </w:rPr>
-        <w:t>U</w:t>
-      </w:r>
-      <w:r>
-        <w:rPr>
-          <w:rFonts w:ascii="Times New Roman" w:hAnsi="Times New Roman" w:cs="Times New Roman"/>
-          <w:color w:val="212121"/>
-          <w:sz w:val="28"/>
-          <w:szCs w:val="28"/>
-          <w:shd w:val="clear" w:color="auto" w:fill="FFFFFF"/>
-        </w:rPr>
-        <w:t>serId: mã người dùng</w:t>
-      </w:r>
-    </w:p>
-    <w:p>
-      <w:pPr>
-        <w:rPr>
-          <w:rFonts w:ascii="Times New Roman" w:hAnsi="Times New Roman" w:cs="Times New Roman"/>
-          <w:color w:val="212121"/>
-          <w:sz w:val="28"/>
-          <w:szCs w:val="28"/>
-          <w:shd w:val="clear" w:color="auto" w:fill="FFFFFF"/>
-        </w:rPr>
-      </w:pPr>
-      <w:r>
-        <w:rPr>
-          <w:rFonts w:ascii="Times New Roman" w:hAnsi="Times New Roman" w:cs="Times New Roman"/>
-          <w:color w:val="212121"/>
-          <w:sz w:val="28"/>
-          <w:szCs w:val="28"/>
-          <w:shd w:val="clear" w:color="auto" w:fill="FFFFFF"/>
-        </w:rPr>
-        <w:t>I</w:t>
-      </w:r>
-      <w:r>
-        <w:rPr>
-          <w:rFonts w:ascii="Times New Roman" w:hAnsi="Times New Roman" w:cs="Times New Roman"/>
-          <w:color w:val="212121"/>
-          <w:sz w:val="28"/>
-          <w:szCs w:val="28"/>
-          <w:shd w:val="clear" w:color="auto" w:fill="FFFFFF"/>
-        </w:rPr>
-        <w:t xml:space="preserve">nput: </w:t>
-      </w:r>
-    </w:p>
-    <w:p>
-      <w:pPr>
-        <w:rPr>
-          <w:rFonts w:ascii="Times New Roman" w:hAnsi="Times New Roman" w:cs="Times New Roman"/>
-          <w:sz w:val="28"/>
-          <w:szCs w:val="28"/>
-        </w:rPr>
-      </w:pPr>
-      <w:r>
-        <w:rPr>
-          <w:rFonts w:ascii="Times New Roman" w:hAnsi="Times New Roman" w:cs="Times New Roman"/>
+        <w:t>Method: POST</w:t>
+      </w:r>
+    </w:p>
+    <w:p>
+      <w:pPr>
+        <w:rPr>
+          <w:rFonts w:ascii="Times New Roman" w:hAnsi="Times New Roman" w:cs="Times New Roman"/>
+          <w:color w:val="212121"/>
+          <w:sz w:val="28"/>
+          <w:szCs w:val="28"/>
+          <w:shd w:val="clear" w:color="auto" w:fill="FFFFFF"/>
+        </w:rPr>
+      </w:pPr>
+      <w:r>
+        <w:rPr>
+          <w:rFonts w:ascii="Times New Roman" w:hAnsi="Times New Roman" w:cs="Times New Roman"/>
+          <w:color w:val="212121"/>
+          <w:sz w:val="28"/>
+          <w:szCs w:val="28"/>
+          <w:shd w:val="clear" w:color="auto" w:fill="FFFFFF"/>
+        </w:rPr>
+        <w:lastRenderedPageBreak/>
+        <w:t>Input:</w:t>
+      </w:r>
+    </w:p>
+    <w:p>
+      <w:pPr>
+        <w:rPr>
+          <w:rFonts w:ascii="Times New Roman" w:hAnsi="Times New Roman" w:cs="Times New Roman"/>
+          <w:sz w:val="28"/>
+          <w:szCs w:val="28"/>
+        </w:rPr>
+      </w:pPr>
+      <w:r>
+        <w:rPr>
+          <w:rFonts w:ascii="Times New Roman" w:hAnsi="Times New Roman" w:cs="Times New Roman"/>
+          <w:noProof/>
           <w:sz w:val="28"/>
           <w:szCs w:val="28"/>
         </w:rPr>
         <w:drawing>
-          <wp:inline distT="0" distB="0" distL="0" distR="0" wp14:anchorId="167B4017" wp14:editId="11566C34">
-            <wp:extent cx="5639289" cy="1882303"/>
-            <wp:effectExtent l="0" t="0" r="0" b="3810"/>
-            <wp:docPr id="8" name="Picture 8"/>
+          <wp:inline distT="0" distB="0" distL="0" distR="0" wp14:anchorId="543692A5" wp14:editId="4CA49CCE">
+            <wp:extent cx="5273497" cy="609653"/>
+            <wp:effectExtent l="0" t="0" r="3810" b="0"/>
+            <wp:docPr id="5" name="Picture 5"/>
             <wp:cNvGraphicFramePr>
               <a:graphicFrameLocks xmlns:a="http://schemas.openxmlformats.org/drawingml/2006/main" noChangeAspect="1"/>
             </wp:cNvGraphicFramePr>
@@ -687,6 +665,195 @@
                   <pic:spPr>
                     <a:xfrm>
                       <a:off x="0" y="0"/>
+                      <a:ext cx="5273497" cy="609653"/>
+                    </a:xfrm>
+                    <a:prstGeom prst="rect">
+                      <a:avLst/>
+                    </a:prstGeom>
+                  </pic:spPr>
+                </pic:pic>
+              </a:graphicData>
+            </a:graphic>
+          </wp:inline>
+        </w:drawing>
+      </w:r>
+    </w:p>
+    <w:p>
+      <w:pPr>
+        <w:rPr>
+          <w:rFonts w:ascii="Times New Roman" w:hAnsi="Times New Roman" w:cs="Times New Roman"/>
+          <w:b/>
+          <w:bCs/>
+          <w:sz w:val="28"/>
+          <w:szCs w:val="28"/>
+        </w:rPr>
+      </w:pPr>
+      <w:r>
+        <w:rPr>
+          <w:rFonts w:ascii="Times New Roman" w:hAnsi="Times New Roman" w:cs="Times New Roman"/>
+          <w:b/>
+          <w:bCs/>
+          <w:sz w:val="28"/>
+          <w:szCs w:val="28"/>
+        </w:rPr>
+        <w:t>Đổi thông tin cá nhân</w:t>
+      </w:r>
+    </w:p>
+    <w:p>
+      <w:pPr>
+        <w:rPr>
+          <w:rFonts w:ascii="Times New Roman" w:hAnsi="Times New Roman" w:cs="Times New Roman"/>
+          <w:color w:val="0563C1" w:themeColor="hyperlink"/>
+          <w:sz w:val="28"/>
+          <w:szCs w:val="28"/>
+          <w:u w:val="single"/>
+          <w:shd w:val="clear" w:color="auto" w:fill="FFFFFF"/>
+        </w:rPr>
+      </w:pPr>
+      <w:r>
+        <w:rPr>
+          <w:rFonts w:ascii="Times New Roman" w:hAnsi="Times New Roman" w:cs="Times New Roman"/>
+          <w:sz w:val="28"/>
+          <w:szCs w:val="28"/>
+        </w:rPr>
+        <w:t xml:space="preserve">URL: </w:t>
+      </w:r>
+      <w:hyperlink r:id="rId10" w:history="1">
+        <w:r>
+          <w:rPr>
+            <w:rStyle w:val="Hyperlink"/>
+            <w:rFonts w:ascii="Times New Roman" w:hAnsi="Times New Roman" w:cs="Times New Roman"/>
+            <w:color w:val="FF0000"/>
+            <w:sz w:val="28"/>
+            <w:szCs w:val="28"/>
+            <w:shd w:val="clear" w:color="auto" w:fill="FFFFFF"/>
+          </w:rPr>
+          <w:t>http://localhost:8080/api/v1/user/update/:userId</w:t>
+        </w:r>
+      </w:hyperlink>
+    </w:p>
+    <w:p>
+      <w:pPr>
+        <w:rPr>
+          <w:rFonts w:ascii="Times New Roman" w:hAnsi="Times New Roman" w:cs="Times New Roman"/>
+          <w:color w:val="212121"/>
+          <w:sz w:val="28"/>
+          <w:szCs w:val="28"/>
+          <w:shd w:val="clear" w:color="auto" w:fill="FFFFFF"/>
+        </w:rPr>
+      </w:pPr>
+      <w:r>
+        <w:rPr>
+          <w:rFonts w:ascii="Times New Roman" w:hAnsi="Times New Roman" w:cs="Times New Roman"/>
+          <w:color w:val="212121"/>
+          <w:sz w:val="28"/>
+          <w:szCs w:val="28"/>
+          <w:shd w:val="clear" w:color="auto" w:fill="FFFFFF"/>
+        </w:rPr>
+        <w:t>Method: PUT</w:t>
+      </w:r>
+    </w:p>
+    <w:p>
+      <w:pPr>
+        <w:rPr>
+          <w:rFonts w:ascii="Times New Roman" w:hAnsi="Times New Roman" w:cs="Times New Roman"/>
+          <w:color w:val="212121"/>
+          <w:sz w:val="28"/>
+          <w:szCs w:val="28"/>
+          <w:shd w:val="clear" w:color="auto" w:fill="FFFFFF"/>
+        </w:rPr>
+      </w:pPr>
+      <w:r>
+        <w:rPr>
+          <w:rFonts w:ascii="Times New Roman" w:hAnsi="Times New Roman" w:cs="Times New Roman"/>
+          <w:color w:val="212121"/>
+          <w:sz w:val="28"/>
+          <w:szCs w:val="28"/>
+          <w:shd w:val="clear" w:color="auto" w:fill="FFFFFF"/>
+        </w:rPr>
+        <w:t>U</w:t>
+      </w:r>
+      <w:r>
+        <w:rPr>
+          <w:rFonts w:ascii="Times New Roman" w:hAnsi="Times New Roman" w:cs="Times New Roman"/>
+          <w:color w:val="212121"/>
+          <w:sz w:val="28"/>
+          <w:szCs w:val="28"/>
+          <w:shd w:val="clear" w:color="auto" w:fill="FFFFFF"/>
+        </w:rPr>
+        <w:t>serId: mã người dùng</w:t>
+      </w:r>
+    </w:p>
+    <w:p>
+      <w:pPr>
+        <w:rPr>
+          <w:rFonts w:ascii="Times New Roman" w:hAnsi="Times New Roman" w:cs="Times New Roman"/>
+          <w:color w:val="212121"/>
+          <w:sz w:val="28"/>
+          <w:szCs w:val="28"/>
+          <w:shd w:val="clear" w:color="auto" w:fill="FFFFFF"/>
+        </w:rPr>
+      </w:pPr>
+      <w:r>
+        <w:rPr>
+          <w:rFonts w:ascii="Times New Roman" w:hAnsi="Times New Roman" w:cs="Times New Roman"/>
+          <w:color w:val="212121"/>
+          <w:sz w:val="28"/>
+          <w:szCs w:val="28"/>
+          <w:shd w:val="clear" w:color="auto" w:fill="FFFFFF"/>
+        </w:rPr>
+        <w:t>I</w:t>
+      </w:r>
+      <w:r>
+        <w:rPr>
+          <w:rFonts w:ascii="Times New Roman" w:hAnsi="Times New Roman" w:cs="Times New Roman"/>
+          <w:color w:val="212121"/>
+          <w:sz w:val="28"/>
+          <w:szCs w:val="28"/>
+          <w:shd w:val="clear" w:color="auto" w:fill="FFFFFF"/>
+        </w:rPr>
+        <w:t xml:space="preserve">nput: </w:t>
+      </w:r>
+    </w:p>
+    <w:p>
+      <w:pPr>
+        <w:rPr>
+          <w:rFonts w:ascii="Times New Roman" w:hAnsi="Times New Roman" w:cs="Times New Roman"/>
+          <w:sz w:val="28"/>
+          <w:szCs w:val="28"/>
+        </w:rPr>
+      </w:pPr>
+      <w:r>
+        <w:rPr>
+          <w:rFonts w:ascii="Times New Roman" w:hAnsi="Times New Roman" w:cs="Times New Roman"/>
+          <w:noProof/>
+          <w:sz w:val="28"/>
+          <w:szCs w:val="28"/>
+        </w:rPr>
+        <w:drawing>
+          <wp:inline distT="0" distB="0" distL="0" distR="0" wp14:anchorId="167B4017" wp14:editId="11566C34">
+            <wp:extent cx="5639289" cy="1882303"/>
+            <wp:effectExtent l="0" t="0" r="0" b="3810"/>
+            <wp:docPr id="8" name="Picture 8"/>
+            <wp:cNvGraphicFramePr>
+              <a:graphicFrameLocks xmlns:a="http://schemas.openxmlformats.org/drawingml/2006/main" noChangeAspect="1"/>
+            </wp:cNvGraphicFramePr>
+            <a:graphic xmlns:a="http://schemas.openxmlformats.org/drawingml/2006/main">
+              <a:graphicData uri="http://schemas.openxmlformats.org/drawingml/2006/picture">
+                <pic:pic xmlns:pic="http://schemas.openxmlformats.org/drawingml/2006/picture">
+                  <pic:nvPicPr>
+                    <pic:cNvPr id="1" name=""/>
+                    <pic:cNvPicPr/>
+                  </pic:nvPicPr>
+                  <pic:blipFill>
+                    <a:blip r:embed="rId11"/>
+                    <a:stretch>
+                      <a:fillRect/>
+                    </a:stretch>
+                  </pic:blipFill>
+                  <pic:spPr>
+                    <a:xfrm>
+                      <a:off x="0" y="0"/>
                       <a:ext cx="5639289" cy="1882303"/>
                     </a:xfrm>
                     <a:prstGeom prst="rect">
@@ -737,7 +904,7 @@
         </w:rPr>
         <w:t xml:space="preserve">URL: </w:t>
       </w:r>
-      <w:hyperlink r:id="rId10" w:history="1">
+      <w:hyperlink r:id="rId12" w:history="1">
         <w:r>
           <w:rPr>
             <w:rStyle w:val="Hyperlink"/>
@@ -854,7 +1021,7 @@
         </w:rPr>
         <w:t xml:space="preserve">URL: </w:t>
       </w:r>
-      <w:hyperlink r:id="rId11" w:history="1">
+      <w:hyperlink r:id="rId13" w:history="1">
         <w:r>
           <w:rPr>
             <w:rStyle w:val="Hyperlink"/>
@@ -939,9 +1106,10 @@
           <w:sz w:val="28"/>
           <w:szCs w:val="28"/>
         </w:rPr>
+        <w:lastRenderedPageBreak/>
         <w:t xml:space="preserve">URL: </w:t>
       </w:r>
-      <w:hyperlink r:id="rId12" w:history="1">
+      <w:hyperlink r:id="rId14" w:history="1">
         <w:r>
           <w:rPr>
             <w:rStyle w:val="Hyperlink"/>
@@ -988,7 +1156,6 @@
           <w:sz w:val="28"/>
           <w:szCs w:val="28"/>
         </w:rPr>
-        <w:lastRenderedPageBreak/>
         <w:t>Gợi ý công thức phổ biến trong tuần</w:t>
       </w:r>
     </w:p>
@@ -1029,7 +1196,7 @@
         </w:rPr>
         <w:t xml:space="preserve">URL: </w:t>
       </w:r>
-      <w:hyperlink r:id="rId13" w:history="1">
+      <w:hyperlink r:id="rId15" w:history="1">
         <w:r>
           <w:rPr>
             <w:rStyle w:val="Hyperlink"/>
@@ -1261,7 +1428,7 @@
         </w:rPr>
         <w:t xml:space="preserve">URL: </w:t>
       </w:r>
-      <w:hyperlink r:id="rId14" w:history="1">
+      <w:hyperlink r:id="rId16" w:history="1">
         <w:r>
           <w:rPr>
             <w:rStyle w:val="Hyperlink"/>
@@ -1359,27 +1526,158 @@
           <w:sz w:val="28"/>
           <w:szCs w:val="28"/>
         </w:rPr>
-        <w:t>URL: http://localhost:8080/api/v1/recipe/updatePrivacyRecipe/:id</w:t>
-      </w:r>
-    </w:p>
-    <w:p>
-      <w:pPr>
-        <w:rPr>
-          <w:rFonts w:ascii="Times New Roman" w:hAnsi="Times New Roman" w:cs="Times New Roman"/>
-          <w:b/>
-          <w:bCs/>
-          <w:sz w:val="28"/>
-          <w:szCs w:val="28"/>
-        </w:rPr>
-      </w:pPr>
-      <w:r>
-        <w:rPr>
-          <w:rFonts w:ascii="Times New Roman" w:hAnsi="Times New Roman" w:cs="Times New Roman"/>
-          <w:b/>
-          <w:bCs/>
-          <w:sz w:val="28"/>
-          <w:szCs w:val="28"/>
-        </w:rPr>
+        <w:t xml:space="preserve">URL: </w:t>
+      </w:r>
+      <w:hyperlink r:id="rId17" w:history="1">
+        <w:r>
+          <w:rPr>
+            <w:rStyle w:val="Hyperlink"/>
+            <w:rFonts w:ascii="Times New Roman" w:hAnsi="Times New Roman" w:cs="Times New Roman"/>
+            <w:sz w:val="28"/>
+            <w:szCs w:val="28"/>
+          </w:rPr>
+          <w:t>http://localhost:8080/api/v1/recipe/updatePrivacyRecipe/:id</w:t>
+        </w:r>
+      </w:hyperlink>
+    </w:p>
+    <w:p>
+      <w:pPr>
+        <w:rPr>
+          <w:rFonts w:ascii="Times New Roman" w:hAnsi="Times New Roman" w:cs="Times New Roman"/>
+          <w:sz w:val="28"/>
+          <w:szCs w:val="28"/>
+        </w:rPr>
+      </w:pPr>
+      <w:r>
+        <w:rPr>
+          <w:rFonts w:ascii="Times New Roman" w:hAnsi="Times New Roman" w:cs="Times New Roman"/>
+          <w:sz w:val="28"/>
+          <w:szCs w:val="28"/>
+        </w:rPr>
+        <w:t>Method: PUT</w:t>
+      </w:r>
+    </w:p>
+    <w:p>
+      <w:pPr>
+        <w:rPr>
+          <w:rFonts w:ascii="Times New Roman" w:hAnsi="Times New Roman" w:cs="Times New Roman"/>
+          <w:sz w:val="28"/>
+          <w:szCs w:val="28"/>
+        </w:rPr>
+      </w:pPr>
+      <w:r>
+        <w:rPr>
+          <w:rFonts w:ascii="Times New Roman" w:hAnsi="Times New Roman" w:cs="Times New Roman"/>
+          <w:sz w:val="28"/>
+          <w:szCs w:val="28"/>
+        </w:rPr>
+        <w:t xml:space="preserve">Input: </w:t>
+      </w:r>
+    </w:p>
+    <w:p>
+      <w:pPr>
+        <w:rPr>
+          <w:rFonts w:ascii="Times New Roman" w:hAnsi="Times New Roman" w:cs="Times New Roman"/>
+          <w:sz w:val="28"/>
+          <w:szCs w:val="28"/>
+        </w:rPr>
+      </w:pPr>
+      <w:r>
+        <w:rPr>
+          <w:rFonts w:ascii="Times New Roman" w:hAnsi="Times New Roman" w:cs="Times New Roman"/>
+          <w:noProof/>
+          <w:sz w:val="28"/>
+          <w:szCs w:val="28"/>
+        </w:rPr>
+        <w:drawing>
+          <wp:inline distT="0" distB="0" distL="0" distR="0" wp14:anchorId="557E2124" wp14:editId="62CA377F">
+            <wp:extent cx="5608806" cy="312447"/>
+            <wp:effectExtent l="0" t="0" r="0" b="0"/>
+            <wp:docPr id="6" name="Picture 6"/>
+            <wp:cNvGraphicFramePr>
+              <a:graphicFrameLocks xmlns:a="http://schemas.openxmlformats.org/drawingml/2006/main" noChangeAspect="1"/>
+            </wp:cNvGraphicFramePr>
+            <a:graphic xmlns:a="http://schemas.openxmlformats.org/drawingml/2006/main">
+              <a:graphicData uri="http://schemas.openxmlformats.org/drawingml/2006/picture">
+                <pic:pic xmlns:pic="http://schemas.openxmlformats.org/drawingml/2006/picture">
+                  <pic:nvPicPr>
+                    <pic:cNvPr id="1" name=""/>
+                    <pic:cNvPicPr/>
+                  </pic:nvPicPr>
+                  <pic:blipFill>
+                    <a:blip r:embed="rId18"/>
+                    <a:stretch>
+                      <a:fillRect/>
+                    </a:stretch>
+                  </pic:blipFill>
+                  <pic:spPr>
+                    <a:xfrm>
+                      <a:off x="0" y="0"/>
+                      <a:ext cx="5608806" cy="312447"/>
+                    </a:xfrm>
+                    <a:prstGeom prst="rect">
+                      <a:avLst/>
+                    </a:prstGeom>
+                  </pic:spPr>
+                </pic:pic>
+              </a:graphicData>
+            </a:graphic>
+          </wp:inline>
+        </w:drawing>
+      </w:r>
+    </w:p>
+    <w:p>
+      <w:pPr>
+        <w:rPr>
+          <w:rFonts w:ascii="Times New Roman" w:hAnsi="Times New Roman" w:cs="Times New Roman"/>
+          <w:sz w:val="28"/>
+          <w:szCs w:val="28"/>
+        </w:rPr>
+      </w:pPr>
+      <w:r>
+        <w:rPr>
+          <w:rFonts w:ascii="Times New Roman" w:hAnsi="Times New Roman" w:cs="Times New Roman"/>
+          <w:sz w:val="28"/>
+          <w:szCs w:val="28"/>
+        </w:rPr>
+        <w:t xml:space="preserve">VD: </w:t>
+      </w:r>
+      <w:r>
+        <w:rPr>
+          <w:rFonts w:ascii="Times New Roman" w:hAnsi="Times New Roman" w:cs="Times New Roman"/>
+          <w:sz w:val="28"/>
+          <w:szCs w:val="28"/>
+        </w:rPr>
+        <w:t>http://localhost:8080/api/v1/recipe/updatePrivacyRecipe/</w:t>
+      </w:r>
+      <w:r>
+        <w:rPr>
+          <w:rFonts w:ascii="Times New Roman" w:hAnsi="Times New Roman" w:cs="Times New Roman"/>
+          <w:sz w:val="28"/>
+          <w:szCs w:val="28"/>
+        </w:rPr>
+        <w:t>4</w:t>
+      </w:r>
+    </w:p>
+    <w:p>
+      <w:pPr>
+        <w:rPr>
+          <w:rFonts w:ascii="Times New Roman" w:hAnsi="Times New Roman" w:cs="Times New Roman"/>
+          <w:b/>
+          <w:bCs/>
+          <w:sz w:val="28"/>
+          <w:szCs w:val="28"/>
+        </w:rPr>
+      </w:pPr>
+      <w:r>
+        <w:rPr>
+          <w:rFonts w:ascii="Times New Roman" w:hAnsi="Times New Roman" w:cs="Times New Roman"/>
+          <w:b/>
+          <w:bCs/>
+          <w:sz w:val="28"/>
+          <w:szCs w:val="28"/>
+        </w:rPr>
+        <w:lastRenderedPageBreak/>
         <w:t>Xem công thức</w:t>
       </w:r>
     </w:p>
@@ -1399,7 +1697,7 @@
         </w:rPr>
         <w:t xml:space="preserve">URL: </w:t>
       </w:r>
-      <w:hyperlink r:id="rId15" w:history="1">
+      <w:hyperlink r:id="rId19" w:history="1">
         <w:r>
           <w:rPr>
             <w:rStyle w:val="Hyperlink"/>
@@ -1461,7 +1759,7 @@
         </w:rPr>
         <w:t xml:space="preserve">VD: </w:t>
       </w:r>
-      <w:hyperlink r:id="rId16" w:history="1">
+      <w:hyperlink r:id="rId20" w:history="1">
         <w:r>
           <w:rPr>
             <w:rStyle w:val="Hyperlink"/>
@@ -1536,20 +1834,29 @@
           <w:sz w:val="28"/>
           <w:szCs w:val="28"/>
         </w:rPr>
-        <w:lastRenderedPageBreak/>
         <w:t xml:space="preserve">URL: </w:t>
       </w:r>
-      <w:hyperlink r:id="rId17" w:history="1">
+      <w:hyperlink r:id="rId21" w:history="1">
         <w:r>
           <w:rPr>
             <w:rStyle w:val="Hyperlink"/>
             <w:rFonts w:ascii="Times New Roman" w:hAnsi="Times New Roman" w:cs="Times New Roman"/>
+            <w:color w:val="FF0000"/>
             <w:sz w:val="28"/>
             <w:szCs w:val="28"/>
           </w:rPr>
-          <w:t>http://localhost:8080/api/v1/favorite/create/:id</w:t>
+          <w:t>http://localhost:8080/api/v1/favorite/create/:recipeId</w:t>
         </w:r>
       </w:hyperlink>
+      <w:r>
+        <w:rPr>
+          <w:rFonts w:ascii="Times New Roman" w:hAnsi="Times New Roman" w:cs="Times New Roman"/>
+          <w:color w:val="FF0000"/>
+          <w:sz w:val="28"/>
+          <w:szCs w:val="28"/>
+        </w:rPr>
+        <w:t>/:userId</w:t>
+      </w:r>
     </w:p>
     <w:p>
       <w:pPr>
@@ -1582,6 +1889,14 @@
           <w:sz w:val="28"/>
           <w:szCs w:val="28"/>
         </w:rPr>
+        <w:t>recipe</w:t>
+      </w:r>
+      <w:r>
+        <w:rPr>
+          <w:rFonts w:ascii="Times New Roman" w:hAnsi="Times New Roman" w:cs="Times New Roman"/>
+          <w:sz w:val="28"/>
+          <w:szCs w:val="28"/>
+        </w:rPr>
         <w:t>Id: mã công thức</w:t>
       </w:r>
     </w:p>
@@ -1599,8 +1914,33 @@
           <w:sz w:val="28"/>
           <w:szCs w:val="28"/>
         </w:rPr>
+        <w:t>userId: mã người dùng</w:t>
+      </w:r>
+    </w:p>
+    <w:p>
+      <w:pPr>
+        <w:rPr>
+          <w:rFonts w:ascii="Times New Roman" w:hAnsi="Times New Roman" w:cs="Times New Roman"/>
+          <w:sz w:val="28"/>
+          <w:szCs w:val="28"/>
+        </w:rPr>
+      </w:pPr>
+      <w:r>
+        <w:rPr>
+          <w:rFonts w:ascii="Times New Roman" w:hAnsi="Times New Roman" w:cs="Times New Roman"/>
+          <w:sz w:val="28"/>
+          <w:szCs w:val="28"/>
+        </w:rPr>
         <w:t>VD: http://localhost:8080/api/v1/favorite/create/2</w:t>
       </w:r>
+      <w:r>
+        <w:rPr>
+          <w:rFonts w:ascii="Times New Roman" w:hAnsi="Times New Roman" w:cs="Times New Roman"/>
+          <w:sz w:val="28"/>
+          <w:szCs w:val="28"/>
+        </w:rPr>
+        <w:t>/2</w:t>
+      </w:r>
     </w:p>
     <w:p>
       <w:pPr>
@@ -1639,11 +1979,12 @@
         </w:rPr>
         <w:t xml:space="preserve">URL: </w:t>
       </w:r>
-      <w:hyperlink r:id="rId18" w:history="1">
+      <w:hyperlink r:id="rId22" w:history="1">
         <w:r>
           <w:rPr>
             <w:rStyle w:val="Hyperlink"/>
             <w:rFonts w:ascii="Times New Roman" w:hAnsi="Times New Roman" w:cs="Times New Roman"/>
+            <w:color w:val="FF0000"/>
             <w:sz w:val="28"/>
             <w:szCs w:val="28"/>
           </w:rPr>
@@ -1778,11 +2119,12 @@
         </w:rPr>
         <w:t xml:space="preserve">URL: </w:t>
       </w:r>
-      <w:hyperlink r:id="rId19" w:history="1">
+      <w:hyperlink r:id="rId23" w:history="1">
         <w:r>
           <w:rPr>
             <w:rStyle w:val="Hyperlink"/>
             <w:rFonts w:ascii="Times New Roman" w:hAnsi="Times New Roman" w:cs="Times New Roman"/>
+            <w:color w:val="FF0000"/>
             <w:sz w:val="28"/>
             <w:szCs w:val="28"/>
             <w:shd w:val="clear" w:color="auto" w:fill="FFFFFF"/>
@@ -1790,6 +2132,17 @@
           <w:t>http://localhost:8080/api/v1/recipeList/createRecipeList</w:t>
         </w:r>
       </w:hyperlink>
+      <w:r>
+        <w:rPr>
+          <w:rStyle w:val="Hyperlink"/>
+          <w:rFonts w:ascii="Times New Roman" w:hAnsi="Times New Roman" w:cs="Times New Roman"/>
+          <w:color w:val="FF0000"/>
+          <w:sz w:val="28"/>
+          <w:szCs w:val="28"/>
+          <w:shd w:val="clear" w:color="auto" w:fill="FFFFFF"/>
+        </w:rPr>
+        <w:t>/:userId</w:t>
+      </w:r>
     </w:p>
     <w:p>
       <w:pPr>
@@ -1810,6 +2163,27 @@
           <w:shd w:val="clear" w:color="auto" w:fill="FFFFFF"/>
         </w:rPr>
         <w:t>Method: POST</w:t>
+      </w:r>
+    </w:p>
+    <w:p>
+      <w:pPr>
+        <w:rPr>
+          <w:rFonts w:ascii="Times New Roman" w:hAnsi="Times New Roman" w:cs="Times New Roman"/>
+          <w:color w:val="212121"/>
+          <w:sz w:val="28"/>
+          <w:szCs w:val="28"/>
+          <w:shd w:val="clear" w:color="auto" w:fill="FFFFFF"/>
+        </w:rPr>
+      </w:pPr>
+      <w:r>
+        <w:rPr>
+          <w:rFonts w:ascii="Times New Roman" w:hAnsi="Times New Roman" w:cs="Times New Roman"/>
+          <w:color w:val="212121"/>
+          <w:sz w:val="28"/>
+          <w:szCs w:val="28"/>
+          <w:shd w:val="clear" w:color="auto" w:fill="FFFFFF"/>
+        </w:rPr>
+        <w:t>userId: mã người dùng</w:t>
       </w:r>
     </w:p>
     <w:p>
@@ -1864,7 +2238,7 @@
                     <pic:cNvPicPr/>
                   </pic:nvPicPr>
                   <pic:blipFill>
-                    <a:blip r:embed="rId20"/>
+                    <a:blip r:embed="rId24"/>
                     <a:stretch>
                       <a:fillRect/>
                     </a:stretch>
@@ -1942,9 +2316,10 @@
           <w:sz w:val="28"/>
           <w:szCs w:val="28"/>
         </w:rPr>
+        <w:lastRenderedPageBreak/>
         <w:t xml:space="preserve">URL: </w:t>
       </w:r>
-      <w:hyperlink r:id="rId21" w:history="1">
+      <w:hyperlink r:id="rId25" w:history="1">
         <w:r>
           <w:rPr>
             <w:rStyle w:val="Hyperlink"/>
@@ -2051,7 +2426,7 @@
                     <pic:cNvPicPr/>
                   </pic:nvPicPr>
                   <pic:blipFill>
-                    <a:blip r:embed="rId22"/>
+                    <a:blip r:embed="rId26"/>
                     <a:stretch>
                       <a:fillRect/>
                     </a:stretch>
@@ -2131,18 +2506,30 @@
         </w:rPr>
         <w:t xml:space="preserve">URL: </w:t>
       </w:r>
-      <w:hyperlink r:id="rId23" w:history="1">
+      <w:hyperlink r:id="rId27" w:history="1">
         <w:r>
           <w:rPr>
             <w:rStyle w:val="Hyperlink"/>
             <w:rFonts w:ascii="Times New Roman" w:hAnsi="Times New Roman" w:cs="Times New Roman"/>
+            <w:color w:val="4472C4" w:themeColor="accent1"/>
             <w:sz w:val="28"/>
             <w:szCs w:val="28"/>
             <w:shd w:val="clear" w:color="auto" w:fill="FFFFFF"/>
           </w:rPr>
-          <w:t>http://localhost:8080/api/v1/recipeList/deleteRecipeList/:id</w:t>
+          <w:t>http://localhost:8080/api/v1/recipeList/deleteRecipeList/:recipeListId</w:t>
         </w:r>
       </w:hyperlink>
+      <w:r>
+        <w:rPr>
+          <w:rFonts w:ascii="Times New Roman" w:hAnsi="Times New Roman" w:cs="Times New Roman"/>
+          <w:color w:val="4472C4" w:themeColor="accent1"/>
+          <w:sz w:val="28"/>
+          <w:szCs w:val="28"/>
+          <w:u w:val="single"/>
+          <w:shd w:val="clear" w:color="auto" w:fill="FFFFFF"/>
+        </w:rPr>
+        <w:t>/:recipeId</w:t>
+      </w:r>
     </w:p>
     <w:p>
       <w:pPr>
@@ -2183,7 +2570,16 @@
           <w:szCs w:val="28"/>
           <w:shd w:val="clear" w:color="auto" w:fill="FFFFFF"/>
         </w:rPr>
-        <w:lastRenderedPageBreak/>
+        <w:t>recipeList</w:t>
+      </w:r>
+      <w:r>
+        <w:rPr>
+          <w:rFonts w:ascii="Times New Roman" w:hAnsi="Times New Roman" w:cs="Times New Roman"/>
+          <w:color w:val="212121"/>
+          <w:sz w:val="28"/>
+          <w:szCs w:val="28"/>
+          <w:shd w:val="clear" w:color="auto" w:fill="FFFFFF"/>
+        </w:rPr>
         <w:t>Id: mã danh sách công thức</w:t>
       </w:r>
     </w:p>
@@ -2191,6 +2587,27 @@
       <w:pPr>
         <w:rPr>
           <w:rFonts w:ascii="Times New Roman" w:hAnsi="Times New Roman" w:cs="Times New Roman"/>
+          <w:color w:val="212121"/>
+          <w:sz w:val="28"/>
+          <w:szCs w:val="28"/>
+          <w:shd w:val="clear" w:color="auto" w:fill="FFFFFF"/>
+        </w:rPr>
+      </w:pPr>
+      <w:r>
+        <w:rPr>
+          <w:rFonts w:ascii="Times New Roman" w:hAnsi="Times New Roman" w:cs="Times New Roman"/>
+          <w:color w:val="212121"/>
+          <w:sz w:val="28"/>
+          <w:szCs w:val="28"/>
+          <w:shd w:val="clear" w:color="auto" w:fill="FFFFFF"/>
+        </w:rPr>
+        <w:t>recipeId: mã công thức</w:t>
+      </w:r>
+    </w:p>
+    <w:p>
+      <w:pPr>
+        <w:rPr>
+          <w:rFonts w:ascii="Times New Roman" w:hAnsi="Times New Roman" w:cs="Times New Roman"/>
           <w:b/>
           <w:bCs/>
           <w:sz w:val="28"/>
@@ -2224,7 +2641,167 @@
         </w:rPr>
         <w:t xml:space="preserve">URL: </w:t>
       </w:r>
-      <w:hyperlink r:id="rId24" w:history="1">
+      <w:hyperlink r:id="rId28" w:history="1">
+        <w:r>
+          <w:rPr>
+            <w:rStyle w:val="Hyperlink"/>
+            <w:rFonts w:ascii="Times New Roman" w:hAnsi="Times New Roman" w:cs="Times New Roman"/>
+            <w:color w:val="4472C4" w:themeColor="accent1"/>
+            <w:sz w:val="28"/>
+            <w:szCs w:val="28"/>
+          </w:rPr>
+          <w:t>http://localhost:8080/api/v1/recipeList/createRecipe/:recipeListId/:recipe</w:t>
+        </w:r>
+      </w:hyperlink>
+      <w:r>
+        <w:rPr>
+          <w:rFonts w:ascii="Times New Roman" w:hAnsi="Times New Roman" w:cs="Times New Roman"/>
+          <w:color w:val="4472C4" w:themeColor="accent1"/>
+          <w:sz w:val="28"/>
+          <w:szCs w:val="28"/>
+          <w:u w:val="single"/>
+        </w:rPr>
+        <w:t>Id</w:t>
+      </w:r>
+    </w:p>
+    <w:p>
+      <w:pPr>
+        <w:rPr>
+          <w:rFonts w:ascii="Times New Roman" w:hAnsi="Times New Roman" w:cs="Times New Roman"/>
+          <w:sz w:val="28"/>
+          <w:szCs w:val="28"/>
+        </w:rPr>
+      </w:pPr>
+      <w:r>
+        <w:rPr>
+          <w:rFonts w:ascii="Times New Roman" w:hAnsi="Times New Roman" w:cs="Times New Roman"/>
+          <w:sz w:val="28"/>
+          <w:szCs w:val="28"/>
+        </w:rPr>
+        <w:t>Method: Post</w:t>
+      </w:r>
+    </w:p>
+    <w:p>
+      <w:pPr>
+        <w:rPr>
+          <w:rFonts w:ascii="Times New Roman" w:hAnsi="Times New Roman" w:cs="Times New Roman"/>
+          <w:sz w:val="28"/>
+          <w:szCs w:val="28"/>
+        </w:rPr>
+      </w:pPr>
+      <w:r>
+        <w:rPr>
+          <w:rFonts w:ascii="Times New Roman" w:hAnsi="Times New Roman" w:cs="Times New Roman"/>
+          <w:sz w:val="28"/>
+          <w:szCs w:val="28"/>
+        </w:rPr>
+        <w:t>recipeList</w:t>
+      </w:r>
+      <w:r>
+        <w:rPr>
+          <w:rFonts w:ascii="Times New Roman" w:hAnsi="Times New Roman" w:cs="Times New Roman"/>
+          <w:sz w:val="28"/>
+          <w:szCs w:val="28"/>
+        </w:rPr>
+        <w:t>Id: mã danh sách công thức</w:t>
+      </w:r>
+    </w:p>
+    <w:p>
+      <w:pPr>
+        <w:rPr>
+          <w:rFonts w:ascii="Times New Roman" w:hAnsi="Times New Roman" w:cs="Times New Roman"/>
+          <w:sz w:val="28"/>
+          <w:szCs w:val="28"/>
+        </w:rPr>
+      </w:pPr>
+      <w:r>
+        <w:rPr>
+          <w:rFonts w:ascii="Times New Roman" w:hAnsi="Times New Roman" w:cs="Times New Roman"/>
+          <w:sz w:val="28"/>
+          <w:szCs w:val="28"/>
+        </w:rPr>
+        <w:t>r</w:t>
+      </w:r>
+      <w:r>
+        <w:rPr>
+          <w:rFonts w:ascii="Times New Roman" w:hAnsi="Times New Roman" w:cs="Times New Roman"/>
+          <w:sz w:val="28"/>
+          <w:szCs w:val="28"/>
+        </w:rPr>
+        <w:t>ecipe</w:t>
+      </w:r>
+      <w:r>
+        <w:rPr>
+          <w:rFonts w:ascii="Times New Roman" w:hAnsi="Times New Roman" w:cs="Times New Roman"/>
+          <w:sz w:val="28"/>
+          <w:szCs w:val="28"/>
+        </w:rPr>
+        <w:t>Id</w:t>
+      </w:r>
+      <w:r>
+        <w:rPr>
+          <w:rFonts w:ascii="Times New Roman" w:hAnsi="Times New Roman" w:cs="Times New Roman"/>
+          <w:sz w:val="28"/>
+          <w:szCs w:val="28"/>
+        </w:rPr>
+        <w:t>: mã công thức</w:t>
+      </w:r>
+    </w:p>
+    <w:p>
+      <w:pPr>
+        <w:rPr>
+          <w:rFonts w:ascii="Times New Roman" w:hAnsi="Times New Roman" w:cs="Times New Roman"/>
+          <w:sz w:val="28"/>
+          <w:szCs w:val="28"/>
+        </w:rPr>
+      </w:pPr>
+      <w:r>
+        <w:rPr>
+          <w:rFonts w:ascii="Times New Roman" w:hAnsi="Times New Roman" w:cs="Times New Roman"/>
+          <w:sz w:val="28"/>
+          <w:szCs w:val="28"/>
+        </w:rPr>
+        <w:t>VD: http://localhost:8080/api/v1/recipeList/createRecipe/1/8</w:t>
+      </w:r>
+    </w:p>
+    <w:p>
+      <w:pPr>
+        <w:rPr>
+          <w:rFonts w:ascii="Times New Roman" w:hAnsi="Times New Roman" w:cs="Times New Roman"/>
+          <w:b/>
+          <w:bCs/>
+          <w:sz w:val="28"/>
+          <w:szCs w:val="28"/>
+        </w:rPr>
+      </w:pPr>
+      <w:r>
+        <w:rPr>
+          <w:rFonts w:ascii="Times New Roman" w:hAnsi="Times New Roman" w:cs="Times New Roman"/>
+          <w:b/>
+          <w:bCs/>
+          <w:sz w:val="28"/>
+          <w:szCs w:val="28"/>
+        </w:rPr>
+        <w:t>Bỏ lưu công thức vào danh sách</w:t>
+      </w:r>
+    </w:p>
+    <w:p>
+      <w:pPr>
+        <w:rPr>
+          <w:rFonts w:ascii="Times New Roman" w:hAnsi="Times New Roman" w:cs="Times New Roman"/>
+          <w:sz w:val="28"/>
+          <w:szCs w:val="28"/>
+        </w:rPr>
+      </w:pPr>
+      <w:r>
+        <w:rPr>
+          <w:rFonts w:ascii="Times New Roman" w:hAnsi="Times New Roman" w:cs="Times New Roman"/>
+          <w:sz w:val="28"/>
+          <w:szCs w:val="28"/>
+        </w:rPr>
+        <w:t xml:space="preserve">URL: </w:t>
+      </w:r>
+      <w:hyperlink r:id="rId29" w:history="1">
         <w:r>
           <w:rPr>
             <w:rStyle w:val="Hyperlink"/>
@@ -2232,7 +2809,7 @@
             <w:sz w:val="28"/>
             <w:szCs w:val="28"/>
           </w:rPr>
-          <w:t>http://localhost:8080/api/v1/recipeList/createRecipe/:id/:idRecipe</w:t>
+          <w:t xml:space="preserve">http://localhost:8080/api/v1/recipeList/deleteRecipe/:recipeListId/:recipeId </w:t>
         </w:r>
       </w:hyperlink>
     </w:p>
@@ -2250,17 +2827,25 @@
           <w:sz w:val="28"/>
           <w:szCs w:val="28"/>
         </w:rPr>
-        <w:t>Method: Post</w:t>
-      </w:r>
-    </w:p>
-    <w:p>
-      <w:pPr>
-        <w:rPr>
-          <w:rFonts w:ascii="Times New Roman" w:hAnsi="Times New Roman" w:cs="Times New Roman"/>
-          <w:sz w:val="28"/>
-          <w:szCs w:val="28"/>
-        </w:rPr>
-      </w:pPr>
+        <w:t>Method: DELETE</w:t>
+      </w:r>
+    </w:p>
+    <w:p>
+      <w:pPr>
+        <w:rPr>
+          <w:rFonts w:ascii="Times New Roman" w:hAnsi="Times New Roman" w:cs="Times New Roman"/>
+          <w:sz w:val="28"/>
+          <w:szCs w:val="28"/>
+        </w:rPr>
+      </w:pPr>
+      <w:r>
+        <w:rPr>
+          <w:rFonts w:ascii="Times New Roman" w:hAnsi="Times New Roman" w:cs="Times New Roman"/>
+          <w:sz w:val="28"/>
+          <w:szCs w:val="28"/>
+        </w:rPr>
+        <w:t>recipeList</w:t>
+      </w:r>
       <w:r>
         <w:rPr>
           <w:rFonts w:ascii="Times New Roman" w:hAnsi="Times New Roman" w:cs="Times New Roman"/>
@@ -2284,53 +2869,79 @@
           <w:sz w:val="28"/>
           <w:szCs w:val="28"/>
         </w:rPr>
-        <w:t>idRecipe: mã công thức</w:t>
-      </w:r>
-    </w:p>
-    <w:p>
-      <w:pPr>
-        <w:rPr>
-          <w:rFonts w:ascii="Times New Roman" w:hAnsi="Times New Roman" w:cs="Times New Roman"/>
-          <w:sz w:val="28"/>
-          <w:szCs w:val="28"/>
-        </w:rPr>
-      </w:pPr>
-      <w:r>
-        <w:rPr>
-          <w:rFonts w:ascii="Times New Roman" w:hAnsi="Times New Roman" w:cs="Times New Roman"/>
-          <w:sz w:val="28"/>
-          <w:szCs w:val="28"/>
-        </w:rPr>
-        <w:t>VD: http://localhost:8080/api/v1/recipeList/createRecipe/1/8</w:t>
-      </w:r>
-    </w:p>
-    <w:p>
-      <w:pPr>
-        <w:rPr>
-          <w:rFonts w:ascii="Times New Roman" w:hAnsi="Times New Roman" w:cs="Times New Roman"/>
-          <w:b/>
-          <w:bCs/>
-          <w:sz w:val="28"/>
-          <w:szCs w:val="28"/>
-        </w:rPr>
-      </w:pPr>
-      <w:r>
-        <w:rPr>
-          <w:rFonts w:ascii="Times New Roman" w:hAnsi="Times New Roman" w:cs="Times New Roman"/>
-          <w:b/>
-          <w:bCs/>
-          <w:sz w:val="28"/>
-          <w:szCs w:val="28"/>
-        </w:rPr>
-        <w:t>Bỏ lưu công thức vào danh sách</w:t>
-      </w:r>
-    </w:p>
-    <w:p>
-      <w:pPr>
-        <w:rPr>
-          <w:rFonts w:ascii="Times New Roman" w:hAnsi="Times New Roman" w:cs="Times New Roman"/>
-          <w:sz w:val="28"/>
-          <w:szCs w:val="28"/>
+        <w:t>r</w:t>
+      </w:r>
+      <w:r>
+        <w:rPr>
+          <w:rFonts w:ascii="Times New Roman" w:hAnsi="Times New Roman" w:cs="Times New Roman"/>
+          <w:sz w:val="28"/>
+          <w:szCs w:val="28"/>
+        </w:rPr>
+        <w:t>ecipe</w:t>
+      </w:r>
+      <w:r>
+        <w:rPr>
+          <w:rFonts w:ascii="Times New Roman" w:hAnsi="Times New Roman" w:cs="Times New Roman"/>
+          <w:sz w:val="28"/>
+          <w:szCs w:val="28"/>
+        </w:rPr>
+        <w:t>Id</w:t>
+      </w:r>
+      <w:r>
+        <w:rPr>
+          <w:rFonts w:ascii="Times New Roman" w:hAnsi="Times New Roman" w:cs="Times New Roman"/>
+          <w:sz w:val="28"/>
+          <w:szCs w:val="28"/>
+        </w:rPr>
+        <w:t>: mã công thức</w:t>
+      </w:r>
+    </w:p>
+    <w:p>
+      <w:pPr>
+        <w:rPr>
+          <w:rFonts w:ascii="Times New Roman" w:hAnsi="Times New Roman" w:cs="Times New Roman"/>
+          <w:sz w:val="28"/>
+          <w:szCs w:val="28"/>
+        </w:rPr>
+      </w:pPr>
+      <w:r>
+        <w:rPr>
+          <w:rFonts w:ascii="Times New Roman" w:hAnsi="Times New Roman" w:cs="Times New Roman"/>
+          <w:sz w:val="28"/>
+          <w:szCs w:val="28"/>
+        </w:rPr>
+        <w:t>VD: http://localhost:8080/api/v1/recipeList/ deleteRecipe /1/8</w:t>
+      </w:r>
+    </w:p>
+    <w:p>
+      <w:pPr>
+        <w:rPr>
+          <w:rFonts w:ascii="Times New Roman" w:hAnsi="Times New Roman" w:cs="Times New Roman"/>
+          <w:b/>
+          <w:bCs/>
+          <w:sz w:val="28"/>
+          <w:szCs w:val="28"/>
+        </w:rPr>
+      </w:pPr>
+      <w:r>
+        <w:rPr>
+          <w:rFonts w:ascii="Times New Roman" w:hAnsi="Times New Roman" w:cs="Times New Roman"/>
+          <w:b/>
+          <w:bCs/>
+          <w:sz w:val="28"/>
+          <w:szCs w:val="28"/>
+        </w:rPr>
+        <w:t>Thêm bình luận</w:t>
+      </w:r>
+    </w:p>
+    <w:p>
+      <w:pPr>
+        <w:rPr>
+          <w:rFonts w:ascii="Times New Roman" w:hAnsi="Times New Roman" w:cs="Times New Roman"/>
+          <w:color w:val="212121"/>
+          <w:sz w:val="28"/>
+          <w:szCs w:val="28"/>
+          <w:shd w:val="clear" w:color="auto" w:fill="FFFFFF"/>
         </w:rPr>
       </w:pPr>
       <w:r>
@@ -2341,156 +2952,50 @@
         </w:rPr>
         <w:t xml:space="preserve">URL: </w:t>
       </w:r>
-      <w:hyperlink r:id="rId25" w:history="1">
+      <w:hyperlink r:id="rId30" w:history="1">
         <w:r>
           <w:rPr>
             <w:rStyle w:val="Hyperlink"/>
             <w:rFonts w:ascii="Times New Roman" w:hAnsi="Times New Roman" w:cs="Times New Roman"/>
-            <w:sz w:val="28"/>
-            <w:szCs w:val="28"/>
-          </w:rPr>
-          <w:t>http://localhost:8080/api/v1/recipeList/deleteRecipe/:id/:idRecipe</w:t>
-        </w:r>
-      </w:hyperlink>
-    </w:p>
-    <w:p>
-      <w:pPr>
-        <w:rPr>
-          <w:rFonts w:ascii="Times New Roman" w:hAnsi="Times New Roman" w:cs="Times New Roman"/>
-          <w:sz w:val="28"/>
-          <w:szCs w:val="28"/>
-        </w:rPr>
-      </w:pPr>
-      <w:r>
-        <w:rPr>
-          <w:rFonts w:ascii="Times New Roman" w:hAnsi="Times New Roman" w:cs="Times New Roman"/>
-          <w:sz w:val="28"/>
-          <w:szCs w:val="28"/>
-        </w:rPr>
-        <w:t>Method: DELETE</w:t>
-      </w:r>
-    </w:p>
-    <w:p>
-      <w:pPr>
-        <w:rPr>
-          <w:rFonts w:ascii="Times New Roman" w:hAnsi="Times New Roman" w:cs="Times New Roman"/>
-          <w:sz w:val="28"/>
-          <w:szCs w:val="28"/>
-        </w:rPr>
-      </w:pPr>
-      <w:r>
-        <w:rPr>
-          <w:rFonts w:ascii="Times New Roman" w:hAnsi="Times New Roman" w:cs="Times New Roman"/>
-          <w:sz w:val="28"/>
-          <w:szCs w:val="28"/>
-        </w:rPr>
-        <w:t>Id: mã danh sách công thức</w:t>
-      </w:r>
-    </w:p>
-    <w:p>
-      <w:pPr>
-        <w:rPr>
-          <w:rFonts w:ascii="Times New Roman" w:hAnsi="Times New Roman" w:cs="Times New Roman"/>
-          <w:sz w:val="28"/>
-          <w:szCs w:val="28"/>
-        </w:rPr>
-      </w:pPr>
-      <w:r>
-        <w:rPr>
-          <w:rFonts w:ascii="Times New Roman" w:hAnsi="Times New Roman" w:cs="Times New Roman"/>
-          <w:sz w:val="28"/>
-          <w:szCs w:val="28"/>
-        </w:rPr>
-        <w:t>idRecipe: mã công thức</w:t>
-      </w:r>
-    </w:p>
-    <w:p>
-      <w:pPr>
-        <w:rPr>
-          <w:rFonts w:ascii="Times New Roman" w:hAnsi="Times New Roman" w:cs="Times New Roman"/>
-          <w:sz w:val="28"/>
-          <w:szCs w:val="28"/>
-        </w:rPr>
-      </w:pPr>
-      <w:r>
-        <w:rPr>
-          <w:rFonts w:ascii="Times New Roman" w:hAnsi="Times New Roman" w:cs="Times New Roman"/>
-          <w:sz w:val="28"/>
-          <w:szCs w:val="28"/>
-        </w:rPr>
-        <w:t>VD: http://localhost:8080/api/v1/recipeList/ deleteRecipe /1/8</w:t>
-      </w:r>
-    </w:p>
-    <w:p>
-      <w:pPr>
-        <w:rPr>
-          <w:rFonts w:ascii="Times New Roman" w:hAnsi="Times New Roman" w:cs="Times New Roman"/>
-          <w:b/>
-          <w:bCs/>
-          <w:sz w:val="28"/>
-          <w:szCs w:val="28"/>
-        </w:rPr>
-      </w:pPr>
-      <w:r>
-        <w:rPr>
-          <w:rFonts w:ascii="Times New Roman" w:hAnsi="Times New Roman" w:cs="Times New Roman"/>
-          <w:b/>
-          <w:bCs/>
-          <w:sz w:val="28"/>
-          <w:szCs w:val="28"/>
-        </w:rPr>
-        <w:t>Thêm bình luận</w:t>
-      </w:r>
-    </w:p>
-    <w:p>
-      <w:pPr>
-        <w:rPr>
-          <w:rFonts w:ascii="Times New Roman" w:hAnsi="Times New Roman" w:cs="Times New Roman"/>
-          <w:color w:val="212121"/>
-          <w:sz w:val="28"/>
-          <w:szCs w:val="28"/>
-          <w:shd w:val="clear" w:color="auto" w:fill="FFFFFF"/>
-        </w:rPr>
-      </w:pPr>
-      <w:r>
-        <w:rPr>
-          <w:rFonts w:ascii="Times New Roman" w:hAnsi="Times New Roman" w:cs="Times New Roman"/>
-          <w:sz w:val="28"/>
-          <w:szCs w:val="28"/>
-        </w:rPr>
-        <w:t xml:space="preserve">URL: </w:t>
-      </w:r>
-      <w:hyperlink r:id="rId26" w:history="1">
-        <w:r>
-          <w:rPr>
-            <w:rStyle w:val="Hyperlink"/>
-            <w:rFonts w:ascii="Times New Roman" w:hAnsi="Times New Roman" w:cs="Times New Roman"/>
+            <w:color w:val="FF0000"/>
             <w:sz w:val="28"/>
             <w:szCs w:val="28"/>
             <w:shd w:val="clear" w:color="auto" w:fill="FFFFFF"/>
           </w:rPr>
-          <w:t>http://localhost:8080/api/v1/comment/deleteComment/:id</w:t>
+          <w:t>http://localhost:8080/api/v1/comment/deleteComment/:userId</w:t>
         </w:r>
       </w:hyperlink>
-    </w:p>
-    <w:p>
-      <w:pPr>
-        <w:rPr>
-          <w:rFonts w:ascii="Times New Roman" w:hAnsi="Times New Roman" w:cs="Times New Roman"/>
-          <w:color w:val="212121"/>
-          <w:sz w:val="28"/>
-          <w:szCs w:val="28"/>
-          <w:shd w:val="clear" w:color="auto" w:fill="FFFFFF"/>
-        </w:rPr>
-      </w:pPr>
-      <w:r>
-        <w:rPr>
-          <w:rFonts w:ascii="Times New Roman" w:hAnsi="Times New Roman" w:cs="Times New Roman"/>
-          <w:color w:val="212121"/>
-          <w:sz w:val="28"/>
-          <w:szCs w:val="28"/>
-          <w:shd w:val="clear" w:color="auto" w:fill="FFFFFF"/>
-        </w:rPr>
+      <w:r>
+        <w:rPr>
+          <w:rFonts w:ascii="Times New Roman" w:hAnsi="Times New Roman" w:cs="Times New Roman"/>
+          <w:color w:val="FF0000"/>
+          <w:sz w:val="28"/>
+          <w:szCs w:val="28"/>
+          <w:u w:val="single"/>
+          <w:shd w:val="clear" w:color="auto" w:fill="FFFFFF"/>
+        </w:rPr>
+        <w:t>/:recipeId</w:t>
+      </w:r>
+    </w:p>
+    <w:p>
+      <w:pPr>
+        <w:rPr>
+          <w:rFonts w:ascii="Times New Roman" w:hAnsi="Times New Roman" w:cs="Times New Roman"/>
+          <w:color w:val="212121"/>
+          <w:sz w:val="28"/>
+          <w:szCs w:val="28"/>
+          <w:shd w:val="clear" w:color="auto" w:fill="FFFFFF"/>
+        </w:rPr>
+      </w:pPr>
+      <w:r>
+        <w:rPr>
+          <w:rFonts w:ascii="Times New Roman" w:hAnsi="Times New Roman" w:cs="Times New Roman"/>
+          <w:color w:val="212121"/>
+          <w:sz w:val="28"/>
+          <w:szCs w:val="28"/>
+          <w:shd w:val="clear" w:color="auto" w:fill="FFFFFF"/>
+        </w:rPr>
+        <w:lastRenderedPageBreak/>
         <w:t>Method: POST</w:t>
       </w:r>
     </w:p>
@@ -2512,7 +3017,38 @@
           <w:szCs w:val="28"/>
           <w:shd w:val="clear" w:color="auto" w:fill="FFFFFF"/>
         </w:rPr>
+        <w:t>recipe</w:t>
+      </w:r>
+      <w:r>
+        <w:rPr>
+          <w:rFonts w:ascii="Times New Roman" w:hAnsi="Times New Roman" w:cs="Times New Roman"/>
+          <w:color w:val="212121"/>
+          <w:sz w:val="28"/>
+          <w:szCs w:val="28"/>
+          <w:shd w:val="clear" w:color="auto" w:fill="FFFFFF"/>
+        </w:rPr>
         <w:t>Id: mã công thức</w:t>
+      </w:r>
+    </w:p>
+    <w:p>
+      <w:pPr>
+        <w:rPr>
+          <w:rFonts w:ascii="Times New Roman" w:hAnsi="Times New Roman" w:cs="Times New Roman"/>
+          <w:color w:val="212121"/>
+          <w:sz w:val="28"/>
+          <w:szCs w:val="28"/>
+          <w:shd w:val="clear" w:color="auto" w:fill="FFFFFF"/>
+        </w:rPr>
+      </w:pPr>
+      <w:r>
+        <w:rPr>
+          <w:rFonts w:ascii="Times New Roman" w:hAnsi="Times New Roman" w:cs="Times New Roman"/>
+          <w:color w:val="212121"/>
+          <w:sz w:val="28"/>
+          <w:szCs w:val="28"/>
+          <w:shd w:val="clear" w:color="auto" w:fill="FFFFFF"/>
+        </w:rPr>
+        <w:t>userId: mã người dùng</w:t>
       </w:r>
     </w:p>
     <w:p>
@@ -2567,7 +3103,7 @@
                     <pic:cNvPicPr/>
                   </pic:nvPicPr>
                   <pic:blipFill>
-                    <a:blip r:embed="rId27"/>
+                    <a:blip r:embed="rId31"/>
                     <a:stretch>
                       <a:fillRect/>
                     </a:stretch>
@@ -2614,6 +3150,16 @@
         </w:rPr>
         <w:t>http://localhost:8080/api/v1/comment/deleteComment/2</w:t>
       </w:r>
+      <w:r>
+        <w:rPr>
+          <w:rFonts w:ascii="Times New Roman" w:hAnsi="Times New Roman" w:cs="Times New Roman"/>
+          <w:color w:val="212121"/>
+          <w:sz w:val="28"/>
+          <w:szCs w:val="28"/>
+          <w:shd w:val="clear" w:color="auto" w:fill="FFFFFF"/>
+        </w:rPr>
+        <w:t>/4</w:t>
+      </w:r>
     </w:p>
     <w:p>
       <w:pPr>
@@ -2654,11 +3200,12 @@
         </w:rPr>
         <w:t xml:space="preserve">URL: </w:t>
       </w:r>
-      <w:hyperlink r:id="rId28" w:history="1">
+      <w:hyperlink r:id="rId32" w:history="1">
         <w:r>
           <w:rPr>
             <w:rStyle w:val="Hyperlink"/>
             <w:rFonts w:ascii="Times New Roman" w:hAnsi="Times New Roman" w:cs="Times New Roman"/>
+            <w:color w:val="FF0000"/>
             <w:sz w:val="28"/>
             <w:szCs w:val="28"/>
             <w:shd w:val="clear" w:color="auto" w:fill="FFFFFF"/>
@@ -2727,7 +3274,6 @@
           <w:szCs w:val="28"/>
           <w:shd w:val="clear" w:color="auto" w:fill="FFFFFF"/>
         </w:rPr>
-        <w:lastRenderedPageBreak/>
         <w:t>recipeId: mã công thức</w:t>
       </w:r>
     </w:p>
@@ -2783,7 +3329,7 @@
                     <pic:cNvPicPr/>
                   </pic:nvPicPr>
                   <pic:blipFill>
-                    <a:blip r:embed="rId27"/>
+                    <a:blip r:embed="rId31"/>
                     <a:stretch>
                       <a:fillRect/>
                     </a:stretch>
@@ -2856,7 +3402,7 @@
       <w:pPr>
         <w:rPr>
           <w:rFonts w:ascii="Times New Roman" w:hAnsi="Times New Roman" w:cs="Times New Roman"/>
-          <w:color w:val="212121"/>
+          <w:color w:val="FF0000"/>
           <w:sz w:val="28"/>
           <w:szCs w:val="28"/>
           <w:shd w:val="clear" w:color="auto" w:fill="FFFFFF"/>
@@ -2870,11 +3416,12 @@
         </w:rPr>
         <w:t xml:space="preserve">URL: </w:t>
       </w:r>
-      <w:hyperlink r:id="rId29" w:history="1">
+      <w:hyperlink r:id="rId33" w:history="1">
         <w:r>
           <w:rPr>
             <w:rStyle w:val="Hyperlink"/>
             <w:rFonts w:ascii="Times New Roman" w:hAnsi="Times New Roman" w:cs="Times New Roman"/>
+            <w:color w:val="FF0000"/>
             <w:sz w:val="28"/>
             <w:szCs w:val="28"/>
             <w:shd w:val="clear" w:color="auto" w:fill="FFFFFF"/>
@@ -3010,7 +3557,7 @@
         </w:rPr>
         <w:t xml:space="preserve">URL: </w:t>
       </w:r>
-      <w:hyperlink r:id="rId30" w:history="1">
+      <w:hyperlink r:id="rId34" w:history="1">
         <w:r>
           <w:rPr>
             <w:rStyle w:val="Hyperlink"/>
@@ -3053,6 +3600,7 @@
           <w:sz w:val="28"/>
           <w:szCs w:val="28"/>
         </w:rPr>
+        <w:lastRenderedPageBreak/>
         <w:t>Id: mã người dùng</w:t>
       </w:r>
     </w:p>
@@ -3098,25 +3646,35 @@
       <w:pPr>
         <w:rPr>
           <w:rFonts w:ascii="Times New Roman" w:hAnsi="Times New Roman" w:cs="Times New Roman"/>
-          <w:color w:val="212121"/>
-          <w:sz w:val="28"/>
-          <w:szCs w:val="28"/>
-          <w:shd w:val="clear" w:color="auto" w:fill="FFFFFF"/>
-        </w:rPr>
-      </w:pPr>
-      <w:r>
-        <w:rPr>
-          <w:rFonts w:ascii="Times New Roman" w:hAnsi="Times New Roman" w:cs="Times New Roman"/>
-          <w:sz w:val="28"/>
-          <w:szCs w:val="28"/>
-        </w:rPr>
-        <w:t xml:space="preserve">URL: </w:t>
-      </w:r>
-      <w:hyperlink r:id="rId31" w:history="1">
+          <w:color w:val="FF0000"/>
+          <w:sz w:val="28"/>
+          <w:szCs w:val="28"/>
+          <w:shd w:val="clear" w:color="auto" w:fill="FFFFFF"/>
+        </w:rPr>
+      </w:pPr>
+      <w:r>
+        <w:rPr>
+          <w:rFonts w:ascii="Times New Roman" w:hAnsi="Times New Roman" w:cs="Times New Roman"/>
+          <w:sz w:val="28"/>
+          <w:szCs w:val="28"/>
+        </w:rPr>
+        <w:t>URL:</w:t>
+      </w:r>
+      <w:r>
+        <w:rPr>
+          <w:rFonts w:ascii="Times New Roman" w:hAnsi="Times New Roman" w:cs="Times New Roman"/>
+          <w:color w:val="FF0000"/>
+          <w:sz w:val="28"/>
+          <w:szCs w:val="28"/>
+        </w:rPr>
+        <w:t xml:space="preserve"> </w:t>
+      </w:r>
+      <w:hyperlink r:id="rId35" w:history="1">
         <w:r>
           <w:rPr>
             <w:rStyle w:val="Hyperlink"/>
             <w:rFonts w:ascii="Times New Roman" w:hAnsi="Times New Roman" w:cs="Times New Roman"/>
+            <w:color w:val="FF0000"/>
             <w:sz w:val="28"/>
             <w:szCs w:val="28"/>
             <w:shd w:val="clear" w:color="auto" w:fill="FFFFFF"/>
@@ -3127,6 +3685,7 @@
           <w:rPr>
             <w:rStyle w:val="Hyperlink"/>
             <w:rFonts w:ascii="Times New Roman" w:hAnsi="Times New Roman" w:cs="Times New Roman"/>
+            <w:color w:val="FF0000"/>
             <w:sz w:val="28"/>
             <w:szCs w:val="28"/>
           </w:rPr>
@@ -3136,6 +3695,7 @@
           <w:rPr>
             <w:rStyle w:val="Hyperlink"/>
             <w:rFonts w:ascii="Times New Roman" w:hAnsi="Times New Roman" w:cs="Times New Roman"/>
+            <w:color w:val="FF0000"/>
             <w:sz w:val="28"/>
             <w:szCs w:val="28"/>
             <w:shd w:val="clear" w:color="auto" w:fill="FFFFFF"/>
@@ -3265,13 +3825,23 @@
           <w:sz w:val="28"/>
           <w:szCs w:val="28"/>
         </w:rPr>
-        <w:t xml:space="preserve">URL: </w:t>
-      </w:r>
-      <w:hyperlink r:id="rId32" w:history="1">
+        <w:t>URL:</w:t>
+      </w:r>
+      <w:r>
+        <w:rPr>
+          <w:rFonts w:ascii="Times New Roman" w:hAnsi="Times New Roman" w:cs="Times New Roman"/>
+          <w:color w:val="FF0000"/>
+          <w:sz w:val="28"/>
+          <w:szCs w:val="28"/>
+        </w:rPr>
+        <w:t xml:space="preserve"> </w:t>
+      </w:r>
+      <w:hyperlink r:id="rId36" w:history="1">
         <w:r>
           <w:rPr>
             <w:rStyle w:val="Hyperlink"/>
             <w:rFonts w:ascii="Times New Roman" w:hAnsi="Times New Roman" w:cs="Times New Roman"/>
+            <w:color w:val="FF0000"/>
             <w:sz w:val="28"/>
             <w:szCs w:val="28"/>
             <w:shd w:val="clear" w:color="auto" w:fill="FFFFFF"/>
@@ -3319,7 +3889,6 @@
           <w:szCs w:val="28"/>
           <w:shd w:val="clear" w:color="auto" w:fill="FFFFFF"/>
         </w:rPr>
-        <w:lastRenderedPageBreak/>
         <w:t>userIdFollow: mã người dùng follow</w:t>
       </w:r>
     </w:p>

--- a/document/API.docx
+++ b/document/API.docx
@@ -163,6 +163,7 @@
           <w:rFonts w:ascii="Times New Roman" w:hAnsi="Times New Roman" w:cs="Times New Roman"/>
           <w:b/>
           <w:bCs/>
+          <w:noProof/>
           <w:color w:val="FF0000"/>
           <w:sz w:val="28"/>
           <w:szCs w:val="28"/>
@@ -269,6 +270,7 @@
           <w:rFonts w:ascii="Times New Roman" w:hAnsi="Times New Roman" w:cs="Times New Roman"/>
           <w:b/>
           <w:bCs/>
+          <w:noProof/>
           <w:color w:val="FF0000"/>
           <w:sz w:val="28"/>
           <w:szCs w:val="28"/>
@@ -427,12 +429,11 @@
           <w:rPr>
             <w:rStyle w:val="Hyperlink"/>
             <w:rFonts w:ascii="Times New Roman" w:hAnsi="Times New Roman" w:cs="Times New Roman"/>
-            <w:color w:val="FF0000"/>
             <w:sz w:val="28"/>
             <w:szCs w:val="28"/>
             <w:shd w:val="clear" w:color="auto" w:fill="FFFFFF"/>
           </w:rPr>
-          <w:t>http://localhost:8080/api/v1/user/register</w:t>
+          <w:t>http://localhost:8080/api/v1/auth/register</w:t>
         </w:r>
       </w:hyperlink>
     </w:p>
@@ -489,15 +490,14 @@
       <w:r>
         <w:rPr>
           <w:rFonts w:ascii="Times New Roman" w:hAnsi="Times New Roman" w:cs="Times New Roman"/>
-          <w:noProof/>
           <w:sz w:val="28"/>
           <w:szCs w:val="28"/>
         </w:rPr>
         <w:drawing>
-          <wp:inline distT="0" distB="0" distL="0" distR="0" wp14:anchorId="35D7CCF9" wp14:editId="32DF439A">
-            <wp:extent cx="5601185" cy="2804403"/>
+          <wp:inline distT="0" distB="0" distL="0" distR="0" wp14:anchorId="3E275BC5" wp14:editId="0B65F0E8">
+            <wp:extent cx="5943600" cy="2515870"/>
             <wp:effectExtent l="0" t="0" r="0" b="0"/>
-            <wp:docPr id="7" name="Picture 7"/>
+            <wp:docPr id="10" name="Picture 10"/>
             <wp:cNvGraphicFramePr>
               <a:graphicFrameLocks xmlns:a="http://schemas.openxmlformats.org/drawingml/2006/main" noChangeAspect="1"/>
             </wp:cNvGraphicFramePr>
@@ -517,7 +517,7 @@
                   <pic:spPr>
                     <a:xfrm>
                       <a:off x="0" y="0"/>
-                      <a:ext cx="5601185" cy="2804403"/>
+                      <a:ext cx="5943600" cy="2515870"/>
                     </a:xfrm>
                     <a:prstGeom prst="rect">
                       <a:avLst/>
@@ -574,12 +574,11 @@
           <w:rPr>
             <w:rStyle w:val="Hyperlink"/>
             <w:rFonts w:ascii="Times New Roman" w:hAnsi="Times New Roman" w:cs="Times New Roman"/>
-            <w:color w:val="FF0000"/>
             <w:sz w:val="28"/>
             <w:szCs w:val="28"/>
             <w:shd w:val="clear" w:color="auto" w:fill="FFFFFF"/>
           </w:rPr>
-          <w:t>http://localhost:8080/api/v1/user/login</w:t>
+          <w:t>http://localhost:8080/api/v1/auth/login</w:t>
         </w:r>
       </w:hyperlink>
     </w:p>
@@ -622,25 +621,25 @@
           <w:szCs w:val="28"/>
           <w:shd w:val="clear" w:color="auto" w:fill="FFFFFF"/>
         </w:rPr>
+        <w:t>Input:</w:t>
+      </w:r>
+    </w:p>
+    <w:p>
+      <w:pPr>
+        <w:rPr>
+          <w:rFonts w:ascii="Times New Roman" w:hAnsi="Times New Roman" w:cs="Times New Roman"/>
+          <w:sz w:val="28"/>
+          <w:szCs w:val="28"/>
+        </w:rPr>
+      </w:pPr>
+      <w:r>
+        <w:rPr>
+          <w:rFonts w:ascii="Times New Roman" w:hAnsi="Times New Roman" w:cs="Times New Roman"/>
+          <w:noProof/>
+          <w:sz w:val="28"/>
+          <w:szCs w:val="28"/>
+        </w:rPr>
         <w:lastRenderedPageBreak/>
-        <w:t>Input:</w:t>
-      </w:r>
-    </w:p>
-    <w:p>
-      <w:pPr>
-        <w:rPr>
-          <w:rFonts w:ascii="Times New Roman" w:hAnsi="Times New Roman" w:cs="Times New Roman"/>
-          <w:sz w:val="28"/>
-          <w:szCs w:val="28"/>
-        </w:rPr>
-      </w:pPr>
-      <w:r>
-        <w:rPr>
-          <w:rFonts w:ascii="Times New Roman" w:hAnsi="Times New Roman" w:cs="Times New Roman"/>
-          <w:noProof/>
-          <w:sz w:val="28"/>
-          <w:szCs w:val="28"/>
-        </w:rPr>
         <w:drawing>
           <wp:inline distT="0" distB="0" distL="0" distR="0" wp14:anchorId="543692A5" wp14:editId="4CA49CCE">
             <wp:extent cx="5273497" cy="609653"/>
@@ -1106,7 +1105,6 @@
           <w:sz w:val="28"/>
           <w:szCs w:val="28"/>
         </w:rPr>
-        <w:lastRenderedPageBreak/>
         <w:t xml:space="preserve">URL: </w:t>
       </w:r>
       <w:hyperlink r:id="rId14" w:history="1">
@@ -1135,6 +1133,7 @@
           <w:sz w:val="28"/>
           <w:szCs w:val="28"/>
         </w:rPr>
+        <w:lastRenderedPageBreak/>
         <w:t>Method: GET</w:t>
       </w:r>
     </w:p>
@@ -1677,24 +1676,24 @@
           <w:sz w:val="28"/>
           <w:szCs w:val="28"/>
         </w:rPr>
+        <w:t>Xem công thức</w:t>
+      </w:r>
+    </w:p>
+    <w:p>
+      <w:pPr>
+        <w:rPr>
+          <w:rFonts w:ascii="Times New Roman" w:hAnsi="Times New Roman" w:cs="Times New Roman"/>
+          <w:sz w:val="28"/>
+          <w:szCs w:val="28"/>
+        </w:rPr>
+      </w:pPr>
+      <w:r>
+        <w:rPr>
+          <w:rFonts w:ascii="Times New Roman" w:hAnsi="Times New Roman" w:cs="Times New Roman"/>
+          <w:sz w:val="28"/>
+          <w:szCs w:val="28"/>
+        </w:rPr>
         <w:lastRenderedPageBreak/>
-        <w:t>Xem công thức</w:t>
-      </w:r>
-    </w:p>
-    <w:p>
-      <w:pPr>
-        <w:rPr>
-          <w:rFonts w:ascii="Times New Roman" w:hAnsi="Times New Roman" w:cs="Times New Roman"/>
-          <w:sz w:val="28"/>
-          <w:szCs w:val="28"/>
-        </w:rPr>
-      </w:pPr>
-      <w:r>
-        <w:rPr>
-          <w:rFonts w:ascii="Times New Roman" w:hAnsi="Times New Roman" w:cs="Times New Roman"/>
-          <w:sz w:val="28"/>
-          <w:szCs w:val="28"/>
-        </w:rPr>
         <w:t xml:space="preserve">URL: </w:t>
       </w:r>
       <w:hyperlink r:id="rId19" w:history="1">
@@ -1841,22 +1840,13 @@
           <w:rPr>
             <w:rStyle w:val="Hyperlink"/>
             <w:rFonts w:ascii="Times New Roman" w:hAnsi="Times New Roman" w:cs="Times New Roman"/>
-            <w:color w:val="FF0000"/>
+            <w:color w:val="000000" w:themeColor="text1"/>
             <w:sz w:val="28"/>
             <w:szCs w:val="28"/>
           </w:rPr>
           <w:t>http://localhost:8080/api/v1/favorite/create/:recipeId</w:t>
         </w:r>
       </w:hyperlink>
-      <w:r>
-        <w:rPr>
-          <w:rFonts w:ascii="Times New Roman" w:hAnsi="Times New Roman" w:cs="Times New Roman"/>
-          <w:color w:val="FF0000"/>
-          <w:sz w:val="28"/>
-          <w:szCs w:val="28"/>
-        </w:rPr>
-        <w:t>/:userId</w:t>
-      </w:r>
     </w:p>
     <w:p>
       <w:pPr>
@@ -1914,33 +1904,8 @@
           <w:sz w:val="28"/>
           <w:szCs w:val="28"/>
         </w:rPr>
-        <w:t>userId: mã người dùng</w:t>
-      </w:r>
-    </w:p>
-    <w:p>
-      <w:pPr>
-        <w:rPr>
-          <w:rFonts w:ascii="Times New Roman" w:hAnsi="Times New Roman" w:cs="Times New Roman"/>
-          <w:sz w:val="28"/>
-          <w:szCs w:val="28"/>
-        </w:rPr>
-      </w:pPr>
-      <w:r>
-        <w:rPr>
-          <w:rFonts w:ascii="Times New Roman" w:hAnsi="Times New Roman" w:cs="Times New Roman"/>
-          <w:sz w:val="28"/>
-          <w:szCs w:val="28"/>
-        </w:rPr>
         <w:t>VD: http://localhost:8080/api/v1/favorite/create/2</w:t>
       </w:r>
-      <w:r>
-        <w:rPr>
-          <w:rFonts w:ascii="Times New Roman" w:hAnsi="Times New Roman" w:cs="Times New Roman"/>
-          <w:sz w:val="28"/>
-          <w:szCs w:val="28"/>
-        </w:rPr>
-        <w:t>/2</w:t>
-      </w:r>
     </w:p>
     <w:p>
       <w:pPr>
@@ -1977,18 +1942,27 @@
           <w:sz w:val="28"/>
           <w:szCs w:val="28"/>
         </w:rPr>
-        <w:t xml:space="preserve">URL: </w:t>
+        <w:t>URL:</w:t>
+      </w:r>
+      <w:r>
+        <w:rPr>
+          <w:rFonts w:ascii="Times New Roman" w:hAnsi="Times New Roman" w:cs="Times New Roman"/>
+          <w:color w:val="000000" w:themeColor="text1"/>
+          <w:sz w:val="28"/>
+          <w:szCs w:val="28"/>
+        </w:rPr>
+        <w:t xml:space="preserve"> </w:t>
       </w:r>
       <w:hyperlink r:id="rId22" w:history="1">
         <w:r>
           <w:rPr>
             <w:rStyle w:val="Hyperlink"/>
             <w:rFonts w:ascii="Times New Roman" w:hAnsi="Times New Roman" w:cs="Times New Roman"/>
-            <w:color w:val="FF0000"/>
+            <w:color w:val="000000" w:themeColor="text1"/>
             <w:sz w:val="28"/>
             <w:szCs w:val="28"/>
           </w:rPr>
-          <w:t>http://localhost:8080/api/v1/favorite/delete/:recipeId/:userId</w:t>
+          <w:t>http://localhost:8080/api/v1/favorite/delete/:recipeId/</w:t>
         </w:r>
       </w:hyperlink>
     </w:p>
@@ -2040,24 +2014,7 @@
           <w:sz w:val="28"/>
           <w:szCs w:val="28"/>
         </w:rPr>
-        <w:t>userId: mã người dùng</w:t>
-      </w:r>
-    </w:p>
-    <w:p>
-      <w:pPr>
-        <w:rPr>
-          <w:rFonts w:ascii="Times New Roman" w:hAnsi="Times New Roman" w:cs="Times New Roman"/>
-          <w:sz w:val="28"/>
-          <w:szCs w:val="28"/>
-        </w:rPr>
-      </w:pPr>
-      <w:r>
-        <w:rPr>
-          <w:rFonts w:ascii="Times New Roman" w:hAnsi="Times New Roman" w:cs="Times New Roman"/>
-          <w:sz w:val="28"/>
-          <w:szCs w:val="28"/>
-        </w:rPr>
-        <w:t>VD: http://localhost:8080/api/v1/favorite/delete/8/2</w:t>
+        <w:t>VD: http://localhost:8080/api/v1/favorite/delete/8</w:t>
       </w:r>
     </w:p>
     <w:p>
@@ -2124,7 +2081,7 @@
           <w:rPr>
             <w:rStyle w:val="Hyperlink"/>
             <w:rFonts w:ascii="Times New Roman" w:hAnsi="Times New Roman" w:cs="Times New Roman"/>
-            <w:color w:val="FF0000"/>
+            <w:color w:val="000000" w:themeColor="text1"/>
             <w:sz w:val="28"/>
             <w:szCs w:val="28"/>
             <w:shd w:val="clear" w:color="auto" w:fill="FFFFFF"/>
@@ -2136,12 +2093,12 @@
         <w:rPr>
           <w:rStyle w:val="Hyperlink"/>
           <w:rFonts w:ascii="Times New Roman" w:hAnsi="Times New Roman" w:cs="Times New Roman"/>
-          <w:color w:val="FF0000"/>
-          <w:sz w:val="28"/>
-          <w:szCs w:val="28"/>
-          <w:shd w:val="clear" w:color="auto" w:fill="FFFFFF"/>
-        </w:rPr>
-        <w:t>/:userId</w:t>
+          <w:color w:val="000000" w:themeColor="text1"/>
+          <w:sz w:val="28"/>
+          <w:szCs w:val="28"/>
+          <w:shd w:val="clear" w:color="auto" w:fill="FFFFFF"/>
+        </w:rPr>
+        <w:t>/</w:t>
       </w:r>
     </w:p>
     <w:p>
@@ -2163,27 +2120,6 @@
           <w:shd w:val="clear" w:color="auto" w:fill="FFFFFF"/>
         </w:rPr>
         <w:t>Method: POST</w:t>
-      </w:r>
-    </w:p>
-    <w:p>
-      <w:pPr>
-        <w:rPr>
-          <w:rFonts w:ascii="Times New Roman" w:hAnsi="Times New Roman" w:cs="Times New Roman"/>
-          <w:color w:val="212121"/>
-          <w:sz w:val="28"/>
-          <w:szCs w:val="28"/>
-          <w:shd w:val="clear" w:color="auto" w:fill="FFFFFF"/>
-        </w:rPr>
-      </w:pPr>
-      <w:r>
-        <w:rPr>
-          <w:rFonts w:ascii="Times New Roman" w:hAnsi="Times New Roman" w:cs="Times New Roman"/>
-          <w:color w:val="212121"/>
-          <w:sz w:val="28"/>
-          <w:szCs w:val="28"/>
-          <w:shd w:val="clear" w:color="auto" w:fill="FFFFFF"/>
-        </w:rPr>
-        <w:t>userId: mã người dùng</w:t>
       </w:r>
     </w:p>
     <w:p>
@@ -2316,7 +2252,6 @@
           <w:sz w:val="28"/>
           <w:szCs w:val="28"/>
         </w:rPr>
-        <w:lastRenderedPageBreak/>
         <w:t xml:space="preserve">URL: </w:t>
       </w:r>
       <w:hyperlink r:id="rId25" w:history="1">
@@ -2410,6 +2345,7 @@
           <w:sz w:val="28"/>
           <w:szCs w:val="28"/>
         </w:rPr>
+        <w:lastRenderedPageBreak/>
         <w:drawing>
           <wp:inline distT="0" distB="0" distL="0" distR="0" wp14:anchorId="1C488315" wp14:editId="24D96F35">
             <wp:extent cx="5593565" cy="289585"/>
@@ -2957,18 +2893,18 @@
           <w:rPr>
             <w:rStyle w:val="Hyperlink"/>
             <w:rFonts w:ascii="Times New Roman" w:hAnsi="Times New Roman" w:cs="Times New Roman"/>
-            <w:color w:val="FF0000"/>
+            <w:color w:val="000000" w:themeColor="text1"/>
             <w:sz w:val="28"/>
             <w:szCs w:val="28"/>
             <w:shd w:val="clear" w:color="auto" w:fill="FFFFFF"/>
           </w:rPr>
-          <w:t>http://localhost:8080/api/v1/comment/deleteComment/:userId</w:t>
+          <w:t>http://localhost:8080/api/v1/comment/deleteComment</w:t>
         </w:r>
       </w:hyperlink>
       <w:r>
         <w:rPr>
           <w:rFonts w:ascii="Times New Roman" w:hAnsi="Times New Roman" w:cs="Times New Roman"/>
-          <w:color w:val="FF0000"/>
+          <w:color w:val="000000" w:themeColor="text1"/>
           <w:sz w:val="28"/>
           <w:szCs w:val="28"/>
           <w:u w:val="single"/>
@@ -2995,98 +2931,77 @@
           <w:szCs w:val="28"/>
           <w:shd w:val="clear" w:color="auto" w:fill="FFFFFF"/>
         </w:rPr>
+        <w:t>Method: POST</w:t>
+      </w:r>
+    </w:p>
+    <w:p>
+      <w:pPr>
+        <w:rPr>
+          <w:rFonts w:ascii="Times New Roman" w:hAnsi="Times New Roman" w:cs="Times New Roman"/>
+          <w:color w:val="212121"/>
+          <w:sz w:val="28"/>
+          <w:szCs w:val="28"/>
+          <w:shd w:val="clear" w:color="auto" w:fill="FFFFFF"/>
+        </w:rPr>
+      </w:pPr>
+      <w:r>
+        <w:rPr>
+          <w:rFonts w:ascii="Times New Roman" w:hAnsi="Times New Roman" w:cs="Times New Roman"/>
+          <w:color w:val="212121"/>
+          <w:sz w:val="28"/>
+          <w:szCs w:val="28"/>
+          <w:shd w:val="clear" w:color="auto" w:fill="FFFFFF"/>
+        </w:rPr>
+        <w:t>recipe</w:t>
+      </w:r>
+      <w:r>
+        <w:rPr>
+          <w:rFonts w:ascii="Times New Roman" w:hAnsi="Times New Roman" w:cs="Times New Roman"/>
+          <w:color w:val="212121"/>
+          <w:sz w:val="28"/>
+          <w:szCs w:val="28"/>
+          <w:shd w:val="clear" w:color="auto" w:fill="FFFFFF"/>
+        </w:rPr>
+        <w:t>Id: mã công thức</w:t>
+      </w:r>
+    </w:p>
+    <w:p>
+      <w:pPr>
+        <w:rPr>
+          <w:rFonts w:ascii="Times New Roman" w:hAnsi="Times New Roman" w:cs="Times New Roman"/>
+          <w:color w:val="212121"/>
+          <w:sz w:val="28"/>
+          <w:szCs w:val="28"/>
+          <w:shd w:val="clear" w:color="auto" w:fill="FFFFFF"/>
+        </w:rPr>
+      </w:pPr>
+      <w:r>
+        <w:rPr>
+          <w:rFonts w:ascii="Times New Roman" w:hAnsi="Times New Roman" w:cs="Times New Roman"/>
+          <w:color w:val="212121"/>
+          <w:sz w:val="28"/>
+          <w:szCs w:val="28"/>
+          <w:shd w:val="clear" w:color="auto" w:fill="FFFFFF"/>
+        </w:rPr>
+        <w:t xml:space="preserve">Input: </w:t>
+      </w:r>
+    </w:p>
+    <w:p>
+      <w:pPr>
+        <w:rPr>
+          <w:rFonts w:ascii="Times New Roman" w:hAnsi="Times New Roman" w:cs="Times New Roman"/>
+          <w:sz w:val="28"/>
+          <w:szCs w:val="28"/>
+        </w:rPr>
+      </w:pPr>
+      <w:r>
+        <w:rPr>
+          <w:rFonts w:ascii="Times New Roman" w:hAnsi="Times New Roman" w:cs="Times New Roman"/>
+          <w:noProof/>
+          <w:sz w:val="28"/>
+          <w:szCs w:val="28"/>
+        </w:rPr>
         <w:lastRenderedPageBreak/>
-        <w:t>Method: POST</w:t>
-      </w:r>
-    </w:p>
-    <w:p>
-      <w:pPr>
-        <w:rPr>
-          <w:rFonts w:ascii="Times New Roman" w:hAnsi="Times New Roman" w:cs="Times New Roman"/>
-          <w:color w:val="212121"/>
-          <w:sz w:val="28"/>
-          <w:szCs w:val="28"/>
-          <w:shd w:val="clear" w:color="auto" w:fill="FFFFFF"/>
-        </w:rPr>
-      </w:pPr>
-      <w:r>
-        <w:rPr>
-          <w:rFonts w:ascii="Times New Roman" w:hAnsi="Times New Roman" w:cs="Times New Roman"/>
-          <w:color w:val="212121"/>
-          <w:sz w:val="28"/>
-          <w:szCs w:val="28"/>
-          <w:shd w:val="clear" w:color="auto" w:fill="FFFFFF"/>
-        </w:rPr>
-        <w:t>recipe</w:t>
-      </w:r>
-      <w:r>
-        <w:rPr>
-          <w:rFonts w:ascii="Times New Roman" w:hAnsi="Times New Roman" w:cs="Times New Roman"/>
-          <w:color w:val="212121"/>
-          <w:sz w:val="28"/>
-          <w:szCs w:val="28"/>
-          <w:shd w:val="clear" w:color="auto" w:fill="FFFFFF"/>
-        </w:rPr>
-        <w:t>Id: mã công thức</w:t>
-      </w:r>
-    </w:p>
-    <w:p>
-      <w:pPr>
-        <w:rPr>
-          <w:rFonts w:ascii="Times New Roman" w:hAnsi="Times New Roman" w:cs="Times New Roman"/>
-          <w:color w:val="212121"/>
-          <w:sz w:val="28"/>
-          <w:szCs w:val="28"/>
-          <w:shd w:val="clear" w:color="auto" w:fill="FFFFFF"/>
-        </w:rPr>
-      </w:pPr>
-      <w:r>
-        <w:rPr>
-          <w:rFonts w:ascii="Times New Roman" w:hAnsi="Times New Roman" w:cs="Times New Roman"/>
-          <w:color w:val="212121"/>
-          <w:sz w:val="28"/>
-          <w:szCs w:val="28"/>
-          <w:shd w:val="clear" w:color="auto" w:fill="FFFFFF"/>
-        </w:rPr>
-        <w:t>userId: mã người dùng</w:t>
-      </w:r>
-    </w:p>
-    <w:p>
-      <w:pPr>
-        <w:rPr>
-          <w:rFonts w:ascii="Times New Roman" w:hAnsi="Times New Roman" w:cs="Times New Roman"/>
-          <w:color w:val="212121"/>
-          <w:sz w:val="28"/>
-          <w:szCs w:val="28"/>
-          <w:shd w:val="clear" w:color="auto" w:fill="FFFFFF"/>
-        </w:rPr>
-      </w:pPr>
-      <w:r>
-        <w:rPr>
-          <w:rFonts w:ascii="Times New Roman" w:hAnsi="Times New Roman" w:cs="Times New Roman"/>
-          <w:color w:val="212121"/>
-          <w:sz w:val="28"/>
-          <w:szCs w:val="28"/>
-          <w:shd w:val="clear" w:color="auto" w:fill="FFFFFF"/>
-        </w:rPr>
-        <w:t xml:space="preserve">Input: </w:t>
-      </w:r>
-    </w:p>
-    <w:p>
-      <w:pPr>
-        <w:rPr>
-          <w:rFonts w:ascii="Times New Roman" w:hAnsi="Times New Roman" w:cs="Times New Roman"/>
-          <w:sz w:val="28"/>
-          <w:szCs w:val="28"/>
-        </w:rPr>
-      </w:pPr>
-      <w:r>
-        <w:rPr>
-          <w:rFonts w:ascii="Times New Roman" w:hAnsi="Times New Roman" w:cs="Times New Roman"/>
-          <w:noProof/>
-          <w:sz w:val="28"/>
-          <w:szCs w:val="28"/>
-        </w:rPr>
         <w:drawing>
           <wp:inline distT="0" distB="0" distL="0" distR="0" wp14:anchorId="3D8CC91F" wp14:editId="5D0C7ACF">
             <wp:extent cx="5631668" cy="640135"/>
@@ -3150,16 +3065,6 @@
         </w:rPr>
         <w:t>http://localhost:8080/api/v1/comment/deleteComment/2</w:t>
       </w:r>
-      <w:r>
-        <w:rPr>
-          <w:rFonts w:ascii="Times New Roman" w:hAnsi="Times New Roman" w:cs="Times New Roman"/>
-          <w:color w:val="212121"/>
-          <w:sz w:val="28"/>
-          <w:szCs w:val="28"/>
-          <w:shd w:val="clear" w:color="auto" w:fill="FFFFFF"/>
-        </w:rPr>
-        <w:t>/4</w:t>
-      </w:r>
     </w:p>
     <w:p>
       <w:pPr>
@@ -3198,19 +3103,50 @@
           <w:sz w:val="28"/>
           <w:szCs w:val="28"/>
         </w:rPr>
-        <w:t xml:space="preserve">URL: </w:t>
+        <w:t>URL:</w:t>
+      </w:r>
+      <w:r>
+        <w:rPr>
+          <w:rFonts w:ascii="Times New Roman" w:hAnsi="Times New Roman" w:cs="Times New Roman"/>
+          <w:color w:val="000000" w:themeColor="text1"/>
+          <w:sz w:val="28"/>
+          <w:szCs w:val="28"/>
+        </w:rPr>
+        <w:t xml:space="preserve"> </w:t>
       </w:r>
       <w:hyperlink r:id="rId32" w:history="1">
         <w:r>
           <w:rPr>
             <w:rStyle w:val="Hyperlink"/>
             <w:rFonts w:ascii="Times New Roman" w:hAnsi="Times New Roman" w:cs="Times New Roman"/>
-            <w:color w:val="FF0000"/>
+            <w:color w:val="000000" w:themeColor="text1"/>
             <w:sz w:val="28"/>
             <w:szCs w:val="28"/>
             <w:shd w:val="clear" w:color="auto" w:fill="FFFFFF"/>
           </w:rPr>
-          <w:t>http://localhost:8080/api/v1/comment/updateComment/:userId/:recipeId</w:t>
+          <w:t>http://localhost:8080/api/v1/comment/updateComment</w:t>
+        </w:r>
+        <w:r>
+          <w:rPr>
+            <w:rStyle w:val="Hyperlink"/>
+            <w:rFonts w:ascii="Times New Roman" w:hAnsi="Times New Roman" w:cs="Times New Roman"/>
+            <w:color w:val="000000" w:themeColor="text1"/>
+            <w:sz w:val="28"/>
+            <w:szCs w:val="28"/>
+            <w:shd w:val="clear" w:color="auto" w:fill="FFFFFF"/>
+          </w:rPr>
+          <w:t xml:space="preserve"> </w:t>
+        </w:r>
+        <w:r>
+          <w:rPr>
+            <w:rStyle w:val="Hyperlink"/>
+            <w:rFonts w:ascii="Times New Roman" w:hAnsi="Times New Roman" w:cs="Times New Roman"/>
+            <w:color w:val="000000" w:themeColor="text1"/>
+            <w:sz w:val="28"/>
+            <w:szCs w:val="28"/>
+            <w:shd w:val="clear" w:color="auto" w:fill="FFFFFF"/>
+          </w:rPr>
+          <w:t>/:recipeId</w:t>
         </w:r>
       </w:hyperlink>
     </w:p>
@@ -3233,27 +3169,6 @@
           <w:shd w:val="clear" w:color="auto" w:fill="FFFFFF"/>
         </w:rPr>
         <w:t>Method: PUT</w:t>
-      </w:r>
-    </w:p>
-    <w:p>
-      <w:pPr>
-        <w:rPr>
-          <w:rFonts w:ascii="Times New Roman" w:hAnsi="Times New Roman" w:cs="Times New Roman"/>
-          <w:color w:val="212121"/>
-          <w:sz w:val="28"/>
-          <w:szCs w:val="28"/>
-          <w:shd w:val="clear" w:color="auto" w:fill="FFFFFF"/>
-        </w:rPr>
-      </w:pPr>
-      <w:r>
-        <w:rPr>
-          <w:rFonts w:ascii="Times New Roman" w:hAnsi="Times New Roman" w:cs="Times New Roman"/>
-          <w:color w:val="212121"/>
-          <w:sz w:val="28"/>
-          <w:szCs w:val="28"/>
-          <w:shd w:val="clear" w:color="auto" w:fill="FFFFFF"/>
-        </w:rPr>
-        <w:t>userId: mã người dùng</w:t>
       </w:r>
     </w:p>
     <w:p>
@@ -3374,7 +3289,7 @@
           <w:szCs w:val="28"/>
           <w:shd w:val="clear" w:color="auto" w:fill="FFFFFF"/>
         </w:rPr>
-        <w:t>http://localhost:8080/api/v1/comment/updateComment/2/8</w:t>
+        <w:t>http://localhost:8080/api/v1/comment/updateComment/2</w:t>
       </w:r>
     </w:p>
     <w:p>
@@ -3421,12 +3336,11 @@
           <w:rPr>
             <w:rStyle w:val="Hyperlink"/>
             <w:rFonts w:ascii="Times New Roman" w:hAnsi="Times New Roman" w:cs="Times New Roman"/>
-            <w:color w:val="FF0000"/>
             <w:sz w:val="28"/>
             <w:szCs w:val="28"/>
             <w:shd w:val="clear" w:color="auto" w:fill="FFFFFF"/>
           </w:rPr>
-          <w:t>http://localhost:8080/api/v1/comment/deleteComment/:userId/:recipeId</w:t>
+          <w:t>http://localhost:8080/api/v1/comment/deleteComment/:recipeId</w:t>
         </w:r>
       </w:hyperlink>
     </w:p>
@@ -3469,27 +3383,6 @@
           <w:szCs w:val="28"/>
           <w:shd w:val="clear" w:color="auto" w:fill="FFFFFF"/>
         </w:rPr>
-        <w:t>userId: mã người dùng</w:t>
-      </w:r>
-    </w:p>
-    <w:p>
-      <w:pPr>
-        <w:rPr>
-          <w:rFonts w:ascii="Times New Roman" w:hAnsi="Times New Roman" w:cs="Times New Roman"/>
-          <w:color w:val="212121"/>
-          <w:sz w:val="28"/>
-          <w:szCs w:val="28"/>
-          <w:shd w:val="clear" w:color="auto" w:fill="FFFFFF"/>
-        </w:rPr>
-      </w:pPr>
-      <w:r>
-        <w:rPr>
-          <w:rFonts w:ascii="Times New Roman" w:hAnsi="Times New Roman" w:cs="Times New Roman"/>
-          <w:color w:val="212121"/>
-          <w:sz w:val="28"/>
-          <w:szCs w:val="28"/>
-          <w:shd w:val="clear" w:color="auto" w:fill="FFFFFF"/>
-        </w:rPr>
         <w:t>recipeId: mã công thức</w:t>
       </w:r>
     </w:p>
@@ -3517,7 +3410,7 @@
           <w:szCs w:val="28"/>
           <w:shd w:val="clear" w:color="auto" w:fill="FFFFFF"/>
         </w:rPr>
-        <w:t>http://localhost:8080/api/v1/comment/deleteComment/2/8</w:t>
+        <w:t>http://localhost:8080/api/v1/comment/deleteComment/2</w:t>
       </w:r>
     </w:p>
     <w:p>
@@ -3600,7 +3493,6 @@
           <w:sz w:val="28"/>
           <w:szCs w:val="28"/>
         </w:rPr>
-        <w:lastRenderedPageBreak/>
         <w:t>Id: mã người dùng</w:t>
       </w:r>
     </w:p>
@@ -3674,7 +3566,6 @@
           <w:rPr>
             <w:rStyle w:val="Hyperlink"/>
             <w:rFonts w:ascii="Times New Roman" w:hAnsi="Times New Roman" w:cs="Times New Roman"/>
-            <w:color w:val="FF0000"/>
             <w:sz w:val="28"/>
             <w:szCs w:val="28"/>
             <w:shd w:val="clear" w:color="auto" w:fill="FFFFFF"/>
@@ -3685,7 +3576,6 @@
           <w:rPr>
             <w:rStyle w:val="Hyperlink"/>
             <w:rFonts w:ascii="Times New Roman" w:hAnsi="Times New Roman" w:cs="Times New Roman"/>
-            <w:color w:val="FF0000"/>
             <w:sz w:val="28"/>
             <w:szCs w:val="28"/>
           </w:rPr>
@@ -3695,12 +3585,11 @@
           <w:rPr>
             <w:rStyle w:val="Hyperlink"/>
             <w:rFonts w:ascii="Times New Roman" w:hAnsi="Times New Roman" w:cs="Times New Roman"/>
-            <w:color w:val="FF0000"/>
             <w:sz w:val="28"/>
             <w:szCs w:val="28"/>
             <w:shd w:val="clear" w:color="auto" w:fill="FFFFFF"/>
           </w:rPr>
-          <w:t>/:userIdFollow/:userIdFollowed</w:t>
+          <w:t>/:userIdFollowed</w:t>
         </w:r>
       </w:hyperlink>
     </w:p>
@@ -3743,27 +3632,6 @@
           <w:szCs w:val="28"/>
           <w:shd w:val="clear" w:color="auto" w:fill="FFFFFF"/>
         </w:rPr>
-        <w:t>userIdFollow: mã người dùng follow</w:t>
-      </w:r>
-    </w:p>
-    <w:p>
-      <w:pPr>
-        <w:rPr>
-          <w:rFonts w:ascii="Times New Roman" w:hAnsi="Times New Roman" w:cs="Times New Roman"/>
-          <w:color w:val="212121"/>
-          <w:sz w:val="28"/>
-          <w:szCs w:val="28"/>
-          <w:shd w:val="clear" w:color="auto" w:fill="FFFFFF"/>
-        </w:rPr>
-      </w:pPr>
-      <w:r>
-        <w:rPr>
-          <w:rFonts w:ascii="Times New Roman" w:hAnsi="Times New Roman" w:cs="Times New Roman"/>
-          <w:color w:val="212121"/>
-          <w:sz w:val="28"/>
-          <w:szCs w:val="28"/>
-          <w:shd w:val="clear" w:color="auto" w:fill="FFFFFF"/>
-        </w:rPr>
         <w:t>userIdFollow: mã người dùng được follow</w:t>
       </w:r>
     </w:p>
@@ -3785,7 +3653,8 @@
           <w:szCs w:val="28"/>
           <w:shd w:val="clear" w:color="auto" w:fill="FFFFFF"/>
         </w:rPr>
-        <w:t>VD: http://localhost:8080/api/v1/follow/create/3/2</w:t>
+        <w:lastRenderedPageBreak/>
+        <w:t>VD: http://localhost:8080/api/v1/follow/create/3</w:t>
       </w:r>
     </w:p>
     <w:p>
@@ -3841,12 +3710,12 @@
           <w:rPr>
             <w:rStyle w:val="Hyperlink"/>
             <w:rFonts w:ascii="Times New Roman" w:hAnsi="Times New Roman" w:cs="Times New Roman"/>
-            <w:color w:val="FF0000"/>
+            <w:color w:val="000000" w:themeColor="text1"/>
             <w:sz w:val="28"/>
             <w:szCs w:val="28"/>
             <w:shd w:val="clear" w:color="auto" w:fill="FFFFFF"/>
           </w:rPr>
-          <w:t>http://localhost:8080/api/v1/follow/delete/:userIdFollow/:userIdFollowed</w:t>
+          <w:t>http://localhost:8080/api/v1/follow/delete/:userIdFollowed</w:t>
         </w:r>
       </w:hyperlink>
     </w:p>
@@ -3889,27 +3758,6 @@
           <w:szCs w:val="28"/>
           <w:shd w:val="clear" w:color="auto" w:fill="FFFFFF"/>
         </w:rPr>
-        <w:t>userIdFollow: mã người dùng follow</w:t>
-      </w:r>
-    </w:p>
-    <w:p>
-      <w:pPr>
-        <w:rPr>
-          <w:rFonts w:ascii="Times New Roman" w:hAnsi="Times New Roman" w:cs="Times New Roman"/>
-          <w:color w:val="212121"/>
-          <w:sz w:val="28"/>
-          <w:szCs w:val="28"/>
-          <w:shd w:val="clear" w:color="auto" w:fill="FFFFFF"/>
-        </w:rPr>
-      </w:pPr>
-      <w:r>
-        <w:rPr>
-          <w:rFonts w:ascii="Times New Roman" w:hAnsi="Times New Roman" w:cs="Times New Roman"/>
-          <w:color w:val="212121"/>
-          <w:sz w:val="28"/>
-          <w:szCs w:val="28"/>
-          <w:shd w:val="clear" w:color="auto" w:fill="FFFFFF"/>
-        </w:rPr>
         <w:t>userIdFollow: mã người dùng được follow</w:t>
       </w:r>
     </w:p>
@@ -3929,7 +3777,7 @@
           <w:szCs w:val="28"/>
           <w:shd w:val="clear" w:color="auto" w:fill="FFFFFF"/>
         </w:rPr>
-        <w:t>Vd: http://localhost:8080/api/v1/follow/delete/3/2</w:t>
+        <w:t>Vd: http://localhost:8080/api/v1/follow/delete/3</w:t>
       </w:r>
     </w:p>
     <w:sectPr>

--- a/document/API.docx
+++ b/document/API.docx
@@ -4126,6 +4126,7 @@
             <w:r>
               <w:rPr>
                 <w:rFonts w:ascii="Times New Roman" w:hAnsi="Times New Roman" w:cs="Times New Roman"/>
+                <w:noProof/>
                 <w:sz w:val="28"/>
                 <w:szCs w:val="28"/>
               </w:rPr>
@@ -4237,6 +4238,7 @@
             <w:r>
               <w:rPr>
                 <w:rFonts w:ascii="Times New Roman" w:hAnsi="Times New Roman" w:cs="Times New Roman"/>
+                <w:noProof/>
                 <w:sz w:val="28"/>
                 <w:szCs w:val="28"/>
               </w:rPr>
@@ -4348,6 +4350,7 @@
             <w:r>
               <w:rPr>
                 <w:rFonts w:ascii="Times New Roman" w:hAnsi="Times New Roman" w:cs="Times New Roman"/>
+                <w:noProof/>
                 <w:sz w:val="28"/>
                 <w:szCs w:val="28"/>
               </w:rPr>
@@ -4615,6 +4618,7 @@
             <w:r>
               <w:rPr>
                 <w:rFonts w:ascii="Times New Roman" w:hAnsi="Times New Roman" w:cs="Times New Roman"/>
+                <w:noProof/>
                 <w:sz w:val="28"/>
                 <w:szCs w:val="28"/>
               </w:rPr>
@@ -4685,15 +4689,7 @@
                 <w:sz w:val="28"/>
                 <w:szCs w:val="28"/>
               </w:rPr>
-              <w:t xml:space="preserve">Không có công thức </w:t>
-            </w:r>
-            <w:r>
-              <w:rPr>
-                <w:rFonts w:ascii="Times New Roman" w:hAnsi="Times New Roman" w:cs="Times New Roman"/>
-                <w:sz w:val="28"/>
-                <w:szCs w:val="28"/>
-              </w:rPr>
-              <w:t>phổ biến trong tuần</w:t>
+              <w:t>Không có công thức phổ biến trong tuần</w:t>
             </w:r>
           </w:p>
         </w:tc>
@@ -4715,15 +4711,15 @@
                 <w:sz w:val="28"/>
                 <w:szCs w:val="28"/>
               </w:rPr>
-              <w:t>4</w:t>
-            </w:r>
-            <w:r>
-              <w:rPr>
-                <w:rFonts w:ascii="Times New Roman" w:hAnsi="Times New Roman" w:cs="Times New Roman"/>
-                <w:sz w:val="28"/>
-                <w:szCs w:val="28"/>
-              </w:rPr>
-              <w:t>30</w:t>
+              <w:t>43</w:t>
+            </w:r>
+            <w:r>
+              <w:rPr>
+                <w:rFonts w:ascii="Times New Roman" w:hAnsi="Times New Roman" w:cs="Times New Roman"/>
+                <w:sz w:val="28"/>
+                <w:szCs w:val="28"/>
+              </w:rPr>
+              <w:t>2</w:t>
             </w:r>
           </w:p>
         </w:tc>
@@ -4742,6 +4738,7 @@
             <w:r>
               <w:rPr>
                 <w:rFonts w:ascii="Times New Roman" w:hAnsi="Times New Roman" w:cs="Times New Roman"/>
+                <w:noProof/>
                 <w:sz w:val="28"/>
                 <w:szCs w:val="28"/>
               </w:rPr>
@@ -4853,6 +4850,7 @@
             <w:r>
               <w:rPr>
                 <w:rFonts w:ascii="Times New Roman" w:hAnsi="Times New Roman" w:cs="Times New Roman"/>
+                <w:noProof/>
                 <w:sz w:val="28"/>
                 <w:szCs w:val="28"/>
               </w:rPr>
@@ -5157,6 +5155,7 @@
             <w:r>
               <w:rPr>
                 <w:rFonts w:ascii="Times New Roman" w:hAnsi="Times New Roman" w:cs="Times New Roman"/>
+                <w:noProof/>
                 <w:sz w:val="28"/>
                 <w:szCs w:val="28"/>
               </w:rPr>
@@ -5227,15 +5226,7 @@
                 <w:sz w:val="28"/>
                 <w:szCs w:val="28"/>
               </w:rPr>
-              <w:t xml:space="preserve">Không có công thức </w:t>
-            </w:r>
-            <w:r>
-              <w:rPr>
-                <w:rFonts w:ascii="Times New Roman" w:hAnsi="Times New Roman" w:cs="Times New Roman"/>
-                <w:sz w:val="28"/>
-                <w:szCs w:val="28"/>
-              </w:rPr>
-              <w:t>thỏa từ khóa tìm kiếm</w:t>
+              <w:t>Không có công thức thỏa từ khóa tìm kiếm</w:t>
             </w:r>
           </w:p>
         </w:tc>
@@ -5284,6 +5275,7 @@
             <w:r>
               <w:rPr>
                 <w:rFonts w:ascii="Times New Roman" w:hAnsi="Times New Roman" w:cs="Times New Roman"/>
+                <w:noProof/>
                 <w:sz w:val="28"/>
                 <w:szCs w:val="28"/>
               </w:rPr>
@@ -5395,6 +5387,7 @@
             <w:r>
               <w:rPr>
                 <w:rFonts w:ascii="Times New Roman" w:hAnsi="Times New Roman" w:cs="Times New Roman"/>
+                <w:noProof/>
                 <w:sz w:val="28"/>
                 <w:szCs w:val="28"/>
               </w:rPr>
@@ -5822,6 +5815,7 @@
             <w:r>
               <w:rPr>
                 <w:rFonts w:ascii="Times New Roman" w:hAnsi="Times New Roman" w:cs="Times New Roman"/>
+                <w:noProof/>
                 <w:sz w:val="28"/>
                 <w:szCs w:val="28"/>
               </w:rPr>
@@ -5934,6 +5928,7 @@
             <w:r>
               <w:rPr>
                 <w:rFonts w:ascii="Times New Roman" w:hAnsi="Times New Roman" w:cs="Times New Roman"/>
+                <w:noProof/>
                 <w:sz w:val="28"/>
                 <w:szCs w:val="28"/>
               </w:rPr>
@@ -6217,15 +6212,7 @@
                 <w:sz w:val="28"/>
                 <w:szCs w:val="28"/>
               </w:rPr>
-              <w:t xml:space="preserve">Cập nhật </w:t>
-            </w:r>
-            <w:r>
-              <w:rPr>
-                <w:rFonts w:ascii="Times New Roman" w:hAnsi="Times New Roman" w:cs="Times New Roman"/>
-                <w:sz w:val="28"/>
-                <w:szCs w:val="28"/>
-              </w:rPr>
-              <w:t>công thức thành công</w:t>
+              <w:t>Cập nhật công thức thành công</w:t>
             </w:r>
           </w:p>
         </w:tc>
@@ -6266,6 +6253,7 @@
             <w:r>
               <w:rPr>
                 <w:rFonts w:ascii="Times New Roman" w:hAnsi="Times New Roman" w:cs="Times New Roman"/>
+                <w:noProof/>
                 <w:sz w:val="28"/>
                 <w:szCs w:val="28"/>
               </w:rPr>
@@ -6377,6 +6365,7 @@
             <w:r>
               <w:rPr>
                 <w:rFonts w:ascii="Times New Roman" w:hAnsi="Times New Roman" w:cs="Times New Roman"/>
+                <w:noProof/>
                 <w:sz w:val="28"/>
                 <w:szCs w:val="28"/>
               </w:rPr>
@@ -6488,6 +6477,7 @@
             <w:r>
               <w:rPr>
                 <w:rFonts w:ascii="Times New Roman" w:hAnsi="Times New Roman" w:cs="Times New Roman"/>
+                <w:noProof/>
                 <w:sz w:val="28"/>
                 <w:szCs w:val="28"/>
               </w:rPr>
@@ -6760,15 +6750,7 @@
                 <w:sz w:val="28"/>
                 <w:szCs w:val="28"/>
               </w:rPr>
-              <w:t xml:space="preserve">Xóa </w:t>
-            </w:r>
-            <w:r>
-              <w:rPr>
-                <w:rFonts w:ascii="Times New Roman" w:hAnsi="Times New Roman" w:cs="Times New Roman"/>
-                <w:sz w:val="28"/>
-                <w:szCs w:val="28"/>
-              </w:rPr>
-              <w:t>công thức thành công</w:t>
+              <w:t>Xóa công thức thành công</w:t>
             </w:r>
           </w:p>
         </w:tc>
@@ -6809,6 +6791,7 @@
             <w:r>
               <w:rPr>
                 <w:rFonts w:ascii="Times New Roman" w:hAnsi="Times New Roman" w:cs="Times New Roman"/>
+                <w:noProof/>
                 <w:sz w:val="28"/>
                 <w:szCs w:val="28"/>
               </w:rPr>
@@ -6920,6 +6903,7 @@
             <w:r>
               <w:rPr>
                 <w:rFonts w:ascii="Times New Roman" w:hAnsi="Times New Roman" w:cs="Times New Roman"/>
+                <w:noProof/>
                 <w:sz w:val="28"/>
                 <w:szCs w:val="28"/>
               </w:rPr>
@@ -6991,15 +6975,7 @@
                 <w:szCs w:val="28"/>
               </w:rPr>
               <w:lastRenderedPageBreak/>
-              <w:t xml:space="preserve">Không có công thức cần </w:t>
-            </w:r>
-            <w:r>
-              <w:rPr>
-                <w:rFonts w:ascii="Times New Roman" w:hAnsi="Times New Roman" w:cs="Times New Roman"/>
-                <w:sz w:val="28"/>
-                <w:szCs w:val="28"/>
-              </w:rPr>
-              <w:t>xóa</w:t>
+              <w:t>Không có công thức cần xóa</w:t>
             </w:r>
           </w:p>
         </w:tc>
@@ -7040,6 +7016,7 @@
             <w:r>
               <w:rPr>
                 <w:rFonts w:ascii="Times New Roman" w:hAnsi="Times New Roman" w:cs="Times New Roman"/>
+                <w:noProof/>
                 <w:sz w:val="28"/>
                 <w:szCs w:val="28"/>
               </w:rPr>
@@ -7394,6 +7371,7 @@
             <w:r>
               <w:rPr>
                 <w:rFonts w:ascii="Times New Roman" w:hAnsi="Times New Roman" w:cs="Times New Roman"/>
+                <w:noProof/>
                 <w:sz w:val="28"/>
                 <w:szCs w:val="28"/>
               </w:rPr>
@@ -7505,6 +7483,7 @@
             <w:r>
               <w:rPr>
                 <w:rFonts w:ascii="Times New Roman" w:hAnsi="Times New Roman" w:cs="Times New Roman"/>
+                <w:noProof/>
                 <w:sz w:val="28"/>
                 <w:szCs w:val="28"/>
               </w:rPr>
@@ -7624,6 +7603,7 @@
             <w:r>
               <w:rPr>
                 <w:rFonts w:ascii="Times New Roman" w:hAnsi="Times New Roman" w:cs="Times New Roman"/>
+                <w:noProof/>
                 <w:sz w:val="28"/>
                 <w:szCs w:val="28"/>
               </w:rPr>
@@ -7934,6 +7914,7 @@
             <w:r>
               <w:rPr>
                 <w:rFonts w:ascii="Times New Roman" w:hAnsi="Times New Roman" w:cs="Times New Roman"/>
+                <w:noProof/>
                 <w:sz w:val="28"/>
                 <w:szCs w:val="28"/>
               </w:rPr>
@@ -8046,6 +8027,7 @@
             <w:r>
               <w:rPr>
                 <w:rFonts w:ascii="Times New Roman" w:hAnsi="Times New Roman" w:cs="Times New Roman"/>
+                <w:noProof/>
                 <w:sz w:val="28"/>
                 <w:szCs w:val="28"/>
               </w:rPr>
@@ -8116,15 +8098,7 @@
                 <w:sz w:val="28"/>
                 <w:szCs w:val="28"/>
               </w:rPr>
-              <w:t xml:space="preserve">Không có công thức cần </w:t>
-            </w:r>
-            <w:r>
-              <w:rPr>
-                <w:rFonts w:ascii="Times New Roman" w:hAnsi="Times New Roman" w:cs="Times New Roman"/>
-                <w:sz w:val="28"/>
-                <w:szCs w:val="28"/>
-              </w:rPr>
-              <w:t>xem</w:t>
+              <w:t>Không có công thức cần xem</w:t>
             </w:r>
           </w:p>
         </w:tc>
@@ -8165,6 +8139,7 @@
             <w:r>
               <w:rPr>
                 <w:rFonts w:ascii="Times New Roman" w:hAnsi="Times New Roman" w:cs="Times New Roman"/>
+                <w:noProof/>
                 <w:sz w:val="28"/>
                 <w:szCs w:val="28"/>
               </w:rPr>
@@ -8455,15 +8430,7 @@
                 <w:sz w:val="28"/>
                 <w:szCs w:val="28"/>
               </w:rPr>
-              <w:t xml:space="preserve">Yêu thích công thức của người dùng khác </w:t>
-            </w:r>
-            <w:r>
-              <w:rPr>
-                <w:rFonts w:ascii="Times New Roman" w:hAnsi="Times New Roman" w:cs="Times New Roman"/>
-                <w:sz w:val="28"/>
-                <w:szCs w:val="28"/>
-              </w:rPr>
-              <w:t>thành công</w:t>
+              <w:t>Yêu thích công thức của người dùng khác thành công</w:t>
             </w:r>
           </w:p>
         </w:tc>
@@ -8504,6 +8471,7 @@
             <w:r>
               <w:rPr>
                 <w:rFonts w:ascii="Times New Roman" w:hAnsi="Times New Roman" w:cs="Times New Roman"/>
+                <w:noProof/>
                 <w:sz w:val="28"/>
                 <w:szCs w:val="28"/>
               </w:rPr>
@@ -8615,6 +8583,7 @@
             <w:r>
               <w:rPr>
                 <w:rFonts w:ascii="Times New Roman" w:hAnsi="Times New Roman" w:cs="Times New Roman"/>
+                <w:noProof/>
                 <w:sz w:val="28"/>
                 <w:szCs w:val="28"/>
               </w:rPr>
@@ -8685,15 +8654,7 @@
                 <w:sz w:val="28"/>
                 <w:szCs w:val="28"/>
               </w:rPr>
-              <w:t xml:space="preserve">Không có công thức cần </w:t>
-            </w:r>
-            <w:r>
-              <w:rPr>
-                <w:rFonts w:ascii="Times New Roman" w:hAnsi="Times New Roman" w:cs="Times New Roman"/>
-                <w:sz w:val="28"/>
-                <w:szCs w:val="28"/>
-              </w:rPr>
-              <w:t>yêu thích</w:t>
+              <w:t>Không có công thức cần yêu thích</w:t>
             </w:r>
           </w:p>
         </w:tc>
@@ -8734,6 +8695,7 @@
             <w:r>
               <w:rPr>
                 <w:rFonts w:ascii="Times New Roman" w:hAnsi="Times New Roman" w:cs="Times New Roman"/>
+                <w:noProof/>
                 <w:sz w:val="28"/>
                 <w:szCs w:val="28"/>
               </w:rPr>
@@ -9005,15 +8967,7 @@
                 <w:sz w:val="28"/>
                 <w:szCs w:val="28"/>
               </w:rPr>
-              <w:t xml:space="preserve">Bỏ </w:t>
-            </w:r>
-            <w:r>
-              <w:rPr>
-                <w:rFonts w:ascii="Times New Roman" w:hAnsi="Times New Roman" w:cs="Times New Roman"/>
-                <w:sz w:val="28"/>
-                <w:szCs w:val="28"/>
-              </w:rPr>
-              <w:t>Yêu thích công thức của người dùng khác thành công</w:t>
+              <w:t>Bỏ Yêu thích công thức của người dùng khác thành công</w:t>
             </w:r>
           </w:p>
         </w:tc>
@@ -9054,6 +9008,7 @@
             <w:r>
               <w:rPr>
                 <w:rFonts w:ascii="Times New Roman" w:hAnsi="Times New Roman" w:cs="Times New Roman"/>
+                <w:noProof/>
                 <w:sz w:val="28"/>
                 <w:szCs w:val="28"/>
               </w:rPr>
@@ -9166,6 +9121,7 @@
             <w:r>
               <w:rPr>
                 <w:rFonts w:ascii="Times New Roman" w:hAnsi="Times New Roman" w:cs="Times New Roman"/>
+                <w:noProof/>
                 <w:sz w:val="28"/>
                 <w:szCs w:val="28"/>
               </w:rPr>
@@ -9277,6 +9233,7 @@
             <w:r>
               <w:rPr>
                 <w:rFonts w:ascii="Times New Roman" w:hAnsi="Times New Roman" w:cs="Times New Roman"/>
+                <w:noProof/>
                 <w:sz w:val="28"/>
                 <w:szCs w:val="28"/>
               </w:rPr>
@@ -9466,6 +9423,7 @@
       <w:r>
         <w:rPr>
           <w:rFonts w:ascii="Times New Roman" w:hAnsi="Times New Roman" w:cs="Times New Roman"/>
+          <w:noProof/>
           <w:sz w:val="28"/>
           <w:szCs w:val="28"/>
         </w:rPr>
@@ -9645,6 +9603,7 @@
             <w:r>
               <w:rPr>
                 <w:rFonts w:ascii="Times New Roman" w:hAnsi="Times New Roman" w:cs="Times New Roman"/>
+                <w:noProof/>
                 <w:sz w:val="28"/>
                 <w:szCs w:val="28"/>
               </w:rPr>
@@ -9756,6 +9715,7 @@
             <w:r>
               <w:rPr>
                 <w:rFonts w:ascii="Times New Roman" w:hAnsi="Times New Roman" w:cs="Times New Roman"/>
+                <w:noProof/>
                 <w:sz w:val="28"/>
                 <w:szCs w:val="28"/>
               </w:rPr>
@@ -9867,6 +9827,7 @@
             <w:r>
               <w:rPr>
                 <w:rFonts w:ascii="Times New Roman" w:hAnsi="Times New Roman" w:cs="Times New Roman"/>
+                <w:noProof/>
                 <w:sz w:val="28"/>
                 <w:szCs w:val="28"/>
               </w:rPr>
@@ -10246,6 +10207,7 @@
             <w:r>
               <w:rPr>
                 <w:rFonts w:ascii="Times New Roman" w:hAnsi="Times New Roman" w:cs="Times New Roman"/>
+                <w:noProof/>
                 <w:sz w:val="28"/>
                 <w:szCs w:val="28"/>
               </w:rPr>
@@ -10357,6 +10319,7 @@
             <w:r>
               <w:rPr>
                 <w:rFonts w:ascii="Times New Roman" w:hAnsi="Times New Roman" w:cs="Times New Roman"/>
+                <w:noProof/>
                 <w:sz w:val="28"/>
                 <w:szCs w:val="28"/>
               </w:rPr>
@@ -10427,15 +10390,7 @@
                 <w:sz w:val="28"/>
                 <w:szCs w:val="28"/>
               </w:rPr>
-              <w:t xml:space="preserve">Cập nhật </w:t>
-            </w:r>
-            <w:r>
-              <w:rPr>
-                <w:rFonts w:ascii="Times New Roman" w:hAnsi="Times New Roman" w:cs="Times New Roman"/>
-                <w:sz w:val="28"/>
-                <w:szCs w:val="28"/>
-              </w:rPr>
-              <w:t>danh sách công thức thành công</w:t>
+              <w:t>Cập nhật danh sách công thức thành công</w:t>
             </w:r>
           </w:p>
         </w:tc>
@@ -10476,6 +10431,7 @@
             <w:r>
               <w:rPr>
                 <w:rFonts w:ascii="Times New Roman" w:hAnsi="Times New Roman" w:cs="Times New Roman"/>
+                <w:noProof/>
                 <w:sz w:val="28"/>
                 <w:szCs w:val="28"/>
               </w:rPr>
@@ -10587,6 +10543,7 @@
             <w:r>
               <w:rPr>
                 <w:rFonts w:ascii="Times New Roman" w:hAnsi="Times New Roman" w:cs="Times New Roman"/>
+                <w:noProof/>
                 <w:sz w:val="28"/>
                 <w:szCs w:val="28"/>
               </w:rPr>
@@ -10935,6 +10892,7 @@
             <w:r>
               <w:rPr>
                 <w:rFonts w:ascii="Times New Roman" w:hAnsi="Times New Roman" w:cs="Times New Roman"/>
+                <w:noProof/>
                 <w:sz w:val="28"/>
                 <w:szCs w:val="28"/>
               </w:rPr>
@@ -11005,15 +10963,7 @@
                 <w:sz w:val="28"/>
                 <w:szCs w:val="28"/>
               </w:rPr>
-              <w:t xml:space="preserve">Xóa </w:t>
-            </w:r>
-            <w:r>
-              <w:rPr>
-                <w:rFonts w:ascii="Times New Roman" w:hAnsi="Times New Roman" w:cs="Times New Roman"/>
-                <w:sz w:val="28"/>
-                <w:szCs w:val="28"/>
-              </w:rPr>
-              <w:t>danh sách công thức thành công</w:t>
+              <w:t>Xóa danh sách công thức thành công</w:t>
             </w:r>
           </w:p>
         </w:tc>
@@ -11054,6 +11004,7 @@
             <w:r>
               <w:rPr>
                 <w:rFonts w:ascii="Times New Roman" w:hAnsi="Times New Roman" w:cs="Times New Roman"/>
+                <w:noProof/>
                 <w:sz w:val="28"/>
                 <w:szCs w:val="28"/>
               </w:rPr>
@@ -11165,6 +11116,7 @@
             <w:r>
               <w:rPr>
                 <w:rFonts w:ascii="Times New Roman" w:hAnsi="Times New Roman" w:cs="Times New Roman"/>
+                <w:noProof/>
                 <w:sz w:val="28"/>
                 <w:szCs w:val="28"/>
               </w:rPr>
@@ -11530,6 +11482,7 @@
             <w:r>
               <w:rPr>
                 <w:rFonts w:ascii="Times New Roman" w:hAnsi="Times New Roman" w:cs="Times New Roman"/>
+                <w:noProof/>
                 <w:sz w:val="28"/>
                 <w:szCs w:val="28"/>
               </w:rPr>
@@ -11641,6 +11594,7 @@
             <w:r>
               <w:rPr>
                 <w:rFonts w:ascii="Times New Roman" w:hAnsi="Times New Roman" w:cs="Times New Roman"/>
+                <w:noProof/>
                 <w:sz w:val="28"/>
                 <w:szCs w:val="28"/>
               </w:rPr>
@@ -11741,15 +11695,7 @@
                 <w:sz w:val="28"/>
                 <w:szCs w:val="28"/>
               </w:rPr>
-              <w:t>43</w:t>
-            </w:r>
-            <w:r>
-              <w:rPr>
-                <w:rFonts w:ascii="Times New Roman" w:hAnsi="Times New Roman" w:cs="Times New Roman"/>
-                <w:sz w:val="28"/>
-                <w:szCs w:val="28"/>
-              </w:rPr>
-              <w:t>2</w:t>
+              <w:t>432</w:t>
             </w:r>
           </w:p>
         </w:tc>
@@ -11768,6 +11714,7 @@
             <w:r>
               <w:rPr>
                 <w:rFonts w:ascii="Times New Roman" w:hAnsi="Times New Roman" w:cs="Times New Roman"/>
+                <w:noProof/>
                 <w:sz w:val="28"/>
                 <w:szCs w:val="28"/>
               </w:rPr>
@@ -12108,6 +12055,7 @@
             <w:r>
               <w:rPr>
                 <w:rFonts w:ascii="Times New Roman" w:hAnsi="Times New Roman" w:cs="Times New Roman"/>
+                <w:noProof/>
                 <w:sz w:val="28"/>
                 <w:szCs w:val="28"/>
               </w:rPr>
@@ -12178,31 +12126,7 @@
                 <w:sz w:val="28"/>
                 <w:szCs w:val="28"/>
               </w:rPr>
-              <w:t xml:space="preserve">Xóa </w:t>
-            </w:r>
-            <w:r>
-              <w:rPr>
-                <w:rFonts w:ascii="Times New Roman" w:hAnsi="Times New Roman" w:cs="Times New Roman"/>
-                <w:sz w:val="28"/>
-                <w:szCs w:val="28"/>
-              </w:rPr>
-              <w:t xml:space="preserve">công thức </w:t>
-            </w:r>
-            <w:r>
-              <w:rPr>
-                <w:rFonts w:ascii="Times New Roman" w:hAnsi="Times New Roman" w:cs="Times New Roman"/>
-                <w:sz w:val="28"/>
-                <w:szCs w:val="28"/>
-              </w:rPr>
-              <w:t>khỏi</w:t>
-            </w:r>
-            <w:r>
-              <w:rPr>
-                <w:rFonts w:ascii="Times New Roman" w:hAnsi="Times New Roman" w:cs="Times New Roman"/>
-                <w:sz w:val="28"/>
-                <w:szCs w:val="28"/>
-              </w:rPr>
-              <w:t xml:space="preserve"> danh sách công thức thành công</w:t>
+              <w:t>Xóa công thức khỏi danh sách công thức thành công</w:t>
             </w:r>
           </w:p>
         </w:tc>
@@ -12243,6 +12167,7 @@
             <w:r>
               <w:rPr>
                 <w:rFonts w:ascii="Times New Roman" w:hAnsi="Times New Roman" w:cs="Times New Roman"/>
+                <w:noProof/>
                 <w:sz w:val="28"/>
                 <w:szCs w:val="28"/>
               </w:rPr>
@@ -12313,15 +12238,7 @@
                 <w:sz w:val="28"/>
                 <w:szCs w:val="28"/>
               </w:rPr>
-              <w:t xml:space="preserve">Không có </w:t>
-            </w:r>
-            <w:r>
-              <w:rPr>
-                <w:rFonts w:ascii="Times New Roman" w:hAnsi="Times New Roman" w:cs="Times New Roman"/>
-                <w:sz w:val="28"/>
-                <w:szCs w:val="28"/>
-              </w:rPr>
-              <w:t xml:space="preserve">công thức trong danh sách công thức </w:t>
+              <w:t xml:space="preserve">Không có công thức trong danh sách công thức </w:t>
             </w:r>
           </w:p>
         </w:tc>
@@ -12362,6 +12279,7 @@
             <w:r>
               <w:rPr>
                 <w:rFonts w:ascii="Times New Roman" w:hAnsi="Times New Roman" w:cs="Times New Roman"/>
+                <w:noProof/>
                 <w:sz w:val="28"/>
                 <w:szCs w:val="28"/>
               </w:rPr>
@@ -12791,6 +12709,7 @@
             <w:r>
               <w:rPr>
                 <w:rFonts w:ascii="Times New Roman" w:hAnsi="Times New Roman" w:cs="Times New Roman"/>
+                <w:noProof/>
                 <w:sz w:val="28"/>
                 <w:szCs w:val="28"/>
               </w:rPr>
@@ -12902,6 +12821,7 @@
             <w:r>
               <w:rPr>
                 <w:rFonts w:ascii="Times New Roman" w:hAnsi="Times New Roman" w:cs="Times New Roman"/>
+                <w:noProof/>
                 <w:sz w:val="28"/>
                 <w:szCs w:val="28"/>
               </w:rPr>
@@ -13013,6 +12933,7 @@
             <w:r>
               <w:rPr>
                 <w:rFonts w:ascii="Times New Roman" w:hAnsi="Times New Roman" w:cs="Times New Roman"/>
+                <w:noProof/>
                 <w:sz w:val="28"/>
                 <w:szCs w:val="28"/>
               </w:rPr>
@@ -13437,6 +13358,7 @@
             <w:r>
               <w:rPr>
                 <w:rFonts w:ascii="Times New Roman" w:hAnsi="Times New Roman" w:cs="Times New Roman"/>
+                <w:noProof/>
                 <w:sz w:val="28"/>
                 <w:szCs w:val="28"/>
               </w:rPr>
@@ -13556,6 +13478,7 @@
             <w:r>
               <w:rPr>
                 <w:rFonts w:ascii="Times New Roman" w:hAnsi="Times New Roman" w:cs="Times New Roman"/>
+                <w:noProof/>
                 <w:sz w:val="28"/>
                 <w:szCs w:val="28"/>
               </w:rPr>
@@ -13675,6 +13598,7 @@
             <w:r>
               <w:rPr>
                 <w:rFonts w:ascii="Times New Roman" w:hAnsi="Times New Roman" w:cs="Times New Roman"/>
+                <w:noProof/>
                 <w:sz w:val="28"/>
                 <w:szCs w:val="28"/>
               </w:rPr>
@@ -13991,6 +13915,7 @@
             <w:r>
               <w:rPr>
                 <w:rFonts w:ascii="Times New Roman" w:hAnsi="Times New Roman" w:cs="Times New Roman"/>
+                <w:noProof/>
                 <w:sz w:val="28"/>
                 <w:szCs w:val="28"/>
               </w:rPr>
@@ -14110,6 +14035,7 @@
             <w:r>
               <w:rPr>
                 <w:rFonts w:ascii="Times New Roman" w:hAnsi="Times New Roman" w:cs="Times New Roman"/>
+                <w:noProof/>
                 <w:sz w:val="28"/>
                 <w:szCs w:val="28"/>
               </w:rPr>
@@ -14229,6 +14155,7 @@
             <w:r>
               <w:rPr>
                 <w:rFonts w:ascii="Times New Roman" w:hAnsi="Times New Roman" w:cs="Times New Roman"/>
+                <w:noProof/>
                 <w:sz w:val="28"/>
                 <w:szCs w:val="28"/>
               </w:rPr>
@@ -15112,6 +15039,7 @@
             <w:r>
               <w:rPr>
                 <w:rFonts w:ascii="Times New Roman" w:hAnsi="Times New Roman" w:cs="Times New Roman"/>
+                <w:noProof/>
                 <w:sz w:val="28"/>
                 <w:szCs w:val="28"/>
               </w:rPr>
@@ -15223,6 +15151,7 @@
             <w:r>
               <w:rPr>
                 <w:rFonts w:ascii="Times New Roman" w:hAnsi="Times New Roman" w:cs="Times New Roman"/>
+                <w:noProof/>
                 <w:sz w:val="28"/>
                 <w:szCs w:val="28"/>
               </w:rPr>
@@ -15675,6 +15604,7 @@
             <w:r>
               <w:rPr>
                 <w:rFonts w:ascii="Times New Roman" w:hAnsi="Times New Roman" w:cs="Times New Roman"/>
+                <w:noProof/>
                 <w:sz w:val="28"/>
                 <w:szCs w:val="28"/>
               </w:rPr>
@@ -15767,15 +15697,7 @@
                 <w:sz w:val="28"/>
                 <w:szCs w:val="28"/>
               </w:rPr>
-              <w:t>4</w:t>
-            </w:r>
-            <w:r>
-              <w:rPr>
-                <w:rFonts w:ascii="Times New Roman" w:hAnsi="Times New Roman" w:cs="Times New Roman"/>
-                <w:sz w:val="28"/>
-                <w:szCs w:val="28"/>
-              </w:rPr>
-              <w:t>35</w:t>
+              <w:t>435</w:t>
             </w:r>
           </w:p>
         </w:tc>
@@ -15794,6 +15716,7 @@
             <w:r>
               <w:rPr>
                 <w:rFonts w:ascii="Times New Roman" w:hAnsi="Times New Roman" w:cs="Times New Roman"/>
+                <w:noProof/>
                 <w:sz w:val="28"/>
                 <w:szCs w:val="28"/>
               </w:rPr>
@@ -16379,6 +16302,7 @@
   <w:style w:type="character" w:default="1" w:styleId="DefaultParagraphFont">
     <w:name w:val="Default Paragraph Font"/>
     <w:uiPriority w:val="1"/>
+    <w:semiHidden/>
     <w:unhideWhenUsed/>
   </w:style>
   <w:style w:type="table" w:default="1" w:styleId="TableNormal">

--- a/document/API.docx
+++ b/document/API.docx
@@ -3066,25 +3066,7 @@
             <w:sz w:val="28"/>
             <w:szCs w:val="28"/>
           </w:rPr>
-          <w:t>/api/v1/recipe/ge</w:t>
-        </w:r>
-        <w:r>
-          <w:rPr>
-            <w:rStyle w:val="Hyperlink"/>
-            <w:rFonts w:ascii="Times New Roman" w:hAnsi="Times New Roman" w:cs="Times New Roman"/>
-            <w:sz w:val="28"/>
-            <w:szCs w:val="28"/>
-          </w:rPr>
-          <w:t>t</w:t>
-        </w:r>
-        <w:r>
-          <w:rPr>
-            <w:rStyle w:val="Hyperlink"/>
-            <w:rFonts w:ascii="Times New Roman" w:hAnsi="Times New Roman" w:cs="Times New Roman"/>
-            <w:sz w:val="28"/>
-            <w:szCs w:val="28"/>
-          </w:rPr>
-          <w:t>RecipeByIngredient/:slug</w:t>
+          <w:t>/api/v1/recipe/getRecipeByIngredient/:slug</w:t>
         </w:r>
       </w:hyperlink>
     </w:p>
@@ -16879,8 +16861,619 @@
     <w:p>
       <w:pPr>
         <w:ind w:right="-720"/>
-        <w:rPr>
-          <w:rFonts w:ascii="Times New Roman" w:hAnsi="Times New Roman" w:cs="Times New Roman"/>
+        <w:jc w:val="center"/>
+        <w:rPr>
+          <w:rFonts w:ascii="Times New Roman" w:hAnsi="Times New Roman" w:cs="Times New Roman"/>
+          <w:color w:val="FF0000"/>
+          <w:sz w:val="36"/>
+          <w:szCs w:val="36"/>
+        </w:rPr>
+      </w:pPr>
+    </w:p>
+    <w:p>
+      <w:pPr>
+        <w:ind w:right="-720"/>
+        <w:jc w:val="center"/>
+        <w:rPr>
+          <w:rFonts w:ascii="Times New Roman" w:hAnsi="Times New Roman" w:cs="Times New Roman"/>
+          <w:color w:val="FF0000"/>
+          <w:sz w:val="36"/>
+          <w:szCs w:val="36"/>
+        </w:rPr>
+      </w:pPr>
+      <w:r>
+        <w:rPr>
+          <w:rFonts w:ascii="Times New Roman" w:hAnsi="Times New Roman" w:cs="Times New Roman"/>
+          <w:color w:val="FF0000"/>
+          <w:sz w:val="36"/>
+          <w:szCs w:val="36"/>
+        </w:rPr>
+        <w:t>UPDATE</w:t>
+      </w:r>
+    </w:p>
+    <w:p>
+      <w:pPr>
+        <w:ind w:right="-720"/>
+        <w:rPr>
+          <w:rFonts w:ascii="Times New Roman" w:hAnsi="Times New Roman" w:cs="Times New Roman"/>
+          <w:color w:val="000000" w:themeColor="text1"/>
+          <w:sz w:val="28"/>
+          <w:szCs w:val="28"/>
+        </w:rPr>
+      </w:pPr>
+      <w:r>
+        <w:rPr>
+          <w:rFonts w:ascii="Times New Roman" w:hAnsi="Times New Roman" w:cs="Times New Roman"/>
+          <w:color w:val="000000" w:themeColor="text1"/>
+          <w:sz w:val="28"/>
+          <w:szCs w:val="28"/>
+        </w:rPr>
+        <w:t>Lấy bình luận của 1 công thức</w:t>
+      </w:r>
+    </w:p>
+    <w:p>
+      <w:pPr>
+        <w:ind w:right="-720"/>
+        <w:rPr>
+          <w:rFonts w:ascii="Times New Roman" w:hAnsi="Times New Roman" w:cs="Times New Roman"/>
+          <w:color w:val="000000" w:themeColor="text1"/>
+          <w:sz w:val="28"/>
+          <w:szCs w:val="28"/>
+          <w:u w:val="single"/>
+          <w:shd w:val="clear" w:color="auto" w:fill="FFFFFF"/>
+        </w:rPr>
+      </w:pPr>
+      <w:r>
+        <w:rPr>
+          <w:rFonts w:ascii="Times New Roman" w:hAnsi="Times New Roman" w:cs="Times New Roman"/>
+          <w:sz w:val="28"/>
+          <w:szCs w:val="28"/>
+        </w:rPr>
+        <w:t>URL:</w:t>
+      </w:r>
+      <w:r>
+        <w:rPr>
+          <w:rFonts w:ascii="Times New Roman" w:hAnsi="Times New Roman" w:cs="Times New Roman"/>
+          <w:color w:val="FF0000"/>
+          <w:sz w:val="28"/>
+          <w:szCs w:val="28"/>
+        </w:rPr>
+        <w:t xml:space="preserve"> </w:t>
+      </w:r>
+      <w:hyperlink r:id="rId100" w:history="1">
+        <w:r>
+          <w:rPr>
+            <w:rStyle w:val="Hyperlink"/>
+            <w:rFonts w:ascii="Times New Roman" w:hAnsi="Times New Roman" w:cs="Times New Roman"/>
+            <w:sz w:val="28"/>
+            <w:szCs w:val="28"/>
+            <w:shd w:val="clear" w:color="auto" w:fill="FFFFFF"/>
+          </w:rPr>
+          <w:t>https://food-blog-services.onrender.com/api/v1/</w:t>
+        </w:r>
+        <w:r>
+          <w:rPr>
+            <w:rStyle w:val="Hyperlink"/>
+            <w:rFonts w:ascii="Times New Roman" w:hAnsi="Times New Roman" w:cs="Times New Roman"/>
+            <w:sz w:val="28"/>
+            <w:szCs w:val="28"/>
+            <w:shd w:val="clear" w:color="auto" w:fill="FFFFFF"/>
+          </w:rPr>
+          <w:t>comment/</w:t>
+        </w:r>
+        <w:r>
+          <w:rPr>
+            <w:rStyle w:val="Hyperlink"/>
+            <w:rFonts w:ascii="Times New Roman" w:hAnsi="Times New Roman" w:cs="Times New Roman"/>
+            <w:sz w:val="28"/>
+            <w:szCs w:val="28"/>
+            <w:shd w:val="clear" w:color="auto" w:fill="FFFFFF"/>
+          </w:rPr>
+          <w:t>getCommentOfRecipe/</w:t>
+        </w:r>
+        <w:r>
+          <w:rPr>
+            <w:rStyle w:val="Hyperlink"/>
+            <w:rFonts w:ascii="Times New Roman" w:hAnsi="Times New Roman" w:cs="Times New Roman"/>
+            <w:sz w:val="28"/>
+            <w:szCs w:val="28"/>
+            <w:shd w:val="clear" w:color="auto" w:fill="FFFFFF"/>
+          </w:rPr>
+          <w:t>:recipeId</w:t>
+        </w:r>
+      </w:hyperlink>
+    </w:p>
+    <w:p>
+      <w:pPr>
+        <w:ind w:right="-720"/>
+        <w:rPr>
+          <w:rFonts w:ascii="Times New Roman" w:hAnsi="Times New Roman" w:cs="Times New Roman"/>
+          <w:color w:val="000000" w:themeColor="text1"/>
+          <w:sz w:val="28"/>
+          <w:szCs w:val="28"/>
+        </w:rPr>
+      </w:pPr>
+      <w:r>
+        <w:rPr>
+          <w:rFonts w:ascii="Times New Roman" w:hAnsi="Times New Roman" w:cs="Times New Roman"/>
+          <w:color w:val="000000" w:themeColor="text1"/>
+          <w:sz w:val="28"/>
+          <w:szCs w:val="28"/>
+        </w:rPr>
+        <w:lastRenderedPageBreak/>
+        <w:t>METHOD: GET</w:t>
+      </w:r>
+    </w:p>
+    <w:p>
+      <w:pPr>
+        <w:ind w:right="-720"/>
+        <w:rPr>
+          <w:rFonts w:ascii="Times New Roman" w:hAnsi="Times New Roman" w:cs="Times New Roman"/>
+          <w:color w:val="000000" w:themeColor="text1"/>
+          <w:sz w:val="28"/>
+          <w:szCs w:val="28"/>
+        </w:rPr>
+      </w:pPr>
+      <w:r>
+        <w:rPr>
+          <w:rFonts w:ascii="Times New Roman" w:hAnsi="Times New Roman" w:cs="Times New Roman"/>
+          <w:color w:val="000000" w:themeColor="text1"/>
+          <w:sz w:val="28"/>
+          <w:szCs w:val="28"/>
+        </w:rPr>
+        <w:t>recipeId: mã công thức</w:t>
+      </w:r>
+    </w:p>
+    <w:tbl>
+      <w:tblPr>
+        <w:tblStyle w:val="TableGrid"/>
+        <w:tblW w:w="0" w:type="auto"/>
+        <w:tblLook w:val="04A0" w:firstRow="1" w:lastRow="0" w:firstColumn="1" w:lastColumn="0" w:noHBand="0" w:noVBand="1"/>
+      </w:tblPr>
+      <w:tblGrid>
+        <w:gridCol w:w="3325"/>
+        <w:gridCol w:w="2053"/>
+        <w:gridCol w:w="3972"/>
+      </w:tblGrid>
+      <w:tr>
+        <w:tc>
+          <w:tcPr>
+            <w:tcW w:w="3325" w:type="dxa"/>
+          </w:tcPr>
+          <w:p>
+            <w:pPr>
+              <w:ind w:right="-720"/>
+              <w:rPr>
+                <w:rFonts w:ascii="Times New Roman" w:hAnsi="Times New Roman" w:cs="Times New Roman"/>
+                <w:color w:val="000000" w:themeColor="text1"/>
+                <w:sz w:val="28"/>
+                <w:szCs w:val="28"/>
+              </w:rPr>
+            </w:pPr>
+            <w:r>
+              <w:rPr>
+                <w:rFonts w:ascii="Times New Roman" w:hAnsi="Times New Roman" w:cs="Times New Roman"/>
+                <w:color w:val="000000" w:themeColor="text1"/>
+                <w:sz w:val="28"/>
+                <w:szCs w:val="28"/>
+              </w:rPr>
+              <w:t>Case</w:t>
+            </w:r>
+          </w:p>
+        </w:tc>
+        <w:tc>
+          <w:tcPr>
+            <w:tcW w:w="2053" w:type="dxa"/>
+          </w:tcPr>
+          <w:p>
+            <w:pPr>
+              <w:ind w:right="-720"/>
+              <w:rPr>
+                <w:rFonts w:ascii="Times New Roman" w:hAnsi="Times New Roman" w:cs="Times New Roman"/>
+                <w:color w:val="000000" w:themeColor="text1"/>
+                <w:sz w:val="28"/>
+                <w:szCs w:val="28"/>
+              </w:rPr>
+            </w:pPr>
+            <w:r>
+              <w:rPr>
+                <w:rFonts w:ascii="Times New Roman" w:hAnsi="Times New Roman" w:cs="Times New Roman"/>
+                <w:color w:val="000000" w:themeColor="text1"/>
+                <w:sz w:val="28"/>
+                <w:szCs w:val="28"/>
+              </w:rPr>
+              <w:t>Status code</w:t>
+            </w:r>
+          </w:p>
+        </w:tc>
+        <w:tc>
+          <w:tcPr>
+            <w:tcW w:w="3972" w:type="dxa"/>
+          </w:tcPr>
+          <w:p>
+            <w:pPr>
+              <w:ind w:right="-720"/>
+              <w:rPr>
+                <w:rFonts w:ascii="Times New Roman" w:hAnsi="Times New Roman" w:cs="Times New Roman"/>
+                <w:color w:val="000000" w:themeColor="text1"/>
+                <w:sz w:val="28"/>
+                <w:szCs w:val="28"/>
+              </w:rPr>
+            </w:pPr>
+            <w:r>
+              <w:rPr>
+                <w:rFonts w:ascii="Times New Roman" w:hAnsi="Times New Roman" w:cs="Times New Roman"/>
+                <w:color w:val="000000" w:themeColor="text1"/>
+                <w:sz w:val="28"/>
+                <w:szCs w:val="28"/>
+              </w:rPr>
+              <w:t>Response</w:t>
+            </w:r>
+          </w:p>
+        </w:tc>
+      </w:tr>
+      <w:tr>
+        <w:tc>
+          <w:tcPr>
+            <w:tcW w:w="3325" w:type="dxa"/>
+          </w:tcPr>
+          <w:p>
+            <w:pPr>
+              <w:ind w:right="-720"/>
+              <w:rPr>
+                <w:rFonts w:ascii="Times New Roman" w:hAnsi="Times New Roman" w:cs="Times New Roman"/>
+                <w:color w:val="000000" w:themeColor="text1"/>
+                <w:sz w:val="28"/>
+                <w:szCs w:val="28"/>
+              </w:rPr>
+            </w:pPr>
+            <w:r>
+              <w:rPr>
+                <w:rFonts w:ascii="Times New Roman" w:hAnsi="Times New Roman" w:cs="Times New Roman"/>
+                <w:color w:val="000000" w:themeColor="text1"/>
+                <w:sz w:val="28"/>
+                <w:szCs w:val="28"/>
+              </w:rPr>
+              <w:t>Lấy dữ liệu thành công</w:t>
+            </w:r>
+          </w:p>
+        </w:tc>
+        <w:tc>
+          <w:tcPr>
+            <w:tcW w:w="2053" w:type="dxa"/>
+          </w:tcPr>
+          <w:p>
+            <w:pPr>
+              <w:ind w:right="-720"/>
+              <w:rPr>
+                <w:rFonts w:ascii="Times New Roman" w:hAnsi="Times New Roman" w:cs="Times New Roman"/>
+                <w:color w:val="000000" w:themeColor="text1"/>
+                <w:sz w:val="28"/>
+                <w:szCs w:val="28"/>
+              </w:rPr>
+            </w:pPr>
+            <w:r>
+              <w:rPr>
+                <w:rFonts w:ascii="Times New Roman" w:hAnsi="Times New Roman" w:cs="Times New Roman"/>
+                <w:color w:val="000000" w:themeColor="text1"/>
+                <w:sz w:val="28"/>
+                <w:szCs w:val="28"/>
+              </w:rPr>
+              <w:t>200</w:t>
+            </w:r>
+          </w:p>
+        </w:tc>
+        <w:tc>
+          <w:tcPr>
+            <w:tcW w:w="3972" w:type="dxa"/>
+          </w:tcPr>
+          <w:p>
+            <w:pPr>
+              <w:ind w:right="-720"/>
+              <w:rPr>
+                <w:rFonts w:ascii="Times New Roman" w:hAnsi="Times New Roman" w:cs="Times New Roman"/>
+                <w:color w:val="000000" w:themeColor="text1"/>
+                <w:sz w:val="28"/>
+                <w:szCs w:val="28"/>
+              </w:rPr>
+            </w:pPr>
+            <w:r>
+              <w:rPr>
+                <w:rFonts w:ascii="Times New Roman" w:hAnsi="Times New Roman" w:cs="Times New Roman"/>
+                <w:color w:val="000000" w:themeColor="text1"/>
+                <w:sz w:val="28"/>
+                <w:szCs w:val="28"/>
+              </w:rPr>
+              <w:drawing>
+                <wp:inline distT="0" distB="0" distL="0" distR="0" wp14:anchorId="7A2357DB" wp14:editId="38EE7634">
+                  <wp:extent cx="2385267" cy="762066"/>
+                  <wp:effectExtent l="0" t="0" r="0" b="0"/>
+                  <wp:docPr id="41" name="Picture 41"/>
+                  <wp:cNvGraphicFramePr>
+                    <a:graphicFrameLocks xmlns:a="http://schemas.openxmlformats.org/drawingml/2006/main" noChangeAspect="1"/>
+                  </wp:cNvGraphicFramePr>
+                  <a:graphic xmlns:a="http://schemas.openxmlformats.org/drawingml/2006/main">
+                    <a:graphicData uri="http://schemas.openxmlformats.org/drawingml/2006/picture">
+                      <pic:pic xmlns:pic="http://schemas.openxmlformats.org/drawingml/2006/picture">
+                        <pic:nvPicPr>
+                          <pic:cNvPr id="1" name=""/>
+                          <pic:cNvPicPr/>
+                        </pic:nvPicPr>
+                        <pic:blipFill>
+                          <a:blip r:embed="rId101"/>
+                          <a:stretch>
+                            <a:fillRect/>
+                          </a:stretch>
+                        </pic:blipFill>
+                        <pic:spPr>
+                          <a:xfrm>
+                            <a:off x="0" y="0"/>
+                            <a:ext cx="2385267" cy="762066"/>
+                          </a:xfrm>
+                          <a:prstGeom prst="rect">
+                            <a:avLst/>
+                          </a:prstGeom>
+                        </pic:spPr>
+                      </pic:pic>
+                    </a:graphicData>
+                  </a:graphic>
+                </wp:inline>
+              </w:drawing>
+            </w:r>
+          </w:p>
+          <w:p>
+            <w:pPr>
+              <w:ind w:right="-720"/>
+              <w:rPr>
+                <w:rFonts w:ascii="Times New Roman" w:hAnsi="Times New Roman" w:cs="Times New Roman"/>
+                <w:color w:val="000000" w:themeColor="text1"/>
+                <w:sz w:val="28"/>
+                <w:szCs w:val="28"/>
+              </w:rPr>
+            </w:pPr>
+          </w:p>
+        </w:tc>
+      </w:tr>
+      <w:tr>
+        <w:tc>
+          <w:tcPr>
+            <w:tcW w:w="3325" w:type="dxa"/>
+          </w:tcPr>
+          <w:p>
+            <w:pPr>
+              <w:ind w:right="-720"/>
+              <w:rPr>
+                <w:rFonts w:ascii="Times New Roman" w:hAnsi="Times New Roman" w:cs="Times New Roman"/>
+                <w:color w:val="000000" w:themeColor="text1"/>
+                <w:sz w:val="28"/>
+                <w:szCs w:val="28"/>
+              </w:rPr>
+            </w:pPr>
+            <w:r>
+              <w:rPr>
+                <w:rFonts w:ascii="Times New Roman" w:hAnsi="Times New Roman" w:cs="Times New Roman"/>
+                <w:color w:val="000000" w:themeColor="text1"/>
+                <w:sz w:val="28"/>
+                <w:szCs w:val="28"/>
+              </w:rPr>
+              <w:t>Công thức không tồn tại</w:t>
+            </w:r>
+          </w:p>
+        </w:tc>
+        <w:tc>
+          <w:tcPr>
+            <w:tcW w:w="2053" w:type="dxa"/>
+          </w:tcPr>
+          <w:p>
+            <w:pPr>
+              <w:ind w:right="-720"/>
+              <w:rPr>
+                <w:rFonts w:ascii="Times New Roman" w:hAnsi="Times New Roman" w:cs="Times New Roman"/>
+                <w:color w:val="000000" w:themeColor="text1"/>
+                <w:sz w:val="28"/>
+                <w:szCs w:val="28"/>
+              </w:rPr>
+            </w:pPr>
+            <w:r>
+              <w:rPr>
+                <w:rFonts w:ascii="Times New Roman" w:hAnsi="Times New Roman" w:cs="Times New Roman"/>
+                <w:color w:val="000000" w:themeColor="text1"/>
+                <w:sz w:val="28"/>
+                <w:szCs w:val="28"/>
+              </w:rPr>
+              <w:t>432</w:t>
+            </w:r>
+          </w:p>
+        </w:tc>
+        <w:tc>
+          <w:tcPr>
+            <w:tcW w:w="3972" w:type="dxa"/>
+          </w:tcPr>
+          <w:p>
+            <w:pPr>
+              <w:ind w:right="-720"/>
+              <w:rPr>
+                <w:rFonts w:ascii="Times New Roman" w:hAnsi="Times New Roman" w:cs="Times New Roman"/>
+                <w:color w:val="000000" w:themeColor="text1"/>
+                <w:sz w:val="28"/>
+                <w:szCs w:val="28"/>
+              </w:rPr>
+            </w:pPr>
+            <w:r>
+              <w:rPr>
+                <w:rFonts w:ascii="Times New Roman" w:hAnsi="Times New Roman" w:cs="Times New Roman"/>
+                <w:color w:val="000000" w:themeColor="text1"/>
+                <w:sz w:val="28"/>
+                <w:szCs w:val="28"/>
+              </w:rPr>
+              <w:drawing>
+                <wp:inline distT="0" distB="0" distL="0" distR="0" wp14:anchorId="764CCA2D" wp14:editId="7AF52425">
+                  <wp:extent cx="2133785" cy="792549"/>
+                  <wp:effectExtent l="0" t="0" r="0" b="7620"/>
+                  <wp:docPr id="42" name="Picture 42"/>
+                  <wp:cNvGraphicFramePr>
+                    <a:graphicFrameLocks xmlns:a="http://schemas.openxmlformats.org/drawingml/2006/main" noChangeAspect="1"/>
+                  </wp:cNvGraphicFramePr>
+                  <a:graphic xmlns:a="http://schemas.openxmlformats.org/drawingml/2006/main">
+                    <a:graphicData uri="http://schemas.openxmlformats.org/drawingml/2006/picture">
+                      <pic:pic xmlns:pic="http://schemas.openxmlformats.org/drawingml/2006/picture">
+                        <pic:nvPicPr>
+                          <pic:cNvPr id="1" name=""/>
+                          <pic:cNvPicPr/>
+                        </pic:nvPicPr>
+                        <pic:blipFill>
+                          <a:blip r:embed="rId102"/>
+                          <a:stretch>
+                            <a:fillRect/>
+                          </a:stretch>
+                        </pic:blipFill>
+                        <pic:spPr>
+                          <a:xfrm>
+                            <a:off x="0" y="0"/>
+                            <a:ext cx="2133785" cy="792549"/>
+                          </a:xfrm>
+                          <a:prstGeom prst="rect">
+                            <a:avLst/>
+                          </a:prstGeom>
+                        </pic:spPr>
+                      </pic:pic>
+                    </a:graphicData>
+                  </a:graphic>
+                </wp:inline>
+              </w:drawing>
+            </w:r>
+          </w:p>
+          <w:p>
+            <w:pPr>
+              <w:ind w:right="-720"/>
+              <w:rPr>
+                <w:rFonts w:ascii="Times New Roman" w:hAnsi="Times New Roman" w:cs="Times New Roman"/>
+                <w:color w:val="000000" w:themeColor="text1"/>
+                <w:sz w:val="28"/>
+                <w:szCs w:val="28"/>
+              </w:rPr>
+            </w:pPr>
+          </w:p>
+        </w:tc>
+      </w:tr>
+      <w:tr>
+        <w:tc>
+          <w:tcPr>
+            <w:tcW w:w="3325" w:type="dxa"/>
+          </w:tcPr>
+          <w:p>
+            <w:pPr>
+              <w:ind w:right="-720"/>
+              <w:rPr>
+                <w:rFonts w:ascii="Times New Roman" w:hAnsi="Times New Roman" w:cs="Times New Roman"/>
+                <w:color w:val="000000" w:themeColor="text1"/>
+                <w:sz w:val="28"/>
+                <w:szCs w:val="28"/>
+              </w:rPr>
+            </w:pPr>
+            <w:r>
+              <w:rPr>
+                <w:rFonts w:ascii="Times New Roman" w:hAnsi="Times New Roman" w:cs="Times New Roman"/>
+                <w:color w:val="000000" w:themeColor="text1"/>
+                <w:sz w:val="28"/>
+                <w:szCs w:val="28"/>
+              </w:rPr>
+              <w:t>Lỗi không xác định</w:t>
+            </w:r>
+          </w:p>
+        </w:tc>
+        <w:tc>
+          <w:tcPr>
+            <w:tcW w:w="2053" w:type="dxa"/>
+          </w:tcPr>
+          <w:p>
+            <w:pPr>
+              <w:ind w:right="-720"/>
+              <w:rPr>
+                <w:rFonts w:ascii="Times New Roman" w:hAnsi="Times New Roman" w:cs="Times New Roman"/>
+                <w:color w:val="000000" w:themeColor="text1"/>
+                <w:sz w:val="28"/>
+                <w:szCs w:val="28"/>
+              </w:rPr>
+            </w:pPr>
+            <w:r>
+              <w:rPr>
+                <w:rFonts w:ascii="Times New Roman" w:hAnsi="Times New Roman" w:cs="Times New Roman"/>
+                <w:color w:val="000000" w:themeColor="text1"/>
+                <w:sz w:val="28"/>
+                <w:szCs w:val="28"/>
+              </w:rPr>
+              <w:t>500</w:t>
+            </w:r>
+          </w:p>
+        </w:tc>
+        <w:tc>
+          <w:tcPr>
+            <w:tcW w:w="3972" w:type="dxa"/>
+          </w:tcPr>
+          <w:p>
+            <w:pPr>
+              <w:ind w:right="-720"/>
+              <w:rPr>
+                <w:rFonts w:ascii="Times New Roman" w:hAnsi="Times New Roman" w:cs="Times New Roman"/>
+                <w:color w:val="000000" w:themeColor="text1"/>
+                <w:sz w:val="28"/>
+                <w:szCs w:val="28"/>
+              </w:rPr>
+            </w:pPr>
+            <w:r>
+              <w:rPr>
+                <w:rFonts w:ascii="Times New Roman" w:hAnsi="Times New Roman" w:cs="Times New Roman"/>
+                <w:noProof/>
+                <w:sz w:val="28"/>
+                <w:szCs w:val="28"/>
+              </w:rPr>
+              <w:drawing>
+                <wp:inline distT="0" distB="0" distL="0" distR="0" wp14:anchorId="4271633E" wp14:editId="12F90C3B">
+                  <wp:extent cx="1074513" cy="472481"/>
+                  <wp:effectExtent l="0" t="0" r="0" b="3810"/>
+                  <wp:docPr id="43" name="Picture 43"/>
+                  <wp:cNvGraphicFramePr>
+                    <a:graphicFrameLocks xmlns:a="http://schemas.openxmlformats.org/drawingml/2006/main" noChangeAspect="1"/>
+                  </wp:cNvGraphicFramePr>
+                  <a:graphic xmlns:a="http://schemas.openxmlformats.org/drawingml/2006/main">
+                    <a:graphicData uri="http://schemas.openxmlformats.org/drawingml/2006/picture">
+                      <pic:pic xmlns:pic="http://schemas.openxmlformats.org/drawingml/2006/picture">
+                        <pic:nvPicPr>
+                          <pic:cNvPr id="1" name=""/>
+                          <pic:cNvPicPr/>
+                        </pic:nvPicPr>
+                        <pic:blipFill>
+                          <a:blip r:embed="rId15"/>
+                          <a:stretch>
+                            <a:fillRect/>
+                          </a:stretch>
+                        </pic:blipFill>
+                        <pic:spPr>
+                          <a:xfrm>
+                            <a:off x="0" y="0"/>
+                            <a:ext cx="1074513" cy="472481"/>
+                          </a:xfrm>
+                          <a:prstGeom prst="rect">
+                            <a:avLst/>
+                          </a:prstGeom>
+                        </pic:spPr>
+                      </pic:pic>
+                    </a:graphicData>
+                  </a:graphic>
+                </wp:inline>
+              </w:drawing>
+            </w:r>
+          </w:p>
+        </w:tc>
+      </w:tr>
+    </w:tbl>
+    <w:p>
+      <w:pPr>
+        <w:ind w:right="-720"/>
+        <w:rPr>
+          <w:rFonts w:ascii="Times New Roman" w:hAnsi="Times New Roman" w:cs="Times New Roman"/>
+          <w:color w:val="000000" w:themeColor="text1"/>
           <w:sz w:val="28"/>
           <w:szCs w:val="28"/>
         </w:rPr>
@@ -17298,6 +17891,7 @@
   <w:style w:type="character" w:default="1" w:styleId="DefaultParagraphFont">
     <w:name w:val="Default Paragraph Font"/>
     <w:uiPriority w:val="1"/>
+    <w:semiHidden/>
     <w:unhideWhenUsed/>
   </w:style>
   <w:style w:type="table" w:default="1" w:styleId="TableNormal">

--- a/document/API.docx
+++ b/document/API.docx
@@ -4122,8 +4122,6 @@
         <w:ind w:right="-720"/>
         <w:rPr>
           <w:rFonts w:ascii="Times New Roman" w:hAnsi="Times New Roman" w:cs="Times New Roman"/>
-          <w:b/>
-          <w:bCs/>
           <w:sz w:val="28"/>
           <w:szCs w:val="28"/>
         </w:rPr>
@@ -4131,12 +4129,18 @@
       <w:r>
         <w:rPr>
           <w:rFonts w:ascii="Times New Roman" w:hAnsi="Times New Roman" w:cs="Times New Roman"/>
-          <w:b/>
-          <w:bCs/>
-          <w:sz w:val="28"/>
-          <w:szCs w:val="28"/>
-        </w:rPr>
-        <w:t>Gợi ý công thức mới nhất</w:t>
+          <w:sz w:val="28"/>
+          <w:szCs w:val="28"/>
+        </w:rPr>
+        <w:t xml:space="preserve">URL: </w:t>
+      </w:r>
+      <w:r>
+        <w:rPr>
+          <w:rFonts w:ascii="Times New Roman" w:hAnsi="Times New Roman" w:cs="Times New Roman"/>
+          <w:sz w:val="28"/>
+          <w:szCs w:val="28"/>
+        </w:rPr>
+        <w:t>http://localhost:8080/api/v1/recipe/getRecipeFromFollowers</w:t>
       </w:r>
     </w:p>
     <w:p>
@@ -4154,9 +4158,491 @@
           <w:sz w:val="28"/>
           <w:szCs w:val="28"/>
         </w:rPr>
+        <w:t>Method: GET</w:t>
+      </w:r>
+    </w:p>
+    <w:tbl>
+      <w:tblPr>
+        <w:tblStyle w:val="TableGrid"/>
+        <w:tblW w:w="0" w:type="auto"/>
+        <w:tblLook w:val="04A0" w:firstRow="1" w:lastRow="0" w:firstColumn="1" w:lastColumn="0" w:noHBand="0" w:noVBand="1"/>
+      </w:tblPr>
+      <w:tblGrid>
+        <w:gridCol w:w="2964"/>
+        <w:gridCol w:w="901"/>
+        <w:gridCol w:w="5485"/>
+      </w:tblGrid>
+      <w:tr>
+        <w:tc>
+          <w:tcPr>
+            <w:tcW w:w="2965" w:type="dxa"/>
+          </w:tcPr>
+          <w:p>
+            <w:pPr>
+              <w:ind w:right="-720"/>
+              <w:rPr>
+                <w:rFonts w:ascii="Times New Roman" w:hAnsi="Times New Roman" w:cs="Times New Roman"/>
+                <w:sz w:val="28"/>
+                <w:szCs w:val="28"/>
+              </w:rPr>
+            </w:pPr>
+            <w:r>
+              <w:rPr>
+                <w:rFonts w:ascii="Times New Roman" w:hAnsi="Times New Roman" w:cs="Times New Roman"/>
+                <w:sz w:val="28"/>
+                <w:szCs w:val="28"/>
+              </w:rPr>
+              <w:t>Case</w:t>
+            </w:r>
+          </w:p>
+        </w:tc>
+        <w:tc>
+          <w:tcPr>
+            <w:tcW w:w="900" w:type="dxa"/>
+          </w:tcPr>
+          <w:p>
+            <w:pPr>
+              <w:ind w:right="-720"/>
+              <w:rPr>
+                <w:rFonts w:ascii="Times New Roman" w:hAnsi="Times New Roman" w:cs="Times New Roman"/>
+                <w:sz w:val="28"/>
+                <w:szCs w:val="28"/>
+              </w:rPr>
+            </w:pPr>
+            <w:r>
+              <w:rPr>
+                <w:rFonts w:ascii="Times New Roman" w:hAnsi="Times New Roman" w:cs="Times New Roman"/>
+                <w:sz w:val="28"/>
+                <w:szCs w:val="28"/>
+              </w:rPr>
+              <w:t>Status code</w:t>
+            </w:r>
+          </w:p>
+        </w:tc>
+        <w:tc>
+          <w:tcPr>
+            <w:tcW w:w="5485" w:type="dxa"/>
+          </w:tcPr>
+          <w:p>
+            <w:pPr>
+              <w:ind w:right="-720"/>
+              <w:rPr>
+                <w:rFonts w:ascii="Times New Roman" w:hAnsi="Times New Roman" w:cs="Times New Roman"/>
+                <w:sz w:val="28"/>
+                <w:szCs w:val="28"/>
+              </w:rPr>
+            </w:pPr>
+            <w:r>
+              <w:rPr>
+                <w:rFonts w:ascii="Times New Roman" w:hAnsi="Times New Roman" w:cs="Times New Roman"/>
+                <w:sz w:val="28"/>
+                <w:szCs w:val="28"/>
+              </w:rPr>
+              <w:t>Response</w:t>
+            </w:r>
+          </w:p>
+        </w:tc>
+      </w:tr>
+      <w:tr>
+        <w:tc>
+          <w:tcPr>
+            <w:tcW w:w="2965" w:type="dxa"/>
+          </w:tcPr>
+          <w:p>
+            <w:pPr>
+              <w:ind w:right="-720"/>
+              <w:rPr>
+                <w:rFonts w:ascii="Times New Roman" w:hAnsi="Times New Roman" w:cs="Times New Roman"/>
+                <w:sz w:val="28"/>
+                <w:szCs w:val="28"/>
+              </w:rPr>
+            </w:pPr>
+            <w:r>
+              <w:rPr>
+                <w:rFonts w:ascii="Times New Roman" w:hAnsi="Times New Roman" w:cs="Times New Roman"/>
+                <w:sz w:val="28"/>
+                <w:szCs w:val="28"/>
+              </w:rPr>
+              <w:t>Lấy dữ liệu thành công</w:t>
+            </w:r>
+          </w:p>
+        </w:tc>
+        <w:tc>
+          <w:tcPr>
+            <w:tcW w:w="900" w:type="dxa"/>
+          </w:tcPr>
+          <w:p>
+            <w:pPr>
+              <w:ind w:right="-720"/>
+              <w:rPr>
+                <w:rFonts w:ascii="Times New Roman" w:hAnsi="Times New Roman" w:cs="Times New Roman"/>
+                <w:sz w:val="28"/>
+                <w:szCs w:val="28"/>
+              </w:rPr>
+            </w:pPr>
+            <w:r>
+              <w:rPr>
+                <w:rFonts w:ascii="Times New Roman" w:hAnsi="Times New Roman" w:cs="Times New Roman"/>
+                <w:sz w:val="28"/>
+                <w:szCs w:val="28"/>
+              </w:rPr>
+              <w:t>200</w:t>
+            </w:r>
+          </w:p>
+        </w:tc>
+        <w:tc>
+          <w:tcPr>
+            <w:tcW w:w="5485" w:type="dxa"/>
+          </w:tcPr>
+          <w:p>
+            <w:pPr>
+              <w:ind w:right="-720"/>
+              <w:rPr>
+                <w:rFonts w:ascii="Times New Roman" w:hAnsi="Times New Roman" w:cs="Times New Roman"/>
+                <w:sz w:val="28"/>
+                <w:szCs w:val="28"/>
+              </w:rPr>
+            </w:pPr>
+            <w:r>
+              <w:rPr>
+                <w:rFonts w:ascii="Times New Roman" w:hAnsi="Times New Roman" w:cs="Times New Roman"/>
+                <w:noProof/>
+                <w:sz w:val="28"/>
+                <w:szCs w:val="28"/>
+              </w:rPr>
+              <w:drawing>
+                <wp:inline distT="0" distB="0" distL="0" distR="0" wp14:anchorId="3901990F" wp14:editId="0D59B556">
+                  <wp:extent cx="2202371" cy="480102"/>
+                  <wp:effectExtent l="0" t="0" r="7620" b="0"/>
+                  <wp:docPr id="40" name="Picture 40"/>
+                  <wp:cNvGraphicFramePr>
+                    <a:graphicFrameLocks xmlns:a="http://schemas.openxmlformats.org/drawingml/2006/main" noChangeAspect="1"/>
+                  </wp:cNvGraphicFramePr>
+                  <a:graphic xmlns:a="http://schemas.openxmlformats.org/drawingml/2006/main">
+                    <a:graphicData uri="http://schemas.openxmlformats.org/drawingml/2006/picture">
+                      <pic:pic xmlns:pic="http://schemas.openxmlformats.org/drawingml/2006/picture">
+                        <pic:nvPicPr>
+                          <pic:cNvPr id="1" name=""/>
+                          <pic:cNvPicPr/>
+                        </pic:nvPicPr>
+                        <pic:blipFill>
+                          <a:blip r:embed="rId31"/>
+                          <a:stretch>
+                            <a:fillRect/>
+                          </a:stretch>
+                        </pic:blipFill>
+                        <pic:spPr>
+                          <a:xfrm>
+                            <a:off x="0" y="0"/>
+                            <a:ext cx="2202371" cy="480102"/>
+                          </a:xfrm>
+                          <a:prstGeom prst="rect">
+                            <a:avLst/>
+                          </a:prstGeom>
+                        </pic:spPr>
+                      </pic:pic>
+                    </a:graphicData>
+                  </a:graphic>
+                </wp:inline>
+              </w:drawing>
+            </w:r>
+          </w:p>
+          <w:p>
+            <w:pPr>
+              <w:ind w:right="-720"/>
+              <w:rPr>
+                <w:rFonts w:ascii="Times New Roman" w:hAnsi="Times New Roman" w:cs="Times New Roman"/>
+                <w:sz w:val="28"/>
+                <w:szCs w:val="28"/>
+              </w:rPr>
+            </w:pPr>
+          </w:p>
+        </w:tc>
+      </w:tr>
+      <w:tr>
+        <w:tc>
+          <w:tcPr>
+            <w:tcW w:w="2965" w:type="dxa"/>
+          </w:tcPr>
+          <w:p>
+            <w:pPr>
+              <w:ind w:right="-720"/>
+              <w:rPr>
+                <w:rFonts w:ascii="Times New Roman" w:hAnsi="Times New Roman" w:cs="Times New Roman"/>
+                <w:sz w:val="28"/>
+                <w:szCs w:val="28"/>
+              </w:rPr>
+            </w:pPr>
+            <w:r>
+              <w:rPr>
+                <w:rFonts w:ascii="Times New Roman" w:hAnsi="Times New Roman" w:cs="Times New Roman"/>
+                <w:sz w:val="28"/>
+                <w:szCs w:val="28"/>
+              </w:rPr>
+              <w:lastRenderedPageBreak/>
+              <w:t>Không có công thức mới nhất</w:t>
+            </w:r>
+          </w:p>
+        </w:tc>
+        <w:tc>
+          <w:tcPr>
+            <w:tcW w:w="900" w:type="dxa"/>
+          </w:tcPr>
+          <w:p>
+            <w:pPr>
+              <w:ind w:right="-720"/>
+              <w:rPr>
+                <w:rFonts w:ascii="Times New Roman" w:hAnsi="Times New Roman" w:cs="Times New Roman"/>
+                <w:sz w:val="28"/>
+                <w:szCs w:val="28"/>
+              </w:rPr>
+            </w:pPr>
+            <w:r>
+              <w:rPr>
+                <w:rFonts w:ascii="Times New Roman" w:hAnsi="Times New Roman" w:cs="Times New Roman"/>
+                <w:sz w:val="28"/>
+                <w:szCs w:val="28"/>
+              </w:rPr>
+              <w:t>4</w:t>
+            </w:r>
+            <w:r>
+              <w:rPr>
+                <w:rFonts w:ascii="Times New Roman" w:hAnsi="Times New Roman" w:cs="Times New Roman"/>
+                <w:sz w:val="28"/>
+                <w:szCs w:val="28"/>
+              </w:rPr>
+              <w:t>36</w:t>
+            </w:r>
+          </w:p>
+        </w:tc>
+        <w:tc>
+          <w:tcPr>
+            <w:tcW w:w="5485" w:type="dxa"/>
+          </w:tcPr>
+          <w:p>
+            <w:pPr>
+              <w:ind w:right="-720"/>
+              <w:rPr>
+                <w:rFonts w:ascii="Times New Roman" w:hAnsi="Times New Roman" w:cs="Times New Roman"/>
+                <w:sz w:val="28"/>
+                <w:szCs w:val="28"/>
+              </w:rPr>
+            </w:pPr>
+            <w:r>
+              <w:rPr>
+                <w:rFonts w:ascii="Times New Roman" w:hAnsi="Times New Roman" w:cs="Times New Roman"/>
+                <w:noProof/>
+                <w:sz w:val="28"/>
+                <w:szCs w:val="28"/>
+              </w:rPr>
+              <w:drawing>
+                <wp:inline distT="0" distB="0" distL="0" distR="0" wp14:anchorId="458E5266" wp14:editId="7FFBE8B2">
+                  <wp:extent cx="1882303" cy="480102"/>
+                  <wp:effectExtent l="0" t="0" r="3810" b="0"/>
+                  <wp:docPr id="47" name="Picture 47"/>
+                  <wp:cNvGraphicFramePr>
+                    <a:graphicFrameLocks xmlns:a="http://schemas.openxmlformats.org/drawingml/2006/main" noChangeAspect="1"/>
+                  </wp:cNvGraphicFramePr>
+                  <a:graphic xmlns:a="http://schemas.openxmlformats.org/drawingml/2006/main">
+                    <a:graphicData uri="http://schemas.openxmlformats.org/drawingml/2006/picture">
+                      <pic:pic xmlns:pic="http://schemas.openxmlformats.org/drawingml/2006/picture">
+                        <pic:nvPicPr>
+                          <pic:cNvPr id="1" name=""/>
+                          <pic:cNvPicPr/>
+                        </pic:nvPicPr>
+                        <pic:blipFill>
+                          <a:blip r:embed="rId32"/>
+                          <a:stretch>
+                            <a:fillRect/>
+                          </a:stretch>
+                        </pic:blipFill>
+                        <pic:spPr>
+                          <a:xfrm>
+                            <a:off x="0" y="0"/>
+                            <a:ext cx="1882303" cy="480102"/>
+                          </a:xfrm>
+                          <a:prstGeom prst="rect">
+                            <a:avLst/>
+                          </a:prstGeom>
+                        </pic:spPr>
+                      </pic:pic>
+                    </a:graphicData>
+                  </a:graphic>
+                </wp:inline>
+              </w:drawing>
+            </w:r>
+          </w:p>
+          <w:p>
+            <w:pPr>
+              <w:ind w:right="-720"/>
+              <w:rPr>
+                <w:rFonts w:ascii="Times New Roman" w:hAnsi="Times New Roman" w:cs="Times New Roman"/>
+                <w:sz w:val="28"/>
+                <w:szCs w:val="28"/>
+              </w:rPr>
+            </w:pPr>
+          </w:p>
+        </w:tc>
+      </w:tr>
+      <w:tr>
+        <w:tc>
+          <w:tcPr>
+            <w:tcW w:w="2965" w:type="dxa"/>
+          </w:tcPr>
+          <w:p>
+            <w:pPr>
+              <w:ind w:right="-720"/>
+              <w:rPr>
+                <w:rFonts w:ascii="Times New Roman" w:hAnsi="Times New Roman" w:cs="Times New Roman"/>
+                <w:sz w:val="28"/>
+                <w:szCs w:val="28"/>
+              </w:rPr>
+            </w:pPr>
+            <w:r>
+              <w:rPr>
+                <w:rFonts w:ascii="Times New Roman" w:hAnsi="Times New Roman" w:cs="Times New Roman"/>
+                <w:sz w:val="28"/>
+                <w:szCs w:val="28"/>
+              </w:rPr>
+              <w:t>Lỗi không xác định</w:t>
+            </w:r>
+          </w:p>
+        </w:tc>
+        <w:tc>
+          <w:tcPr>
+            <w:tcW w:w="900" w:type="dxa"/>
+          </w:tcPr>
+          <w:p>
+            <w:pPr>
+              <w:ind w:right="-720"/>
+              <w:rPr>
+                <w:rFonts w:ascii="Times New Roman" w:hAnsi="Times New Roman" w:cs="Times New Roman"/>
+                <w:sz w:val="28"/>
+                <w:szCs w:val="28"/>
+              </w:rPr>
+            </w:pPr>
+            <w:r>
+              <w:rPr>
+                <w:rFonts w:ascii="Times New Roman" w:hAnsi="Times New Roman" w:cs="Times New Roman"/>
+                <w:sz w:val="28"/>
+                <w:szCs w:val="28"/>
+              </w:rPr>
+              <w:t>500</w:t>
+            </w:r>
+          </w:p>
+        </w:tc>
+        <w:tc>
+          <w:tcPr>
+            <w:tcW w:w="5485" w:type="dxa"/>
+          </w:tcPr>
+          <w:p>
+            <w:pPr>
+              <w:ind w:right="-720"/>
+              <w:rPr>
+                <w:rFonts w:ascii="Times New Roman" w:hAnsi="Times New Roman" w:cs="Times New Roman"/>
+                <w:sz w:val="28"/>
+                <w:szCs w:val="28"/>
+              </w:rPr>
+            </w:pPr>
+            <w:r>
+              <w:rPr>
+                <w:rFonts w:ascii="Times New Roman" w:hAnsi="Times New Roman" w:cs="Times New Roman"/>
+                <w:noProof/>
+                <w:sz w:val="28"/>
+                <w:szCs w:val="28"/>
+              </w:rPr>
+              <w:drawing>
+                <wp:inline distT="0" distB="0" distL="0" distR="0" wp14:anchorId="7E1AE61A" wp14:editId="68FA73F2">
+                  <wp:extent cx="1524132" cy="457240"/>
+                  <wp:effectExtent l="0" t="0" r="0" b="0"/>
+                  <wp:docPr id="48" name="Picture 48"/>
+                  <wp:cNvGraphicFramePr>
+                    <a:graphicFrameLocks xmlns:a="http://schemas.openxmlformats.org/drawingml/2006/main" noChangeAspect="1"/>
+                  </wp:cNvGraphicFramePr>
+                  <a:graphic xmlns:a="http://schemas.openxmlformats.org/drawingml/2006/main">
+                    <a:graphicData uri="http://schemas.openxmlformats.org/drawingml/2006/picture">
+                      <pic:pic xmlns:pic="http://schemas.openxmlformats.org/drawingml/2006/picture">
+                        <pic:nvPicPr>
+                          <pic:cNvPr id="1" name=""/>
+                          <pic:cNvPicPr/>
+                        </pic:nvPicPr>
+                        <pic:blipFill>
+                          <a:blip r:embed="rId33"/>
+                          <a:stretch>
+                            <a:fillRect/>
+                          </a:stretch>
+                        </pic:blipFill>
+                        <pic:spPr>
+                          <a:xfrm>
+                            <a:off x="0" y="0"/>
+                            <a:ext cx="1524132" cy="457240"/>
+                          </a:xfrm>
+                          <a:prstGeom prst="rect">
+                            <a:avLst/>
+                          </a:prstGeom>
+                        </pic:spPr>
+                      </pic:pic>
+                    </a:graphicData>
+                  </a:graphic>
+                </wp:inline>
+              </w:drawing>
+            </w:r>
+          </w:p>
+        </w:tc>
+      </w:tr>
+    </w:tbl>
+    <w:p>
+      <w:pPr>
+        <w:ind w:right="-720"/>
+        <w:rPr>
+          <w:rFonts w:ascii="Times New Roman" w:hAnsi="Times New Roman" w:cs="Times New Roman"/>
+          <w:b/>
+          <w:bCs/>
+          <w:sz w:val="28"/>
+          <w:szCs w:val="28"/>
+        </w:rPr>
+      </w:pPr>
+    </w:p>
+    <w:p>
+      <w:pPr>
+        <w:ind w:right="-720"/>
+        <w:rPr>
+          <w:rFonts w:ascii="Times New Roman" w:hAnsi="Times New Roman" w:cs="Times New Roman"/>
+          <w:b/>
+          <w:bCs/>
+          <w:sz w:val="28"/>
+          <w:szCs w:val="28"/>
+        </w:rPr>
+      </w:pPr>
+      <w:r>
+        <w:rPr>
+          <w:rFonts w:ascii="Times New Roman" w:hAnsi="Times New Roman" w:cs="Times New Roman"/>
+          <w:b/>
+          <w:bCs/>
+          <w:sz w:val="28"/>
+          <w:szCs w:val="28"/>
+        </w:rPr>
+        <w:t>Gợi ý công thức mới nhất</w:t>
+      </w:r>
+    </w:p>
+    <w:p>
+      <w:pPr>
+        <w:ind w:right="-720"/>
+        <w:rPr>
+          <w:rFonts w:ascii="Times New Roman" w:hAnsi="Times New Roman" w:cs="Times New Roman"/>
+          <w:sz w:val="28"/>
+          <w:szCs w:val="28"/>
+        </w:rPr>
+      </w:pPr>
+      <w:r>
+        <w:rPr>
+          <w:rFonts w:ascii="Times New Roman" w:hAnsi="Times New Roman" w:cs="Times New Roman"/>
+          <w:sz w:val="28"/>
+          <w:szCs w:val="28"/>
+        </w:rPr>
         <w:t xml:space="preserve">URL: </w:t>
       </w:r>
-      <w:hyperlink r:id="rId31" w:history="1">
+      <w:hyperlink r:id="rId34" w:history="1">
         <w:r>
           <w:rPr>
             <w:rStyle w:val="Hyperlink"/>
@@ -4360,7 +4846,7 @@
                           <pic:cNvPicPr/>
                         </pic:nvPicPr>
                         <pic:blipFill>
-                          <a:blip r:embed="rId32"/>
+                          <a:blip r:embed="rId31"/>
                           <a:stretch>
                             <a:fillRect/>
                           </a:stretch>
@@ -4413,7 +4899,6 @@
                 <w:sz w:val="28"/>
                 <w:szCs w:val="28"/>
               </w:rPr>
-              <w:lastRenderedPageBreak/>
               <w:t>Không có công thức mới nhất</w:t>
             </w:r>
           </w:p>
@@ -4477,7 +4962,7 @@
                           <pic:cNvPicPr/>
                         </pic:nvPicPr>
                         <pic:blipFill>
-                          <a:blip r:embed="rId33"/>
+                          <a:blip r:embed="rId32"/>
                           <a:stretch>
                             <a:fillRect/>
                           </a:stretch>
@@ -4593,7 +5078,7 @@
                           <pic:cNvPicPr/>
                         </pic:nvPicPr>
                         <pic:blipFill>
-                          <a:blip r:embed="rId34"/>
+                          <a:blip r:embed="rId33"/>
                           <a:stretch>
                             <a:fillRect/>
                           </a:stretch>
@@ -5121,7 +5606,7 @@
                           <pic:cNvPicPr/>
                         </pic:nvPicPr>
                         <pic:blipFill>
-                          <a:blip r:embed="rId34"/>
+                          <a:blip r:embed="rId33"/>
                           <a:stretch>
                             <a:fillRect/>
                           </a:stretch>
@@ -5640,7 +6125,6 @@
                 <w:sz w:val="28"/>
                 <w:szCs w:val="28"/>
               </w:rPr>
-              <w:lastRenderedPageBreak/>
               <w:t>Lỗi không xác định</w:t>
             </w:r>
           </w:p>
@@ -5704,7 +6188,7 @@
                           <pic:cNvPicPr/>
                         </pic:nvPicPr>
                         <pic:blipFill>
-                          <a:blip r:embed="rId34"/>
+                          <a:blip r:embed="rId33"/>
                           <a:stretch>
                             <a:fillRect/>
                           </a:stretch>
@@ -5846,6 +6330,7 @@
           <w:sz w:val="28"/>
           <w:szCs w:val="28"/>
         </w:rPr>
+        <w:lastRenderedPageBreak/>
         <w:drawing>
           <wp:inline distT="0" distB="0" distL="0" distR="0" wp14:anchorId="1B743019" wp14:editId="5365F417">
             <wp:extent cx="4305673" cy="2697714"/>
@@ -6438,7 +6923,6 @@
                 <w:sz w:val="28"/>
                 <w:szCs w:val="28"/>
               </w:rPr>
-              <w:lastRenderedPageBreak/>
               <w:t>Nhập thiếu các trường cần thiết</w:t>
             </w:r>
           </w:p>
@@ -7573,7 +8057,6 @@
           <w:sz w:val="28"/>
           <w:szCs w:val="28"/>
         </w:rPr>
-        <w:lastRenderedPageBreak/>
         <w:drawing>
           <wp:inline distT="0" distB="0" distL="0" distR="0" wp14:anchorId="557E2124" wp14:editId="62CA377F">
             <wp:extent cx="5608806" cy="312447"/>
@@ -7983,6 +8466,7 @@
                 <w:sz w:val="28"/>
                 <w:szCs w:val="28"/>
               </w:rPr>
+              <w:lastRenderedPageBreak/>
               <w:t xml:space="preserve">Không có công thức cần </w:t>
             </w:r>
             <w:r>
@@ -8802,7 +9286,6 @@
           <w:sz w:val="28"/>
           <w:szCs w:val="28"/>
         </w:rPr>
-        <w:lastRenderedPageBreak/>
         <w:t xml:space="preserve">VD: </w:t>
       </w:r>
       <w:hyperlink r:id="rId57" w:history="1">
@@ -9160,6 +9643,7 @@
                 <w:sz w:val="28"/>
                 <w:szCs w:val="28"/>
               </w:rPr>
+              <w:lastRenderedPageBreak/>
               <w:t>Không có công thức cần yêu thích</w:t>
             </w:r>
           </w:p>
@@ -9990,7 +10474,6 @@
           <w:sz w:val="28"/>
           <w:szCs w:val="28"/>
         </w:rPr>
-        <w:lastRenderedPageBreak/>
         <w:drawing>
           <wp:inline distT="0" distB="0" distL="0" distR="0" wp14:anchorId="0F45A2E4" wp14:editId="48E53FBE">
             <wp:extent cx="5943600" cy="532130"/>
@@ -10362,6 +10845,7 @@
                 <w:sz w:val="28"/>
                 <w:szCs w:val="28"/>
               </w:rPr>
+              <w:lastRenderedPageBreak/>
               <w:t>Thêm danh sách công thức thành công</w:t>
             </w:r>
           </w:p>
@@ -11268,7 +11752,6 @@
           <w:sz w:val="28"/>
           <w:szCs w:val="28"/>
         </w:rPr>
-        <w:lastRenderedPageBreak/>
         <w:t xml:space="preserve">URL: </w:t>
       </w:r>
       <w:hyperlink r:id="rId70" w:history="1">
@@ -11485,6 +11968,7 @@
                 <w:sz w:val="28"/>
                 <w:szCs w:val="28"/>
               </w:rPr>
+              <w:lastRenderedPageBreak/>
               <w:t>Lỗi không xác định</w:t>
             </w:r>
           </w:p>
@@ -12470,7 +12954,6 @@
           <w:sz w:val="28"/>
           <w:szCs w:val="28"/>
         </w:rPr>
-        <w:lastRenderedPageBreak/>
         <w:t>Bỏ lưu công thức vào danh sách</w:t>
       </w:r>
     </w:p>
@@ -12571,6 +13054,7 @@
           <w:sz w:val="28"/>
           <w:szCs w:val="28"/>
         </w:rPr>
+        <w:lastRenderedPageBreak/>
         <w:t>r</w:t>
       </w:r>
       <w:r>
@@ -13546,7 +14030,6 @@
                 <w:sz w:val="28"/>
                 <w:szCs w:val="28"/>
               </w:rPr>
-              <w:lastRenderedPageBreak/>
               <w:t>Thêm bình luận thành công</w:t>
             </w:r>
           </w:p>
@@ -13781,6 +14264,7 @@
           <w:sz w:val="28"/>
           <w:szCs w:val="28"/>
         </w:rPr>
+        <w:lastRenderedPageBreak/>
         <w:t>Sửa bình luận</w:t>
       </w:r>
     </w:p>
@@ -14648,7 +15132,6 @@
                 <w:sz w:val="28"/>
                 <w:szCs w:val="28"/>
               </w:rPr>
-              <w:lastRenderedPageBreak/>
               <w:t>Case</w:t>
             </w:r>
           </w:p>
@@ -14960,6 +15443,7 @@
                 <w:sz w:val="28"/>
                 <w:szCs w:val="28"/>
               </w:rPr>
+              <w:lastRenderedPageBreak/>
               <w:t>Comment không tồn tại</w:t>
             </w:r>
           </w:p>
@@ -15851,7 +16335,6 @@
                 <w:sz w:val="28"/>
                 <w:szCs w:val="28"/>
               </w:rPr>
-              <w:lastRenderedPageBreak/>
               <w:t>Case</w:t>
             </w:r>
           </w:p>
@@ -16039,6 +16522,7 @@
                 <w:sz w:val="28"/>
                 <w:szCs w:val="28"/>
               </w:rPr>
+              <w:lastRenderedPageBreak/>
               <w:t>User không tồn tại</w:t>
             </w:r>
           </w:p>
@@ -16949,37 +17433,7 @@
             <w:szCs w:val="28"/>
             <w:shd w:val="clear" w:color="auto" w:fill="FFFFFF"/>
           </w:rPr>
-          <w:t>https://food-blog-services.onrender.com/api/v1/</w:t>
-        </w:r>
-        <w:r>
-          <w:rPr>
-            <w:rStyle w:val="Hyperlink"/>
-            <w:rFonts w:ascii="Times New Roman" w:hAnsi="Times New Roman" w:cs="Times New Roman"/>
-            <w:sz w:val="28"/>
-            <w:szCs w:val="28"/>
-            <w:shd w:val="clear" w:color="auto" w:fill="FFFFFF"/>
-          </w:rPr>
-          <w:t>comment/</w:t>
-        </w:r>
-        <w:r>
-          <w:rPr>
-            <w:rStyle w:val="Hyperlink"/>
-            <w:rFonts w:ascii="Times New Roman" w:hAnsi="Times New Roman" w:cs="Times New Roman"/>
-            <w:sz w:val="28"/>
-            <w:szCs w:val="28"/>
-            <w:shd w:val="clear" w:color="auto" w:fill="FFFFFF"/>
-          </w:rPr>
-          <w:t>getCommentOfRecipe/</w:t>
-        </w:r>
-        <w:r>
-          <w:rPr>
-            <w:rStyle w:val="Hyperlink"/>
-            <w:rFonts w:ascii="Times New Roman" w:hAnsi="Times New Roman" w:cs="Times New Roman"/>
-            <w:sz w:val="28"/>
-            <w:szCs w:val="28"/>
-            <w:shd w:val="clear" w:color="auto" w:fill="FFFFFF"/>
-          </w:rPr>
-          <w:t>:recipeId</w:t>
+          <w:t>https://food-blog-services.onrender.com/api/v1/comment/getCommentOfRecipe/:recipeId</w:t>
         </w:r>
       </w:hyperlink>
     </w:p>
@@ -17000,7 +17454,6 @@
           <w:sz w:val="28"/>
           <w:szCs w:val="28"/>
         </w:rPr>
-        <w:lastRenderedPageBreak/>
         <w:t>METHOD: GET</w:t>
       </w:r>
     </w:p>
@@ -17134,6 +17587,7 @@
                 <w:sz w:val="28"/>
                 <w:szCs w:val="28"/>
               </w:rPr>
+              <w:lastRenderedPageBreak/>
               <w:t>Lấy dữ liệu thành công</w:t>
             </w:r>
           </w:p>
@@ -17180,6 +17634,7 @@
             <w:r>
               <w:rPr>
                 <w:rFonts w:ascii="Times New Roman" w:hAnsi="Times New Roman" w:cs="Times New Roman"/>
+                <w:noProof/>
                 <w:color w:val="000000" w:themeColor="text1"/>
                 <w:sz w:val="28"/>
                 <w:szCs w:val="28"/>
@@ -17302,6 +17757,7 @@
             <w:r>
               <w:rPr>
                 <w:rFonts w:ascii="Times New Roman" w:hAnsi="Times New Roman" w:cs="Times New Roman"/>
+                <w:noProof/>
                 <w:color w:val="000000" w:themeColor="text1"/>
                 <w:sz w:val="28"/>
                 <w:szCs w:val="28"/>

--- a/document/API.docx
+++ b/document/API.docx
@@ -566,18 +566,18 @@
         <w:tblLook w:val="04A0" w:firstRow="1" w:lastRow="0" w:firstColumn="1" w:lastColumn="0" w:noHBand="0" w:noVBand="1"/>
       </w:tblPr>
       <w:tblGrid>
-        <w:gridCol w:w="2952"/>
-        <w:gridCol w:w="901"/>
-        <w:gridCol w:w="6132"/>
+        <w:gridCol w:w="3505"/>
+        <w:gridCol w:w="1620"/>
+        <w:gridCol w:w="4860"/>
       </w:tblGrid>
       <w:tr>
         <w:tc>
           <w:tcPr>
-            <w:tcW w:w="2952" w:type="dxa"/>
-          </w:tcPr>
-          <w:p>
-            <w:pPr>
-              <w:ind w:right="-720"/>
+            <w:tcW w:w="3505" w:type="dxa"/>
+          </w:tcPr>
+          <w:p>
+            <w:pPr>
+              <w:ind w:right="70"/>
               <w:rPr>
                 <w:rFonts w:ascii="Times New Roman" w:hAnsi="Times New Roman" w:cs="Times New Roman"/>
                 <w:sz w:val="28"/>
@@ -596,7 +596,7 @@
         </w:tc>
         <w:tc>
           <w:tcPr>
-            <w:tcW w:w="901" w:type="dxa"/>
+            <w:tcW w:w="1620" w:type="dxa"/>
           </w:tcPr>
           <w:p>
             <w:pPr>
@@ -619,7 +619,7 @@
         </w:tc>
         <w:tc>
           <w:tcPr>
-            <w:tcW w:w="6132" w:type="dxa"/>
+            <w:tcW w:w="4860" w:type="dxa"/>
           </w:tcPr>
           <w:p>
             <w:pPr>
@@ -644,11 +644,11 @@
       <w:tr>
         <w:tc>
           <w:tcPr>
-            <w:tcW w:w="2952" w:type="dxa"/>
-          </w:tcPr>
-          <w:p>
-            <w:pPr>
-              <w:ind w:right="-720"/>
+            <w:tcW w:w="3505" w:type="dxa"/>
+          </w:tcPr>
+          <w:p>
+            <w:pPr>
+              <w:ind w:right="160"/>
               <w:rPr>
                 <w:rFonts w:ascii="Times New Roman" w:hAnsi="Times New Roman" w:cs="Times New Roman"/>
                 <w:sz w:val="28"/>
@@ -667,7 +667,7 @@
         </w:tc>
         <w:tc>
           <w:tcPr>
-            <w:tcW w:w="901" w:type="dxa"/>
+            <w:tcW w:w="1620" w:type="dxa"/>
           </w:tcPr>
           <w:p>
             <w:pPr>
@@ -690,7 +690,7 @@
         </w:tc>
         <w:tc>
           <w:tcPr>
-            <w:tcW w:w="6132" w:type="dxa"/>
+            <w:tcW w:w="4860" w:type="dxa"/>
           </w:tcPr>
           <w:p>
             <w:pPr>
@@ -750,11 +750,11 @@
       <w:tr>
         <w:tc>
           <w:tcPr>
-            <w:tcW w:w="2952" w:type="dxa"/>
-          </w:tcPr>
-          <w:p>
-            <w:pPr>
-              <w:ind w:right="-720"/>
+            <w:tcW w:w="3505" w:type="dxa"/>
+          </w:tcPr>
+          <w:p>
+            <w:pPr>
+              <w:ind w:right="-110"/>
               <w:rPr>
                 <w:rFonts w:ascii="Times New Roman" w:hAnsi="Times New Roman" w:cs="Times New Roman"/>
                 <w:sz w:val="28"/>
@@ -773,7 +773,7 @@
         </w:tc>
         <w:tc>
           <w:tcPr>
-            <w:tcW w:w="901" w:type="dxa"/>
+            <w:tcW w:w="1620" w:type="dxa"/>
           </w:tcPr>
           <w:p>
             <w:pPr>
@@ -796,7 +796,7 @@
         </w:tc>
         <w:tc>
           <w:tcPr>
-            <w:tcW w:w="6132" w:type="dxa"/>
+            <w:tcW w:w="4860" w:type="dxa"/>
           </w:tcPr>
           <w:p>
             <w:pPr>
@@ -856,7 +856,7 @@
       <w:tr>
         <w:tc>
           <w:tcPr>
-            <w:tcW w:w="2952" w:type="dxa"/>
+            <w:tcW w:w="3505" w:type="dxa"/>
           </w:tcPr>
           <w:p>
             <w:pPr>
@@ -879,7 +879,7 @@
         </w:tc>
         <w:tc>
           <w:tcPr>
-            <w:tcW w:w="901" w:type="dxa"/>
+            <w:tcW w:w="1620" w:type="dxa"/>
           </w:tcPr>
           <w:p>
             <w:pPr>
@@ -902,7 +902,7 @@
         </w:tc>
         <w:tc>
           <w:tcPr>
-            <w:tcW w:w="6132" w:type="dxa"/>
+            <w:tcW w:w="4860" w:type="dxa"/>
           </w:tcPr>
           <w:p>
             <w:pPr>
@@ -924,7 +924,7 @@
           </w:p>
           <w:p>
             <w:pPr>
-              <w:ind w:right="-720"/>
+              <w:ind w:right="160"/>
               <w:rPr>
                 <w:rFonts w:ascii="Times New Roman" w:hAnsi="Times New Roman" w:cs="Times New Roman"/>
                 <w:sz w:val="28"/>
@@ -964,7 +964,7 @@
       <w:tr>
         <w:tc>
           <w:tcPr>
-            <w:tcW w:w="2952" w:type="dxa"/>
+            <w:tcW w:w="3505" w:type="dxa"/>
           </w:tcPr>
           <w:p>
             <w:pPr>
@@ -988,7 +988,7 @@
         </w:tc>
         <w:tc>
           <w:tcPr>
-            <w:tcW w:w="901" w:type="dxa"/>
+            <w:tcW w:w="1620" w:type="dxa"/>
           </w:tcPr>
           <w:p>
             <w:pPr>
@@ -1011,7 +1011,7 @@
         </w:tc>
         <w:tc>
           <w:tcPr>
-            <w:tcW w:w="6132" w:type="dxa"/>
+            <w:tcW w:w="4860" w:type="dxa"/>
           </w:tcPr>
           <w:p>
             <w:pPr>
@@ -1071,7 +1071,7 @@
       <w:tr>
         <w:tc>
           <w:tcPr>
-            <w:tcW w:w="2952" w:type="dxa"/>
+            <w:tcW w:w="3505" w:type="dxa"/>
           </w:tcPr>
           <w:p>
             <w:pPr>
@@ -1094,7 +1094,7 @@
         </w:tc>
         <w:tc>
           <w:tcPr>
-            <w:tcW w:w="901" w:type="dxa"/>
+            <w:tcW w:w="1620" w:type="dxa"/>
           </w:tcPr>
           <w:p>
             <w:pPr>
@@ -1117,7 +1117,7 @@
         </w:tc>
         <w:tc>
           <w:tcPr>
-            <w:tcW w:w="6132" w:type="dxa"/>
+            <w:tcW w:w="4860" w:type="dxa"/>
           </w:tcPr>
           <w:p>
             <w:pPr>
@@ -1177,7 +1177,7 @@
       <w:tr>
         <w:tc>
           <w:tcPr>
-            <w:tcW w:w="2952" w:type="dxa"/>
+            <w:tcW w:w="3505" w:type="dxa"/>
           </w:tcPr>
           <w:p>
             <w:pPr>
@@ -1200,7 +1200,7 @@
         </w:tc>
         <w:tc>
           <w:tcPr>
-            <w:tcW w:w="901" w:type="dxa"/>
+            <w:tcW w:w="1620" w:type="dxa"/>
           </w:tcPr>
           <w:p>
             <w:pPr>
@@ -1223,7 +1223,7 @@
         </w:tc>
         <w:tc>
           <w:tcPr>
-            <w:tcW w:w="6132" w:type="dxa"/>
+            <w:tcW w:w="4860" w:type="dxa"/>
           </w:tcPr>
           <w:p>
             <w:pPr>
@@ -1283,7 +1283,7 @@
       <w:tr>
         <w:tc>
           <w:tcPr>
-            <w:tcW w:w="2952" w:type="dxa"/>
+            <w:tcW w:w="3505" w:type="dxa"/>
           </w:tcPr>
           <w:p>
             <w:pPr>
@@ -1306,7 +1306,7 @@
         </w:tc>
         <w:tc>
           <w:tcPr>
-            <w:tcW w:w="901" w:type="dxa"/>
+            <w:tcW w:w="1620" w:type="dxa"/>
           </w:tcPr>
           <w:p>
             <w:pPr>
@@ -1329,7 +1329,7 @@
         </w:tc>
         <w:tc>
           <w:tcPr>
-            <w:tcW w:w="6132" w:type="dxa"/>
+            <w:tcW w:w="4860" w:type="dxa"/>
           </w:tcPr>
           <w:p>
             <w:pPr>
@@ -1389,7 +1389,7 @@
       <w:tr>
         <w:tc>
           <w:tcPr>
-            <w:tcW w:w="2952" w:type="dxa"/>
+            <w:tcW w:w="3505" w:type="dxa"/>
           </w:tcPr>
           <w:p>
             <w:pPr>
@@ -1412,7 +1412,7 @@
         </w:tc>
         <w:tc>
           <w:tcPr>
-            <w:tcW w:w="901" w:type="dxa"/>
+            <w:tcW w:w="1620" w:type="dxa"/>
           </w:tcPr>
           <w:p>
             <w:pPr>
@@ -1435,7 +1435,7 @@
         </w:tc>
         <w:tc>
           <w:tcPr>
-            <w:tcW w:w="6132" w:type="dxa"/>
+            <w:tcW w:w="4860" w:type="dxa"/>
           </w:tcPr>
           <w:p>
             <w:pPr>
@@ -1705,7 +1705,7 @@
           </w:tcPr>
           <w:p>
             <w:pPr>
-              <w:ind w:right="-720"/>
+              <w:ind w:right="-139"/>
               <w:rPr>
                 <w:rFonts w:ascii="Times New Roman" w:hAnsi="Times New Roman" w:cs="Times New Roman"/>
                 <w:sz w:val="28"/>
@@ -1753,7 +1753,7 @@
           </w:tcPr>
           <w:p>
             <w:pPr>
-              <w:ind w:right="-720"/>
+              <w:ind w:right="-103"/>
               <w:rPr>
                 <w:rFonts w:ascii="Times New Roman" w:hAnsi="Times New Roman" w:cs="Times New Roman"/>
                 <w:sz w:val="28"/>
@@ -2190,6 +2190,7 @@
                 <w:sz w:val="28"/>
                 <w:szCs w:val="28"/>
               </w:rPr>
+              <w:lastRenderedPageBreak/>
               <w:t>Lỗi không xác định</w:t>
             </w:r>
           </w:p>
@@ -2534,7 +2535,7 @@
           </w:tcPr>
           <w:p>
             <w:pPr>
-              <w:ind w:right="-720"/>
+              <w:ind w:right="-139"/>
               <w:rPr>
                 <w:rFonts w:ascii="Times New Roman" w:hAnsi="Times New Roman" w:cs="Times New Roman"/>
                 <w:sz w:val="28"/>
@@ -2582,7 +2583,6 @@
           </w:tcPr>
           <w:p>
             <w:pPr>
-              <w:ind w:right="-720"/>
               <w:rPr>
                 <w:rFonts w:ascii="Times New Roman" w:hAnsi="Times New Roman" w:cs="Times New Roman"/>
                 <w:sz w:val="28"/>
@@ -3121,6 +3121,7 @@
           <w:sz w:val="28"/>
           <w:szCs w:val="28"/>
         </w:rPr>
+        <w:lastRenderedPageBreak/>
         <w:t>Slug: tên nguyên liệu</w:t>
       </w:r>
     </w:p>
@@ -3139,7 +3140,6 @@
           <w:sz w:val="28"/>
           <w:szCs w:val="28"/>
         </w:rPr>
-        <w:lastRenderedPageBreak/>
         <w:t xml:space="preserve">VD: </w:t>
       </w:r>
       <w:r>
@@ -3166,14 +3166,14 @@
         <w:tblLook w:val="04A0" w:firstRow="1" w:lastRow="0" w:firstColumn="1" w:lastColumn="0" w:noHBand="0" w:noVBand="1"/>
       </w:tblPr>
       <w:tblGrid>
-        <w:gridCol w:w="2386"/>
-        <w:gridCol w:w="1479"/>
-        <w:gridCol w:w="5485"/>
+        <w:gridCol w:w="3104"/>
+        <w:gridCol w:w="1481"/>
+        <w:gridCol w:w="4765"/>
       </w:tblGrid>
       <w:tr>
         <w:tc>
           <w:tcPr>
-            <w:tcW w:w="2386" w:type="dxa"/>
+            <w:tcW w:w="3104" w:type="dxa"/>
           </w:tcPr>
           <w:p>
             <w:pPr>
@@ -3196,7 +3196,7 @@
         </w:tc>
         <w:tc>
           <w:tcPr>
-            <w:tcW w:w="1479" w:type="dxa"/>
+            <w:tcW w:w="1481" w:type="dxa"/>
           </w:tcPr>
           <w:p>
             <w:pPr>
@@ -3219,7 +3219,7 @@
         </w:tc>
         <w:tc>
           <w:tcPr>
-            <w:tcW w:w="5485" w:type="dxa"/>
+            <w:tcW w:w="4765" w:type="dxa"/>
           </w:tcPr>
           <w:p>
             <w:pPr>
@@ -3244,7 +3244,7 @@
       <w:tr>
         <w:tc>
           <w:tcPr>
-            <w:tcW w:w="2386" w:type="dxa"/>
+            <w:tcW w:w="3104" w:type="dxa"/>
           </w:tcPr>
           <w:p>
             <w:pPr>
@@ -3267,7 +3267,7 @@
         </w:tc>
         <w:tc>
           <w:tcPr>
-            <w:tcW w:w="1479" w:type="dxa"/>
+            <w:tcW w:w="1481" w:type="dxa"/>
           </w:tcPr>
           <w:p>
             <w:pPr>
@@ -3290,7 +3290,7 @@
         </w:tc>
         <w:tc>
           <w:tcPr>
-            <w:tcW w:w="5485" w:type="dxa"/>
+            <w:tcW w:w="4765" w:type="dxa"/>
           </w:tcPr>
           <w:p>
             <w:pPr>
@@ -3350,7 +3350,7 @@
       <w:tr>
         <w:tc>
           <w:tcPr>
-            <w:tcW w:w="2386" w:type="dxa"/>
+            <w:tcW w:w="3104" w:type="dxa"/>
           </w:tcPr>
           <w:p>
             <w:pPr>
@@ -3373,7 +3373,7 @@
         </w:tc>
         <w:tc>
           <w:tcPr>
-            <w:tcW w:w="1479" w:type="dxa"/>
+            <w:tcW w:w="1481" w:type="dxa"/>
           </w:tcPr>
           <w:p>
             <w:pPr>
@@ -3404,7 +3404,7 @@
         </w:tc>
         <w:tc>
           <w:tcPr>
-            <w:tcW w:w="5485" w:type="dxa"/>
+            <w:tcW w:w="4765" w:type="dxa"/>
           </w:tcPr>
           <w:p>
             <w:pPr>
@@ -3464,7 +3464,7 @@
       <w:tr>
         <w:tc>
           <w:tcPr>
-            <w:tcW w:w="2386" w:type="dxa"/>
+            <w:tcW w:w="3104" w:type="dxa"/>
           </w:tcPr>
           <w:p>
             <w:pPr>
@@ -3487,7 +3487,7 @@
         </w:tc>
         <w:tc>
           <w:tcPr>
-            <w:tcW w:w="1479" w:type="dxa"/>
+            <w:tcW w:w="1481" w:type="dxa"/>
           </w:tcPr>
           <w:p>
             <w:pPr>
@@ -3510,7 +3510,7 @@
         </w:tc>
         <w:tc>
           <w:tcPr>
-            <w:tcW w:w="5485" w:type="dxa"/>
+            <w:tcW w:w="4765" w:type="dxa"/>
           </w:tcPr>
           <w:p>
             <w:pPr>
@@ -3663,14 +3663,14 @@
         <w:tblLook w:val="04A0" w:firstRow="1" w:lastRow="0" w:firstColumn="1" w:lastColumn="0" w:noHBand="0" w:noVBand="1"/>
       </w:tblPr>
       <w:tblGrid>
-        <w:gridCol w:w="2909"/>
-        <w:gridCol w:w="956"/>
-        <w:gridCol w:w="5485"/>
+        <w:gridCol w:w="3145"/>
+        <w:gridCol w:w="1260"/>
+        <w:gridCol w:w="4945"/>
       </w:tblGrid>
       <w:tr>
         <w:tc>
           <w:tcPr>
-            <w:tcW w:w="2909" w:type="dxa"/>
+            <w:tcW w:w="3145" w:type="dxa"/>
           </w:tcPr>
           <w:p>
             <w:pPr>
@@ -3693,11 +3693,11 @@
         </w:tc>
         <w:tc>
           <w:tcPr>
-            <w:tcW w:w="956" w:type="dxa"/>
-          </w:tcPr>
-          <w:p>
-            <w:pPr>
-              <w:ind w:right="-720"/>
+            <w:tcW w:w="1260" w:type="dxa"/>
+          </w:tcPr>
+          <w:p>
+            <w:pPr>
+              <w:ind w:right="-103"/>
               <w:rPr>
                 <w:rFonts w:ascii="Times New Roman" w:hAnsi="Times New Roman" w:cs="Times New Roman"/>
                 <w:sz w:val="28"/>
@@ -3716,7 +3716,7 @@
         </w:tc>
         <w:tc>
           <w:tcPr>
-            <w:tcW w:w="5485" w:type="dxa"/>
+            <w:tcW w:w="4945" w:type="dxa"/>
           </w:tcPr>
           <w:p>
             <w:pPr>
@@ -3741,7 +3741,7 @@
       <w:tr>
         <w:tc>
           <w:tcPr>
-            <w:tcW w:w="2909" w:type="dxa"/>
+            <w:tcW w:w="3145" w:type="dxa"/>
           </w:tcPr>
           <w:p>
             <w:pPr>
@@ -3764,7 +3764,7 @@
         </w:tc>
         <w:tc>
           <w:tcPr>
-            <w:tcW w:w="956" w:type="dxa"/>
+            <w:tcW w:w="1260" w:type="dxa"/>
           </w:tcPr>
           <w:p>
             <w:pPr>
@@ -3787,7 +3787,7 @@
         </w:tc>
         <w:tc>
           <w:tcPr>
-            <w:tcW w:w="5485" w:type="dxa"/>
+            <w:tcW w:w="4945" w:type="dxa"/>
           </w:tcPr>
           <w:p>
             <w:pPr>
@@ -3857,7 +3857,7 @@
       <w:tr>
         <w:tc>
           <w:tcPr>
-            <w:tcW w:w="2909" w:type="dxa"/>
+            <w:tcW w:w="3145" w:type="dxa"/>
           </w:tcPr>
           <w:p>
             <w:pPr>
@@ -3880,7 +3880,7 @@
         </w:tc>
         <w:tc>
           <w:tcPr>
-            <w:tcW w:w="956" w:type="dxa"/>
+            <w:tcW w:w="1260" w:type="dxa"/>
           </w:tcPr>
           <w:p>
             <w:pPr>
@@ -3911,7 +3911,7 @@
         </w:tc>
         <w:tc>
           <w:tcPr>
-            <w:tcW w:w="5485" w:type="dxa"/>
+            <w:tcW w:w="4945" w:type="dxa"/>
           </w:tcPr>
           <w:p>
             <w:pPr>
@@ -3981,7 +3981,7 @@
       <w:tr>
         <w:tc>
           <w:tcPr>
-            <w:tcW w:w="2909" w:type="dxa"/>
+            <w:tcW w:w="3145" w:type="dxa"/>
           </w:tcPr>
           <w:p>
             <w:pPr>
@@ -4004,7 +4004,7 @@
         </w:tc>
         <w:tc>
           <w:tcPr>
-            <w:tcW w:w="956" w:type="dxa"/>
+            <w:tcW w:w="1260" w:type="dxa"/>
           </w:tcPr>
           <w:p>
             <w:pPr>
@@ -4027,7 +4027,7 @@
         </w:tc>
         <w:tc>
           <w:tcPr>
-            <w:tcW w:w="5485" w:type="dxa"/>
+            <w:tcW w:w="4945" w:type="dxa"/>
           </w:tcPr>
           <w:p>
             <w:pPr>
@@ -4143,24 +4143,6 @@
         <w:t>http://localhost:8080/api/v1/recipe/getRecipeFromFollowers</w:t>
       </w:r>
     </w:p>
-    <w:p>
-      <w:pPr>
-        <w:ind w:right="-720"/>
-        <w:rPr>
-          <w:rFonts w:ascii="Times New Roman" w:hAnsi="Times New Roman" w:cs="Times New Roman"/>
-          <w:sz w:val="28"/>
-          <w:szCs w:val="28"/>
-        </w:rPr>
-      </w:pPr>
-      <w:r>
-        <w:rPr>
-          <w:rFonts w:ascii="Times New Roman" w:hAnsi="Times New Roman" w:cs="Times New Roman"/>
-          <w:sz w:val="28"/>
-          <w:szCs w:val="28"/>
-        </w:rPr>
-        <w:t>Method: GET</w:t>
-      </w:r>
-    </w:p>
     <w:tbl>
       <w:tblPr>
         <w:tblStyle w:val="TableGrid"/>
@@ -4169,17 +4151,16 @@
       </w:tblPr>
       <w:tblGrid>
         <w:gridCol w:w="2964"/>
-        <w:gridCol w:w="901"/>
-        <w:gridCol w:w="5485"/>
+        <w:gridCol w:w="1621"/>
+        <w:gridCol w:w="4765"/>
       </w:tblGrid>
       <w:tr>
         <w:tc>
           <w:tcPr>
-            <w:tcW w:w="2965" w:type="dxa"/>
-          </w:tcPr>
-          <w:p>
-            <w:pPr>
-              <w:ind w:right="-720"/>
+            <w:tcW w:w="2964" w:type="dxa"/>
+          </w:tcPr>
+          <w:p>
+            <w:pPr>
               <w:rPr>
                 <w:rFonts w:ascii="Times New Roman" w:hAnsi="Times New Roman" w:cs="Times New Roman"/>
                 <w:sz w:val="28"/>
@@ -4198,7 +4179,7 @@
         </w:tc>
         <w:tc>
           <w:tcPr>
-            <w:tcW w:w="900" w:type="dxa"/>
+            <w:tcW w:w="1621" w:type="dxa"/>
           </w:tcPr>
           <w:p>
             <w:pPr>
@@ -4221,7 +4202,7 @@
         </w:tc>
         <w:tc>
           <w:tcPr>
-            <w:tcW w:w="5485" w:type="dxa"/>
+            <w:tcW w:w="4765" w:type="dxa"/>
           </w:tcPr>
           <w:p>
             <w:pPr>
@@ -4246,11 +4227,10 @@
       <w:tr>
         <w:tc>
           <w:tcPr>
-            <w:tcW w:w="2965" w:type="dxa"/>
-          </w:tcPr>
-          <w:p>
-            <w:pPr>
-              <w:ind w:right="-720"/>
+            <w:tcW w:w="2964" w:type="dxa"/>
+          </w:tcPr>
+          <w:p>
+            <w:pPr>
               <w:rPr>
                 <w:rFonts w:ascii="Times New Roman" w:hAnsi="Times New Roman" w:cs="Times New Roman"/>
                 <w:sz w:val="28"/>
@@ -4269,7 +4249,7 @@
         </w:tc>
         <w:tc>
           <w:tcPr>
-            <w:tcW w:w="900" w:type="dxa"/>
+            <w:tcW w:w="1621" w:type="dxa"/>
           </w:tcPr>
           <w:p>
             <w:pPr>
@@ -4292,7 +4272,7 @@
         </w:tc>
         <w:tc>
           <w:tcPr>
-            <w:tcW w:w="5485" w:type="dxa"/>
+            <w:tcW w:w="4765" w:type="dxa"/>
           </w:tcPr>
           <w:p>
             <w:pPr>
@@ -4311,10 +4291,10 @@
                 <w:szCs w:val="28"/>
               </w:rPr>
               <w:drawing>
-                <wp:inline distT="0" distB="0" distL="0" distR="0" wp14:anchorId="3901990F" wp14:editId="0D59B556">
+                <wp:inline distT="0" distB="0" distL="0" distR="0" wp14:anchorId="3E7BBAFB" wp14:editId="2BC0F3D2">
                   <wp:extent cx="2202371" cy="480102"/>
                   <wp:effectExtent l="0" t="0" r="7620" b="0"/>
-                  <wp:docPr id="40" name="Picture 40"/>
+                  <wp:docPr id="52" name="Picture 52"/>
                   <wp:cNvGraphicFramePr>
                     <a:graphicFrameLocks xmlns:a="http://schemas.openxmlformats.org/drawingml/2006/main" noChangeAspect="1"/>
                   </wp:cNvGraphicFramePr>
@@ -4362,11 +4342,10 @@
       <w:tr>
         <w:tc>
           <w:tcPr>
-            <w:tcW w:w="2965" w:type="dxa"/>
-          </w:tcPr>
-          <w:p>
-            <w:pPr>
-              <w:ind w:right="-720"/>
+            <w:tcW w:w="2964" w:type="dxa"/>
+          </w:tcPr>
+          <w:p>
+            <w:pPr>
               <w:rPr>
                 <w:rFonts w:ascii="Times New Roman" w:hAnsi="Times New Roman" w:cs="Times New Roman"/>
                 <w:sz w:val="28"/>
@@ -4380,13 +4359,13 @@
                 <w:szCs w:val="28"/>
               </w:rPr>
               <w:lastRenderedPageBreak/>
-              <w:t>Không có công thức mới nhất</w:t>
-            </w:r>
-          </w:p>
-        </w:tc>
-        <w:tc>
-          <w:tcPr>
-            <w:tcW w:w="900" w:type="dxa"/>
+              <w:t>Người dùng không theo dõi bất kì ai hoặc không có cập nhật mới</w:t>
+            </w:r>
+          </w:p>
+        </w:tc>
+        <w:tc>
+          <w:tcPr>
+            <w:tcW w:w="1621" w:type="dxa"/>
           </w:tcPr>
           <w:p>
             <w:pPr>
@@ -4417,29 +4396,28 @@
         </w:tc>
         <w:tc>
           <w:tcPr>
-            <w:tcW w:w="5485" w:type="dxa"/>
-          </w:tcPr>
-          <w:p>
-            <w:pPr>
-              <w:ind w:right="-720"/>
-              <w:rPr>
-                <w:rFonts w:ascii="Times New Roman" w:hAnsi="Times New Roman" w:cs="Times New Roman"/>
-                <w:sz w:val="28"/>
-                <w:szCs w:val="28"/>
-              </w:rPr>
-            </w:pPr>
-            <w:r>
-              <w:rPr>
-                <w:rFonts w:ascii="Times New Roman" w:hAnsi="Times New Roman" w:cs="Times New Roman"/>
-                <w:noProof/>
+            <w:tcW w:w="4765" w:type="dxa"/>
+          </w:tcPr>
+          <w:p>
+            <w:pPr>
+              <w:ind w:right="-720"/>
+              <w:rPr>
+                <w:rFonts w:ascii="Times New Roman" w:hAnsi="Times New Roman" w:cs="Times New Roman"/>
+                <w:sz w:val="28"/>
+                <w:szCs w:val="28"/>
+              </w:rPr>
+            </w:pPr>
+            <w:r>
+              <w:rPr>
+                <w:rFonts w:ascii="Times New Roman" w:hAnsi="Times New Roman" w:cs="Times New Roman"/>
                 <w:sz w:val="28"/>
                 <w:szCs w:val="28"/>
               </w:rPr>
               <w:drawing>
-                <wp:inline distT="0" distB="0" distL="0" distR="0" wp14:anchorId="458E5266" wp14:editId="7FFBE8B2">
-                  <wp:extent cx="1882303" cy="480102"/>
-                  <wp:effectExtent l="0" t="0" r="3810" b="0"/>
-                  <wp:docPr id="47" name="Picture 47"/>
+                <wp:inline distT="0" distB="0" distL="0" distR="0" wp14:anchorId="5259CB49" wp14:editId="59D88A08">
+                  <wp:extent cx="2766300" cy="914479"/>
+                  <wp:effectExtent l="0" t="0" r="0" b="0"/>
+                  <wp:docPr id="63" name="Picture 63"/>
                   <wp:cNvGraphicFramePr>
                     <a:graphicFrameLocks xmlns:a="http://schemas.openxmlformats.org/drawingml/2006/main" noChangeAspect="1"/>
                   </wp:cNvGraphicFramePr>
@@ -4459,7 +4437,7 @@
                         <pic:spPr>
                           <a:xfrm>
                             <a:off x="0" y="0"/>
-                            <a:ext cx="1882303" cy="480102"/>
+                            <a:ext cx="2766300" cy="914479"/>
                           </a:xfrm>
                           <a:prstGeom prst="rect">
                             <a:avLst/>
@@ -4487,11 +4465,10 @@
       <w:tr>
         <w:tc>
           <w:tcPr>
-            <w:tcW w:w="2965" w:type="dxa"/>
-          </w:tcPr>
-          <w:p>
-            <w:pPr>
-              <w:ind w:right="-720"/>
+            <w:tcW w:w="2964" w:type="dxa"/>
+          </w:tcPr>
+          <w:p>
+            <w:pPr>
               <w:rPr>
                 <w:rFonts w:ascii="Times New Roman" w:hAnsi="Times New Roman" w:cs="Times New Roman"/>
                 <w:sz w:val="28"/>
@@ -4510,7 +4487,7 @@
         </w:tc>
         <w:tc>
           <w:tcPr>
-            <w:tcW w:w="900" w:type="dxa"/>
+            <w:tcW w:w="1621" w:type="dxa"/>
           </w:tcPr>
           <w:p>
             <w:pPr>
@@ -4533,7 +4510,7 @@
         </w:tc>
         <w:tc>
           <w:tcPr>
-            <w:tcW w:w="5485" w:type="dxa"/>
+            <w:tcW w:w="4765" w:type="dxa"/>
           </w:tcPr>
           <w:p>
             <w:pPr>
@@ -4552,10 +4529,10 @@
                 <w:szCs w:val="28"/>
               </w:rPr>
               <w:drawing>
-                <wp:inline distT="0" distB="0" distL="0" distR="0" wp14:anchorId="7E1AE61A" wp14:editId="68FA73F2">
+                <wp:inline distT="0" distB="0" distL="0" distR="0" wp14:anchorId="12946F56" wp14:editId="6380012B">
                   <wp:extent cx="1524132" cy="457240"/>
                   <wp:effectExtent l="0" t="0" r="0" b="0"/>
-                  <wp:docPr id="48" name="Picture 48"/>
+                  <wp:docPr id="54" name="Picture 54"/>
                   <wp:cNvGraphicFramePr>
                     <a:graphicFrameLocks xmlns:a="http://schemas.openxmlformats.org/drawingml/2006/main" noChangeAspect="1"/>
                   </wp:cNvGraphicFramePr>
@@ -4689,13 +4666,13 @@
       </w:tblPr>
       <w:tblGrid>
         <w:gridCol w:w="2964"/>
-        <w:gridCol w:w="901"/>
-        <w:gridCol w:w="5485"/>
+        <w:gridCol w:w="1621"/>
+        <w:gridCol w:w="4765"/>
       </w:tblGrid>
       <w:tr>
         <w:tc>
           <w:tcPr>
-            <w:tcW w:w="2965" w:type="dxa"/>
+            <w:tcW w:w="2964" w:type="dxa"/>
           </w:tcPr>
           <w:p>
             <w:pPr>
@@ -4718,7 +4695,7 @@
         </w:tc>
         <w:tc>
           <w:tcPr>
-            <w:tcW w:w="900" w:type="dxa"/>
+            <w:tcW w:w="1621" w:type="dxa"/>
           </w:tcPr>
           <w:p>
             <w:pPr>
@@ -4741,7 +4718,7 @@
         </w:tc>
         <w:tc>
           <w:tcPr>
-            <w:tcW w:w="5485" w:type="dxa"/>
+            <w:tcW w:w="4765" w:type="dxa"/>
           </w:tcPr>
           <w:p>
             <w:pPr>
@@ -4766,7 +4743,7 @@
       <w:tr>
         <w:tc>
           <w:tcPr>
-            <w:tcW w:w="2965" w:type="dxa"/>
+            <w:tcW w:w="2964" w:type="dxa"/>
           </w:tcPr>
           <w:p>
             <w:pPr>
@@ -4789,7 +4766,7 @@
         </w:tc>
         <w:tc>
           <w:tcPr>
-            <w:tcW w:w="900" w:type="dxa"/>
+            <w:tcW w:w="1621" w:type="dxa"/>
           </w:tcPr>
           <w:p>
             <w:pPr>
@@ -4812,7 +4789,7 @@
         </w:tc>
         <w:tc>
           <w:tcPr>
-            <w:tcW w:w="5485" w:type="dxa"/>
+            <w:tcW w:w="4765" w:type="dxa"/>
           </w:tcPr>
           <w:p>
             <w:pPr>
@@ -4882,7 +4859,7 @@
       <w:tr>
         <w:tc>
           <w:tcPr>
-            <w:tcW w:w="2965" w:type="dxa"/>
+            <w:tcW w:w="2964" w:type="dxa"/>
           </w:tcPr>
           <w:p>
             <w:pPr>
@@ -4905,7 +4882,7 @@
         </w:tc>
         <w:tc>
           <w:tcPr>
-            <w:tcW w:w="900" w:type="dxa"/>
+            <w:tcW w:w="1621" w:type="dxa"/>
           </w:tcPr>
           <w:p>
             <w:pPr>
@@ -4928,7 +4905,7 @@
         </w:tc>
         <w:tc>
           <w:tcPr>
-            <w:tcW w:w="5485" w:type="dxa"/>
+            <w:tcW w:w="4765" w:type="dxa"/>
           </w:tcPr>
           <w:p>
             <w:pPr>
@@ -4962,7 +4939,7 @@
                           <pic:cNvPicPr/>
                         </pic:nvPicPr>
                         <pic:blipFill>
-                          <a:blip r:embed="rId32"/>
+                          <a:blip r:embed="rId35"/>
                           <a:stretch>
                             <a:fillRect/>
                           </a:stretch>
@@ -4998,7 +4975,7 @@
       <w:tr>
         <w:tc>
           <w:tcPr>
-            <w:tcW w:w="2965" w:type="dxa"/>
+            <w:tcW w:w="2964" w:type="dxa"/>
           </w:tcPr>
           <w:p>
             <w:pPr>
@@ -5021,7 +4998,7 @@
         </w:tc>
         <w:tc>
           <w:tcPr>
-            <w:tcW w:w="900" w:type="dxa"/>
+            <w:tcW w:w="1621" w:type="dxa"/>
           </w:tcPr>
           <w:p>
             <w:pPr>
@@ -5044,7 +5021,7 @@
         </w:tc>
         <w:tc>
           <w:tcPr>
-            <w:tcW w:w="5485" w:type="dxa"/>
+            <w:tcW w:w="4765" w:type="dxa"/>
           </w:tcPr>
           <w:p>
             <w:pPr>
@@ -5156,7 +5133,7 @@
         </w:rPr>
         <w:t xml:space="preserve">URL: </w:t>
       </w:r>
-      <w:hyperlink r:id="rId35" w:history="1">
+      <w:hyperlink r:id="rId36" w:history="1">
         <w:r>
           <w:rPr>
             <w:rStyle w:val="Hyperlink"/>
@@ -5366,7 +5343,7 @@
                           <pic:cNvPicPr/>
                         </pic:nvPicPr>
                         <pic:blipFill>
-                          <a:blip r:embed="rId36"/>
+                          <a:blip r:embed="rId37"/>
                           <a:stretch>
                             <a:fillRect/>
                           </a:stretch>
@@ -5490,7 +5467,7 @@
                           <pic:cNvPicPr/>
                         </pic:nvPicPr>
                         <pic:blipFill>
-                          <a:blip r:embed="rId37"/>
+                          <a:blip r:embed="rId38"/>
                           <a:stretch>
                             <a:fillRect/>
                           </a:stretch>
@@ -5543,6 +5520,7 @@
                 <w:sz w:val="28"/>
                 <w:szCs w:val="28"/>
               </w:rPr>
+              <w:lastRenderedPageBreak/>
               <w:t>Lỗi không xác định</w:t>
             </w:r>
           </w:p>
@@ -5692,7 +5670,7 @@
         </w:rPr>
         <w:t xml:space="preserve">URL: </w:t>
       </w:r>
-      <w:hyperlink r:id="rId38" w:history="1">
+      <w:hyperlink r:id="rId39" w:history="1">
         <w:r>
           <w:rPr>
             <w:rStyle w:val="Hyperlink"/>
@@ -5824,7 +5802,7 @@
           </w:tcPr>
           <w:p>
             <w:pPr>
-              <w:ind w:right="-720"/>
+              <w:ind w:right="-139"/>
               <w:rPr>
                 <w:rFonts w:ascii="Times New Roman" w:hAnsi="Times New Roman" w:cs="Times New Roman"/>
                 <w:sz w:val="28"/>
@@ -5948,7 +5926,7 @@
                           <pic:cNvPicPr/>
                         </pic:nvPicPr>
                         <pic:blipFill>
-                          <a:blip r:embed="rId39"/>
+                          <a:blip r:embed="rId40"/>
                           <a:stretch>
                             <a:fillRect/>
                           </a:stretch>
@@ -6072,7 +6050,7 @@
                           <pic:cNvPicPr/>
                         </pic:nvPicPr>
                         <pic:blipFill>
-                          <a:blip r:embed="rId40"/>
+                          <a:blip r:embed="rId41"/>
                           <a:stretch>
                             <a:fillRect/>
                           </a:stretch>
@@ -6347,7 +6325,7 @@
                     <pic:cNvPicPr/>
                   </pic:nvPicPr>
                   <pic:blipFill>
-                    <a:blip r:embed="rId41"/>
+                    <a:blip r:embed="rId42"/>
                     <a:stretch>
                       <a:fillRect/>
                     </a:stretch>
@@ -6409,7 +6387,7 @@
           </w:tcPr>
           <w:p>
             <w:pPr>
-              <w:ind w:right="-720"/>
+              <w:ind w:right="-139"/>
               <w:rPr>
                 <w:rFonts w:ascii="Times New Roman" w:hAnsi="Times New Roman" w:cs="Times New Roman"/>
                 <w:sz w:val="28"/>
@@ -6457,7 +6435,6 @@
           </w:tcPr>
           <w:p>
             <w:pPr>
-              <w:ind w:right="-720"/>
               <w:rPr>
                 <w:rFonts w:ascii="Times New Roman" w:hAnsi="Times New Roman" w:cs="Times New Roman"/>
                 <w:sz w:val="28"/>
@@ -6573,7 +6550,7 @@
           </w:tcPr>
           <w:p>
             <w:pPr>
-              <w:ind w:right="-720"/>
+              <w:ind w:right="-103"/>
               <w:rPr>
                 <w:rFonts w:ascii="Times New Roman" w:hAnsi="Times New Roman" w:cs="Times New Roman"/>
                 <w:sz w:val="28"/>
@@ -6638,122 +6615,6 @@
                   <wp:extent cx="1889924" cy="480102"/>
                   <wp:effectExtent l="0" t="0" r="0" b="0"/>
                   <wp:docPr id="56" name="Picture 56"/>
-                  <wp:cNvGraphicFramePr>
-                    <a:graphicFrameLocks xmlns:a="http://schemas.openxmlformats.org/drawingml/2006/main" noChangeAspect="1"/>
-                  </wp:cNvGraphicFramePr>
-                  <a:graphic xmlns:a="http://schemas.openxmlformats.org/drawingml/2006/main">
-                    <a:graphicData uri="http://schemas.openxmlformats.org/drawingml/2006/picture">
-                      <pic:pic xmlns:pic="http://schemas.openxmlformats.org/drawingml/2006/picture">
-                        <pic:nvPicPr>
-                          <pic:cNvPr id="1" name=""/>
-                          <pic:cNvPicPr/>
-                        </pic:nvPicPr>
-                        <pic:blipFill>
-                          <a:blip r:embed="rId42"/>
-                          <a:stretch>
-                            <a:fillRect/>
-                          </a:stretch>
-                        </pic:blipFill>
-                        <pic:spPr>
-                          <a:xfrm>
-                            <a:off x="0" y="0"/>
-                            <a:ext cx="1889924" cy="480102"/>
-                          </a:xfrm>
-                          <a:prstGeom prst="rect">
-                            <a:avLst/>
-                          </a:prstGeom>
-                        </pic:spPr>
-                      </pic:pic>
-                    </a:graphicData>
-                  </a:graphic>
-                </wp:inline>
-              </w:drawing>
-            </w:r>
-          </w:p>
-          <w:p>
-            <w:pPr>
-              <w:ind w:right="-720"/>
-              <w:rPr>
-                <w:rFonts w:ascii="Times New Roman" w:hAnsi="Times New Roman" w:cs="Times New Roman"/>
-                <w:sz w:val="28"/>
-                <w:szCs w:val="28"/>
-              </w:rPr>
-            </w:pPr>
-          </w:p>
-        </w:tc>
-      </w:tr>
-      <w:tr>
-        <w:tc>
-          <w:tcPr>
-            <w:tcW w:w="2965" w:type="dxa"/>
-          </w:tcPr>
-          <w:p>
-            <w:pPr>
-              <w:ind w:right="-720"/>
-              <w:rPr>
-                <w:rFonts w:ascii="Times New Roman" w:hAnsi="Times New Roman" w:cs="Times New Roman"/>
-                <w:sz w:val="28"/>
-                <w:szCs w:val="28"/>
-              </w:rPr>
-            </w:pPr>
-            <w:r>
-              <w:rPr>
-                <w:rFonts w:ascii="Times New Roman" w:hAnsi="Times New Roman" w:cs="Times New Roman"/>
-                <w:sz w:val="28"/>
-                <w:szCs w:val="28"/>
-              </w:rPr>
-              <w:t>Lỗi không xác định</w:t>
-            </w:r>
-          </w:p>
-        </w:tc>
-        <w:tc>
-          <w:tcPr>
-            <w:tcW w:w="900" w:type="dxa"/>
-          </w:tcPr>
-          <w:p>
-            <w:pPr>
-              <w:ind w:right="-720"/>
-              <w:rPr>
-                <w:rFonts w:ascii="Times New Roman" w:hAnsi="Times New Roman" w:cs="Times New Roman"/>
-                <w:sz w:val="28"/>
-                <w:szCs w:val="28"/>
-              </w:rPr>
-            </w:pPr>
-            <w:r>
-              <w:rPr>
-                <w:rFonts w:ascii="Times New Roman" w:hAnsi="Times New Roman" w:cs="Times New Roman"/>
-                <w:sz w:val="28"/>
-                <w:szCs w:val="28"/>
-              </w:rPr>
-              <w:t>500</w:t>
-            </w:r>
-          </w:p>
-        </w:tc>
-        <w:tc>
-          <w:tcPr>
-            <w:tcW w:w="5485" w:type="dxa"/>
-          </w:tcPr>
-          <w:p>
-            <w:pPr>
-              <w:ind w:right="-720"/>
-              <w:rPr>
-                <w:rFonts w:ascii="Times New Roman" w:hAnsi="Times New Roman" w:cs="Times New Roman"/>
-                <w:sz w:val="28"/>
-                <w:szCs w:val="28"/>
-              </w:rPr>
-            </w:pPr>
-            <w:r>
-              <w:rPr>
-                <w:rFonts w:ascii="Times New Roman" w:hAnsi="Times New Roman" w:cs="Times New Roman"/>
-                <w:noProof/>
-                <w:sz w:val="28"/>
-                <w:szCs w:val="28"/>
-              </w:rPr>
-              <w:drawing>
-                <wp:inline distT="0" distB="0" distL="0" distR="0" wp14:anchorId="200EBB3F" wp14:editId="70322C03">
-                  <wp:extent cx="1104996" cy="457240"/>
-                  <wp:effectExtent l="0" t="0" r="0" b="0"/>
-                  <wp:docPr id="57" name="Picture 57"/>
                   <wp:cNvGraphicFramePr>
                     <a:graphicFrameLocks xmlns:a="http://schemas.openxmlformats.org/drawingml/2006/main" noChangeAspect="1"/>
                   </wp:cNvGraphicFramePr>
@@ -6773,6 +6634,122 @@
                         <pic:spPr>
                           <a:xfrm>
                             <a:off x="0" y="0"/>
+                            <a:ext cx="1889924" cy="480102"/>
+                          </a:xfrm>
+                          <a:prstGeom prst="rect">
+                            <a:avLst/>
+                          </a:prstGeom>
+                        </pic:spPr>
+                      </pic:pic>
+                    </a:graphicData>
+                  </a:graphic>
+                </wp:inline>
+              </w:drawing>
+            </w:r>
+          </w:p>
+          <w:p>
+            <w:pPr>
+              <w:ind w:right="-720"/>
+              <w:rPr>
+                <w:rFonts w:ascii="Times New Roman" w:hAnsi="Times New Roman" w:cs="Times New Roman"/>
+                <w:sz w:val="28"/>
+                <w:szCs w:val="28"/>
+              </w:rPr>
+            </w:pPr>
+          </w:p>
+        </w:tc>
+      </w:tr>
+      <w:tr>
+        <w:tc>
+          <w:tcPr>
+            <w:tcW w:w="2965" w:type="dxa"/>
+          </w:tcPr>
+          <w:p>
+            <w:pPr>
+              <w:ind w:right="-720"/>
+              <w:rPr>
+                <w:rFonts w:ascii="Times New Roman" w:hAnsi="Times New Roman" w:cs="Times New Roman"/>
+                <w:sz w:val="28"/>
+                <w:szCs w:val="28"/>
+              </w:rPr>
+            </w:pPr>
+            <w:r>
+              <w:rPr>
+                <w:rFonts w:ascii="Times New Roman" w:hAnsi="Times New Roman" w:cs="Times New Roman"/>
+                <w:sz w:val="28"/>
+                <w:szCs w:val="28"/>
+              </w:rPr>
+              <w:t>Lỗi không xác định</w:t>
+            </w:r>
+          </w:p>
+        </w:tc>
+        <w:tc>
+          <w:tcPr>
+            <w:tcW w:w="900" w:type="dxa"/>
+          </w:tcPr>
+          <w:p>
+            <w:pPr>
+              <w:ind w:right="-720"/>
+              <w:rPr>
+                <w:rFonts w:ascii="Times New Roman" w:hAnsi="Times New Roman" w:cs="Times New Roman"/>
+                <w:sz w:val="28"/>
+                <w:szCs w:val="28"/>
+              </w:rPr>
+            </w:pPr>
+            <w:r>
+              <w:rPr>
+                <w:rFonts w:ascii="Times New Roman" w:hAnsi="Times New Roman" w:cs="Times New Roman"/>
+                <w:sz w:val="28"/>
+                <w:szCs w:val="28"/>
+              </w:rPr>
+              <w:t>500</w:t>
+            </w:r>
+          </w:p>
+        </w:tc>
+        <w:tc>
+          <w:tcPr>
+            <w:tcW w:w="5485" w:type="dxa"/>
+          </w:tcPr>
+          <w:p>
+            <w:pPr>
+              <w:ind w:right="-720"/>
+              <w:rPr>
+                <w:rFonts w:ascii="Times New Roman" w:hAnsi="Times New Roman" w:cs="Times New Roman"/>
+                <w:sz w:val="28"/>
+                <w:szCs w:val="28"/>
+              </w:rPr>
+            </w:pPr>
+            <w:r>
+              <w:rPr>
+                <w:rFonts w:ascii="Times New Roman" w:hAnsi="Times New Roman" w:cs="Times New Roman"/>
+                <w:noProof/>
+                <w:sz w:val="28"/>
+                <w:szCs w:val="28"/>
+              </w:rPr>
+              <w:drawing>
+                <wp:inline distT="0" distB="0" distL="0" distR="0" wp14:anchorId="200EBB3F" wp14:editId="70322C03">
+                  <wp:extent cx="1104996" cy="457240"/>
+                  <wp:effectExtent l="0" t="0" r="0" b="0"/>
+                  <wp:docPr id="57" name="Picture 57"/>
+                  <wp:cNvGraphicFramePr>
+                    <a:graphicFrameLocks xmlns:a="http://schemas.openxmlformats.org/drawingml/2006/main" noChangeAspect="1"/>
+                  </wp:cNvGraphicFramePr>
+                  <a:graphic xmlns:a="http://schemas.openxmlformats.org/drawingml/2006/main">
+                    <a:graphicData uri="http://schemas.openxmlformats.org/drawingml/2006/picture">
+                      <pic:pic xmlns:pic="http://schemas.openxmlformats.org/drawingml/2006/picture">
+                        <pic:nvPicPr>
+                          <pic:cNvPr id="1" name=""/>
+                          <pic:cNvPicPr/>
+                        </pic:nvPicPr>
+                        <pic:blipFill>
+                          <a:blip r:embed="rId44"/>
+                          <a:stretch>
+                            <a:fillRect/>
+                          </a:stretch>
+                        </pic:blipFill>
+                        <pic:spPr>
+                          <a:xfrm>
+                            <a:off x="0" y="0"/>
                             <a:ext cx="1104996" cy="457240"/>
                           </a:xfrm>
                           <a:prstGeom prst="rect">
@@ -6839,7 +6816,7 @@
           </w:tcPr>
           <w:p>
             <w:pPr>
-              <w:ind w:right="-720"/>
+              <w:ind w:right="-13"/>
               <w:rPr>
                 <w:rFonts w:ascii="Times New Roman" w:hAnsi="Times New Roman" w:cs="Times New Roman"/>
                 <w:sz w:val="28"/>
@@ -6862,7 +6839,7 @@
           </w:tcPr>
           <w:p>
             <w:pPr>
-              <w:ind w:right="-720"/>
+              <w:ind w:right="-139"/>
               <w:rPr>
                 <w:rFonts w:ascii="Times New Roman" w:hAnsi="Times New Roman" w:cs="Times New Roman"/>
                 <w:sz w:val="28"/>
@@ -6910,7 +6887,7 @@
           </w:tcPr>
           <w:p>
             <w:pPr>
-              <w:ind w:right="-720"/>
+              <w:ind w:right="-13"/>
               <w:rPr>
                 <w:rFonts w:ascii="Times New Roman" w:hAnsi="Times New Roman" w:cs="Times New Roman"/>
                 <w:sz w:val="28"/>
@@ -7026,7 +7003,7 @@
           </w:tcPr>
           <w:p>
             <w:pPr>
-              <w:ind w:right="-720"/>
+              <w:ind w:right="-13"/>
               <w:rPr>
                 <w:rFonts w:ascii="Times New Roman" w:hAnsi="Times New Roman" w:cs="Times New Roman"/>
                 <w:sz w:val="28"/>
@@ -7091,6 +7068,122 @@
                   <wp:extent cx="2507197" cy="457240"/>
                   <wp:effectExtent l="0" t="0" r="7620" b="0"/>
                   <wp:docPr id="61" name="Picture 61"/>
+                  <wp:cNvGraphicFramePr>
+                    <a:graphicFrameLocks xmlns:a="http://schemas.openxmlformats.org/drawingml/2006/main" noChangeAspect="1"/>
+                  </wp:cNvGraphicFramePr>
+                  <a:graphic xmlns:a="http://schemas.openxmlformats.org/drawingml/2006/main">
+                    <a:graphicData uri="http://schemas.openxmlformats.org/drawingml/2006/picture">
+                      <pic:pic xmlns:pic="http://schemas.openxmlformats.org/drawingml/2006/picture">
+                        <pic:nvPicPr>
+                          <pic:cNvPr id="1" name=""/>
+                          <pic:cNvPicPr/>
+                        </pic:nvPicPr>
+                        <pic:blipFill>
+                          <a:blip r:embed="rId45"/>
+                          <a:stretch>
+                            <a:fillRect/>
+                          </a:stretch>
+                        </pic:blipFill>
+                        <pic:spPr>
+                          <a:xfrm>
+                            <a:off x="0" y="0"/>
+                            <a:ext cx="2507197" cy="457240"/>
+                          </a:xfrm>
+                          <a:prstGeom prst="rect">
+                            <a:avLst/>
+                          </a:prstGeom>
+                        </pic:spPr>
+                      </pic:pic>
+                    </a:graphicData>
+                  </a:graphic>
+                </wp:inline>
+              </w:drawing>
+            </w:r>
+          </w:p>
+          <w:p>
+            <w:pPr>
+              <w:ind w:right="-720"/>
+              <w:rPr>
+                <w:rFonts w:ascii="Times New Roman" w:hAnsi="Times New Roman" w:cs="Times New Roman"/>
+                <w:sz w:val="28"/>
+                <w:szCs w:val="28"/>
+              </w:rPr>
+            </w:pPr>
+          </w:p>
+        </w:tc>
+      </w:tr>
+      <w:tr>
+        <w:tc>
+          <w:tcPr>
+            <w:tcW w:w="2965" w:type="dxa"/>
+          </w:tcPr>
+          <w:p>
+            <w:pPr>
+              <w:ind w:right="-13"/>
+              <w:rPr>
+                <w:rFonts w:ascii="Times New Roman" w:hAnsi="Times New Roman" w:cs="Times New Roman"/>
+                <w:sz w:val="28"/>
+                <w:szCs w:val="28"/>
+              </w:rPr>
+            </w:pPr>
+            <w:r>
+              <w:rPr>
+                <w:rFonts w:ascii="Times New Roman" w:hAnsi="Times New Roman" w:cs="Times New Roman"/>
+                <w:sz w:val="28"/>
+                <w:szCs w:val="28"/>
+              </w:rPr>
+              <w:t>Lỗi không xác định</w:t>
+            </w:r>
+          </w:p>
+        </w:tc>
+        <w:tc>
+          <w:tcPr>
+            <w:tcW w:w="900" w:type="dxa"/>
+          </w:tcPr>
+          <w:p>
+            <w:pPr>
+              <w:ind w:right="-720"/>
+              <w:rPr>
+                <w:rFonts w:ascii="Times New Roman" w:hAnsi="Times New Roman" w:cs="Times New Roman"/>
+                <w:sz w:val="28"/>
+                <w:szCs w:val="28"/>
+              </w:rPr>
+            </w:pPr>
+            <w:r>
+              <w:rPr>
+                <w:rFonts w:ascii="Times New Roman" w:hAnsi="Times New Roman" w:cs="Times New Roman"/>
+                <w:sz w:val="28"/>
+                <w:szCs w:val="28"/>
+              </w:rPr>
+              <w:t>500</w:t>
+            </w:r>
+          </w:p>
+        </w:tc>
+        <w:tc>
+          <w:tcPr>
+            <w:tcW w:w="5485" w:type="dxa"/>
+          </w:tcPr>
+          <w:p>
+            <w:pPr>
+              <w:ind w:right="-720"/>
+              <w:rPr>
+                <w:rFonts w:ascii="Times New Roman" w:hAnsi="Times New Roman" w:cs="Times New Roman"/>
+                <w:sz w:val="28"/>
+                <w:szCs w:val="28"/>
+              </w:rPr>
+            </w:pPr>
+            <w:r>
+              <w:rPr>
+                <w:rFonts w:ascii="Times New Roman" w:hAnsi="Times New Roman" w:cs="Times New Roman"/>
+                <w:noProof/>
+                <w:sz w:val="28"/>
+                <w:szCs w:val="28"/>
+              </w:rPr>
+              <w:drawing>
+                <wp:inline distT="0" distB="0" distL="0" distR="0" wp14:anchorId="2DB59B8E" wp14:editId="2B1D6D6E">
+                  <wp:extent cx="1104996" cy="457240"/>
+                  <wp:effectExtent l="0" t="0" r="0" b="0"/>
+                  <wp:docPr id="60" name="Picture 60"/>
                   <wp:cNvGraphicFramePr>
                     <a:graphicFrameLocks xmlns:a="http://schemas.openxmlformats.org/drawingml/2006/main" noChangeAspect="1"/>
                   </wp:cNvGraphicFramePr>
@@ -7110,122 +7203,6 @@
                         <pic:spPr>
                           <a:xfrm>
                             <a:off x="0" y="0"/>
-                            <a:ext cx="2507197" cy="457240"/>
-                          </a:xfrm>
-                          <a:prstGeom prst="rect">
-                            <a:avLst/>
-                          </a:prstGeom>
-                        </pic:spPr>
-                      </pic:pic>
-                    </a:graphicData>
-                  </a:graphic>
-                </wp:inline>
-              </w:drawing>
-            </w:r>
-          </w:p>
-          <w:p>
-            <w:pPr>
-              <w:ind w:right="-720"/>
-              <w:rPr>
-                <w:rFonts w:ascii="Times New Roman" w:hAnsi="Times New Roman" w:cs="Times New Roman"/>
-                <w:sz w:val="28"/>
-                <w:szCs w:val="28"/>
-              </w:rPr>
-            </w:pPr>
-          </w:p>
-        </w:tc>
-      </w:tr>
-      <w:tr>
-        <w:tc>
-          <w:tcPr>
-            <w:tcW w:w="2965" w:type="dxa"/>
-          </w:tcPr>
-          <w:p>
-            <w:pPr>
-              <w:ind w:right="-720"/>
-              <w:rPr>
-                <w:rFonts w:ascii="Times New Roman" w:hAnsi="Times New Roman" w:cs="Times New Roman"/>
-                <w:sz w:val="28"/>
-                <w:szCs w:val="28"/>
-              </w:rPr>
-            </w:pPr>
-            <w:r>
-              <w:rPr>
-                <w:rFonts w:ascii="Times New Roman" w:hAnsi="Times New Roman" w:cs="Times New Roman"/>
-                <w:sz w:val="28"/>
-                <w:szCs w:val="28"/>
-              </w:rPr>
-              <w:t>Lỗi không xác định</w:t>
-            </w:r>
-          </w:p>
-        </w:tc>
-        <w:tc>
-          <w:tcPr>
-            <w:tcW w:w="900" w:type="dxa"/>
-          </w:tcPr>
-          <w:p>
-            <w:pPr>
-              <w:ind w:right="-720"/>
-              <w:rPr>
-                <w:rFonts w:ascii="Times New Roman" w:hAnsi="Times New Roman" w:cs="Times New Roman"/>
-                <w:sz w:val="28"/>
-                <w:szCs w:val="28"/>
-              </w:rPr>
-            </w:pPr>
-            <w:r>
-              <w:rPr>
-                <w:rFonts w:ascii="Times New Roman" w:hAnsi="Times New Roman" w:cs="Times New Roman"/>
-                <w:sz w:val="28"/>
-                <w:szCs w:val="28"/>
-              </w:rPr>
-              <w:t>500</w:t>
-            </w:r>
-          </w:p>
-        </w:tc>
-        <w:tc>
-          <w:tcPr>
-            <w:tcW w:w="5485" w:type="dxa"/>
-          </w:tcPr>
-          <w:p>
-            <w:pPr>
-              <w:ind w:right="-720"/>
-              <w:rPr>
-                <w:rFonts w:ascii="Times New Roman" w:hAnsi="Times New Roman" w:cs="Times New Roman"/>
-                <w:sz w:val="28"/>
-                <w:szCs w:val="28"/>
-              </w:rPr>
-            </w:pPr>
-            <w:r>
-              <w:rPr>
-                <w:rFonts w:ascii="Times New Roman" w:hAnsi="Times New Roman" w:cs="Times New Roman"/>
-                <w:noProof/>
-                <w:sz w:val="28"/>
-                <w:szCs w:val="28"/>
-              </w:rPr>
-              <w:drawing>
-                <wp:inline distT="0" distB="0" distL="0" distR="0" wp14:anchorId="2DB59B8E" wp14:editId="2B1D6D6E">
-                  <wp:extent cx="1104996" cy="457240"/>
-                  <wp:effectExtent l="0" t="0" r="0" b="0"/>
-                  <wp:docPr id="60" name="Picture 60"/>
-                  <wp:cNvGraphicFramePr>
-                    <a:graphicFrameLocks xmlns:a="http://schemas.openxmlformats.org/drawingml/2006/main" noChangeAspect="1"/>
-                  </wp:cNvGraphicFramePr>
-                  <a:graphic xmlns:a="http://schemas.openxmlformats.org/drawingml/2006/main">
-                    <a:graphicData uri="http://schemas.openxmlformats.org/drawingml/2006/picture">
-                      <pic:pic xmlns:pic="http://schemas.openxmlformats.org/drawingml/2006/picture">
-                        <pic:nvPicPr>
-                          <pic:cNvPr id="1" name=""/>
-                          <pic:cNvPicPr/>
-                        </pic:nvPicPr>
-                        <pic:blipFill>
-                          <a:blip r:embed="rId43"/>
-                          <a:stretch>
-                            <a:fillRect/>
-                          </a:stretch>
-                        </pic:blipFill>
-                        <pic:spPr>
-                          <a:xfrm>
-                            <a:off x="0" y="0"/>
                             <a:ext cx="1104996" cy="457240"/>
                           </a:xfrm>
                           <a:prstGeom prst="rect">
@@ -7258,19 +7235,20 @@
           </w:tcPr>
           <w:p>
             <w:pPr>
-              <w:ind w:right="-720"/>
-              <w:rPr>
-                <w:rFonts w:ascii="Times New Roman" w:hAnsi="Times New Roman" w:cs="Times New Roman"/>
-                <w:sz w:val="28"/>
-                <w:szCs w:val="28"/>
-              </w:rPr>
-            </w:pPr>
-            <w:r>
-              <w:rPr>
-                <w:rFonts w:ascii="Times New Roman" w:hAnsi="Times New Roman" w:cs="Times New Roman"/>
-                <w:sz w:val="28"/>
-                <w:szCs w:val="28"/>
-              </w:rPr>
+              <w:ind w:right="-13"/>
+              <w:rPr>
+                <w:rFonts w:ascii="Times New Roman" w:hAnsi="Times New Roman" w:cs="Times New Roman"/>
+                <w:sz w:val="28"/>
+                <w:szCs w:val="28"/>
+              </w:rPr>
+            </w:pPr>
+            <w:r>
+              <w:rPr>
+                <w:rFonts w:ascii="Times New Roman" w:hAnsi="Times New Roman" w:cs="Times New Roman"/>
+                <w:sz w:val="28"/>
+                <w:szCs w:val="28"/>
+              </w:rPr>
+              <w:lastRenderedPageBreak/>
               <w:t>Không có công thức cần cập nhập</w:t>
             </w:r>
           </w:p>
@@ -7334,7 +7312,7 @@
                           <pic:cNvPicPr/>
                         </pic:nvPicPr>
                         <pic:blipFill>
-                          <a:blip r:embed="rId45"/>
+                          <a:blip r:embed="rId46"/>
                           <a:stretch>
                             <a:fillRect/>
                           </a:stretch>
@@ -7419,7 +7397,7 @@
         </w:rPr>
         <w:t xml:space="preserve">URL: </w:t>
       </w:r>
-      <w:hyperlink r:id="rId46" w:history="1">
+      <w:hyperlink r:id="rId47" w:history="1">
         <w:r>
           <w:rPr>
             <w:rStyle w:val="Hyperlink"/>
@@ -7493,7 +7471,7 @@
         </w:rPr>
         <w:t xml:space="preserve">VD: </w:t>
       </w:r>
-      <w:hyperlink r:id="rId47" w:history="1">
+      <w:hyperlink r:id="rId48" w:history="1">
         <w:r>
           <w:rPr>
             <w:rStyle w:val="Hyperlink"/>
@@ -7532,7 +7510,7 @@
           </w:tcPr>
           <w:p>
             <w:pPr>
-              <w:ind w:right="-720"/>
+              <w:ind w:right="167"/>
               <w:rPr>
                 <w:rFonts w:ascii="Times New Roman" w:hAnsi="Times New Roman" w:cs="Times New Roman"/>
                 <w:sz w:val="28"/>
@@ -7555,7 +7533,7 @@
           </w:tcPr>
           <w:p>
             <w:pPr>
-              <w:ind w:right="-720"/>
+              <w:ind w:right="-139"/>
               <w:rPr>
                 <w:rFonts w:ascii="Times New Roman" w:hAnsi="Times New Roman" w:cs="Times New Roman"/>
                 <w:sz w:val="28"/>
@@ -7603,7 +7581,7 @@
           </w:tcPr>
           <w:p>
             <w:pPr>
-              <w:ind w:right="-720"/>
+              <w:ind w:right="167"/>
               <w:rPr>
                 <w:rFonts w:ascii="Times New Roman" w:hAnsi="Times New Roman" w:cs="Times New Roman"/>
                 <w:sz w:val="28"/>
@@ -7679,7 +7657,7 @@
                           <pic:cNvPicPr/>
                         </pic:nvPicPr>
                         <pic:blipFill>
-                          <a:blip r:embed="rId48"/>
+                          <a:blip r:embed="rId49"/>
                           <a:stretch>
                             <a:fillRect/>
                           </a:stretch>
@@ -7719,7 +7697,7 @@
           </w:tcPr>
           <w:p>
             <w:pPr>
-              <w:ind w:right="-720"/>
+              <w:ind w:right="167"/>
               <w:rPr>
                 <w:rFonts w:ascii="Times New Roman" w:hAnsi="Times New Roman" w:cs="Times New Roman"/>
                 <w:sz w:val="28"/>
@@ -7795,7 +7773,7 @@
                           <pic:cNvPicPr/>
                         </pic:nvPicPr>
                         <pic:blipFill>
-                          <a:blip r:embed="rId43"/>
+                          <a:blip r:embed="rId44"/>
                           <a:stretch>
                             <a:fillRect/>
                           </a:stretch>
@@ -7835,7 +7813,7 @@
           </w:tcPr>
           <w:p>
             <w:pPr>
-              <w:ind w:right="-720"/>
+              <w:ind w:right="167"/>
               <w:rPr>
                 <w:rFonts w:ascii="Times New Roman" w:hAnsi="Times New Roman" w:cs="Times New Roman"/>
                 <w:sz w:val="28"/>
@@ -7911,7 +7889,7 @@
                           <pic:cNvPicPr/>
                         </pic:nvPicPr>
                         <pic:blipFill>
-                          <a:blip r:embed="rId45"/>
+                          <a:blip r:embed="rId46"/>
                           <a:stretch>
                             <a:fillRect/>
                           </a:stretch>
@@ -7984,7 +7962,7 @@
         </w:rPr>
         <w:t xml:space="preserve">URL: </w:t>
       </w:r>
-      <w:hyperlink r:id="rId49" w:history="1">
+      <w:hyperlink r:id="rId50" w:history="1">
         <w:r>
           <w:rPr>
             <w:rStyle w:val="Hyperlink"/>
@@ -8073,7 +8051,7 @@
                     <pic:cNvPicPr/>
                   </pic:nvPicPr>
                   <pic:blipFill>
-                    <a:blip r:embed="rId50"/>
+                    <a:blip r:embed="rId51"/>
                     <a:stretch>
                       <a:fillRect/>
                     </a:stretch>
@@ -8111,7 +8089,7 @@
         </w:rPr>
         <w:t xml:space="preserve">VD: </w:t>
       </w:r>
-      <w:hyperlink r:id="rId51" w:history="1">
+      <w:hyperlink r:id="rId52" w:history="1">
         <w:r>
           <w:rPr>
             <w:rStyle w:val="Hyperlink"/>
@@ -8150,7 +8128,6 @@
           </w:tcPr>
           <w:p>
             <w:pPr>
-              <w:ind w:right="-720"/>
               <w:rPr>
                 <w:rFonts w:ascii="Times New Roman" w:hAnsi="Times New Roman" w:cs="Times New Roman"/>
                 <w:sz w:val="28"/>
@@ -8173,7 +8150,7 @@
           </w:tcPr>
           <w:p>
             <w:pPr>
-              <w:ind w:right="-720"/>
+              <w:ind w:right="-139"/>
               <w:rPr>
                 <w:rFonts w:ascii="Times New Roman" w:hAnsi="Times New Roman" w:cs="Times New Roman"/>
                 <w:sz w:val="28"/>
@@ -8221,7 +8198,6 @@
           </w:tcPr>
           <w:p>
             <w:pPr>
-              <w:ind w:right="-720"/>
               <w:rPr>
                 <w:rFonts w:ascii="Times New Roman" w:hAnsi="Times New Roman" w:cs="Times New Roman"/>
                 <w:sz w:val="28"/>
@@ -8297,7 +8273,7 @@
                           <pic:cNvPicPr/>
                         </pic:nvPicPr>
                         <pic:blipFill>
-                          <a:blip r:embed="rId52"/>
+                          <a:blip r:embed="rId53"/>
                           <a:stretch>
                             <a:fillRect/>
                           </a:stretch>
@@ -8337,19 +8313,19 @@
           </w:tcPr>
           <w:p>
             <w:pPr>
-              <w:ind w:right="-720"/>
-              <w:rPr>
-                <w:rFonts w:ascii="Times New Roman" w:hAnsi="Times New Roman" w:cs="Times New Roman"/>
-                <w:sz w:val="28"/>
-                <w:szCs w:val="28"/>
-              </w:rPr>
-            </w:pPr>
-            <w:r>
-              <w:rPr>
-                <w:rFonts w:ascii="Times New Roman" w:hAnsi="Times New Roman" w:cs="Times New Roman"/>
-                <w:sz w:val="28"/>
-                <w:szCs w:val="28"/>
-              </w:rPr>
+              <w:rPr>
+                <w:rFonts w:ascii="Times New Roman" w:hAnsi="Times New Roman" w:cs="Times New Roman"/>
+                <w:sz w:val="28"/>
+                <w:szCs w:val="28"/>
+              </w:rPr>
+            </w:pPr>
+            <w:r>
+              <w:rPr>
+                <w:rFonts w:ascii="Times New Roman" w:hAnsi="Times New Roman" w:cs="Times New Roman"/>
+                <w:sz w:val="28"/>
+                <w:szCs w:val="28"/>
+              </w:rPr>
+              <w:lastRenderedPageBreak/>
               <w:t>Lỗi không xác định</w:t>
             </w:r>
           </w:p>
@@ -8413,7 +8389,7 @@
                           <pic:cNvPicPr/>
                         </pic:nvPicPr>
                         <pic:blipFill>
-                          <a:blip r:embed="rId43"/>
+                          <a:blip r:embed="rId44"/>
                           <a:stretch>
                             <a:fillRect/>
                           </a:stretch>
@@ -8453,20 +8429,18 @@
           </w:tcPr>
           <w:p>
             <w:pPr>
-              <w:ind w:right="-720"/>
-              <w:rPr>
-                <w:rFonts w:ascii="Times New Roman" w:hAnsi="Times New Roman" w:cs="Times New Roman"/>
-                <w:sz w:val="28"/>
-                <w:szCs w:val="28"/>
-              </w:rPr>
-            </w:pPr>
-            <w:r>
-              <w:rPr>
-                <w:rFonts w:ascii="Times New Roman" w:hAnsi="Times New Roman" w:cs="Times New Roman"/>
-                <w:sz w:val="28"/>
-                <w:szCs w:val="28"/>
-              </w:rPr>
-              <w:lastRenderedPageBreak/>
+              <w:rPr>
+                <w:rFonts w:ascii="Times New Roman" w:hAnsi="Times New Roman" w:cs="Times New Roman"/>
+                <w:sz w:val="28"/>
+                <w:szCs w:val="28"/>
+              </w:rPr>
+            </w:pPr>
+            <w:r>
+              <w:rPr>
+                <w:rFonts w:ascii="Times New Roman" w:hAnsi="Times New Roman" w:cs="Times New Roman"/>
+                <w:sz w:val="28"/>
+                <w:szCs w:val="28"/>
+              </w:rPr>
               <w:t xml:space="preserve">Không có công thức cần </w:t>
             </w:r>
             <w:r>
@@ -8538,7 +8512,7 @@
                           <pic:cNvPicPr/>
                         </pic:nvPicPr>
                         <pic:blipFill>
-                          <a:blip r:embed="rId45"/>
+                          <a:blip r:embed="rId46"/>
                           <a:stretch>
                             <a:fillRect/>
                           </a:stretch>
@@ -8611,7 +8585,7 @@
         </w:rPr>
         <w:t xml:space="preserve">URL: </w:t>
       </w:r>
-      <w:hyperlink r:id="rId53" w:history="1">
+      <w:hyperlink r:id="rId54" w:history="1">
         <w:r>
           <w:rPr>
             <w:rStyle w:val="Hyperlink"/>
@@ -8685,7 +8659,7 @@
         </w:rPr>
         <w:t xml:space="preserve">VD: </w:t>
       </w:r>
-      <w:hyperlink r:id="rId54" w:history="1">
+      <w:hyperlink r:id="rId55" w:history="1">
         <w:r>
           <w:rPr>
             <w:rStyle w:val="Hyperlink"/>
@@ -8732,7 +8706,7 @@
           </w:tcPr>
           <w:p>
             <w:pPr>
-              <w:ind w:right="-720"/>
+              <w:ind w:right="-13"/>
               <w:rPr>
                 <w:rFonts w:ascii="Times New Roman" w:hAnsi="Times New Roman" w:cs="Times New Roman"/>
                 <w:sz w:val="28"/>
@@ -8755,7 +8729,7 @@
           </w:tcPr>
           <w:p>
             <w:pPr>
-              <w:ind w:right="-720"/>
+              <w:ind w:right="-139"/>
               <w:rPr>
                 <w:rFonts w:ascii="Times New Roman" w:hAnsi="Times New Roman" w:cs="Times New Roman"/>
                 <w:sz w:val="28"/>
@@ -8803,7 +8777,7 @@
           </w:tcPr>
           <w:p>
             <w:pPr>
-              <w:ind w:right="-720"/>
+              <w:ind w:right="-13"/>
               <w:rPr>
                 <w:rFonts w:ascii="Times New Roman" w:hAnsi="Times New Roman" w:cs="Times New Roman"/>
                 <w:sz w:val="28"/>
@@ -8879,7 +8853,7 @@
                           <pic:cNvPicPr/>
                         </pic:nvPicPr>
                         <pic:blipFill>
-                          <a:blip r:embed="rId55"/>
+                          <a:blip r:embed="rId56"/>
                           <a:stretch>
                             <a:fillRect/>
                           </a:stretch>
@@ -8919,7 +8893,7 @@
           </w:tcPr>
           <w:p>
             <w:pPr>
-              <w:ind w:right="-720"/>
+              <w:ind w:right="-13"/>
               <w:rPr>
                 <w:rFonts w:ascii="Times New Roman" w:hAnsi="Times New Roman" w:cs="Times New Roman"/>
                 <w:sz w:val="28"/>
@@ -8995,7 +8969,7 @@
                           <pic:cNvPicPr/>
                         </pic:nvPicPr>
                         <pic:blipFill>
-                          <a:blip r:embed="rId43"/>
+                          <a:blip r:embed="rId44"/>
                           <a:stretch>
                             <a:fillRect/>
                           </a:stretch>
@@ -9035,7 +9009,7 @@
           </w:tcPr>
           <w:p>
             <w:pPr>
-              <w:ind w:right="-720"/>
+              <w:ind w:right="-13"/>
               <w:rPr>
                 <w:rFonts w:ascii="Times New Roman" w:hAnsi="Times New Roman" w:cs="Times New Roman"/>
                 <w:sz w:val="28"/>
@@ -9111,7 +9085,7 @@
                           <pic:cNvPicPr/>
                         </pic:nvPicPr>
                         <pic:blipFill>
-                          <a:blip r:embed="rId45"/>
+                          <a:blip r:embed="rId46"/>
                           <a:stretch>
                             <a:fillRect/>
                           </a:stretch>
@@ -9204,7 +9178,7 @@
         </w:rPr>
         <w:t xml:space="preserve">URL: </w:t>
       </w:r>
-      <w:hyperlink r:id="rId56" w:history="1">
+      <w:hyperlink r:id="rId57" w:history="1">
         <w:r>
           <w:rPr>
             <w:rStyle w:val="Hyperlink"/>
@@ -9288,7 +9262,7 @@
         </w:rPr>
         <w:t xml:space="preserve">VD: </w:t>
       </w:r>
-      <w:hyperlink r:id="rId57" w:history="1">
+      <w:hyperlink r:id="rId58" w:history="1">
         <w:r>
           <w:rPr>
             <w:rStyle w:val="Hyperlink"/>
@@ -9327,7 +9301,7 @@
           </w:tcPr>
           <w:p>
             <w:pPr>
-              <w:ind w:right="-720"/>
+              <w:ind w:right="77"/>
               <w:rPr>
                 <w:rFonts w:ascii="Times New Roman" w:hAnsi="Times New Roman" w:cs="Times New Roman"/>
                 <w:sz w:val="28"/>
@@ -9350,7 +9324,7 @@
           </w:tcPr>
           <w:p>
             <w:pPr>
-              <w:ind w:right="-720"/>
+              <w:ind w:right="-139"/>
               <w:rPr>
                 <w:rFonts w:ascii="Times New Roman" w:hAnsi="Times New Roman" w:cs="Times New Roman"/>
                 <w:sz w:val="28"/>
@@ -9398,19 +9372,20 @@
           </w:tcPr>
           <w:p>
             <w:pPr>
-              <w:ind w:right="-720"/>
-              <w:rPr>
-                <w:rFonts w:ascii="Times New Roman" w:hAnsi="Times New Roman" w:cs="Times New Roman"/>
-                <w:sz w:val="28"/>
-                <w:szCs w:val="28"/>
-              </w:rPr>
-            </w:pPr>
-            <w:r>
-              <w:rPr>
-                <w:rFonts w:ascii="Times New Roman" w:hAnsi="Times New Roman" w:cs="Times New Roman"/>
-                <w:sz w:val="28"/>
-                <w:szCs w:val="28"/>
-              </w:rPr>
+              <w:ind w:right="77"/>
+              <w:rPr>
+                <w:rFonts w:ascii="Times New Roman" w:hAnsi="Times New Roman" w:cs="Times New Roman"/>
+                <w:sz w:val="28"/>
+                <w:szCs w:val="28"/>
+              </w:rPr>
+            </w:pPr>
+            <w:r>
+              <w:rPr>
+                <w:rFonts w:ascii="Times New Roman" w:hAnsi="Times New Roman" w:cs="Times New Roman"/>
+                <w:sz w:val="28"/>
+                <w:szCs w:val="28"/>
+              </w:rPr>
+              <w:lastRenderedPageBreak/>
               <w:t>Yêu thích công thức của người dùng khác thành công</w:t>
             </w:r>
           </w:p>
@@ -9474,7 +9449,7 @@
                           <pic:cNvPicPr/>
                         </pic:nvPicPr>
                         <pic:blipFill>
-                          <a:blip r:embed="rId58"/>
+                          <a:blip r:embed="rId59"/>
                           <a:stretch>
                             <a:fillRect/>
                           </a:stretch>
@@ -9514,7 +9489,7 @@
           </w:tcPr>
           <w:p>
             <w:pPr>
-              <w:ind w:right="-720"/>
+              <w:ind w:right="77"/>
               <w:rPr>
                 <w:rFonts w:ascii="Times New Roman" w:hAnsi="Times New Roman" w:cs="Times New Roman"/>
                 <w:sz w:val="28"/>
@@ -9590,7 +9565,7 @@
                           <pic:cNvPicPr/>
                         </pic:nvPicPr>
                         <pic:blipFill>
-                          <a:blip r:embed="rId43"/>
+                          <a:blip r:embed="rId44"/>
                           <a:stretch>
                             <a:fillRect/>
                           </a:stretch>
@@ -9630,20 +9605,19 @@
           </w:tcPr>
           <w:p>
             <w:pPr>
-              <w:ind w:right="-720"/>
-              <w:rPr>
-                <w:rFonts w:ascii="Times New Roman" w:hAnsi="Times New Roman" w:cs="Times New Roman"/>
-                <w:sz w:val="28"/>
-                <w:szCs w:val="28"/>
-              </w:rPr>
-            </w:pPr>
-            <w:r>
-              <w:rPr>
-                <w:rFonts w:ascii="Times New Roman" w:hAnsi="Times New Roman" w:cs="Times New Roman"/>
-                <w:sz w:val="28"/>
-                <w:szCs w:val="28"/>
-              </w:rPr>
-              <w:lastRenderedPageBreak/>
+              <w:ind w:right="77"/>
+              <w:rPr>
+                <w:rFonts w:ascii="Times New Roman" w:hAnsi="Times New Roman" w:cs="Times New Roman"/>
+                <w:sz w:val="28"/>
+                <w:szCs w:val="28"/>
+              </w:rPr>
+            </w:pPr>
+            <w:r>
+              <w:rPr>
+                <w:rFonts w:ascii="Times New Roman" w:hAnsi="Times New Roman" w:cs="Times New Roman"/>
+                <w:sz w:val="28"/>
+                <w:szCs w:val="28"/>
+              </w:rPr>
               <w:t>Không có công thức cần yêu thích</w:t>
             </w:r>
           </w:p>
@@ -9707,7 +9681,7 @@
                           <pic:cNvPicPr/>
                         </pic:nvPicPr>
                         <pic:blipFill>
-                          <a:blip r:embed="rId45"/>
+                          <a:blip r:embed="rId46"/>
                           <a:stretch>
                             <a:fillRect/>
                           </a:stretch>
@@ -9789,7 +9763,7 @@
         </w:rPr>
         <w:t xml:space="preserve"> </w:t>
       </w:r>
-      <w:hyperlink r:id="rId59" w:history="1">
+      <w:hyperlink r:id="rId60" w:history="1">
         <w:r>
           <w:rPr>
             <w:rStyle w:val="Hyperlink"/>
@@ -9865,7 +9839,7 @@
         </w:rPr>
         <w:t xml:space="preserve">VD: </w:t>
       </w:r>
-      <w:hyperlink r:id="rId60" w:history="1">
+      <w:hyperlink r:id="rId61" w:history="1">
         <w:r>
           <w:rPr>
             <w:rStyle w:val="Hyperlink"/>
@@ -9904,7 +9878,7 @@
           </w:tcPr>
           <w:p>
             <w:pPr>
-              <w:ind w:right="-720"/>
+              <w:ind w:right="77"/>
               <w:rPr>
                 <w:rFonts w:ascii="Times New Roman" w:hAnsi="Times New Roman" w:cs="Times New Roman"/>
                 <w:sz w:val="28"/>
@@ -9927,7 +9901,7 @@
           </w:tcPr>
           <w:p>
             <w:pPr>
-              <w:ind w:right="-720"/>
+              <w:ind w:right="-139"/>
               <w:rPr>
                 <w:rFonts w:ascii="Times New Roman" w:hAnsi="Times New Roman" w:cs="Times New Roman"/>
                 <w:sz w:val="28"/>
@@ -9975,7 +9949,7 @@
           </w:tcPr>
           <w:p>
             <w:pPr>
-              <w:ind w:right="-720"/>
+              <w:ind w:right="77"/>
               <w:rPr>
                 <w:rFonts w:ascii="Times New Roman" w:hAnsi="Times New Roman" w:cs="Times New Roman"/>
                 <w:sz w:val="28"/>
@@ -10051,7 +10025,7 @@
                           <pic:cNvPicPr/>
                         </pic:nvPicPr>
                         <pic:blipFill>
-                          <a:blip r:embed="rId61"/>
+                          <a:blip r:embed="rId62"/>
                           <a:stretch>
                             <a:fillRect/>
                           </a:stretch>
@@ -10091,7 +10065,7 @@
           </w:tcPr>
           <w:p>
             <w:pPr>
-              <w:ind w:right="-720"/>
+              <w:ind w:right="77"/>
               <w:rPr>
                 <w:rFonts w:ascii="Times New Roman" w:hAnsi="Times New Roman" w:cs="Times New Roman"/>
                 <w:sz w:val="28"/>
@@ -10167,7 +10141,7 @@
                           <pic:cNvPicPr/>
                         </pic:nvPicPr>
                         <pic:blipFill>
-                          <a:blip r:embed="rId43"/>
+                          <a:blip r:embed="rId44"/>
                           <a:stretch>
                             <a:fillRect/>
                           </a:stretch>
@@ -10207,7 +10181,7 @@
           </w:tcPr>
           <w:p>
             <w:pPr>
-              <w:ind w:right="-720"/>
+              <w:ind w:right="77"/>
               <w:rPr>
                 <w:rFonts w:ascii="Times New Roman" w:hAnsi="Times New Roman" w:cs="Times New Roman"/>
                 <w:sz w:val="28"/>
@@ -10283,7 +10257,7 @@
                           <pic:cNvPicPr/>
                         </pic:nvPicPr>
                         <pic:blipFill>
-                          <a:blip r:embed="rId45"/>
+                          <a:blip r:embed="rId46"/>
                           <a:stretch>
                             <a:fillRect/>
                           </a:stretch>
@@ -10378,7 +10352,7 @@
         </w:rPr>
         <w:t xml:space="preserve">URL: </w:t>
       </w:r>
-      <w:hyperlink r:id="rId62" w:history="1">
+      <w:hyperlink r:id="rId63" w:history="1">
         <w:r>
           <w:rPr>
             <w:rStyle w:val="Hyperlink"/>
@@ -10490,7 +10464,7 @@
                     <pic:cNvPicPr/>
                   </pic:nvPicPr>
                   <pic:blipFill>
-                    <a:blip r:embed="rId63"/>
+                    <a:blip r:embed="rId64"/>
                     <a:stretch>
                       <a:fillRect/>
                     </a:stretch>
@@ -10529,19 +10503,20 @@
           </w:tcPr>
           <w:p>
             <w:pPr>
-              <w:ind w:right="-720"/>
-              <w:rPr>
-                <w:rFonts w:ascii="Times New Roman" w:hAnsi="Times New Roman" w:cs="Times New Roman"/>
-                <w:sz w:val="28"/>
-                <w:szCs w:val="28"/>
-              </w:rPr>
-            </w:pPr>
-            <w:r>
-              <w:rPr>
-                <w:rFonts w:ascii="Times New Roman" w:hAnsi="Times New Roman" w:cs="Times New Roman"/>
-                <w:sz w:val="28"/>
-                <w:szCs w:val="28"/>
-              </w:rPr>
+              <w:ind w:right="-13"/>
+              <w:rPr>
+                <w:rFonts w:ascii="Times New Roman" w:hAnsi="Times New Roman" w:cs="Times New Roman"/>
+                <w:sz w:val="28"/>
+                <w:szCs w:val="28"/>
+              </w:rPr>
+            </w:pPr>
+            <w:r>
+              <w:rPr>
+                <w:rFonts w:ascii="Times New Roman" w:hAnsi="Times New Roman" w:cs="Times New Roman"/>
+                <w:sz w:val="28"/>
+                <w:szCs w:val="28"/>
+              </w:rPr>
+              <w:lastRenderedPageBreak/>
               <w:t>Case</w:t>
             </w:r>
           </w:p>
@@ -10552,7 +10527,7 @@
           </w:tcPr>
           <w:p>
             <w:pPr>
-              <w:ind w:right="-720"/>
+              <w:ind w:right="-139"/>
               <w:rPr>
                 <w:rFonts w:ascii="Times New Roman" w:hAnsi="Times New Roman" w:cs="Times New Roman"/>
                 <w:sz w:val="28"/>
@@ -10600,7 +10575,7 @@
           </w:tcPr>
           <w:p>
             <w:pPr>
-              <w:ind w:right="-720"/>
+              <w:ind w:right="-13"/>
               <w:rPr>
                 <w:rFonts w:ascii="Times New Roman" w:hAnsi="Times New Roman" w:cs="Times New Roman"/>
                 <w:sz w:val="28"/>
@@ -10665,239 +10640,6 @@
                   <wp:extent cx="2034716" cy="480102"/>
                   <wp:effectExtent l="0" t="0" r="3810" b="0"/>
                   <wp:docPr id="1" name="Picture 1"/>
-                  <wp:cNvGraphicFramePr>
-                    <a:graphicFrameLocks xmlns:a="http://schemas.openxmlformats.org/drawingml/2006/main" noChangeAspect="1"/>
-                  </wp:cNvGraphicFramePr>
-                  <a:graphic xmlns:a="http://schemas.openxmlformats.org/drawingml/2006/main">
-                    <a:graphicData uri="http://schemas.openxmlformats.org/drawingml/2006/picture">
-                      <pic:pic xmlns:pic="http://schemas.openxmlformats.org/drawingml/2006/picture">
-                        <pic:nvPicPr>
-                          <pic:cNvPr id="1" name=""/>
-                          <pic:cNvPicPr/>
-                        </pic:nvPicPr>
-                        <pic:blipFill>
-                          <a:blip r:embed="rId64"/>
-                          <a:stretch>
-                            <a:fillRect/>
-                          </a:stretch>
-                        </pic:blipFill>
-                        <pic:spPr>
-                          <a:xfrm>
-                            <a:off x="0" y="0"/>
-                            <a:ext cx="2034716" cy="480102"/>
-                          </a:xfrm>
-                          <a:prstGeom prst="rect">
-                            <a:avLst/>
-                          </a:prstGeom>
-                        </pic:spPr>
-                      </pic:pic>
-                    </a:graphicData>
-                  </a:graphic>
-                </wp:inline>
-              </w:drawing>
-            </w:r>
-          </w:p>
-          <w:p>
-            <w:pPr>
-              <w:ind w:right="-720"/>
-              <w:rPr>
-                <w:rFonts w:ascii="Times New Roman" w:hAnsi="Times New Roman" w:cs="Times New Roman"/>
-                <w:sz w:val="28"/>
-                <w:szCs w:val="28"/>
-              </w:rPr>
-            </w:pPr>
-          </w:p>
-        </w:tc>
-      </w:tr>
-      <w:tr>
-        <w:tc>
-          <w:tcPr>
-            <w:tcW w:w="2964" w:type="dxa"/>
-          </w:tcPr>
-          <w:p>
-            <w:pPr>
-              <w:ind w:right="-720"/>
-              <w:rPr>
-                <w:rFonts w:ascii="Times New Roman" w:hAnsi="Times New Roman" w:cs="Times New Roman"/>
-                <w:sz w:val="28"/>
-                <w:szCs w:val="28"/>
-              </w:rPr>
-            </w:pPr>
-            <w:r>
-              <w:rPr>
-                <w:rFonts w:ascii="Times New Roman" w:hAnsi="Times New Roman" w:cs="Times New Roman"/>
-                <w:sz w:val="28"/>
-                <w:szCs w:val="28"/>
-              </w:rPr>
-              <w:t>Lỗi không xác định</w:t>
-            </w:r>
-          </w:p>
-        </w:tc>
-        <w:tc>
-          <w:tcPr>
-            <w:tcW w:w="901" w:type="dxa"/>
-          </w:tcPr>
-          <w:p>
-            <w:pPr>
-              <w:ind w:right="-720"/>
-              <w:rPr>
-                <w:rFonts w:ascii="Times New Roman" w:hAnsi="Times New Roman" w:cs="Times New Roman"/>
-                <w:sz w:val="28"/>
-                <w:szCs w:val="28"/>
-              </w:rPr>
-            </w:pPr>
-            <w:r>
-              <w:rPr>
-                <w:rFonts w:ascii="Times New Roman" w:hAnsi="Times New Roman" w:cs="Times New Roman"/>
-                <w:sz w:val="28"/>
-                <w:szCs w:val="28"/>
-              </w:rPr>
-              <w:t>500</w:t>
-            </w:r>
-          </w:p>
-        </w:tc>
-        <w:tc>
-          <w:tcPr>
-            <w:tcW w:w="5485" w:type="dxa"/>
-          </w:tcPr>
-          <w:p>
-            <w:pPr>
-              <w:ind w:right="-720"/>
-              <w:rPr>
-                <w:rFonts w:ascii="Times New Roman" w:hAnsi="Times New Roman" w:cs="Times New Roman"/>
-                <w:sz w:val="28"/>
-                <w:szCs w:val="28"/>
-              </w:rPr>
-            </w:pPr>
-            <w:r>
-              <w:rPr>
-                <w:rFonts w:ascii="Times New Roman" w:hAnsi="Times New Roman" w:cs="Times New Roman"/>
-                <w:noProof/>
-                <w:sz w:val="28"/>
-                <w:szCs w:val="28"/>
-              </w:rPr>
-              <w:drawing>
-                <wp:inline distT="0" distB="0" distL="0" distR="0" wp14:anchorId="3B4AC4D4" wp14:editId="3E6DCF2F">
-                  <wp:extent cx="1104996" cy="457240"/>
-                  <wp:effectExtent l="0" t="0" r="0" b="0"/>
-                  <wp:docPr id="86" name="Picture 86"/>
-                  <wp:cNvGraphicFramePr>
-                    <a:graphicFrameLocks xmlns:a="http://schemas.openxmlformats.org/drawingml/2006/main" noChangeAspect="1"/>
-                  </wp:cNvGraphicFramePr>
-                  <a:graphic xmlns:a="http://schemas.openxmlformats.org/drawingml/2006/main">
-                    <a:graphicData uri="http://schemas.openxmlformats.org/drawingml/2006/picture">
-                      <pic:pic xmlns:pic="http://schemas.openxmlformats.org/drawingml/2006/picture">
-                        <pic:nvPicPr>
-                          <pic:cNvPr id="1" name=""/>
-                          <pic:cNvPicPr/>
-                        </pic:nvPicPr>
-                        <pic:blipFill>
-                          <a:blip r:embed="rId43"/>
-                          <a:stretch>
-                            <a:fillRect/>
-                          </a:stretch>
-                        </pic:blipFill>
-                        <pic:spPr>
-                          <a:xfrm>
-                            <a:off x="0" y="0"/>
-                            <a:ext cx="1104996" cy="457240"/>
-                          </a:xfrm>
-                          <a:prstGeom prst="rect">
-                            <a:avLst/>
-                          </a:prstGeom>
-                        </pic:spPr>
-                      </pic:pic>
-                    </a:graphicData>
-                  </a:graphic>
-                </wp:inline>
-              </w:drawing>
-            </w:r>
-          </w:p>
-          <w:p>
-            <w:pPr>
-              <w:ind w:right="-720"/>
-              <w:rPr>
-                <w:rFonts w:ascii="Times New Roman" w:hAnsi="Times New Roman" w:cs="Times New Roman"/>
-                <w:sz w:val="28"/>
-                <w:szCs w:val="28"/>
-              </w:rPr>
-            </w:pPr>
-          </w:p>
-        </w:tc>
-      </w:tr>
-      <w:tr>
-        <w:tc>
-          <w:tcPr>
-            <w:tcW w:w="2964" w:type="dxa"/>
-          </w:tcPr>
-          <w:p>
-            <w:pPr>
-              <w:ind w:right="-720"/>
-              <w:rPr>
-                <w:rFonts w:ascii="Times New Roman" w:hAnsi="Times New Roman" w:cs="Times New Roman"/>
-                <w:sz w:val="28"/>
-                <w:szCs w:val="28"/>
-              </w:rPr>
-            </w:pPr>
-            <w:r>
-              <w:rPr>
-                <w:rFonts w:ascii="Times New Roman" w:hAnsi="Times New Roman" w:cs="Times New Roman"/>
-                <w:sz w:val="28"/>
-                <w:szCs w:val="28"/>
-              </w:rPr>
-              <w:lastRenderedPageBreak/>
-              <w:t>Thêm danh sách công thức thành công</w:t>
-            </w:r>
-          </w:p>
-        </w:tc>
-        <w:tc>
-          <w:tcPr>
-            <w:tcW w:w="901" w:type="dxa"/>
-          </w:tcPr>
-          <w:p>
-            <w:pPr>
-              <w:ind w:right="-720"/>
-              <w:rPr>
-                <w:rFonts w:ascii="Times New Roman" w:hAnsi="Times New Roman" w:cs="Times New Roman"/>
-                <w:sz w:val="28"/>
-                <w:szCs w:val="28"/>
-              </w:rPr>
-            </w:pPr>
-            <w:r>
-              <w:rPr>
-                <w:rFonts w:ascii="Times New Roman" w:hAnsi="Times New Roman" w:cs="Times New Roman"/>
-                <w:sz w:val="28"/>
-                <w:szCs w:val="28"/>
-              </w:rPr>
-              <w:t>200</w:t>
-            </w:r>
-          </w:p>
-        </w:tc>
-        <w:tc>
-          <w:tcPr>
-            <w:tcW w:w="5485" w:type="dxa"/>
-          </w:tcPr>
-          <w:p>
-            <w:pPr>
-              <w:ind w:right="-720"/>
-              <w:rPr>
-                <w:rFonts w:ascii="Times New Roman" w:hAnsi="Times New Roman" w:cs="Times New Roman"/>
-                <w:sz w:val="28"/>
-                <w:szCs w:val="28"/>
-              </w:rPr>
-            </w:pPr>
-            <w:r>
-              <w:rPr>
-                <w:rFonts w:ascii="Times New Roman" w:hAnsi="Times New Roman" w:cs="Times New Roman"/>
-                <w:noProof/>
-                <w:sz w:val="28"/>
-                <w:szCs w:val="28"/>
-              </w:rPr>
-              <w:drawing>
-                <wp:inline distT="0" distB="0" distL="0" distR="0" wp14:anchorId="7C4C8126" wp14:editId="1E0398AD">
-                  <wp:extent cx="2743438" cy="434378"/>
-                  <wp:effectExtent l="0" t="0" r="0" b="3810"/>
-                  <wp:docPr id="93" name="Picture 93"/>
                   <wp:cNvGraphicFramePr>
                     <a:graphicFrameLocks xmlns:a="http://schemas.openxmlformats.org/drawingml/2006/main" noChangeAspect="1"/>
                   </wp:cNvGraphicFramePr>
@@ -10917,6 +10659,238 @@
                         <pic:spPr>
                           <a:xfrm>
                             <a:off x="0" y="0"/>
+                            <a:ext cx="2034716" cy="480102"/>
+                          </a:xfrm>
+                          <a:prstGeom prst="rect">
+                            <a:avLst/>
+                          </a:prstGeom>
+                        </pic:spPr>
+                      </pic:pic>
+                    </a:graphicData>
+                  </a:graphic>
+                </wp:inline>
+              </w:drawing>
+            </w:r>
+          </w:p>
+          <w:p>
+            <w:pPr>
+              <w:ind w:right="-720"/>
+              <w:rPr>
+                <w:rFonts w:ascii="Times New Roman" w:hAnsi="Times New Roman" w:cs="Times New Roman"/>
+                <w:sz w:val="28"/>
+                <w:szCs w:val="28"/>
+              </w:rPr>
+            </w:pPr>
+          </w:p>
+        </w:tc>
+      </w:tr>
+      <w:tr>
+        <w:tc>
+          <w:tcPr>
+            <w:tcW w:w="2964" w:type="dxa"/>
+          </w:tcPr>
+          <w:p>
+            <w:pPr>
+              <w:ind w:right="-13"/>
+              <w:rPr>
+                <w:rFonts w:ascii="Times New Roman" w:hAnsi="Times New Roman" w:cs="Times New Roman"/>
+                <w:sz w:val="28"/>
+                <w:szCs w:val="28"/>
+              </w:rPr>
+            </w:pPr>
+            <w:r>
+              <w:rPr>
+                <w:rFonts w:ascii="Times New Roman" w:hAnsi="Times New Roman" w:cs="Times New Roman"/>
+                <w:sz w:val="28"/>
+                <w:szCs w:val="28"/>
+              </w:rPr>
+              <w:t>Lỗi không xác định</w:t>
+            </w:r>
+          </w:p>
+        </w:tc>
+        <w:tc>
+          <w:tcPr>
+            <w:tcW w:w="901" w:type="dxa"/>
+          </w:tcPr>
+          <w:p>
+            <w:pPr>
+              <w:ind w:right="-720"/>
+              <w:rPr>
+                <w:rFonts w:ascii="Times New Roman" w:hAnsi="Times New Roman" w:cs="Times New Roman"/>
+                <w:sz w:val="28"/>
+                <w:szCs w:val="28"/>
+              </w:rPr>
+            </w:pPr>
+            <w:r>
+              <w:rPr>
+                <w:rFonts w:ascii="Times New Roman" w:hAnsi="Times New Roman" w:cs="Times New Roman"/>
+                <w:sz w:val="28"/>
+                <w:szCs w:val="28"/>
+              </w:rPr>
+              <w:t>500</w:t>
+            </w:r>
+          </w:p>
+        </w:tc>
+        <w:tc>
+          <w:tcPr>
+            <w:tcW w:w="5485" w:type="dxa"/>
+          </w:tcPr>
+          <w:p>
+            <w:pPr>
+              <w:ind w:right="-720"/>
+              <w:rPr>
+                <w:rFonts w:ascii="Times New Roman" w:hAnsi="Times New Roman" w:cs="Times New Roman"/>
+                <w:sz w:val="28"/>
+                <w:szCs w:val="28"/>
+              </w:rPr>
+            </w:pPr>
+            <w:r>
+              <w:rPr>
+                <w:rFonts w:ascii="Times New Roman" w:hAnsi="Times New Roman" w:cs="Times New Roman"/>
+                <w:noProof/>
+                <w:sz w:val="28"/>
+                <w:szCs w:val="28"/>
+              </w:rPr>
+              <w:drawing>
+                <wp:inline distT="0" distB="0" distL="0" distR="0" wp14:anchorId="3B4AC4D4" wp14:editId="3E6DCF2F">
+                  <wp:extent cx="1104996" cy="457240"/>
+                  <wp:effectExtent l="0" t="0" r="0" b="0"/>
+                  <wp:docPr id="86" name="Picture 86"/>
+                  <wp:cNvGraphicFramePr>
+                    <a:graphicFrameLocks xmlns:a="http://schemas.openxmlformats.org/drawingml/2006/main" noChangeAspect="1"/>
+                  </wp:cNvGraphicFramePr>
+                  <a:graphic xmlns:a="http://schemas.openxmlformats.org/drawingml/2006/main">
+                    <a:graphicData uri="http://schemas.openxmlformats.org/drawingml/2006/picture">
+                      <pic:pic xmlns:pic="http://schemas.openxmlformats.org/drawingml/2006/picture">
+                        <pic:nvPicPr>
+                          <pic:cNvPr id="1" name=""/>
+                          <pic:cNvPicPr/>
+                        </pic:nvPicPr>
+                        <pic:blipFill>
+                          <a:blip r:embed="rId44"/>
+                          <a:stretch>
+                            <a:fillRect/>
+                          </a:stretch>
+                        </pic:blipFill>
+                        <pic:spPr>
+                          <a:xfrm>
+                            <a:off x="0" y="0"/>
+                            <a:ext cx="1104996" cy="457240"/>
+                          </a:xfrm>
+                          <a:prstGeom prst="rect">
+                            <a:avLst/>
+                          </a:prstGeom>
+                        </pic:spPr>
+                      </pic:pic>
+                    </a:graphicData>
+                  </a:graphic>
+                </wp:inline>
+              </w:drawing>
+            </w:r>
+          </w:p>
+          <w:p>
+            <w:pPr>
+              <w:ind w:right="-720"/>
+              <w:rPr>
+                <w:rFonts w:ascii="Times New Roman" w:hAnsi="Times New Roman" w:cs="Times New Roman"/>
+                <w:sz w:val="28"/>
+                <w:szCs w:val="28"/>
+              </w:rPr>
+            </w:pPr>
+          </w:p>
+        </w:tc>
+      </w:tr>
+      <w:tr>
+        <w:tc>
+          <w:tcPr>
+            <w:tcW w:w="2964" w:type="dxa"/>
+          </w:tcPr>
+          <w:p>
+            <w:pPr>
+              <w:ind w:right="-13"/>
+              <w:rPr>
+                <w:rFonts w:ascii="Times New Roman" w:hAnsi="Times New Roman" w:cs="Times New Roman"/>
+                <w:sz w:val="28"/>
+                <w:szCs w:val="28"/>
+              </w:rPr>
+            </w:pPr>
+            <w:r>
+              <w:rPr>
+                <w:rFonts w:ascii="Times New Roman" w:hAnsi="Times New Roman" w:cs="Times New Roman"/>
+                <w:sz w:val="28"/>
+                <w:szCs w:val="28"/>
+              </w:rPr>
+              <w:t>Thêm danh sách công thức thành công</w:t>
+            </w:r>
+          </w:p>
+        </w:tc>
+        <w:tc>
+          <w:tcPr>
+            <w:tcW w:w="901" w:type="dxa"/>
+          </w:tcPr>
+          <w:p>
+            <w:pPr>
+              <w:ind w:right="-720"/>
+              <w:rPr>
+                <w:rFonts w:ascii="Times New Roman" w:hAnsi="Times New Roman" w:cs="Times New Roman"/>
+                <w:sz w:val="28"/>
+                <w:szCs w:val="28"/>
+              </w:rPr>
+            </w:pPr>
+            <w:r>
+              <w:rPr>
+                <w:rFonts w:ascii="Times New Roman" w:hAnsi="Times New Roman" w:cs="Times New Roman"/>
+                <w:sz w:val="28"/>
+                <w:szCs w:val="28"/>
+              </w:rPr>
+              <w:t>200</w:t>
+            </w:r>
+          </w:p>
+        </w:tc>
+        <w:tc>
+          <w:tcPr>
+            <w:tcW w:w="5485" w:type="dxa"/>
+          </w:tcPr>
+          <w:p>
+            <w:pPr>
+              <w:ind w:right="-720"/>
+              <w:rPr>
+                <w:rFonts w:ascii="Times New Roman" w:hAnsi="Times New Roman" w:cs="Times New Roman"/>
+                <w:sz w:val="28"/>
+                <w:szCs w:val="28"/>
+              </w:rPr>
+            </w:pPr>
+            <w:r>
+              <w:rPr>
+                <w:rFonts w:ascii="Times New Roman" w:hAnsi="Times New Roman" w:cs="Times New Roman"/>
+                <w:noProof/>
+                <w:sz w:val="28"/>
+                <w:szCs w:val="28"/>
+              </w:rPr>
+              <w:drawing>
+                <wp:inline distT="0" distB="0" distL="0" distR="0" wp14:anchorId="7C4C8126" wp14:editId="1E0398AD">
+                  <wp:extent cx="2743438" cy="434378"/>
+                  <wp:effectExtent l="0" t="0" r="0" b="3810"/>
+                  <wp:docPr id="93" name="Picture 93"/>
+                  <wp:cNvGraphicFramePr>
+                    <a:graphicFrameLocks xmlns:a="http://schemas.openxmlformats.org/drawingml/2006/main" noChangeAspect="1"/>
+                  </wp:cNvGraphicFramePr>
+                  <a:graphic xmlns:a="http://schemas.openxmlformats.org/drawingml/2006/main">
+                    <a:graphicData uri="http://schemas.openxmlformats.org/drawingml/2006/picture">
+                      <pic:pic xmlns:pic="http://schemas.openxmlformats.org/drawingml/2006/picture">
+                        <pic:nvPicPr>
+                          <pic:cNvPr id="1" name=""/>
+                          <pic:cNvPicPr/>
+                        </pic:nvPicPr>
+                        <pic:blipFill>
+                          <a:blip r:embed="rId66"/>
+                          <a:stretch>
+                            <a:fillRect/>
+                          </a:stretch>
+                        </pic:blipFill>
+                        <pic:spPr>
+                          <a:xfrm>
+                            <a:off x="0" y="0"/>
                             <a:ext cx="2743438" cy="434378"/>
                           </a:xfrm>
                           <a:prstGeom prst="rect">
@@ -11004,7 +10978,7 @@
         </w:rPr>
         <w:t xml:space="preserve">URL: </w:t>
       </w:r>
-      <w:hyperlink r:id="rId66" w:history="1">
+      <w:hyperlink r:id="rId67" w:history="1">
         <w:r>
           <w:rPr>
             <w:rStyle w:val="Hyperlink"/>
@@ -11125,7 +11099,7 @@
                     <pic:cNvPicPr/>
                   </pic:nvPicPr>
                   <pic:blipFill>
-                    <a:blip r:embed="rId67"/>
+                    <a:blip r:embed="rId68"/>
                     <a:stretch>
                       <a:fillRect/>
                     </a:stretch>
@@ -11164,7 +11138,7 @@
           </w:tcPr>
           <w:p>
             <w:pPr>
-              <w:ind w:right="-720"/>
+              <w:ind w:right="-13"/>
               <w:rPr>
                 <w:rFonts w:ascii="Times New Roman" w:hAnsi="Times New Roman" w:cs="Times New Roman"/>
                 <w:sz w:val="28"/>
@@ -11187,7 +11161,7 @@
           </w:tcPr>
           <w:p>
             <w:pPr>
-              <w:ind w:right="-720"/>
+              <w:ind w:right="-139"/>
               <w:rPr>
                 <w:rFonts w:ascii="Times New Roman" w:hAnsi="Times New Roman" w:cs="Times New Roman"/>
                 <w:sz w:val="28"/>
@@ -11235,7 +11209,7 @@
           </w:tcPr>
           <w:p>
             <w:pPr>
-              <w:ind w:right="-720"/>
+              <w:ind w:right="-13"/>
               <w:rPr>
                 <w:rFonts w:ascii="Times New Roman" w:hAnsi="Times New Roman" w:cs="Times New Roman"/>
                 <w:sz w:val="28"/>
@@ -11311,7 +11285,7 @@
                           <pic:cNvPicPr/>
                         </pic:nvPicPr>
                         <pic:blipFill>
-                          <a:blip r:embed="rId64"/>
+                          <a:blip r:embed="rId65"/>
                           <a:stretch>
                             <a:fillRect/>
                           </a:stretch>
@@ -11351,7 +11325,7 @@
           </w:tcPr>
           <w:p>
             <w:pPr>
-              <w:ind w:right="-720"/>
+              <w:ind w:right="-13"/>
               <w:rPr>
                 <w:rFonts w:ascii="Times New Roman" w:hAnsi="Times New Roman" w:cs="Times New Roman"/>
                 <w:sz w:val="28"/>
@@ -11427,7 +11401,7 @@
                           <pic:cNvPicPr/>
                         </pic:nvPicPr>
                         <pic:blipFill>
-                          <a:blip r:embed="rId43"/>
+                          <a:blip r:embed="rId44"/>
                           <a:stretch>
                             <a:fillRect/>
                           </a:stretch>
@@ -11467,7 +11441,7 @@
           </w:tcPr>
           <w:p>
             <w:pPr>
-              <w:ind w:right="-720"/>
+              <w:ind w:right="-13"/>
               <w:rPr>
                 <w:rFonts w:ascii="Times New Roman" w:hAnsi="Times New Roman" w:cs="Times New Roman"/>
                 <w:sz w:val="28"/>
@@ -11532,122 +11506,6 @@
                   <wp:extent cx="2796782" cy="457240"/>
                   <wp:effectExtent l="0" t="0" r="3810" b="0"/>
                   <wp:docPr id="92" name="Picture 92"/>
-                  <wp:cNvGraphicFramePr>
-                    <a:graphicFrameLocks xmlns:a="http://schemas.openxmlformats.org/drawingml/2006/main" noChangeAspect="1"/>
-                  </wp:cNvGraphicFramePr>
-                  <a:graphic xmlns:a="http://schemas.openxmlformats.org/drawingml/2006/main">
-                    <a:graphicData uri="http://schemas.openxmlformats.org/drawingml/2006/picture">
-                      <pic:pic xmlns:pic="http://schemas.openxmlformats.org/drawingml/2006/picture">
-                        <pic:nvPicPr>
-                          <pic:cNvPr id="1" name=""/>
-                          <pic:cNvPicPr/>
-                        </pic:nvPicPr>
-                        <pic:blipFill>
-                          <a:blip r:embed="rId68"/>
-                          <a:stretch>
-                            <a:fillRect/>
-                          </a:stretch>
-                        </pic:blipFill>
-                        <pic:spPr>
-                          <a:xfrm>
-                            <a:off x="0" y="0"/>
-                            <a:ext cx="2796782" cy="457240"/>
-                          </a:xfrm>
-                          <a:prstGeom prst="rect">
-                            <a:avLst/>
-                          </a:prstGeom>
-                        </pic:spPr>
-                      </pic:pic>
-                    </a:graphicData>
-                  </a:graphic>
-                </wp:inline>
-              </w:drawing>
-            </w:r>
-          </w:p>
-          <w:p>
-            <w:pPr>
-              <w:ind w:right="-720"/>
-              <w:rPr>
-                <w:rFonts w:ascii="Times New Roman" w:hAnsi="Times New Roman" w:cs="Times New Roman"/>
-                <w:sz w:val="28"/>
-                <w:szCs w:val="28"/>
-              </w:rPr>
-            </w:pPr>
-          </w:p>
-        </w:tc>
-      </w:tr>
-      <w:tr>
-        <w:tc>
-          <w:tcPr>
-            <w:tcW w:w="2964" w:type="dxa"/>
-          </w:tcPr>
-          <w:p>
-            <w:pPr>
-              <w:ind w:right="-720"/>
-              <w:rPr>
-                <w:rFonts w:ascii="Times New Roman" w:hAnsi="Times New Roman" w:cs="Times New Roman"/>
-                <w:sz w:val="28"/>
-                <w:szCs w:val="28"/>
-              </w:rPr>
-            </w:pPr>
-            <w:r>
-              <w:rPr>
-                <w:rFonts w:ascii="Times New Roman" w:hAnsi="Times New Roman" w:cs="Times New Roman"/>
-                <w:sz w:val="28"/>
-                <w:szCs w:val="28"/>
-              </w:rPr>
-              <w:t>Không có danh sách công thức cần cập nhật</w:t>
-            </w:r>
-          </w:p>
-        </w:tc>
-        <w:tc>
-          <w:tcPr>
-            <w:tcW w:w="901" w:type="dxa"/>
-          </w:tcPr>
-          <w:p>
-            <w:pPr>
-              <w:ind w:right="-720"/>
-              <w:rPr>
-                <w:rFonts w:ascii="Times New Roman" w:hAnsi="Times New Roman" w:cs="Times New Roman"/>
-                <w:sz w:val="28"/>
-                <w:szCs w:val="28"/>
-              </w:rPr>
-            </w:pPr>
-            <w:r>
-              <w:rPr>
-                <w:rFonts w:ascii="Times New Roman" w:hAnsi="Times New Roman" w:cs="Times New Roman"/>
-                <w:sz w:val="28"/>
-                <w:szCs w:val="28"/>
-              </w:rPr>
-              <w:t>433</w:t>
-            </w:r>
-          </w:p>
-        </w:tc>
-        <w:tc>
-          <w:tcPr>
-            <w:tcW w:w="5485" w:type="dxa"/>
-          </w:tcPr>
-          <w:p>
-            <w:pPr>
-              <w:ind w:right="-720"/>
-              <w:rPr>
-                <w:rFonts w:ascii="Times New Roman" w:hAnsi="Times New Roman" w:cs="Times New Roman"/>
-                <w:sz w:val="28"/>
-                <w:szCs w:val="28"/>
-              </w:rPr>
-            </w:pPr>
-            <w:r>
-              <w:rPr>
-                <w:rFonts w:ascii="Times New Roman" w:hAnsi="Times New Roman" w:cs="Times New Roman"/>
-                <w:noProof/>
-                <w:sz w:val="28"/>
-                <w:szCs w:val="28"/>
-              </w:rPr>
-              <w:drawing>
-                <wp:inline distT="0" distB="0" distL="0" distR="0" wp14:anchorId="5DFA0AAF" wp14:editId="5C78C2C0">
-                  <wp:extent cx="2103302" cy="411516"/>
-                  <wp:effectExtent l="0" t="0" r="0" b="7620"/>
-                  <wp:docPr id="94" name="Picture 94"/>
                   <wp:cNvGraphicFramePr>
                     <a:graphicFrameLocks xmlns:a="http://schemas.openxmlformats.org/drawingml/2006/main" noChangeAspect="1"/>
                   </wp:cNvGraphicFramePr>
@@ -11667,6 +11525,122 @@
                         <pic:spPr>
                           <a:xfrm>
                             <a:off x="0" y="0"/>
+                            <a:ext cx="2796782" cy="457240"/>
+                          </a:xfrm>
+                          <a:prstGeom prst="rect">
+                            <a:avLst/>
+                          </a:prstGeom>
+                        </pic:spPr>
+                      </pic:pic>
+                    </a:graphicData>
+                  </a:graphic>
+                </wp:inline>
+              </w:drawing>
+            </w:r>
+          </w:p>
+          <w:p>
+            <w:pPr>
+              <w:ind w:right="-720"/>
+              <w:rPr>
+                <w:rFonts w:ascii="Times New Roman" w:hAnsi="Times New Roman" w:cs="Times New Roman"/>
+                <w:sz w:val="28"/>
+                <w:szCs w:val="28"/>
+              </w:rPr>
+            </w:pPr>
+          </w:p>
+        </w:tc>
+      </w:tr>
+      <w:tr>
+        <w:tc>
+          <w:tcPr>
+            <w:tcW w:w="2964" w:type="dxa"/>
+          </w:tcPr>
+          <w:p>
+            <w:pPr>
+              <w:ind w:right="-13"/>
+              <w:rPr>
+                <w:rFonts w:ascii="Times New Roman" w:hAnsi="Times New Roman" w:cs="Times New Roman"/>
+                <w:sz w:val="28"/>
+                <w:szCs w:val="28"/>
+              </w:rPr>
+            </w:pPr>
+            <w:r>
+              <w:rPr>
+                <w:rFonts w:ascii="Times New Roman" w:hAnsi="Times New Roman" w:cs="Times New Roman"/>
+                <w:sz w:val="28"/>
+                <w:szCs w:val="28"/>
+              </w:rPr>
+              <w:t>Không có danh sách công thức cần cập nhật</w:t>
+            </w:r>
+          </w:p>
+        </w:tc>
+        <w:tc>
+          <w:tcPr>
+            <w:tcW w:w="901" w:type="dxa"/>
+          </w:tcPr>
+          <w:p>
+            <w:pPr>
+              <w:ind w:right="-720"/>
+              <w:rPr>
+                <w:rFonts w:ascii="Times New Roman" w:hAnsi="Times New Roman" w:cs="Times New Roman"/>
+                <w:sz w:val="28"/>
+                <w:szCs w:val="28"/>
+              </w:rPr>
+            </w:pPr>
+            <w:r>
+              <w:rPr>
+                <w:rFonts w:ascii="Times New Roman" w:hAnsi="Times New Roman" w:cs="Times New Roman"/>
+                <w:sz w:val="28"/>
+                <w:szCs w:val="28"/>
+              </w:rPr>
+              <w:t>433</w:t>
+            </w:r>
+          </w:p>
+        </w:tc>
+        <w:tc>
+          <w:tcPr>
+            <w:tcW w:w="5485" w:type="dxa"/>
+          </w:tcPr>
+          <w:p>
+            <w:pPr>
+              <w:ind w:right="-720"/>
+              <w:rPr>
+                <w:rFonts w:ascii="Times New Roman" w:hAnsi="Times New Roman" w:cs="Times New Roman"/>
+                <w:sz w:val="28"/>
+                <w:szCs w:val="28"/>
+              </w:rPr>
+            </w:pPr>
+            <w:r>
+              <w:rPr>
+                <w:rFonts w:ascii="Times New Roman" w:hAnsi="Times New Roman" w:cs="Times New Roman"/>
+                <w:noProof/>
+                <w:sz w:val="28"/>
+                <w:szCs w:val="28"/>
+              </w:rPr>
+              <w:drawing>
+                <wp:inline distT="0" distB="0" distL="0" distR="0" wp14:anchorId="5DFA0AAF" wp14:editId="5C78C2C0">
+                  <wp:extent cx="2103302" cy="411516"/>
+                  <wp:effectExtent l="0" t="0" r="0" b="7620"/>
+                  <wp:docPr id="94" name="Picture 94"/>
+                  <wp:cNvGraphicFramePr>
+                    <a:graphicFrameLocks xmlns:a="http://schemas.openxmlformats.org/drawingml/2006/main" noChangeAspect="1"/>
+                  </wp:cNvGraphicFramePr>
+                  <a:graphic xmlns:a="http://schemas.openxmlformats.org/drawingml/2006/main">
+                    <a:graphicData uri="http://schemas.openxmlformats.org/drawingml/2006/picture">
+                      <pic:pic xmlns:pic="http://schemas.openxmlformats.org/drawingml/2006/picture">
+                        <pic:nvPicPr>
+                          <pic:cNvPr id="1" name=""/>
+                          <pic:cNvPicPr/>
+                        </pic:nvPicPr>
+                        <pic:blipFill>
+                          <a:blip r:embed="rId70"/>
+                          <a:stretch>
+                            <a:fillRect/>
+                          </a:stretch>
+                        </pic:blipFill>
+                        <pic:spPr>
+                          <a:xfrm>
+                            <a:off x="0" y="0"/>
                             <a:ext cx="2103302" cy="411516"/>
                           </a:xfrm>
                           <a:prstGeom prst="rect">
@@ -11752,9 +11726,10 @@
           <w:sz w:val="28"/>
           <w:szCs w:val="28"/>
         </w:rPr>
+        <w:lastRenderedPageBreak/>
         <w:t xml:space="preserve">URL: </w:t>
       </w:r>
-      <w:hyperlink r:id="rId70" w:history="1">
+      <w:hyperlink r:id="rId71" w:history="1">
         <w:r>
           <w:rPr>
             <w:rStyle w:val="Hyperlink"/>
@@ -11884,7 +11859,7 @@
           </w:tcPr>
           <w:p>
             <w:pPr>
-              <w:ind w:right="-720"/>
+              <w:ind w:right="167"/>
               <w:rPr>
                 <w:rFonts w:ascii="Times New Roman" w:hAnsi="Times New Roman" w:cs="Times New Roman"/>
                 <w:sz w:val="28"/>
@@ -11907,7 +11882,7 @@
           </w:tcPr>
           <w:p>
             <w:pPr>
-              <w:ind w:right="-720"/>
+              <w:ind w:right="-139"/>
               <w:rPr>
                 <w:rFonts w:ascii="Times New Roman" w:hAnsi="Times New Roman" w:cs="Times New Roman"/>
                 <w:sz w:val="28"/>
@@ -11955,20 +11930,19 @@
           </w:tcPr>
           <w:p>
             <w:pPr>
-              <w:ind w:right="-720"/>
-              <w:rPr>
-                <w:rFonts w:ascii="Times New Roman" w:hAnsi="Times New Roman" w:cs="Times New Roman"/>
-                <w:sz w:val="28"/>
-                <w:szCs w:val="28"/>
-              </w:rPr>
-            </w:pPr>
-            <w:r>
-              <w:rPr>
-                <w:rFonts w:ascii="Times New Roman" w:hAnsi="Times New Roman" w:cs="Times New Roman"/>
-                <w:sz w:val="28"/>
-                <w:szCs w:val="28"/>
-              </w:rPr>
-              <w:lastRenderedPageBreak/>
+              <w:ind w:right="167"/>
+              <w:rPr>
+                <w:rFonts w:ascii="Times New Roman" w:hAnsi="Times New Roman" w:cs="Times New Roman"/>
+                <w:sz w:val="28"/>
+                <w:szCs w:val="28"/>
+              </w:rPr>
+            </w:pPr>
+            <w:r>
+              <w:rPr>
+                <w:rFonts w:ascii="Times New Roman" w:hAnsi="Times New Roman" w:cs="Times New Roman"/>
+                <w:sz w:val="28"/>
+                <w:szCs w:val="28"/>
+              </w:rPr>
               <w:t>Lỗi không xác định</w:t>
             </w:r>
           </w:p>
@@ -12032,7 +12006,7 @@
                           <pic:cNvPicPr/>
                         </pic:nvPicPr>
                         <pic:blipFill>
-                          <a:blip r:embed="rId43"/>
+                          <a:blip r:embed="rId44"/>
                           <a:stretch>
                             <a:fillRect/>
                           </a:stretch>
@@ -12072,7 +12046,7 @@
           </w:tcPr>
           <w:p>
             <w:pPr>
-              <w:ind w:right="-720"/>
+              <w:ind w:right="167"/>
               <w:rPr>
                 <w:rFonts w:ascii="Times New Roman" w:hAnsi="Times New Roman" w:cs="Times New Roman"/>
                 <w:sz w:val="28"/>
@@ -12148,7 +12122,7 @@
                           <pic:cNvPicPr/>
                         </pic:nvPicPr>
                         <pic:blipFill>
-                          <a:blip r:embed="rId71"/>
+                          <a:blip r:embed="rId72"/>
                           <a:stretch>
                             <a:fillRect/>
                           </a:stretch>
@@ -12188,7 +12162,7 @@
           </w:tcPr>
           <w:p>
             <w:pPr>
-              <w:ind w:right="-720"/>
+              <w:ind w:right="167"/>
               <w:rPr>
                 <w:rFonts w:ascii="Times New Roman" w:hAnsi="Times New Roman" w:cs="Times New Roman"/>
                 <w:sz w:val="28"/>
@@ -12264,7 +12238,7 @@
                           <pic:cNvPicPr/>
                         </pic:nvPicPr>
                         <pic:blipFill>
-                          <a:blip r:embed="rId69"/>
+                          <a:blip r:embed="rId70"/>
                           <a:stretch>
                             <a:fillRect/>
                           </a:stretch>
@@ -12339,7 +12313,7 @@
         </w:rPr>
         <w:t xml:space="preserve">URL: </w:t>
       </w:r>
-      <w:hyperlink r:id="rId72" w:history="1">
+      <w:hyperlink r:id="rId73" w:history="1">
         <w:r>
           <w:rPr>
             <w:rStyle w:val="Hyperlink"/>
@@ -12475,7 +12449,7 @@
         </w:rPr>
         <w:t xml:space="preserve">VD: </w:t>
       </w:r>
-      <w:hyperlink r:id="rId73" w:history="1">
+      <w:hyperlink r:id="rId74" w:history="1">
         <w:r>
           <w:rPr>
             <w:rStyle w:val="Hyperlink"/>
@@ -12514,7 +12488,7 @@
           </w:tcPr>
           <w:p>
             <w:pPr>
-              <w:ind w:right="-720"/>
+              <w:ind w:right="-13"/>
               <w:rPr>
                 <w:rFonts w:ascii="Times New Roman" w:hAnsi="Times New Roman" w:cs="Times New Roman"/>
                 <w:sz w:val="28"/>
@@ -12537,7 +12511,7 @@
           </w:tcPr>
           <w:p>
             <w:pPr>
-              <w:ind w:right="-720"/>
+              <w:ind w:right="-139"/>
               <w:rPr>
                 <w:rFonts w:ascii="Times New Roman" w:hAnsi="Times New Roman" w:cs="Times New Roman"/>
                 <w:sz w:val="28"/>
@@ -12585,7 +12559,7 @@
           </w:tcPr>
           <w:p>
             <w:pPr>
-              <w:ind w:right="-720"/>
+              <w:ind w:right="-13"/>
               <w:rPr>
                 <w:rFonts w:ascii="Times New Roman" w:hAnsi="Times New Roman" w:cs="Times New Roman"/>
                 <w:sz w:val="28"/>
@@ -12661,7 +12635,7 @@
                           <pic:cNvPicPr/>
                         </pic:nvPicPr>
                         <pic:blipFill>
-                          <a:blip r:embed="rId43"/>
+                          <a:blip r:embed="rId44"/>
                           <a:stretch>
                             <a:fillRect/>
                           </a:stretch>
@@ -12701,7 +12675,7 @@
           </w:tcPr>
           <w:p>
             <w:pPr>
-              <w:ind w:right="-720"/>
+              <w:ind w:right="-13"/>
               <w:rPr>
                 <w:rFonts w:ascii="Times New Roman" w:hAnsi="Times New Roman" w:cs="Times New Roman"/>
                 <w:sz w:val="28"/>
@@ -12766,130 +12740,6 @@
                   <wp:extent cx="2438611" cy="464860"/>
                   <wp:effectExtent l="0" t="0" r="0" b="0"/>
                   <wp:docPr id="104" name="Picture 104"/>
-                  <wp:cNvGraphicFramePr>
-                    <a:graphicFrameLocks xmlns:a="http://schemas.openxmlformats.org/drawingml/2006/main" noChangeAspect="1"/>
-                  </wp:cNvGraphicFramePr>
-                  <a:graphic xmlns:a="http://schemas.openxmlformats.org/drawingml/2006/main">
-                    <a:graphicData uri="http://schemas.openxmlformats.org/drawingml/2006/picture">
-                      <pic:pic xmlns:pic="http://schemas.openxmlformats.org/drawingml/2006/picture">
-                        <pic:nvPicPr>
-                          <pic:cNvPr id="1" name=""/>
-                          <pic:cNvPicPr/>
-                        </pic:nvPicPr>
-                        <pic:blipFill>
-                          <a:blip r:embed="rId74"/>
-                          <a:stretch>
-                            <a:fillRect/>
-                          </a:stretch>
-                        </pic:blipFill>
-                        <pic:spPr>
-                          <a:xfrm>
-                            <a:off x="0" y="0"/>
-                            <a:ext cx="2438611" cy="464860"/>
-                          </a:xfrm>
-                          <a:prstGeom prst="rect">
-                            <a:avLst/>
-                          </a:prstGeom>
-                        </pic:spPr>
-                      </pic:pic>
-                    </a:graphicData>
-                  </a:graphic>
-                </wp:inline>
-              </w:drawing>
-            </w:r>
-          </w:p>
-          <w:p>
-            <w:pPr>
-              <w:ind w:right="-720"/>
-              <w:rPr>
-                <w:rFonts w:ascii="Times New Roman" w:hAnsi="Times New Roman" w:cs="Times New Roman"/>
-                <w:sz w:val="28"/>
-                <w:szCs w:val="28"/>
-              </w:rPr>
-            </w:pPr>
-          </w:p>
-        </w:tc>
-      </w:tr>
-      <w:tr>
-        <w:tc>
-          <w:tcPr>
-            <w:tcW w:w="2964" w:type="dxa"/>
-          </w:tcPr>
-          <w:p>
-            <w:pPr>
-              <w:ind w:right="-720"/>
-              <w:rPr>
-                <w:rFonts w:ascii="Times New Roman" w:hAnsi="Times New Roman" w:cs="Times New Roman"/>
-                <w:sz w:val="28"/>
-                <w:szCs w:val="28"/>
-              </w:rPr>
-            </w:pPr>
-            <w:r>
-              <w:rPr>
-                <w:rFonts w:ascii="Times New Roman" w:hAnsi="Times New Roman" w:cs="Times New Roman"/>
-                <w:sz w:val="28"/>
-                <w:szCs w:val="28"/>
-              </w:rPr>
-              <w:t xml:space="preserve">Không có </w:t>
-            </w:r>
-            <w:r>
-              <w:rPr>
-                <w:rFonts w:ascii="Times New Roman" w:hAnsi="Times New Roman" w:cs="Times New Roman"/>
-                <w:sz w:val="28"/>
-                <w:szCs w:val="28"/>
-              </w:rPr>
-              <w:t>công thức cần thêm vào danh sách</w:t>
-            </w:r>
-          </w:p>
-        </w:tc>
-        <w:tc>
-          <w:tcPr>
-            <w:tcW w:w="901" w:type="dxa"/>
-          </w:tcPr>
-          <w:p>
-            <w:pPr>
-              <w:ind w:right="-720"/>
-              <w:rPr>
-                <w:rFonts w:ascii="Times New Roman" w:hAnsi="Times New Roman" w:cs="Times New Roman"/>
-                <w:sz w:val="28"/>
-                <w:szCs w:val="28"/>
-              </w:rPr>
-            </w:pPr>
-            <w:r>
-              <w:rPr>
-                <w:rFonts w:ascii="Times New Roman" w:hAnsi="Times New Roman" w:cs="Times New Roman"/>
-                <w:sz w:val="28"/>
-                <w:szCs w:val="28"/>
-              </w:rPr>
-              <w:t>432</w:t>
-            </w:r>
-          </w:p>
-        </w:tc>
-        <w:tc>
-          <w:tcPr>
-            <w:tcW w:w="5485" w:type="dxa"/>
-          </w:tcPr>
-          <w:p>
-            <w:pPr>
-              <w:ind w:right="-720"/>
-              <w:rPr>
-                <w:rFonts w:ascii="Times New Roman" w:hAnsi="Times New Roman" w:cs="Times New Roman"/>
-                <w:sz w:val="28"/>
-                <w:szCs w:val="28"/>
-              </w:rPr>
-            </w:pPr>
-            <w:r>
-              <w:rPr>
-                <w:rFonts w:ascii="Times New Roman" w:hAnsi="Times New Roman" w:cs="Times New Roman"/>
-                <w:noProof/>
-                <w:sz w:val="28"/>
-                <w:szCs w:val="28"/>
-              </w:rPr>
-              <w:drawing>
-                <wp:inline distT="0" distB="0" distL="0" distR="0" wp14:anchorId="02406A67" wp14:editId="7C3E9501">
-                  <wp:extent cx="1844200" cy="434378"/>
-                  <wp:effectExtent l="0" t="0" r="3810" b="3810"/>
-                  <wp:docPr id="103" name="Picture 103"/>
                   <wp:cNvGraphicFramePr>
                     <a:graphicFrameLocks xmlns:a="http://schemas.openxmlformats.org/drawingml/2006/main" noChangeAspect="1"/>
                   </wp:cNvGraphicFramePr>
@@ -12909,6 +12759,131 @@
                         <pic:spPr>
                           <a:xfrm>
                             <a:off x="0" y="0"/>
+                            <a:ext cx="2438611" cy="464860"/>
+                          </a:xfrm>
+                          <a:prstGeom prst="rect">
+                            <a:avLst/>
+                          </a:prstGeom>
+                        </pic:spPr>
+                      </pic:pic>
+                    </a:graphicData>
+                  </a:graphic>
+                </wp:inline>
+              </w:drawing>
+            </w:r>
+          </w:p>
+          <w:p>
+            <w:pPr>
+              <w:ind w:right="-720"/>
+              <w:rPr>
+                <w:rFonts w:ascii="Times New Roman" w:hAnsi="Times New Roman" w:cs="Times New Roman"/>
+                <w:sz w:val="28"/>
+                <w:szCs w:val="28"/>
+              </w:rPr>
+            </w:pPr>
+          </w:p>
+        </w:tc>
+      </w:tr>
+      <w:tr>
+        <w:tc>
+          <w:tcPr>
+            <w:tcW w:w="2964" w:type="dxa"/>
+          </w:tcPr>
+          <w:p>
+            <w:pPr>
+              <w:ind w:right="-13"/>
+              <w:rPr>
+                <w:rFonts w:ascii="Times New Roman" w:hAnsi="Times New Roman" w:cs="Times New Roman"/>
+                <w:sz w:val="28"/>
+                <w:szCs w:val="28"/>
+              </w:rPr>
+            </w:pPr>
+            <w:r>
+              <w:rPr>
+                <w:rFonts w:ascii="Times New Roman" w:hAnsi="Times New Roman" w:cs="Times New Roman"/>
+                <w:sz w:val="28"/>
+                <w:szCs w:val="28"/>
+              </w:rPr>
+              <w:lastRenderedPageBreak/>
+              <w:t xml:space="preserve">Không có </w:t>
+            </w:r>
+            <w:r>
+              <w:rPr>
+                <w:rFonts w:ascii="Times New Roman" w:hAnsi="Times New Roman" w:cs="Times New Roman"/>
+                <w:sz w:val="28"/>
+                <w:szCs w:val="28"/>
+              </w:rPr>
+              <w:t>công thức cần thêm vào danh sách</w:t>
+            </w:r>
+          </w:p>
+        </w:tc>
+        <w:tc>
+          <w:tcPr>
+            <w:tcW w:w="901" w:type="dxa"/>
+          </w:tcPr>
+          <w:p>
+            <w:pPr>
+              <w:ind w:right="-720"/>
+              <w:rPr>
+                <w:rFonts w:ascii="Times New Roman" w:hAnsi="Times New Roman" w:cs="Times New Roman"/>
+                <w:sz w:val="28"/>
+                <w:szCs w:val="28"/>
+              </w:rPr>
+            </w:pPr>
+            <w:r>
+              <w:rPr>
+                <w:rFonts w:ascii="Times New Roman" w:hAnsi="Times New Roman" w:cs="Times New Roman"/>
+                <w:sz w:val="28"/>
+                <w:szCs w:val="28"/>
+              </w:rPr>
+              <w:t>432</w:t>
+            </w:r>
+          </w:p>
+        </w:tc>
+        <w:tc>
+          <w:tcPr>
+            <w:tcW w:w="5485" w:type="dxa"/>
+          </w:tcPr>
+          <w:p>
+            <w:pPr>
+              <w:ind w:right="-720"/>
+              <w:rPr>
+                <w:rFonts w:ascii="Times New Roman" w:hAnsi="Times New Roman" w:cs="Times New Roman"/>
+                <w:sz w:val="28"/>
+                <w:szCs w:val="28"/>
+              </w:rPr>
+            </w:pPr>
+            <w:r>
+              <w:rPr>
+                <w:rFonts w:ascii="Times New Roman" w:hAnsi="Times New Roman" w:cs="Times New Roman"/>
+                <w:noProof/>
+                <w:sz w:val="28"/>
+                <w:szCs w:val="28"/>
+              </w:rPr>
+              <w:drawing>
+                <wp:inline distT="0" distB="0" distL="0" distR="0" wp14:anchorId="02406A67" wp14:editId="7C3E9501">
+                  <wp:extent cx="1844200" cy="434378"/>
+                  <wp:effectExtent l="0" t="0" r="3810" b="3810"/>
+                  <wp:docPr id="103" name="Picture 103"/>
+                  <wp:cNvGraphicFramePr>
+                    <a:graphicFrameLocks xmlns:a="http://schemas.openxmlformats.org/drawingml/2006/main" noChangeAspect="1"/>
+                  </wp:cNvGraphicFramePr>
+                  <a:graphic xmlns:a="http://schemas.openxmlformats.org/drawingml/2006/main">
+                    <a:graphicData uri="http://schemas.openxmlformats.org/drawingml/2006/picture">
+                      <pic:pic xmlns:pic="http://schemas.openxmlformats.org/drawingml/2006/picture">
+                        <pic:nvPicPr>
+                          <pic:cNvPr id="1" name=""/>
+                          <pic:cNvPicPr/>
+                        </pic:nvPicPr>
+                        <pic:blipFill>
+                          <a:blip r:embed="rId76"/>
+                          <a:stretch>
+                            <a:fillRect/>
+                          </a:stretch>
+                        </pic:blipFill>
+                        <pic:spPr>
+                          <a:xfrm>
+                            <a:off x="0" y="0"/>
                             <a:ext cx="1844200" cy="434378"/>
                           </a:xfrm>
                           <a:prstGeom prst="rect">
@@ -12974,7 +12949,7 @@
         </w:rPr>
         <w:t xml:space="preserve">URL: </w:t>
       </w:r>
-      <w:hyperlink r:id="rId76" w:history="1">
+      <w:hyperlink r:id="rId77" w:history="1">
         <w:r>
           <w:rPr>
             <w:rStyle w:val="Hyperlink"/>
@@ -13054,7 +13029,6 @@
           <w:sz w:val="28"/>
           <w:szCs w:val="28"/>
         </w:rPr>
-        <w:lastRenderedPageBreak/>
         <w:t>r</w:t>
       </w:r>
       <w:r>
@@ -13134,7 +13108,7 @@
           </w:tcPr>
           <w:p>
             <w:pPr>
-              <w:ind w:right="-720"/>
+              <w:ind w:right="-13"/>
               <w:rPr>
                 <w:rFonts w:ascii="Times New Roman" w:hAnsi="Times New Roman" w:cs="Times New Roman"/>
                 <w:sz w:val="28"/>
@@ -13157,7 +13131,7 @@
           </w:tcPr>
           <w:p>
             <w:pPr>
-              <w:ind w:right="-720"/>
+              <w:ind w:right="-139"/>
               <w:rPr>
                 <w:rFonts w:ascii="Times New Roman" w:hAnsi="Times New Roman" w:cs="Times New Roman"/>
                 <w:sz w:val="28"/>
@@ -13205,7 +13179,7 @@
           </w:tcPr>
           <w:p>
             <w:pPr>
-              <w:ind w:right="-720"/>
+              <w:ind w:right="-13"/>
               <w:rPr>
                 <w:rFonts w:ascii="Times New Roman" w:hAnsi="Times New Roman" w:cs="Times New Roman"/>
                 <w:sz w:val="28"/>
@@ -13281,7 +13255,7 @@
                           <pic:cNvPicPr/>
                         </pic:nvPicPr>
                         <pic:blipFill>
-                          <a:blip r:embed="rId43"/>
+                          <a:blip r:embed="rId44"/>
                           <a:stretch>
                             <a:fillRect/>
                           </a:stretch>
@@ -13321,7 +13295,7 @@
           </w:tcPr>
           <w:p>
             <w:pPr>
-              <w:ind w:right="-720"/>
+              <w:ind w:right="-13"/>
               <w:rPr>
                 <w:rFonts w:ascii="Times New Roman" w:hAnsi="Times New Roman" w:cs="Times New Roman"/>
                 <w:sz w:val="28"/>
@@ -13397,7 +13371,7 @@
                           <pic:cNvPicPr/>
                         </pic:nvPicPr>
                         <pic:blipFill>
-                          <a:blip r:embed="rId77"/>
+                          <a:blip r:embed="rId78"/>
                           <a:stretch>
                             <a:fillRect/>
                           </a:stretch>
@@ -13437,7 +13411,7 @@
           </w:tcPr>
           <w:p>
             <w:pPr>
-              <w:ind w:right="-720"/>
+              <w:ind w:right="-13"/>
               <w:rPr>
                 <w:rFonts w:ascii="Times New Roman" w:hAnsi="Times New Roman" w:cs="Times New Roman"/>
                 <w:sz w:val="28"/>
@@ -13513,7 +13487,7 @@
                           <pic:cNvPicPr/>
                         </pic:nvPicPr>
                         <pic:blipFill>
-                          <a:blip r:embed="rId75"/>
+                          <a:blip r:embed="rId76"/>
                           <a:stretch>
                             <a:fillRect/>
                           </a:stretch>
@@ -13588,7 +13562,7 @@
         </w:rPr>
         <w:t xml:space="preserve">URL: </w:t>
       </w:r>
-      <w:hyperlink r:id="rId78" w:history="1">
+      <w:hyperlink r:id="rId79" w:history="1">
         <w:r>
           <w:rPr>
             <w:rStyle w:val="Hyperlink"/>
@@ -13730,7 +13704,7 @@
                     <pic:cNvPicPr/>
                   </pic:nvPicPr>
                   <pic:blipFill>
-                    <a:blip r:embed="rId79"/>
+                    <a:blip r:embed="rId80"/>
                     <a:stretch>
                       <a:fillRect/>
                     </a:stretch>
@@ -13766,6 +13740,7 @@
           <w:sz w:val="28"/>
           <w:szCs w:val="28"/>
         </w:rPr>
+        <w:lastRenderedPageBreak/>
         <w:t xml:space="preserve">VD: </w:t>
       </w:r>
       <w:r>
@@ -13830,7 +13805,7 @@
           </w:tcPr>
           <w:p>
             <w:pPr>
-              <w:ind w:right="-720"/>
+              <w:ind w:right="-13"/>
               <w:rPr>
                 <w:rFonts w:ascii="Times New Roman" w:hAnsi="Times New Roman" w:cs="Times New Roman"/>
                 <w:sz w:val="28"/>
@@ -13853,7 +13828,7 @@
           </w:tcPr>
           <w:p>
             <w:pPr>
-              <w:ind w:right="-720"/>
+              <w:ind w:right="-139"/>
               <w:rPr>
                 <w:rFonts w:ascii="Times New Roman" w:hAnsi="Times New Roman" w:cs="Times New Roman"/>
                 <w:sz w:val="28"/>
@@ -13901,7 +13876,7 @@
           </w:tcPr>
           <w:p>
             <w:pPr>
-              <w:ind w:right="-720"/>
+              <w:ind w:right="-13"/>
               <w:rPr>
                 <w:rFonts w:ascii="Times New Roman" w:hAnsi="Times New Roman" w:cs="Times New Roman"/>
                 <w:sz w:val="28"/>
@@ -13977,7 +13952,7 @@
                           <pic:cNvPicPr/>
                         </pic:nvPicPr>
                         <pic:blipFill>
-                          <a:blip r:embed="rId43"/>
+                          <a:blip r:embed="rId44"/>
                           <a:stretch>
                             <a:fillRect/>
                           </a:stretch>
@@ -14017,7 +13992,7 @@
           </w:tcPr>
           <w:p>
             <w:pPr>
-              <w:ind w:right="-720"/>
+              <w:ind w:right="-13"/>
               <w:rPr>
                 <w:rFonts w:ascii="Times New Roman" w:hAnsi="Times New Roman" w:cs="Times New Roman"/>
                 <w:sz w:val="28"/>
@@ -14093,7 +14068,7 @@
                           <pic:cNvPicPr/>
                         </pic:nvPicPr>
                         <pic:blipFill>
-                          <a:blip r:embed="rId80"/>
+                          <a:blip r:embed="rId81"/>
                           <a:stretch>
                             <a:fillRect/>
                           </a:stretch>
@@ -14133,7 +14108,7 @@
           </w:tcPr>
           <w:p>
             <w:pPr>
-              <w:ind w:right="-720"/>
+              <w:ind w:right="-13"/>
               <w:rPr>
                 <w:rFonts w:ascii="Times New Roman" w:hAnsi="Times New Roman" w:cs="Times New Roman"/>
                 <w:sz w:val="28"/>
@@ -14209,7 +14184,7 @@
                           <pic:cNvPicPr/>
                         </pic:nvPicPr>
                         <pic:blipFill>
-                          <a:blip r:embed="rId75"/>
+                          <a:blip r:embed="rId76"/>
                           <a:stretch>
                             <a:fillRect/>
                           </a:stretch>
@@ -14264,7 +14239,6 @@
           <w:sz w:val="28"/>
           <w:szCs w:val="28"/>
         </w:rPr>
-        <w:lastRenderedPageBreak/>
         <w:t>Sửa bình luận</w:t>
       </w:r>
     </w:p>
@@ -14296,7 +14270,7 @@
         </w:rPr>
         <w:t xml:space="preserve"> </w:t>
       </w:r>
-      <w:hyperlink r:id="rId81" w:history="1">
+      <w:hyperlink r:id="rId82" w:history="1">
         <w:r>
           <w:rPr>
             <w:rStyle w:val="Hyperlink"/>
@@ -14441,7 +14415,7 @@
                     <pic:cNvPicPr/>
                   </pic:nvPicPr>
                   <pic:blipFill>
-                    <a:blip r:embed="rId79"/>
+                    <a:blip r:embed="rId80"/>
                     <a:stretch>
                       <a:fillRect/>
                     </a:stretch>
@@ -14481,7 +14455,7 @@
         </w:rPr>
         <w:t xml:space="preserve">VD: </w:t>
       </w:r>
-      <w:hyperlink r:id="rId82" w:history="1">
+      <w:hyperlink r:id="rId83" w:history="1">
         <w:r>
           <w:rPr>
             <w:rStyle w:val="Hyperlink"/>
@@ -14522,7 +14496,7 @@
           </w:tcPr>
           <w:p>
             <w:pPr>
-              <w:ind w:right="-720"/>
+              <w:ind w:right="-103"/>
               <w:rPr>
                 <w:rFonts w:ascii="Times New Roman" w:hAnsi="Times New Roman" w:cs="Times New Roman"/>
                 <w:sz w:val="28"/>
@@ -14545,7 +14519,7 @@
           </w:tcPr>
           <w:p>
             <w:pPr>
-              <w:ind w:right="-720"/>
+              <w:ind w:right="-139"/>
               <w:rPr>
                 <w:rFonts w:ascii="Times New Roman" w:hAnsi="Times New Roman" w:cs="Times New Roman"/>
                 <w:sz w:val="28"/>
@@ -14593,7 +14567,7 @@
           </w:tcPr>
           <w:p>
             <w:pPr>
-              <w:ind w:right="-720"/>
+              <w:ind w:right="-103"/>
               <w:rPr>
                 <w:rFonts w:ascii="Times New Roman" w:hAnsi="Times New Roman" w:cs="Times New Roman"/>
                 <w:sz w:val="28"/>
@@ -14669,7 +14643,7 @@
                           <pic:cNvPicPr/>
                         </pic:nvPicPr>
                         <pic:blipFill>
-                          <a:blip r:embed="rId43"/>
+                          <a:blip r:embed="rId44"/>
                           <a:stretch>
                             <a:fillRect/>
                           </a:stretch>
@@ -14709,7 +14683,7 @@
           </w:tcPr>
           <w:p>
             <w:pPr>
-              <w:ind w:right="-720"/>
+              <w:ind w:right="-103"/>
               <w:rPr>
                 <w:rFonts w:ascii="Times New Roman" w:hAnsi="Times New Roman" w:cs="Times New Roman"/>
                 <w:sz w:val="28"/>
@@ -14782,130 +14756,6 @@
                   <wp:extent cx="2514818" cy="449619"/>
                   <wp:effectExtent l="0" t="0" r="0" b="7620"/>
                   <wp:docPr id="119" name="Picture 119"/>
-                  <wp:cNvGraphicFramePr>
-                    <a:graphicFrameLocks xmlns:a="http://schemas.openxmlformats.org/drawingml/2006/main" noChangeAspect="1"/>
-                  </wp:cNvGraphicFramePr>
-                  <a:graphic xmlns:a="http://schemas.openxmlformats.org/drawingml/2006/main">
-                    <a:graphicData uri="http://schemas.openxmlformats.org/drawingml/2006/picture">
-                      <pic:pic xmlns:pic="http://schemas.openxmlformats.org/drawingml/2006/picture">
-                        <pic:nvPicPr>
-                          <pic:cNvPr id="1" name=""/>
-                          <pic:cNvPicPr/>
-                        </pic:nvPicPr>
-                        <pic:blipFill>
-                          <a:blip r:embed="rId83"/>
-                          <a:stretch>
-                            <a:fillRect/>
-                          </a:stretch>
-                        </pic:blipFill>
-                        <pic:spPr>
-                          <a:xfrm>
-                            <a:off x="0" y="0"/>
-                            <a:ext cx="2514818" cy="449619"/>
-                          </a:xfrm>
-                          <a:prstGeom prst="rect">
-                            <a:avLst/>
-                          </a:prstGeom>
-                        </pic:spPr>
-                      </pic:pic>
-                    </a:graphicData>
-                  </a:graphic>
-                </wp:inline>
-              </w:drawing>
-            </w:r>
-          </w:p>
-          <w:p>
-            <w:pPr>
-              <w:ind w:right="-720"/>
-              <w:rPr>
-                <w:rFonts w:ascii="Times New Roman" w:hAnsi="Times New Roman" w:cs="Times New Roman"/>
-                <w:sz w:val="28"/>
-                <w:szCs w:val="28"/>
-              </w:rPr>
-            </w:pPr>
-          </w:p>
-        </w:tc>
-      </w:tr>
-      <w:tr>
-        <w:tc>
-          <w:tcPr>
-            <w:tcW w:w="2964" w:type="dxa"/>
-          </w:tcPr>
-          <w:p>
-            <w:pPr>
-              <w:ind w:right="-720"/>
-              <w:rPr>
-                <w:rFonts w:ascii="Times New Roman" w:hAnsi="Times New Roman" w:cs="Times New Roman"/>
-                <w:sz w:val="28"/>
-                <w:szCs w:val="28"/>
-              </w:rPr>
-            </w:pPr>
-            <w:r>
-              <w:rPr>
-                <w:rFonts w:ascii="Times New Roman" w:hAnsi="Times New Roman" w:cs="Times New Roman"/>
-                <w:sz w:val="28"/>
-                <w:szCs w:val="28"/>
-              </w:rPr>
-              <w:t>Comment không tồn tại</w:t>
-            </w:r>
-          </w:p>
-        </w:tc>
-        <w:tc>
-          <w:tcPr>
-            <w:tcW w:w="901" w:type="dxa"/>
-          </w:tcPr>
-          <w:p>
-            <w:pPr>
-              <w:ind w:right="-720"/>
-              <w:rPr>
-                <w:rFonts w:ascii="Times New Roman" w:hAnsi="Times New Roman" w:cs="Times New Roman"/>
-                <w:sz w:val="28"/>
-                <w:szCs w:val="28"/>
-              </w:rPr>
-            </w:pPr>
-            <w:r>
-              <w:rPr>
-                <w:rFonts w:ascii="Times New Roman" w:hAnsi="Times New Roman" w:cs="Times New Roman"/>
-                <w:sz w:val="28"/>
-                <w:szCs w:val="28"/>
-              </w:rPr>
-              <w:t>43</w:t>
-            </w:r>
-            <w:r>
-              <w:rPr>
-                <w:rFonts w:ascii="Times New Roman" w:hAnsi="Times New Roman" w:cs="Times New Roman"/>
-                <w:sz w:val="28"/>
-                <w:szCs w:val="28"/>
-              </w:rPr>
-              <w:t>4</w:t>
-            </w:r>
-          </w:p>
-        </w:tc>
-        <w:tc>
-          <w:tcPr>
-            <w:tcW w:w="5485" w:type="dxa"/>
-          </w:tcPr>
-          <w:p>
-            <w:pPr>
-              <w:ind w:right="-720"/>
-              <w:rPr>
-                <w:rFonts w:ascii="Times New Roman" w:hAnsi="Times New Roman" w:cs="Times New Roman"/>
-                <w:sz w:val="28"/>
-                <w:szCs w:val="28"/>
-              </w:rPr>
-            </w:pPr>
-            <w:r>
-              <w:rPr>
-                <w:rFonts w:ascii="Times New Roman" w:hAnsi="Times New Roman" w:cs="Times New Roman"/>
-                <w:noProof/>
-                <w:sz w:val="28"/>
-                <w:szCs w:val="28"/>
-              </w:rPr>
-              <w:drawing>
-                <wp:inline distT="0" distB="0" distL="0" distR="0" wp14:anchorId="221B1B6D" wp14:editId="04F7F3F3">
-                  <wp:extent cx="1889924" cy="449619"/>
-                  <wp:effectExtent l="0" t="0" r="0" b="7620"/>
-                  <wp:docPr id="120" name="Picture 120"/>
                   <wp:cNvGraphicFramePr>
                     <a:graphicFrameLocks xmlns:a="http://schemas.openxmlformats.org/drawingml/2006/main" noChangeAspect="1"/>
                   </wp:cNvGraphicFramePr>
@@ -14925,6 +14775,130 @@
                         <pic:spPr>
                           <a:xfrm>
                             <a:off x="0" y="0"/>
+                            <a:ext cx="2514818" cy="449619"/>
+                          </a:xfrm>
+                          <a:prstGeom prst="rect">
+                            <a:avLst/>
+                          </a:prstGeom>
+                        </pic:spPr>
+                      </pic:pic>
+                    </a:graphicData>
+                  </a:graphic>
+                </wp:inline>
+              </w:drawing>
+            </w:r>
+          </w:p>
+          <w:p>
+            <w:pPr>
+              <w:ind w:right="-720"/>
+              <w:rPr>
+                <w:rFonts w:ascii="Times New Roman" w:hAnsi="Times New Roman" w:cs="Times New Roman"/>
+                <w:sz w:val="28"/>
+                <w:szCs w:val="28"/>
+              </w:rPr>
+            </w:pPr>
+          </w:p>
+        </w:tc>
+      </w:tr>
+      <w:tr>
+        <w:tc>
+          <w:tcPr>
+            <w:tcW w:w="2964" w:type="dxa"/>
+          </w:tcPr>
+          <w:p>
+            <w:pPr>
+              <w:ind w:right="-103"/>
+              <w:rPr>
+                <w:rFonts w:ascii="Times New Roman" w:hAnsi="Times New Roman" w:cs="Times New Roman"/>
+                <w:sz w:val="28"/>
+                <w:szCs w:val="28"/>
+              </w:rPr>
+            </w:pPr>
+            <w:r>
+              <w:rPr>
+                <w:rFonts w:ascii="Times New Roman" w:hAnsi="Times New Roman" w:cs="Times New Roman"/>
+                <w:sz w:val="28"/>
+                <w:szCs w:val="28"/>
+              </w:rPr>
+              <w:t>Comment không tồn tại</w:t>
+            </w:r>
+          </w:p>
+        </w:tc>
+        <w:tc>
+          <w:tcPr>
+            <w:tcW w:w="901" w:type="dxa"/>
+          </w:tcPr>
+          <w:p>
+            <w:pPr>
+              <w:ind w:right="-720"/>
+              <w:rPr>
+                <w:rFonts w:ascii="Times New Roman" w:hAnsi="Times New Roman" w:cs="Times New Roman"/>
+                <w:sz w:val="28"/>
+                <w:szCs w:val="28"/>
+              </w:rPr>
+            </w:pPr>
+            <w:r>
+              <w:rPr>
+                <w:rFonts w:ascii="Times New Roman" w:hAnsi="Times New Roman" w:cs="Times New Roman"/>
+                <w:sz w:val="28"/>
+                <w:szCs w:val="28"/>
+              </w:rPr>
+              <w:t>43</w:t>
+            </w:r>
+            <w:r>
+              <w:rPr>
+                <w:rFonts w:ascii="Times New Roman" w:hAnsi="Times New Roman" w:cs="Times New Roman"/>
+                <w:sz w:val="28"/>
+                <w:szCs w:val="28"/>
+              </w:rPr>
+              <w:t>4</w:t>
+            </w:r>
+          </w:p>
+        </w:tc>
+        <w:tc>
+          <w:tcPr>
+            <w:tcW w:w="5485" w:type="dxa"/>
+          </w:tcPr>
+          <w:p>
+            <w:pPr>
+              <w:ind w:right="-720"/>
+              <w:rPr>
+                <w:rFonts w:ascii="Times New Roman" w:hAnsi="Times New Roman" w:cs="Times New Roman"/>
+                <w:sz w:val="28"/>
+                <w:szCs w:val="28"/>
+              </w:rPr>
+            </w:pPr>
+            <w:r>
+              <w:rPr>
+                <w:rFonts w:ascii="Times New Roman" w:hAnsi="Times New Roman" w:cs="Times New Roman"/>
+                <w:noProof/>
+                <w:sz w:val="28"/>
+                <w:szCs w:val="28"/>
+              </w:rPr>
+              <w:drawing>
+                <wp:inline distT="0" distB="0" distL="0" distR="0" wp14:anchorId="221B1B6D" wp14:editId="04F7F3F3">
+                  <wp:extent cx="1889924" cy="449619"/>
+                  <wp:effectExtent l="0" t="0" r="0" b="7620"/>
+                  <wp:docPr id="120" name="Picture 120"/>
+                  <wp:cNvGraphicFramePr>
+                    <a:graphicFrameLocks xmlns:a="http://schemas.openxmlformats.org/drawingml/2006/main" noChangeAspect="1"/>
+                  </wp:cNvGraphicFramePr>
+                  <a:graphic xmlns:a="http://schemas.openxmlformats.org/drawingml/2006/main">
+                    <a:graphicData uri="http://schemas.openxmlformats.org/drawingml/2006/picture">
+                      <pic:pic xmlns:pic="http://schemas.openxmlformats.org/drawingml/2006/picture">
+                        <pic:nvPicPr>
+                          <pic:cNvPr id="1" name=""/>
+                          <pic:cNvPicPr/>
+                        </pic:nvPicPr>
+                        <pic:blipFill>
+                          <a:blip r:embed="rId85"/>
+                          <a:stretch>
+                            <a:fillRect/>
+                          </a:stretch>
+                        </pic:blipFill>
+                        <pic:spPr>
+                          <a:xfrm>
+                            <a:off x="0" y="0"/>
                             <a:ext cx="1889924" cy="449619"/>
                           </a:xfrm>
                           <a:prstGeom prst="rect">
@@ -14970,6 +14944,7 @@
           <w:sz w:val="28"/>
           <w:szCs w:val="28"/>
         </w:rPr>
+        <w:lastRenderedPageBreak/>
         <w:t>Xóa bình luận</w:t>
       </w:r>
     </w:p>
@@ -14992,7 +14967,7 @@
         </w:rPr>
         <w:t xml:space="preserve">URL: </w:t>
       </w:r>
-      <w:hyperlink r:id="rId85" w:history="1">
+      <w:hyperlink r:id="rId86" w:history="1">
         <w:r>
           <w:rPr>
             <w:rStyle w:val="Hyperlink"/>
@@ -15078,7 +15053,7 @@
         </w:rPr>
         <w:t xml:space="preserve">VD: </w:t>
       </w:r>
-      <w:hyperlink r:id="rId86" w:history="1">
+      <w:hyperlink r:id="rId87" w:history="1">
         <w:r>
           <w:rPr>
             <w:rStyle w:val="Hyperlink"/>
@@ -15142,7 +15117,7 @@
           </w:tcPr>
           <w:p>
             <w:pPr>
-              <w:ind w:right="-720"/>
+              <w:ind w:right="-139"/>
               <w:rPr>
                 <w:rFonts w:ascii="Times New Roman" w:hAnsi="Times New Roman" w:cs="Times New Roman"/>
                 <w:sz w:val="28"/>
@@ -15266,7 +15241,7 @@
                           <pic:cNvPicPr/>
                         </pic:nvPicPr>
                         <pic:blipFill>
-                          <a:blip r:embed="rId43"/>
+                          <a:blip r:embed="rId44"/>
                           <a:stretch>
                             <a:fillRect/>
                           </a:stretch>
@@ -15390,7 +15365,7 @@
                           <pic:cNvPicPr/>
                         </pic:nvPicPr>
                         <pic:blipFill>
-                          <a:blip r:embed="rId87"/>
+                          <a:blip r:embed="rId88"/>
                           <a:stretch>
                             <a:fillRect/>
                           </a:stretch>
@@ -15443,7 +15418,6 @@
                 <w:sz w:val="28"/>
                 <w:szCs w:val="28"/>
               </w:rPr>
-              <w:lastRenderedPageBreak/>
               <w:t>Comment không tồn tại</w:t>
             </w:r>
           </w:p>
@@ -15515,7 +15489,7 @@
                           <pic:cNvPicPr/>
                         </pic:nvPicPr>
                         <pic:blipFill>
-                          <a:blip r:embed="rId84"/>
+                          <a:blip r:embed="rId85"/>
                           <a:stretch>
                             <a:fillRect/>
                           </a:stretch>
@@ -15588,7 +15562,7 @@
         </w:rPr>
         <w:t xml:space="preserve">URL: </w:t>
       </w:r>
-      <w:hyperlink r:id="rId88" w:history="1">
+      <w:hyperlink r:id="rId89" w:history="1">
         <w:r>
           <w:rPr>
             <w:rStyle w:val="Hyperlink"/>
@@ -15662,7 +15636,7 @@
         </w:rPr>
         <w:t xml:space="preserve">VD: </w:t>
       </w:r>
-      <w:hyperlink r:id="rId89" w:history="1">
+      <w:hyperlink r:id="rId90" w:history="1">
         <w:r>
           <w:rPr>
             <w:rStyle w:val="Hyperlink"/>
@@ -15848,7 +15822,7 @@
                           <pic:cNvPicPr/>
                         </pic:nvPicPr>
                         <pic:blipFill>
-                          <a:blip r:embed="rId90"/>
+                          <a:blip r:embed="rId91"/>
                           <a:stretch>
                             <a:fillRect/>
                           </a:stretch>
@@ -15964,7 +15938,7 @@
                           <pic:cNvPicPr/>
                         </pic:nvPicPr>
                         <pic:blipFill>
-                          <a:blip r:embed="rId91"/>
+                          <a:blip r:embed="rId92"/>
                           <a:stretch>
                             <a:fillRect/>
                           </a:stretch>
@@ -16174,7 +16148,7 @@
         </w:rPr>
         <w:t xml:space="preserve"> </w:t>
       </w:r>
-      <w:hyperlink r:id="rId92" w:history="1">
+      <w:hyperlink r:id="rId93" w:history="1">
         <w:r>
           <w:rPr>
             <w:rStyle w:val="Hyperlink"/>
@@ -16281,7 +16255,7 @@
         </w:rPr>
         <w:t xml:space="preserve">VD: </w:t>
       </w:r>
-      <w:hyperlink r:id="rId93" w:history="1">
+      <w:hyperlink r:id="rId94" w:history="1">
         <w:r>
           <w:rPr>
             <w:rStyle w:val="Hyperlink"/>
@@ -16469,7 +16443,7 @@
                           <pic:cNvPicPr/>
                         </pic:nvPicPr>
                         <pic:blipFill>
-                          <a:blip r:embed="rId94"/>
+                          <a:blip r:embed="rId95"/>
                           <a:stretch>
                             <a:fillRect/>
                           </a:stretch>
@@ -16522,7 +16496,6 @@
                 <w:sz w:val="28"/>
                 <w:szCs w:val="28"/>
               </w:rPr>
-              <w:lastRenderedPageBreak/>
               <w:t>User không tồn tại</w:t>
             </w:r>
           </w:p>
@@ -16586,7 +16559,7 @@
                           <pic:cNvPicPr/>
                         </pic:nvPicPr>
                         <pic:blipFill>
-                          <a:blip r:embed="rId95"/>
+                          <a:blip r:embed="rId96"/>
                           <a:stretch>
                             <a:fillRect/>
                           </a:stretch>
@@ -16798,7 +16771,7 @@
         </w:rPr>
         <w:t xml:space="preserve"> </w:t>
       </w:r>
-      <w:hyperlink r:id="rId96" w:history="1">
+      <w:hyperlink r:id="rId97" w:history="1">
         <w:r>
           <w:rPr>
             <w:rStyle w:val="Hyperlink"/>
@@ -16888,7 +16861,7 @@
         </w:rPr>
         <w:t xml:space="preserve">Vd: </w:t>
       </w:r>
-      <w:hyperlink r:id="rId97" w:history="1">
+      <w:hyperlink r:id="rId98" w:history="1">
         <w:r>
           <w:rPr>
             <w:rStyle w:val="Hyperlink"/>
@@ -17076,7 +17049,7 @@
                           <pic:cNvPicPr/>
                         </pic:nvPicPr>
                         <pic:blipFill>
-                          <a:blip r:embed="rId98"/>
+                          <a:blip r:embed="rId99"/>
                           <a:stretch>
                             <a:fillRect/>
                           </a:stretch>
@@ -17192,7 +17165,7 @@
                           <pic:cNvPicPr/>
                         </pic:nvPicPr>
                         <pic:blipFill>
-                          <a:blip r:embed="rId99"/>
+                          <a:blip r:embed="rId100"/>
                           <a:stretch>
                             <a:fillRect/>
                           </a:stretch>
@@ -17245,6 +17218,7 @@
                 <w:sz w:val="28"/>
                 <w:szCs w:val="28"/>
               </w:rPr>
+              <w:lastRenderedPageBreak/>
               <w:t>Lỗi không xác định</w:t>
             </w:r>
           </w:p>
@@ -17424,7 +17398,7 @@
         </w:rPr>
         <w:t xml:space="preserve"> </w:t>
       </w:r>
-      <w:hyperlink r:id="rId100" w:history="1">
+      <w:hyperlink r:id="rId101" w:history="1">
         <w:r>
           <w:rPr>
             <w:rStyle w:val="Hyperlink"/>
@@ -17587,7 +17561,6 @@
                 <w:sz w:val="28"/>
                 <w:szCs w:val="28"/>
               </w:rPr>
-              <w:lastRenderedPageBreak/>
               <w:t>Lấy dữ liệu thành công</w:t>
             </w:r>
           </w:p>
@@ -17655,7 +17628,7 @@
                           <pic:cNvPicPr/>
                         </pic:nvPicPr>
                         <pic:blipFill>
-                          <a:blip r:embed="rId101"/>
+                          <a:blip r:embed="rId102"/>
                           <a:stretch>
                             <a:fillRect/>
                           </a:stretch>
@@ -17778,7 +17751,7 @@
                           <pic:cNvPicPr/>
                         </pic:nvPicPr>
                         <pic:blipFill>
-                          <a:blip r:embed="rId102"/>
+                          <a:blip r:embed="rId103"/>
                           <a:stretch>
                             <a:fillRect/>
                           </a:stretch>

--- a/document/API.docx
+++ b/document/API.docx
@@ -13790,18 +13790,18 @@
     <w:tbl>
       <w:tblPr>
         <w:tblStyle w:val="TableGrid"/>
-        <w:tblW w:w="0" w:type="auto"/>
+        <w:tblW w:w="10165" w:type="dxa"/>
         <w:tblLook w:val="04A0" w:firstRow="1" w:lastRow="0" w:firstColumn="1" w:lastColumn="0" w:noHBand="0" w:noVBand="1"/>
       </w:tblPr>
       <w:tblGrid>
-        <w:gridCol w:w="2964"/>
+        <w:gridCol w:w="2568"/>
         <w:gridCol w:w="901"/>
-        <w:gridCol w:w="5485"/>
+        <w:gridCol w:w="6696"/>
       </w:tblGrid>
       <w:tr>
         <w:tc>
           <w:tcPr>
-            <w:tcW w:w="2964" w:type="dxa"/>
+            <w:tcW w:w="2695" w:type="dxa"/>
           </w:tcPr>
           <w:p>
             <w:pPr>
@@ -13824,7 +13824,7 @@
         </w:tc>
         <w:tc>
           <w:tcPr>
-            <w:tcW w:w="901" w:type="dxa"/>
+            <w:tcW w:w="774" w:type="dxa"/>
           </w:tcPr>
           <w:p>
             <w:pPr>
@@ -13847,7 +13847,7 @@
         </w:tc>
         <w:tc>
           <w:tcPr>
-            <w:tcW w:w="5485" w:type="dxa"/>
+            <w:tcW w:w="6696" w:type="dxa"/>
           </w:tcPr>
           <w:p>
             <w:pPr>
@@ -13872,7 +13872,7 @@
       <w:tr>
         <w:tc>
           <w:tcPr>
-            <w:tcW w:w="2964" w:type="dxa"/>
+            <w:tcW w:w="2695" w:type="dxa"/>
           </w:tcPr>
           <w:p>
             <w:pPr>
@@ -13895,7 +13895,7 @@
         </w:tc>
         <w:tc>
           <w:tcPr>
-            <w:tcW w:w="901" w:type="dxa"/>
+            <w:tcW w:w="774" w:type="dxa"/>
           </w:tcPr>
           <w:p>
             <w:pPr>
@@ -13918,7 +13918,7 @@
         </w:tc>
         <w:tc>
           <w:tcPr>
-            <w:tcW w:w="5485" w:type="dxa"/>
+            <w:tcW w:w="6696" w:type="dxa"/>
           </w:tcPr>
           <w:p>
             <w:pPr>
@@ -13988,7 +13988,7 @@
       <w:tr>
         <w:tc>
           <w:tcPr>
-            <w:tcW w:w="2964" w:type="dxa"/>
+            <w:tcW w:w="2695" w:type="dxa"/>
           </w:tcPr>
           <w:p>
             <w:pPr>
@@ -14011,7 +14011,7 @@
         </w:tc>
         <w:tc>
           <w:tcPr>
-            <w:tcW w:w="901" w:type="dxa"/>
+            <w:tcW w:w="774" w:type="dxa"/>
           </w:tcPr>
           <w:p>
             <w:pPr>
@@ -14034,7 +14034,7 @@
         </w:tc>
         <w:tc>
           <w:tcPr>
-            <w:tcW w:w="5485" w:type="dxa"/>
+            <w:tcW w:w="6696" w:type="dxa"/>
           </w:tcPr>
           <w:p>
             <w:pPr>
@@ -14104,7 +14104,7 @@
       <w:tr>
         <w:tc>
           <w:tcPr>
-            <w:tcW w:w="2964" w:type="dxa"/>
+            <w:tcW w:w="2695" w:type="dxa"/>
           </w:tcPr>
           <w:p>
             <w:pPr>
@@ -14127,7 +14127,7 @@
         </w:tc>
         <w:tc>
           <w:tcPr>
-            <w:tcW w:w="901" w:type="dxa"/>
+            <w:tcW w:w="774" w:type="dxa"/>
           </w:tcPr>
           <w:p>
             <w:pPr>
@@ -14150,7 +14150,7 @@
         </w:tc>
         <w:tc>
           <w:tcPr>
-            <w:tcW w:w="5485" w:type="dxa"/>
+            <w:tcW w:w="6696" w:type="dxa"/>
           </w:tcPr>
           <w:p>
             <w:pPr>
@@ -14205,6 +14205,123 @@
               </w:drawing>
             </w:r>
           </w:p>
+          <w:p>
+            <w:pPr>
+              <w:ind w:right="-720"/>
+              <w:rPr>
+                <w:rFonts w:ascii="Times New Roman" w:hAnsi="Times New Roman" w:cs="Times New Roman"/>
+                <w:sz w:val="28"/>
+                <w:szCs w:val="28"/>
+              </w:rPr>
+            </w:pPr>
+          </w:p>
+        </w:tc>
+      </w:tr>
+      <w:tr>
+        <w:tc>
+          <w:tcPr>
+            <w:tcW w:w="2695" w:type="dxa"/>
+          </w:tcPr>
+          <w:p>
+            <w:pPr>
+              <w:ind w:right="-13"/>
+              <w:rPr>
+                <w:rFonts w:ascii="Times New Roman" w:hAnsi="Times New Roman" w:cs="Times New Roman"/>
+                <w:sz w:val="28"/>
+                <w:szCs w:val="28"/>
+              </w:rPr>
+            </w:pPr>
+            <w:r>
+              <w:rPr>
+                <w:rFonts w:ascii="Times New Roman" w:hAnsi="Times New Roman" w:cs="Times New Roman"/>
+                <w:sz w:val="28"/>
+                <w:szCs w:val="28"/>
+              </w:rPr>
+              <w:t>Người dùng chỉ được bình luận 1 lần trên 1 công thức</w:t>
+            </w:r>
+          </w:p>
+        </w:tc>
+        <w:tc>
+          <w:tcPr>
+            <w:tcW w:w="774" w:type="dxa"/>
+          </w:tcPr>
+          <w:p>
+            <w:pPr>
+              <w:ind w:right="-720"/>
+              <w:rPr>
+                <w:rFonts w:ascii="Times New Roman" w:hAnsi="Times New Roman" w:cs="Times New Roman"/>
+                <w:sz w:val="28"/>
+                <w:szCs w:val="28"/>
+              </w:rPr>
+            </w:pPr>
+            <w:r>
+              <w:rPr>
+                <w:rFonts w:ascii="Times New Roman" w:hAnsi="Times New Roman" w:cs="Times New Roman"/>
+                <w:sz w:val="28"/>
+                <w:szCs w:val="28"/>
+              </w:rPr>
+              <w:t>437</w:t>
+            </w:r>
+          </w:p>
+        </w:tc>
+        <w:tc>
+          <w:tcPr>
+            <w:tcW w:w="6696" w:type="dxa"/>
+          </w:tcPr>
+          <w:p>
+            <w:pPr>
+              <w:ind w:right="-720"/>
+              <w:rPr>
+                <w:rFonts w:ascii="Times New Roman" w:hAnsi="Times New Roman" w:cs="Times New Roman"/>
+                <w:noProof/>
+                <w:sz w:val="28"/>
+                <w:szCs w:val="28"/>
+              </w:rPr>
+            </w:pPr>
+            <w:r>
+              <w:rPr>
+                <w:rFonts w:ascii="Times New Roman" w:hAnsi="Times New Roman" w:cs="Times New Roman"/>
+                <w:noProof/>
+                <w:sz w:val="28"/>
+                <w:szCs w:val="28"/>
+              </w:rPr>
+              <w:drawing>
+                <wp:inline distT="0" distB="0" distL="0" distR="0" wp14:anchorId="07C49AEE" wp14:editId="1C785E2D">
+                  <wp:extent cx="4115157" cy="792549"/>
+                  <wp:effectExtent l="0" t="0" r="0" b="7620"/>
+                  <wp:docPr id="64" name="Picture 64"/>
+                  <wp:cNvGraphicFramePr>
+                    <a:graphicFrameLocks xmlns:a="http://schemas.openxmlformats.org/drawingml/2006/main" noChangeAspect="1"/>
+                  </wp:cNvGraphicFramePr>
+                  <a:graphic xmlns:a="http://schemas.openxmlformats.org/drawingml/2006/main">
+                    <a:graphicData uri="http://schemas.openxmlformats.org/drawingml/2006/picture">
+                      <pic:pic xmlns:pic="http://schemas.openxmlformats.org/drawingml/2006/picture">
+                        <pic:nvPicPr>
+                          <pic:cNvPr id="1" name=""/>
+                          <pic:cNvPicPr/>
+                        </pic:nvPicPr>
+                        <pic:blipFill>
+                          <a:blip r:embed="rId82"/>
+                          <a:stretch>
+                            <a:fillRect/>
+                          </a:stretch>
+                        </pic:blipFill>
+                        <pic:spPr>
+                          <a:xfrm>
+                            <a:off x="0" y="0"/>
+                            <a:ext cx="4115157" cy="792549"/>
+                          </a:xfrm>
+                          <a:prstGeom prst="rect">
+                            <a:avLst/>
+                          </a:prstGeom>
+                        </pic:spPr>
+                      </pic:pic>
+                    </a:graphicData>
+                  </a:graphic>
+                </wp:inline>
+              </w:drawing>
+            </w:r>
+          </w:p>
         </w:tc>
       </w:tr>
     </w:tbl>
@@ -14270,7 +14387,7 @@
         </w:rPr>
         <w:t xml:space="preserve"> </w:t>
       </w:r>
-      <w:hyperlink r:id="rId82" w:history="1">
+      <w:hyperlink r:id="rId83" w:history="1">
         <w:r>
           <w:rPr>
             <w:rStyle w:val="Hyperlink"/>
@@ -14455,7 +14572,7 @@
         </w:rPr>
         <w:t xml:space="preserve">VD: </w:t>
       </w:r>
-      <w:hyperlink r:id="rId83" w:history="1">
+      <w:hyperlink r:id="rId84" w:history="1">
         <w:r>
           <w:rPr>
             <w:rStyle w:val="Hyperlink"/>
@@ -14696,6 +14813,7 @@
                 <w:sz w:val="28"/>
                 <w:szCs w:val="28"/>
               </w:rPr>
+              <w:lastRenderedPageBreak/>
               <w:t>Sửa</w:t>
             </w:r>
             <w:r>
@@ -14756,130 +14874,6 @@
                   <wp:extent cx="2514818" cy="449619"/>
                   <wp:effectExtent l="0" t="0" r="0" b="7620"/>
                   <wp:docPr id="119" name="Picture 119"/>
-                  <wp:cNvGraphicFramePr>
-                    <a:graphicFrameLocks xmlns:a="http://schemas.openxmlformats.org/drawingml/2006/main" noChangeAspect="1"/>
-                  </wp:cNvGraphicFramePr>
-                  <a:graphic xmlns:a="http://schemas.openxmlformats.org/drawingml/2006/main">
-                    <a:graphicData uri="http://schemas.openxmlformats.org/drawingml/2006/picture">
-                      <pic:pic xmlns:pic="http://schemas.openxmlformats.org/drawingml/2006/picture">
-                        <pic:nvPicPr>
-                          <pic:cNvPr id="1" name=""/>
-                          <pic:cNvPicPr/>
-                        </pic:nvPicPr>
-                        <pic:blipFill>
-                          <a:blip r:embed="rId84"/>
-                          <a:stretch>
-                            <a:fillRect/>
-                          </a:stretch>
-                        </pic:blipFill>
-                        <pic:spPr>
-                          <a:xfrm>
-                            <a:off x="0" y="0"/>
-                            <a:ext cx="2514818" cy="449619"/>
-                          </a:xfrm>
-                          <a:prstGeom prst="rect">
-                            <a:avLst/>
-                          </a:prstGeom>
-                        </pic:spPr>
-                      </pic:pic>
-                    </a:graphicData>
-                  </a:graphic>
-                </wp:inline>
-              </w:drawing>
-            </w:r>
-          </w:p>
-          <w:p>
-            <w:pPr>
-              <w:ind w:right="-720"/>
-              <w:rPr>
-                <w:rFonts w:ascii="Times New Roman" w:hAnsi="Times New Roman" w:cs="Times New Roman"/>
-                <w:sz w:val="28"/>
-                <w:szCs w:val="28"/>
-              </w:rPr>
-            </w:pPr>
-          </w:p>
-        </w:tc>
-      </w:tr>
-      <w:tr>
-        <w:tc>
-          <w:tcPr>
-            <w:tcW w:w="2964" w:type="dxa"/>
-          </w:tcPr>
-          <w:p>
-            <w:pPr>
-              <w:ind w:right="-103"/>
-              <w:rPr>
-                <w:rFonts w:ascii="Times New Roman" w:hAnsi="Times New Roman" w:cs="Times New Roman"/>
-                <w:sz w:val="28"/>
-                <w:szCs w:val="28"/>
-              </w:rPr>
-            </w:pPr>
-            <w:r>
-              <w:rPr>
-                <w:rFonts w:ascii="Times New Roman" w:hAnsi="Times New Roman" w:cs="Times New Roman"/>
-                <w:sz w:val="28"/>
-                <w:szCs w:val="28"/>
-              </w:rPr>
-              <w:t>Comment không tồn tại</w:t>
-            </w:r>
-          </w:p>
-        </w:tc>
-        <w:tc>
-          <w:tcPr>
-            <w:tcW w:w="901" w:type="dxa"/>
-          </w:tcPr>
-          <w:p>
-            <w:pPr>
-              <w:ind w:right="-720"/>
-              <w:rPr>
-                <w:rFonts w:ascii="Times New Roman" w:hAnsi="Times New Roman" w:cs="Times New Roman"/>
-                <w:sz w:val="28"/>
-                <w:szCs w:val="28"/>
-              </w:rPr>
-            </w:pPr>
-            <w:r>
-              <w:rPr>
-                <w:rFonts w:ascii="Times New Roman" w:hAnsi="Times New Roman" w:cs="Times New Roman"/>
-                <w:sz w:val="28"/>
-                <w:szCs w:val="28"/>
-              </w:rPr>
-              <w:t>43</w:t>
-            </w:r>
-            <w:r>
-              <w:rPr>
-                <w:rFonts w:ascii="Times New Roman" w:hAnsi="Times New Roman" w:cs="Times New Roman"/>
-                <w:sz w:val="28"/>
-                <w:szCs w:val="28"/>
-              </w:rPr>
-              <w:t>4</w:t>
-            </w:r>
-          </w:p>
-        </w:tc>
-        <w:tc>
-          <w:tcPr>
-            <w:tcW w:w="5485" w:type="dxa"/>
-          </w:tcPr>
-          <w:p>
-            <w:pPr>
-              <w:ind w:right="-720"/>
-              <w:rPr>
-                <w:rFonts w:ascii="Times New Roman" w:hAnsi="Times New Roman" w:cs="Times New Roman"/>
-                <w:sz w:val="28"/>
-                <w:szCs w:val="28"/>
-              </w:rPr>
-            </w:pPr>
-            <w:r>
-              <w:rPr>
-                <w:rFonts w:ascii="Times New Roman" w:hAnsi="Times New Roman" w:cs="Times New Roman"/>
-                <w:noProof/>
-                <w:sz w:val="28"/>
-                <w:szCs w:val="28"/>
-              </w:rPr>
-              <w:drawing>
-                <wp:inline distT="0" distB="0" distL="0" distR="0" wp14:anchorId="221B1B6D" wp14:editId="04F7F3F3">
-                  <wp:extent cx="1889924" cy="449619"/>
-                  <wp:effectExtent l="0" t="0" r="0" b="7620"/>
-                  <wp:docPr id="120" name="Picture 120"/>
                   <wp:cNvGraphicFramePr>
                     <a:graphicFrameLocks xmlns:a="http://schemas.openxmlformats.org/drawingml/2006/main" noChangeAspect="1"/>
                   </wp:cNvGraphicFramePr>
@@ -14899,6 +14893,130 @@
                         <pic:spPr>
                           <a:xfrm>
                             <a:off x="0" y="0"/>
+                            <a:ext cx="2514818" cy="449619"/>
+                          </a:xfrm>
+                          <a:prstGeom prst="rect">
+                            <a:avLst/>
+                          </a:prstGeom>
+                        </pic:spPr>
+                      </pic:pic>
+                    </a:graphicData>
+                  </a:graphic>
+                </wp:inline>
+              </w:drawing>
+            </w:r>
+          </w:p>
+          <w:p>
+            <w:pPr>
+              <w:ind w:right="-720"/>
+              <w:rPr>
+                <w:rFonts w:ascii="Times New Roman" w:hAnsi="Times New Roman" w:cs="Times New Roman"/>
+                <w:sz w:val="28"/>
+                <w:szCs w:val="28"/>
+              </w:rPr>
+            </w:pPr>
+          </w:p>
+        </w:tc>
+      </w:tr>
+      <w:tr>
+        <w:tc>
+          <w:tcPr>
+            <w:tcW w:w="2964" w:type="dxa"/>
+          </w:tcPr>
+          <w:p>
+            <w:pPr>
+              <w:ind w:right="-103"/>
+              <w:rPr>
+                <w:rFonts w:ascii="Times New Roman" w:hAnsi="Times New Roman" w:cs="Times New Roman"/>
+                <w:sz w:val="28"/>
+                <w:szCs w:val="28"/>
+              </w:rPr>
+            </w:pPr>
+            <w:r>
+              <w:rPr>
+                <w:rFonts w:ascii="Times New Roman" w:hAnsi="Times New Roman" w:cs="Times New Roman"/>
+                <w:sz w:val="28"/>
+                <w:szCs w:val="28"/>
+              </w:rPr>
+              <w:t>Comment không tồn tại</w:t>
+            </w:r>
+          </w:p>
+        </w:tc>
+        <w:tc>
+          <w:tcPr>
+            <w:tcW w:w="901" w:type="dxa"/>
+          </w:tcPr>
+          <w:p>
+            <w:pPr>
+              <w:ind w:right="-720"/>
+              <w:rPr>
+                <w:rFonts w:ascii="Times New Roman" w:hAnsi="Times New Roman" w:cs="Times New Roman"/>
+                <w:sz w:val="28"/>
+                <w:szCs w:val="28"/>
+              </w:rPr>
+            </w:pPr>
+            <w:r>
+              <w:rPr>
+                <w:rFonts w:ascii="Times New Roman" w:hAnsi="Times New Roman" w:cs="Times New Roman"/>
+                <w:sz w:val="28"/>
+                <w:szCs w:val="28"/>
+              </w:rPr>
+              <w:t>43</w:t>
+            </w:r>
+            <w:r>
+              <w:rPr>
+                <w:rFonts w:ascii="Times New Roman" w:hAnsi="Times New Roman" w:cs="Times New Roman"/>
+                <w:sz w:val="28"/>
+                <w:szCs w:val="28"/>
+              </w:rPr>
+              <w:t>4</w:t>
+            </w:r>
+          </w:p>
+        </w:tc>
+        <w:tc>
+          <w:tcPr>
+            <w:tcW w:w="5485" w:type="dxa"/>
+          </w:tcPr>
+          <w:p>
+            <w:pPr>
+              <w:ind w:right="-720"/>
+              <w:rPr>
+                <w:rFonts w:ascii="Times New Roman" w:hAnsi="Times New Roman" w:cs="Times New Roman"/>
+                <w:sz w:val="28"/>
+                <w:szCs w:val="28"/>
+              </w:rPr>
+            </w:pPr>
+            <w:r>
+              <w:rPr>
+                <w:rFonts w:ascii="Times New Roman" w:hAnsi="Times New Roman" w:cs="Times New Roman"/>
+                <w:noProof/>
+                <w:sz w:val="28"/>
+                <w:szCs w:val="28"/>
+              </w:rPr>
+              <w:drawing>
+                <wp:inline distT="0" distB="0" distL="0" distR="0" wp14:anchorId="221B1B6D" wp14:editId="04F7F3F3">
+                  <wp:extent cx="1889924" cy="449619"/>
+                  <wp:effectExtent l="0" t="0" r="0" b="7620"/>
+                  <wp:docPr id="120" name="Picture 120"/>
+                  <wp:cNvGraphicFramePr>
+                    <a:graphicFrameLocks xmlns:a="http://schemas.openxmlformats.org/drawingml/2006/main" noChangeAspect="1"/>
+                  </wp:cNvGraphicFramePr>
+                  <a:graphic xmlns:a="http://schemas.openxmlformats.org/drawingml/2006/main">
+                    <a:graphicData uri="http://schemas.openxmlformats.org/drawingml/2006/picture">
+                      <pic:pic xmlns:pic="http://schemas.openxmlformats.org/drawingml/2006/picture">
+                        <pic:nvPicPr>
+                          <pic:cNvPr id="1" name=""/>
+                          <pic:cNvPicPr/>
+                        </pic:nvPicPr>
+                        <pic:blipFill>
+                          <a:blip r:embed="rId86"/>
+                          <a:stretch>
+                            <a:fillRect/>
+                          </a:stretch>
+                        </pic:blipFill>
+                        <pic:spPr>
+                          <a:xfrm>
+                            <a:off x="0" y="0"/>
                             <a:ext cx="1889924" cy="449619"/>
                           </a:xfrm>
                           <a:prstGeom prst="rect">
@@ -14944,7 +15062,6 @@
           <w:sz w:val="28"/>
           <w:szCs w:val="28"/>
         </w:rPr>
-        <w:lastRenderedPageBreak/>
         <w:t>Xóa bình luận</w:t>
       </w:r>
     </w:p>
@@ -14967,7 +15084,7 @@
         </w:rPr>
         <w:t xml:space="preserve">URL: </w:t>
       </w:r>
-      <w:hyperlink r:id="rId86" w:history="1">
+      <w:hyperlink r:id="rId87" w:history="1">
         <w:r>
           <w:rPr>
             <w:rStyle w:val="Hyperlink"/>
@@ -15053,7 +15170,7 @@
         </w:rPr>
         <w:t xml:space="preserve">VD: </w:t>
       </w:r>
-      <w:hyperlink r:id="rId87" w:history="1">
+      <w:hyperlink r:id="rId88" w:history="1">
         <w:r>
           <w:rPr>
             <w:rStyle w:val="Hyperlink"/>
@@ -15365,7 +15482,7 @@
                           <pic:cNvPicPr/>
                         </pic:nvPicPr>
                         <pic:blipFill>
-                          <a:blip r:embed="rId88"/>
+                          <a:blip r:embed="rId89"/>
                           <a:stretch>
                             <a:fillRect/>
                           </a:stretch>
@@ -15489,7 +15606,7 @@
                           <pic:cNvPicPr/>
                         </pic:nvPicPr>
                         <pic:blipFill>
-                          <a:blip r:embed="rId85"/>
+                          <a:blip r:embed="rId86"/>
                           <a:stretch>
                             <a:fillRect/>
                           </a:stretch>
@@ -15562,7 +15679,7 @@
         </w:rPr>
         <w:t xml:space="preserve">URL: </w:t>
       </w:r>
-      <w:hyperlink r:id="rId89" w:history="1">
+      <w:hyperlink r:id="rId90" w:history="1">
         <w:r>
           <w:rPr>
             <w:rStyle w:val="Hyperlink"/>
@@ -15636,7 +15753,7 @@
         </w:rPr>
         <w:t xml:space="preserve">VD: </w:t>
       </w:r>
-      <w:hyperlink r:id="rId90" w:history="1">
+      <w:hyperlink r:id="rId91" w:history="1">
         <w:r>
           <w:rPr>
             <w:rStyle w:val="Hyperlink"/>
@@ -15822,7 +15939,7 @@
                           <pic:cNvPicPr/>
                         </pic:nvPicPr>
                         <pic:blipFill>
-                          <a:blip r:embed="rId91"/>
+                          <a:blip r:embed="rId92"/>
                           <a:stretch>
                             <a:fillRect/>
                           </a:stretch>
@@ -15875,6 +15992,7 @@
                 <w:sz w:val="28"/>
                 <w:szCs w:val="28"/>
               </w:rPr>
+              <w:lastRenderedPageBreak/>
               <w:t>User không tồn tại</w:t>
             </w:r>
           </w:p>
@@ -15938,7 +16056,7 @@
                           <pic:cNvPicPr/>
                         </pic:nvPicPr>
                         <pic:blipFill>
-                          <a:blip r:embed="rId92"/>
+                          <a:blip r:embed="rId93"/>
                           <a:stretch>
                             <a:fillRect/>
                           </a:stretch>
@@ -16148,7 +16266,7 @@
         </w:rPr>
         <w:t xml:space="preserve"> </w:t>
       </w:r>
-      <w:hyperlink r:id="rId93" w:history="1">
+      <w:hyperlink r:id="rId94" w:history="1">
         <w:r>
           <w:rPr>
             <w:rStyle w:val="Hyperlink"/>
@@ -16255,7 +16373,7 @@
         </w:rPr>
         <w:t xml:space="preserve">VD: </w:t>
       </w:r>
-      <w:hyperlink r:id="rId94" w:history="1">
+      <w:hyperlink r:id="rId95" w:history="1">
         <w:r>
           <w:rPr>
             <w:rStyle w:val="Hyperlink"/>
@@ -16443,7 +16561,7 @@
                           <pic:cNvPicPr/>
                         </pic:nvPicPr>
                         <pic:blipFill>
-                          <a:blip r:embed="rId95"/>
+                          <a:blip r:embed="rId96"/>
                           <a:stretch>
                             <a:fillRect/>
                           </a:stretch>
@@ -16559,7 +16677,7 @@
                           <pic:cNvPicPr/>
                         </pic:nvPicPr>
                         <pic:blipFill>
-                          <a:blip r:embed="rId96"/>
+                          <a:blip r:embed="rId97"/>
                           <a:stretch>
                             <a:fillRect/>
                           </a:stretch>
@@ -16771,7 +16889,7 @@
         </w:rPr>
         <w:t xml:space="preserve"> </w:t>
       </w:r>
-      <w:hyperlink r:id="rId97" w:history="1">
+      <w:hyperlink r:id="rId98" w:history="1">
         <w:r>
           <w:rPr>
             <w:rStyle w:val="Hyperlink"/>
@@ -16861,7 +16979,7 @@
         </w:rPr>
         <w:t xml:space="preserve">Vd: </w:t>
       </w:r>
-      <w:hyperlink r:id="rId98" w:history="1">
+      <w:hyperlink r:id="rId99" w:history="1">
         <w:r>
           <w:rPr>
             <w:rStyle w:val="Hyperlink"/>
@@ -16986,6 +17104,7 @@
                 <w:sz w:val="28"/>
                 <w:szCs w:val="28"/>
               </w:rPr>
+              <w:lastRenderedPageBreak/>
               <w:t>Theo dõi người dùng khác thành công</w:t>
             </w:r>
           </w:p>
@@ -17038,122 +17157,6 @@
                   <wp:extent cx="1569856" cy="472481"/>
                   <wp:effectExtent l="0" t="0" r="0" b="3810"/>
                   <wp:docPr id="131" name="Picture 131"/>
-                  <wp:cNvGraphicFramePr>
-                    <a:graphicFrameLocks xmlns:a="http://schemas.openxmlformats.org/drawingml/2006/main" noChangeAspect="1"/>
-                  </wp:cNvGraphicFramePr>
-                  <a:graphic xmlns:a="http://schemas.openxmlformats.org/drawingml/2006/main">
-                    <a:graphicData uri="http://schemas.openxmlformats.org/drawingml/2006/picture">
-                      <pic:pic xmlns:pic="http://schemas.openxmlformats.org/drawingml/2006/picture">
-                        <pic:nvPicPr>
-                          <pic:cNvPr id="1" name=""/>
-                          <pic:cNvPicPr/>
-                        </pic:nvPicPr>
-                        <pic:blipFill>
-                          <a:blip r:embed="rId99"/>
-                          <a:stretch>
-                            <a:fillRect/>
-                          </a:stretch>
-                        </pic:blipFill>
-                        <pic:spPr>
-                          <a:xfrm>
-                            <a:off x="0" y="0"/>
-                            <a:ext cx="1569856" cy="472481"/>
-                          </a:xfrm>
-                          <a:prstGeom prst="rect">
-                            <a:avLst/>
-                          </a:prstGeom>
-                        </pic:spPr>
-                      </pic:pic>
-                    </a:graphicData>
-                  </a:graphic>
-                </wp:inline>
-              </w:drawing>
-            </w:r>
-          </w:p>
-          <w:p>
-            <w:pPr>
-              <w:ind w:right="-720"/>
-              <w:rPr>
-                <w:rFonts w:ascii="Times New Roman" w:hAnsi="Times New Roman" w:cs="Times New Roman"/>
-                <w:sz w:val="28"/>
-                <w:szCs w:val="28"/>
-              </w:rPr>
-            </w:pPr>
-          </w:p>
-        </w:tc>
-      </w:tr>
-      <w:tr>
-        <w:tc>
-          <w:tcPr>
-            <w:tcW w:w="3116" w:type="dxa"/>
-          </w:tcPr>
-          <w:p>
-            <w:pPr>
-              <w:ind w:right="-720"/>
-              <w:rPr>
-                <w:rFonts w:ascii="Times New Roman" w:hAnsi="Times New Roman" w:cs="Times New Roman"/>
-                <w:sz w:val="28"/>
-                <w:szCs w:val="28"/>
-              </w:rPr>
-            </w:pPr>
-            <w:r>
-              <w:rPr>
-                <w:rFonts w:ascii="Times New Roman" w:hAnsi="Times New Roman" w:cs="Times New Roman"/>
-                <w:sz w:val="28"/>
-                <w:szCs w:val="28"/>
-              </w:rPr>
-              <w:t>Theo dõi không tồn tại</w:t>
-            </w:r>
-          </w:p>
-        </w:tc>
-        <w:tc>
-          <w:tcPr>
-            <w:tcW w:w="3117" w:type="dxa"/>
-          </w:tcPr>
-          <w:p>
-            <w:pPr>
-              <w:ind w:right="-720"/>
-              <w:rPr>
-                <w:rFonts w:ascii="Times New Roman" w:hAnsi="Times New Roman" w:cs="Times New Roman"/>
-                <w:sz w:val="28"/>
-                <w:szCs w:val="28"/>
-              </w:rPr>
-            </w:pPr>
-            <w:r>
-              <w:rPr>
-                <w:rFonts w:ascii="Times New Roman" w:hAnsi="Times New Roman" w:cs="Times New Roman"/>
-                <w:sz w:val="28"/>
-                <w:szCs w:val="28"/>
-              </w:rPr>
-              <w:t>435</w:t>
-            </w:r>
-          </w:p>
-        </w:tc>
-        <w:tc>
-          <w:tcPr>
-            <w:tcW w:w="3117" w:type="dxa"/>
-          </w:tcPr>
-          <w:p>
-            <w:pPr>
-              <w:ind w:right="-720"/>
-              <w:rPr>
-                <w:rFonts w:ascii="Times New Roman" w:hAnsi="Times New Roman" w:cs="Times New Roman"/>
-                <w:sz w:val="28"/>
-                <w:szCs w:val="28"/>
-              </w:rPr>
-            </w:pPr>
-            <w:r>
-              <w:rPr>
-                <w:rFonts w:ascii="Times New Roman" w:hAnsi="Times New Roman" w:cs="Times New Roman"/>
-                <w:noProof/>
-                <w:sz w:val="28"/>
-                <w:szCs w:val="28"/>
-              </w:rPr>
-              <w:drawing>
-                <wp:inline distT="0" distB="0" distL="0" distR="0" wp14:anchorId="5D6E3D14" wp14:editId="692A0C84">
-                  <wp:extent cx="1828958" cy="472481"/>
-                  <wp:effectExtent l="0" t="0" r="0" b="3810"/>
-                  <wp:docPr id="132" name="Picture 132"/>
                   <wp:cNvGraphicFramePr>
                     <a:graphicFrameLocks xmlns:a="http://schemas.openxmlformats.org/drawingml/2006/main" noChangeAspect="1"/>
                   </wp:cNvGraphicFramePr>
@@ -17173,6 +17176,122 @@
                         <pic:spPr>
                           <a:xfrm>
                             <a:off x="0" y="0"/>
+                            <a:ext cx="1569856" cy="472481"/>
+                          </a:xfrm>
+                          <a:prstGeom prst="rect">
+                            <a:avLst/>
+                          </a:prstGeom>
+                        </pic:spPr>
+                      </pic:pic>
+                    </a:graphicData>
+                  </a:graphic>
+                </wp:inline>
+              </w:drawing>
+            </w:r>
+          </w:p>
+          <w:p>
+            <w:pPr>
+              <w:ind w:right="-720"/>
+              <w:rPr>
+                <w:rFonts w:ascii="Times New Roman" w:hAnsi="Times New Roman" w:cs="Times New Roman"/>
+                <w:sz w:val="28"/>
+                <w:szCs w:val="28"/>
+              </w:rPr>
+            </w:pPr>
+          </w:p>
+        </w:tc>
+      </w:tr>
+      <w:tr>
+        <w:tc>
+          <w:tcPr>
+            <w:tcW w:w="3116" w:type="dxa"/>
+          </w:tcPr>
+          <w:p>
+            <w:pPr>
+              <w:ind w:right="-720"/>
+              <w:rPr>
+                <w:rFonts w:ascii="Times New Roman" w:hAnsi="Times New Roman" w:cs="Times New Roman"/>
+                <w:sz w:val="28"/>
+                <w:szCs w:val="28"/>
+              </w:rPr>
+            </w:pPr>
+            <w:r>
+              <w:rPr>
+                <w:rFonts w:ascii="Times New Roman" w:hAnsi="Times New Roman" w:cs="Times New Roman"/>
+                <w:sz w:val="28"/>
+                <w:szCs w:val="28"/>
+              </w:rPr>
+              <w:t>Theo dõi không tồn tại</w:t>
+            </w:r>
+          </w:p>
+        </w:tc>
+        <w:tc>
+          <w:tcPr>
+            <w:tcW w:w="3117" w:type="dxa"/>
+          </w:tcPr>
+          <w:p>
+            <w:pPr>
+              <w:ind w:right="-720"/>
+              <w:rPr>
+                <w:rFonts w:ascii="Times New Roman" w:hAnsi="Times New Roman" w:cs="Times New Roman"/>
+                <w:sz w:val="28"/>
+                <w:szCs w:val="28"/>
+              </w:rPr>
+            </w:pPr>
+            <w:r>
+              <w:rPr>
+                <w:rFonts w:ascii="Times New Roman" w:hAnsi="Times New Roman" w:cs="Times New Roman"/>
+                <w:sz w:val="28"/>
+                <w:szCs w:val="28"/>
+              </w:rPr>
+              <w:t>435</w:t>
+            </w:r>
+          </w:p>
+        </w:tc>
+        <w:tc>
+          <w:tcPr>
+            <w:tcW w:w="3117" w:type="dxa"/>
+          </w:tcPr>
+          <w:p>
+            <w:pPr>
+              <w:ind w:right="-720"/>
+              <w:rPr>
+                <w:rFonts w:ascii="Times New Roman" w:hAnsi="Times New Roman" w:cs="Times New Roman"/>
+                <w:sz w:val="28"/>
+                <w:szCs w:val="28"/>
+              </w:rPr>
+            </w:pPr>
+            <w:r>
+              <w:rPr>
+                <w:rFonts w:ascii="Times New Roman" w:hAnsi="Times New Roman" w:cs="Times New Roman"/>
+                <w:noProof/>
+                <w:sz w:val="28"/>
+                <w:szCs w:val="28"/>
+              </w:rPr>
+              <w:drawing>
+                <wp:inline distT="0" distB="0" distL="0" distR="0" wp14:anchorId="5D6E3D14" wp14:editId="692A0C84">
+                  <wp:extent cx="1828958" cy="472481"/>
+                  <wp:effectExtent l="0" t="0" r="0" b="3810"/>
+                  <wp:docPr id="132" name="Picture 132"/>
+                  <wp:cNvGraphicFramePr>
+                    <a:graphicFrameLocks xmlns:a="http://schemas.openxmlformats.org/drawingml/2006/main" noChangeAspect="1"/>
+                  </wp:cNvGraphicFramePr>
+                  <a:graphic xmlns:a="http://schemas.openxmlformats.org/drawingml/2006/main">
+                    <a:graphicData uri="http://schemas.openxmlformats.org/drawingml/2006/picture">
+                      <pic:pic xmlns:pic="http://schemas.openxmlformats.org/drawingml/2006/picture">
+                        <pic:nvPicPr>
+                          <pic:cNvPr id="1" name=""/>
+                          <pic:cNvPicPr/>
+                        </pic:nvPicPr>
+                        <pic:blipFill>
+                          <a:blip r:embed="rId101"/>
+                          <a:stretch>
+                            <a:fillRect/>
+                          </a:stretch>
+                        </pic:blipFill>
+                        <pic:spPr>
+                          <a:xfrm>
+                            <a:off x="0" y="0"/>
                             <a:ext cx="1828958" cy="472481"/>
                           </a:xfrm>
                           <a:prstGeom prst="rect">
@@ -17218,7 +17337,6 @@
                 <w:sz w:val="28"/>
                 <w:szCs w:val="28"/>
               </w:rPr>
-              <w:lastRenderedPageBreak/>
               <w:t>Lỗi không xác định</w:t>
             </w:r>
           </w:p>
@@ -17398,7 +17516,7 @@
         </w:rPr>
         <w:t xml:space="preserve"> </w:t>
       </w:r>
-      <w:hyperlink r:id="rId101" w:history="1">
+      <w:hyperlink r:id="rId102" w:history="1">
         <w:r>
           <w:rPr>
             <w:rStyle w:val="Hyperlink"/>
@@ -17628,7 +17746,7 @@
                           <pic:cNvPicPr/>
                         </pic:nvPicPr>
                         <pic:blipFill>
-                          <a:blip r:embed="rId102"/>
+                          <a:blip r:embed="rId103"/>
                           <a:stretch>
                             <a:fillRect/>
                           </a:stretch>
@@ -17751,7 +17869,7 @@
                           <pic:cNvPicPr/>
                         </pic:nvPicPr>
                         <pic:blipFill>
-                          <a:blip r:embed="rId103"/>
+                          <a:blip r:embed="rId104"/>
                           <a:stretch>
                             <a:fillRect/>
                           </a:stretch>

--- a/document/API.docx
+++ b/document/API.docx
@@ -4382,15 +4382,7 @@
                 <w:sz w:val="28"/>
                 <w:szCs w:val="28"/>
               </w:rPr>
-              <w:t>4</w:t>
-            </w:r>
-            <w:r>
-              <w:rPr>
-                <w:rFonts w:ascii="Times New Roman" w:hAnsi="Times New Roman" w:cs="Times New Roman"/>
-                <w:sz w:val="28"/>
-                <w:szCs w:val="28"/>
-              </w:rPr>
-              <w:t>36</w:t>
+              <w:t>436</w:t>
             </w:r>
           </w:p>
         </w:tc>
@@ -4410,6 +4402,7 @@
             <w:r>
               <w:rPr>
                 <w:rFonts w:ascii="Times New Roman" w:hAnsi="Times New Roman" w:cs="Times New Roman"/>
+                <w:noProof/>
                 <w:sz w:val="28"/>
                 <w:szCs w:val="28"/>
               </w:rPr>
@@ -17576,18 +17569,18 @@
         <w:tblLook w:val="04A0" w:firstRow="1" w:lastRow="0" w:firstColumn="1" w:lastColumn="0" w:noHBand="0" w:noVBand="1"/>
       </w:tblPr>
       <w:tblGrid>
-        <w:gridCol w:w="3325"/>
-        <w:gridCol w:w="2053"/>
-        <w:gridCol w:w="3972"/>
+        <w:gridCol w:w="2965"/>
+        <w:gridCol w:w="1009"/>
+        <w:gridCol w:w="5376"/>
       </w:tblGrid>
       <w:tr>
         <w:tc>
           <w:tcPr>
-            <w:tcW w:w="3325" w:type="dxa"/>
-          </w:tcPr>
-          <w:p>
-            <w:pPr>
-              <w:ind w:right="-720"/>
+            <w:tcW w:w="2965" w:type="dxa"/>
+          </w:tcPr>
+          <w:p>
+            <w:pPr>
+              <w:ind w:right="-13"/>
               <w:rPr>
                 <w:rFonts w:ascii="Times New Roman" w:hAnsi="Times New Roman" w:cs="Times New Roman"/>
                 <w:color w:val="000000" w:themeColor="text1"/>
@@ -17608,11 +17601,11 @@
         </w:tc>
         <w:tc>
           <w:tcPr>
-            <w:tcW w:w="2053" w:type="dxa"/>
-          </w:tcPr>
-          <w:p>
-            <w:pPr>
-              <w:ind w:right="-720"/>
+            <w:tcW w:w="1009" w:type="dxa"/>
+          </w:tcPr>
+          <w:p>
+            <w:pPr>
+              <w:ind w:right="-93"/>
               <w:rPr>
                 <w:rFonts w:ascii="Times New Roman" w:hAnsi="Times New Roman" w:cs="Times New Roman"/>
                 <w:color w:val="000000" w:themeColor="text1"/>
@@ -17633,7 +17626,7 @@
         </w:tc>
         <w:tc>
           <w:tcPr>
-            <w:tcW w:w="3972" w:type="dxa"/>
+            <w:tcW w:w="5376" w:type="dxa"/>
           </w:tcPr>
           <w:p>
             <w:pPr>
@@ -17660,11 +17653,11 @@
       <w:tr>
         <w:tc>
           <w:tcPr>
-            <w:tcW w:w="3325" w:type="dxa"/>
-          </w:tcPr>
-          <w:p>
-            <w:pPr>
-              <w:ind w:right="-720"/>
+            <w:tcW w:w="2965" w:type="dxa"/>
+          </w:tcPr>
+          <w:p>
+            <w:pPr>
+              <w:ind w:right="-13"/>
               <w:rPr>
                 <w:rFonts w:ascii="Times New Roman" w:hAnsi="Times New Roman" w:cs="Times New Roman"/>
                 <w:color w:val="000000" w:themeColor="text1"/>
@@ -17685,11 +17678,11 @@
         </w:tc>
         <w:tc>
           <w:tcPr>
-            <w:tcW w:w="2053" w:type="dxa"/>
-          </w:tcPr>
-          <w:p>
-            <w:pPr>
-              <w:ind w:right="-720"/>
+            <w:tcW w:w="1009" w:type="dxa"/>
+          </w:tcPr>
+          <w:p>
+            <w:pPr>
+              <w:ind w:right="-93"/>
               <w:rPr>
                 <w:rFonts w:ascii="Times New Roman" w:hAnsi="Times New Roman" w:cs="Times New Roman"/>
                 <w:color w:val="000000" w:themeColor="text1"/>
@@ -17710,7 +17703,7 @@
         </w:tc>
         <w:tc>
           <w:tcPr>
-            <w:tcW w:w="3972" w:type="dxa"/>
+            <w:tcW w:w="5376" w:type="dxa"/>
           </w:tcPr>
           <w:p>
             <w:pPr>
@@ -17783,11 +17776,11 @@
       <w:tr>
         <w:tc>
           <w:tcPr>
-            <w:tcW w:w="3325" w:type="dxa"/>
-          </w:tcPr>
-          <w:p>
-            <w:pPr>
-              <w:ind w:right="-720"/>
+            <w:tcW w:w="2965" w:type="dxa"/>
+          </w:tcPr>
+          <w:p>
+            <w:pPr>
+              <w:ind w:right="-13"/>
               <w:rPr>
                 <w:rFonts w:ascii="Times New Roman" w:hAnsi="Times New Roman" w:cs="Times New Roman"/>
                 <w:color w:val="000000" w:themeColor="text1"/>
@@ -17808,7 +17801,7 @@
         </w:tc>
         <w:tc>
           <w:tcPr>
-            <w:tcW w:w="2053" w:type="dxa"/>
+            <w:tcW w:w="1009" w:type="dxa"/>
           </w:tcPr>
           <w:p>
             <w:pPr>
@@ -17833,7 +17826,7 @@
         </w:tc>
         <w:tc>
           <w:tcPr>
-            <w:tcW w:w="3972" w:type="dxa"/>
+            <w:tcW w:w="5376" w:type="dxa"/>
           </w:tcPr>
           <w:p>
             <w:pPr>
@@ -17906,11 +17899,11 @@
       <w:tr>
         <w:tc>
           <w:tcPr>
-            <w:tcW w:w="3325" w:type="dxa"/>
-          </w:tcPr>
-          <w:p>
-            <w:pPr>
-              <w:ind w:right="-720"/>
+            <w:tcW w:w="2965" w:type="dxa"/>
+          </w:tcPr>
+          <w:p>
+            <w:pPr>
+              <w:ind w:right="-13"/>
               <w:rPr>
                 <w:rFonts w:ascii="Times New Roman" w:hAnsi="Times New Roman" w:cs="Times New Roman"/>
                 <w:color w:val="000000" w:themeColor="text1"/>
@@ -17931,7 +17924,7 @@
         </w:tc>
         <w:tc>
           <w:tcPr>
-            <w:tcW w:w="2053" w:type="dxa"/>
+            <w:tcW w:w="1009" w:type="dxa"/>
           </w:tcPr>
           <w:p>
             <w:pPr>
@@ -17956,7 +17949,7 @@
         </w:tc>
         <w:tc>
           <w:tcPr>
-            <w:tcW w:w="3972" w:type="dxa"/>
+            <w:tcW w:w="5376" w:type="dxa"/>
           </w:tcPr>
           <w:p>
             <w:pPr>
@@ -18000,6 +17993,117 @@
                           <a:xfrm>
                             <a:off x="0" y="0"/>
                             <a:ext cx="1074513" cy="472481"/>
+                          </a:xfrm>
+                          <a:prstGeom prst="rect">
+                            <a:avLst/>
+                          </a:prstGeom>
+                        </pic:spPr>
+                      </pic:pic>
+                    </a:graphicData>
+                  </a:graphic>
+                </wp:inline>
+              </w:drawing>
+            </w:r>
+          </w:p>
+        </w:tc>
+      </w:tr>
+      <w:tr>
+        <w:tc>
+          <w:tcPr>
+            <w:tcW w:w="2965" w:type="dxa"/>
+          </w:tcPr>
+          <w:p>
+            <w:pPr>
+              <w:ind w:right="-13"/>
+              <w:rPr>
+                <w:rFonts w:ascii="Times New Roman" w:hAnsi="Times New Roman" w:cs="Times New Roman"/>
+                <w:color w:val="000000" w:themeColor="text1"/>
+                <w:sz w:val="28"/>
+                <w:szCs w:val="28"/>
+              </w:rPr>
+            </w:pPr>
+            <w:r>
+              <w:rPr>
+                <w:rFonts w:ascii="Times New Roman" w:hAnsi="Times New Roman" w:cs="Times New Roman"/>
+                <w:color w:val="000000" w:themeColor="text1"/>
+                <w:sz w:val="28"/>
+                <w:szCs w:val="28"/>
+              </w:rPr>
+              <w:t>Công thức chưa có bình luận nào</w:t>
+            </w:r>
+          </w:p>
+        </w:tc>
+        <w:tc>
+          <w:tcPr>
+            <w:tcW w:w="1009" w:type="dxa"/>
+          </w:tcPr>
+          <w:p>
+            <w:pPr>
+              <w:ind w:right="-720"/>
+              <w:rPr>
+                <w:rFonts w:ascii="Times New Roman" w:hAnsi="Times New Roman" w:cs="Times New Roman"/>
+                <w:color w:val="000000" w:themeColor="text1"/>
+                <w:sz w:val="28"/>
+                <w:szCs w:val="28"/>
+              </w:rPr>
+            </w:pPr>
+            <w:r>
+              <w:rPr>
+                <w:rFonts w:ascii="Times New Roman" w:hAnsi="Times New Roman" w:cs="Times New Roman"/>
+                <w:color w:val="000000" w:themeColor="text1"/>
+                <w:sz w:val="28"/>
+                <w:szCs w:val="28"/>
+              </w:rPr>
+              <w:t>438</w:t>
+            </w:r>
+          </w:p>
+        </w:tc>
+        <w:tc>
+          <w:tcPr>
+            <w:tcW w:w="5376" w:type="dxa"/>
+          </w:tcPr>
+          <w:p>
+            <w:pPr>
+              <w:ind w:right="-720"/>
+              <w:rPr>
+                <w:rFonts w:ascii="Times New Roman" w:hAnsi="Times New Roman" w:cs="Times New Roman"/>
+                <w:noProof/>
+                <w:sz w:val="28"/>
+                <w:szCs w:val="28"/>
+              </w:rPr>
+            </w:pPr>
+            <w:r>
+              <w:rPr>
+                <w:rFonts w:ascii="Times New Roman" w:hAnsi="Times New Roman" w:cs="Times New Roman"/>
+                <w:noProof/>
+                <w:sz w:val="28"/>
+                <w:szCs w:val="28"/>
+              </w:rPr>
+              <w:drawing>
+                <wp:inline distT="0" distB="0" distL="0" distR="0" wp14:anchorId="2EA0F3B9" wp14:editId="6FB2C417">
+                  <wp:extent cx="3269263" cy="777307"/>
+                  <wp:effectExtent l="0" t="0" r="7620" b="3810"/>
+                  <wp:docPr id="40" name="Picture 40"/>
+                  <wp:cNvGraphicFramePr>
+                    <a:graphicFrameLocks xmlns:a="http://schemas.openxmlformats.org/drawingml/2006/main" noChangeAspect="1"/>
+                  </wp:cNvGraphicFramePr>
+                  <a:graphic xmlns:a="http://schemas.openxmlformats.org/drawingml/2006/main">
+                    <a:graphicData uri="http://schemas.openxmlformats.org/drawingml/2006/picture">
+                      <pic:pic xmlns:pic="http://schemas.openxmlformats.org/drawingml/2006/picture">
+                        <pic:nvPicPr>
+                          <pic:cNvPr id="1" name=""/>
+                          <pic:cNvPicPr/>
+                        </pic:nvPicPr>
+                        <pic:blipFill>
+                          <a:blip r:embed="rId105"/>
+                          <a:stretch>
+                            <a:fillRect/>
+                          </a:stretch>
+                        </pic:blipFill>
+                        <pic:spPr>
+                          <a:xfrm>
+                            <a:off x="0" y="0"/>
+                            <a:ext cx="3269263" cy="777307"/>
                           </a:xfrm>
                           <a:prstGeom prst="rect">
                             <a:avLst/>

--- a/document/API.docx
+++ b/document/API.docx
@@ -18104,6 +18104,585 @@
                           <a:xfrm>
                             <a:off x="0" y="0"/>
                             <a:ext cx="3269263" cy="777307"/>
+                          </a:xfrm>
+                          <a:prstGeom prst="rect">
+                            <a:avLst/>
+                          </a:prstGeom>
+                        </pic:spPr>
+                      </pic:pic>
+                    </a:graphicData>
+                  </a:graphic>
+                </wp:inline>
+              </w:drawing>
+            </w:r>
+          </w:p>
+        </w:tc>
+      </w:tr>
+    </w:tbl>
+    <w:p>
+      <w:pPr>
+        <w:ind w:right="-720"/>
+        <w:rPr>
+          <w:rFonts w:ascii="Times New Roman" w:hAnsi="Times New Roman" w:cs="Times New Roman"/>
+          <w:color w:val="000000" w:themeColor="text1"/>
+          <w:sz w:val="28"/>
+          <w:szCs w:val="28"/>
+        </w:rPr>
+      </w:pPr>
+    </w:p>
+    <w:p>
+      <w:pPr>
+        <w:ind w:right="-720"/>
+        <w:rPr>
+          <w:rFonts w:ascii="Times New Roman" w:hAnsi="Times New Roman" w:cs="Times New Roman"/>
+          <w:color w:val="000000" w:themeColor="text1"/>
+          <w:sz w:val="28"/>
+          <w:szCs w:val="28"/>
+        </w:rPr>
+      </w:pPr>
+      <w:r>
+        <w:rPr>
+          <w:rFonts w:ascii="Times New Roman" w:hAnsi="Times New Roman" w:cs="Times New Roman"/>
+          <w:color w:val="000000" w:themeColor="text1"/>
+          <w:sz w:val="28"/>
+          <w:szCs w:val="28"/>
+        </w:rPr>
+        <w:lastRenderedPageBreak/>
+        <w:t>Lấy danh sách công thức của user</w:t>
+      </w:r>
+    </w:p>
+    <w:p>
+      <w:pPr>
+        <w:ind w:right="-720"/>
+        <w:rPr>
+          <w:rFonts w:ascii="Times New Roman" w:hAnsi="Times New Roman" w:cs="Times New Roman"/>
+          <w:color w:val="000000" w:themeColor="text1"/>
+          <w:sz w:val="28"/>
+          <w:szCs w:val="28"/>
+        </w:rPr>
+      </w:pPr>
+      <w:hyperlink r:id="rId106" w:history="1">
+        <w:r>
+          <w:t xml:space="preserve"> </w:t>
+        </w:r>
+        <w:r>
+          <w:rPr>
+            <w:rStyle w:val="Hyperlink"/>
+            <w:rFonts w:ascii="Times New Roman" w:hAnsi="Times New Roman" w:cs="Times New Roman"/>
+            <w:sz w:val="28"/>
+            <w:szCs w:val="28"/>
+          </w:rPr>
+          <w:t>https://food-blog-services.onrender.com/</w:t>
+        </w:r>
+        <w:r>
+          <w:rPr>
+            <w:rStyle w:val="Hyperlink"/>
+            <w:rFonts w:ascii="Times New Roman" w:hAnsi="Times New Roman" w:cs="Times New Roman"/>
+            <w:sz w:val="28"/>
+            <w:szCs w:val="28"/>
+          </w:rPr>
+          <w:t>api/v1/recipe/getRecipeByUserId/</w:t>
+        </w:r>
+        <w:r>
+          <w:rPr>
+            <w:rStyle w:val="Hyperlink"/>
+            <w:rFonts w:ascii="Times New Roman" w:hAnsi="Times New Roman" w:cs="Times New Roman"/>
+            <w:sz w:val="28"/>
+            <w:szCs w:val="28"/>
+          </w:rPr>
+          <w:t>:userId</w:t>
+        </w:r>
+      </w:hyperlink>
+    </w:p>
+    <w:p>
+      <w:pPr>
+        <w:ind w:right="-720"/>
+        <w:rPr>
+          <w:rFonts w:ascii="Times New Roman" w:hAnsi="Times New Roman" w:cs="Times New Roman"/>
+          <w:color w:val="000000" w:themeColor="text1"/>
+          <w:sz w:val="28"/>
+          <w:szCs w:val="28"/>
+        </w:rPr>
+      </w:pPr>
+      <w:r>
+        <w:rPr>
+          <w:rFonts w:ascii="Times New Roman" w:hAnsi="Times New Roman" w:cs="Times New Roman"/>
+          <w:color w:val="000000" w:themeColor="text1"/>
+          <w:sz w:val="28"/>
+          <w:szCs w:val="28"/>
+        </w:rPr>
+        <w:t>METHOD: GET</w:t>
+      </w:r>
+    </w:p>
+    <w:p>
+      <w:pPr>
+        <w:ind w:right="-720"/>
+        <w:rPr>
+          <w:rFonts w:ascii="Times New Roman" w:hAnsi="Times New Roman" w:cs="Times New Roman"/>
+          <w:color w:val="000000" w:themeColor="text1"/>
+          <w:sz w:val="28"/>
+          <w:szCs w:val="28"/>
+        </w:rPr>
+      </w:pPr>
+      <w:r>
+        <w:rPr>
+          <w:rFonts w:ascii="Times New Roman" w:hAnsi="Times New Roman" w:cs="Times New Roman"/>
+          <w:color w:val="000000" w:themeColor="text1"/>
+          <w:sz w:val="28"/>
+          <w:szCs w:val="28"/>
+        </w:rPr>
+        <w:t>userId</w:t>
+      </w:r>
+      <w:r>
+        <w:rPr>
+          <w:rFonts w:ascii="Times New Roman" w:hAnsi="Times New Roman" w:cs="Times New Roman"/>
+          <w:color w:val="000000" w:themeColor="text1"/>
+          <w:sz w:val="28"/>
+          <w:szCs w:val="28"/>
+        </w:rPr>
+        <w:t xml:space="preserve">: mã </w:t>
+      </w:r>
+      <w:r>
+        <w:rPr>
+          <w:rFonts w:ascii="Times New Roman" w:hAnsi="Times New Roman" w:cs="Times New Roman"/>
+          <w:color w:val="000000" w:themeColor="text1"/>
+          <w:sz w:val="28"/>
+          <w:szCs w:val="28"/>
+        </w:rPr>
+        <w:t>người dùng</w:t>
+      </w:r>
+    </w:p>
+    <w:tbl>
+      <w:tblPr>
+        <w:tblStyle w:val="TableGrid"/>
+        <w:tblW w:w="0" w:type="auto"/>
+        <w:tblLook w:val="04A0" w:firstRow="1" w:lastRow="0" w:firstColumn="1" w:lastColumn="0" w:noHBand="0" w:noVBand="1"/>
+      </w:tblPr>
+      <w:tblGrid>
+        <w:gridCol w:w="2965"/>
+        <w:gridCol w:w="1009"/>
+        <w:gridCol w:w="5376"/>
+      </w:tblGrid>
+      <w:tr>
+        <w:tc>
+          <w:tcPr>
+            <w:tcW w:w="2965" w:type="dxa"/>
+          </w:tcPr>
+          <w:p>
+            <w:pPr>
+              <w:ind w:right="-13"/>
+              <w:rPr>
+                <w:rFonts w:ascii="Times New Roman" w:hAnsi="Times New Roman" w:cs="Times New Roman"/>
+                <w:color w:val="000000" w:themeColor="text1"/>
+                <w:sz w:val="28"/>
+                <w:szCs w:val="28"/>
+              </w:rPr>
+            </w:pPr>
+            <w:r>
+              <w:rPr>
+                <w:rFonts w:ascii="Times New Roman" w:hAnsi="Times New Roman" w:cs="Times New Roman"/>
+                <w:color w:val="000000" w:themeColor="text1"/>
+                <w:sz w:val="28"/>
+                <w:szCs w:val="28"/>
+              </w:rPr>
+              <w:t>Case</w:t>
+            </w:r>
+          </w:p>
+        </w:tc>
+        <w:tc>
+          <w:tcPr>
+            <w:tcW w:w="1009" w:type="dxa"/>
+          </w:tcPr>
+          <w:p>
+            <w:pPr>
+              <w:ind w:right="-93"/>
+              <w:rPr>
+                <w:rFonts w:ascii="Times New Roman" w:hAnsi="Times New Roman" w:cs="Times New Roman"/>
+                <w:color w:val="000000" w:themeColor="text1"/>
+                <w:sz w:val="28"/>
+                <w:szCs w:val="28"/>
+              </w:rPr>
+            </w:pPr>
+            <w:r>
+              <w:rPr>
+                <w:rFonts w:ascii="Times New Roman" w:hAnsi="Times New Roman" w:cs="Times New Roman"/>
+                <w:color w:val="000000" w:themeColor="text1"/>
+                <w:sz w:val="28"/>
+                <w:szCs w:val="28"/>
+              </w:rPr>
+              <w:t>Status code</w:t>
+            </w:r>
+          </w:p>
+        </w:tc>
+        <w:tc>
+          <w:tcPr>
+            <w:tcW w:w="5376" w:type="dxa"/>
+          </w:tcPr>
+          <w:p>
+            <w:pPr>
+              <w:ind w:right="-720"/>
+              <w:rPr>
+                <w:rFonts w:ascii="Times New Roman" w:hAnsi="Times New Roman" w:cs="Times New Roman"/>
+                <w:color w:val="000000" w:themeColor="text1"/>
+                <w:sz w:val="28"/>
+                <w:szCs w:val="28"/>
+              </w:rPr>
+            </w:pPr>
+            <w:r>
+              <w:rPr>
+                <w:rFonts w:ascii="Times New Roman" w:hAnsi="Times New Roman" w:cs="Times New Roman"/>
+                <w:color w:val="000000" w:themeColor="text1"/>
+                <w:sz w:val="28"/>
+                <w:szCs w:val="28"/>
+              </w:rPr>
+              <w:t>Response</w:t>
+            </w:r>
+          </w:p>
+        </w:tc>
+      </w:tr>
+      <w:tr>
+        <w:tc>
+          <w:tcPr>
+            <w:tcW w:w="2965" w:type="dxa"/>
+          </w:tcPr>
+          <w:p>
+            <w:pPr>
+              <w:ind w:right="-13"/>
+              <w:rPr>
+                <w:rFonts w:ascii="Times New Roman" w:hAnsi="Times New Roman" w:cs="Times New Roman"/>
+                <w:color w:val="000000" w:themeColor="text1"/>
+                <w:sz w:val="28"/>
+                <w:szCs w:val="28"/>
+              </w:rPr>
+            </w:pPr>
+            <w:r>
+              <w:rPr>
+                <w:rFonts w:ascii="Times New Roman" w:hAnsi="Times New Roman" w:cs="Times New Roman"/>
+                <w:color w:val="000000" w:themeColor="text1"/>
+                <w:sz w:val="28"/>
+                <w:szCs w:val="28"/>
+              </w:rPr>
+              <w:t>Lấy dữ liệu thành công</w:t>
+            </w:r>
+          </w:p>
+        </w:tc>
+        <w:tc>
+          <w:tcPr>
+            <w:tcW w:w="1009" w:type="dxa"/>
+          </w:tcPr>
+          <w:p>
+            <w:pPr>
+              <w:ind w:right="-93"/>
+              <w:rPr>
+                <w:rFonts w:ascii="Times New Roman" w:hAnsi="Times New Roman" w:cs="Times New Roman"/>
+                <w:color w:val="000000" w:themeColor="text1"/>
+                <w:sz w:val="28"/>
+                <w:szCs w:val="28"/>
+              </w:rPr>
+            </w:pPr>
+            <w:r>
+              <w:rPr>
+                <w:rFonts w:ascii="Times New Roman" w:hAnsi="Times New Roman" w:cs="Times New Roman"/>
+                <w:color w:val="000000" w:themeColor="text1"/>
+                <w:sz w:val="28"/>
+                <w:szCs w:val="28"/>
+              </w:rPr>
+              <w:t>200</w:t>
+            </w:r>
+          </w:p>
+        </w:tc>
+        <w:tc>
+          <w:tcPr>
+            <w:tcW w:w="5376" w:type="dxa"/>
+          </w:tcPr>
+          <w:p>
+            <w:pPr>
+              <w:ind w:right="-720"/>
+              <w:rPr>
+                <w:rFonts w:ascii="Times New Roman" w:hAnsi="Times New Roman" w:cs="Times New Roman"/>
+                <w:color w:val="000000" w:themeColor="text1"/>
+                <w:sz w:val="28"/>
+                <w:szCs w:val="28"/>
+              </w:rPr>
+            </w:pPr>
+            <w:r>
+              <w:rPr>
+                <w:rFonts w:ascii="Times New Roman" w:hAnsi="Times New Roman" w:cs="Times New Roman"/>
+                <w:noProof/>
+                <w:color w:val="000000" w:themeColor="text1"/>
+                <w:sz w:val="28"/>
+                <w:szCs w:val="28"/>
+              </w:rPr>
+              <w:drawing>
+                <wp:inline distT="0" distB="0" distL="0" distR="0" wp14:anchorId="6965B910" wp14:editId="7E7977DF">
+                  <wp:extent cx="2385267" cy="762066"/>
+                  <wp:effectExtent l="0" t="0" r="0" b="0"/>
+                  <wp:docPr id="47" name="Picture 47"/>
+                  <wp:cNvGraphicFramePr>
+                    <a:graphicFrameLocks xmlns:a="http://schemas.openxmlformats.org/drawingml/2006/main" noChangeAspect="1"/>
+                  </wp:cNvGraphicFramePr>
+                  <a:graphic xmlns:a="http://schemas.openxmlformats.org/drawingml/2006/main">
+                    <a:graphicData uri="http://schemas.openxmlformats.org/drawingml/2006/picture">
+                      <pic:pic xmlns:pic="http://schemas.openxmlformats.org/drawingml/2006/picture">
+                        <pic:nvPicPr>
+                          <pic:cNvPr id="1" name=""/>
+                          <pic:cNvPicPr/>
+                        </pic:nvPicPr>
+                        <pic:blipFill>
+                          <a:blip r:embed="rId103"/>
+                          <a:stretch>
+                            <a:fillRect/>
+                          </a:stretch>
+                        </pic:blipFill>
+                        <pic:spPr>
+                          <a:xfrm>
+                            <a:off x="0" y="0"/>
+                            <a:ext cx="2385267" cy="762066"/>
+                          </a:xfrm>
+                          <a:prstGeom prst="rect">
+                            <a:avLst/>
+                          </a:prstGeom>
+                        </pic:spPr>
+                      </pic:pic>
+                    </a:graphicData>
+                  </a:graphic>
+                </wp:inline>
+              </w:drawing>
+            </w:r>
+          </w:p>
+          <w:p>
+            <w:pPr>
+              <w:ind w:right="-720"/>
+              <w:rPr>
+                <w:rFonts w:ascii="Times New Roman" w:hAnsi="Times New Roman" w:cs="Times New Roman"/>
+                <w:color w:val="000000" w:themeColor="text1"/>
+                <w:sz w:val="28"/>
+                <w:szCs w:val="28"/>
+              </w:rPr>
+            </w:pPr>
+          </w:p>
+        </w:tc>
+      </w:tr>
+      <w:tr>
+        <w:tc>
+          <w:tcPr>
+            <w:tcW w:w="2965" w:type="dxa"/>
+          </w:tcPr>
+          <w:p>
+            <w:pPr>
+              <w:ind w:right="-13"/>
+              <w:rPr>
+                <w:rFonts w:ascii="Times New Roman" w:hAnsi="Times New Roman" w:cs="Times New Roman"/>
+                <w:color w:val="000000" w:themeColor="text1"/>
+                <w:sz w:val="28"/>
+                <w:szCs w:val="28"/>
+              </w:rPr>
+            </w:pPr>
+            <w:r>
+              <w:rPr>
+                <w:rFonts w:ascii="Times New Roman" w:hAnsi="Times New Roman" w:cs="Times New Roman"/>
+                <w:color w:val="000000" w:themeColor="text1"/>
+                <w:sz w:val="28"/>
+                <w:szCs w:val="28"/>
+              </w:rPr>
+              <w:t>Công thức không tồn tại</w:t>
+            </w:r>
+          </w:p>
+        </w:tc>
+        <w:tc>
+          <w:tcPr>
+            <w:tcW w:w="1009" w:type="dxa"/>
+          </w:tcPr>
+          <w:p>
+            <w:pPr>
+              <w:ind w:right="-720"/>
+              <w:rPr>
+                <w:rFonts w:ascii="Times New Roman" w:hAnsi="Times New Roman" w:cs="Times New Roman"/>
+                <w:color w:val="000000" w:themeColor="text1"/>
+                <w:sz w:val="28"/>
+                <w:szCs w:val="28"/>
+              </w:rPr>
+            </w:pPr>
+            <w:r>
+              <w:rPr>
+                <w:rFonts w:ascii="Times New Roman" w:hAnsi="Times New Roman" w:cs="Times New Roman"/>
+                <w:color w:val="000000" w:themeColor="text1"/>
+                <w:sz w:val="28"/>
+                <w:szCs w:val="28"/>
+              </w:rPr>
+              <w:t>432</w:t>
+            </w:r>
+          </w:p>
+        </w:tc>
+        <w:tc>
+          <w:tcPr>
+            <w:tcW w:w="5376" w:type="dxa"/>
+          </w:tcPr>
+          <w:p>
+            <w:pPr>
+              <w:ind w:right="-720"/>
+              <w:rPr>
+                <w:rFonts w:ascii="Times New Roman" w:hAnsi="Times New Roman" w:cs="Times New Roman"/>
+                <w:color w:val="000000" w:themeColor="text1"/>
+                <w:sz w:val="28"/>
+                <w:szCs w:val="28"/>
+              </w:rPr>
+            </w:pPr>
+            <w:r>
+              <w:rPr>
+                <w:rFonts w:ascii="Times New Roman" w:hAnsi="Times New Roman" w:cs="Times New Roman"/>
+                <w:noProof/>
+                <w:color w:val="000000" w:themeColor="text1"/>
+                <w:sz w:val="28"/>
+                <w:szCs w:val="28"/>
+              </w:rPr>
+              <w:drawing>
+                <wp:inline distT="0" distB="0" distL="0" distR="0" wp14:anchorId="14F896C8" wp14:editId="1FBD385F">
+                  <wp:extent cx="2133785" cy="792549"/>
+                  <wp:effectExtent l="0" t="0" r="0" b="7620"/>
+                  <wp:docPr id="48" name="Picture 48"/>
+                  <wp:cNvGraphicFramePr>
+                    <a:graphicFrameLocks xmlns:a="http://schemas.openxmlformats.org/drawingml/2006/main" noChangeAspect="1"/>
+                  </wp:cNvGraphicFramePr>
+                  <a:graphic xmlns:a="http://schemas.openxmlformats.org/drawingml/2006/main">
+                    <a:graphicData uri="http://schemas.openxmlformats.org/drawingml/2006/picture">
+                      <pic:pic xmlns:pic="http://schemas.openxmlformats.org/drawingml/2006/picture">
+                        <pic:nvPicPr>
+                          <pic:cNvPr id="1" name=""/>
+                          <pic:cNvPicPr/>
+                        </pic:nvPicPr>
+                        <pic:blipFill>
+                          <a:blip r:embed="rId104"/>
+                          <a:stretch>
+                            <a:fillRect/>
+                          </a:stretch>
+                        </pic:blipFill>
+                        <pic:spPr>
+                          <a:xfrm>
+                            <a:off x="0" y="0"/>
+                            <a:ext cx="2133785" cy="792549"/>
+                          </a:xfrm>
+                          <a:prstGeom prst="rect">
+                            <a:avLst/>
+                          </a:prstGeom>
+                        </pic:spPr>
+                      </pic:pic>
+                    </a:graphicData>
+                  </a:graphic>
+                </wp:inline>
+              </w:drawing>
+            </w:r>
+          </w:p>
+          <w:p>
+            <w:pPr>
+              <w:ind w:right="-720"/>
+              <w:rPr>
+                <w:rFonts w:ascii="Times New Roman" w:hAnsi="Times New Roman" w:cs="Times New Roman"/>
+                <w:color w:val="000000" w:themeColor="text1"/>
+                <w:sz w:val="28"/>
+                <w:szCs w:val="28"/>
+              </w:rPr>
+            </w:pPr>
+          </w:p>
+        </w:tc>
+      </w:tr>
+      <w:tr>
+        <w:tc>
+          <w:tcPr>
+            <w:tcW w:w="2965" w:type="dxa"/>
+          </w:tcPr>
+          <w:p>
+            <w:pPr>
+              <w:ind w:right="-13"/>
+              <w:rPr>
+                <w:rFonts w:ascii="Times New Roman" w:hAnsi="Times New Roman" w:cs="Times New Roman"/>
+                <w:color w:val="000000" w:themeColor="text1"/>
+                <w:sz w:val="28"/>
+                <w:szCs w:val="28"/>
+              </w:rPr>
+            </w:pPr>
+            <w:r>
+              <w:rPr>
+                <w:rFonts w:ascii="Times New Roman" w:hAnsi="Times New Roman" w:cs="Times New Roman"/>
+                <w:color w:val="000000" w:themeColor="text1"/>
+                <w:sz w:val="28"/>
+                <w:szCs w:val="28"/>
+              </w:rPr>
+              <w:t>Lỗi không xác định</w:t>
+            </w:r>
+          </w:p>
+        </w:tc>
+        <w:tc>
+          <w:tcPr>
+            <w:tcW w:w="1009" w:type="dxa"/>
+          </w:tcPr>
+          <w:p>
+            <w:pPr>
+              <w:ind w:right="-720"/>
+              <w:rPr>
+                <w:rFonts w:ascii="Times New Roman" w:hAnsi="Times New Roman" w:cs="Times New Roman"/>
+                <w:color w:val="000000" w:themeColor="text1"/>
+                <w:sz w:val="28"/>
+                <w:szCs w:val="28"/>
+              </w:rPr>
+            </w:pPr>
+            <w:r>
+              <w:rPr>
+                <w:rFonts w:ascii="Times New Roman" w:hAnsi="Times New Roman" w:cs="Times New Roman"/>
+                <w:color w:val="000000" w:themeColor="text1"/>
+                <w:sz w:val="28"/>
+                <w:szCs w:val="28"/>
+              </w:rPr>
+              <w:t>500</w:t>
+            </w:r>
+          </w:p>
+        </w:tc>
+        <w:tc>
+          <w:tcPr>
+            <w:tcW w:w="5376" w:type="dxa"/>
+          </w:tcPr>
+          <w:p>
+            <w:pPr>
+              <w:ind w:right="-720"/>
+              <w:rPr>
+                <w:rFonts w:ascii="Times New Roman" w:hAnsi="Times New Roman" w:cs="Times New Roman"/>
+                <w:color w:val="000000" w:themeColor="text1"/>
+                <w:sz w:val="28"/>
+                <w:szCs w:val="28"/>
+              </w:rPr>
+            </w:pPr>
+            <w:r>
+              <w:rPr>
+                <w:rFonts w:ascii="Times New Roman" w:hAnsi="Times New Roman" w:cs="Times New Roman"/>
+                <w:noProof/>
+                <w:sz w:val="28"/>
+                <w:szCs w:val="28"/>
+              </w:rPr>
+              <w:drawing>
+                <wp:inline distT="0" distB="0" distL="0" distR="0" wp14:anchorId="39285374" wp14:editId="5B1652CB">
+                  <wp:extent cx="1074513" cy="472481"/>
+                  <wp:effectExtent l="0" t="0" r="0" b="3810"/>
+                  <wp:docPr id="53" name="Picture 53"/>
+                  <wp:cNvGraphicFramePr>
+                    <a:graphicFrameLocks xmlns:a="http://schemas.openxmlformats.org/drawingml/2006/main" noChangeAspect="1"/>
+                  </wp:cNvGraphicFramePr>
+                  <a:graphic xmlns:a="http://schemas.openxmlformats.org/drawingml/2006/main">
+                    <a:graphicData uri="http://schemas.openxmlformats.org/drawingml/2006/picture">
+                      <pic:pic xmlns:pic="http://schemas.openxmlformats.org/drawingml/2006/picture">
+                        <pic:nvPicPr>
+                          <pic:cNvPr id="1" name=""/>
+                          <pic:cNvPicPr/>
+                        </pic:nvPicPr>
+                        <pic:blipFill>
+                          <a:blip r:embed="rId15"/>
+                          <a:stretch>
+                            <a:fillRect/>
+                          </a:stretch>
+                        </pic:blipFill>
+                        <pic:spPr>
+                          <a:xfrm>
+                            <a:off x="0" y="0"/>
+                            <a:ext cx="1074513" cy="472481"/>
                           </a:xfrm>
                           <a:prstGeom prst="rect">
                             <a:avLst/>
@@ -18542,7 +19121,6 @@
   <w:style w:type="character" w:default="1" w:styleId="DefaultParagraphFont">
     <w:name w:val="Default Paragraph Font"/>
     <w:uiPriority w:val="1"/>
-    <w:semiHidden/>
     <w:unhideWhenUsed/>
   </w:style>
   <w:style w:type="table" w:default="1" w:styleId="TableNormal">

--- a/document/API.docx
+++ b/document/API.docx
@@ -6297,16 +6297,15 @@
       <w:r>
         <w:rPr>
           <w:rFonts w:ascii="Times New Roman" w:hAnsi="Times New Roman" w:cs="Times New Roman"/>
-          <w:noProof/>
           <w:sz w:val="28"/>
           <w:szCs w:val="28"/>
         </w:rPr>
         <w:lastRenderedPageBreak/>
         <w:drawing>
-          <wp:inline distT="0" distB="0" distL="0" distR="0" wp14:anchorId="1B743019" wp14:editId="5365F417">
-            <wp:extent cx="4305673" cy="2697714"/>
-            <wp:effectExtent l="0" t="0" r="0" b="7620"/>
-            <wp:docPr id="7" name="Picture 7"/>
+          <wp:inline distT="0" distB="0" distL="0" distR="0" wp14:anchorId="11AD3760" wp14:editId="00A407A2">
+            <wp:extent cx="5943600" cy="2309495"/>
+            <wp:effectExtent l="0" t="0" r="0" b="0"/>
+            <wp:docPr id="59" name="Picture 59"/>
             <wp:cNvGraphicFramePr>
               <a:graphicFrameLocks xmlns:a="http://schemas.openxmlformats.org/drawingml/2006/main" noChangeAspect="1"/>
             </wp:cNvGraphicFramePr>
@@ -6326,7 +6325,7 @@
                   <pic:spPr>
                     <a:xfrm>
                       <a:off x="0" y="0"/>
-                      <a:ext cx="4305673" cy="2697714"/>
+                      <a:ext cx="5943600" cy="2309495"/>
                     </a:xfrm>
                     <a:prstGeom prst="rect">
                       <a:avLst/>
@@ -7241,7 +7240,6 @@
                 <w:sz w:val="28"/>
                 <w:szCs w:val="28"/>
               </w:rPr>
-              <w:lastRenderedPageBreak/>
               <w:t>Không có công thức cần cập nhập</w:t>
             </w:r>
           </w:p>
@@ -18181,16 +18179,7 @@
             <w:sz w:val="28"/>
             <w:szCs w:val="28"/>
           </w:rPr>
-          <w:t>api/v1/recipe/getRecipeByUserId/</w:t>
-        </w:r>
-        <w:r>
-          <w:rPr>
-            <w:rStyle w:val="Hyperlink"/>
-            <w:rFonts w:ascii="Times New Roman" w:hAnsi="Times New Roman" w:cs="Times New Roman"/>
-            <w:sz w:val="28"/>
-            <w:szCs w:val="28"/>
-          </w:rPr>
-          <w:t>:userId</w:t>
+          <w:t>api/v1/recipe/getRecipeByUserId/:userId</w:t>
         </w:r>
       </w:hyperlink>
     </w:p>
@@ -18231,25 +18220,7 @@
           <w:sz w:val="28"/>
           <w:szCs w:val="28"/>
         </w:rPr>
-        <w:t>userId</w:t>
-      </w:r>
-      <w:r>
-        <w:rPr>
-          <w:rFonts w:ascii="Times New Roman" w:hAnsi="Times New Roman" w:cs="Times New Roman"/>
-          <w:color w:val="000000" w:themeColor="text1"/>
-          <w:sz w:val="28"/>
-          <w:szCs w:val="28"/>
-        </w:rPr>
-        <w:t xml:space="preserve">: mã </w:t>
-      </w:r>
-      <w:r>
-        <w:rPr>
-          <w:rFonts w:ascii="Times New Roman" w:hAnsi="Times New Roman" w:cs="Times New Roman"/>
-          <w:color w:val="000000" w:themeColor="text1"/>
-          <w:sz w:val="28"/>
-          <w:szCs w:val="28"/>
-        </w:rPr>
-        <w:t>người dùng</w:t>
+        <w:t>userId: mã người dùng</w:t>
       </w:r>
     </w:p>
     <w:tbl>
@@ -19121,6 +19092,7 @@
   <w:style w:type="character" w:default="1" w:styleId="DefaultParagraphFont">
     <w:name w:val="Default Paragraph Font"/>
     <w:uiPriority w:val="1"/>
+    <w:semiHidden/>
     <w:unhideWhenUsed/>
   </w:style>
   <w:style w:type="table" w:default="1" w:styleId="TableNormal">

--- a/document/API.docx
+++ b/document/API.docx
@@ -6297,6 +6297,7 @@
       <w:r>
         <w:rPr>
           <w:rFonts w:ascii="Times New Roman" w:hAnsi="Times New Roman" w:cs="Times New Roman"/>
+          <w:noProof/>
           <w:sz w:val="28"/>
           <w:szCs w:val="28"/>
         </w:rPr>
@@ -17463,6 +17464,8 @@
         <w:ind w:right="-720"/>
         <w:rPr>
           <w:rFonts w:ascii="Times New Roman" w:hAnsi="Times New Roman" w:cs="Times New Roman"/>
+          <w:b/>
+          <w:bCs/>
           <w:color w:val="000000" w:themeColor="text1"/>
           <w:sz w:val="28"/>
           <w:szCs w:val="28"/>
@@ -17471,6 +17474,8 @@
       <w:r>
         <w:rPr>
           <w:rFonts w:ascii="Times New Roman" w:hAnsi="Times New Roman" w:cs="Times New Roman"/>
+          <w:b/>
+          <w:bCs/>
           <w:color w:val="000000" w:themeColor="text1"/>
           <w:sz w:val="28"/>
           <w:szCs w:val="28"/>
@@ -18133,6 +18138,8 @@
         <w:ind w:right="-720"/>
         <w:rPr>
           <w:rFonts w:ascii="Times New Roman" w:hAnsi="Times New Roman" w:cs="Times New Roman"/>
+          <w:b/>
+          <w:bCs/>
           <w:color w:val="000000" w:themeColor="text1"/>
           <w:sz w:val="28"/>
           <w:szCs w:val="28"/>
@@ -18141,6 +18148,8 @@
       <w:r>
         <w:rPr>
           <w:rFonts w:ascii="Times New Roman" w:hAnsi="Times New Roman" w:cs="Times New Roman"/>
+          <w:b/>
+          <w:bCs/>
           <w:color w:val="000000" w:themeColor="text1"/>
           <w:sz w:val="28"/>
           <w:szCs w:val="28"/>
@@ -18634,6 +18643,612 @@
                   <wp:extent cx="1074513" cy="472481"/>
                   <wp:effectExtent l="0" t="0" r="0" b="3810"/>
                   <wp:docPr id="53" name="Picture 53"/>
+                  <wp:cNvGraphicFramePr>
+                    <a:graphicFrameLocks xmlns:a="http://schemas.openxmlformats.org/drawingml/2006/main" noChangeAspect="1"/>
+                  </wp:cNvGraphicFramePr>
+                  <a:graphic xmlns:a="http://schemas.openxmlformats.org/drawingml/2006/main">
+                    <a:graphicData uri="http://schemas.openxmlformats.org/drawingml/2006/picture">
+                      <pic:pic xmlns:pic="http://schemas.openxmlformats.org/drawingml/2006/picture">
+                        <pic:nvPicPr>
+                          <pic:cNvPr id="1" name=""/>
+                          <pic:cNvPicPr/>
+                        </pic:nvPicPr>
+                        <pic:blipFill>
+                          <a:blip r:embed="rId15"/>
+                          <a:stretch>
+                            <a:fillRect/>
+                          </a:stretch>
+                        </pic:blipFill>
+                        <pic:spPr>
+                          <a:xfrm>
+                            <a:off x="0" y="0"/>
+                            <a:ext cx="1074513" cy="472481"/>
+                          </a:xfrm>
+                          <a:prstGeom prst="rect">
+                            <a:avLst/>
+                          </a:prstGeom>
+                        </pic:spPr>
+                      </pic:pic>
+                    </a:graphicData>
+                  </a:graphic>
+                </wp:inline>
+              </w:drawing>
+            </w:r>
+          </w:p>
+        </w:tc>
+      </w:tr>
+    </w:tbl>
+    <w:p>
+      <w:pPr>
+        <w:ind w:right="-720"/>
+        <w:rPr>
+          <w:rFonts w:ascii="Times New Roman" w:hAnsi="Times New Roman" w:cs="Times New Roman"/>
+          <w:b/>
+          <w:bCs/>
+          <w:color w:val="000000" w:themeColor="text1"/>
+          <w:sz w:val="28"/>
+          <w:szCs w:val="28"/>
+        </w:rPr>
+      </w:pPr>
+    </w:p>
+    <w:p>
+      <w:pPr>
+        <w:ind w:right="-720"/>
+        <w:rPr>
+          <w:rFonts w:ascii="Times New Roman" w:hAnsi="Times New Roman" w:cs="Times New Roman"/>
+          <w:b/>
+          <w:bCs/>
+          <w:color w:val="000000" w:themeColor="text1"/>
+          <w:sz w:val="28"/>
+          <w:szCs w:val="28"/>
+        </w:rPr>
+      </w:pPr>
+      <w:r>
+        <w:rPr>
+          <w:rFonts w:ascii="Times New Roman" w:hAnsi="Times New Roman" w:cs="Times New Roman"/>
+          <w:b/>
+          <w:bCs/>
+          <w:color w:val="000000" w:themeColor="text1"/>
+          <w:sz w:val="28"/>
+          <w:szCs w:val="28"/>
+        </w:rPr>
+        <w:t>Xem thông tin danh sách công thức</w:t>
+      </w:r>
+    </w:p>
+    <w:p>
+      <w:pPr>
+        <w:ind w:right="-720"/>
+        <w:rPr>
+          <w:rFonts w:ascii="Times New Roman" w:hAnsi="Times New Roman" w:cs="Times New Roman"/>
+          <w:color w:val="000000" w:themeColor="text1"/>
+          <w:sz w:val="28"/>
+          <w:szCs w:val="28"/>
+        </w:rPr>
+      </w:pPr>
+      <w:r>
+        <w:rPr>
+          <w:rFonts w:ascii="Times New Roman" w:hAnsi="Times New Roman" w:cs="Times New Roman"/>
+          <w:color w:val="000000" w:themeColor="text1"/>
+          <w:sz w:val="28"/>
+          <w:szCs w:val="28"/>
+        </w:rPr>
+        <w:drawing>
+          <wp:inline distT="0" distB="0" distL="0" distR="0" wp14:anchorId="36B935A8" wp14:editId="7D8313A3">
+            <wp:extent cx="2009833" cy="2823780"/>
+            <wp:effectExtent l="0" t="0" r="0" b="0"/>
+            <wp:docPr id="7" name="Picture 7"/>
+            <wp:cNvGraphicFramePr>
+              <a:graphicFrameLocks xmlns:a="http://schemas.openxmlformats.org/drawingml/2006/main" noChangeAspect="1"/>
+            </wp:cNvGraphicFramePr>
+            <a:graphic xmlns:a="http://schemas.openxmlformats.org/drawingml/2006/main">
+              <a:graphicData uri="http://schemas.openxmlformats.org/drawingml/2006/picture">
+                <pic:pic xmlns:pic="http://schemas.openxmlformats.org/drawingml/2006/picture">
+                  <pic:nvPicPr>
+                    <pic:cNvPr id="1" name=""/>
+                    <pic:cNvPicPr/>
+                  </pic:nvPicPr>
+                  <pic:blipFill>
+                    <a:blip r:embed="rId107"/>
+                    <a:stretch>
+                      <a:fillRect/>
+                    </a:stretch>
+                  </pic:blipFill>
+                  <pic:spPr>
+                    <a:xfrm>
+                      <a:off x="0" y="0"/>
+                      <a:ext cx="2015870" cy="2832262"/>
+                    </a:xfrm>
+                    <a:prstGeom prst="rect">
+                      <a:avLst/>
+                    </a:prstGeom>
+                  </pic:spPr>
+                </pic:pic>
+              </a:graphicData>
+            </a:graphic>
+          </wp:inline>
+        </w:drawing>
+      </w:r>
+    </w:p>
+    <w:p>
+      <w:pPr>
+        <w:ind w:right="-720"/>
+        <w:rPr>
+          <w:rFonts w:ascii="Times New Roman" w:hAnsi="Times New Roman" w:cs="Times New Roman"/>
+          <w:sz w:val="28"/>
+          <w:szCs w:val="28"/>
+        </w:rPr>
+      </w:pPr>
+      <w:r>
+        <w:rPr>
+          <w:rFonts w:ascii="Times New Roman" w:hAnsi="Times New Roman" w:cs="Times New Roman"/>
+          <w:color w:val="000000" w:themeColor="text1"/>
+          <w:sz w:val="28"/>
+          <w:szCs w:val="28"/>
+        </w:rPr>
+        <w:t xml:space="preserve">URL: </w:t>
+      </w:r>
+      <w:r>
+        <w:t xml:space="preserve"> </w:t>
+      </w:r>
+      <w:hyperlink r:id="rId108" w:history="1">
+        <w:r>
+          <w:rPr>
+            <w:rStyle w:val="Hyperlink"/>
+            <w:rFonts w:ascii="Times New Roman" w:hAnsi="Times New Roman" w:cs="Times New Roman"/>
+            <w:sz w:val="28"/>
+            <w:szCs w:val="28"/>
+          </w:rPr>
+          <w:t>https://food-blog-services.onrender.com/api/v1/recipe</w:t>
+        </w:r>
+        <w:r>
+          <w:rPr>
+            <w:rStyle w:val="Hyperlink"/>
+            <w:rFonts w:ascii="Times New Roman" w:hAnsi="Times New Roman" w:cs="Times New Roman"/>
+            <w:sz w:val="28"/>
+            <w:szCs w:val="28"/>
+          </w:rPr>
+          <w:t>List/getRecipeList</w:t>
+        </w:r>
+      </w:hyperlink>
+    </w:p>
+    <w:p>
+      <w:pPr>
+        <w:ind w:right="-720"/>
+        <w:rPr>
+          <w:rFonts w:ascii="Times New Roman" w:hAnsi="Times New Roman" w:cs="Times New Roman"/>
+          <w:sz w:val="28"/>
+          <w:szCs w:val="28"/>
+        </w:rPr>
+      </w:pPr>
+      <w:r>
+        <w:rPr>
+          <w:rFonts w:ascii="Times New Roman" w:hAnsi="Times New Roman" w:cs="Times New Roman"/>
+          <w:sz w:val="28"/>
+          <w:szCs w:val="28"/>
+        </w:rPr>
+        <w:lastRenderedPageBreak/>
+        <w:t>Method: GET</w:t>
+      </w:r>
+    </w:p>
+    <w:tbl>
+      <w:tblPr>
+        <w:tblStyle w:val="TableGrid"/>
+        <w:tblW w:w="0" w:type="auto"/>
+        <w:tblLook w:val="04A0" w:firstRow="1" w:lastRow="0" w:firstColumn="1" w:lastColumn="0" w:noHBand="0" w:noVBand="1"/>
+      </w:tblPr>
+      <w:tblGrid>
+        <w:gridCol w:w="2965"/>
+        <w:gridCol w:w="1009"/>
+        <w:gridCol w:w="5376"/>
+      </w:tblGrid>
+      <w:tr>
+        <w:tc>
+          <w:tcPr>
+            <w:tcW w:w="2965" w:type="dxa"/>
+          </w:tcPr>
+          <w:p>
+            <w:pPr>
+              <w:ind w:right="-13"/>
+              <w:rPr>
+                <w:rFonts w:ascii="Times New Roman" w:hAnsi="Times New Roman" w:cs="Times New Roman"/>
+                <w:color w:val="000000" w:themeColor="text1"/>
+                <w:sz w:val="28"/>
+                <w:szCs w:val="28"/>
+              </w:rPr>
+            </w:pPr>
+            <w:r>
+              <w:rPr>
+                <w:rFonts w:ascii="Times New Roman" w:hAnsi="Times New Roman" w:cs="Times New Roman"/>
+                <w:color w:val="000000" w:themeColor="text1"/>
+                <w:sz w:val="28"/>
+                <w:szCs w:val="28"/>
+              </w:rPr>
+              <w:t>Case</w:t>
+            </w:r>
+          </w:p>
+        </w:tc>
+        <w:tc>
+          <w:tcPr>
+            <w:tcW w:w="1009" w:type="dxa"/>
+          </w:tcPr>
+          <w:p>
+            <w:pPr>
+              <w:ind w:right="-93"/>
+              <w:rPr>
+                <w:rFonts w:ascii="Times New Roman" w:hAnsi="Times New Roman" w:cs="Times New Roman"/>
+                <w:color w:val="000000" w:themeColor="text1"/>
+                <w:sz w:val="28"/>
+                <w:szCs w:val="28"/>
+              </w:rPr>
+            </w:pPr>
+            <w:r>
+              <w:rPr>
+                <w:rFonts w:ascii="Times New Roman" w:hAnsi="Times New Roman" w:cs="Times New Roman"/>
+                <w:color w:val="000000" w:themeColor="text1"/>
+                <w:sz w:val="28"/>
+                <w:szCs w:val="28"/>
+              </w:rPr>
+              <w:t>Status code</w:t>
+            </w:r>
+          </w:p>
+        </w:tc>
+        <w:tc>
+          <w:tcPr>
+            <w:tcW w:w="5376" w:type="dxa"/>
+          </w:tcPr>
+          <w:p>
+            <w:pPr>
+              <w:ind w:right="-720"/>
+              <w:rPr>
+                <w:rFonts w:ascii="Times New Roman" w:hAnsi="Times New Roman" w:cs="Times New Roman"/>
+                <w:color w:val="000000" w:themeColor="text1"/>
+                <w:sz w:val="28"/>
+                <w:szCs w:val="28"/>
+              </w:rPr>
+            </w:pPr>
+            <w:r>
+              <w:rPr>
+                <w:rFonts w:ascii="Times New Roman" w:hAnsi="Times New Roman" w:cs="Times New Roman"/>
+                <w:color w:val="000000" w:themeColor="text1"/>
+                <w:sz w:val="28"/>
+                <w:szCs w:val="28"/>
+              </w:rPr>
+              <w:t>Response</w:t>
+            </w:r>
+          </w:p>
+        </w:tc>
+      </w:tr>
+      <w:tr>
+        <w:tc>
+          <w:tcPr>
+            <w:tcW w:w="2965" w:type="dxa"/>
+          </w:tcPr>
+          <w:p>
+            <w:pPr>
+              <w:ind w:right="-13"/>
+              <w:rPr>
+                <w:rFonts w:ascii="Times New Roman" w:hAnsi="Times New Roman" w:cs="Times New Roman"/>
+                <w:color w:val="000000" w:themeColor="text1"/>
+                <w:sz w:val="28"/>
+                <w:szCs w:val="28"/>
+              </w:rPr>
+            </w:pPr>
+            <w:r>
+              <w:rPr>
+                <w:rFonts w:ascii="Times New Roman" w:hAnsi="Times New Roman" w:cs="Times New Roman"/>
+                <w:color w:val="000000" w:themeColor="text1"/>
+                <w:sz w:val="28"/>
+                <w:szCs w:val="28"/>
+              </w:rPr>
+              <w:t>Lấy dữ liệu thành công</w:t>
+            </w:r>
+          </w:p>
+        </w:tc>
+        <w:tc>
+          <w:tcPr>
+            <w:tcW w:w="1009" w:type="dxa"/>
+          </w:tcPr>
+          <w:p>
+            <w:pPr>
+              <w:ind w:right="-93"/>
+              <w:rPr>
+                <w:rFonts w:ascii="Times New Roman" w:hAnsi="Times New Roman" w:cs="Times New Roman"/>
+                <w:color w:val="000000" w:themeColor="text1"/>
+                <w:sz w:val="28"/>
+                <w:szCs w:val="28"/>
+              </w:rPr>
+            </w:pPr>
+            <w:r>
+              <w:rPr>
+                <w:rFonts w:ascii="Times New Roman" w:hAnsi="Times New Roman" w:cs="Times New Roman"/>
+                <w:color w:val="000000" w:themeColor="text1"/>
+                <w:sz w:val="28"/>
+                <w:szCs w:val="28"/>
+              </w:rPr>
+              <w:t>200</w:t>
+            </w:r>
+          </w:p>
+        </w:tc>
+        <w:tc>
+          <w:tcPr>
+            <w:tcW w:w="5376" w:type="dxa"/>
+          </w:tcPr>
+          <w:p>
+            <w:pPr>
+              <w:ind w:right="-720"/>
+              <w:rPr>
+                <w:rFonts w:ascii="Times New Roman" w:hAnsi="Times New Roman" w:cs="Times New Roman"/>
+                <w:color w:val="000000" w:themeColor="text1"/>
+                <w:sz w:val="28"/>
+                <w:szCs w:val="28"/>
+              </w:rPr>
+            </w:pPr>
+            <w:r>
+              <w:rPr>
+                <w:rFonts w:ascii="Times New Roman" w:hAnsi="Times New Roman" w:cs="Times New Roman"/>
+                <w:noProof/>
+                <w:color w:val="000000" w:themeColor="text1"/>
+                <w:sz w:val="28"/>
+                <w:szCs w:val="28"/>
+              </w:rPr>
+              <w:drawing>
+                <wp:inline distT="0" distB="0" distL="0" distR="0" wp14:anchorId="51F0491B" wp14:editId="0A3169AD">
+                  <wp:extent cx="2385267" cy="762066"/>
+                  <wp:effectExtent l="0" t="0" r="0" b="0"/>
+                  <wp:docPr id="72" name="Picture 72"/>
+                  <wp:cNvGraphicFramePr>
+                    <a:graphicFrameLocks xmlns:a="http://schemas.openxmlformats.org/drawingml/2006/main" noChangeAspect="1"/>
+                  </wp:cNvGraphicFramePr>
+                  <a:graphic xmlns:a="http://schemas.openxmlformats.org/drawingml/2006/main">
+                    <a:graphicData uri="http://schemas.openxmlformats.org/drawingml/2006/picture">
+                      <pic:pic xmlns:pic="http://schemas.openxmlformats.org/drawingml/2006/picture">
+                        <pic:nvPicPr>
+                          <pic:cNvPr id="1" name=""/>
+                          <pic:cNvPicPr/>
+                        </pic:nvPicPr>
+                        <pic:blipFill>
+                          <a:blip r:embed="rId103"/>
+                          <a:stretch>
+                            <a:fillRect/>
+                          </a:stretch>
+                        </pic:blipFill>
+                        <pic:spPr>
+                          <a:xfrm>
+                            <a:off x="0" y="0"/>
+                            <a:ext cx="2385267" cy="762066"/>
+                          </a:xfrm>
+                          <a:prstGeom prst="rect">
+                            <a:avLst/>
+                          </a:prstGeom>
+                        </pic:spPr>
+                      </pic:pic>
+                    </a:graphicData>
+                  </a:graphic>
+                </wp:inline>
+              </w:drawing>
+            </w:r>
+          </w:p>
+          <w:p>
+            <w:pPr>
+              <w:ind w:right="-720"/>
+              <w:rPr>
+                <w:rFonts w:ascii="Times New Roman" w:hAnsi="Times New Roman" w:cs="Times New Roman"/>
+                <w:color w:val="000000" w:themeColor="text1"/>
+                <w:sz w:val="28"/>
+                <w:szCs w:val="28"/>
+              </w:rPr>
+            </w:pPr>
+          </w:p>
+        </w:tc>
+      </w:tr>
+      <w:tr>
+        <w:tc>
+          <w:tcPr>
+            <w:tcW w:w="2965" w:type="dxa"/>
+          </w:tcPr>
+          <w:p>
+            <w:pPr>
+              <w:ind w:right="-13"/>
+              <w:rPr>
+                <w:rFonts w:ascii="Times New Roman" w:hAnsi="Times New Roman" w:cs="Times New Roman"/>
+                <w:color w:val="000000" w:themeColor="text1"/>
+                <w:sz w:val="28"/>
+                <w:szCs w:val="28"/>
+              </w:rPr>
+            </w:pPr>
+            <w:r>
+              <w:rPr>
+                <w:rFonts w:ascii="Times New Roman" w:hAnsi="Times New Roman" w:cs="Times New Roman"/>
+                <w:color w:val="000000" w:themeColor="text1"/>
+                <w:sz w:val="28"/>
+                <w:szCs w:val="28"/>
+              </w:rPr>
+              <w:t>Người dùng không có danh sách công thức nào</w:t>
+            </w:r>
+          </w:p>
+        </w:tc>
+        <w:tc>
+          <w:tcPr>
+            <w:tcW w:w="1009" w:type="dxa"/>
+          </w:tcPr>
+          <w:p>
+            <w:pPr>
+              <w:ind w:right="-720"/>
+              <w:rPr>
+                <w:rFonts w:ascii="Times New Roman" w:hAnsi="Times New Roman" w:cs="Times New Roman"/>
+                <w:color w:val="000000" w:themeColor="text1"/>
+                <w:sz w:val="28"/>
+                <w:szCs w:val="28"/>
+              </w:rPr>
+            </w:pPr>
+            <w:r>
+              <w:rPr>
+                <w:rFonts w:ascii="Times New Roman" w:hAnsi="Times New Roman" w:cs="Times New Roman"/>
+                <w:color w:val="000000" w:themeColor="text1"/>
+                <w:sz w:val="28"/>
+                <w:szCs w:val="28"/>
+              </w:rPr>
+              <w:t>43</w:t>
+            </w:r>
+            <w:r>
+              <w:rPr>
+                <w:rFonts w:ascii="Times New Roman" w:hAnsi="Times New Roman" w:cs="Times New Roman"/>
+                <w:color w:val="000000" w:themeColor="text1"/>
+                <w:sz w:val="28"/>
+                <w:szCs w:val="28"/>
+              </w:rPr>
+              <w:t>9</w:t>
+            </w:r>
+          </w:p>
+        </w:tc>
+        <w:tc>
+          <w:tcPr>
+            <w:tcW w:w="5376" w:type="dxa"/>
+          </w:tcPr>
+          <w:p>
+            <w:pPr>
+              <w:ind w:right="-720"/>
+              <w:rPr>
+                <w:rFonts w:ascii="Times New Roman" w:hAnsi="Times New Roman" w:cs="Times New Roman"/>
+                <w:color w:val="000000" w:themeColor="text1"/>
+                <w:sz w:val="28"/>
+                <w:szCs w:val="28"/>
+              </w:rPr>
+            </w:pPr>
+            <w:r>
+              <w:rPr>
+                <w:rFonts w:ascii="Times New Roman" w:hAnsi="Times New Roman" w:cs="Times New Roman"/>
+                <w:color w:val="000000" w:themeColor="text1"/>
+                <w:sz w:val="28"/>
+                <w:szCs w:val="28"/>
+              </w:rPr>
+              <w:drawing>
+                <wp:inline distT="0" distB="0" distL="0" distR="0" wp14:anchorId="39509749" wp14:editId="63C8AB80">
+                  <wp:extent cx="3254022" cy="800169"/>
+                  <wp:effectExtent l="0" t="0" r="3810" b="0"/>
+                  <wp:docPr id="85" name="Picture 85"/>
+                  <wp:cNvGraphicFramePr>
+                    <a:graphicFrameLocks xmlns:a="http://schemas.openxmlformats.org/drawingml/2006/main" noChangeAspect="1"/>
+                  </wp:cNvGraphicFramePr>
+                  <a:graphic xmlns:a="http://schemas.openxmlformats.org/drawingml/2006/main">
+                    <a:graphicData uri="http://schemas.openxmlformats.org/drawingml/2006/picture">
+                      <pic:pic xmlns:pic="http://schemas.openxmlformats.org/drawingml/2006/picture">
+                        <pic:nvPicPr>
+                          <pic:cNvPr id="1" name=""/>
+                          <pic:cNvPicPr/>
+                        </pic:nvPicPr>
+                        <pic:blipFill>
+                          <a:blip r:embed="rId109"/>
+                          <a:stretch>
+                            <a:fillRect/>
+                          </a:stretch>
+                        </pic:blipFill>
+                        <pic:spPr>
+                          <a:xfrm>
+                            <a:off x="0" y="0"/>
+                            <a:ext cx="3254022" cy="800169"/>
+                          </a:xfrm>
+                          <a:prstGeom prst="rect">
+                            <a:avLst/>
+                          </a:prstGeom>
+                        </pic:spPr>
+                      </pic:pic>
+                    </a:graphicData>
+                  </a:graphic>
+                </wp:inline>
+              </w:drawing>
+            </w:r>
+          </w:p>
+          <w:p>
+            <w:pPr>
+              <w:ind w:right="-720"/>
+              <w:rPr>
+                <w:rFonts w:ascii="Times New Roman" w:hAnsi="Times New Roman" w:cs="Times New Roman"/>
+                <w:color w:val="000000" w:themeColor="text1"/>
+                <w:sz w:val="28"/>
+                <w:szCs w:val="28"/>
+              </w:rPr>
+            </w:pPr>
+          </w:p>
+        </w:tc>
+      </w:tr>
+      <w:tr>
+        <w:tc>
+          <w:tcPr>
+            <w:tcW w:w="2965" w:type="dxa"/>
+          </w:tcPr>
+          <w:p>
+            <w:pPr>
+              <w:ind w:right="-13"/>
+              <w:rPr>
+                <w:rFonts w:ascii="Times New Roman" w:hAnsi="Times New Roman" w:cs="Times New Roman"/>
+                <w:color w:val="000000" w:themeColor="text1"/>
+                <w:sz w:val="28"/>
+                <w:szCs w:val="28"/>
+              </w:rPr>
+            </w:pPr>
+            <w:r>
+              <w:rPr>
+                <w:rFonts w:ascii="Times New Roman" w:hAnsi="Times New Roman" w:cs="Times New Roman"/>
+                <w:color w:val="000000" w:themeColor="text1"/>
+                <w:sz w:val="28"/>
+                <w:szCs w:val="28"/>
+              </w:rPr>
+              <w:t>Lỗi không xác định</w:t>
+            </w:r>
+          </w:p>
+        </w:tc>
+        <w:tc>
+          <w:tcPr>
+            <w:tcW w:w="1009" w:type="dxa"/>
+          </w:tcPr>
+          <w:p>
+            <w:pPr>
+              <w:ind w:right="-720"/>
+              <w:rPr>
+                <w:rFonts w:ascii="Times New Roman" w:hAnsi="Times New Roman" w:cs="Times New Roman"/>
+                <w:color w:val="000000" w:themeColor="text1"/>
+                <w:sz w:val="28"/>
+                <w:szCs w:val="28"/>
+              </w:rPr>
+            </w:pPr>
+            <w:r>
+              <w:rPr>
+                <w:rFonts w:ascii="Times New Roman" w:hAnsi="Times New Roman" w:cs="Times New Roman"/>
+                <w:color w:val="000000" w:themeColor="text1"/>
+                <w:sz w:val="28"/>
+                <w:szCs w:val="28"/>
+              </w:rPr>
+              <w:t>500</w:t>
+            </w:r>
+          </w:p>
+        </w:tc>
+        <w:tc>
+          <w:tcPr>
+            <w:tcW w:w="5376" w:type="dxa"/>
+          </w:tcPr>
+          <w:p>
+            <w:pPr>
+              <w:ind w:right="-720"/>
+              <w:rPr>
+                <w:rFonts w:ascii="Times New Roman" w:hAnsi="Times New Roman" w:cs="Times New Roman"/>
+                <w:color w:val="000000" w:themeColor="text1"/>
+                <w:sz w:val="28"/>
+                <w:szCs w:val="28"/>
+              </w:rPr>
+            </w:pPr>
+            <w:r>
+              <w:rPr>
+                <w:rFonts w:ascii="Times New Roman" w:hAnsi="Times New Roman" w:cs="Times New Roman"/>
+                <w:noProof/>
+                <w:sz w:val="28"/>
+                <w:szCs w:val="28"/>
+              </w:rPr>
+              <w:drawing>
+                <wp:inline distT="0" distB="0" distL="0" distR="0" wp14:anchorId="2867EE35" wp14:editId="362A3A6D">
+                  <wp:extent cx="1074513" cy="472481"/>
+                  <wp:effectExtent l="0" t="0" r="0" b="3810"/>
+                  <wp:docPr id="80" name="Picture 80"/>
                   <wp:cNvGraphicFramePr>
                     <a:graphicFrameLocks xmlns:a="http://schemas.openxmlformats.org/drawingml/2006/main" noChangeAspect="1"/>
                   </wp:cNvGraphicFramePr>

--- a/document/API.docx
+++ b/document/API.docx
@@ -8008,80 +8008,9 @@
           <w:sz w:val="28"/>
           <w:szCs w:val="28"/>
         </w:rPr>
-        <w:t xml:space="preserve">Input: </w:t>
-      </w:r>
-    </w:p>
-    <w:p>
-      <w:pPr>
-        <w:ind w:right="-720"/>
-        <w:rPr>
-          <w:rFonts w:ascii="Times New Roman" w:hAnsi="Times New Roman" w:cs="Times New Roman"/>
-          <w:sz w:val="28"/>
-          <w:szCs w:val="28"/>
-        </w:rPr>
-      </w:pPr>
-      <w:r>
-        <w:rPr>
-          <w:rFonts w:ascii="Times New Roman" w:hAnsi="Times New Roman" w:cs="Times New Roman"/>
-          <w:noProof/>
-          <w:sz w:val="28"/>
-          <w:szCs w:val="28"/>
-        </w:rPr>
-        <w:drawing>
-          <wp:inline distT="0" distB="0" distL="0" distR="0" wp14:anchorId="557E2124" wp14:editId="62CA377F">
-            <wp:extent cx="5608806" cy="312447"/>
-            <wp:effectExtent l="0" t="0" r="0" b="0"/>
-            <wp:docPr id="6" name="Picture 6"/>
-            <wp:cNvGraphicFramePr>
-              <a:graphicFrameLocks xmlns:a="http://schemas.openxmlformats.org/drawingml/2006/main" noChangeAspect="1"/>
-            </wp:cNvGraphicFramePr>
-            <a:graphic xmlns:a="http://schemas.openxmlformats.org/drawingml/2006/main">
-              <a:graphicData uri="http://schemas.openxmlformats.org/drawingml/2006/picture">
-                <pic:pic xmlns:pic="http://schemas.openxmlformats.org/drawingml/2006/picture">
-                  <pic:nvPicPr>
-                    <pic:cNvPr id="1" name=""/>
-                    <pic:cNvPicPr/>
-                  </pic:nvPicPr>
-                  <pic:blipFill>
-                    <a:blip r:embed="rId51"/>
-                    <a:stretch>
-                      <a:fillRect/>
-                    </a:stretch>
-                  </pic:blipFill>
-                  <pic:spPr>
-                    <a:xfrm>
-                      <a:off x="0" y="0"/>
-                      <a:ext cx="5608806" cy="312447"/>
-                    </a:xfrm>
-                    <a:prstGeom prst="rect">
-                      <a:avLst/>
-                    </a:prstGeom>
-                  </pic:spPr>
-                </pic:pic>
-              </a:graphicData>
-            </a:graphic>
-          </wp:inline>
-        </w:drawing>
-      </w:r>
-    </w:p>
-    <w:p>
-      <w:pPr>
-        <w:ind w:right="-720"/>
-        <w:rPr>
-          <w:rFonts w:ascii="Times New Roman" w:hAnsi="Times New Roman" w:cs="Times New Roman"/>
-          <w:sz w:val="28"/>
-          <w:szCs w:val="28"/>
-        </w:rPr>
-      </w:pPr>
-      <w:r>
-        <w:rPr>
-          <w:rFonts w:ascii="Times New Roman" w:hAnsi="Times New Roman" w:cs="Times New Roman"/>
-          <w:sz w:val="28"/>
-          <w:szCs w:val="28"/>
-        </w:rPr>
         <w:t xml:space="preserve">VD: </w:t>
       </w:r>
-      <w:hyperlink r:id="rId52" w:history="1">
+      <w:hyperlink r:id="rId51" w:history="1">
         <w:r>
           <w:rPr>
             <w:rStyle w:val="Hyperlink"/>
@@ -8265,7 +8194,7 @@
                           <pic:cNvPicPr/>
                         </pic:nvPicPr>
                         <pic:blipFill>
-                          <a:blip r:embed="rId53"/>
+                          <a:blip r:embed="rId52"/>
                           <a:stretch>
                             <a:fillRect/>
                           </a:stretch>
@@ -8317,7 +8246,6 @@
                 <w:sz w:val="28"/>
                 <w:szCs w:val="28"/>
               </w:rPr>
-              <w:lastRenderedPageBreak/>
               <w:t>Lỗi không xác định</w:t>
             </w:r>
           </w:p>
@@ -8433,6 +8361,7 @@
                 <w:sz w:val="28"/>
                 <w:szCs w:val="28"/>
               </w:rPr>
+              <w:lastRenderedPageBreak/>
               <w:t xml:space="preserve">Không có công thức cần </w:t>
             </w:r>
             <w:r>
@@ -8577,7 +8506,7 @@
         </w:rPr>
         <w:t xml:space="preserve">URL: </w:t>
       </w:r>
-      <w:hyperlink r:id="rId54" w:history="1">
+      <w:hyperlink r:id="rId53" w:history="1">
         <w:r>
           <w:rPr>
             <w:rStyle w:val="Hyperlink"/>
@@ -8651,7 +8580,7 @@
         </w:rPr>
         <w:t xml:space="preserve">VD: </w:t>
       </w:r>
-      <w:hyperlink r:id="rId55" w:history="1">
+      <w:hyperlink r:id="rId54" w:history="1">
         <w:r>
           <w:rPr>
             <w:rStyle w:val="Hyperlink"/>
@@ -8845,7 +8774,7 @@
                           <pic:cNvPicPr/>
                         </pic:nvPicPr>
                         <pic:blipFill>
-                          <a:blip r:embed="rId56"/>
+                          <a:blip r:embed="rId55"/>
                           <a:stretch>
                             <a:fillRect/>
                           </a:stretch>
@@ -9170,7 +9099,7 @@
         </w:rPr>
         <w:t xml:space="preserve">URL: </w:t>
       </w:r>
-      <w:hyperlink r:id="rId57" w:history="1">
+      <w:hyperlink r:id="rId56" w:history="1">
         <w:r>
           <w:rPr>
             <w:rStyle w:val="Hyperlink"/>
@@ -9254,7 +9183,7 @@
         </w:rPr>
         <w:t xml:space="preserve">VD: </w:t>
       </w:r>
-      <w:hyperlink r:id="rId58" w:history="1">
+      <w:hyperlink r:id="rId57" w:history="1">
         <w:r>
           <w:rPr>
             <w:rStyle w:val="Hyperlink"/>
@@ -9377,7 +9306,6 @@
                 <w:sz w:val="28"/>
                 <w:szCs w:val="28"/>
               </w:rPr>
-              <w:lastRenderedPageBreak/>
               <w:t>Yêu thích công thức của người dùng khác thành công</w:t>
             </w:r>
           </w:p>
@@ -9441,7 +9369,7 @@
                           <pic:cNvPicPr/>
                         </pic:nvPicPr>
                         <pic:blipFill>
-                          <a:blip r:embed="rId59"/>
+                          <a:blip r:embed="rId58"/>
                           <a:stretch>
                             <a:fillRect/>
                           </a:stretch>
@@ -9610,6 +9538,7 @@
                 <w:sz w:val="28"/>
                 <w:szCs w:val="28"/>
               </w:rPr>
+              <w:lastRenderedPageBreak/>
               <w:t>Không có công thức cần yêu thích</w:t>
             </w:r>
           </w:p>
@@ -9755,7 +9684,7 @@
         </w:rPr>
         <w:t xml:space="preserve"> </w:t>
       </w:r>
-      <w:hyperlink r:id="rId60" w:history="1">
+      <w:hyperlink r:id="rId59" w:history="1">
         <w:r>
           <w:rPr>
             <w:rStyle w:val="Hyperlink"/>
@@ -9831,7 +9760,7 @@
         </w:rPr>
         <w:t xml:space="preserve">VD: </w:t>
       </w:r>
-      <w:hyperlink r:id="rId61" w:history="1">
+      <w:hyperlink r:id="rId60" w:history="1">
         <w:r>
           <w:rPr>
             <w:rStyle w:val="Hyperlink"/>
@@ -10017,7 +9946,7 @@
                           <pic:cNvPicPr/>
                         </pic:nvPicPr>
                         <pic:blipFill>
-                          <a:blip r:embed="rId62"/>
+                          <a:blip r:embed="rId61"/>
                           <a:stretch>
                             <a:fillRect/>
                           </a:stretch>
@@ -10344,7 +10273,7 @@
         </w:rPr>
         <w:t xml:space="preserve">URL: </w:t>
       </w:r>
-      <w:hyperlink r:id="rId63" w:history="1">
+      <w:hyperlink r:id="rId62" w:history="1">
         <w:r>
           <w:rPr>
             <w:rStyle w:val="Hyperlink"/>
@@ -10456,6 +10385,59 @@
                     <pic:cNvPicPr/>
                   </pic:nvPicPr>
                   <pic:blipFill>
+                    <a:blip r:embed="rId63"/>
+                    <a:stretch>
+                      <a:fillRect/>
+                    </a:stretch>
+                  </pic:blipFill>
+                  <pic:spPr>
+                    <a:xfrm>
+                      <a:off x="0" y="0"/>
+                      <a:ext cx="5943600" cy="532130"/>
+                    </a:xfrm>
+                    <a:prstGeom prst="rect">
+                      <a:avLst/>
+                    </a:prstGeom>
+                  </pic:spPr>
+                </pic:pic>
+              </a:graphicData>
+            </a:graphic>
+          </wp:inline>
+        </w:drawing>
+      </w:r>
+    </w:p>
+    <w:p>
+      <w:pPr>
+        <w:ind w:right="-720"/>
+        <w:rPr>
+          <w:rFonts w:ascii="Times New Roman" w:hAnsi="Times New Roman" w:cs="Times New Roman"/>
+          <w:sz w:val="28"/>
+          <w:szCs w:val="28"/>
+        </w:rPr>
+      </w:pPr>
+      <w:r>
+        <w:rPr>
+          <w:rFonts w:ascii="Times New Roman" w:hAnsi="Times New Roman" w:cs="Times New Roman"/>
+          <w:sz w:val="28"/>
+          <w:szCs w:val="28"/>
+        </w:rPr>
+        <w:lastRenderedPageBreak/>
+        <w:drawing>
+          <wp:inline distT="0" distB="0" distL="0" distR="0" wp14:anchorId="1F2BB4EB" wp14:editId="74110B71">
+            <wp:extent cx="5943600" cy="1411605"/>
+            <wp:effectExtent l="0" t="0" r="0" b="0"/>
+            <wp:docPr id="68" name="Picture 68"/>
+            <wp:cNvGraphicFramePr>
+              <a:graphicFrameLocks xmlns:a="http://schemas.openxmlformats.org/drawingml/2006/main" noChangeAspect="1"/>
+            </wp:cNvGraphicFramePr>
+            <a:graphic xmlns:a="http://schemas.openxmlformats.org/drawingml/2006/main">
+              <a:graphicData uri="http://schemas.openxmlformats.org/drawingml/2006/picture">
+                <pic:pic xmlns:pic="http://schemas.openxmlformats.org/drawingml/2006/picture">
+                  <pic:nvPicPr>
+                    <pic:cNvPr id="1" name=""/>
+                    <pic:cNvPicPr/>
+                  </pic:nvPicPr>
+                  <pic:blipFill>
                     <a:blip r:embed="rId64"/>
                     <a:stretch>
                       <a:fillRect/>
@@ -10464,7 +10446,7 @@
                   <pic:spPr>
                     <a:xfrm>
                       <a:off x="0" y="0"/>
-                      <a:ext cx="5943600" cy="532130"/>
+                      <a:ext cx="5943600" cy="1411605"/>
                     </a:xfrm>
                     <a:prstGeom prst="rect">
                       <a:avLst/>
@@ -10508,7 +10490,6 @@
                 <w:sz w:val="28"/>
                 <w:szCs w:val="28"/>
               </w:rPr>
-              <w:lastRenderedPageBreak/>
               <w:t>Case</w:t>
             </w:r>
           </w:p>
@@ -10896,6 +10877,123 @@
               </w:drawing>
             </w:r>
           </w:p>
+          <w:p>
+            <w:pPr>
+              <w:ind w:right="-720"/>
+              <w:rPr>
+                <w:rFonts w:ascii="Times New Roman" w:hAnsi="Times New Roman" w:cs="Times New Roman"/>
+                <w:sz w:val="28"/>
+                <w:szCs w:val="28"/>
+              </w:rPr>
+            </w:pPr>
+          </w:p>
+        </w:tc>
+      </w:tr>
+      <w:tr>
+        <w:tc>
+          <w:tcPr>
+            <w:tcW w:w="2964" w:type="dxa"/>
+          </w:tcPr>
+          <w:p>
+            <w:pPr>
+              <w:ind w:right="-13"/>
+              <w:rPr>
+                <w:rFonts w:ascii="Times New Roman" w:hAnsi="Times New Roman" w:cs="Times New Roman"/>
+                <w:sz w:val="28"/>
+                <w:szCs w:val="28"/>
+              </w:rPr>
+            </w:pPr>
+            <w:r>
+              <w:rPr>
+                <w:rFonts w:ascii="Times New Roman" w:hAnsi="Times New Roman" w:cs="Times New Roman"/>
+                <w:sz w:val="28"/>
+                <w:szCs w:val="28"/>
+              </w:rPr>
+              <w:t>Lỗi khi upload ảnh</w:t>
+            </w:r>
+          </w:p>
+        </w:tc>
+        <w:tc>
+          <w:tcPr>
+            <w:tcW w:w="901" w:type="dxa"/>
+          </w:tcPr>
+          <w:p>
+            <w:pPr>
+              <w:ind w:right="-720"/>
+              <w:rPr>
+                <w:rFonts w:ascii="Times New Roman" w:hAnsi="Times New Roman" w:cs="Times New Roman"/>
+                <w:sz w:val="28"/>
+                <w:szCs w:val="28"/>
+              </w:rPr>
+            </w:pPr>
+            <w:r>
+              <w:rPr>
+                <w:rFonts w:ascii="Times New Roman" w:hAnsi="Times New Roman" w:cs="Times New Roman"/>
+                <w:sz w:val="28"/>
+                <w:szCs w:val="28"/>
+              </w:rPr>
+              <w:t>440</w:t>
+            </w:r>
+          </w:p>
+        </w:tc>
+        <w:tc>
+          <w:tcPr>
+            <w:tcW w:w="5485" w:type="dxa"/>
+          </w:tcPr>
+          <w:p>
+            <w:pPr>
+              <w:ind w:right="-720"/>
+              <w:rPr>
+                <w:rFonts w:ascii="Times New Roman" w:hAnsi="Times New Roman" w:cs="Times New Roman"/>
+                <w:noProof/>
+                <w:sz w:val="28"/>
+                <w:szCs w:val="28"/>
+              </w:rPr>
+            </w:pPr>
+            <w:r>
+              <w:rPr>
+                <w:rFonts w:ascii="Times New Roman" w:hAnsi="Times New Roman" w:cs="Times New Roman"/>
+                <w:noProof/>
+                <w:sz w:val="28"/>
+                <w:szCs w:val="28"/>
+              </w:rPr>
+              <w:drawing>
+                <wp:inline distT="0" distB="0" distL="0" distR="0" wp14:anchorId="71299E27" wp14:editId="64A53693">
+                  <wp:extent cx="1607959" cy="754445"/>
+                  <wp:effectExtent l="0" t="0" r="0" b="7620"/>
+                  <wp:docPr id="76" name="Picture 76"/>
+                  <wp:cNvGraphicFramePr>
+                    <a:graphicFrameLocks xmlns:a="http://schemas.openxmlformats.org/drawingml/2006/main" noChangeAspect="1"/>
+                  </wp:cNvGraphicFramePr>
+                  <a:graphic xmlns:a="http://schemas.openxmlformats.org/drawingml/2006/main">
+                    <a:graphicData uri="http://schemas.openxmlformats.org/drawingml/2006/picture">
+                      <pic:pic xmlns:pic="http://schemas.openxmlformats.org/drawingml/2006/picture">
+                        <pic:nvPicPr>
+                          <pic:cNvPr id="1" name=""/>
+                          <pic:cNvPicPr/>
+                        </pic:nvPicPr>
+                        <pic:blipFill>
+                          <a:blip r:embed="rId67"/>
+                          <a:stretch>
+                            <a:fillRect/>
+                          </a:stretch>
+                        </pic:blipFill>
+                        <pic:spPr>
+                          <a:xfrm>
+                            <a:off x="0" y="0"/>
+                            <a:ext cx="1607959" cy="754445"/>
+                          </a:xfrm>
+                          <a:prstGeom prst="rect">
+                            <a:avLst/>
+                          </a:prstGeom>
+                        </pic:spPr>
+                      </pic:pic>
+                    </a:graphicData>
+                  </a:graphic>
+                </wp:inline>
+              </w:drawing>
+            </w:r>
+          </w:p>
         </w:tc>
       </w:tr>
     </w:tbl>
@@ -10970,7 +11068,7 @@
         </w:rPr>
         <w:t xml:space="preserve">URL: </w:t>
       </w:r>
-      <w:hyperlink r:id="rId67" w:history="1">
+      <w:hyperlink r:id="rId68" w:history="1">
         <w:r>
           <w:rPr>
             <w:rStyle w:val="Hyperlink"/>
@@ -11091,7 +11189,7 @@
                     <pic:cNvPicPr/>
                   </pic:nvPicPr>
                   <pic:blipFill>
-                    <a:blip r:embed="rId68"/>
+                    <a:blip r:embed="rId69"/>
                     <a:stretch>
                       <a:fillRect/>
                     </a:stretch>
@@ -11330,6 +11428,7 @@
                 <w:sz w:val="28"/>
                 <w:szCs w:val="28"/>
               </w:rPr>
+              <w:lastRenderedPageBreak/>
               <w:t>Lỗi không xác định</w:t>
             </w:r>
           </w:p>
@@ -11509,7 +11608,7 @@
                           <pic:cNvPicPr/>
                         </pic:nvPicPr>
                         <pic:blipFill>
-                          <a:blip r:embed="rId69"/>
+                          <a:blip r:embed="rId70"/>
                           <a:stretch>
                             <a:fillRect/>
                           </a:stretch>
@@ -11625,7 +11724,7 @@
                           <pic:cNvPicPr/>
                         </pic:nvPicPr>
                         <pic:blipFill>
-                          <a:blip r:embed="rId70"/>
+                          <a:blip r:embed="rId71"/>
                           <a:stretch>
                             <a:fillRect/>
                           </a:stretch>
@@ -11718,10 +11817,9 @@
           <w:sz w:val="28"/>
           <w:szCs w:val="28"/>
         </w:rPr>
-        <w:lastRenderedPageBreak/>
         <w:t xml:space="preserve">URL: </w:t>
       </w:r>
-      <w:hyperlink r:id="rId71" w:history="1">
+      <w:hyperlink r:id="rId72" w:history="1">
         <w:r>
           <w:rPr>
             <w:rStyle w:val="Hyperlink"/>
@@ -12114,7 +12212,7 @@
                           <pic:cNvPicPr/>
                         </pic:nvPicPr>
                         <pic:blipFill>
-                          <a:blip r:embed="rId72"/>
+                          <a:blip r:embed="rId73"/>
                           <a:stretch>
                             <a:fillRect/>
                           </a:stretch>
@@ -12230,7 +12328,7 @@
                           <pic:cNvPicPr/>
                         </pic:nvPicPr>
                         <pic:blipFill>
-                          <a:blip r:embed="rId70"/>
+                          <a:blip r:embed="rId71"/>
                           <a:stretch>
                             <a:fillRect/>
                           </a:stretch>
@@ -12305,7 +12403,7 @@
         </w:rPr>
         <w:t xml:space="preserve">URL: </w:t>
       </w:r>
-      <w:hyperlink r:id="rId73" w:history="1">
+      <w:hyperlink r:id="rId74" w:history="1">
         <w:r>
           <w:rPr>
             <w:rStyle w:val="Hyperlink"/>
@@ -12439,9 +12537,10 @@
           <w:sz w:val="28"/>
           <w:szCs w:val="28"/>
         </w:rPr>
+        <w:lastRenderedPageBreak/>
         <w:t xml:space="preserve">VD: </w:t>
       </w:r>
-      <w:hyperlink r:id="rId74" w:history="1">
+      <w:hyperlink r:id="rId75" w:history="1">
         <w:r>
           <w:rPr>
             <w:rStyle w:val="Hyperlink"/>
@@ -12743,7 +12842,7 @@
                           <pic:cNvPicPr/>
                         </pic:nvPicPr>
                         <pic:blipFill>
-                          <a:blip r:embed="rId75"/>
+                          <a:blip r:embed="rId76"/>
                           <a:stretch>
                             <a:fillRect/>
                           </a:stretch>
@@ -12796,7 +12895,6 @@
                 <w:sz w:val="28"/>
                 <w:szCs w:val="28"/>
               </w:rPr>
-              <w:lastRenderedPageBreak/>
               <w:t xml:space="preserve">Không có </w:t>
             </w:r>
             <w:r>
@@ -12868,7 +12966,7 @@
                           <pic:cNvPicPr/>
                         </pic:nvPicPr>
                         <pic:blipFill>
-                          <a:blip r:embed="rId76"/>
+                          <a:blip r:embed="rId77"/>
                           <a:stretch>
                             <a:fillRect/>
                           </a:stretch>
@@ -12941,7 +13039,7 @@
         </w:rPr>
         <w:t xml:space="preserve">URL: </w:t>
       </w:r>
-      <w:hyperlink r:id="rId77" w:history="1">
+      <w:hyperlink r:id="rId78" w:history="1">
         <w:r>
           <w:rPr>
             <w:rStyle w:val="Hyperlink"/>
@@ -13363,7 +13461,7 @@
                           <pic:cNvPicPr/>
                         </pic:nvPicPr>
                         <pic:blipFill>
-                          <a:blip r:embed="rId78"/>
+                          <a:blip r:embed="rId79"/>
                           <a:stretch>
                             <a:fillRect/>
                           </a:stretch>
@@ -13479,7 +13577,7 @@
                           <pic:cNvPicPr/>
                         </pic:nvPicPr>
                         <pic:blipFill>
-                          <a:blip r:embed="rId76"/>
+                          <a:blip r:embed="rId77"/>
                           <a:stretch>
                             <a:fillRect/>
                           </a:stretch>
@@ -13552,9 +13650,10 @@
           <w:sz w:val="28"/>
           <w:szCs w:val="28"/>
         </w:rPr>
+        <w:lastRenderedPageBreak/>
         <w:t xml:space="preserve">URL: </w:t>
       </w:r>
-      <w:hyperlink r:id="rId79" w:history="1">
+      <w:hyperlink r:id="rId80" w:history="1">
         <w:r>
           <w:rPr>
             <w:rStyle w:val="Hyperlink"/>
@@ -13696,7 +13795,7 @@
                     <pic:cNvPicPr/>
                   </pic:nvPicPr>
                   <pic:blipFill>
-                    <a:blip r:embed="rId80"/>
+                    <a:blip r:embed="rId81"/>
                     <a:stretch>
                       <a:fillRect/>
                     </a:stretch>
@@ -13732,7 +13831,6 @@
           <w:sz w:val="28"/>
           <w:szCs w:val="28"/>
         </w:rPr>
-        <w:lastRenderedPageBreak/>
         <w:t xml:space="preserve">VD: </w:t>
       </w:r>
       <w:r>
@@ -14060,7 +14158,7 @@
                           <pic:cNvPicPr/>
                         </pic:nvPicPr>
                         <pic:blipFill>
-                          <a:blip r:embed="rId81"/>
+                          <a:blip r:embed="rId82"/>
                           <a:stretch>
                             <a:fillRect/>
                           </a:stretch>
@@ -14176,7 +14274,7 @@
                           <pic:cNvPicPr/>
                         </pic:nvPicPr>
                         <pic:blipFill>
-                          <a:blip r:embed="rId76"/>
+                          <a:blip r:embed="rId77"/>
                           <a:stretch>
                             <a:fillRect/>
                           </a:stretch>
@@ -14293,7 +14391,7 @@
                           <pic:cNvPicPr/>
                         </pic:nvPicPr>
                         <pic:blipFill>
-                          <a:blip r:embed="rId82"/>
+                          <a:blip r:embed="rId83"/>
                           <a:stretch>
                             <a:fillRect/>
                           </a:stretch>
@@ -14379,7 +14477,7 @@
         </w:rPr>
         <w:t xml:space="preserve"> </w:t>
       </w:r>
-      <w:hyperlink r:id="rId83" w:history="1">
+      <w:hyperlink r:id="rId84" w:history="1">
         <w:r>
           <w:rPr>
             <w:rStyle w:val="Hyperlink"/>
@@ -14508,6 +14606,7 @@
           <w:sz w:val="28"/>
           <w:szCs w:val="28"/>
         </w:rPr>
+        <w:lastRenderedPageBreak/>
         <w:drawing>
           <wp:inline distT="0" distB="0" distL="0" distR="0" wp14:anchorId="5F11F16A" wp14:editId="4E676478">
             <wp:extent cx="5631668" cy="640135"/>
@@ -14524,7 +14623,7 @@
                     <pic:cNvPicPr/>
                   </pic:nvPicPr>
                   <pic:blipFill>
-                    <a:blip r:embed="rId80"/>
+                    <a:blip r:embed="rId81"/>
                     <a:stretch>
                       <a:fillRect/>
                     </a:stretch>
@@ -14564,7 +14663,7 @@
         </w:rPr>
         <w:t xml:space="preserve">VD: </w:t>
       </w:r>
-      <w:hyperlink r:id="rId84" w:history="1">
+      <w:hyperlink r:id="rId85" w:history="1">
         <w:r>
           <w:rPr>
             <w:rStyle w:val="Hyperlink"/>
@@ -14805,7 +14904,6 @@
                 <w:sz w:val="28"/>
                 <w:szCs w:val="28"/>
               </w:rPr>
-              <w:lastRenderedPageBreak/>
               <w:t>Sửa</w:t>
             </w:r>
             <w:r>
@@ -14866,130 +14964,6 @@
                   <wp:extent cx="2514818" cy="449619"/>
                   <wp:effectExtent l="0" t="0" r="0" b="7620"/>
                   <wp:docPr id="119" name="Picture 119"/>
-                  <wp:cNvGraphicFramePr>
-                    <a:graphicFrameLocks xmlns:a="http://schemas.openxmlformats.org/drawingml/2006/main" noChangeAspect="1"/>
-                  </wp:cNvGraphicFramePr>
-                  <a:graphic xmlns:a="http://schemas.openxmlformats.org/drawingml/2006/main">
-                    <a:graphicData uri="http://schemas.openxmlformats.org/drawingml/2006/picture">
-                      <pic:pic xmlns:pic="http://schemas.openxmlformats.org/drawingml/2006/picture">
-                        <pic:nvPicPr>
-                          <pic:cNvPr id="1" name=""/>
-                          <pic:cNvPicPr/>
-                        </pic:nvPicPr>
-                        <pic:blipFill>
-                          <a:blip r:embed="rId85"/>
-                          <a:stretch>
-                            <a:fillRect/>
-                          </a:stretch>
-                        </pic:blipFill>
-                        <pic:spPr>
-                          <a:xfrm>
-                            <a:off x="0" y="0"/>
-                            <a:ext cx="2514818" cy="449619"/>
-                          </a:xfrm>
-                          <a:prstGeom prst="rect">
-                            <a:avLst/>
-                          </a:prstGeom>
-                        </pic:spPr>
-                      </pic:pic>
-                    </a:graphicData>
-                  </a:graphic>
-                </wp:inline>
-              </w:drawing>
-            </w:r>
-          </w:p>
-          <w:p>
-            <w:pPr>
-              <w:ind w:right="-720"/>
-              <w:rPr>
-                <w:rFonts w:ascii="Times New Roman" w:hAnsi="Times New Roman" w:cs="Times New Roman"/>
-                <w:sz w:val="28"/>
-                <w:szCs w:val="28"/>
-              </w:rPr>
-            </w:pPr>
-          </w:p>
-        </w:tc>
-      </w:tr>
-      <w:tr>
-        <w:tc>
-          <w:tcPr>
-            <w:tcW w:w="2964" w:type="dxa"/>
-          </w:tcPr>
-          <w:p>
-            <w:pPr>
-              <w:ind w:right="-103"/>
-              <w:rPr>
-                <w:rFonts w:ascii="Times New Roman" w:hAnsi="Times New Roman" w:cs="Times New Roman"/>
-                <w:sz w:val="28"/>
-                <w:szCs w:val="28"/>
-              </w:rPr>
-            </w:pPr>
-            <w:r>
-              <w:rPr>
-                <w:rFonts w:ascii="Times New Roman" w:hAnsi="Times New Roman" w:cs="Times New Roman"/>
-                <w:sz w:val="28"/>
-                <w:szCs w:val="28"/>
-              </w:rPr>
-              <w:t>Comment không tồn tại</w:t>
-            </w:r>
-          </w:p>
-        </w:tc>
-        <w:tc>
-          <w:tcPr>
-            <w:tcW w:w="901" w:type="dxa"/>
-          </w:tcPr>
-          <w:p>
-            <w:pPr>
-              <w:ind w:right="-720"/>
-              <w:rPr>
-                <w:rFonts w:ascii="Times New Roman" w:hAnsi="Times New Roman" w:cs="Times New Roman"/>
-                <w:sz w:val="28"/>
-                <w:szCs w:val="28"/>
-              </w:rPr>
-            </w:pPr>
-            <w:r>
-              <w:rPr>
-                <w:rFonts w:ascii="Times New Roman" w:hAnsi="Times New Roman" w:cs="Times New Roman"/>
-                <w:sz w:val="28"/>
-                <w:szCs w:val="28"/>
-              </w:rPr>
-              <w:t>43</w:t>
-            </w:r>
-            <w:r>
-              <w:rPr>
-                <w:rFonts w:ascii="Times New Roman" w:hAnsi="Times New Roman" w:cs="Times New Roman"/>
-                <w:sz w:val="28"/>
-                <w:szCs w:val="28"/>
-              </w:rPr>
-              <w:t>4</w:t>
-            </w:r>
-          </w:p>
-        </w:tc>
-        <w:tc>
-          <w:tcPr>
-            <w:tcW w:w="5485" w:type="dxa"/>
-          </w:tcPr>
-          <w:p>
-            <w:pPr>
-              <w:ind w:right="-720"/>
-              <w:rPr>
-                <w:rFonts w:ascii="Times New Roman" w:hAnsi="Times New Roman" w:cs="Times New Roman"/>
-                <w:sz w:val="28"/>
-                <w:szCs w:val="28"/>
-              </w:rPr>
-            </w:pPr>
-            <w:r>
-              <w:rPr>
-                <w:rFonts w:ascii="Times New Roman" w:hAnsi="Times New Roman" w:cs="Times New Roman"/>
-                <w:noProof/>
-                <w:sz w:val="28"/>
-                <w:szCs w:val="28"/>
-              </w:rPr>
-              <w:drawing>
-                <wp:inline distT="0" distB="0" distL="0" distR="0" wp14:anchorId="221B1B6D" wp14:editId="04F7F3F3">
-                  <wp:extent cx="1889924" cy="449619"/>
-                  <wp:effectExtent l="0" t="0" r="0" b="7620"/>
-                  <wp:docPr id="120" name="Picture 120"/>
                   <wp:cNvGraphicFramePr>
                     <a:graphicFrameLocks xmlns:a="http://schemas.openxmlformats.org/drawingml/2006/main" noChangeAspect="1"/>
                   </wp:cNvGraphicFramePr>
@@ -15009,6 +14983,130 @@
                         <pic:spPr>
                           <a:xfrm>
                             <a:off x="0" y="0"/>
+                            <a:ext cx="2514818" cy="449619"/>
+                          </a:xfrm>
+                          <a:prstGeom prst="rect">
+                            <a:avLst/>
+                          </a:prstGeom>
+                        </pic:spPr>
+                      </pic:pic>
+                    </a:graphicData>
+                  </a:graphic>
+                </wp:inline>
+              </w:drawing>
+            </w:r>
+          </w:p>
+          <w:p>
+            <w:pPr>
+              <w:ind w:right="-720"/>
+              <w:rPr>
+                <w:rFonts w:ascii="Times New Roman" w:hAnsi="Times New Roman" w:cs="Times New Roman"/>
+                <w:sz w:val="28"/>
+                <w:szCs w:val="28"/>
+              </w:rPr>
+            </w:pPr>
+          </w:p>
+        </w:tc>
+      </w:tr>
+      <w:tr>
+        <w:tc>
+          <w:tcPr>
+            <w:tcW w:w="2964" w:type="dxa"/>
+          </w:tcPr>
+          <w:p>
+            <w:pPr>
+              <w:ind w:right="-103"/>
+              <w:rPr>
+                <w:rFonts w:ascii="Times New Roman" w:hAnsi="Times New Roman" w:cs="Times New Roman"/>
+                <w:sz w:val="28"/>
+                <w:szCs w:val="28"/>
+              </w:rPr>
+            </w:pPr>
+            <w:r>
+              <w:rPr>
+                <w:rFonts w:ascii="Times New Roman" w:hAnsi="Times New Roman" w:cs="Times New Roman"/>
+                <w:sz w:val="28"/>
+                <w:szCs w:val="28"/>
+              </w:rPr>
+              <w:t>Comment không tồn tại</w:t>
+            </w:r>
+          </w:p>
+        </w:tc>
+        <w:tc>
+          <w:tcPr>
+            <w:tcW w:w="901" w:type="dxa"/>
+          </w:tcPr>
+          <w:p>
+            <w:pPr>
+              <w:ind w:right="-720"/>
+              <w:rPr>
+                <w:rFonts w:ascii="Times New Roman" w:hAnsi="Times New Roman" w:cs="Times New Roman"/>
+                <w:sz w:val="28"/>
+                <w:szCs w:val="28"/>
+              </w:rPr>
+            </w:pPr>
+            <w:r>
+              <w:rPr>
+                <w:rFonts w:ascii="Times New Roman" w:hAnsi="Times New Roman" w:cs="Times New Roman"/>
+                <w:sz w:val="28"/>
+                <w:szCs w:val="28"/>
+              </w:rPr>
+              <w:t>43</w:t>
+            </w:r>
+            <w:r>
+              <w:rPr>
+                <w:rFonts w:ascii="Times New Roman" w:hAnsi="Times New Roman" w:cs="Times New Roman"/>
+                <w:sz w:val="28"/>
+                <w:szCs w:val="28"/>
+              </w:rPr>
+              <w:t>4</w:t>
+            </w:r>
+          </w:p>
+        </w:tc>
+        <w:tc>
+          <w:tcPr>
+            <w:tcW w:w="5485" w:type="dxa"/>
+          </w:tcPr>
+          <w:p>
+            <w:pPr>
+              <w:ind w:right="-720"/>
+              <w:rPr>
+                <w:rFonts w:ascii="Times New Roman" w:hAnsi="Times New Roman" w:cs="Times New Roman"/>
+                <w:sz w:val="28"/>
+                <w:szCs w:val="28"/>
+              </w:rPr>
+            </w:pPr>
+            <w:r>
+              <w:rPr>
+                <w:rFonts w:ascii="Times New Roman" w:hAnsi="Times New Roman" w:cs="Times New Roman"/>
+                <w:noProof/>
+                <w:sz w:val="28"/>
+                <w:szCs w:val="28"/>
+              </w:rPr>
+              <w:drawing>
+                <wp:inline distT="0" distB="0" distL="0" distR="0" wp14:anchorId="221B1B6D" wp14:editId="04F7F3F3">
+                  <wp:extent cx="1889924" cy="449619"/>
+                  <wp:effectExtent l="0" t="0" r="0" b="7620"/>
+                  <wp:docPr id="120" name="Picture 120"/>
+                  <wp:cNvGraphicFramePr>
+                    <a:graphicFrameLocks xmlns:a="http://schemas.openxmlformats.org/drawingml/2006/main" noChangeAspect="1"/>
+                  </wp:cNvGraphicFramePr>
+                  <a:graphic xmlns:a="http://schemas.openxmlformats.org/drawingml/2006/main">
+                    <a:graphicData uri="http://schemas.openxmlformats.org/drawingml/2006/picture">
+                      <pic:pic xmlns:pic="http://schemas.openxmlformats.org/drawingml/2006/picture">
+                        <pic:nvPicPr>
+                          <pic:cNvPr id="1" name=""/>
+                          <pic:cNvPicPr/>
+                        </pic:nvPicPr>
+                        <pic:blipFill>
+                          <a:blip r:embed="rId87"/>
+                          <a:stretch>
+                            <a:fillRect/>
+                          </a:stretch>
+                        </pic:blipFill>
+                        <pic:spPr>
+                          <a:xfrm>
+                            <a:off x="0" y="0"/>
                             <a:ext cx="1889924" cy="449619"/>
                           </a:xfrm>
                           <a:prstGeom prst="rect">
@@ -15076,7 +15174,7 @@
         </w:rPr>
         <w:t xml:space="preserve">URL: </w:t>
       </w:r>
-      <w:hyperlink r:id="rId87" w:history="1">
+      <w:hyperlink r:id="rId88" w:history="1">
         <w:r>
           <w:rPr>
             <w:rStyle w:val="Hyperlink"/>
@@ -15162,7 +15260,7 @@
         </w:rPr>
         <w:t xml:space="preserve">VD: </w:t>
       </w:r>
-      <w:hyperlink r:id="rId88" w:history="1">
+      <w:hyperlink r:id="rId89" w:history="1">
         <w:r>
           <w:rPr>
             <w:rStyle w:val="Hyperlink"/>
@@ -15474,7 +15572,7 @@
                           <pic:cNvPicPr/>
                         </pic:nvPicPr>
                         <pic:blipFill>
-                          <a:blip r:embed="rId89"/>
+                          <a:blip r:embed="rId90"/>
                           <a:stretch>
                             <a:fillRect/>
                           </a:stretch>
@@ -15598,7 +15696,7 @@
                           <pic:cNvPicPr/>
                         </pic:nvPicPr>
                         <pic:blipFill>
-                          <a:blip r:embed="rId86"/>
+                          <a:blip r:embed="rId87"/>
                           <a:stretch>
                             <a:fillRect/>
                           </a:stretch>
@@ -15669,9 +15767,10 @@
           <w:sz w:val="28"/>
           <w:szCs w:val="28"/>
         </w:rPr>
+        <w:lastRenderedPageBreak/>
         <w:t xml:space="preserve">URL: </w:t>
       </w:r>
-      <w:hyperlink r:id="rId90" w:history="1">
+      <w:hyperlink r:id="rId91" w:history="1">
         <w:r>
           <w:rPr>
             <w:rStyle w:val="Hyperlink"/>
@@ -15745,7 +15844,7 @@
         </w:rPr>
         <w:t xml:space="preserve">VD: </w:t>
       </w:r>
-      <w:hyperlink r:id="rId91" w:history="1">
+      <w:hyperlink r:id="rId92" w:history="1">
         <w:r>
           <w:rPr>
             <w:rStyle w:val="Hyperlink"/>
@@ -15931,7 +16030,7 @@
                           <pic:cNvPicPr/>
                         </pic:nvPicPr>
                         <pic:blipFill>
-                          <a:blip r:embed="rId92"/>
+                          <a:blip r:embed="rId93"/>
                           <a:stretch>
                             <a:fillRect/>
                           </a:stretch>
@@ -15984,7 +16083,6 @@
                 <w:sz w:val="28"/>
                 <w:szCs w:val="28"/>
               </w:rPr>
-              <w:lastRenderedPageBreak/>
               <w:t>User không tồn tại</w:t>
             </w:r>
           </w:p>
@@ -16048,7 +16146,7 @@
                           <pic:cNvPicPr/>
                         </pic:nvPicPr>
                         <pic:blipFill>
-                          <a:blip r:embed="rId93"/>
+                          <a:blip r:embed="rId94"/>
                           <a:stretch>
                             <a:fillRect/>
                           </a:stretch>
@@ -16258,7 +16356,7 @@
         </w:rPr>
         <w:t xml:space="preserve"> </w:t>
       </w:r>
-      <w:hyperlink r:id="rId94" w:history="1">
+      <w:hyperlink r:id="rId95" w:history="1">
         <w:r>
           <w:rPr>
             <w:rStyle w:val="Hyperlink"/>
@@ -16365,7 +16463,7 @@
         </w:rPr>
         <w:t xml:space="preserve">VD: </w:t>
       </w:r>
-      <w:hyperlink r:id="rId95" w:history="1">
+      <w:hyperlink r:id="rId96" w:history="1">
         <w:r>
           <w:rPr>
             <w:rStyle w:val="Hyperlink"/>
@@ -16553,7 +16651,7 @@
                           <pic:cNvPicPr/>
                         </pic:nvPicPr>
                         <pic:blipFill>
-                          <a:blip r:embed="rId96"/>
+                          <a:blip r:embed="rId97"/>
                           <a:stretch>
                             <a:fillRect/>
                           </a:stretch>
@@ -16669,7 +16767,7 @@
                           <pic:cNvPicPr/>
                         </pic:nvPicPr>
                         <pic:blipFill>
-                          <a:blip r:embed="rId97"/>
+                          <a:blip r:embed="rId98"/>
                           <a:stretch>
                             <a:fillRect/>
                           </a:stretch>
@@ -16850,6 +16948,7 @@
           <w:sz w:val="28"/>
           <w:szCs w:val="28"/>
         </w:rPr>
+        <w:lastRenderedPageBreak/>
         <w:t>Unfollow người dùng khác</w:t>
       </w:r>
     </w:p>
@@ -16881,7 +16980,7 @@
         </w:rPr>
         <w:t xml:space="preserve"> </w:t>
       </w:r>
-      <w:hyperlink r:id="rId98" w:history="1">
+      <w:hyperlink r:id="rId99" w:history="1">
         <w:r>
           <w:rPr>
             <w:rStyle w:val="Hyperlink"/>
@@ -16971,7 +17070,7 @@
         </w:rPr>
         <w:t xml:space="preserve">Vd: </w:t>
       </w:r>
-      <w:hyperlink r:id="rId99" w:history="1">
+      <w:hyperlink r:id="rId100" w:history="1">
         <w:r>
           <w:rPr>
             <w:rStyle w:val="Hyperlink"/>
@@ -17096,7 +17195,6 @@
                 <w:sz w:val="28"/>
                 <w:szCs w:val="28"/>
               </w:rPr>
-              <w:lastRenderedPageBreak/>
               <w:t>Theo dõi người dùng khác thành công</w:t>
             </w:r>
           </w:p>
@@ -17160,7 +17258,7 @@
                           <pic:cNvPicPr/>
                         </pic:nvPicPr>
                         <pic:blipFill>
-                          <a:blip r:embed="rId100"/>
+                          <a:blip r:embed="rId101"/>
                           <a:stretch>
                             <a:fillRect/>
                           </a:stretch>
@@ -17276,7 +17374,7 @@
                           <pic:cNvPicPr/>
                         </pic:nvPicPr>
                         <pic:blipFill>
-                          <a:blip r:embed="rId101"/>
+                          <a:blip r:embed="rId102"/>
                           <a:stretch>
                             <a:fillRect/>
                           </a:stretch>
@@ -17512,7 +17610,7 @@
         </w:rPr>
         <w:t xml:space="preserve"> </w:t>
       </w:r>
-      <w:hyperlink r:id="rId102" w:history="1">
+      <w:hyperlink r:id="rId103" w:history="1">
         <w:r>
           <w:rPr>
             <w:rStyle w:val="Hyperlink"/>
@@ -17742,7 +17840,7 @@
                           <pic:cNvPicPr/>
                         </pic:nvPicPr>
                         <pic:blipFill>
-                          <a:blip r:embed="rId103"/>
+                          <a:blip r:embed="rId104"/>
                           <a:stretch>
                             <a:fillRect/>
                           </a:stretch>
@@ -17798,6 +17896,7 @@
                 <w:sz w:val="28"/>
                 <w:szCs w:val="28"/>
               </w:rPr>
+              <w:lastRenderedPageBreak/>
               <w:t>Công thức không tồn tại</w:t>
             </w:r>
           </w:p>
@@ -17865,7 +17964,7 @@
                           <pic:cNvPicPr/>
                         </pic:nvPicPr>
                         <pic:blipFill>
-                          <a:blip r:embed="rId104"/>
+                          <a:blip r:embed="rId105"/>
                           <a:stretch>
                             <a:fillRect/>
                           </a:stretch>
@@ -18098,7 +18197,7 @@
                           <pic:cNvPicPr/>
                         </pic:nvPicPr>
                         <pic:blipFill>
-                          <a:blip r:embed="rId105"/>
+                          <a:blip r:embed="rId106"/>
                           <a:stretch>
                             <a:fillRect/>
                           </a:stretch>
@@ -18154,7 +18253,6 @@
           <w:sz w:val="28"/>
           <w:szCs w:val="28"/>
         </w:rPr>
-        <w:lastRenderedPageBreak/>
         <w:t>Lấy danh sách công thức của user</w:t>
       </w:r>
     </w:p>
@@ -18168,7 +18266,7 @@
           <w:szCs w:val="28"/>
         </w:rPr>
       </w:pPr>
-      <w:hyperlink r:id="rId106" w:history="1">
+      <w:hyperlink r:id="rId107" w:history="1">
         <w:r>
           <w:t xml:space="preserve"> </w:t>
         </w:r>
@@ -18409,7 +18507,7 @@
                           <pic:cNvPicPr/>
                         </pic:nvPicPr>
                         <pic:blipFill>
-                          <a:blip r:embed="rId103"/>
+                          <a:blip r:embed="rId104"/>
                           <a:stretch>
                             <a:fillRect/>
                           </a:stretch>
@@ -18532,7 +18630,7 @@
                           <pic:cNvPicPr/>
                         </pic:nvPicPr>
                         <pic:blipFill>
-                          <a:blip r:embed="rId104"/>
+                          <a:blip r:embed="rId105"/>
                           <a:stretch>
                             <a:fillRect/>
                           </a:stretch>
@@ -18728,10 +18826,12 @@
       <w:r>
         <w:rPr>
           <w:rFonts w:ascii="Times New Roman" w:hAnsi="Times New Roman" w:cs="Times New Roman"/>
+          <w:noProof/>
           <w:color w:val="000000" w:themeColor="text1"/>
           <w:sz w:val="28"/>
           <w:szCs w:val="28"/>
         </w:rPr>
+        <w:lastRenderedPageBreak/>
         <w:drawing>
           <wp:inline distT="0" distB="0" distL="0" distR="0" wp14:anchorId="36B935A8" wp14:editId="7D8313A3">
             <wp:extent cx="2009833" cy="2823780"/>
@@ -18748,7 +18848,7 @@
                     <pic:cNvPicPr/>
                   </pic:nvPicPr>
                   <pic:blipFill>
-                    <a:blip r:embed="rId107"/>
+                    <a:blip r:embed="rId108"/>
                     <a:stretch>
                       <a:fillRect/>
                     </a:stretch>
@@ -18790,7 +18890,7 @@
       <w:r>
         <w:t xml:space="preserve"> </w:t>
       </w:r>
-      <w:hyperlink r:id="rId108" w:history="1">
+      <w:hyperlink r:id="rId109" w:history="1">
         <w:r>
           <w:rPr>
             <w:rStyle w:val="Hyperlink"/>
@@ -18798,16 +18898,7 @@
             <w:sz w:val="28"/>
             <w:szCs w:val="28"/>
           </w:rPr>
-          <w:t>https://food-blog-services.onrender.com/api/v1/recipe</w:t>
-        </w:r>
-        <w:r>
-          <w:rPr>
-            <w:rStyle w:val="Hyperlink"/>
-            <w:rFonts w:ascii="Times New Roman" w:hAnsi="Times New Roman" w:cs="Times New Roman"/>
-            <w:sz w:val="28"/>
-            <w:szCs w:val="28"/>
-          </w:rPr>
-          <w:t>List/getRecipeList</w:t>
+          <w:t>https://food-blog-services.onrender.com/api/v1/recipeList/getRecipeList</w:t>
         </w:r>
       </w:hyperlink>
     </w:p>
@@ -18826,7 +18917,6 @@
           <w:sz w:val="28"/>
           <w:szCs w:val="28"/>
         </w:rPr>
-        <w:lastRenderedPageBreak/>
         <w:t>Method: GET</w:t>
       </w:r>
     </w:p>
@@ -19007,7 +19097,7 @@
                           <pic:cNvPicPr/>
                         </pic:nvPicPr>
                         <pic:blipFill>
-                          <a:blip r:embed="rId103"/>
+                          <a:blip r:embed="rId104"/>
                           <a:stretch>
                             <a:fillRect/>
                           </a:stretch>
@@ -19088,36 +19178,28 @@
                 <w:sz w:val="28"/>
                 <w:szCs w:val="28"/>
               </w:rPr>
-              <w:t>43</w:t>
-            </w:r>
-            <w:r>
+              <w:t>439</w:t>
+            </w:r>
+          </w:p>
+        </w:tc>
+        <w:tc>
+          <w:tcPr>
+            <w:tcW w:w="5376" w:type="dxa"/>
+          </w:tcPr>
+          <w:p>
+            <w:pPr>
+              <w:ind w:right="-720"/>
               <w:rPr>
                 <w:rFonts w:ascii="Times New Roman" w:hAnsi="Times New Roman" w:cs="Times New Roman"/>
                 <w:color w:val="000000" w:themeColor="text1"/>
                 <w:sz w:val="28"/>
                 <w:szCs w:val="28"/>
               </w:rPr>
-              <w:t>9</w:t>
-            </w:r>
-          </w:p>
-        </w:tc>
-        <w:tc>
-          <w:tcPr>
-            <w:tcW w:w="5376" w:type="dxa"/>
-          </w:tcPr>
-          <w:p>
-            <w:pPr>
-              <w:ind w:right="-720"/>
-              <w:rPr>
-                <w:rFonts w:ascii="Times New Roman" w:hAnsi="Times New Roman" w:cs="Times New Roman"/>
-                <w:color w:val="000000" w:themeColor="text1"/>
-                <w:sz w:val="28"/>
-                <w:szCs w:val="28"/>
-              </w:rPr>
-            </w:pPr>
-            <w:r>
-              <w:rPr>
-                <w:rFonts w:ascii="Times New Roman" w:hAnsi="Times New Roman" w:cs="Times New Roman"/>
+            </w:pPr>
+            <w:r>
+              <w:rPr>
+                <w:rFonts w:ascii="Times New Roman" w:hAnsi="Times New Roman" w:cs="Times New Roman"/>
+                <w:noProof/>
                 <w:color w:val="000000" w:themeColor="text1"/>
                 <w:sz w:val="28"/>
                 <w:szCs w:val="28"/>
@@ -19138,7 +19220,7 @@
                           <pic:cNvPicPr/>
                         </pic:nvPicPr>
                         <pic:blipFill>
-                          <a:blip r:embed="rId109"/>
+                          <a:blip r:embed="rId110"/>
                           <a:stretch>
                             <a:fillRect/>
                           </a:stretch>
@@ -19249,6 +19331,1126 @@
                   <wp:extent cx="1074513" cy="472481"/>
                   <wp:effectExtent l="0" t="0" r="0" b="3810"/>
                   <wp:docPr id="80" name="Picture 80"/>
+                  <wp:cNvGraphicFramePr>
+                    <a:graphicFrameLocks xmlns:a="http://schemas.openxmlformats.org/drawingml/2006/main" noChangeAspect="1"/>
+                  </wp:cNvGraphicFramePr>
+                  <a:graphic xmlns:a="http://schemas.openxmlformats.org/drawingml/2006/main">
+                    <a:graphicData uri="http://schemas.openxmlformats.org/drawingml/2006/picture">
+                      <pic:pic xmlns:pic="http://schemas.openxmlformats.org/drawingml/2006/picture">
+                        <pic:nvPicPr>
+                          <pic:cNvPr id="1" name=""/>
+                          <pic:cNvPicPr/>
+                        </pic:nvPicPr>
+                        <pic:blipFill>
+                          <a:blip r:embed="rId15"/>
+                          <a:stretch>
+                            <a:fillRect/>
+                          </a:stretch>
+                        </pic:blipFill>
+                        <pic:spPr>
+                          <a:xfrm>
+                            <a:off x="0" y="0"/>
+                            <a:ext cx="1074513" cy="472481"/>
+                          </a:xfrm>
+                          <a:prstGeom prst="rect">
+                            <a:avLst/>
+                          </a:prstGeom>
+                        </pic:spPr>
+                      </pic:pic>
+                    </a:graphicData>
+                  </a:graphic>
+                </wp:inline>
+              </w:drawing>
+            </w:r>
+          </w:p>
+        </w:tc>
+      </w:tr>
+    </w:tbl>
+    <w:p>
+      <w:pPr>
+        <w:ind w:right="-720"/>
+        <w:rPr>
+          <w:rFonts w:ascii="Times New Roman" w:hAnsi="Times New Roman" w:cs="Times New Roman"/>
+          <w:color w:val="000000" w:themeColor="text1"/>
+          <w:sz w:val="28"/>
+          <w:szCs w:val="28"/>
+        </w:rPr>
+      </w:pPr>
+    </w:p>
+    <w:p>
+      <w:pPr>
+        <w:ind w:right="-720"/>
+        <w:rPr>
+          <w:rFonts w:ascii="Times New Roman" w:hAnsi="Times New Roman" w:cs="Times New Roman"/>
+          <w:color w:val="000000" w:themeColor="text1"/>
+          <w:sz w:val="28"/>
+          <w:szCs w:val="28"/>
+        </w:rPr>
+      </w:pPr>
+    </w:p>
+    <w:p>
+      <w:pPr>
+        <w:ind w:right="-720"/>
+        <w:rPr>
+          <w:rFonts w:ascii="Times New Roman" w:hAnsi="Times New Roman" w:cs="Times New Roman"/>
+          <w:color w:val="000000" w:themeColor="text1"/>
+          <w:sz w:val="28"/>
+          <w:szCs w:val="28"/>
+        </w:rPr>
+      </w:pPr>
+      <w:r>
+        <w:rPr>
+          <w:rFonts w:ascii="Times New Roman" w:hAnsi="Times New Roman" w:cs="Times New Roman"/>
+          <w:color w:val="000000" w:themeColor="text1"/>
+          <w:sz w:val="28"/>
+          <w:szCs w:val="28"/>
+        </w:rPr>
+        <w:t>// Update API thêm danh sách công thức</w:t>
+      </w:r>
+    </w:p>
+    <w:p>
+      <w:pPr>
+        <w:ind w:right="-720"/>
+        <w:rPr>
+          <w:rFonts w:ascii="Times New Roman" w:hAnsi="Times New Roman" w:cs="Times New Roman"/>
+          <w:color w:val="000000" w:themeColor="text1"/>
+          <w:sz w:val="28"/>
+          <w:szCs w:val="28"/>
+        </w:rPr>
+      </w:pPr>
+      <w:r>
+        <w:rPr>
+          <w:rFonts w:ascii="Times New Roman" w:hAnsi="Times New Roman" w:cs="Times New Roman"/>
+          <w:b/>
+          <w:bCs/>
+          <w:color w:val="000000" w:themeColor="text1"/>
+          <w:sz w:val="28"/>
+          <w:szCs w:val="28"/>
+        </w:rPr>
+        <w:t>Lấy những người mà user đang theo dõi</w:t>
+      </w:r>
+    </w:p>
+    <w:p>
+      <w:pPr>
+        <w:ind w:right="-720"/>
+        <w:rPr>
+          <w:rStyle w:val="Hyperlink"/>
+          <w:rFonts w:ascii="Times New Roman" w:hAnsi="Times New Roman" w:cs="Times New Roman"/>
+          <w:sz w:val="28"/>
+          <w:szCs w:val="28"/>
+        </w:rPr>
+      </w:pPr>
+      <w:r>
+        <w:rPr>
+          <w:rFonts w:ascii="Times New Roman" w:hAnsi="Times New Roman" w:cs="Times New Roman"/>
+          <w:color w:val="000000" w:themeColor="text1"/>
+          <w:sz w:val="28"/>
+          <w:szCs w:val="28"/>
+        </w:rPr>
+        <w:t xml:space="preserve">URL: </w:t>
+      </w:r>
+      <w:hyperlink r:id="rId111" w:history="1">
+        <w:r>
+          <w:rPr>
+            <w:rStyle w:val="Hyperlink"/>
+            <w:rFonts w:ascii="Times New Roman" w:hAnsi="Times New Roman" w:cs="Times New Roman"/>
+            <w:sz w:val="28"/>
+            <w:szCs w:val="28"/>
+          </w:rPr>
+          <w:t>https://food-blog-services.onrender.com/api/v1/user/getUserFollowing/1</w:t>
+        </w:r>
+      </w:hyperlink>
+    </w:p>
+    <w:p>
+      <w:pPr>
+        <w:ind w:right="-720"/>
+        <w:rPr>
+          <w:rFonts w:ascii="Times New Roman" w:hAnsi="Times New Roman" w:cs="Times New Roman"/>
+          <w:sz w:val="28"/>
+          <w:szCs w:val="28"/>
+        </w:rPr>
+      </w:pPr>
+      <w:r>
+        <w:rPr>
+          <w:rStyle w:val="Hyperlink"/>
+          <w:rFonts w:ascii="Times New Roman" w:hAnsi="Times New Roman" w:cs="Times New Roman"/>
+          <w:color w:val="auto"/>
+          <w:sz w:val="28"/>
+          <w:szCs w:val="28"/>
+          <w:u w:val="none"/>
+        </w:rPr>
+        <w:lastRenderedPageBreak/>
+        <w:t>Method: GET</w:t>
+      </w:r>
+    </w:p>
+    <w:tbl>
+      <w:tblPr>
+        <w:tblStyle w:val="TableGrid"/>
+        <w:tblW w:w="0" w:type="auto"/>
+        <w:tblLook w:val="04A0" w:firstRow="1" w:lastRow="0" w:firstColumn="1" w:lastColumn="0" w:noHBand="0" w:noVBand="1"/>
+      </w:tblPr>
+      <w:tblGrid>
+        <w:gridCol w:w="2965"/>
+        <w:gridCol w:w="1009"/>
+        <w:gridCol w:w="5376"/>
+      </w:tblGrid>
+      <w:tr>
+        <w:tc>
+          <w:tcPr>
+            <w:tcW w:w="2965" w:type="dxa"/>
+          </w:tcPr>
+          <w:p>
+            <w:pPr>
+              <w:ind w:right="-13"/>
+              <w:rPr>
+                <w:rFonts w:ascii="Times New Roman" w:hAnsi="Times New Roman" w:cs="Times New Roman"/>
+                <w:color w:val="000000" w:themeColor="text1"/>
+                <w:sz w:val="28"/>
+                <w:szCs w:val="28"/>
+              </w:rPr>
+            </w:pPr>
+            <w:r>
+              <w:rPr>
+                <w:rFonts w:ascii="Times New Roman" w:hAnsi="Times New Roman" w:cs="Times New Roman"/>
+                <w:color w:val="000000" w:themeColor="text1"/>
+                <w:sz w:val="28"/>
+                <w:szCs w:val="28"/>
+              </w:rPr>
+              <w:t>Case</w:t>
+            </w:r>
+          </w:p>
+        </w:tc>
+        <w:tc>
+          <w:tcPr>
+            <w:tcW w:w="1009" w:type="dxa"/>
+          </w:tcPr>
+          <w:p>
+            <w:pPr>
+              <w:ind w:right="-93"/>
+              <w:rPr>
+                <w:rFonts w:ascii="Times New Roman" w:hAnsi="Times New Roman" w:cs="Times New Roman"/>
+                <w:color w:val="000000" w:themeColor="text1"/>
+                <w:sz w:val="28"/>
+                <w:szCs w:val="28"/>
+              </w:rPr>
+            </w:pPr>
+            <w:r>
+              <w:rPr>
+                <w:rFonts w:ascii="Times New Roman" w:hAnsi="Times New Roman" w:cs="Times New Roman"/>
+                <w:color w:val="000000" w:themeColor="text1"/>
+                <w:sz w:val="28"/>
+                <w:szCs w:val="28"/>
+              </w:rPr>
+              <w:t>Status code</w:t>
+            </w:r>
+          </w:p>
+        </w:tc>
+        <w:tc>
+          <w:tcPr>
+            <w:tcW w:w="5376" w:type="dxa"/>
+          </w:tcPr>
+          <w:p>
+            <w:pPr>
+              <w:ind w:right="-720"/>
+              <w:rPr>
+                <w:rFonts w:ascii="Times New Roman" w:hAnsi="Times New Roman" w:cs="Times New Roman"/>
+                <w:color w:val="000000" w:themeColor="text1"/>
+                <w:sz w:val="28"/>
+                <w:szCs w:val="28"/>
+              </w:rPr>
+            </w:pPr>
+            <w:r>
+              <w:rPr>
+                <w:rFonts w:ascii="Times New Roman" w:hAnsi="Times New Roman" w:cs="Times New Roman"/>
+                <w:color w:val="000000" w:themeColor="text1"/>
+                <w:sz w:val="28"/>
+                <w:szCs w:val="28"/>
+              </w:rPr>
+              <w:t>Response</w:t>
+            </w:r>
+          </w:p>
+        </w:tc>
+      </w:tr>
+      <w:tr>
+        <w:tc>
+          <w:tcPr>
+            <w:tcW w:w="2965" w:type="dxa"/>
+          </w:tcPr>
+          <w:p>
+            <w:pPr>
+              <w:ind w:right="-13"/>
+              <w:rPr>
+                <w:rFonts w:ascii="Times New Roman" w:hAnsi="Times New Roman" w:cs="Times New Roman"/>
+                <w:color w:val="000000" w:themeColor="text1"/>
+                <w:sz w:val="28"/>
+                <w:szCs w:val="28"/>
+              </w:rPr>
+            </w:pPr>
+            <w:r>
+              <w:rPr>
+                <w:rFonts w:ascii="Times New Roman" w:hAnsi="Times New Roman" w:cs="Times New Roman"/>
+                <w:color w:val="000000" w:themeColor="text1"/>
+                <w:sz w:val="28"/>
+                <w:szCs w:val="28"/>
+              </w:rPr>
+              <w:t>Lấy dữ liệu thành công</w:t>
+            </w:r>
+          </w:p>
+        </w:tc>
+        <w:tc>
+          <w:tcPr>
+            <w:tcW w:w="1009" w:type="dxa"/>
+          </w:tcPr>
+          <w:p>
+            <w:pPr>
+              <w:ind w:right="-93"/>
+              <w:rPr>
+                <w:rFonts w:ascii="Times New Roman" w:hAnsi="Times New Roman" w:cs="Times New Roman"/>
+                <w:color w:val="000000" w:themeColor="text1"/>
+                <w:sz w:val="28"/>
+                <w:szCs w:val="28"/>
+              </w:rPr>
+            </w:pPr>
+            <w:r>
+              <w:rPr>
+                <w:rFonts w:ascii="Times New Roman" w:hAnsi="Times New Roman" w:cs="Times New Roman"/>
+                <w:color w:val="000000" w:themeColor="text1"/>
+                <w:sz w:val="28"/>
+                <w:szCs w:val="28"/>
+              </w:rPr>
+              <w:t>200</w:t>
+            </w:r>
+          </w:p>
+        </w:tc>
+        <w:tc>
+          <w:tcPr>
+            <w:tcW w:w="5376" w:type="dxa"/>
+          </w:tcPr>
+          <w:p>
+            <w:pPr>
+              <w:ind w:right="-720"/>
+              <w:rPr>
+                <w:rFonts w:ascii="Times New Roman" w:hAnsi="Times New Roman" w:cs="Times New Roman"/>
+                <w:color w:val="000000" w:themeColor="text1"/>
+                <w:sz w:val="28"/>
+                <w:szCs w:val="28"/>
+              </w:rPr>
+            </w:pPr>
+            <w:r>
+              <w:rPr>
+                <w:rFonts w:ascii="Times New Roman" w:hAnsi="Times New Roman" w:cs="Times New Roman"/>
+                <w:noProof/>
+                <w:color w:val="000000" w:themeColor="text1"/>
+                <w:sz w:val="28"/>
+                <w:szCs w:val="28"/>
+              </w:rPr>
+              <w:drawing>
+                <wp:inline distT="0" distB="0" distL="0" distR="0" wp14:anchorId="150DDABF" wp14:editId="4F8D9C9D">
+                  <wp:extent cx="2385267" cy="762066"/>
+                  <wp:effectExtent l="0" t="0" r="0" b="0"/>
+                  <wp:docPr id="87" name="Picture 87"/>
+                  <wp:cNvGraphicFramePr>
+                    <a:graphicFrameLocks xmlns:a="http://schemas.openxmlformats.org/drawingml/2006/main" noChangeAspect="1"/>
+                  </wp:cNvGraphicFramePr>
+                  <a:graphic xmlns:a="http://schemas.openxmlformats.org/drawingml/2006/main">
+                    <a:graphicData uri="http://schemas.openxmlformats.org/drawingml/2006/picture">
+                      <pic:pic xmlns:pic="http://schemas.openxmlformats.org/drawingml/2006/picture">
+                        <pic:nvPicPr>
+                          <pic:cNvPr id="1" name=""/>
+                          <pic:cNvPicPr/>
+                        </pic:nvPicPr>
+                        <pic:blipFill>
+                          <a:blip r:embed="rId104"/>
+                          <a:stretch>
+                            <a:fillRect/>
+                          </a:stretch>
+                        </pic:blipFill>
+                        <pic:spPr>
+                          <a:xfrm>
+                            <a:off x="0" y="0"/>
+                            <a:ext cx="2385267" cy="762066"/>
+                          </a:xfrm>
+                          <a:prstGeom prst="rect">
+                            <a:avLst/>
+                          </a:prstGeom>
+                        </pic:spPr>
+                      </pic:pic>
+                    </a:graphicData>
+                  </a:graphic>
+                </wp:inline>
+              </w:drawing>
+            </w:r>
+          </w:p>
+          <w:p>
+            <w:pPr>
+              <w:ind w:right="-720"/>
+              <w:rPr>
+                <w:rFonts w:ascii="Times New Roman" w:hAnsi="Times New Roman" w:cs="Times New Roman"/>
+                <w:color w:val="000000" w:themeColor="text1"/>
+                <w:sz w:val="28"/>
+                <w:szCs w:val="28"/>
+              </w:rPr>
+            </w:pPr>
+          </w:p>
+        </w:tc>
+      </w:tr>
+      <w:tr>
+        <w:tc>
+          <w:tcPr>
+            <w:tcW w:w="2965" w:type="dxa"/>
+          </w:tcPr>
+          <w:p>
+            <w:pPr>
+              <w:ind w:right="-13"/>
+              <w:rPr>
+                <w:rFonts w:ascii="Times New Roman" w:hAnsi="Times New Roman" w:cs="Times New Roman"/>
+                <w:color w:val="000000" w:themeColor="text1"/>
+                <w:sz w:val="28"/>
+                <w:szCs w:val="28"/>
+              </w:rPr>
+            </w:pPr>
+            <w:r>
+              <w:rPr>
+                <w:rFonts w:ascii="Times New Roman" w:hAnsi="Times New Roman" w:cs="Times New Roman"/>
+                <w:color w:val="000000" w:themeColor="text1"/>
+                <w:sz w:val="28"/>
+                <w:szCs w:val="28"/>
+              </w:rPr>
+              <w:t xml:space="preserve">Người dùng không </w:t>
+            </w:r>
+            <w:r>
+              <w:rPr>
+                <w:rFonts w:ascii="Times New Roman" w:hAnsi="Times New Roman" w:cs="Times New Roman"/>
+                <w:color w:val="000000" w:themeColor="text1"/>
+                <w:sz w:val="28"/>
+                <w:szCs w:val="28"/>
+              </w:rPr>
+              <w:t>theo dõi bất kì ai</w:t>
+            </w:r>
+          </w:p>
+        </w:tc>
+        <w:tc>
+          <w:tcPr>
+            <w:tcW w:w="1009" w:type="dxa"/>
+          </w:tcPr>
+          <w:p>
+            <w:pPr>
+              <w:ind w:right="-720"/>
+              <w:rPr>
+                <w:rFonts w:ascii="Times New Roman" w:hAnsi="Times New Roman" w:cs="Times New Roman"/>
+                <w:color w:val="000000" w:themeColor="text1"/>
+                <w:sz w:val="28"/>
+                <w:szCs w:val="28"/>
+              </w:rPr>
+            </w:pPr>
+            <w:r>
+              <w:rPr>
+                <w:rFonts w:ascii="Times New Roman" w:hAnsi="Times New Roman" w:cs="Times New Roman"/>
+                <w:color w:val="000000" w:themeColor="text1"/>
+                <w:sz w:val="28"/>
+                <w:szCs w:val="28"/>
+              </w:rPr>
+              <w:t>441</w:t>
+            </w:r>
+          </w:p>
+        </w:tc>
+        <w:tc>
+          <w:tcPr>
+            <w:tcW w:w="5376" w:type="dxa"/>
+          </w:tcPr>
+          <w:p>
+            <w:pPr>
+              <w:ind w:right="-720"/>
+              <w:rPr>
+                <w:rFonts w:ascii="Times New Roman" w:hAnsi="Times New Roman" w:cs="Times New Roman"/>
+                <w:color w:val="000000" w:themeColor="text1"/>
+                <w:sz w:val="28"/>
+                <w:szCs w:val="28"/>
+              </w:rPr>
+            </w:pPr>
+            <w:r>
+              <w:rPr>
+                <w:rFonts w:ascii="Times New Roman" w:hAnsi="Times New Roman" w:cs="Times New Roman"/>
+                <w:color w:val="000000" w:themeColor="text1"/>
+                <w:sz w:val="28"/>
+                <w:szCs w:val="28"/>
+              </w:rPr>
+              <w:drawing>
+                <wp:inline distT="0" distB="0" distL="0" distR="0" wp14:anchorId="4C547EC7" wp14:editId="60907B59">
+                  <wp:extent cx="2804403" cy="823031"/>
+                  <wp:effectExtent l="0" t="0" r="0" b="0"/>
+                  <wp:docPr id="95" name="Picture 95"/>
+                  <wp:cNvGraphicFramePr>
+                    <a:graphicFrameLocks xmlns:a="http://schemas.openxmlformats.org/drawingml/2006/main" noChangeAspect="1"/>
+                  </wp:cNvGraphicFramePr>
+                  <a:graphic xmlns:a="http://schemas.openxmlformats.org/drawingml/2006/main">
+                    <a:graphicData uri="http://schemas.openxmlformats.org/drawingml/2006/picture">
+                      <pic:pic xmlns:pic="http://schemas.openxmlformats.org/drawingml/2006/picture">
+                        <pic:nvPicPr>
+                          <pic:cNvPr id="1" name=""/>
+                          <pic:cNvPicPr/>
+                        </pic:nvPicPr>
+                        <pic:blipFill>
+                          <a:blip r:embed="rId112"/>
+                          <a:stretch>
+                            <a:fillRect/>
+                          </a:stretch>
+                        </pic:blipFill>
+                        <pic:spPr>
+                          <a:xfrm>
+                            <a:off x="0" y="0"/>
+                            <a:ext cx="2804403" cy="823031"/>
+                          </a:xfrm>
+                          <a:prstGeom prst="rect">
+                            <a:avLst/>
+                          </a:prstGeom>
+                        </pic:spPr>
+                      </pic:pic>
+                    </a:graphicData>
+                  </a:graphic>
+                </wp:inline>
+              </w:drawing>
+            </w:r>
+          </w:p>
+          <w:p>
+            <w:pPr>
+              <w:ind w:right="-720"/>
+              <w:rPr>
+                <w:rFonts w:ascii="Times New Roman" w:hAnsi="Times New Roman" w:cs="Times New Roman"/>
+                <w:color w:val="000000" w:themeColor="text1"/>
+                <w:sz w:val="28"/>
+                <w:szCs w:val="28"/>
+              </w:rPr>
+            </w:pPr>
+          </w:p>
+        </w:tc>
+      </w:tr>
+      <w:tr>
+        <w:tc>
+          <w:tcPr>
+            <w:tcW w:w="2965" w:type="dxa"/>
+          </w:tcPr>
+          <w:p>
+            <w:pPr>
+              <w:ind w:right="-13"/>
+              <w:rPr>
+                <w:rFonts w:ascii="Times New Roman" w:hAnsi="Times New Roman" w:cs="Times New Roman"/>
+                <w:color w:val="000000" w:themeColor="text1"/>
+                <w:sz w:val="28"/>
+                <w:szCs w:val="28"/>
+              </w:rPr>
+            </w:pPr>
+            <w:r>
+              <w:rPr>
+                <w:rFonts w:ascii="Times New Roman" w:hAnsi="Times New Roman" w:cs="Times New Roman"/>
+                <w:color w:val="000000" w:themeColor="text1"/>
+                <w:sz w:val="28"/>
+                <w:szCs w:val="28"/>
+              </w:rPr>
+              <w:t>Lỗi không xác định</w:t>
+            </w:r>
+          </w:p>
+        </w:tc>
+        <w:tc>
+          <w:tcPr>
+            <w:tcW w:w="1009" w:type="dxa"/>
+          </w:tcPr>
+          <w:p>
+            <w:pPr>
+              <w:ind w:right="-720"/>
+              <w:rPr>
+                <w:rFonts w:ascii="Times New Roman" w:hAnsi="Times New Roman" w:cs="Times New Roman"/>
+                <w:color w:val="000000" w:themeColor="text1"/>
+                <w:sz w:val="28"/>
+                <w:szCs w:val="28"/>
+              </w:rPr>
+            </w:pPr>
+            <w:r>
+              <w:rPr>
+                <w:rFonts w:ascii="Times New Roman" w:hAnsi="Times New Roman" w:cs="Times New Roman"/>
+                <w:color w:val="000000" w:themeColor="text1"/>
+                <w:sz w:val="28"/>
+                <w:szCs w:val="28"/>
+              </w:rPr>
+              <w:t>500</w:t>
+            </w:r>
+          </w:p>
+        </w:tc>
+        <w:tc>
+          <w:tcPr>
+            <w:tcW w:w="5376" w:type="dxa"/>
+          </w:tcPr>
+          <w:p>
+            <w:pPr>
+              <w:ind w:right="-720"/>
+              <w:rPr>
+                <w:rFonts w:ascii="Times New Roman" w:hAnsi="Times New Roman" w:cs="Times New Roman"/>
+                <w:color w:val="000000" w:themeColor="text1"/>
+                <w:sz w:val="28"/>
+                <w:szCs w:val="28"/>
+              </w:rPr>
+            </w:pPr>
+            <w:r>
+              <w:rPr>
+                <w:rFonts w:ascii="Times New Roman" w:hAnsi="Times New Roman" w:cs="Times New Roman"/>
+                <w:noProof/>
+                <w:sz w:val="28"/>
+                <w:szCs w:val="28"/>
+              </w:rPr>
+              <w:drawing>
+                <wp:inline distT="0" distB="0" distL="0" distR="0" wp14:anchorId="6763CC31" wp14:editId="7A9D6218">
+                  <wp:extent cx="1074513" cy="472481"/>
+                  <wp:effectExtent l="0" t="0" r="0" b="3810"/>
+                  <wp:docPr id="91" name="Picture 91"/>
+                  <wp:cNvGraphicFramePr>
+                    <a:graphicFrameLocks xmlns:a="http://schemas.openxmlformats.org/drawingml/2006/main" noChangeAspect="1"/>
+                  </wp:cNvGraphicFramePr>
+                  <a:graphic xmlns:a="http://schemas.openxmlformats.org/drawingml/2006/main">
+                    <a:graphicData uri="http://schemas.openxmlformats.org/drawingml/2006/picture">
+                      <pic:pic xmlns:pic="http://schemas.openxmlformats.org/drawingml/2006/picture">
+                        <pic:nvPicPr>
+                          <pic:cNvPr id="1" name=""/>
+                          <pic:cNvPicPr/>
+                        </pic:nvPicPr>
+                        <pic:blipFill>
+                          <a:blip r:embed="rId15"/>
+                          <a:stretch>
+                            <a:fillRect/>
+                          </a:stretch>
+                        </pic:blipFill>
+                        <pic:spPr>
+                          <a:xfrm>
+                            <a:off x="0" y="0"/>
+                            <a:ext cx="1074513" cy="472481"/>
+                          </a:xfrm>
+                          <a:prstGeom prst="rect">
+                            <a:avLst/>
+                          </a:prstGeom>
+                        </pic:spPr>
+                      </pic:pic>
+                    </a:graphicData>
+                  </a:graphic>
+                </wp:inline>
+              </w:drawing>
+            </w:r>
+          </w:p>
+        </w:tc>
+      </w:tr>
+    </w:tbl>
+    <w:p>
+      <w:pPr>
+        <w:ind w:right="-720"/>
+        <w:rPr>
+          <w:rFonts w:ascii="Times New Roman" w:hAnsi="Times New Roman" w:cs="Times New Roman"/>
+          <w:color w:val="000000" w:themeColor="text1"/>
+          <w:sz w:val="28"/>
+          <w:szCs w:val="28"/>
+        </w:rPr>
+      </w:pPr>
+    </w:p>
+    <w:p>
+      <w:pPr>
+        <w:ind w:right="-720"/>
+        <w:rPr>
+          <w:rFonts w:ascii="Times New Roman" w:hAnsi="Times New Roman" w:cs="Times New Roman"/>
+          <w:b/>
+          <w:bCs/>
+          <w:color w:val="000000" w:themeColor="text1"/>
+          <w:sz w:val="28"/>
+          <w:szCs w:val="28"/>
+        </w:rPr>
+      </w:pPr>
+      <w:r>
+        <w:rPr>
+          <w:rFonts w:ascii="Times New Roman" w:hAnsi="Times New Roman" w:cs="Times New Roman"/>
+          <w:b/>
+          <w:bCs/>
+          <w:color w:val="000000" w:themeColor="text1"/>
+          <w:sz w:val="28"/>
+          <w:szCs w:val="28"/>
+        </w:rPr>
+        <w:t>Lấy những người mà đang theo dõi user</w:t>
+      </w:r>
+    </w:p>
+    <w:p>
+      <w:pPr>
+        <w:ind w:right="-720"/>
+        <w:rPr>
+          <w:rStyle w:val="Hyperlink"/>
+          <w:rFonts w:ascii="Times New Roman" w:hAnsi="Times New Roman" w:cs="Times New Roman"/>
+          <w:sz w:val="28"/>
+          <w:szCs w:val="28"/>
+        </w:rPr>
+      </w:pPr>
+      <w:r>
+        <w:rPr>
+          <w:rFonts w:ascii="Times New Roman" w:hAnsi="Times New Roman" w:cs="Times New Roman"/>
+          <w:color w:val="000000" w:themeColor="text1"/>
+          <w:sz w:val="28"/>
+          <w:szCs w:val="28"/>
+        </w:rPr>
+        <w:t xml:space="preserve">URL: </w:t>
+      </w:r>
+      <w:hyperlink r:id="rId113" w:history="1">
+        <w:r>
+          <w:rPr>
+            <w:rStyle w:val="Hyperlink"/>
+            <w:rFonts w:ascii="Times New Roman" w:hAnsi="Times New Roman" w:cs="Times New Roman"/>
+            <w:sz w:val="28"/>
+            <w:szCs w:val="28"/>
+          </w:rPr>
+          <w:t>https://food-blog-services.onrender.com/api/v1/user/getUserFollow/1</w:t>
+        </w:r>
+      </w:hyperlink>
+    </w:p>
+    <w:p>
+      <w:pPr>
+        <w:ind w:right="-720"/>
+        <w:rPr>
+          <w:rFonts w:ascii="Times New Roman" w:hAnsi="Times New Roman" w:cs="Times New Roman"/>
+          <w:color w:val="000000" w:themeColor="text1"/>
+          <w:sz w:val="28"/>
+          <w:szCs w:val="28"/>
+        </w:rPr>
+      </w:pPr>
+      <w:r>
+        <w:rPr>
+          <w:rFonts w:ascii="Times New Roman" w:hAnsi="Times New Roman" w:cs="Times New Roman"/>
+          <w:color w:val="000000" w:themeColor="text1"/>
+          <w:sz w:val="28"/>
+          <w:szCs w:val="28"/>
+        </w:rPr>
+        <w:t>Method: GET</w:t>
+      </w:r>
+    </w:p>
+    <w:tbl>
+      <w:tblPr>
+        <w:tblStyle w:val="TableGrid"/>
+        <w:tblW w:w="0" w:type="auto"/>
+        <w:tblLook w:val="04A0" w:firstRow="1" w:lastRow="0" w:firstColumn="1" w:lastColumn="0" w:noHBand="0" w:noVBand="1"/>
+      </w:tblPr>
+      <w:tblGrid>
+        <w:gridCol w:w="2965"/>
+        <w:gridCol w:w="1009"/>
+        <w:gridCol w:w="5376"/>
+      </w:tblGrid>
+      <w:tr>
+        <w:tc>
+          <w:tcPr>
+            <w:tcW w:w="2965" w:type="dxa"/>
+          </w:tcPr>
+          <w:p>
+            <w:pPr>
+              <w:ind w:right="-13"/>
+              <w:rPr>
+                <w:rFonts w:ascii="Times New Roman" w:hAnsi="Times New Roman" w:cs="Times New Roman"/>
+                <w:color w:val="000000" w:themeColor="text1"/>
+                <w:sz w:val="28"/>
+                <w:szCs w:val="28"/>
+              </w:rPr>
+            </w:pPr>
+            <w:r>
+              <w:rPr>
+                <w:rFonts w:ascii="Times New Roman" w:hAnsi="Times New Roman" w:cs="Times New Roman"/>
+                <w:color w:val="000000" w:themeColor="text1"/>
+                <w:sz w:val="28"/>
+                <w:szCs w:val="28"/>
+              </w:rPr>
+              <w:t>Case</w:t>
+            </w:r>
+          </w:p>
+        </w:tc>
+        <w:tc>
+          <w:tcPr>
+            <w:tcW w:w="1009" w:type="dxa"/>
+          </w:tcPr>
+          <w:p>
+            <w:pPr>
+              <w:ind w:right="-93"/>
+              <w:rPr>
+                <w:rFonts w:ascii="Times New Roman" w:hAnsi="Times New Roman" w:cs="Times New Roman"/>
+                <w:color w:val="000000" w:themeColor="text1"/>
+                <w:sz w:val="28"/>
+                <w:szCs w:val="28"/>
+              </w:rPr>
+            </w:pPr>
+            <w:r>
+              <w:rPr>
+                <w:rFonts w:ascii="Times New Roman" w:hAnsi="Times New Roman" w:cs="Times New Roman"/>
+                <w:color w:val="000000" w:themeColor="text1"/>
+                <w:sz w:val="28"/>
+                <w:szCs w:val="28"/>
+              </w:rPr>
+              <w:t>Status code</w:t>
+            </w:r>
+          </w:p>
+        </w:tc>
+        <w:tc>
+          <w:tcPr>
+            <w:tcW w:w="5376" w:type="dxa"/>
+          </w:tcPr>
+          <w:p>
+            <w:pPr>
+              <w:ind w:right="-720"/>
+              <w:rPr>
+                <w:rFonts w:ascii="Times New Roman" w:hAnsi="Times New Roman" w:cs="Times New Roman"/>
+                <w:color w:val="000000" w:themeColor="text1"/>
+                <w:sz w:val="28"/>
+                <w:szCs w:val="28"/>
+              </w:rPr>
+            </w:pPr>
+            <w:r>
+              <w:rPr>
+                <w:rFonts w:ascii="Times New Roman" w:hAnsi="Times New Roman" w:cs="Times New Roman"/>
+                <w:color w:val="000000" w:themeColor="text1"/>
+                <w:sz w:val="28"/>
+                <w:szCs w:val="28"/>
+              </w:rPr>
+              <w:t>Response</w:t>
+            </w:r>
+          </w:p>
+        </w:tc>
+      </w:tr>
+      <w:tr>
+        <w:tc>
+          <w:tcPr>
+            <w:tcW w:w="2965" w:type="dxa"/>
+          </w:tcPr>
+          <w:p>
+            <w:pPr>
+              <w:ind w:right="-13"/>
+              <w:rPr>
+                <w:rFonts w:ascii="Times New Roman" w:hAnsi="Times New Roman" w:cs="Times New Roman"/>
+                <w:color w:val="000000" w:themeColor="text1"/>
+                <w:sz w:val="28"/>
+                <w:szCs w:val="28"/>
+              </w:rPr>
+            </w:pPr>
+            <w:r>
+              <w:rPr>
+                <w:rFonts w:ascii="Times New Roman" w:hAnsi="Times New Roman" w:cs="Times New Roman"/>
+                <w:color w:val="000000" w:themeColor="text1"/>
+                <w:sz w:val="28"/>
+                <w:szCs w:val="28"/>
+              </w:rPr>
+              <w:t>Lấy dữ liệu thành công</w:t>
+            </w:r>
+          </w:p>
+        </w:tc>
+        <w:tc>
+          <w:tcPr>
+            <w:tcW w:w="1009" w:type="dxa"/>
+          </w:tcPr>
+          <w:p>
+            <w:pPr>
+              <w:ind w:right="-93"/>
+              <w:rPr>
+                <w:rFonts w:ascii="Times New Roman" w:hAnsi="Times New Roman" w:cs="Times New Roman"/>
+                <w:color w:val="000000" w:themeColor="text1"/>
+                <w:sz w:val="28"/>
+                <w:szCs w:val="28"/>
+              </w:rPr>
+            </w:pPr>
+            <w:r>
+              <w:rPr>
+                <w:rFonts w:ascii="Times New Roman" w:hAnsi="Times New Roman" w:cs="Times New Roman"/>
+                <w:color w:val="000000" w:themeColor="text1"/>
+                <w:sz w:val="28"/>
+                <w:szCs w:val="28"/>
+              </w:rPr>
+              <w:t>200</w:t>
+            </w:r>
+          </w:p>
+        </w:tc>
+        <w:tc>
+          <w:tcPr>
+            <w:tcW w:w="5376" w:type="dxa"/>
+          </w:tcPr>
+          <w:p>
+            <w:pPr>
+              <w:ind w:right="-720"/>
+              <w:rPr>
+                <w:rFonts w:ascii="Times New Roman" w:hAnsi="Times New Roman" w:cs="Times New Roman"/>
+                <w:color w:val="000000" w:themeColor="text1"/>
+                <w:sz w:val="28"/>
+                <w:szCs w:val="28"/>
+              </w:rPr>
+            </w:pPr>
+            <w:r>
+              <w:rPr>
+                <w:rFonts w:ascii="Times New Roman" w:hAnsi="Times New Roman" w:cs="Times New Roman"/>
+                <w:noProof/>
+                <w:color w:val="000000" w:themeColor="text1"/>
+                <w:sz w:val="28"/>
+                <w:szCs w:val="28"/>
+              </w:rPr>
+              <w:drawing>
+                <wp:inline distT="0" distB="0" distL="0" distR="0" wp14:anchorId="31786564" wp14:editId="72D67F39">
+                  <wp:extent cx="2385267" cy="762066"/>
+                  <wp:effectExtent l="0" t="0" r="0" b="0"/>
+                  <wp:docPr id="97" name="Picture 97"/>
+                  <wp:cNvGraphicFramePr>
+                    <a:graphicFrameLocks xmlns:a="http://schemas.openxmlformats.org/drawingml/2006/main" noChangeAspect="1"/>
+                  </wp:cNvGraphicFramePr>
+                  <a:graphic xmlns:a="http://schemas.openxmlformats.org/drawingml/2006/main">
+                    <a:graphicData uri="http://schemas.openxmlformats.org/drawingml/2006/picture">
+                      <pic:pic xmlns:pic="http://schemas.openxmlformats.org/drawingml/2006/picture">
+                        <pic:nvPicPr>
+                          <pic:cNvPr id="1" name=""/>
+                          <pic:cNvPicPr/>
+                        </pic:nvPicPr>
+                        <pic:blipFill>
+                          <a:blip r:embed="rId104"/>
+                          <a:stretch>
+                            <a:fillRect/>
+                          </a:stretch>
+                        </pic:blipFill>
+                        <pic:spPr>
+                          <a:xfrm>
+                            <a:off x="0" y="0"/>
+                            <a:ext cx="2385267" cy="762066"/>
+                          </a:xfrm>
+                          <a:prstGeom prst="rect">
+                            <a:avLst/>
+                          </a:prstGeom>
+                        </pic:spPr>
+                      </pic:pic>
+                    </a:graphicData>
+                  </a:graphic>
+                </wp:inline>
+              </w:drawing>
+            </w:r>
+          </w:p>
+          <w:p>
+            <w:pPr>
+              <w:ind w:right="-720"/>
+              <w:rPr>
+                <w:rFonts w:ascii="Times New Roman" w:hAnsi="Times New Roman" w:cs="Times New Roman"/>
+                <w:color w:val="000000" w:themeColor="text1"/>
+                <w:sz w:val="28"/>
+                <w:szCs w:val="28"/>
+              </w:rPr>
+            </w:pPr>
+          </w:p>
+        </w:tc>
+      </w:tr>
+      <w:tr>
+        <w:tc>
+          <w:tcPr>
+            <w:tcW w:w="2965" w:type="dxa"/>
+          </w:tcPr>
+          <w:p>
+            <w:pPr>
+              <w:ind w:right="-13"/>
+              <w:rPr>
+                <w:rFonts w:ascii="Times New Roman" w:hAnsi="Times New Roman" w:cs="Times New Roman"/>
+                <w:color w:val="000000" w:themeColor="text1"/>
+                <w:sz w:val="28"/>
+                <w:szCs w:val="28"/>
+              </w:rPr>
+            </w:pPr>
+            <w:r>
+              <w:rPr>
+                <w:rFonts w:ascii="Times New Roman" w:hAnsi="Times New Roman" w:cs="Times New Roman"/>
+                <w:color w:val="000000" w:themeColor="text1"/>
+                <w:sz w:val="28"/>
+                <w:szCs w:val="28"/>
+              </w:rPr>
+              <w:t xml:space="preserve">Người dùng không </w:t>
+            </w:r>
+            <w:r>
+              <w:rPr>
+                <w:rFonts w:ascii="Times New Roman" w:hAnsi="Times New Roman" w:cs="Times New Roman"/>
+                <w:color w:val="000000" w:themeColor="text1"/>
+                <w:sz w:val="28"/>
+                <w:szCs w:val="28"/>
+              </w:rPr>
+              <w:t>được theo dõi bởi bất kì ai</w:t>
+            </w:r>
+          </w:p>
+        </w:tc>
+        <w:tc>
+          <w:tcPr>
+            <w:tcW w:w="1009" w:type="dxa"/>
+          </w:tcPr>
+          <w:p>
+            <w:pPr>
+              <w:ind w:right="-720"/>
+              <w:rPr>
+                <w:rFonts w:ascii="Times New Roman" w:hAnsi="Times New Roman" w:cs="Times New Roman"/>
+                <w:color w:val="000000" w:themeColor="text1"/>
+                <w:sz w:val="28"/>
+                <w:szCs w:val="28"/>
+              </w:rPr>
+            </w:pPr>
+            <w:r>
+              <w:rPr>
+                <w:rFonts w:ascii="Times New Roman" w:hAnsi="Times New Roman" w:cs="Times New Roman"/>
+                <w:color w:val="000000" w:themeColor="text1"/>
+                <w:sz w:val="28"/>
+                <w:szCs w:val="28"/>
+              </w:rPr>
+              <w:t>44</w:t>
+            </w:r>
+            <w:r>
+              <w:rPr>
+                <w:rFonts w:ascii="Times New Roman" w:hAnsi="Times New Roman" w:cs="Times New Roman"/>
+                <w:color w:val="000000" w:themeColor="text1"/>
+                <w:sz w:val="28"/>
+                <w:szCs w:val="28"/>
+              </w:rPr>
+              <w:t>2</w:t>
+            </w:r>
+          </w:p>
+        </w:tc>
+        <w:tc>
+          <w:tcPr>
+            <w:tcW w:w="5376" w:type="dxa"/>
+          </w:tcPr>
+          <w:p>
+            <w:pPr>
+              <w:ind w:right="-720"/>
+              <w:rPr>
+                <w:rFonts w:ascii="Times New Roman" w:hAnsi="Times New Roman" w:cs="Times New Roman"/>
+                <w:color w:val="000000" w:themeColor="text1"/>
+                <w:sz w:val="28"/>
+                <w:szCs w:val="28"/>
+              </w:rPr>
+            </w:pPr>
+            <w:r>
+              <w:rPr>
+                <w:rFonts w:ascii="Times New Roman" w:hAnsi="Times New Roman" w:cs="Times New Roman"/>
+                <w:color w:val="000000" w:themeColor="text1"/>
+                <w:sz w:val="28"/>
+                <w:szCs w:val="28"/>
+              </w:rPr>
+              <w:drawing>
+                <wp:inline distT="0" distB="0" distL="0" distR="0" wp14:anchorId="29A4C224" wp14:editId="30B8A942">
+                  <wp:extent cx="3132091" cy="838273"/>
+                  <wp:effectExtent l="0" t="0" r="0" b="0"/>
+                  <wp:docPr id="106" name="Picture 106"/>
+                  <wp:cNvGraphicFramePr>
+                    <a:graphicFrameLocks xmlns:a="http://schemas.openxmlformats.org/drawingml/2006/main" noChangeAspect="1"/>
+                  </wp:cNvGraphicFramePr>
+                  <a:graphic xmlns:a="http://schemas.openxmlformats.org/drawingml/2006/main">
+                    <a:graphicData uri="http://schemas.openxmlformats.org/drawingml/2006/picture">
+                      <pic:pic xmlns:pic="http://schemas.openxmlformats.org/drawingml/2006/picture">
+                        <pic:nvPicPr>
+                          <pic:cNvPr id="1" name=""/>
+                          <pic:cNvPicPr/>
+                        </pic:nvPicPr>
+                        <pic:blipFill>
+                          <a:blip r:embed="rId114"/>
+                          <a:stretch>
+                            <a:fillRect/>
+                          </a:stretch>
+                        </pic:blipFill>
+                        <pic:spPr>
+                          <a:xfrm>
+                            <a:off x="0" y="0"/>
+                            <a:ext cx="3132091" cy="838273"/>
+                          </a:xfrm>
+                          <a:prstGeom prst="rect">
+                            <a:avLst/>
+                          </a:prstGeom>
+                        </pic:spPr>
+                      </pic:pic>
+                    </a:graphicData>
+                  </a:graphic>
+                </wp:inline>
+              </w:drawing>
+            </w:r>
+          </w:p>
+          <w:p>
+            <w:pPr>
+              <w:ind w:right="-720"/>
+              <w:rPr>
+                <w:rFonts w:ascii="Times New Roman" w:hAnsi="Times New Roman" w:cs="Times New Roman"/>
+                <w:color w:val="000000" w:themeColor="text1"/>
+                <w:sz w:val="28"/>
+                <w:szCs w:val="28"/>
+              </w:rPr>
+            </w:pPr>
+          </w:p>
+        </w:tc>
+      </w:tr>
+      <w:tr>
+        <w:tc>
+          <w:tcPr>
+            <w:tcW w:w="2965" w:type="dxa"/>
+          </w:tcPr>
+          <w:p>
+            <w:pPr>
+              <w:ind w:right="-13"/>
+              <w:rPr>
+                <w:rFonts w:ascii="Times New Roman" w:hAnsi="Times New Roman" w:cs="Times New Roman"/>
+                <w:color w:val="000000" w:themeColor="text1"/>
+                <w:sz w:val="28"/>
+                <w:szCs w:val="28"/>
+              </w:rPr>
+            </w:pPr>
+            <w:r>
+              <w:rPr>
+                <w:rFonts w:ascii="Times New Roman" w:hAnsi="Times New Roman" w:cs="Times New Roman"/>
+                <w:color w:val="000000" w:themeColor="text1"/>
+                <w:sz w:val="28"/>
+                <w:szCs w:val="28"/>
+              </w:rPr>
+              <w:t>Lỗi không xác định</w:t>
+            </w:r>
+          </w:p>
+        </w:tc>
+        <w:tc>
+          <w:tcPr>
+            <w:tcW w:w="1009" w:type="dxa"/>
+          </w:tcPr>
+          <w:p>
+            <w:pPr>
+              <w:ind w:right="-720"/>
+              <w:rPr>
+                <w:rFonts w:ascii="Times New Roman" w:hAnsi="Times New Roman" w:cs="Times New Roman"/>
+                <w:color w:val="000000" w:themeColor="text1"/>
+                <w:sz w:val="28"/>
+                <w:szCs w:val="28"/>
+              </w:rPr>
+            </w:pPr>
+            <w:r>
+              <w:rPr>
+                <w:rFonts w:ascii="Times New Roman" w:hAnsi="Times New Roman" w:cs="Times New Roman"/>
+                <w:color w:val="000000" w:themeColor="text1"/>
+                <w:sz w:val="28"/>
+                <w:szCs w:val="28"/>
+              </w:rPr>
+              <w:t>500</w:t>
+            </w:r>
+          </w:p>
+        </w:tc>
+        <w:tc>
+          <w:tcPr>
+            <w:tcW w:w="5376" w:type="dxa"/>
+          </w:tcPr>
+          <w:p>
+            <w:pPr>
+              <w:ind w:right="-720"/>
+              <w:rPr>
+                <w:rFonts w:ascii="Times New Roman" w:hAnsi="Times New Roman" w:cs="Times New Roman"/>
+                <w:color w:val="000000" w:themeColor="text1"/>
+                <w:sz w:val="28"/>
+                <w:szCs w:val="28"/>
+              </w:rPr>
+            </w:pPr>
+            <w:r>
+              <w:rPr>
+                <w:rFonts w:ascii="Times New Roman" w:hAnsi="Times New Roman" w:cs="Times New Roman"/>
+                <w:noProof/>
+                <w:sz w:val="28"/>
+                <w:szCs w:val="28"/>
+              </w:rPr>
+              <w:drawing>
+                <wp:inline distT="0" distB="0" distL="0" distR="0" wp14:anchorId="3CCF41F2" wp14:editId="7621C8B0">
+                  <wp:extent cx="1074513" cy="472481"/>
+                  <wp:effectExtent l="0" t="0" r="0" b="3810"/>
+                  <wp:docPr id="102" name="Picture 102"/>
                   <wp:cNvGraphicFramePr>
                     <a:graphicFrameLocks xmlns:a="http://schemas.openxmlformats.org/drawingml/2006/main" noChangeAspect="1"/>
                   </wp:cNvGraphicFramePr>
@@ -19707,7 +20909,6 @@
   <w:style w:type="character" w:default="1" w:styleId="DefaultParagraphFont">
     <w:name w:val="Default Paragraph Font"/>
     <w:uiPriority w:val="1"/>
-    <w:semiHidden/>
     <w:unhideWhenUsed/>
   </w:style>
   <w:style w:type="table" w:default="1" w:styleId="TableNormal">

--- a/document/API.docx
+++ b/document/API.docx
@@ -20496,6 +20496,51 @@
           <w:szCs w:val="28"/>
         </w:rPr>
       </w:pPr>
+    </w:p>
+    <w:p>
+      <w:pPr>
+        <w:ind w:right="-720"/>
+        <w:rPr>
+          <w:rFonts w:ascii="Times New Roman" w:hAnsi="Times New Roman" w:cs="Times New Roman"/>
+          <w:b/>
+          <w:bCs/>
+          <w:color w:val="000000" w:themeColor="text1"/>
+          <w:sz w:val="28"/>
+          <w:szCs w:val="28"/>
+        </w:rPr>
+      </w:pPr>
+      <w:r>
+        <w:rPr>
+          <w:rFonts w:ascii="Times New Roman" w:hAnsi="Times New Roman" w:cs="Times New Roman"/>
+          <w:b/>
+          <w:bCs/>
+          <w:color w:val="000000" w:themeColor="text1"/>
+          <w:sz w:val="28"/>
+          <w:szCs w:val="28"/>
+        </w:rPr>
+        <w:t>Lấy công thức theo tên</w:t>
+      </w:r>
+    </w:p>
+    <w:p>
+      <w:pPr>
+        <w:ind w:right="-720"/>
+        <w:rPr>
+          <w:rFonts w:ascii="Times New Roman" w:hAnsi="Times New Roman" w:cs="Times New Roman"/>
+          <w:color w:val="000000" w:themeColor="text1"/>
+          <w:sz w:val="28"/>
+          <w:szCs w:val="28"/>
+        </w:rPr>
+      </w:pPr>
+      <w:r>
+        <w:rPr>
+          <w:rFonts w:ascii="Times New Roman" w:hAnsi="Times New Roman" w:cs="Times New Roman"/>
+          <w:color w:val="000000" w:themeColor="text1"/>
+          <w:sz w:val="28"/>
+          <w:szCs w:val="28"/>
+        </w:rPr>
+        <w:lastRenderedPageBreak/>
+        <w:t>URL:</w:t>
+      </w:r>
     </w:p>
     <w:sectPr>
       <w:pgSz w:w="12240" w:h="15840"/>

--- a/document/API.docx
+++ b/document/API.docx
@@ -6339,6 +6339,76 @@
         </w:drawing>
       </w:r>
     </w:p>
+    <w:p>
+      <w:pPr>
+        <w:ind w:right="-720"/>
+        <w:rPr>
+          <w:rFonts w:ascii="Times New Roman" w:hAnsi="Times New Roman" w:cs="Times New Roman"/>
+          <w:sz w:val="28"/>
+          <w:szCs w:val="28"/>
+        </w:rPr>
+      </w:pPr>
+      <w:r>
+        <w:rPr>
+          <w:rFonts w:ascii="Times New Roman" w:hAnsi="Times New Roman" w:cs="Times New Roman"/>
+          <w:sz w:val="28"/>
+          <w:szCs w:val="28"/>
+        </w:rPr>
+        <w:drawing>
+          <wp:inline distT="0" distB="0" distL="0" distR="0" wp14:anchorId="13BF06BC" wp14:editId="7D3AB3BF">
+            <wp:extent cx="5943600" cy="2340610"/>
+            <wp:effectExtent l="0" t="0" r="0" b="2540"/>
+            <wp:docPr id="6" name="Picture 6" descr="Graphical user interface, text, application, Teams&#10;&#10;Description automatically generated"/>
+            <wp:cNvGraphicFramePr>
+              <a:graphicFrameLocks xmlns:a="http://schemas.openxmlformats.org/drawingml/2006/main" noChangeAspect="1"/>
+            </wp:cNvGraphicFramePr>
+            <a:graphic xmlns:a="http://schemas.openxmlformats.org/drawingml/2006/main">
+              <a:graphicData uri="http://schemas.openxmlformats.org/drawingml/2006/picture">
+                <pic:pic xmlns:pic="http://schemas.openxmlformats.org/drawingml/2006/picture">
+                  <pic:nvPicPr>
+                    <pic:cNvPr id="6" name="Picture 6" descr="Graphical user interface, text, application, Teams&#10;&#10;Description automatically generated"/>
+                    <pic:cNvPicPr/>
+                  </pic:nvPicPr>
+                  <pic:blipFill>
+                    <a:blip r:embed="rId43"/>
+                    <a:stretch>
+                      <a:fillRect/>
+                    </a:stretch>
+                  </pic:blipFill>
+                  <pic:spPr>
+                    <a:xfrm>
+                      <a:off x="0" y="0"/>
+                      <a:ext cx="5943600" cy="2340610"/>
+                    </a:xfrm>
+                    <a:prstGeom prst="rect">
+                      <a:avLst/>
+                    </a:prstGeom>
+                  </pic:spPr>
+                </pic:pic>
+              </a:graphicData>
+            </a:graphic>
+          </wp:inline>
+        </w:drawing>
+      </w:r>
+    </w:p>
+    <w:p>
+      <w:pPr>
+        <w:ind w:right="-720"/>
+        <w:rPr>
+          <w:rFonts w:ascii="Times New Roman" w:hAnsi="Times New Roman" w:cs="Times New Roman"/>
+          <w:sz w:val="28"/>
+          <w:szCs w:val="28"/>
+        </w:rPr>
+      </w:pPr>
+      <w:r>
+        <w:rPr>
+          <w:rFonts w:ascii="Times New Roman" w:hAnsi="Times New Roman" w:cs="Times New Roman"/>
+          <w:sz w:val="28"/>
+          <w:szCs w:val="28"/>
+        </w:rPr>
+        <w:t>Step và recipe trong hình dưới tương ứng với hình cần upload. Gửi step với ingredient theo mảng giống như hình đầu tiên (step chỉ gồm stepIndex với description không cần image)</w:t>
+      </w:r>
+    </w:p>
     <w:tbl>
       <w:tblPr>
         <w:tblStyle w:val="TableGrid"/>
@@ -6619,7 +6689,7 @@
                           <pic:cNvPicPr/>
                         </pic:nvPicPr>
                         <pic:blipFill>
-                          <a:blip r:embed="rId43"/>
+                          <a:blip r:embed="rId44"/>
                           <a:stretch>
                             <a:fillRect/>
                           </a:stretch>
@@ -6735,7 +6805,7 @@
                           <pic:cNvPicPr/>
                         </pic:nvPicPr>
                         <pic:blipFill>
-                          <a:blip r:embed="rId44"/>
+                          <a:blip r:embed="rId45"/>
                           <a:stretch>
                             <a:fillRect/>
                           </a:stretch>
@@ -6744,6 +6814,124 @@
                           <a:xfrm>
                             <a:off x="0" y="0"/>
                             <a:ext cx="1104996" cy="457240"/>
+                          </a:xfrm>
+                          <a:prstGeom prst="rect">
+                            <a:avLst/>
+                          </a:prstGeom>
+                        </pic:spPr>
+                      </pic:pic>
+                    </a:graphicData>
+                  </a:graphic>
+                </wp:inline>
+              </w:drawing>
+            </w:r>
+          </w:p>
+          <w:p>
+            <w:pPr>
+              <w:ind w:right="-720"/>
+              <w:rPr>
+                <w:rFonts w:ascii="Times New Roman" w:hAnsi="Times New Roman" w:cs="Times New Roman"/>
+                <w:sz w:val="28"/>
+                <w:szCs w:val="28"/>
+              </w:rPr>
+            </w:pPr>
+          </w:p>
+        </w:tc>
+      </w:tr>
+      <w:tr>
+        <w:tc>
+          <w:tcPr>
+            <w:tcW w:w="2965" w:type="dxa"/>
+          </w:tcPr>
+          <w:p>
+            <w:pPr>
+              <w:ind w:right="-720"/>
+              <w:rPr>
+                <w:rFonts w:ascii="Times New Roman" w:hAnsi="Times New Roman" w:cs="Times New Roman"/>
+                <w:sz w:val="28"/>
+                <w:szCs w:val="28"/>
+              </w:rPr>
+            </w:pPr>
+            <w:r>
+              <w:rPr>
+                <w:rFonts w:ascii="Times New Roman" w:hAnsi="Times New Roman" w:cs="Times New Roman"/>
+                <w:sz w:val="28"/>
+                <w:szCs w:val="28"/>
+              </w:rPr>
+              <w:lastRenderedPageBreak/>
+              <w:t>Lỗi khi upload hình</w:t>
+            </w:r>
+          </w:p>
+        </w:tc>
+        <w:tc>
+          <w:tcPr>
+            <w:tcW w:w="900" w:type="dxa"/>
+          </w:tcPr>
+          <w:p>
+            <w:pPr>
+              <w:ind w:right="-720"/>
+              <w:rPr>
+                <w:rFonts w:ascii="Times New Roman" w:hAnsi="Times New Roman" w:cs="Times New Roman"/>
+                <w:sz w:val="28"/>
+                <w:szCs w:val="28"/>
+              </w:rPr>
+            </w:pPr>
+            <w:r>
+              <w:rPr>
+                <w:rFonts w:ascii="Times New Roman" w:hAnsi="Times New Roman" w:cs="Times New Roman"/>
+                <w:sz w:val="28"/>
+                <w:szCs w:val="28"/>
+              </w:rPr>
+              <w:t>440</w:t>
+            </w:r>
+          </w:p>
+        </w:tc>
+        <w:tc>
+          <w:tcPr>
+            <w:tcW w:w="5485" w:type="dxa"/>
+          </w:tcPr>
+          <w:p>
+            <w:pPr>
+              <w:ind w:right="-720"/>
+              <w:rPr>
+                <w:rFonts w:ascii="Times New Roman" w:hAnsi="Times New Roman" w:cs="Times New Roman"/>
+                <w:noProof/>
+                <w:sz w:val="28"/>
+                <w:szCs w:val="28"/>
+              </w:rPr>
+            </w:pPr>
+            <w:r>
+              <w:rPr>
+                <w:rFonts w:ascii="Times New Roman" w:hAnsi="Times New Roman" w:cs="Times New Roman"/>
+                <w:noProof/>
+                <w:sz w:val="28"/>
+                <w:szCs w:val="28"/>
+              </w:rPr>
+              <w:drawing>
+                <wp:inline distT="0" distB="0" distL="0" distR="0" wp14:anchorId="5B3CA645" wp14:editId="40C39443">
+                  <wp:extent cx="3254022" cy="594412"/>
+                  <wp:effectExtent l="0" t="0" r="3810" b="0"/>
+                  <wp:docPr id="88" name="Picture 88"/>
+                  <wp:cNvGraphicFramePr>
+                    <a:graphicFrameLocks xmlns:a="http://schemas.openxmlformats.org/drawingml/2006/main" noChangeAspect="1"/>
+                  </wp:cNvGraphicFramePr>
+                  <a:graphic xmlns:a="http://schemas.openxmlformats.org/drawingml/2006/main">
+                    <a:graphicData uri="http://schemas.openxmlformats.org/drawingml/2006/picture">
+                      <pic:pic xmlns:pic="http://schemas.openxmlformats.org/drawingml/2006/picture">
+                        <pic:nvPicPr>
+                          <pic:cNvPr id="1" name=""/>
+                          <pic:cNvPicPr/>
+                        </pic:nvPicPr>
+                        <pic:blipFill>
+                          <a:blip r:embed="rId46"/>
+                          <a:stretch>
+                            <a:fillRect/>
+                          </a:stretch>
+                        </pic:blipFill>
+                        <pic:spPr>
+                          <a:xfrm>
+                            <a:off x="0" y="0"/>
+                            <a:ext cx="3254022" cy="594412"/>
                           </a:xfrm>
                           <a:prstGeom prst="rect">
                             <a:avLst/>
@@ -7072,7 +7260,7 @@
                           <pic:cNvPicPr/>
                         </pic:nvPicPr>
                         <pic:blipFill>
-                          <a:blip r:embed="rId45"/>
+                          <a:blip r:embed="rId47"/>
                           <a:stretch>
                             <a:fillRect/>
                           </a:stretch>
@@ -7188,7 +7376,7 @@
                           <pic:cNvPicPr/>
                         </pic:nvPicPr>
                         <pic:blipFill>
-                          <a:blip r:embed="rId44"/>
+                          <a:blip r:embed="rId45"/>
                           <a:stretch>
                             <a:fillRect/>
                           </a:stretch>
@@ -7304,7 +7492,7 @@
                           <pic:cNvPicPr/>
                         </pic:nvPicPr>
                         <pic:blipFill>
-                          <a:blip r:embed="rId46"/>
+                          <a:blip r:embed="rId48"/>
                           <a:stretch>
                             <a:fillRect/>
                           </a:stretch>
@@ -7389,7 +7577,7 @@
         </w:rPr>
         <w:t xml:space="preserve">URL: </w:t>
       </w:r>
-      <w:hyperlink r:id="rId47" w:history="1">
+      <w:hyperlink r:id="rId49" w:history="1">
         <w:r>
           <w:rPr>
             <w:rStyle w:val="Hyperlink"/>
@@ -7463,7 +7651,7 @@
         </w:rPr>
         <w:t xml:space="preserve">VD: </w:t>
       </w:r>
-      <w:hyperlink r:id="rId48" w:history="1">
+      <w:hyperlink r:id="rId50" w:history="1">
         <w:r>
           <w:rPr>
             <w:rStyle w:val="Hyperlink"/>
@@ -7649,7 +7837,7 @@
                           <pic:cNvPicPr/>
                         </pic:nvPicPr>
                         <pic:blipFill>
-                          <a:blip r:embed="rId49"/>
+                          <a:blip r:embed="rId51"/>
                           <a:stretch>
                             <a:fillRect/>
                           </a:stretch>
@@ -7765,7 +7953,7 @@
                           <pic:cNvPicPr/>
                         </pic:nvPicPr>
                         <pic:blipFill>
-                          <a:blip r:embed="rId44"/>
+                          <a:blip r:embed="rId45"/>
                           <a:stretch>
                             <a:fillRect/>
                           </a:stretch>
@@ -7818,6 +8006,7 @@
                 <w:sz w:val="28"/>
                 <w:szCs w:val="28"/>
               </w:rPr>
+              <w:lastRenderedPageBreak/>
               <w:t>Không có công thức cần xóa</w:t>
             </w:r>
           </w:p>
@@ -7881,7 +8070,7 @@
                           <pic:cNvPicPr/>
                         </pic:nvPicPr>
                         <pic:blipFill>
-                          <a:blip r:embed="rId46"/>
+                          <a:blip r:embed="rId48"/>
                           <a:stretch>
                             <a:fillRect/>
                           </a:stretch>
@@ -7954,7 +8143,7 @@
         </w:rPr>
         <w:t xml:space="preserve">URL: </w:t>
       </w:r>
-      <w:hyperlink r:id="rId50" w:history="1">
+      <w:hyperlink r:id="rId52" w:history="1">
         <w:r>
           <w:rPr>
             <w:rStyle w:val="Hyperlink"/>
@@ -8010,7 +8199,7 @@
         </w:rPr>
         <w:t xml:space="preserve">VD: </w:t>
       </w:r>
-      <w:hyperlink r:id="rId51" w:history="1">
+      <w:hyperlink r:id="rId53" w:history="1">
         <w:r>
           <w:rPr>
             <w:rStyle w:val="Hyperlink"/>
@@ -8194,7 +8383,7 @@
                           <pic:cNvPicPr/>
                         </pic:nvPicPr>
                         <pic:blipFill>
-                          <a:blip r:embed="rId52"/>
+                          <a:blip r:embed="rId54"/>
                           <a:stretch>
                             <a:fillRect/>
                           </a:stretch>
@@ -8309,7 +8498,7 @@
                           <pic:cNvPicPr/>
                         </pic:nvPicPr>
                         <pic:blipFill>
-                          <a:blip r:embed="rId44"/>
+                          <a:blip r:embed="rId45"/>
                           <a:stretch>
                             <a:fillRect/>
                           </a:stretch>
@@ -8361,7 +8550,6 @@
                 <w:sz w:val="28"/>
                 <w:szCs w:val="28"/>
               </w:rPr>
-              <w:lastRenderedPageBreak/>
               <w:t xml:space="preserve">Không có công thức cần </w:t>
             </w:r>
             <w:r>
@@ -8433,7 +8621,7 @@
                           <pic:cNvPicPr/>
                         </pic:nvPicPr>
                         <pic:blipFill>
-                          <a:blip r:embed="rId46"/>
+                          <a:blip r:embed="rId48"/>
                           <a:stretch>
                             <a:fillRect/>
                           </a:stretch>
@@ -8506,7 +8694,7 @@
         </w:rPr>
         <w:t xml:space="preserve">URL: </w:t>
       </w:r>
-      <w:hyperlink r:id="rId53" w:history="1">
+      <w:hyperlink r:id="rId55" w:history="1">
         <w:r>
           <w:rPr>
             <w:rStyle w:val="Hyperlink"/>
@@ -8580,7 +8768,7 @@
         </w:rPr>
         <w:t xml:space="preserve">VD: </w:t>
       </w:r>
-      <w:hyperlink r:id="rId54" w:history="1">
+      <w:hyperlink r:id="rId56" w:history="1">
         <w:r>
           <w:rPr>
             <w:rStyle w:val="Hyperlink"/>
@@ -8774,7 +8962,7 @@
                           <pic:cNvPicPr/>
                         </pic:nvPicPr>
                         <pic:blipFill>
-                          <a:blip r:embed="rId55"/>
+                          <a:blip r:embed="rId57"/>
                           <a:stretch>
                             <a:fillRect/>
                           </a:stretch>
@@ -8890,7 +9078,7 @@
                           <pic:cNvPicPr/>
                         </pic:nvPicPr>
                         <pic:blipFill>
-                          <a:blip r:embed="rId44"/>
+                          <a:blip r:embed="rId45"/>
                           <a:stretch>
                             <a:fillRect/>
                           </a:stretch>
@@ -8943,6 +9131,7 @@
                 <w:sz w:val="28"/>
                 <w:szCs w:val="28"/>
               </w:rPr>
+              <w:lastRenderedPageBreak/>
               <w:t>Không có công thức cần xem</w:t>
             </w:r>
           </w:p>
@@ -9006,7 +9195,7 @@
                           <pic:cNvPicPr/>
                         </pic:nvPicPr>
                         <pic:blipFill>
-                          <a:blip r:embed="rId46"/>
+                          <a:blip r:embed="rId48"/>
                           <a:stretch>
                             <a:fillRect/>
                           </a:stretch>
@@ -9099,7 +9288,7 @@
         </w:rPr>
         <w:t xml:space="preserve">URL: </w:t>
       </w:r>
-      <w:hyperlink r:id="rId56" w:history="1">
+      <w:hyperlink r:id="rId58" w:history="1">
         <w:r>
           <w:rPr>
             <w:rStyle w:val="Hyperlink"/>
@@ -9183,7 +9372,7 @@
         </w:rPr>
         <w:t xml:space="preserve">VD: </w:t>
       </w:r>
-      <w:hyperlink r:id="rId57" w:history="1">
+      <w:hyperlink r:id="rId59" w:history="1">
         <w:r>
           <w:rPr>
             <w:rStyle w:val="Hyperlink"/>
@@ -9369,7 +9558,7 @@
                           <pic:cNvPicPr/>
                         </pic:nvPicPr>
                         <pic:blipFill>
-                          <a:blip r:embed="rId58"/>
+                          <a:blip r:embed="rId60"/>
                           <a:stretch>
                             <a:fillRect/>
                           </a:stretch>
@@ -9485,7 +9674,7 @@
                           <pic:cNvPicPr/>
                         </pic:nvPicPr>
                         <pic:blipFill>
-                          <a:blip r:embed="rId44"/>
+                          <a:blip r:embed="rId45"/>
                           <a:stretch>
                             <a:fillRect/>
                           </a:stretch>
@@ -9538,7 +9727,6 @@
                 <w:sz w:val="28"/>
                 <w:szCs w:val="28"/>
               </w:rPr>
-              <w:lastRenderedPageBreak/>
               <w:t>Không có công thức cần yêu thích</w:t>
             </w:r>
           </w:p>
@@ -9602,7 +9790,7 @@
                           <pic:cNvPicPr/>
                         </pic:nvPicPr>
                         <pic:blipFill>
-                          <a:blip r:embed="rId46"/>
+                          <a:blip r:embed="rId48"/>
                           <a:stretch>
                             <a:fillRect/>
                           </a:stretch>
@@ -9684,7 +9872,7 @@
         </w:rPr>
         <w:t xml:space="preserve"> </w:t>
       </w:r>
-      <w:hyperlink r:id="rId59" w:history="1">
+      <w:hyperlink r:id="rId61" w:history="1">
         <w:r>
           <w:rPr>
             <w:rStyle w:val="Hyperlink"/>
@@ -9760,7 +9948,7 @@
         </w:rPr>
         <w:t xml:space="preserve">VD: </w:t>
       </w:r>
-      <w:hyperlink r:id="rId60" w:history="1">
+      <w:hyperlink r:id="rId62" w:history="1">
         <w:r>
           <w:rPr>
             <w:rStyle w:val="Hyperlink"/>
@@ -9946,7 +10134,7 @@
                           <pic:cNvPicPr/>
                         </pic:nvPicPr>
                         <pic:blipFill>
-                          <a:blip r:embed="rId61"/>
+                          <a:blip r:embed="rId63"/>
                           <a:stretch>
                             <a:fillRect/>
                           </a:stretch>
@@ -10062,7 +10250,7 @@
                           <pic:cNvPicPr/>
                         </pic:nvPicPr>
                         <pic:blipFill>
-                          <a:blip r:embed="rId44"/>
+                          <a:blip r:embed="rId45"/>
                           <a:stretch>
                             <a:fillRect/>
                           </a:stretch>
@@ -10115,6 +10303,7 @@
                 <w:sz w:val="28"/>
                 <w:szCs w:val="28"/>
               </w:rPr>
+              <w:lastRenderedPageBreak/>
               <w:t>Không có công thức cần yêu thích</w:t>
             </w:r>
           </w:p>
@@ -10178,7 +10367,7 @@
                           <pic:cNvPicPr/>
                         </pic:nvPicPr>
                         <pic:blipFill>
-                          <a:blip r:embed="rId46"/>
+                          <a:blip r:embed="rId48"/>
                           <a:stretch>
                             <a:fillRect/>
                           </a:stretch>
@@ -10273,7 +10462,7 @@
         </w:rPr>
         <w:t xml:space="preserve">URL: </w:t>
       </w:r>
-      <w:hyperlink r:id="rId62" w:history="1">
+      <w:hyperlink r:id="rId64" w:history="1">
         <w:r>
           <w:rPr>
             <w:rStyle w:val="Hyperlink"/>
@@ -10385,7 +10574,7 @@
                     <pic:cNvPicPr/>
                   </pic:nvPicPr>
                   <pic:blipFill>
-                    <a:blip r:embed="rId63"/>
+                    <a:blip r:embed="rId65"/>
                     <a:stretch>
                       <a:fillRect/>
                     </a:stretch>
@@ -10418,10 +10607,10 @@
       <w:r>
         <w:rPr>
           <w:rFonts w:ascii="Times New Roman" w:hAnsi="Times New Roman" w:cs="Times New Roman"/>
-          <w:sz w:val="28"/>
-          <w:szCs w:val="28"/>
-        </w:rPr>
-        <w:lastRenderedPageBreak/>
+          <w:noProof/>
+          <w:sz w:val="28"/>
+          <w:szCs w:val="28"/>
+        </w:rPr>
         <w:drawing>
           <wp:inline distT="0" distB="0" distL="0" distR="0" wp14:anchorId="1F2BB4EB" wp14:editId="74110B71">
             <wp:extent cx="5943600" cy="1411605"/>
@@ -10438,7 +10627,7 @@
                     <pic:cNvPicPr/>
                   </pic:nvPicPr>
                   <pic:blipFill>
-                    <a:blip r:embed="rId64"/>
+                    <a:blip r:embed="rId66"/>
                     <a:stretch>
                       <a:fillRect/>
                     </a:stretch>
@@ -10624,7 +10813,7 @@
                           <pic:cNvPicPr/>
                         </pic:nvPicPr>
                         <pic:blipFill>
-                          <a:blip r:embed="rId65"/>
+                          <a:blip r:embed="rId67"/>
                           <a:stretch>
                             <a:fillRect/>
                           </a:stretch>
@@ -10740,7 +10929,7 @@
                           <pic:cNvPicPr/>
                         </pic:nvPicPr>
                         <pic:blipFill>
-                          <a:blip r:embed="rId44"/>
+                          <a:blip r:embed="rId45"/>
                           <a:stretch>
                             <a:fillRect/>
                           </a:stretch>
@@ -10856,7 +11045,7 @@
                           <pic:cNvPicPr/>
                         </pic:nvPicPr>
                         <pic:blipFill>
-                          <a:blip r:embed="rId66"/>
+                          <a:blip r:embed="rId68"/>
                           <a:stretch>
                             <a:fillRect/>
                           </a:stretch>
@@ -10973,7 +11162,7 @@
                           <pic:cNvPicPr/>
                         </pic:nvPicPr>
                         <pic:blipFill>
-                          <a:blip r:embed="rId67"/>
+                          <a:blip r:embed="rId69"/>
                           <a:stretch>
                             <a:fillRect/>
                           </a:stretch>
@@ -11066,9 +11255,10 @@
           <w:sz w:val="28"/>
           <w:szCs w:val="28"/>
         </w:rPr>
+        <w:lastRenderedPageBreak/>
         <w:t xml:space="preserve">URL: </w:t>
       </w:r>
-      <w:hyperlink r:id="rId68" w:history="1">
+      <w:hyperlink r:id="rId70" w:history="1">
         <w:r>
           <w:rPr>
             <w:rStyle w:val="Hyperlink"/>
@@ -11189,7 +11379,7 @@
                     <pic:cNvPicPr/>
                   </pic:nvPicPr>
                   <pic:blipFill>
-                    <a:blip r:embed="rId69"/>
+                    <a:blip r:embed="rId71"/>
                     <a:stretch>
                       <a:fillRect/>
                     </a:stretch>
@@ -11375,7 +11565,7 @@
                           <pic:cNvPicPr/>
                         </pic:nvPicPr>
                         <pic:blipFill>
-                          <a:blip r:embed="rId65"/>
+                          <a:blip r:embed="rId67"/>
                           <a:stretch>
                             <a:fillRect/>
                           </a:stretch>
@@ -11428,7 +11618,6 @@
                 <w:sz w:val="28"/>
                 <w:szCs w:val="28"/>
               </w:rPr>
-              <w:lastRenderedPageBreak/>
               <w:t>Lỗi không xác định</w:t>
             </w:r>
           </w:p>
@@ -11492,7 +11681,7 @@
                           <pic:cNvPicPr/>
                         </pic:nvPicPr>
                         <pic:blipFill>
-                          <a:blip r:embed="rId44"/>
+                          <a:blip r:embed="rId45"/>
                           <a:stretch>
                             <a:fillRect/>
                           </a:stretch>
@@ -11608,7 +11797,7 @@
                           <pic:cNvPicPr/>
                         </pic:nvPicPr>
                         <pic:blipFill>
-                          <a:blip r:embed="rId70"/>
+                          <a:blip r:embed="rId72"/>
                           <a:stretch>
                             <a:fillRect/>
                           </a:stretch>
@@ -11724,7 +11913,7 @@
                           <pic:cNvPicPr/>
                         </pic:nvPicPr>
                         <pic:blipFill>
-                          <a:blip r:embed="rId71"/>
+                          <a:blip r:embed="rId73"/>
                           <a:stretch>
                             <a:fillRect/>
                           </a:stretch>
@@ -11819,7 +12008,7 @@
         </w:rPr>
         <w:t xml:space="preserve">URL: </w:t>
       </w:r>
-      <w:hyperlink r:id="rId72" w:history="1">
+      <w:hyperlink r:id="rId74" w:history="1">
         <w:r>
           <w:rPr>
             <w:rStyle w:val="Hyperlink"/>
@@ -12096,7 +12285,7 @@
                           <pic:cNvPicPr/>
                         </pic:nvPicPr>
                         <pic:blipFill>
-                          <a:blip r:embed="rId44"/>
+                          <a:blip r:embed="rId45"/>
                           <a:stretch>
                             <a:fillRect/>
                           </a:stretch>
@@ -12149,6 +12338,7 @@
                 <w:sz w:val="28"/>
                 <w:szCs w:val="28"/>
               </w:rPr>
+              <w:lastRenderedPageBreak/>
               <w:t>Xóa danh sách công thức thành công</w:t>
             </w:r>
           </w:p>
@@ -12201,6 +12391,122 @@
                   <wp:extent cx="2743438" cy="441998"/>
                   <wp:effectExtent l="0" t="0" r="0" b="0"/>
                   <wp:docPr id="99" name="Picture 99"/>
+                  <wp:cNvGraphicFramePr>
+                    <a:graphicFrameLocks xmlns:a="http://schemas.openxmlformats.org/drawingml/2006/main" noChangeAspect="1"/>
+                  </wp:cNvGraphicFramePr>
+                  <a:graphic xmlns:a="http://schemas.openxmlformats.org/drawingml/2006/main">
+                    <a:graphicData uri="http://schemas.openxmlformats.org/drawingml/2006/picture">
+                      <pic:pic xmlns:pic="http://schemas.openxmlformats.org/drawingml/2006/picture">
+                        <pic:nvPicPr>
+                          <pic:cNvPr id="1" name=""/>
+                          <pic:cNvPicPr/>
+                        </pic:nvPicPr>
+                        <pic:blipFill>
+                          <a:blip r:embed="rId75"/>
+                          <a:stretch>
+                            <a:fillRect/>
+                          </a:stretch>
+                        </pic:blipFill>
+                        <pic:spPr>
+                          <a:xfrm>
+                            <a:off x="0" y="0"/>
+                            <a:ext cx="2743438" cy="441998"/>
+                          </a:xfrm>
+                          <a:prstGeom prst="rect">
+                            <a:avLst/>
+                          </a:prstGeom>
+                        </pic:spPr>
+                      </pic:pic>
+                    </a:graphicData>
+                  </a:graphic>
+                </wp:inline>
+              </w:drawing>
+            </w:r>
+          </w:p>
+          <w:p>
+            <w:pPr>
+              <w:ind w:right="-720"/>
+              <w:rPr>
+                <w:rFonts w:ascii="Times New Roman" w:hAnsi="Times New Roman" w:cs="Times New Roman"/>
+                <w:sz w:val="28"/>
+                <w:szCs w:val="28"/>
+              </w:rPr>
+            </w:pPr>
+          </w:p>
+        </w:tc>
+      </w:tr>
+      <w:tr>
+        <w:tc>
+          <w:tcPr>
+            <w:tcW w:w="2964" w:type="dxa"/>
+          </w:tcPr>
+          <w:p>
+            <w:pPr>
+              <w:ind w:right="167"/>
+              <w:rPr>
+                <w:rFonts w:ascii="Times New Roman" w:hAnsi="Times New Roman" w:cs="Times New Roman"/>
+                <w:sz w:val="28"/>
+                <w:szCs w:val="28"/>
+              </w:rPr>
+            </w:pPr>
+            <w:r>
+              <w:rPr>
+                <w:rFonts w:ascii="Times New Roman" w:hAnsi="Times New Roman" w:cs="Times New Roman"/>
+                <w:sz w:val="28"/>
+                <w:szCs w:val="28"/>
+              </w:rPr>
+              <w:t>Không có danh sách công thức cần cập nhật</w:t>
+            </w:r>
+          </w:p>
+        </w:tc>
+        <w:tc>
+          <w:tcPr>
+            <w:tcW w:w="901" w:type="dxa"/>
+          </w:tcPr>
+          <w:p>
+            <w:pPr>
+              <w:ind w:right="-720"/>
+              <w:rPr>
+                <w:rFonts w:ascii="Times New Roman" w:hAnsi="Times New Roman" w:cs="Times New Roman"/>
+                <w:sz w:val="28"/>
+                <w:szCs w:val="28"/>
+              </w:rPr>
+            </w:pPr>
+            <w:r>
+              <w:rPr>
+                <w:rFonts w:ascii="Times New Roman" w:hAnsi="Times New Roman" w:cs="Times New Roman"/>
+                <w:sz w:val="28"/>
+                <w:szCs w:val="28"/>
+              </w:rPr>
+              <w:t>433</w:t>
+            </w:r>
+          </w:p>
+        </w:tc>
+        <w:tc>
+          <w:tcPr>
+            <w:tcW w:w="5485" w:type="dxa"/>
+          </w:tcPr>
+          <w:p>
+            <w:pPr>
+              <w:ind w:right="-720"/>
+              <w:rPr>
+                <w:rFonts w:ascii="Times New Roman" w:hAnsi="Times New Roman" w:cs="Times New Roman"/>
+                <w:sz w:val="28"/>
+                <w:szCs w:val="28"/>
+              </w:rPr>
+            </w:pPr>
+            <w:r>
+              <w:rPr>
+                <w:rFonts w:ascii="Times New Roman" w:hAnsi="Times New Roman" w:cs="Times New Roman"/>
+                <w:noProof/>
+                <w:sz w:val="28"/>
+                <w:szCs w:val="28"/>
+              </w:rPr>
+              <w:drawing>
+                <wp:inline distT="0" distB="0" distL="0" distR="0" wp14:anchorId="56810F06" wp14:editId="302A490D">
+                  <wp:extent cx="2103302" cy="411516"/>
+                  <wp:effectExtent l="0" t="0" r="0" b="7620"/>
+                  <wp:docPr id="98" name="Picture 98"/>
                   <wp:cNvGraphicFramePr>
                     <a:graphicFrameLocks xmlns:a="http://schemas.openxmlformats.org/drawingml/2006/main" noChangeAspect="1"/>
                   </wp:cNvGraphicFramePr>
@@ -12220,122 +12526,6 @@
                         <pic:spPr>
                           <a:xfrm>
                             <a:off x="0" y="0"/>
-                            <a:ext cx="2743438" cy="441998"/>
-                          </a:xfrm>
-                          <a:prstGeom prst="rect">
-                            <a:avLst/>
-                          </a:prstGeom>
-                        </pic:spPr>
-                      </pic:pic>
-                    </a:graphicData>
-                  </a:graphic>
-                </wp:inline>
-              </w:drawing>
-            </w:r>
-          </w:p>
-          <w:p>
-            <w:pPr>
-              <w:ind w:right="-720"/>
-              <w:rPr>
-                <w:rFonts w:ascii="Times New Roman" w:hAnsi="Times New Roman" w:cs="Times New Roman"/>
-                <w:sz w:val="28"/>
-                <w:szCs w:val="28"/>
-              </w:rPr>
-            </w:pPr>
-          </w:p>
-        </w:tc>
-      </w:tr>
-      <w:tr>
-        <w:tc>
-          <w:tcPr>
-            <w:tcW w:w="2964" w:type="dxa"/>
-          </w:tcPr>
-          <w:p>
-            <w:pPr>
-              <w:ind w:right="167"/>
-              <w:rPr>
-                <w:rFonts w:ascii="Times New Roman" w:hAnsi="Times New Roman" w:cs="Times New Roman"/>
-                <w:sz w:val="28"/>
-                <w:szCs w:val="28"/>
-              </w:rPr>
-            </w:pPr>
-            <w:r>
-              <w:rPr>
-                <w:rFonts w:ascii="Times New Roman" w:hAnsi="Times New Roman" w:cs="Times New Roman"/>
-                <w:sz w:val="28"/>
-                <w:szCs w:val="28"/>
-              </w:rPr>
-              <w:t>Không có danh sách công thức cần cập nhật</w:t>
-            </w:r>
-          </w:p>
-        </w:tc>
-        <w:tc>
-          <w:tcPr>
-            <w:tcW w:w="901" w:type="dxa"/>
-          </w:tcPr>
-          <w:p>
-            <w:pPr>
-              <w:ind w:right="-720"/>
-              <w:rPr>
-                <w:rFonts w:ascii="Times New Roman" w:hAnsi="Times New Roman" w:cs="Times New Roman"/>
-                <w:sz w:val="28"/>
-                <w:szCs w:val="28"/>
-              </w:rPr>
-            </w:pPr>
-            <w:r>
-              <w:rPr>
-                <w:rFonts w:ascii="Times New Roman" w:hAnsi="Times New Roman" w:cs="Times New Roman"/>
-                <w:sz w:val="28"/>
-                <w:szCs w:val="28"/>
-              </w:rPr>
-              <w:t>433</w:t>
-            </w:r>
-          </w:p>
-        </w:tc>
-        <w:tc>
-          <w:tcPr>
-            <w:tcW w:w="5485" w:type="dxa"/>
-          </w:tcPr>
-          <w:p>
-            <w:pPr>
-              <w:ind w:right="-720"/>
-              <w:rPr>
-                <w:rFonts w:ascii="Times New Roman" w:hAnsi="Times New Roman" w:cs="Times New Roman"/>
-                <w:sz w:val="28"/>
-                <w:szCs w:val="28"/>
-              </w:rPr>
-            </w:pPr>
-            <w:r>
-              <w:rPr>
-                <w:rFonts w:ascii="Times New Roman" w:hAnsi="Times New Roman" w:cs="Times New Roman"/>
-                <w:noProof/>
-                <w:sz w:val="28"/>
-                <w:szCs w:val="28"/>
-              </w:rPr>
-              <w:drawing>
-                <wp:inline distT="0" distB="0" distL="0" distR="0" wp14:anchorId="56810F06" wp14:editId="302A490D">
-                  <wp:extent cx="2103302" cy="411516"/>
-                  <wp:effectExtent l="0" t="0" r="0" b="7620"/>
-                  <wp:docPr id="98" name="Picture 98"/>
-                  <wp:cNvGraphicFramePr>
-                    <a:graphicFrameLocks xmlns:a="http://schemas.openxmlformats.org/drawingml/2006/main" noChangeAspect="1"/>
-                  </wp:cNvGraphicFramePr>
-                  <a:graphic xmlns:a="http://schemas.openxmlformats.org/drawingml/2006/main">
-                    <a:graphicData uri="http://schemas.openxmlformats.org/drawingml/2006/picture">
-                      <pic:pic xmlns:pic="http://schemas.openxmlformats.org/drawingml/2006/picture">
-                        <pic:nvPicPr>
-                          <pic:cNvPr id="1" name=""/>
-                          <pic:cNvPicPr/>
-                        </pic:nvPicPr>
-                        <pic:blipFill>
-                          <a:blip r:embed="rId71"/>
-                          <a:stretch>
-                            <a:fillRect/>
-                          </a:stretch>
-                        </pic:blipFill>
-                        <pic:spPr>
-                          <a:xfrm>
-                            <a:off x="0" y="0"/>
                             <a:ext cx="2103302" cy="411516"/>
                           </a:xfrm>
                           <a:prstGeom prst="rect">
@@ -12403,7 +12593,7 @@
         </w:rPr>
         <w:t xml:space="preserve">URL: </w:t>
       </w:r>
-      <w:hyperlink r:id="rId74" w:history="1">
+      <w:hyperlink r:id="rId76" w:history="1">
         <w:r>
           <w:rPr>
             <w:rStyle w:val="Hyperlink"/>
@@ -12537,10 +12727,9 @@
           <w:sz w:val="28"/>
           <w:szCs w:val="28"/>
         </w:rPr>
-        <w:lastRenderedPageBreak/>
         <w:t xml:space="preserve">VD: </w:t>
       </w:r>
-      <w:hyperlink r:id="rId75" w:history="1">
+      <w:hyperlink r:id="rId77" w:history="1">
         <w:r>
           <w:rPr>
             <w:rStyle w:val="Hyperlink"/>
@@ -12726,7 +12915,7 @@
                           <pic:cNvPicPr/>
                         </pic:nvPicPr>
                         <pic:blipFill>
-                          <a:blip r:embed="rId44"/>
+                          <a:blip r:embed="rId45"/>
                           <a:stretch>
                             <a:fillRect/>
                           </a:stretch>
@@ -12842,7 +13031,7 @@
                           <pic:cNvPicPr/>
                         </pic:nvPicPr>
                         <pic:blipFill>
-                          <a:blip r:embed="rId76"/>
+                          <a:blip r:embed="rId78"/>
                           <a:stretch>
                             <a:fillRect/>
                           </a:stretch>
@@ -12966,7 +13155,7 @@
                           <pic:cNvPicPr/>
                         </pic:nvPicPr>
                         <pic:blipFill>
-                          <a:blip r:embed="rId77"/>
+                          <a:blip r:embed="rId79"/>
                           <a:stretch>
                             <a:fillRect/>
                           </a:stretch>
@@ -13039,7 +13228,7 @@
         </w:rPr>
         <w:t xml:space="preserve">URL: </w:t>
       </w:r>
-      <w:hyperlink r:id="rId78" w:history="1">
+      <w:hyperlink r:id="rId80" w:history="1">
         <w:r>
           <w:rPr>
             <w:rStyle w:val="Hyperlink"/>
@@ -13211,6 +13400,7 @@
                 <w:sz w:val="28"/>
                 <w:szCs w:val="28"/>
               </w:rPr>
+              <w:lastRenderedPageBreak/>
               <w:t>Case</w:t>
             </w:r>
           </w:p>
@@ -13345,7 +13535,7 @@
                           <pic:cNvPicPr/>
                         </pic:nvPicPr>
                         <pic:blipFill>
-                          <a:blip r:embed="rId44"/>
+                          <a:blip r:embed="rId45"/>
                           <a:stretch>
                             <a:fillRect/>
                           </a:stretch>
@@ -13450,6 +13640,122 @@
                   <wp:extent cx="2072820" cy="495343"/>
                   <wp:effectExtent l="0" t="0" r="3810" b="0"/>
                   <wp:docPr id="108" name="Picture 108"/>
+                  <wp:cNvGraphicFramePr>
+                    <a:graphicFrameLocks xmlns:a="http://schemas.openxmlformats.org/drawingml/2006/main" noChangeAspect="1"/>
+                  </wp:cNvGraphicFramePr>
+                  <a:graphic xmlns:a="http://schemas.openxmlformats.org/drawingml/2006/main">
+                    <a:graphicData uri="http://schemas.openxmlformats.org/drawingml/2006/picture">
+                      <pic:pic xmlns:pic="http://schemas.openxmlformats.org/drawingml/2006/picture">
+                        <pic:nvPicPr>
+                          <pic:cNvPr id="1" name=""/>
+                          <pic:cNvPicPr/>
+                        </pic:nvPicPr>
+                        <pic:blipFill>
+                          <a:blip r:embed="rId81"/>
+                          <a:stretch>
+                            <a:fillRect/>
+                          </a:stretch>
+                        </pic:blipFill>
+                        <pic:spPr>
+                          <a:xfrm>
+                            <a:off x="0" y="0"/>
+                            <a:ext cx="2072820" cy="495343"/>
+                          </a:xfrm>
+                          <a:prstGeom prst="rect">
+                            <a:avLst/>
+                          </a:prstGeom>
+                        </pic:spPr>
+                      </pic:pic>
+                    </a:graphicData>
+                  </a:graphic>
+                </wp:inline>
+              </w:drawing>
+            </w:r>
+          </w:p>
+          <w:p>
+            <w:pPr>
+              <w:ind w:right="-720"/>
+              <w:rPr>
+                <w:rFonts w:ascii="Times New Roman" w:hAnsi="Times New Roman" w:cs="Times New Roman"/>
+                <w:sz w:val="28"/>
+                <w:szCs w:val="28"/>
+              </w:rPr>
+            </w:pPr>
+          </w:p>
+        </w:tc>
+      </w:tr>
+      <w:tr>
+        <w:tc>
+          <w:tcPr>
+            <w:tcW w:w="2964" w:type="dxa"/>
+          </w:tcPr>
+          <w:p>
+            <w:pPr>
+              <w:ind w:right="-13"/>
+              <w:rPr>
+                <w:rFonts w:ascii="Times New Roman" w:hAnsi="Times New Roman" w:cs="Times New Roman"/>
+                <w:sz w:val="28"/>
+                <w:szCs w:val="28"/>
+              </w:rPr>
+            </w:pPr>
+            <w:r>
+              <w:rPr>
+                <w:rFonts w:ascii="Times New Roman" w:hAnsi="Times New Roman" w:cs="Times New Roman"/>
+                <w:sz w:val="28"/>
+                <w:szCs w:val="28"/>
+              </w:rPr>
+              <w:t xml:space="preserve">Không có công thức trong danh sách công thức </w:t>
+            </w:r>
+          </w:p>
+        </w:tc>
+        <w:tc>
+          <w:tcPr>
+            <w:tcW w:w="901" w:type="dxa"/>
+          </w:tcPr>
+          <w:p>
+            <w:pPr>
+              <w:ind w:right="-720"/>
+              <w:rPr>
+                <w:rFonts w:ascii="Times New Roman" w:hAnsi="Times New Roman" w:cs="Times New Roman"/>
+                <w:sz w:val="28"/>
+                <w:szCs w:val="28"/>
+              </w:rPr>
+            </w:pPr>
+            <w:r>
+              <w:rPr>
+                <w:rFonts w:ascii="Times New Roman" w:hAnsi="Times New Roman" w:cs="Times New Roman"/>
+                <w:sz w:val="28"/>
+                <w:szCs w:val="28"/>
+              </w:rPr>
+              <w:t>432</w:t>
+            </w:r>
+          </w:p>
+        </w:tc>
+        <w:tc>
+          <w:tcPr>
+            <w:tcW w:w="5485" w:type="dxa"/>
+          </w:tcPr>
+          <w:p>
+            <w:pPr>
+              <w:ind w:right="-720"/>
+              <w:rPr>
+                <w:rFonts w:ascii="Times New Roman" w:hAnsi="Times New Roman" w:cs="Times New Roman"/>
+                <w:sz w:val="28"/>
+                <w:szCs w:val="28"/>
+              </w:rPr>
+            </w:pPr>
+            <w:r>
+              <w:rPr>
+                <w:rFonts w:ascii="Times New Roman" w:hAnsi="Times New Roman" w:cs="Times New Roman"/>
+                <w:noProof/>
+                <w:sz w:val="28"/>
+                <w:szCs w:val="28"/>
+              </w:rPr>
+              <w:drawing>
+                <wp:inline distT="0" distB="0" distL="0" distR="0" wp14:anchorId="28766A3C" wp14:editId="61D63718">
+                  <wp:extent cx="1844200" cy="434378"/>
+                  <wp:effectExtent l="0" t="0" r="3810" b="3810"/>
+                  <wp:docPr id="107" name="Picture 107"/>
                   <wp:cNvGraphicFramePr>
                     <a:graphicFrameLocks xmlns:a="http://schemas.openxmlformats.org/drawingml/2006/main" noChangeAspect="1"/>
                   </wp:cNvGraphicFramePr>
@@ -13469,122 +13775,6 @@
                         <pic:spPr>
                           <a:xfrm>
                             <a:off x="0" y="0"/>
-                            <a:ext cx="2072820" cy="495343"/>
-                          </a:xfrm>
-                          <a:prstGeom prst="rect">
-                            <a:avLst/>
-                          </a:prstGeom>
-                        </pic:spPr>
-                      </pic:pic>
-                    </a:graphicData>
-                  </a:graphic>
-                </wp:inline>
-              </w:drawing>
-            </w:r>
-          </w:p>
-          <w:p>
-            <w:pPr>
-              <w:ind w:right="-720"/>
-              <w:rPr>
-                <w:rFonts w:ascii="Times New Roman" w:hAnsi="Times New Roman" w:cs="Times New Roman"/>
-                <w:sz w:val="28"/>
-                <w:szCs w:val="28"/>
-              </w:rPr>
-            </w:pPr>
-          </w:p>
-        </w:tc>
-      </w:tr>
-      <w:tr>
-        <w:tc>
-          <w:tcPr>
-            <w:tcW w:w="2964" w:type="dxa"/>
-          </w:tcPr>
-          <w:p>
-            <w:pPr>
-              <w:ind w:right="-13"/>
-              <w:rPr>
-                <w:rFonts w:ascii="Times New Roman" w:hAnsi="Times New Roman" w:cs="Times New Roman"/>
-                <w:sz w:val="28"/>
-                <w:szCs w:val="28"/>
-              </w:rPr>
-            </w:pPr>
-            <w:r>
-              <w:rPr>
-                <w:rFonts w:ascii="Times New Roman" w:hAnsi="Times New Roman" w:cs="Times New Roman"/>
-                <w:sz w:val="28"/>
-                <w:szCs w:val="28"/>
-              </w:rPr>
-              <w:t xml:space="preserve">Không có công thức trong danh sách công thức </w:t>
-            </w:r>
-          </w:p>
-        </w:tc>
-        <w:tc>
-          <w:tcPr>
-            <w:tcW w:w="901" w:type="dxa"/>
-          </w:tcPr>
-          <w:p>
-            <w:pPr>
-              <w:ind w:right="-720"/>
-              <w:rPr>
-                <w:rFonts w:ascii="Times New Roman" w:hAnsi="Times New Roman" w:cs="Times New Roman"/>
-                <w:sz w:val="28"/>
-                <w:szCs w:val="28"/>
-              </w:rPr>
-            </w:pPr>
-            <w:r>
-              <w:rPr>
-                <w:rFonts w:ascii="Times New Roman" w:hAnsi="Times New Roman" w:cs="Times New Roman"/>
-                <w:sz w:val="28"/>
-                <w:szCs w:val="28"/>
-              </w:rPr>
-              <w:t>432</w:t>
-            </w:r>
-          </w:p>
-        </w:tc>
-        <w:tc>
-          <w:tcPr>
-            <w:tcW w:w="5485" w:type="dxa"/>
-          </w:tcPr>
-          <w:p>
-            <w:pPr>
-              <w:ind w:right="-720"/>
-              <w:rPr>
-                <w:rFonts w:ascii="Times New Roman" w:hAnsi="Times New Roman" w:cs="Times New Roman"/>
-                <w:sz w:val="28"/>
-                <w:szCs w:val="28"/>
-              </w:rPr>
-            </w:pPr>
-            <w:r>
-              <w:rPr>
-                <w:rFonts w:ascii="Times New Roman" w:hAnsi="Times New Roman" w:cs="Times New Roman"/>
-                <w:noProof/>
-                <w:sz w:val="28"/>
-                <w:szCs w:val="28"/>
-              </w:rPr>
-              <w:drawing>
-                <wp:inline distT="0" distB="0" distL="0" distR="0" wp14:anchorId="28766A3C" wp14:editId="61D63718">
-                  <wp:extent cx="1844200" cy="434378"/>
-                  <wp:effectExtent l="0" t="0" r="3810" b="3810"/>
-                  <wp:docPr id="107" name="Picture 107"/>
-                  <wp:cNvGraphicFramePr>
-                    <a:graphicFrameLocks xmlns:a="http://schemas.openxmlformats.org/drawingml/2006/main" noChangeAspect="1"/>
-                  </wp:cNvGraphicFramePr>
-                  <a:graphic xmlns:a="http://schemas.openxmlformats.org/drawingml/2006/main">
-                    <a:graphicData uri="http://schemas.openxmlformats.org/drawingml/2006/picture">
-                      <pic:pic xmlns:pic="http://schemas.openxmlformats.org/drawingml/2006/picture">
-                        <pic:nvPicPr>
-                          <pic:cNvPr id="1" name=""/>
-                          <pic:cNvPicPr/>
-                        </pic:nvPicPr>
-                        <pic:blipFill>
-                          <a:blip r:embed="rId77"/>
-                          <a:stretch>
-                            <a:fillRect/>
-                          </a:stretch>
-                        </pic:blipFill>
-                        <pic:spPr>
-                          <a:xfrm>
-                            <a:off x="0" y="0"/>
                             <a:ext cx="1844200" cy="434378"/>
                           </a:xfrm>
                           <a:prstGeom prst="rect">
@@ -13650,10 +13840,9 @@
           <w:sz w:val="28"/>
           <w:szCs w:val="28"/>
         </w:rPr>
-        <w:lastRenderedPageBreak/>
         <w:t xml:space="preserve">URL: </w:t>
       </w:r>
-      <w:hyperlink r:id="rId80" w:history="1">
+      <w:hyperlink r:id="rId82" w:history="1">
         <w:r>
           <w:rPr>
             <w:rStyle w:val="Hyperlink"/>
@@ -13795,7 +13984,7 @@
                     <pic:cNvPicPr/>
                   </pic:nvPicPr>
                   <pic:blipFill>
-                    <a:blip r:embed="rId81"/>
+                    <a:blip r:embed="rId83"/>
                     <a:stretch>
                       <a:fillRect/>
                     </a:stretch>
@@ -14042,7 +14231,7 @@
                           <pic:cNvPicPr/>
                         </pic:nvPicPr>
                         <pic:blipFill>
-                          <a:blip r:embed="rId44"/>
+                          <a:blip r:embed="rId45"/>
                           <a:stretch>
                             <a:fillRect/>
                           </a:stretch>
@@ -14158,7 +14347,7 @@
                           <pic:cNvPicPr/>
                         </pic:nvPicPr>
                         <pic:blipFill>
-                          <a:blip r:embed="rId82"/>
+                          <a:blip r:embed="rId84"/>
                           <a:stretch>
                             <a:fillRect/>
                           </a:stretch>
@@ -14274,7 +14463,7 @@
                           <pic:cNvPicPr/>
                         </pic:nvPicPr>
                         <pic:blipFill>
-                          <a:blip r:embed="rId77"/>
+                          <a:blip r:embed="rId79"/>
                           <a:stretch>
                             <a:fillRect/>
                           </a:stretch>
@@ -14327,6 +14516,7 @@
                 <w:sz w:val="28"/>
                 <w:szCs w:val="28"/>
               </w:rPr>
+              <w:lastRenderedPageBreak/>
               <w:t>Người dùng chỉ được bình luận 1 lần trên 1 công thức</w:t>
             </w:r>
           </w:p>
@@ -14391,7 +14581,7 @@
                           <pic:cNvPicPr/>
                         </pic:nvPicPr>
                         <pic:blipFill>
-                          <a:blip r:embed="rId83"/>
+                          <a:blip r:embed="rId85"/>
                           <a:stretch>
                             <a:fillRect/>
                           </a:stretch>
@@ -14477,7 +14667,7 @@
         </w:rPr>
         <w:t xml:space="preserve"> </w:t>
       </w:r>
-      <w:hyperlink r:id="rId84" w:history="1">
+      <w:hyperlink r:id="rId86" w:history="1">
         <w:r>
           <w:rPr>
             <w:rStyle w:val="Hyperlink"/>
@@ -14606,7 +14796,6 @@
           <w:sz w:val="28"/>
           <w:szCs w:val="28"/>
         </w:rPr>
-        <w:lastRenderedPageBreak/>
         <w:drawing>
           <wp:inline distT="0" distB="0" distL="0" distR="0" wp14:anchorId="5F11F16A" wp14:editId="4E676478">
             <wp:extent cx="5631668" cy="640135"/>
@@ -14623,7 +14812,7 @@
                     <pic:cNvPicPr/>
                   </pic:nvPicPr>
                   <pic:blipFill>
-                    <a:blip r:embed="rId81"/>
+                    <a:blip r:embed="rId83"/>
                     <a:stretch>
                       <a:fillRect/>
                     </a:stretch>
@@ -14663,7 +14852,7 @@
         </w:rPr>
         <w:t xml:space="preserve">VD: </w:t>
       </w:r>
-      <w:hyperlink r:id="rId85" w:history="1">
+      <w:hyperlink r:id="rId87" w:history="1">
         <w:r>
           <w:rPr>
             <w:rStyle w:val="Hyperlink"/>
@@ -14851,7 +15040,7 @@
                           <pic:cNvPicPr/>
                         </pic:nvPicPr>
                         <pic:blipFill>
-                          <a:blip r:embed="rId44"/>
+                          <a:blip r:embed="rId45"/>
                           <a:stretch>
                             <a:fillRect/>
                           </a:stretch>
@@ -14975,7 +15164,7 @@
                           <pic:cNvPicPr/>
                         </pic:nvPicPr>
                         <pic:blipFill>
-                          <a:blip r:embed="rId86"/>
+                          <a:blip r:embed="rId88"/>
                           <a:stretch>
                             <a:fillRect/>
                           </a:stretch>
@@ -15099,7 +15288,7 @@
                           <pic:cNvPicPr/>
                         </pic:nvPicPr>
                         <pic:blipFill>
-                          <a:blip r:embed="rId87"/>
+                          <a:blip r:embed="rId89"/>
                           <a:stretch>
                             <a:fillRect/>
                           </a:stretch>
@@ -15174,7 +15363,7 @@
         </w:rPr>
         <w:t xml:space="preserve">URL: </w:t>
       </w:r>
-      <w:hyperlink r:id="rId88" w:history="1">
+      <w:hyperlink r:id="rId90" w:history="1">
         <w:r>
           <w:rPr>
             <w:rStyle w:val="Hyperlink"/>
@@ -15260,7 +15449,7 @@
         </w:rPr>
         <w:t xml:space="preserve">VD: </w:t>
       </w:r>
-      <w:hyperlink r:id="rId89" w:history="1">
+      <w:hyperlink r:id="rId91" w:history="1">
         <w:r>
           <w:rPr>
             <w:rStyle w:val="Hyperlink"/>
@@ -15314,6 +15503,7 @@
                 <w:sz w:val="28"/>
                 <w:szCs w:val="28"/>
               </w:rPr>
+              <w:lastRenderedPageBreak/>
               <w:t>Case</w:t>
             </w:r>
           </w:p>
@@ -15448,7 +15638,7 @@
                           <pic:cNvPicPr/>
                         </pic:nvPicPr>
                         <pic:blipFill>
-                          <a:blip r:embed="rId44"/>
+                          <a:blip r:embed="rId45"/>
                           <a:stretch>
                             <a:fillRect/>
                           </a:stretch>
@@ -15572,7 +15762,7 @@
                           <pic:cNvPicPr/>
                         </pic:nvPicPr>
                         <pic:blipFill>
-                          <a:blip r:embed="rId90"/>
+                          <a:blip r:embed="rId92"/>
                           <a:stretch>
                             <a:fillRect/>
                           </a:stretch>
@@ -15696,7 +15886,7 @@
                           <pic:cNvPicPr/>
                         </pic:nvPicPr>
                         <pic:blipFill>
-                          <a:blip r:embed="rId87"/>
+                          <a:blip r:embed="rId89"/>
                           <a:stretch>
                             <a:fillRect/>
                           </a:stretch>
@@ -15767,10 +15957,9 @@
           <w:sz w:val="28"/>
           <w:szCs w:val="28"/>
         </w:rPr>
-        <w:lastRenderedPageBreak/>
         <w:t xml:space="preserve">URL: </w:t>
       </w:r>
-      <w:hyperlink r:id="rId91" w:history="1">
+      <w:hyperlink r:id="rId93" w:history="1">
         <w:r>
           <w:rPr>
             <w:rStyle w:val="Hyperlink"/>
@@ -15844,7 +16033,7 @@
         </w:rPr>
         <w:t xml:space="preserve">VD: </w:t>
       </w:r>
-      <w:hyperlink r:id="rId92" w:history="1">
+      <w:hyperlink r:id="rId94" w:history="1">
         <w:r>
           <w:rPr>
             <w:rStyle w:val="Hyperlink"/>
@@ -16030,7 +16219,7 @@
                           <pic:cNvPicPr/>
                         </pic:nvPicPr>
                         <pic:blipFill>
-                          <a:blip r:embed="rId93"/>
+                          <a:blip r:embed="rId95"/>
                           <a:stretch>
                             <a:fillRect/>
                           </a:stretch>
@@ -16146,7 +16335,7 @@
                           <pic:cNvPicPr/>
                         </pic:nvPicPr>
                         <pic:blipFill>
-                          <a:blip r:embed="rId94"/>
+                          <a:blip r:embed="rId96"/>
                           <a:stretch>
                             <a:fillRect/>
                           </a:stretch>
@@ -16356,7 +16545,7 @@
         </w:rPr>
         <w:t xml:space="preserve"> </w:t>
       </w:r>
-      <w:hyperlink r:id="rId95" w:history="1">
+      <w:hyperlink r:id="rId97" w:history="1">
         <w:r>
           <w:rPr>
             <w:rStyle w:val="Hyperlink"/>
@@ -16461,9 +16650,10 @@
           <w:szCs w:val="28"/>
           <w:shd w:val="clear" w:color="auto" w:fill="FFFFFF"/>
         </w:rPr>
+        <w:lastRenderedPageBreak/>
         <w:t xml:space="preserve">VD: </w:t>
       </w:r>
-      <w:hyperlink r:id="rId96" w:history="1">
+      <w:hyperlink r:id="rId98" w:history="1">
         <w:r>
           <w:rPr>
             <w:rStyle w:val="Hyperlink"/>
@@ -16651,7 +16841,7 @@
                           <pic:cNvPicPr/>
                         </pic:nvPicPr>
                         <pic:blipFill>
-                          <a:blip r:embed="rId97"/>
+                          <a:blip r:embed="rId99"/>
                           <a:stretch>
                             <a:fillRect/>
                           </a:stretch>
@@ -16767,7 +16957,7 @@
                           <pic:cNvPicPr/>
                         </pic:nvPicPr>
                         <pic:blipFill>
-                          <a:blip r:embed="rId98"/>
+                          <a:blip r:embed="rId100"/>
                           <a:stretch>
                             <a:fillRect/>
                           </a:stretch>
@@ -16948,7 +17138,6 @@
           <w:sz w:val="28"/>
           <w:szCs w:val="28"/>
         </w:rPr>
-        <w:lastRenderedPageBreak/>
         <w:t>Unfollow người dùng khác</w:t>
       </w:r>
     </w:p>
@@ -16980,7 +17169,7 @@
         </w:rPr>
         <w:t xml:space="preserve"> </w:t>
       </w:r>
-      <w:hyperlink r:id="rId99" w:history="1">
+      <w:hyperlink r:id="rId101" w:history="1">
         <w:r>
           <w:rPr>
             <w:rStyle w:val="Hyperlink"/>
@@ -17070,7 +17259,7 @@
         </w:rPr>
         <w:t xml:space="preserve">Vd: </w:t>
       </w:r>
-      <w:hyperlink r:id="rId100" w:history="1">
+      <w:hyperlink r:id="rId102" w:history="1">
         <w:r>
           <w:rPr>
             <w:rStyle w:val="Hyperlink"/>
@@ -17258,7 +17447,7 @@
                           <pic:cNvPicPr/>
                         </pic:nvPicPr>
                         <pic:blipFill>
-                          <a:blip r:embed="rId101"/>
+                          <a:blip r:embed="rId103"/>
                           <a:stretch>
                             <a:fillRect/>
                           </a:stretch>
@@ -17374,7 +17563,7 @@
                           <pic:cNvPicPr/>
                         </pic:nvPicPr>
                         <pic:blipFill>
-                          <a:blip r:embed="rId102"/>
+                          <a:blip r:embed="rId104"/>
                           <a:stretch>
                             <a:fillRect/>
                           </a:stretch>
@@ -17599,6 +17788,7 @@
           <w:sz w:val="28"/>
           <w:szCs w:val="28"/>
         </w:rPr>
+        <w:lastRenderedPageBreak/>
         <w:t>URL:</w:t>
       </w:r>
       <w:r>
@@ -17610,7 +17800,7 @@
         </w:rPr>
         <w:t xml:space="preserve"> </w:t>
       </w:r>
-      <w:hyperlink r:id="rId103" w:history="1">
+      <w:hyperlink r:id="rId105" w:history="1">
         <w:r>
           <w:rPr>
             <w:rStyle w:val="Hyperlink"/>
@@ -17840,7 +18030,7 @@
                           <pic:cNvPicPr/>
                         </pic:nvPicPr>
                         <pic:blipFill>
-                          <a:blip r:embed="rId104"/>
+                          <a:blip r:embed="rId106"/>
                           <a:stretch>
                             <a:fillRect/>
                           </a:stretch>
@@ -17896,7 +18086,6 @@
                 <w:sz w:val="28"/>
                 <w:szCs w:val="28"/>
               </w:rPr>
-              <w:lastRenderedPageBreak/>
               <w:t>Công thức không tồn tại</w:t>
             </w:r>
           </w:p>
@@ -17964,7 +18153,7 @@
                           <pic:cNvPicPr/>
                         </pic:nvPicPr>
                         <pic:blipFill>
-                          <a:blip r:embed="rId105"/>
+                          <a:blip r:embed="rId107"/>
                           <a:stretch>
                             <a:fillRect/>
                           </a:stretch>
@@ -18197,7 +18386,7 @@
                           <pic:cNvPicPr/>
                         </pic:nvPicPr>
                         <pic:blipFill>
-                          <a:blip r:embed="rId106"/>
+                          <a:blip r:embed="rId108"/>
                           <a:stretch>
                             <a:fillRect/>
                           </a:stretch>
@@ -18266,7 +18455,7 @@
           <w:szCs w:val="28"/>
         </w:rPr>
       </w:pPr>
-      <w:hyperlink r:id="rId107" w:history="1">
+      <w:hyperlink r:id="rId109" w:history="1">
         <w:r>
           <w:t xml:space="preserve"> </w:t>
         </w:r>
@@ -18507,7 +18696,7 @@
                           <pic:cNvPicPr/>
                         </pic:nvPicPr>
                         <pic:blipFill>
-                          <a:blip r:embed="rId104"/>
+                          <a:blip r:embed="rId106"/>
                           <a:stretch>
                             <a:fillRect/>
                           </a:stretch>
@@ -18563,6 +18752,7 @@
                 <w:sz w:val="28"/>
                 <w:szCs w:val="28"/>
               </w:rPr>
+              <w:lastRenderedPageBreak/>
               <w:t>Công thức không tồn tại</w:t>
             </w:r>
           </w:p>
@@ -18630,7 +18820,7 @@
                           <pic:cNvPicPr/>
                         </pic:nvPicPr>
                         <pic:blipFill>
-                          <a:blip r:embed="rId105"/>
+                          <a:blip r:embed="rId107"/>
                           <a:stretch>
                             <a:fillRect/>
                           </a:stretch>
@@ -18831,7 +19021,6 @@
           <w:sz w:val="28"/>
           <w:szCs w:val="28"/>
         </w:rPr>
-        <w:lastRenderedPageBreak/>
         <w:drawing>
           <wp:inline distT="0" distB="0" distL="0" distR="0" wp14:anchorId="36B935A8" wp14:editId="7D8313A3">
             <wp:extent cx="2009833" cy="2823780"/>
@@ -18848,7 +19037,7 @@
                     <pic:cNvPicPr/>
                   </pic:nvPicPr>
                   <pic:blipFill>
-                    <a:blip r:embed="rId108"/>
+                    <a:blip r:embed="rId110"/>
                     <a:stretch>
                       <a:fillRect/>
                     </a:stretch>
@@ -18890,7 +19079,7 @@
       <w:r>
         <w:t xml:space="preserve"> </w:t>
       </w:r>
-      <w:hyperlink r:id="rId109" w:history="1">
+      <w:hyperlink r:id="rId111" w:history="1">
         <w:r>
           <w:rPr>
             <w:rStyle w:val="Hyperlink"/>
@@ -19097,7 +19286,7 @@
                           <pic:cNvPicPr/>
                         </pic:nvPicPr>
                         <pic:blipFill>
-                          <a:blip r:embed="rId104"/>
+                          <a:blip r:embed="rId106"/>
                           <a:stretch>
                             <a:fillRect/>
                           </a:stretch>
@@ -19220,7 +19409,7 @@
                           <pic:cNvPicPr/>
                         </pic:nvPicPr>
                         <pic:blipFill>
-                          <a:blip r:embed="rId110"/>
+                          <a:blip r:embed="rId112"/>
                           <a:stretch>
                             <a:fillRect/>
                           </a:stretch>
@@ -19276,6 +19465,7 @@
                 <w:sz w:val="28"/>
                 <w:szCs w:val="28"/>
               </w:rPr>
+              <w:lastRenderedPageBreak/>
               <w:t>Lỗi không xác định</w:t>
             </w:r>
           </w:p>
@@ -19449,7 +19639,7 @@
         </w:rPr>
         <w:t xml:space="preserve">URL: </w:t>
       </w:r>
-      <w:hyperlink r:id="rId111" w:history="1">
+      <w:hyperlink r:id="rId113" w:history="1">
         <w:r>
           <w:rPr>
             <w:rStyle w:val="Hyperlink"/>
@@ -19479,7 +19669,6 @@
           <w:szCs w:val="28"/>
           <w:u w:val="none"/>
         </w:rPr>
-        <w:lastRenderedPageBreak/>
         <w:t>Method: GET</w:t>
       </w:r>
     </w:p>
@@ -19660,7 +19849,7 @@
                           <pic:cNvPicPr/>
                         </pic:nvPicPr>
                         <pic:blipFill>
-                          <a:blip r:embed="rId104"/>
+                          <a:blip r:embed="rId106"/>
                           <a:stretch>
                             <a:fillRect/>
                           </a:stretch>
@@ -19716,61 +19905,53 @@
                 <w:sz w:val="28"/>
                 <w:szCs w:val="28"/>
               </w:rPr>
-              <w:t xml:space="preserve">Người dùng không </w:t>
-            </w:r>
-            <w:r>
+              <w:t>Người dùng không theo dõi bất kì ai</w:t>
+            </w:r>
+          </w:p>
+        </w:tc>
+        <w:tc>
+          <w:tcPr>
+            <w:tcW w:w="1009" w:type="dxa"/>
+          </w:tcPr>
+          <w:p>
+            <w:pPr>
+              <w:ind w:right="-720"/>
               <w:rPr>
                 <w:rFonts w:ascii="Times New Roman" w:hAnsi="Times New Roman" w:cs="Times New Roman"/>
                 <w:color w:val="000000" w:themeColor="text1"/>
                 <w:sz w:val="28"/>
                 <w:szCs w:val="28"/>
               </w:rPr>
-              <w:t>theo dõi bất kì ai</w:t>
-            </w:r>
-          </w:p>
-        </w:tc>
-        <w:tc>
-          <w:tcPr>
-            <w:tcW w:w="1009" w:type="dxa"/>
-          </w:tcPr>
-          <w:p>
-            <w:pPr>
-              <w:ind w:right="-720"/>
+            </w:pPr>
+            <w:r>
               <w:rPr>
                 <w:rFonts w:ascii="Times New Roman" w:hAnsi="Times New Roman" w:cs="Times New Roman"/>
                 <w:color w:val="000000" w:themeColor="text1"/>
                 <w:sz w:val="28"/>
                 <w:szCs w:val="28"/>
               </w:rPr>
-            </w:pPr>
-            <w:r>
+              <w:t>441</w:t>
+            </w:r>
+          </w:p>
+        </w:tc>
+        <w:tc>
+          <w:tcPr>
+            <w:tcW w:w="5376" w:type="dxa"/>
+          </w:tcPr>
+          <w:p>
+            <w:pPr>
+              <w:ind w:right="-720"/>
               <w:rPr>
                 <w:rFonts w:ascii="Times New Roman" w:hAnsi="Times New Roman" w:cs="Times New Roman"/>
                 <w:color w:val="000000" w:themeColor="text1"/>
                 <w:sz w:val="28"/>
                 <w:szCs w:val="28"/>
               </w:rPr>
-              <w:t>441</w:t>
-            </w:r>
-          </w:p>
-        </w:tc>
-        <w:tc>
-          <w:tcPr>
-            <w:tcW w:w="5376" w:type="dxa"/>
-          </w:tcPr>
-          <w:p>
-            <w:pPr>
-              <w:ind w:right="-720"/>
-              <w:rPr>
-                <w:rFonts w:ascii="Times New Roman" w:hAnsi="Times New Roman" w:cs="Times New Roman"/>
-                <w:color w:val="000000" w:themeColor="text1"/>
-                <w:sz w:val="28"/>
-                <w:szCs w:val="28"/>
-              </w:rPr>
-            </w:pPr>
-            <w:r>
-              <w:rPr>
-                <w:rFonts w:ascii="Times New Roman" w:hAnsi="Times New Roman" w:cs="Times New Roman"/>
+            </w:pPr>
+            <w:r>
+              <w:rPr>
+                <w:rFonts w:ascii="Times New Roman" w:hAnsi="Times New Roman" w:cs="Times New Roman"/>
+                <w:noProof/>
                 <w:color w:val="000000" w:themeColor="text1"/>
                 <w:sz w:val="28"/>
                 <w:szCs w:val="28"/>
@@ -19791,7 +19972,7 @@
                           <pic:cNvPicPr/>
                         </pic:nvPicPr>
                         <pic:blipFill>
-                          <a:blip r:embed="rId112"/>
+                          <a:blip r:embed="rId114"/>
                           <a:stretch>
                             <a:fillRect/>
                           </a:stretch>
@@ -19991,7 +20172,7 @@
         </w:rPr>
         <w:t xml:space="preserve">URL: </w:t>
       </w:r>
-      <w:hyperlink r:id="rId113" w:history="1">
+      <w:hyperlink r:id="rId115" w:history="1">
         <w:r>
           <w:rPr>
             <w:rStyle w:val="Hyperlink"/>
@@ -20200,7 +20381,7 @@
                           <pic:cNvPicPr/>
                         </pic:nvPicPr>
                         <pic:blipFill>
-                          <a:blip r:embed="rId104"/>
+                          <a:blip r:embed="rId106"/>
                           <a:stretch>
                             <a:fillRect/>
                           </a:stretch>
@@ -20256,70 +20437,54 @@
                 <w:sz w:val="28"/>
                 <w:szCs w:val="28"/>
               </w:rPr>
-              <w:t xml:space="preserve">Người dùng không </w:t>
-            </w:r>
-            <w:r>
+              <w:lastRenderedPageBreak/>
+              <w:t>Người dùng không được theo dõi bởi bất kì ai</w:t>
+            </w:r>
+          </w:p>
+        </w:tc>
+        <w:tc>
+          <w:tcPr>
+            <w:tcW w:w="1009" w:type="dxa"/>
+          </w:tcPr>
+          <w:p>
+            <w:pPr>
+              <w:ind w:right="-720"/>
               <w:rPr>
                 <w:rFonts w:ascii="Times New Roman" w:hAnsi="Times New Roman" w:cs="Times New Roman"/>
                 <w:color w:val="000000" w:themeColor="text1"/>
                 <w:sz w:val="28"/>
                 <w:szCs w:val="28"/>
               </w:rPr>
-              <w:t>được theo dõi bởi bất kì ai</w:t>
-            </w:r>
-          </w:p>
-        </w:tc>
-        <w:tc>
-          <w:tcPr>
-            <w:tcW w:w="1009" w:type="dxa"/>
-          </w:tcPr>
-          <w:p>
-            <w:pPr>
-              <w:ind w:right="-720"/>
+            </w:pPr>
+            <w:r>
               <w:rPr>
                 <w:rFonts w:ascii="Times New Roman" w:hAnsi="Times New Roman" w:cs="Times New Roman"/>
                 <w:color w:val="000000" w:themeColor="text1"/>
                 <w:sz w:val="28"/>
                 <w:szCs w:val="28"/>
               </w:rPr>
-            </w:pPr>
-            <w:r>
+              <w:t>442</w:t>
+            </w:r>
+          </w:p>
+        </w:tc>
+        <w:tc>
+          <w:tcPr>
+            <w:tcW w:w="5376" w:type="dxa"/>
+          </w:tcPr>
+          <w:p>
+            <w:pPr>
+              <w:ind w:right="-720"/>
               <w:rPr>
                 <w:rFonts w:ascii="Times New Roman" w:hAnsi="Times New Roman" w:cs="Times New Roman"/>
                 <w:color w:val="000000" w:themeColor="text1"/>
                 <w:sz w:val="28"/>
                 <w:szCs w:val="28"/>
               </w:rPr>
-              <w:t>44</w:t>
-            </w:r>
-            <w:r>
-              <w:rPr>
-                <w:rFonts w:ascii="Times New Roman" w:hAnsi="Times New Roman" w:cs="Times New Roman"/>
-                <w:color w:val="000000" w:themeColor="text1"/>
-                <w:sz w:val="28"/>
-                <w:szCs w:val="28"/>
-              </w:rPr>
-              <w:t>2</w:t>
-            </w:r>
-          </w:p>
-        </w:tc>
-        <w:tc>
-          <w:tcPr>
-            <w:tcW w:w="5376" w:type="dxa"/>
-          </w:tcPr>
-          <w:p>
-            <w:pPr>
-              <w:ind w:right="-720"/>
-              <w:rPr>
-                <w:rFonts w:ascii="Times New Roman" w:hAnsi="Times New Roman" w:cs="Times New Roman"/>
-                <w:color w:val="000000" w:themeColor="text1"/>
-                <w:sz w:val="28"/>
-                <w:szCs w:val="28"/>
-              </w:rPr>
-            </w:pPr>
-            <w:r>
-              <w:rPr>
-                <w:rFonts w:ascii="Times New Roman" w:hAnsi="Times New Roman" w:cs="Times New Roman"/>
+            </w:pPr>
+            <w:r>
+              <w:rPr>
+                <w:rFonts w:ascii="Times New Roman" w:hAnsi="Times New Roman" w:cs="Times New Roman"/>
+                <w:noProof/>
                 <w:color w:val="000000" w:themeColor="text1"/>
                 <w:sz w:val="28"/>
                 <w:szCs w:val="28"/>
@@ -20340,7 +20505,7 @@
                           <pic:cNvPicPr/>
                         </pic:nvPicPr>
                         <pic:blipFill>
-                          <a:blip r:embed="rId114"/>
+                          <a:blip r:embed="rId116"/>
                           <a:stretch>
                             <a:fillRect/>
                           </a:stretch>
@@ -20538,7 +20703,6 @@
           <w:sz w:val="28"/>
           <w:szCs w:val="28"/>
         </w:rPr>
-        <w:lastRenderedPageBreak/>
         <w:t>URL:</w:t>
       </w:r>
     </w:p>
@@ -20954,6 +21118,7 @@
   <w:style w:type="character" w:default="1" w:styleId="DefaultParagraphFont">
     <w:name w:val="Default Paragraph Font"/>
     <w:uiPriority w:val="1"/>
+    <w:semiHidden/>
     <w:unhideWhenUsed/>
   </w:style>
   <w:style w:type="table" w:default="1" w:styleId="TableNormal">

--- a/document/API.docx
+++ b/document/API.docx
@@ -2295,6 +2295,7 @@
           <w:rFonts w:ascii="Times New Roman" w:hAnsi="Times New Roman" w:cs="Times New Roman"/>
           <w:b/>
           <w:bCs/>
+          <w:color w:val="FF0000"/>
           <w:sz w:val="28"/>
           <w:szCs w:val="28"/>
         </w:rPr>
@@ -2304,6 +2305,7 @@
           <w:rFonts w:ascii="Times New Roman" w:hAnsi="Times New Roman" w:cs="Times New Roman"/>
           <w:b/>
           <w:bCs/>
+          <w:color w:val="FF0000"/>
           <w:sz w:val="28"/>
           <w:szCs w:val="28"/>
         </w:rPr>
@@ -2330,30 +2332,24 @@
         </w:rPr>
         <w:t xml:space="preserve">URL: </w:t>
       </w:r>
-      <w:hyperlink r:id="rId21" w:history="1">
-        <w:r>
-          <w:rPr>
-            <w:rStyle w:val="Hyperlink"/>
-            <w:rFonts w:ascii="Times New Roman" w:hAnsi="Times New Roman" w:cs="Times New Roman"/>
-            <w:color w:val="auto"/>
-            <w:sz w:val="28"/>
-            <w:szCs w:val="28"/>
-            <w:shd w:val="clear" w:color="auto" w:fill="FFFFFF"/>
-          </w:rPr>
-          <w:t>https://food-blog-services.onrender.com</w:t>
-        </w:r>
-        <w:r>
-          <w:rPr>
-            <w:rStyle w:val="Hyperlink"/>
-            <w:rFonts w:ascii="Times New Roman" w:hAnsi="Times New Roman" w:cs="Times New Roman"/>
-            <w:color w:val="auto"/>
-            <w:sz w:val="28"/>
-            <w:szCs w:val="28"/>
-            <w:shd w:val="clear" w:color="auto" w:fill="FFFFFF"/>
-          </w:rPr>
-          <w:t>/api/v1/user/update/</w:t>
-        </w:r>
-      </w:hyperlink>
+      <w:r>
+        <w:rPr>
+          <w:rFonts w:ascii="Times New Roman" w:hAnsi="Times New Roman" w:cs="Times New Roman"/>
+          <w:sz w:val="28"/>
+          <w:szCs w:val="28"/>
+          <w:shd w:val="clear" w:color="auto" w:fill="FFFFFF"/>
+        </w:rPr>
+        <w:t>https://food-blog-services.onrender.com</w:t>
+      </w:r>
+      <w:r>
+        <w:rPr>
+          <w:rFonts w:ascii="Times New Roman" w:hAnsi="Times New Roman" w:cs="Times New Roman"/>
+          <w:sz w:val="28"/>
+          <w:szCs w:val="28"/>
+          <w:shd w:val="clear" w:color="auto" w:fill="FFFFFF"/>
+        </w:rPr>
+        <w:t>/api/v1/user/update</w:t>
+      </w:r>
     </w:p>
     <w:p>
       <w:pPr>
@@ -2453,15 +2449,14 @@
       <w:r>
         <w:rPr>
           <w:rFonts w:ascii="Times New Roman" w:hAnsi="Times New Roman" w:cs="Times New Roman"/>
-          <w:noProof/>
           <w:sz w:val="28"/>
           <w:szCs w:val="28"/>
         </w:rPr>
         <w:drawing>
-          <wp:inline distT="0" distB="0" distL="0" distR="0" wp14:anchorId="167B4017" wp14:editId="11566C34">
-            <wp:extent cx="5639289" cy="1882303"/>
+          <wp:inline distT="0" distB="0" distL="0" distR="0" wp14:anchorId="2B95E78F" wp14:editId="74FCBFD4">
+            <wp:extent cx="5943600" cy="2891790"/>
             <wp:effectExtent l="0" t="0" r="0" b="3810"/>
-            <wp:docPr id="8" name="Picture 8"/>
+            <wp:docPr id="101" name="Picture 101" descr="Graphical user interface, text, application&#10;&#10;Description automatically generated"/>
             <wp:cNvGraphicFramePr>
               <a:graphicFrameLocks xmlns:a="http://schemas.openxmlformats.org/drawingml/2006/main" noChangeAspect="1"/>
             </wp:cNvGraphicFramePr>
@@ -2469,11 +2464,11 @@
               <a:graphicData uri="http://schemas.openxmlformats.org/drawingml/2006/picture">
                 <pic:pic xmlns:pic="http://schemas.openxmlformats.org/drawingml/2006/picture">
                   <pic:nvPicPr>
-                    <pic:cNvPr id="1" name=""/>
+                    <pic:cNvPr id="101" name="Picture 101" descr="Graphical user interface, text, application&#10;&#10;Description automatically generated"/>
                     <pic:cNvPicPr/>
                   </pic:nvPicPr>
                   <pic:blipFill>
-                    <a:blip r:embed="rId22"/>
+                    <a:blip r:embed="rId21"/>
                     <a:stretch>
                       <a:fillRect/>
                     </a:stretch>
@@ -2481,7 +2476,7 @@
                   <pic:spPr>
                     <a:xfrm>
                       <a:off x="0" y="0"/>
-                      <a:ext cx="5639289" cy="1882303"/>
+                      <a:ext cx="5943600" cy="2891790"/>
                     </a:xfrm>
                     <a:prstGeom prst="rect">
                       <a:avLst/>
@@ -2494,6 +2489,24 @@
         </w:drawing>
       </w:r>
     </w:p>
+    <w:p>
+      <w:pPr>
+        <w:ind w:right="-720"/>
+        <w:rPr>
+          <w:rFonts w:ascii="Times New Roman" w:hAnsi="Times New Roman" w:cs="Times New Roman"/>
+          <w:sz w:val="28"/>
+          <w:szCs w:val="28"/>
+        </w:rPr>
+      </w:pPr>
+      <w:r>
+        <w:rPr>
+          <w:rFonts w:ascii="Times New Roman" w:hAnsi="Times New Roman" w:cs="Times New Roman"/>
+          <w:sz w:val="28"/>
+          <w:szCs w:val="28"/>
+        </w:rPr>
+        <w:t>user là tên chứa file hình</w:t>
+      </w:r>
+    </w:p>
     <w:tbl>
       <w:tblPr>
         <w:tblStyle w:val="TableGrid"/>
@@ -2501,9 +2514,9 @@
         <w:tblLook w:val="04A0" w:firstRow="1" w:lastRow="0" w:firstColumn="1" w:lastColumn="0" w:noHBand="0" w:noVBand="1"/>
       </w:tblPr>
       <w:tblGrid>
-        <w:gridCol w:w="2964"/>
+        <w:gridCol w:w="2533"/>
         <w:gridCol w:w="901"/>
-        <w:gridCol w:w="5485"/>
+        <w:gridCol w:w="5916"/>
       </w:tblGrid>
       <w:tr>
         <w:tc>
@@ -2870,7 +2883,7 @@
                           <pic:cNvPicPr/>
                         </pic:nvPicPr>
                         <pic:blipFill>
-                          <a:blip r:embed="rId23"/>
+                          <a:blip r:embed="rId22"/>
                           <a:stretch>
                             <a:fillRect/>
                           </a:stretch>
@@ -2999,6 +3012,114 @@
           </w:p>
         </w:tc>
       </w:tr>
+      <w:tr>
+        <w:tc>
+          <w:tcPr>
+            <w:tcW w:w="2964" w:type="dxa"/>
+          </w:tcPr>
+          <w:p>
+            <w:pPr>
+              <w:ind w:right="-720"/>
+              <w:rPr>
+                <w:rFonts w:ascii="Times New Roman" w:hAnsi="Times New Roman" w:cs="Times New Roman"/>
+                <w:sz w:val="28"/>
+                <w:szCs w:val="28"/>
+              </w:rPr>
+            </w:pPr>
+            <w:r>
+              <w:rPr>
+                <w:rFonts w:ascii="Times New Roman" w:hAnsi="Times New Roman" w:cs="Times New Roman"/>
+                <w:sz w:val="28"/>
+                <w:szCs w:val="28"/>
+              </w:rPr>
+              <w:lastRenderedPageBreak/>
+              <w:t>Lỗi upload hình</w:t>
+            </w:r>
+          </w:p>
+        </w:tc>
+        <w:tc>
+          <w:tcPr>
+            <w:tcW w:w="901" w:type="dxa"/>
+          </w:tcPr>
+          <w:p>
+            <w:pPr>
+              <w:ind w:right="-720"/>
+              <w:rPr>
+                <w:rFonts w:ascii="Times New Roman" w:hAnsi="Times New Roman" w:cs="Times New Roman"/>
+                <w:sz w:val="28"/>
+                <w:szCs w:val="28"/>
+              </w:rPr>
+            </w:pPr>
+            <w:r>
+              <w:rPr>
+                <w:rFonts w:ascii="Times New Roman" w:hAnsi="Times New Roman" w:cs="Times New Roman"/>
+                <w:sz w:val="28"/>
+                <w:szCs w:val="28"/>
+              </w:rPr>
+              <w:t>440</w:t>
+            </w:r>
+          </w:p>
+        </w:tc>
+        <w:tc>
+          <w:tcPr>
+            <w:tcW w:w="5485" w:type="dxa"/>
+          </w:tcPr>
+          <w:p>
+            <w:pPr>
+              <w:ind w:right="-720"/>
+              <w:rPr>
+                <w:rFonts w:ascii="Times New Roman" w:hAnsi="Times New Roman" w:cs="Times New Roman"/>
+                <w:noProof/>
+                <w:sz w:val="28"/>
+                <w:szCs w:val="28"/>
+              </w:rPr>
+            </w:pPr>
+            <w:r>
+              <w:rPr>
+                <w:rFonts w:ascii="Times New Roman" w:hAnsi="Times New Roman" w:cs="Times New Roman"/>
+                <w:noProof/>
+                <w:sz w:val="28"/>
+                <w:szCs w:val="28"/>
+              </w:rPr>
+              <w:drawing>
+                <wp:inline distT="0" distB="0" distL="0" distR="0" wp14:anchorId="52FE2EBF" wp14:editId="7C544926">
+                  <wp:extent cx="3619814" cy="823031"/>
+                  <wp:effectExtent l="0" t="0" r="0" b="0"/>
+                  <wp:docPr id="110" name="Picture 110"/>
+                  <wp:cNvGraphicFramePr>
+                    <a:graphicFrameLocks xmlns:a="http://schemas.openxmlformats.org/drawingml/2006/main" noChangeAspect="1"/>
+                  </wp:cNvGraphicFramePr>
+                  <a:graphic xmlns:a="http://schemas.openxmlformats.org/drawingml/2006/main">
+                    <a:graphicData uri="http://schemas.openxmlformats.org/drawingml/2006/picture">
+                      <pic:pic xmlns:pic="http://schemas.openxmlformats.org/drawingml/2006/picture">
+                        <pic:nvPicPr>
+                          <pic:cNvPr id="1" name=""/>
+                          <pic:cNvPicPr/>
+                        </pic:nvPicPr>
+                        <pic:blipFill>
+                          <a:blip r:embed="rId23"/>
+                          <a:stretch>
+                            <a:fillRect/>
+                          </a:stretch>
+                        </pic:blipFill>
+                        <pic:spPr>
+                          <a:xfrm>
+                            <a:off x="0" y="0"/>
+                            <a:ext cx="3619814" cy="823031"/>
+                          </a:xfrm>
+                          <a:prstGeom prst="rect">
+                            <a:avLst/>
+                          </a:prstGeom>
+                        </pic:spPr>
+                      </pic:pic>
+                    </a:graphicData>
+                  </a:graphic>
+                </wp:inline>
+              </w:drawing>
+            </w:r>
+          </w:p>
+        </w:tc>
+      </w:tr>
     </w:tbl>
     <w:p>
       <w:pPr>
@@ -3121,7 +3242,6 @@
           <w:sz w:val="28"/>
           <w:szCs w:val="28"/>
         </w:rPr>
-        <w:lastRenderedPageBreak/>
         <w:t>Slug: tên nguyên liệu</w:t>
       </w:r>
     </w:p>
@@ -3998,6 +4118,7 @@
                 <w:sz w:val="28"/>
                 <w:szCs w:val="28"/>
               </w:rPr>
+              <w:lastRenderedPageBreak/>
               <w:t>Lỗi không xác định</w:t>
             </w:r>
           </w:p>
@@ -4358,7 +4479,6 @@
                 <w:sz w:val="28"/>
                 <w:szCs w:val="28"/>
               </w:rPr>
-              <w:lastRenderedPageBreak/>
               <w:t>Người dùng không theo dõi bất kì ai hoặc không có cập nhật mới</w:t>
             </w:r>
           </w:p>
@@ -5168,6 +5288,7 @@
           <w:szCs w:val="28"/>
           <w:shd w:val="clear" w:color="auto" w:fill="FFFFFF"/>
         </w:rPr>
+        <w:lastRenderedPageBreak/>
         <w:t>Method: GET</w:t>
       </w:r>
     </w:p>
@@ -5513,7 +5634,6 @@
                 <w:sz w:val="28"/>
                 <w:szCs w:val="28"/>
               </w:rPr>
-              <w:lastRenderedPageBreak/>
               <w:t>Lỗi không xác định</w:t>
             </w:r>
           </w:p>
@@ -6282,6 +6402,7 @@
           <w:sz w:val="28"/>
           <w:szCs w:val="28"/>
         </w:rPr>
+        <w:lastRenderedPageBreak/>
         <w:t>Đầu vào:</w:t>
       </w:r>
     </w:p>
@@ -6301,7 +6422,6 @@
           <w:sz w:val="28"/>
           <w:szCs w:val="28"/>
         </w:rPr>
-        <w:lastRenderedPageBreak/>
         <w:drawing>
           <wp:inline distT="0" distB="0" distL="0" distR="0" wp14:anchorId="11AD3760" wp14:editId="00A407A2">
             <wp:extent cx="5943600" cy="2309495"/>
@@ -6351,6 +6471,7 @@
       <w:r>
         <w:rPr>
           <w:rFonts w:ascii="Times New Roman" w:hAnsi="Times New Roman" w:cs="Times New Roman"/>
+          <w:noProof/>
           <w:sz w:val="28"/>
           <w:szCs w:val="28"/>
         </w:rPr>
@@ -6964,6 +7085,7 @@
           <w:rFonts w:ascii="Times New Roman" w:hAnsi="Times New Roman" w:cs="Times New Roman"/>
           <w:b/>
           <w:bCs/>
+          <w:color w:val="FF0000"/>
           <w:sz w:val="28"/>
           <w:szCs w:val="28"/>
         </w:rPr>
@@ -6973,6 +7095,7 @@
           <w:rFonts w:ascii="Times New Roman" w:hAnsi="Times New Roman" w:cs="Times New Roman"/>
           <w:b/>
           <w:bCs/>
+          <w:color w:val="FF0000"/>
           <w:sz w:val="28"/>
           <w:szCs w:val="28"/>
         </w:rPr>
@@ -9236,6 +9359,7 @@
           <w:rFonts w:ascii="Times New Roman" w:hAnsi="Times New Roman" w:cs="Times New Roman"/>
           <w:b/>
           <w:bCs/>
+          <w:color w:val="FF0000"/>
           <w:sz w:val="28"/>
           <w:szCs w:val="28"/>
         </w:rPr>
@@ -9245,6 +9369,7 @@
           <w:rFonts w:ascii="Times New Roman" w:hAnsi="Times New Roman" w:cs="Times New Roman"/>
           <w:b/>
           <w:bCs/>
+          <w:color w:val="FF0000"/>
           <w:sz w:val="28"/>
           <w:szCs w:val="28"/>
         </w:rPr>
@@ -9255,6 +9380,7 @@
           <w:rFonts w:ascii="Times New Roman" w:hAnsi="Times New Roman" w:cs="Times New Roman"/>
           <w:b/>
           <w:bCs/>
+          <w:color w:val="FF0000"/>
           <w:sz w:val="28"/>
           <w:szCs w:val="28"/>
         </w:rPr>
@@ -9265,6 +9391,7 @@
           <w:rFonts w:ascii="Times New Roman" w:hAnsi="Times New Roman" w:cs="Times New Roman"/>
           <w:b/>
           <w:bCs/>
+          <w:color w:val="FF0000"/>
           <w:sz w:val="28"/>
           <w:szCs w:val="28"/>
         </w:rPr>
@@ -9831,6 +9958,7 @@
           <w:rFonts w:ascii="Times New Roman" w:hAnsi="Times New Roman" w:cs="Times New Roman"/>
           <w:b/>
           <w:bCs/>
+          <w:color w:val="FF0000"/>
           <w:sz w:val="28"/>
           <w:szCs w:val="28"/>
         </w:rPr>
@@ -9840,6 +9968,7 @@
           <w:rFonts w:ascii="Times New Roman" w:hAnsi="Times New Roman" w:cs="Times New Roman"/>
           <w:b/>
           <w:bCs/>
+          <w:color w:val="FF0000"/>
           <w:sz w:val="28"/>
           <w:szCs w:val="28"/>
         </w:rPr>
@@ -11203,6 +11332,7 @@
           <w:rFonts w:ascii="Times New Roman" w:hAnsi="Times New Roman" w:cs="Times New Roman"/>
           <w:b/>
           <w:bCs/>
+          <w:color w:val="FF0000"/>
           <w:sz w:val="28"/>
           <w:szCs w:val="28"/>
         </w:rPr>
@@ -11212,6 +11342,7 @@
           <w:rFonts w:ascii="Times New Roman" w:hAnsi="Times New Roman" w:cs="Times New Roman"/>
           <w:b/>
           <w:bCs/>
+          <w:color w:val="FF0000"/>
           <w:sz w:val="28"/>
           <w:szCs w:val="28"/>
         </w:rPr>
@@ -11222,6 +11353,7 @@
           <w:rFonts w:ascii="Times New Roman" w:hAnsi="Times New Roman" w:cs="Times New Roman"/>
           <w:b/>
           <w:bCs/>
+          <w:color w:val="FF0000"/>
           <w:sz w:val="28"/>
           <w:szCs w:val="28"/>
         </w:rPr>
@@ -11232,6 +11364,7 @@
           <w:rFonts w:ascii="Times New Roman" w:hAnsi="Times New Roman" w:cs="Times New Roman"/>
           <w:b/>
           <w:bCs/>
+          <w:color w:val="FF0000"/>
           <w:sz w:val="28"/>
           <w:szCs w:val="28"/>
         </w:rPr>
@@ -11359,15 +11492,14 @@
       <w:r>
         <w:rPr>
           <w:rFonts w:ascii="Times New Roman" w:hAnsi="Times New Roman" w:cs="Times New Roman"/>
-          <w:noProof/>
           <w:sz w:val="28"/>
           <w:szCs w:val="28"/>
         </w:rPr>
         <w:drawing>
-          <wp:inline distT="0" distB="0" distL="0" distR="0" wp14:anchorId="1C488315" wp14:editId="24D96F35">
-            <wp:extent cx="5593565" cy="289585"/>
-            <wp:effectExtent l="0" t="0" r="7620" b="0"/>
-            <wp:docPr id="2" name="Picture 2"/>
+          <wp:inline distT="0" distB="0" distL="0" distR="0" wp14:anchorId="00DEF13D" wp14:editId="6AD24307">
+            <wp:extent cx="5943600" cy="2275840"/>
+            <wp:effectExtent l="0" t="0" r="0" b="0"/>
+            <wp:docPr id="114" name="Picture 114" descr="Graphical user interface, text, application, email&#10;&#10;Description automatically generated"/>
             <wp:cNvGraphicFramePr>
               <a:graphicFrameLocks xmlns:a="http://schemas.openxmlformats.org/drawingml/2006/main" noChangeAspect="1"/>
             </wp:cNvGraphicFramePr>
@@ -11375,7 +11507,7 @@
               <a:graphicData uri="http://schemas.openxmlformats.org/drawingml/2006/picture">
                 <pic:pic xmlns:pic="http://schemas.openxmlformats.org/drawingml/2006/picture">
                   <pic:nvPicPr>
-                    <pic:cNvPr id="1" name=""/>
+                    <pic:cNvPr id="114" name="Picture 114" descr="Graphical user interface, text, application, email&#10;&#10;Description automatically generated"/>
                     <pic:cNvPicPr/>
                   </pic:nvPicPr>
                   <pic:blipFill>
@@ -11387,7 +11519,7 @@
                   <pic:spPr>
                     <a:xfrm>
                       <a:off x="0" y="0"/>
-                      <a:ext cx="5593565" cy="289585"/>
+                      <a:ext cx="5943600" cy="2275840"/>
                     </a:xfrm>
                     <a:prstGeom prst="rect">
                       <a:avLst/>
@@ -11400,6 +11532,24 @@
         </w:drawing>
       </w:r>
     </w:p>
+    <w:p>
+      <w:pPr>
+        <w:ind w:right="-720"/>
+        <w:rPr>
+          <w:rFonts w:ascii="Times New Roman" w:hAnsi="Times New Roman" w:cs="Times New Roman"/>
+          <w:sz w:val="28"/>
+          <w:szCs w:val="28"/>
+        </w:rPr>
+      </w:pPr>
+      <w:r>
+        <w:rPr>
+          <w:rFonts w:ascii="Times New Roman" w:hAnsi="Times New Roman" w:cs="Times New Roman"/>
+          <w:sz w:val="28"/>
+          <w:szCs w:val="28"/>
+        </w:rPr>
+        <w:t>recipeList là tên của nơi chứa hình</w:t>
+      </w:r>
+    </w:p>
     <w:tbl>
       <w:tblPr>
         <w:tblStyle w:val="TableGrid"/>
@@ -11407,9 +11557,9 @@
         <w:tblLook w:val="04A0" w:firstRow="1" w:lastRow="0" w:firstColumn="1" w:lastColumn="0" w:noHBand="0" w:noVBand="1"/>
       </w:tblPr>
       <w:tblGrid>
-        <w:gridCol w:w="2964"/>
+        <w:gridCol w:w="2473"/>
         <w:gridCol w:w="901"/>
-        <w:gridCol w:w="5485"/>
+        <w:gridCol w:w="5976"/>
       </w:tblGrid>
       <w:tr>
         <w:tc>
@@ -11936,6 +12086,113 @@
           </w:p>
         </w:tc>
       </w:tr>
+      <w:tr>
+        <w:tc>
+          <w:tcPr>
+            <w:tcW w:w="2964" w:type="dxa"/>
+          </w:tcPr>
+          <w:p>
+            <w:pPr>
+              <w:ind w:right="-13"/>
+              <w:rPr>
+                <w:rFonts w:ascii="Times New Roman" w:hAnsi="Times New Roman" w:cs="Times New Roman"/>
+                <w:sz w:val="28"/>
+                <w:szCs w:val="28"/>
+              </w:rPr>
+            </w:pPr>
+            <w:r>
+              <w:rPr>
+                <w:rFonts w:ascii="Times New Roman" w:hAnsi="Times New Roman" w:cs="Times New Roman"/>
+                <w:sz w:val="28"/>
+                <w:szCs w:val="28"/>
+              </w:rPr>
+              <w:t>Lỗi upload hình</w:t>
+            </w:r>
+          </w:p>
+        </w:tc>
+        <w:tc>
+          <w:tcPr>
+            <w:tcW w:w="901" w:type="dxa"/>
+          </w:tcPr>
+          <w:p>
+            <w:pPr>
+              <w:ind w:right="-720"/>
+              <w:rPr>
+                <w:rFonts w:ascii="Times New Roman" w:hAnsi="Times New Roman" w:cs="Times New Roman"/>
+                <w:sz w:val="28"/>
+                <w:szCs w:val="28"/>
+              </w:rPr>
+            </w:pPr>
+            <w:r>
+              <w:rPr>
+                <w:rFonts w:ascii="Times New Roman" w:hAnsi="Times New Roman" w:cs="Times New Roman"/>
+                <w:sz w:val="28"/>
+                <w:szCs w:val="28"/>
+              </w:rPr>
+              <w:t>440</w:t>
+            </w:r>
+          </w:p>
+        </w:tc>
+        <w:tc>
+          <w:tcPr>
+            <w:tcW w:w="5485" w:type="dxa"/>
+          </w:tcPr>
+          <w:p>
+            <w:pPr>
+              <w:ind w:right="-720"/>
+              <w:rPr>
+                <w:rFonts w:ascii="Times New Roman" w:hAnsi="Times New Roman" w:cs="Times New Roman"/>
+                <w:noProof/>
+                <w:sz w:val="28"/>
+                <w:szCs w:val="28"/>
+              </w:rPr>
+            </w:pPr>
+            <w:r>
+              <w:rPr>
+                <w:rFonts w:ascii="Times New Roman" w:hAnsi="Times New Roman" w:cs="Times New Roman"/>
+                <w:noProof/>
+                <w:sz w:val="28"/>
+                <w:szCs w:val="28"/>
+              </w:rPr>
+              <w:drawing>
+                <wp:inline distT="0" distB="0" distL="0" distR="0" wp14:anchorId="52B83D20" wp14:editId="010DE8D8">
+                  <wp:extent cx="3657917" cy="883997"/>
+                  <wp:effectExtent l="0" t="0" r="0" b="0"/>
+                  <wp:docPr id="115" name="Picture 115"/>
+                  <wp:cNvGraphicFramePr>
+                    <a:graphicFrameLocks xmlns:a="http://schemas.openxmlformats.org/drawingml/2006/main" noChangeAspect="1"/>
+                  </wp:cNvGraphicFramePr>
+                  <a:graphic xmlns:a="http://schemas.openxmlformats.org/drawingml/2006/main">
+                    <a:graphicData uri="http://schemas.openxmlformats.org/drawingml/2006/picture">
+                      <pic:pic xmlns:pic="http://schemas.openxmlformats.org/drawingml/2006/picture">
+                        <pic:nvPicPr>
+                          <pic:cNvPr id="1" name=""/>
+                          <pic:cNvPicPr/>
+                        </pic:nvPicPr>
+                        <pic:blipFill>
+                          <a:blip r:embed="rId74"/>
+                          <a:stretch>
+                            <a:fillRect/>
+                          </a:stretch>
+                        </pic:blipFill>
+                        <pic:spPr>
+                          <a:xfrm>
+                            <a:off x="0" y="0"/>
+                            <a:ext cx="3657917" cy="883997"/>
+                          </a:xfrm>
+                          <a:prstGeom prst="rect">
+                            <a:avLst/>
+                          </a:prstGeom>
+                        </pic:spPr>
+                      </pic:pic>
+                    </a:graphicData>
+                  </a:graphic>
+                </wp:inline>
+              </w:drawing>
+            </w:r>
+          </w:p>
+        </w:tc>
+      </w:tr>
     </w:tbl>
     <w:p>
       <w:pPr>
@@ -11966,6 +12223,7 @@
           <w:sz w:val="28"/>
           <w:szCs w:val="28"/>
         </w:rPr>
+        <w:lastRenderedPageBreak/>
         <w:t xml:space="preserve">Xóa </w:t>
       </w:r>
       <w:r>
@@ -12008,7 +12266,7 @@
         </w:rPr>
         <w:t xml:space="preserve">URL: </w:t>
       </w:r>
-      <w:hyperlink r:id="rId74" w:history="1">
+      <w:hyperlink r:id="rId75" w:history="1">
         <w:r>
           <w:rPr>
             <w:rStyle w:val="Hyperlink"/>
@@ -12338,7 +12596,6 @@
                 <w:sz w:val="28"/>
                 <w:szCs w:val="28"/>
               </w:rPr>
-              <w:lastRenderedPageBreak/>
               <w:t>Xóa danh sách công thức thành công</w:t>
             </w:r>
           </w:p>
@@ -12402,7 +12659,7 @@
                           <pic:cNvPicPr/>
                         </pic:nvPicPr>
                         <pic:blipFill>
-                          <a:blip r:embed="rId75"/>
+                          <a:blip r:embed="rId76"/>
                           <a:stretch>
                             <a:fillRect/>
                           </a:stretch>
@@ -12561,6 +12818,7 @@
           <w:rFonts w:ascii="Times New Roman" w:hAnsi="Times New Roman" w:cs="Times New Roman"/>
           <w:b/>
           <w:bCs/>
+          <w:color w:val="FF0000"/>
           <w:sz w:val="28"/>
           <w:szCs w:val="28"/>
         </w:rPr>
@@ -12570,6 +12828,7 @@
           <w:rFonts w:ascii="Times New Roman" w:hAnsi="Times New Roman" w:cs="Times New Roman"/>
           <w:b/>
           <w:bCs/>
+          <w:color w:val="FF0000"/>
           <w:sz w:val="28"/>
           <w:szCs w:val="28"/>
         </w:rPr>
@@ -12593,7 +12852,7 @@
         </w:rPr>
         <w:t xml:space="preserve">URL: </w:t>
       </w:r>
-      <w:hyperlink r:id="rId76" w:history="1">
+      <w:hyperlink r:id="rId77" w:history="1">
         <w:r>
           <w:rPr>
             <w:rStyle w:val="Hyperlink"/>
@@ -12729,7 +12988,7 @@
         </w:rPr>
         <w:t xml:space="preserve">VD: </w:t>
       </w:r>
-      <w:hyperlink r:id="rId77" w:history="1">
+      <w:hyperlink r:id="rId78" w:history="1">
         <w:r>
           <w:rPr>
             <w:rStyle w:val="Hyperlink"/>
@@ -13031,7 +13290,7 @@
                           <pic:cNvPicPr/>
                         </pic:nvPicPr>
                         <pic:blipFill>
-                          <a:blip r:embed="rId78"/>
+                          <a:blip r:embed="rId79"/>
                           <a:stretch>
                             <a:fillRect/>
                           </a:stretch>
@@ -13084,6 +13343,7 @@
                 <w:sz w:val="28"/>
                 <w:szCs w:val="28"/>
               </w:rPr>
+              <w:lastRenderedPageBreak/>
               <w:t xml:space="preserve">Không có </w:t>
             </w:r>
             <w:r>
@@ -13155,7 +13415,7 @@
                           <pic:cNvPicPr/>
                         </pic:nvPicPr>
                         <pic:blipFill>
-                          <a:blip r:embed="rId79"/>
+                          <a:blip r:embed="rId80"/>
                           <a:stretch>
                             <a:fillRect/>
                           </a:stretch>
@@ -13178,6 +13438,113 @@
           </w:p>
         </w:tc>
       </w:tr>
+      <w:tr>
+        <w:tc>
+          <w:tcPr>
+            <w:tcW w:w="2964" w:type="dxa"/>
+          </w:tcPr>
+          <w:p>
+            <w:pPr>
+              <w:ind w:right="-13"/>
+              <w:rPr>
+                <w:rFonts w:ascii="Times New Roman" w:hAnsi="Times New Roman" w:cs="Times New Roman"/>
+                <w:sz w:val="28"/>
+                <w:szCs w:val="28"/>
+              </w:rPr>
+            </w:pPr>
+            <w:r>
+              <w:rPr>
+                <w:rFonts w:ascii="Times New Roman" w:hAnsi="Times New Roman" w:cs="Times New Roman"/>
+                <w:sz w:val="28"/>
+                <w:szCs w:val="28"/>
+              </w:rPr>
+              <w:t>Công thức đã tồn tại trong danh sách công thức</w:t>
+            </w:r>
+          </w:p>
+        </w:tc>
+        <w:tc>
+          <w:tcPr>
+            <w:tcW w:w="901" w:type="dxa"/>
+          </w:tcPr>
+          <w:p>
+            <w:pPr>
+              <w:ind w:right="-720"/>
+              <w:rPr>
+                <w:rFonts w:ascii="Times New Roman" w:hAnsi="Times New Roman" w:cs="Times New Roman"/>
+                <w:sz w:val="28"/>
+                <w:szCs w:val="28"/>
+              </w:rPr>
+            </w:pPr>
+            <w:r>
+              <w:rPr>
+                <w:rFonts w:ascii="Times New Roman" w:hAnsi="Times New Roman" w:cs="Times New Roman"/>
+                <w:sz w:val="28"/>
+                <w:szCs w:val="28"/>
+              </w:rPr>
+              <w:t>443</w:t>
+            </w:r>
+          </w:p>
+        </w:tc>
+        <w:tc>
+          <w:tcPr>
+            <w:tcW w:w="5485" w:type="dxa"/>
+          </w:tcPr>
+          <w:p>
+            <w:pPr>
+              <w:ind w:right="-720"/>
+              <w:rPr>
+                <w:rFonts w:ascii="Times New Roman" w:hAnsi="Times New Roman" w:cs="Times New Roman"/>
+                <w:noProof/>
+                <w:sz w:val="28"/>
+                <w:szCs w:val="28"/>
+              </w:rPr>
+            </w:pPr>
+            <w:r>
+              <w:rPr>
+                <w:rFonts w:ascii="Times New Roman" w:hAnsi="Times New Roman" w:cs="Times New Roman"/>
+                <w:noProof/>
+                <w:sz w:val="28"/>
+                <w:szCs w:val="28"/>
+              </w:rPr>
+              <w:drawing>
+                <wp:inline distT="0" distB="0" distL="0" distR="0" wp14:anchorId="7C8191DF" wp14:editId="11C6100D">
+                  <wp:extent cx="3208298" cy="845893"/>
+                  <wp:effectExtent l="0" t="0" r="0" b="0"/>
+                  <wp:docPr id="117" name="Picture 117"/>
+                  <wp:cNvGraphicFramePr>
+                    <a:graphicFrameLocks xmlns:a="http://schemas.openxmlformats.org/drawingml/2006/main" noChangeAspect="1"/>
+                  </wp:cNvGraphicFramePr>
+                  <a:graphic xmlns:a="http://schemas.openxmlformats.org/drawingml/2006/main">
+                    <a:graphicData uri="http://schemas.openxmlformats.org/drawingml/2006/picture">
+                      <pic:pic xmlns:pic="http://schemas.openxmlformats.org/drawingml/2006/picture">
+                        <pic:nvPicPr>
+                          <pic:cNvPr id="1" name=""/>
+                          <pic:cNvPicPr/>
+                        </pic:nvPicPr>
+                        <pic:blipFill>
+                          <a:blip r:embed="rId81"/>
+                          <a:stretch>
+                            <a:fillRect/>
+                          </a:stretch>
+                        </pic:blipFill>
+                        <pic:spPr>
+                          <a:xfrm>
+                            <a:off x="0" y="0"/>
+                            <a:ext cx="3208298" cy="845893"/>
+                          </a:xfrm>
+                          <a:prstGeom prst="rect">
+                            <a:avLst/>
+                          </a:prstGeom>
+                        </pic:spPr>
+                      </pic:pic>
+                    </a:graphicData>
+                  </a:graphic>
+                </wp:inline>
+              </w:drawing>
+            </w:r>
+          </w:p>
+        </w:tc>
+      </w:tr>
     </w:tbl>
     <w:p>
       <w:pPr>
@@ -13196,6 +13563,7 @@
           <w:rFonts w:ascii="Times New Roman" w:hAnsi="Times New Roman" w:cs="Times New Roman"/>
           <w:b/>
           <w:bCs/>
+          <w:color w:val="FF0000"/>
           <w:sz w:val="28"/>
           <w:szCs w:val="28"/>
         </w:rPr>
@@ -13205,6 +13573,7 @@
           <w:rFonts w:ascii="Times New Roman" w:hAnsi="Times New Roman" w:cs="Times New Roman"/>
           <w:b/>
           <w:bCs/>
+          <w:color w:val="FF0000"/>
           <w:sz w:val="28"/>
           <w:szCs w:val="28"/>
         </w:rPr>
@@ -13228,7 +13597,7 @@
         </w:rPr>
         <w:t xml:space="preserve">URL: </w:t>
       </w:r>
-      <w:hyperlink r:id="rId80" w:history="1">
+      <w:hyperlink r:id="rId82" w:history="1">
         <w:r>
           <w:rPr>
             <w:rStyle w:val="Hyperlink"/>
@@ -13400,7 +13769,6 @@
                 <w:sz w:val="28"/>
                 <w:szCs w:val="28"/>
               </w:rPr>
-              <w:lastRenderedPageBreak/>
               <w:t>Case</w:t>
             </w:r>
           </w:p>
@@ -13651,7 +14019,7 @@
                           <pic:cNvPicPr/>
                         </pic:nvPicPr>
                         <pic:blipFill>
-                          <a:blip r:embed="rId81"/>
+                          <a:blip r:embed="rId83"/>
                           <a:stretch>
                             <a:fillRect/>
                           </a:stretch>
@@ -13767,7 +14135,7 @@
                           <pic:cNvPicPr/>
                         </pic:nvPicPr>
                         <pic:blipFill>
-                          <a:blip r:embed="rId79"/>
+                          <a:blip r:embed="rId80"/>
                           <a:stretch>
                             <a:fillRect/>
                           </a:stretch>
@@ -13842,7 +14210,7 @@
         </w:rPr>
         <w:t xml:space="preserve">URL: </w:t>
       </w:r>
-      <w:hyperlink r:id="rId82" w:history="1">
+      <w:hyperlink r:id="rId84" w:history="1">
         <w:r>
           <w:rPr>
             <w:rStyle w:val="Hyperlink"/>
@@ -13968,6 +14336,7 @@
           <w:sz w:val="28"/>
           <w:szCs w:val="28"/>
         </w:rPr>
+        <w:lastRenderedPageBreak/>
         <w:drawing>
           <wp:inline distT="0" distB="0" distL="0" distR="0" wp14:anchorId="3D8CC91F" wp14:editId="5D0C7ACF">
             <wp:extent cx="5631668" cy="640135"/>
@@ -13984,7 +14353,7 @@
                     <pic:cNvPicPr/>
                   </pic:nvPicPr>
                   <pic:blipFill>
-                    <a:blip r:embed="rId83"/>
+                    <a:blip r:embed="rId85"/>
                     <a:stretch>
                       <a:fillRect/>
                     </a:stretch>
@@ -14347,7 +14716,7 @@
                           <pic:cNvPicPr/>
                         </pic:nvPicPr>
                         <pic:blipFill>
-                          <a:blip r:embed="rId84"/>
+                          <a:blip r:embed="rId86"/>
                           <a:stretch>
                             <a:fillRect/>
                           </a:stretch>
@@ -14463,7 +14832,7 @@
                           <pic:cNvPicPr/>
                         </pic:nvPicPr>
                         <pic:blipFill>
-                          <a:blip r:embed="rId79"/>
+                          <a:blip r:embed="rId80"/>
                           <a:stretch>
                             <a:fillRect/>
                           </a:stretch>
@@ -14516,7 +14885,6 @@
                 <w:sz w:val="28"/>
                 <w:szCs w:val="28"/>
               </w:rPr>
-              <w:lastRenderedPageBreak/>
               <w:t>Người dùng chỉ được bình luận 1 lần trên 1 công thức</w:t>
             </w:r>
           </w:p>
@@ -14581,7 +14949,7 @@
                           <pic:cNvPicPr/>
                         </pic:nvPicPr>
                         <pic:blipFill>
-                          <a:blip r:embed="rId85"/>
+                          <a:blip r:embed="rId87"/>
                           <a:stretch>
                             <a:fillRect/>
                           </a:stretch>
@@ -14667,7 +15035,7 @@
         </w:rPr>
         <w:t xml:space="preserve"> </w:t>
       </w:r>
-      <w:hyperlink r:id="rId86" w:history="1">
+      <w:hyperlink r:id="rId88" w:history="1">
         <w:r>
           <w:rPr>
             <w:rStyle w:val="Hyperlink"/>
@@ -14812,7 +15180,7 @@
                     <pic:cNvPicPr/>
                   </pic:nvPicPr>
                   <pic:blipFill>
-                    <a:blip r:embed="rId83"/>
+                    <a:blip r:embed="rId85"/>
                     <a:stretch>
                       <a:fillRect/>
                     </a:stretch>
@@ -14852,7 +15220,7 @@
         </w:rPr>
         <w:t xml:space="preserve">VD: </w:t>
       </w:r>
-      <w:hyperlink r:id="rId87" w:history="1">
+      <w:hyperlink r:id="rId89" w:history="1">
         <w:r>
           <w:rPr>
             <w:rStyle w:val="Hyperlink"/>
@@ -14977,6 +15345,7 @@
                 <w:sz w:val="28"/>
                 <w:szCs w:val="28"/>
               </w:rPr>
+              <w:lastRenderedPageBreak/>
               <w:t>Lỗi không xác định</w:t>
             </w:r>
           </w:p>
@@ -15164,7 +15533,7 @@
                           <pic:cNvPicPr/>
                         </pic:nvPicPr>
                         <pic:blipFill>
-                          <a:blip r:embed="rId88"/>
+                          <a:blip r:embed="rId90"/>
                           <a:stretch>
                             <a:fillRect/>
                           </a:stretch>
@@ -15288,7 +15657,7 @@
                           <pic:cNvPicPr/>
                         </pic:nvPicPr>
                         <pic:blipFill>
-                          <a:blip r:embed="rId89"/>
+                          <a:blip r:embed="rId91"/>
                           <a:stretch>
                             <a:fillRect/>
                           </a:stretch>
@@ -15363,7 +15732,7 @@
         </w:rPr>
         <w:t xml:space="preserve">URL: </w:t>
       </w:r>
-      <w:hyperlink r:id="rId90" w:history="1">
+      <w:hyperlink r:id="rId92" w:history="1">
         <w:r>
           <w:rPr>
             <w:rStyle w:val="Hyperlink"/>
@@ -15449,7 +15818,7 @@
         </w:rPr>
         <w:t xml:space="preserve">VD: </w:t>
       </w:r>
-      <w:hyperlink r:id="rId91" w:history="1">
+      <w:hyperlink r:id="rId93" w:history="1">
         <w:r>
           <w:rPr>
             <w:rStyle w:val="Hyperlink"/>
@@ -15503,7 +15872,6 @@
                 <w:sz w:val="28"/>
                 <w:szCs w:val="28"/>
               </w:rPr>
-              <w:lastRenderedPageBreak/>
               <w:t>Case</w:t>
             </w:r>
           </w:p>
@@ -15762,7 +16130,7 @@
                           <pic:cNvPicPr/>
                         </pic:nvPicPr>
                         <pic:blipFill>
-                          <a:blip r:embed="rId92"/>
+                          <a:blip r:embed="rId94"/>
                           <a:stretch>
                             <a:fillRect/>
                           </a:stretch>
@@ -15886,7 +16254,7 @@
                           <pic:cNvPicPr/>
                         </pic:nvPicPr>
                         <pic:blipFill>
-                          <a:blip r:embed="rId89"/>
+                          <a:blip r:embed="rId91"/>
                           <a:stretch>
                             <a:fillRect/>
                           </a:stretch>
@@ -15927,6 +16295,7 @@
           <w:rFonts w:ascii="Times New Roman" w:hAnsi="Times New Roman" w:cs="Times New Roman"/>
           <w:b/>
           <w:bCs/>
+          <w:color w:val="FF0000"/>
           <w:sz w:val="28"/>
           <w:szCs w:val="28"/>
         </w:rPr>
@@ -15936,6 +16305,7 @@
           <w:rFonts w:ascii="Times New Roman" w:hAnsi="Times New Roman" w:cs="Times New Roman"/>
           <w:b/>
           <w:bCs/>
+          <w:color w:val="FF0000"/>
           <w:sz w:val="28"/>
           <w:szCs w:val="28"/>
         </w:rPr>
@@ -15959,7 +16329,7 @@
         </w:rPr>
         <w:t xml:space="preserve">URL: </w:t>
       </w:r>
-      <w:hyperlink r:id="rId93" w:history="1">
+      <w:hyperlink r:id="rId95" w:history="1">
         <w:r>
           <w:rPr>
             <w:rStyle w:val="Hyperlink"/>
@@ -16033,7 +16403,7 @@
         </w:rPr>
         <w:t xml:space="preserve">VD: </w:t>
       </w:r>
-      <w:hyperlink r:id="rId94" w:history="1">
+      <w:hyperlink r:id="rId96" w:history="1">
         <w:r>
           <w:rPr>
             <w:rStyle w:val="Hyperlink"/>
@@ -16156,6 +16526,7 @@
                 <w:sz w:val="28"/>
                 <w:szCs w:val="28"/>
               </w:rPr>
+              <w:lastRenderedPageBreak/>
               <w:t>Lấy dữ liệu thành công</w:t>
             </w:r>
           </w:p>
@@ -16219,7 +16590,7 @@
                           <pic:cNvPicPr/>
                         </pic:nvPicPr>
                         <pic:blipFill>
-                          <a:blip r:embed="rId95"/>
+                          <a:blip r:embed="rId97"/>
                           <a:stretch>
                             <a:fillRect/>
                           </a:stretch>
@@ -16335,7 +16706,7 @@
                           <pic:cNvPicPr/>
                         </pic:nvPicPr>
                         <pic:blipFill>
-                          <a:blip r:embed="rId96"/>
+                          <a:blip r:embed="rId98"/>
                           <a:stretch>
                             <a:fillRect/>
                           </a:stretch>
@@ -16502,6 +16873,7 @@
           <w:rFonts w:ascii="Times New Roman" w:hAnsi="Times New Roman" w:cs="Times New Roman"/>
           <w:b/>
           <w:bCs/>
+          <w:color w:val="FF0000"/>
           <w:sz w:val="28"/>
           <w:szCs w:val="28"/>
         </w:rPr>
@@ -16511,6 +16883,7 @@
           <w:rFonts w:ascii="Times New Roman" w:hAnsi="Times New Roman" w:cs="Times New Roman"/>
           <w:b/>
           <w:bCs/>
+          <w:color w:val="FF0000"/>
           <w:sz w:val="28"/>
           <w:szCs w:val="28"/>
         </w:rPr>
@@ -16545,7 +16918,7 @@
         </w:rPr>
         <w:t xml:space="preserve"> </w:t>
       </w:r>
-      <w:hyperlink r:id="rId97" w:history="1">
+      <w:hyperlink r:id="rId99" w:history="1">
         <w:r>
           <w:rPr>
             <w:rStyle w:val="Hyperlink"/>
@@ -16650,10 +17023,9 @@
           <w:szCs w:val="28"/>
           <w:shd w:val="clear" w:color="auto" w:fill="FFFFFF"/>
         </w:rPr>
-        <w:lastRenderedPageBreak/>
         <w:t xml:space="preserve">VD: </w:t>
       </w:r>
-      <w:hyperlink r:id="rId98" w:history="1">
+      <w:hyperlink r:id="rId100" w:history="1">
         <w:r>
           <w:rPr>
             <w:rStyle w:val="Hyperlink"/>
@@ -16841,7 +17213,7 @@
                           <pic:cNvPicPr/>
                         </pic:nvPicPr>
                         <pic:blipFill>
-                          <a:blip r:embed="rId99"/>
+                          <a:blip r:embed="rId101"/>
                           <a:stretch>
                             <a:fillRect/>
                           </a:stretch>
@@ -16957,7 +17329,7 @@
                           <pic:cNvPicPr/>
                         </pic:nvPicPr>
                         <pic:blipFill>
-                          <a:blip r:embed="rId100"/>
+                          <a:blip r:embed="rId102"/>
                           <a:stretch>
                             <a:fillRect/>
                           </a:stretch>
@@ -17126,6 +17498,7 @@
           <w:rFonts w:ascii="Times New Roman" w:hAnsi="Times New Roman" w:cs="Times New Roman"/>
           <w:b/>
           <w:bCs/>
+          <w:color w:val="FF0000"/>
           <w:sz w:val="28"/>
           <w:szCs w:val="28"/>
         </w:rPr>
@@ -17135,6 +17508,7 @@
           <w:rFonts w:ascii="Times New Roman" w:hAnsi="Times New Roman" w:cs="Times New Roman"/>
           <w:b/>
           <w:bCs/>
+          <w:color w:val="FF0000"/>
           <w:sz w:val="28"/>
           <w:szCs w:val="28"/>
         </w:rPr>
@@ -17169,7 +17543,7 @@
         </w:rPr>
         <w:t xml:space="preserve"> </w:t>
       </w:r>
-      <w:hyperlink r:id="rId101" w:history="1">
+      <w:hyperlink r:id="rId103" w:history="1">
         <w:r>
           <w:rPr>
             <w:rStyle w:val="Hyperlink"/>
@@ -17259,7 +17633,7 @@
         </w:rPr>
         <w:t xml:space="preserve">Vd: </w:t>
       </w:r>
-      <w:hyperlink r:id="rId102" w:history="1">
+      <w:hyperlink r:id="rId104" w:history="1">
         <w:r>
           <w:rPr>
             <w:rStyle w:val="Hyperlink"/>
@@ -17313,6 +17687,7 @@
                 <w:sz w:val="28"/>
                 <w:szCs w:val="28"/>
               </w:rPr>
+              <w:lastRenderedPageBreak/>
               <w:t>Case</w:t>
             </w:r>
           </w:p>
@@ -17447,7 +17822,7 @@
                           <pic:cNvPicPr/>
                         </pic:nvPicPr>
                         <pic:blipFill>
-                          <a:blip r:embed="rId103"/>
+                          <a:blip r:embed="rId105"/>
                           <a:stretch>
                             <a:fillRect/>
                           </a:stretch>
@@ -17563,7 +17938,7 @@
                           <pic:cNvPicPr/>
                         </pic:nvPicPr>
                         <pic:blipFill>
-                          <a:blip r:embed="rId104"/>
+                          <a:blip r:embed="rId106"/>
                           <a:stretch>
                             <a:fillRect/>
                           </a:stretch>
@@ -17788,7 +18163,6 @@
           <w:sz w:val="28"/>
           <w:szCs w:val="28"/>
         </w:rPr>
-        <w:lastRenderedPageBreak/>
         <w:t>URL:</w:t>
       </w:r>
       <w:r>
@@ -17800,7 +18174,7 @@
         </w:rPr>
         <w:t xml:space="preserve"> </w:t>
       </w:r>
-      <w:hyperlink r:id="rId105" w:history="1">
+      <w:hyperlink r:id="rId107" w:history="1">
         <w:r>
           <w:rPr>
             <w:rStyle w:val="Hyperlink"/>
@@ -18030,7 +18404,7 @@
                           <pic:cNvPicPr/>
                         </pic:nvPicPr>
                         <pic:blipFill>
-                          <a:blip r:embed="rId106"/>
+                          <a:blip r:embed="rId108"/>
                           <a:stretch>
                             <a:fillRect/>
                           </a:stretch>
@@ -18153,7 +18527,7 @@
                           <pic:cNvPicPr/>
                         </pic:nvPicPr>
                         <pic:blipFill>
-                          <a:blip r:embed="rId107"/>
+                          <a:blip r:embed="rId109"/>
                           <a:stretch>
                             <a:fillRect/>
                           </a:stretch>
@@ -18320,6 +18694,7 @@
                 <w:sz w:val="28"/>
                 <w:szCs w:val="28"/>
               </w:rPr>
+              <w:lastRenderedPageBreak/>
               <w:t>Công thức chưa có bình luận nào</w:t>
             </w:r>
           </w:p>
@@ -18386,7 +18761,7 @@
                           <pic:cNvPicPr/>
                         </pic:nvPicPr>
                         <pic:blipFill>
-                          <a:blip r:embed="rId108"/>
+                          <a:blip r:embed="rId110"/>
                           <a:stretch>
                             <a:fillRect/>
                           </a:stretch>
@@ -18455,7 +18830,7 @@
           <w:szCs w:val="28"/>
         </w:rPr>
       </w:pPr>
-      <w:hyperlink r:id="rId109" w:history="1">
+      <w:hyperlink r:id="rId111" w:history="1">
         <w:r>
           <w:t xml:space="preserve"> </w:t>
         </w:r>
@@ -18696,7 +19071,7 @@
                           <pic:cNvPicPr/>
                         </pic:nvPicPr>
                         <pic:blipFill>
-                          <a:blip r:embed="rId106"/>
+                          <a:blip r:embed="rId108"/>
                           <a:stretch>
                             <a:fillRect/>
                           </a:stretch>
@@ -18752,7 +19127,6 @@
                 <w:sz w:val="28"/>
                 <w:szCs w:val="28"/>
               </w:rPr>
-              <w:lastRenderedPageBreak/>
               <w:t>Công thức không tồn tại</w:t>
             </w:r>
           </w:p>
@@ -18820,7 +19194,7 @@
                           <pic:cNvPicPr/>
                         </pic:nvPicPr>
                         <pic:blipFill>
-                          <a:blip r:embed="rId107"/>
+                          <a:blip r:embed="rId109"/>
                           <a:stretch>
                             <a:fillRect/>
                           </a:stretch>
@@ -19021,6 +19395,7 @@
           <w:sz w:val="28"/>
           <w:szCs w:val="28"/>
         </w:rPr>
+        <w:lastRenderedPageBreak/>
         <w:drawing>
           <wp:inline distT="0" distB="0" distL="0" distR="0" wp14:anchorId="36B935A8" wp14:editId="7D8313A3">
             <wp:extent cx="2009833" cy="2823780"/>
@@ -19037,7 +19412,7 @@
                     <pic:cNvPicPr/>
                   </pic:nvPicPr>
                   <pic:blipFill>
-                    <a:blip r:embed="rId110"/>
+                    <a:blip r:embed="rId112"/>
                     <a:stretch>
                       <a:fillRect/>
                     </a:stretch>
@@ -19079,7 +19454,7 @@
       <w:r>
         <w:t xml:space="preserve"> </w:t>
       </w:r>
-      <w:hyperlink r:id="rId111" w:history="1">
+      <w:hyperlink r:id="rId113" w:history="1">
         <w:r>
           <w:rPr>
             <w:rStyle w:val="Hyperlink"/>
@@ -19286,7 +19661,7 @@
                           <pic:cNvPicPr/>
                         </pic:nvPicPr>
                         <pic:blipFill>
-                          <a:blip r:embed="rId106"/>
+                          <a:blip r:embed="rId108"/>
                           <a:stretch>
                             <a:fillRect/>
                           </a:stretch>
@@ -19409,7 +19784,7 @@
                           <pic:cNvPicPr/>
                         </pic:nvPicPr>
                         <pic:blipFill>
-                          <a:blip r:embed="rId112"/>
+                          <a:blip r:embed="rId114"/>
                           <a:stretch>
                             <a:fillRect/>
                           </a:stretch>
@@ -19465,7 +19840,6 @@
                 <w:sz w:val="28"/>
                 <w:szCs w:val="28"/>
               </w:rPr>
-              <w:lastRenderedPageBreak/>
               <w:t>Lỗi không xác định</w:t>
             </w:r>
           </w:p>
@@ -19639,7 +20013,7 @@
         </w:rPr>
         <w:t xml:space="preserve">URL: </w:t>
       </w:r>
-      <w:hyperlink r:id="rId113" w:history="1">
+      <w:hyperlink r:id="rId115" w:history="1">
         <w:r>
           <w:rPr>
             <w:rStyle w:val="Hyperlink"/>
@@ -19669,6 +20043,7 @@
           <w:szCs w:val="28"/>
           <w:u w:val="none"/>
         </w:rPr>
+        <w:lastRenderedPageBreak/>
         <w:t>Method: GET</w:t>
       </w:r>
     </w:p>
@@ -19849,7 +20224,7 @@
                           <pic:cNvPicPr/>
                         </pic:nvPicPr>
                         <pic:blipFill>
-                          <a:blip r:embed="rId106"/>
+                          <a:blip r:embed="rId108"/>
                           <a:stretch>
                             <a:fillRect/>
                           </a:stretch>
@@ -19972,7 +20347,7 @@
                           <pic:cNvPicPr/>
                         </pic:nvPicPr>
                         <pic:blipFill>
-                          <a:blip r:embed="rId114"/>
+                          <a:blip r:embed="rId116"/>
                           <a:stretch>
                             <a:fillRect/>
                           </a:stretch>
@@ -20172,7 +20547,7 @@
         </w:rPr>
         <w:t xml:space="preserve">URL: </w:t>
       </w:r>
-      <w:hyperlink r:id="rId115" w:history="1">
+      <w:hyperlink r:id="rId117" w:history="1">
         <w:r>
           <w:rPr>
             <w:rStyle w:val="Hyperlink"/>
@@ -20381,7 +20756,7 @@
                           <pic:cNvPicPr/>
                         </pic:nvPicPr>
                         <pic:blipFill>
-                          <a:blip r:embed="rId106"/>
+                          <a:blip r:embed="rId108"/>
                           <a:stretch>
                             <a:fillRect/>
                           </a:stretch>
@@ -20437,7 +20812,6 @@
                 <w:sz w:val="28"/>
                 <w:szCs w:val="28"/>
               </w:rPr>
-              <w:lastRenderedPageBreak/>
               <w:t>Người dùng không được theo dõi bởi bất kì ai</w:t>
             </w:r>
           </w:p>
@@ -20505,7 +20879,7 @@
                           <pic:cNvPicPr/>
                         </pic:nvPicPr>
                         <pic:blipFill>
-                          <a:blip r:embed="rId116"/>
+                          <a:blip r:embed="rId118"/>
                           <a:stretch>
                             <a:fillRect/>
                           </a:stretch>
@@ -20703,6 +21077,7 @@
           <w:sz w:val="28"/>
           <w:szCs w:val="28"/>
         </w:rPr>
+        <w:lastRenderedPageBreak/>
         <w:t>URL:</w:t>
       </w:r>
     </w:p>

--- a/document/API.docx
+++ b/document/API.docx
@@ -2449,6 +2449,7 @@
       <w:r>
         <w:rPr>
           <w:rFonts w:ascii="Times New Roman" w:hAnsi="Times New Roman" w:cs="Times New Roman"/>
+          <w:noProof/>
           <w:sz w:val="28"/>
           <w:szCs w:val="28"/>
         </w:rPr>
@@ -9938,6 +9939,123 @@
               </w:drawing>
             </w:r>
           </w:p>
+          <w:p>
+            <w:pPr>
+              <w:ind w:right="-720"/>
+              <w:rPr>
+                <w:rFonts w:ascii="Times New Roman" w:hAnsi="Times New Roman" w:cs="Times New Roman"/>
+                <w:sz w:val="28"/>
+                <w:szCs w:val="28"/>
+              </w:rPr>
+            </w:pPr>
+          </w:p>
+        </w:tc>
+      </w:tr>
+      <w:tr>
+        <w:tc>
+          <w:tcPr>
+            <w:tcW w:w="2964" w:type="dxa"/>
+          </w:tcPr>
+          <w:p>
+            <w:pPr>
+              <w:ind w:right="77"/>
+              <w:rPr>
+                <w:rFonts w:ascii="Times New Roman" w:hAnsi="Times New Roman" w:cs="Times New Roman"/>
+                <w:sz w:val="28"/>
+                <w:szCs w:val="28"/>
+              </w:rPr>
+            </w:pPr>
+            <w:r>
+              <w:rPr>
+                <w:rFonts w:ascii="Times New Roman" w:hAnsi="Times New Roman" w:cs="Times New Roman"/>
+                <w:sz w:val="28"/>
+                <w:szCs w:val="28"/>
+              </w:rPr>
+              <w:t>Người dùng đã thích công thức</w:t>
+            </w:r>
+          </w:p>
+        </w:tc>
+        <w:tc>
+          <w:tcPr>
+            <w:tcW w:w="901" w:type="dxa"/>
+          </w:tcPr>
+          <w:p>
+            <w:pPr>
+              <w:ind w:right="-720"/>
+              <w:rPr>
+                <w:rFonts w:ascii="Times New Roman" w:hAnsi="Times New Roman" w:cs="Times New Roman"/>
+                <w:sz w:val="28"/>
+                <w:szCs w:val="28"/>
+              </w:rPr>
+            </w:pPr>
+            <w:r>
+              <w:rPr>
+                <w:rFonts w:ascii="Times New Roman" w:hAnsi="Times New Roman" w:cs="Times New Roman"/>
+                <w:sz w:val="28"/>
+                <w:szCs w:val="28"/>
+              </w:rPr>
+              <w:t>444</w:t>
+            </w:r>
+          </w:p>
+        </w:tc>
+        <w:tc>
+          <w:tcPr>
+            <w:tcW w:w="5485" w:type="dxa"/>
+          </w:tcPr>
+          <w:p>
+            <w:pPr>
+              <w:ind w:right="-720"/>
+              <w:rPr>
+                <w:rFonts w:ascii="Times New Roman" w:hAnsi="Times New Roman" w:cs="Times New Roman"/>
+                <w:noProof/>
+                <w:sz w:val="28"/>
+                <w:szCs w:val="28"/>
+              </w:rPr>
+            </w:pPr>
+            <w:r>
+              <w:rPr>
+                <w:rFonts w:ascii="Times New Roman" w:hAnsi="Times New Roman" w:cs="Times New Roman"/>
+                <w:noProof/>
+                <w:sz w:val="28"/>
+                <w:szCs w:val="28"/>
+              </w:rPr>
+              <w:drawing>
+                <wp:inline distT="0" distB="0" distL="0" distR="0" wp14:anchorId="6F0EF14D" wp14:editId="2B4C0CD6">
+                  <wp:extent cx="2735817" cy="853514"/>
+                  <wp:effectExtent l="0" t="0" r="7620" b="3810"/>
+                  <wp:docPr id="2" name="Picture 2"/>
+                  <wp:cNvGraphicFramePr>
+                    <a:graphicFrameLocks xmlns:a="http://schemas.openxmlformats.org/drawingml/2006/main" noChangeAspect="1"/>
+                  </wp:cNvGraphicFramePr>
+                  <a:graphic xmlns:a="http://schemas.openxmlformats.org/drawingml/2006/main">
+                    <a:graphicData uri="http://schemas.openxmlformats.org/drawingml/2006/picture">
+                      <pic:pic xmlns:pic="http://schemas.openxmlformats.org/drawingml/2006/picture">
+                        <pic:nvPicPr>
+                          <pic:cNvPr id="1" name=""/>
+                          <pic:cNvPicPr/>
+                        </pic:nvPicPr>
+                        <pic:blipFill>
+                          <a:blip r:embed="rId61"/>
+                          <a:stretch>
+                            <a:fillRect/>
+                          </a:stretch>
+                        </pic:blipFill>
+                        <pic:spPr>
+                          <a:xfrm>
+                            <a:off x="0" y="0"/>
+                            <a:ext cx="2735817" cy="853514"/>
+                          </a:xfrm>
+                          <a:prstGeom prst="rect">
+                            <a:avLst/>
+                          </a:prstGeom>
+                        </pic:spPr>
+                      </pic:pic>
+                    </a:graphicData>
+                  </a:graphic>
+                </wp:inline>
+              </w:drawing>
+            </w:r>
+          </w:p>
         </w:tc>
       </w:tr>
     </w:tbl>
@@ -10001,7 +10119,7 @@
         </w:rPr>
         <w:t xml:space="preserve"> </w:t>
       </w:r>
-      <w:hyperlink r:id="rId61" w:history="1">
+      <w:hyperlink r:id="rId62" w:history="1">
         <w:r>
           <w:rPr>
             <w:rStyle w:val="Hyperlink"/>
@@ -10077,7 +10195,7 @@
         </w:rPr>
         <w:t xml:space="preserve">VD: </w:t>
       </w:r>
-      <w:hyperlink r:id="rId62" w:history="1">
+      <w:hyperlink r:id="rId63" w:history="1">
         <w:r>
           <w:rPr>
             <w:rStyle w:val="Hyperlink"/>
@@ -10200,6 +10318,7 @@
                 <w:sz w:val="28"/>
                 <w:szCs w:val="28"/>
               </w:rPr>
+              <w:lastRenderedPageBreak/>
               <w:t>Bỏ Yêu thích công thức của người dùng khác thành công</w:t>
             </w:r>
           </w:p>
@@ -10263,7 +10382,7 @@
                           <pic:cNvPicPr/>
                         </pic:nvPicPr>
                         <pic:blipFill>
-                          <a:blip r:embed="rId63"/>
+                          <a:blip r:embed="rId64"/>
                           <a:stretch>
                             <a:fillRect/>
                           </a:stretch>
@@ -10432,7 +10551,6 @@
                 <w:sz w:val="28"/>
                 <w:szCs w:val="28"/>
               </w:rPr>
-              <w:lastRenderedPageBreak/>
               <w:t>Không có công thức cần yêu thích</w:t>
             </w:r>
           </w:p>
@@ -10517,6 +10635,123 @@
               </w:drawing>
             </w:r>
           </w:p>
+          <w:p>
+            <w:pPr>
+              <w:ind w:right="-720"/>
+              <w:rPr>
+                <w:rFonts w:ascii="Times New Roman" w:hAnsi="Times New Roman" w:cs="Times New Roman"/>
+                <w:sz w:val="28"/>
+                <w:szCs w:val="28"/>
+              </w:rPr>
+            </w:pPr>
+          </w:p>
+        </w:tc>
+      </w:tr>
+      <w:tr>
+        <w:tc>
+          <w:tcPr>
+            <w:tcW w:w="2964" w:type="dxa"/>
+          </w:tcPr>
+          <w:p>
+            <w:pPr>
+              <w:ind w:right="77"/>
+              <w:rPr>
+                <w:rFonts w:ascii="Times New Roman" w:hAnsi="Times New Roman" w:cs="Times New Roman"/>
+                <w:sz w:val="28"/>
+                <w:szCs w:val="28"/>
+              </w:rPr>
+            </w:pPr>
+            <w:r>
+              <w:rPr>
+                <w:rFonts w:ascii="Times New Roman" w:hAnsi="Times New Roman" w:cs="Times New Roman"/>
+                <w:sz w:val="28"/>
+                <w:szCs w:val="28"/>
+              </w:rPr>
+              <w:t>Người dùng đã bỏ thích công thức</w:t>
+            </w:r>
+          </w:p>
+        </w:tc>
+        <w:tc>
+          <w:tcPr>
+            <w:tcW w:w="901" w:type="dxa"/>
+          </w:tcPr>
+          <w:p>
+            <w:pPr>
+              <w:ind w:right="-720"/>
+              <w:rPr>
+                <w:rFonts w:ascii="Times New Roman" w:hAnsi="Times New Roman" w:cs="Times New Roman"/>
+                <w:sz w:val="28"/>
+                <w:szCs w:val="28"/>
+              </w:rPr>
+            </w:pPr>
+            <w:r>
+              <w:rPr>
+                <w:rFonts w:ascii="Times New Roman" w:hAnsi="Times New Roman" w:cs="Times New Roman"/>
+                <w:sz w:val="28"/>
+                <w:szCs w:val="28"/>
+              </w:rPr>
+              <w:t>445</w:t>
+            </w:r>
+          </w:p>
+        </w:tc>
+        <w:tc>
+          <w:tcPr>
+            <w:tcW w:w="5485" w:type="dxa"/>
+          </w:tcPr>
+          <w:p>
+            <w:pPr>
+              <w:ind w:right="-720"/>
+              <w:rPr>
+                <w:rFonts w:ascii="Times New Roman" w:hAnsi="Times New Roman" w:cs="Times New Roman"/>
+                <w:noProof/>
+                <w:sz w:val="28"/>
+                <w:szCs w:val="28"/>
+              </w:rPr>
+            </w:pPr>
+            <w:r>
+              <w:rPr>
+                <w:rFonts w:ascii="Times New Roman" w:hAnsi="Times New Roman" w:cs="Times New Roman"/>
+                <w:noProof/>
+                <w:sz w:val="28"/>
+                <w:szCs w:val="28"/>
+              </w:rPr>
+              <w:drawing>
+                <wp:inline distT="0" distB="0" distL="0" distR="0" wp14:anchorId="5EB4AD03" wp14:editId="545E2F38">
+                  <wp:extent cx="3086367" cy="800169"/>
+                  <wp:effectExtent l="0" t="0" r="0" b="0"/>
+                  <wp:docPr id="8" name="Picture 8"/>
+                  <wp:cNvGraphicFramePr>
+                    <a:graphicFrameLocks xmlns:a="http://schemas.openxmlformats.org/drawingml/2006/main" noChangeAspect="1"/>
+                  </wp:cNvGraphicFramePr>
+                  <a:graphic xmlns:a="http://schemas.openxmlformats.org/drawingml/2006/main">
+                    <a:graphicData uri="http://schemas.openxmlformats.org/drawingml/2006/picture">
+                      <pic:pic xmlns:pic="http://schemas.openxmlformats.org/drawingml/2006/picture">
+                        <pic:nvPicPr>
+                          <pic:cNvPr id="1" name=""/>
+                          <pic:cNvPicPr/>
+                        </pic:nvPicPr>
+                        <pic:blipFill>
+                          <a:blip r:embed="rId65"/>
+                          <a:stretch>
+                            <a:fillRect/>
+                          </a:stretch>
+                        </pic:blipFill>
+                        <pic:spPr>
+                          <a:xfrm>
+                            <a:off x="0" y="0"/>
+                            <a:ext cx="3086367" cy="800169"/>
+                          </a:xfrm>
+                          <a:prstGeom prst="rect">
+                            <a:avLst/>
+                          </a:prstGeom>
+                        </pic:spPr>
+                      </pic:pic>
+                    </a:graphicData>
+                  </a:graphic>
+                </wp:inline>
+              </w:drawing>
+            </w:r>
+          </w:p>
         </w:tc>
       </w:tr>
     </w:tbl>
@@ -10591,7 +10826,7 @@
         </w:rPr>
         <w:t xml:space="preserve">URL: </w:t>
       </w:r>
-      <w:hyperlink r:id="rId64" w:history="1">
+      <w:hyperlink r:id="rId66" w:history="1">
         <w:r>
           <w:rPr>
             <w:rStyle w:val="Hyperlink"/>
@@ -10703,7 +10938,7 @@
                     <pic:cNvPicPr/>
                   </pic:nvPicPr>
                   <pic:blipFill>
-                    <a:blip r:embed="rId65"/>
+                    <a:blip r:embed="rId67"/>
                     <a:stretch>
                       <a:fillRect/>
                     </a:stretch>
@@ -10756,7 +10991,7 @@
                     <pic:cNvPicPr/>
                   </pic:nvPicPr>
                   <pic:blipFill>
-                    <a:blip r:embed="rId66"/>
+                    <a:blip r:embed="rId68"/>
                     <a:stretch>
                       <a:fillRect/>
                     </a:stretch>
@@ -10942,7 +11177,7 @@
                           <pic:cNvPicPr/>
                         </pic:nvPicPr>
                         <pic:blipFill>
-                          <a:blip r:embed="rId67"/>
+                          <a:blip r:embed="rId69"/>
                           <a:stretch>
                             <a:fillRect/>
                           </a:stretch>
@@ -11111,6 +11346,7 @@
                 <w:sz w:val="28"/>
                 <w:szCs w:val="28"/>
               </w:rPr>
+              <w:lastRenderedPageBreak/>
               <w:t>Thêm danh sách công thức thành công</w:t>
             </w:r>
           </w:p>
@@ -11174,7 +11410,7 @@
                           <pic:cNvPicPr/>
                         </pic:nvPicPr>
                         <pic:blipFill>
-                          <a:blip r:embed="rId68"/>
+                          <a:blip r:embed="rId70"/>
                           <a:stretch>
                             <a:fillRect/>
                           </a:stretch>
@@ -11291,7 +11527,7 @@
                           <pic:cNvPicPr/>
                         </pic:nvPicPr>
                         <pic:blipFill>
-                          <a:blip r:embed="rId69"/>
+                          <a:blip r:embed="rId71"/>
                           <a:stretch>
                             <a:fillRect/>
                           </a:stretch>
@@ -11388,10 +11624,9 @@
           <w:sz w:val="28"/>
           <w:szCs w:val="28"/>
         </w:rPr>
-        <w:lastRenderedPageBreak/>
         <w:t xml:space="preserve">URL: </w:t>
       </w:r>
-      <w:hyperlink r:id="rId70" w:history="1">
+      <w:hyperlink r:id="rId72" w:history="1">
         <w:r>
           <w:rPr>
             <w:rStyle w:val="Hyperlink"/>
@@ -11492,6 +11727,7 @@
       <w:r>
         <w:rPr>
           <w:rFonts w:ascii="Times New Roman" w:hAnsi="Times New Roman" w:cs="Times New Roman"/>
+          <w:noProof/>
           <w:sz w:val="28"/>
           <w:szCs w:val="28"/>
         </w:rPr>
@@ -11511,7 +11747,7 @@
                     <pic:cNvPicPr/>
                   </pic:nvPicPr>
                   <pic:blipFill>
-                    <a:blip r:embed="rId71"/>
+                    <a:blip r:embed="rId73"/>
                     <a:stretch>
                       <a:fillRect/>
                     </a:stretch>
@@ -11715,7 +11951,7 @@
                           <pic:cNvPicPr/>
                         </pic:nvPicPr>
                         <pic:blipFill>
-                          <a:blip r:embed="rId67"/>
+                          <a:blip r:embed="rId69"/>
                           <a:stretch>
                             <a:fillRect/>
                           </a:stretch>
@@ -11884,6 +12120,7 @@
                 <w:sz w:val="28"/>
                 <w:szCs w:val="28"/>
               </w:rPr>
+              <w:lastRenderedPageBreak/>
               <w:t>Cập nhật danh sách công thức thành công</w:t>
             </w:r>
           </w:p>
@@ -11936,229 +12173,6 @@
                   <wp:extent cx="2796782" cy="457240"/>
                   <wp:effectExtent l="0" t="0" r="3810" b="0"/>
                   <wp:docPr id="92" name="Picture 92"/>
-                  <wp:cNvGraphicFramePr>
-                    <a:graphicFrameLocks xmlns:a="http://schemas.openxmlformats.org/drawingml/2006/main" noChangeAspect="1"/>
-                  </wp:cNvGraphicFramePr>
-                  <a:graphic xmlns:a="http://schemas.openxmlformats.org/drawingml/2006/main">
-                    <a:graphicData uri="http://schemas.openxmlformats.org/drawingml/2006/picture">
-                      <pic:pic xmlns:pic="http://schemas.openxmlformats.org/drawingml/2006/picture">
-                        <pic:nvPicPr>
-                          <pic:cNvPr id="1" name=""/>
-                          <pic:cNvPicPr/>
-                        </pic:nvPicPr>
-                        <pic:blipFill>
-                          <a:blip r:embed="rId72"/>
-                          <a:stretch>
-                            <a:fillRect/>
-                          </a:stretch>
-                        </pic:blipFill>
-                        <pic:spPr>
-                          <a:xfrm>
-                            <a:off x="0" y="0"/>
-                            <a:ext cx="2796782" cy="457240"/>
-                          </a:xfrm>
-                          <a:prstGeom prst="rect">
-                            <a:avLst/>
-                          </a:prstGeom>
-                        </pic:spPr>
-                      </pic:pic>
-                    </a:graphicData>
-                  </a:graphic>
-                </wp:inline>
-              </w:drawing>
-            </w:r>
-          </w:p>
-          <w:p>
-            <w:pPr>
-              <w:ind w:right="-720"/>
-              <w:rPr>
-                <w:rFonts w:ascii="Times New Roman" w:hAnsi="Times New Roman" w:cs="Times New Roman"/>
-                <w:sz w:val="28"/>
-                <w:szCs w:val="28"/>
-              </w:rPr>
-            </w:pPr>
-          </w:p>
-        </w:tc>
-      </w:tr>
-      <w:tr>
-        <w:tc>
-          <w:tcPr>
-            <w:tcW w:w="2964" w:type="dxa"/>
-          </w:tcPr>
-          <w:p>
-            <w:pPr>
-              <w:ind w:right="-13"/>
-              <w:rPr>
-                <w:rFonts w:ascii="Times New Roman" w:hAnsi="Times New Roman" w:cs="Times New Roman"/>
-                <w:sz w:val="28"/>
-                <w:szCs w:val="28"/>
-              </w:rPr>
-            </w:pPr>
-            <w:r>
-              <w:rPr>
-                <w:rFonts w:ascii="Times New Roman" w:hAnsi="Times New Roman" w:cs="Times New Roman"/>
-                <w:sz w:val="28"/>
-                <w:szCs w:val="28"/>
-              </w:rPr>
-              <w:t>Không có danh sách công thức cần cập nhật</w:t>
-            </w:r>
-          </w:p>
-        </w:tc>
-        <w:tc>
-          <w:tcPr>
-            <w:tcW w:w="901" w:type="dxa"/>
-          </w:tcPr>
-          <w:p>
-            <w:pPr>
-              <w:ind w:right="-720"/>
-              <w:rPr>
-                <w:rFonts w:ascii="Times New Roman" w:hAnsi="Times New Roman" w:cs="Times New Roman"/>
-                <w:sz w:val="28"/>
-                <w:szCs w:val="28"/>
-              </w:rPr>
-            </w:pPr>
-            <w:r>
-              <w:rPr>
-                <w:rFonts w:ascii="Times New Roman" w:hAnsi="Times New Roman" w:cs="Times New Roman"/>
-                <w:sz w:val="28"/>
-                <w:szCs w:val="28"/>
-              </w:rPr>
-              <w:t>433</w:t>
-            </w:r>
-          </w:p>
-        </w:tc>
-        <w:tc>
-          <w:tcPr>
-            <w:tcW w:w="5485" w:type="dxa"/>
-          </w:tcPr>
-          <w:p>
-            <w:pPr>
-              <w:ind w:right="-720"/>
-              <w:rPr>
-                <w:rFonts w:ascii="Times New Roman" w:hAnsi="Times New Roman" w:cs="Times New Roman"/>
-                <w:sz w:val="28"/>
-                <w:szCs w:val="28"/>
-              </w:rPr>
-            </w:pPr>
-            <w:r>
-              <w:rPr>
-                <w:rFonts w:ascii="Times New Roman" w:hAnsi="Times New Roman" w:cs="Times New Roman"/>
-                <w:noProof/>
-                <w:sz w:val="28"/>
-                <w:szCs w:val="28"/>
-              </w:rPr>
-              <w:drawing>
-                <wp:inline distT="0" distB="0" distL="0" distR="0" wp14:anchorId="5DFA0AAF" wp14:editId="5C78C2C0">
-                  <wp:extent cx="2103302" cy="411516"/>
-                  <wp:effectExtent l="0" t="0" r="0" b="7620"/>
-                  <wp:docPr id="94" name="Picture 94"/>
-                  <wp:cNvGraphicFramePr>
-                    <a:graphicFrameLocks xmlns:a="http://schemas.openxmlformats.org/drawingml/2006/main" noChangeAspect="1"/>
-                  </wp:cNvGraphicFramePr>
-                  <a:graphic xmlns:a="http://schemas.openxmlformats.org/drawingml/2006/main">
-                    <a:graphicData uri="http://schemas.openxmlformats.org/drawingml/2006/picture">
-                      <pic:pic xmlns:pic="http://schemas.openxmlformats.org/drawingml/2006/picture">
-                        <pic:nvPicPr>
-                          <pic:cNvPr id="1" name=""/>
-                          <pic:cNvPicPr/>
-                        </pic:nvPicPr>
-                        <pic:blipFill>
-                          <a:blip r:embed="rId73"/>
-                          <a:stretch>
-                            <a:fillRect/>
-                          </a:stretch>
-                        </pic:blipFill>
-                        <pic:spPr>
-                          <a:xfrm>
-                            <a:off x="0" y="0"/>
-                            <a:ext cx="2103302" cy="411516"/>
-                          </a:xfrm>
-                          <a:prstGeom prst="rect">
-                            <a:avLst/>
-                          </a:prstGeom>
-                        </pic:spPr>
-                      </pic:pic>
-                    </a:graphicData>
-                  </a:graphic>
-                </wp:inline>
-              </w:drawing>
-            </w:r>
-          </w:p>
-        </w:tc>
-      </w:tr>
-      <w:tr>
-        <w:tc>
-          <w:tcPr>
-            <w:tcW w:w="2964" w:type="dxa"/>
-          </w:tcPr>
-          <w:p>
-            <w:pPr>
-              <w:ind w:right="-13"/>
-              <w:rPr>
-                <w:rFonts w:ascii="Times New Roman" w:hAnsi="Times New Roman" w:cs="Times New Roman"/>
-                <w:sz w:val="28"/>
-                <w:szCs w:val="28"/>
-              </w:rPr>
-            </w:pPr>
-            <w:r>
-              <w:rPr>
-                <w:rFonts w:ascii="Times New Roman" w:hAnsi="Times New Roman" w:cs="Times New Roman"/>
-                <w:sz w:val="28"/>
-                <w:szCs w:val="28"/>
-              </w:rPr>
-              <w:t>Lỗi upload hình</w:t>
-            </w:r>
-          </w:p>
-        </w:tc>
-        <w:tc>
-          <w:tcPr>
-            <w:tcW w:w="901" w:type="dxa"/>
-          </w:tcPr>
-          <w:p>
-            <w:pPr>
-              <w:ind w:right="-720"/>
-              <w:rPr>
-                <w:rFonts w:ascii="Times New Roman" w:hAnsi="Times New Roman" w:cs="Times New Roman"/>
-                <w:sz w:val="28"/>
-                <w:szCs w:val="28"/>
-              </w:rPr>
-            </w:pPr>
-            <w:r>
-              <w:rPr>
-                <w:rFonts w:ascii="Times New Roman" w:hAnsi="Times New Roman" w:cs="Times New Roman"/>
-                <w:sz w:val="28"/>
-                <w:szCs w:val="28"/>
-              </w:rPr>
-              <w:t>440</w:t>
-            </w:r>
-          </w:p>
-        </w:tc>
-        <w:tc>
-          <w:tcPr>
-            <w:tcW w:w="5485" w:type="dxa"/>
-          </w:tcPr>
-          <w:p>
-            <w:pPr>
-              <w:ind w:right="-720"/>
-              <w:rPr>
-                <w:rFonts w:ascii="Times New Roman" w:hAnsi="Times New Roman" w:cs="Times New Roman"/>
-                <w:noProof/>
-                <w:sz w:val="28"/>
-                <w:szCs w:val="28"/>
-              </w:rPr>
-            </w:pPr>
-            <w:r>
-              <w:rPr>
-                <w:rFonts w:ascii="Times New Roman" w:hAnsi="Times New Roman" w:cs="Times New Roman"/>
-                <w:noProof/>
-                <w:sz w:val="28"/>
-                <w:szCs w:val="28"/>
-              </w:rPr>
-              <w:drawing>
-                <wp:inline distT="0" distB="0" distL="0" distR="0" wp14:anchorId="52B83D20" wp14:editId="010DE8D8">
-                  <wp:extent cx="3657917" cy="883997"/>
-                  <wp:effectExtent l="0" t="0" r="0" b="0"/>
-                  <wp:docPr id="115" name="Picture 115"/>
                   <wp:cNvGraphicFramePr>
                     <a:graphicFrameLocks xmlns:a="http://schemas.openxmlformats.org/drawingml/2006/main" noChangeAspect="1"/>
                   </wp:cNvGraphicFramePr>
@@ -12178,6 +12192,229 @@
                         <pic:spPr>
                           <a:xfrm>
                             <a:off x="0" y="0"/>
+                            <a:ext cx="2796782" cy="457240"/>
+                          </a:xfrm>
+                          <a:prstGeom prst="rect">
+                            <a:avLst/>
+                          </a:prstGeom>
+                        </pic:spPr>
+                      </pic:pic>
+                    </a:graphicData>
+                  </a:graphic>
+                </wp:inline>
+              </w:drawing>
+            </w:r>
+          </w:p>
+          <w:p>
+            <w:pPr>
+              <w:ind w:right="-720"/>
+              <w:rPr>
+                <w:rFonts w:ascii="Times New Roman" w:hAnsi="Times New Roman" w:cs="Times New Roman"/>
+                <w:sz w:val="28"/>
+                <w:szCs w:val="28"/>
+              </w:rPr>
+            </w:pPr>
+          </w:p>
+        </w:tc>
+      </w:tr>
+      <w:tr>
+        <w:tc>
+          <w:tcPr>
+            <w:tcW w:w="2964" w:type="dxa"/>
+          </w:tcPr>
+          <w:p>
+            <w:pPr>
+              <w:ind w:right="-13"/>
+              <w:rPr>
+                <w:rFonts w:ascii="Times New Roman" w:hAnsi="Times New Roman" w:cs="Times New Roman"/>
+                <w:sz w:val="28"/>
+                <w:szCs w:val="28"/>
+              </w:rPr>
+            </w:pPr>
+            <w:r>
+              <w:rPr>
+                <w:rFonts w:ascii="Times New Roman" w:hAnsi="Times New Roman" w:cs="Times New Roman"/>
+                <w:sz w:val="28"/>
+                <w:szCs w:val="28"/>
+              </w:rPr>
+              <w:t>Không có danh sách công thức cần cập nhật</w:t>
+            </w:r>
+          </w:p>
+        </w:tc>
+        <w:tc>
+          <w:tcPr>
+            <w:tcW w:w="901" w:type="dxa"/>
+          </w:tcPr>
+          <w:p>
+            <w:pPr>
+              <w:ind w:right="-720"/>
+              <w:rPr>
+                <w:rFonts w:ascii="Times New Roman" w:hAnsi="Times New Roman" w:cs="Times New Roman"/>
+                <w:sz w:val="28"/>
+                <w:szCs w:val="28"/>
+              </w:rPr>
+            </w:pPr>
+            <w:r>
+              <w:rPr>
+                <w:rFonts w:ascii="Times New Roman" w:hAnsi="Times New Roman" w:cs="Times New Roman"/>
+                <w:sz w:val="28"/>
+                <w:szCs w:val="28"/>
+              </w:rPr>
+              <w:t>433</w:t>
+            </w:r>
+          </w:p>
+        </w:tc>
+        <w:tc>
+          <w:tcPr>
+            <w:tcW w:w="5485" w:type="dxa"/>
+          </w:tcPr>
+          <w:p>
+            <w:pPr>
+              <w:ind w:right="-720"/>
+              <w:rPr>
+                <w:rFonts w:ascii="Times New Roman" w:hAnsi="Times New Roman" w:cs="Times New Roman"/>
+                <w:sz w:val="28"/>
+                <w:szCs w:val="28"/>
+              </w:rPr>
+            </w:pPr>
+            <w:r>
+              <w:rPr>
+                <w:rFonts w:ascii="Times New Roman" w:hAnsi="Times New Roman" w:cs="Times New Roman"/>
+                <w:noProof/>
+                <w:sz w:val="28"/>
+                <w:szCs w:val="28"/>
+              </w:rPr>
+              <w:drawing>
+                <wp:inline distT="0" distB="0" distL="0" distR="0" wp14:anchorId="5DFA0AAF" wp14:editId="5C78C2C0">
+                  <wp:extent cx="2103302" cy="411516"/>
+                  <wp:effectExtent l="0" t="0" r="0" b="7620"/>
+                  <wp:docPr id="94" name="Picture 94"/>
+                  <wp:cNvGraphicFramePr>
+                    <a:graphicFrameLocks xmlns:a="http://schemas.openxmlformats.org/drawingml/2006/main" noChangeAspect="1"/>
+                  </wp:cNvGraphicFramePr>
+                  <a:graphic xmlns:a="http://schemas.openxmlformats.org/drawingml/2006/main">
+                    <a:graphicData uri="http://schemas.openxmlformats.org/drawingml/2006/picture">
+                      <pic:pic xmlns:pic="http://schemas.openxmlformats.org/drawingml/2006/picture">
+                        <pic:nvPicPr>
+                          <pic:cNvPr id="1" name=""/>
+                          <pic:cNvPicPr/>
+                        </pic:nvPicPr>
+                        <pic:blipFill>
+                          <a:blip r:embed="rId75"/>
+                          <a:stretch>
+                            <a:fillRect/>
+                          </a:stretch>
+                        </pic:blipFill>
+                        <pic:spPr>
+                          <a:xfrm>
+                            <a:off x="0" y="0"/>
+                            <a:ext cx="2103302" cy="411516"/>
+                          </a:xfrm>
+                          <a:prstGeom prst="rect">
+                            <a:avLst/>
+                          </a:prstGeom>
+                        </pic:spPr>
+                      </pic:pic>
+                    </a:graphicData>
+                  </a:graphic>
+                </wp:inline>
+              </w:drawing>
+            </w:r>
+          </w:p>
+        </w:tc>
+      </w:tr>
+      <w:tr>
+        <w:tc>
+          <w:tcPr>
+            <w:tcW w:w="2964" w:type="dxa"/>
+          </w:tcPr>
+          <w:p>
+            <w:pPr>
+              <w:ind w:right="-13"/>
+              <w:rPr>
+                <w:rFonts w:ascii="Times New Roman" w:hAnsi="Times New Roman" w:cs="Times New Roman"/>
+                <w:sz w:val="28"/>
+                <w:szCs w:val="28"/>
+              </w:rPr>
+            </w:pPr>
+            <w:r>
+              <w:rPr>
+                <w:rFonts w:ascii="Times New Roman" w:hAnsi="Times New Roman" w:cs="Times New Roman"/>
+                <w:sz w:val="28"/>
+                <w:szCs w:val="28"/>
+              </w:rPr>
+              <w:t>Lỗi upload hình</w:t>
+            </w:r>
+          </w:p>
+        </w:tc>
+        <w:tc>
+          <w:tcPr>
+            <w:tcW w:w="901" w:type="dxa"/>
+          </w:tcPr>
+          <w:p>
+            <w:pPr>
+              <w:ind w:right="-720"/>
+              <w:rPr>
+                <w:rFonts w:ascii="Times New Roman" w:hAnsi="Times New Roman" w:cs="Times New Roman"/>
+                <w:sz w:val="28"/>
+                <w:szCs w:val="28"/>
+              </w:rPr>
+            </w:pPr>
+            <w:r>
+              <w:rPr>
+                <w:rFonts w:ascii="Times New Roman" w:hAnsi="Times New Roman" w:cs="Times New Roman"/>
+                <w:sz w:val="28"/>
+                <w:szCs w:val="28"/>
+              </w:rPr>
+              <w:t>440</w:t>
+            </w:r>
+          </w:p>
+        </w:tc>
+        <w:tc>
+          <w:tcPr>
+            <w:tcW w:w="5485" w:type="dxa"/>
+          </w:tcPr>
+          <w:p>
+            <w:pPr>
+              <w:ind w:right="-720"/>
+              <w:rPr>
+                <w:rFonts w:ascii="Times New Roman" w:hAnsi="Times New Roman" w:cs="Times New Roman"/>
+                <w:noProof/>
+                <w:sz w:val="28"/>
+                <w:szCs w:val="28"/>
+              </w:rPr>
+            </w:pPr>
+            <w:r>
+              <w:rPr>
+                <w:rFonts w:ascii="Times New Roman" w:hAnsi="Times New Roman" w:cs="Times New Roman"/>
+                <w:noProof/>
+                <w:sz w:val="28"/>
+                <w:szCs w:val="28"/>
+              </w:rPr>
+              <w:drawing>
+                <wp:inline distT="0" distB="0" distL="0" distR="0" wp14:anchorId="52B83D20" wp14:editId="010DE8D8">
+                  <wp:extent cx="3657917" cy="883997"/>
+                  <wp:effectExtent l="0" t="0" r="0" b="0"/>
+                  <wp:docPr id="115" name="Picture 115"/>
+                  <wp:cNvGraphicFramePr>
+                    <a:graphicFrameLocks xmlns:a="http://schemas.openxmlformats.org/drawingml/2006/main" noChangeAspect="1"/>
+                  </wp:cNvGraphicFramePr>
+                  <a:graphic xmlns:a="http://schemas.openxmlformats.org/drawingml/2006/main">
+                    <a:graphicData uri="http://schemas.openxmlformats.org/drawingml/2006/picture">
+                      <pic:pic xmlns:pic="http://schemas.openxmlformats.org/drawingml/2006/picture">
+                        <pic:nvPicPr>
+                          <pic:cNvPr id="1" name=""/>
+                          <pic:cNvPicPr/>
+                        </pic:nvPicPr>
+                        <pic:blipFill>
+                          <a:blip r:embed="rId76"/>
+                          <a:stretch>
+                            <a:fillRect/>
+                          </a:stretch>
+                        </pic:blipFill>
+                        <pic:spPr>
+                          <a:xfrm>
+                            <a:off x="0" y="0"/>
                             <a:ext cx="3657917" cy="883997"/>
                           </a:xfrm>
                           <a:prstGeom prst="rect">
@@ -12223,7 +12460,6 @@
           <w:sz w:val="28"/>
           <w:szCs w:val="28"/>
         </w:rPr>
-        <w:lastRenderedPageBreak/>
         <w:t xml:space="preserve">Xóa </w:t>
       </w:r>
       <w:r>
@@ -12266,7 +12502,7 @@
         </w:rPr>
         <w:t xml:space="preserve">URL: </w:t>
       </w:r>
-      <w:hyperlink r:id="rId75" w:history="1">
+      <w:hyperlink r:id="rId77" w:history="1">
         <w:r>
           <w:rPr>
             <w:rStyle w:val="Hyperlink"/>
@@ -12659,7 +12895,7 @@
                           <pic:cNvPicPr/>
                         </pic:nvPicPr>
                         <pic:blipFill>
-                          <a:blip r:embed="rId76"/>
+                          <a:blip r:embed="rId78"/>
                           <a:stretch>
                             <a:fillRect/>
                           </a:stretch>
@@ -12775,7 +13011,7 @@
                           <pic:cNvPicPr/>
                         </pic:nvPicPr>
                         <pic:blipFill>
-                          <a:blip r:embed="rId73"/>
+                          <a:blip r:embed="rId75"/>
                           <a:stretch>
                             <a:fillRect/>
                           </a:stretch>
@@ -12852,7 +13088,7 @@
         </w:rPr>
         <w:t xml:space="preserve">URL: </w:t>
       </w:r>
-      <w:hyperlink r:id="rId77" w:history="1">
+      <w:hyperlink r:id="rId79" w:history="1">
         <w:r>
           <w:rPr>
             <w:rStyle w:val="Hyperlink"/>
@@ -12944,6 +13180,7 @@
           <w:sz w:val="28"/>
           <w:szCs w:val="28"/>
         </w:rPr>
+        <w:lastRenderedPageBreak/>
         <w:t>r</w:t>
       </w:r>
       <w:r>
@@ -12988,7 +13225,7 @@
         </w:rPr>
         <w:t xml:space="preserve">VD: </w:t>
       </w:r>
-      <w:hyperlink r:id="rId78" w:history="1">
+      <w:hyperlink r:id="rId80" w:history="1">
         <w:r>
           <w:rPr>
             <w:rStyle w:val="Hyperlink"/>
@@ -13290,7 +13527,7 @@
                           <pic:cNvPicPr/>
                         </pic:nvPicPr>
                         <pic:blipFill>
-                          <a:blip r:embed="rId79"/>
+                          <a:blip r:embed="rId81"/>
                           <a:stretch>
                             <a:fillRect/>
                           </a:stretch>
@@ -13343,7 +13580,6 @@
                 <w:sz w:val="28"/>
                 <w:szCs w:val="28"/>
               </w:rPr>
-              <w:lastRenderedPageBreak/>
               <w:t xml:space="preserve">Không có </w:t>
             </w:r>
             <w:r>
@@ -13415,7 +13651,7 @@
                           <pic:cNvPicPr/>
                         </pic:nvPicPr>
                         <pic:blipFill>
-                          <a:blip r:embed="rId80"/>
+                          <a:blip r:embed="rId82"/>
                           <a:stretch>
                             <a:fillRect/>
                           </a:stretch>
@@ -13522,7 +13758,7 @@
                           <pic:cNvPicPr/>
                         </pic:nvPicPr>
                         <pic:blipFill>
-                          <a:blip r:embed="rId81"/>
+                          <a:blip r:embed="rId83"/>
                           <a:stretch>
                             <a:fillRect/>
                           </a:stretch>
@@ -13597,7 +13833,7 @@
         </w:rPr>
         <w:t xml:space="preserve">URL: </w:t>
       </w:r>
-      <w:hyperlink r:id="rId82" w:history="1">
+      <w:hyperlink r:id="rId84" w:history="1">
         <w:r>
           <w:rPr>
             <w:rStyle w:val="Hyperlink"/>
@@ -14019,7 +14255,7 @@
                           <pic:cNvPicPr/>
                         </pic:nvPicPr>
                         <pic:blipFill>
-                          <a:blip r:embed="rId83"/>
+                          <a:blip r:embed="rId85"/>
                           <a:stretch>
                             <a:fillRect/>
                           </a:stretch>
@@ -14072,6 +14308,7 @@
                 <w:sz w:val="28"/>
                 <w:szCs w:val="28"/>
               </w:rPr>
+              <w:lastRenderedPageBreak/>
               <w:t xml:space="preserve">Không có công thức trong danh sách công thức </w:t>
             </w:r>
           </w:p>
@@ -14135,7 +14372,7 @@
                           <pic:cNvPicPr/>
                         </pic:nvPicPr>
                         <pic:blipFill>
-                          <a:blip r:embed="rId80"/>
+                          <a:blip r:embed="rId82"/>
                           <a:stretch>
                             <a:fillRect/>
                           </a:stretch>
@@ -14210,7 +14447,7 @@
         </w:rPr>
         <w:t xml:space="preserve">URL: </w:t>
       </w:r>
-      <w:hyperlink r:id="rId84" w:history="1">
+      <w:hyperlink r:id="rId86" w:history="1">
         <w:r>
           <w:rPr>
             <w:rStyle w:val="Hyperlink"/>
@@ -14336,7 +14573,6 @@
           <w:sz w:val="28"/>
           <w:szCs w:val="28"/>
         </w:rPr>
-        <w:lastRenderedPageBreak/>
         <w:drawing>
           <wp:inline distT="0" distB="0" distL="0" distR="0" wp14:anchorId="3D8CC91F" wp14:editId="5D0C7ACF">
             <wp:extent cx="5631668" cy="640135"/>
@@ -14353,7 +14589,7 @@
                     <pic:cNvPicPr/>
                   </pic:nvPicPr>
                   <pic:blipFill>
-                    <a:blip r:embed="rId85"/>
+                    <a:blip r:embed="rId87"/>
                     <a:stretch>
                       <a:fillRect/>
                     </a:stretch>
@@ -14716,7 +14952,7 @@
                           <pic:cNvPicPr/>
                         </pic:nvPicPr>
                         <pic:blipFill>
-                          <a:blip r:embed="rId86"/>
+                          <a:blip r:embed="rId88"/>
                           <a:stretch>
                             <a:fillRect/>
                           </a:stretch>
@@ -14832,7 +15068,7 @@
                           <pic:cNvPicPr/>
                         </pic:nvPicPr>
                         <pic:blipFill>
-                          <a:blip r:embed="rId80"/>
+                          <a:blip r:embed="rId82"/>
                           <a:stretch>
                             <a:fillRect/>
                           </a:stretch>
@@ -14949,7 +15185,7 @@
                           <pic:cNvPicPr/>
                         </pic:nvPicPr>
                         <pic:blipFill>
-                          <a:blip r:embed="rId87"/>
+                          <a:blip r:embed="rId89"/>
                           <a:stretch>
                             <a:fillRect/>
                           </a:stretch>
@@ -15035,7 +15271,7 @@
         </w:rPr>
         <w:t xml:space="preserve"> </w:t>
       </w:r>
-      <w:hyperlink r:id="rId88" w:history="1">
+      <w:hyperlink r:id="rId90" w:history="1">
         <w:r>
           <w:rPr>
             <w:rStyle w:val="Hyperlink"/>
@@ -15101,6 +15337,7 @@
           <w:szCs w:val="28"/>
           <w:shd w:val="clear" w:color="auto" w:fill="FFFFFF"/>
         </w:rPr>
+        <w:lastRenderedPageBreak/>
         <w:t>Method: PUT</w:t>
       </w:r>
     </w:p>
@@ -15180,7 +15417,7 @@
                     <pic:cNvPicPr/>
                   </pic:nvPicPr>
                   <pic:blipFill>
-                    <a:blip r:embed="rId85"/>
+                    <a:blip r:embed="rId87"/>
                     <a:stretch>
                       <a:fillRect/>
                     </a:stretch>
@@ -15220,7 +15457,7 @@
         </w:rPr>
         <w:t xml:space="preserve">VD: </w:t>
       </w:r>
-      <w:hyperlink r:id="rId89" w:history="1">
+      <w:hyperlink r:id="rId91" w:history="1">
         <w:r>
           <w:rPr>
             <w:rStyle w:val="Hyperlink"/>
@@ -15345,7 +15582,6 @@
                 <w:sz w:val="28"/>
                 <w:szCs w:val="28"/>
               </w:rPr>
-              <w:lastRenderedPageBreak/>
               <w:t>Lỗi không xác định</w:t>
             </w:r>
           </w:p>
@@ -15533,7 +15769,7 @@
                           <pic:cNvPicPr/>
                         </pic:nvPicPr>
                         <pic:blipFill>
-                          <a:blip r:embed="rId90"/>
+                          <a:blip r:embed="rId92"/>
                           <a:stretch>
                             <a:fillRect/>
                           </a:stretch>
@@ -15657,7 +15893,7 @@
                           <pic:cNvPicPr/>
                         </pic:nvPicPr>
                         <pic:blipFill>
-                          <a:blip r:embed="rId91"/>
+                          <a:blip r:embed="rId93"/>
                           <a:stretch>
                             <a:fillRect/>
                           </a:stretch>
@@ -15732,7 +15968,7 @@
         </w:rPr>
         <w:t xml:space="preserve">URL: </w:t>
       </w:r>
-      <w:hyperlink r:id="rId92" w:history="1">
+      <w:hyperlink r:id="rId94" w:history="1">
         <w:r>
           <w:rPr>
             <w:rStyle w:val="Hyperlink"/>
@@ -15818,7 +16054,7 @@
         </w:rPr>
         <w:t xml:space="preserve">VD: </w:t>
       </w:r>
-      <w:hyperlink r:id="rId93" w:history="1">
+      <w:hyperlink r:id="rId95" w:history="1">
         <w:r>
           <w:rPr>
             <w:rStyle w:val="Hyperlink"/>
@@ -16130,7 +16366,7 @@
                           <pic:cNvPicPr/>
                         </pic:nvPicPr>
                         <pic:blipFill>
-                          <a:blip r:embed="rId94"/>
+                          <a:blip r:embed="rId96"/>
                           <a:stretch>
                             <a:fillRect/>
                           </a:stretch>
@@ -16183,6 +16419,7 @@
                 <w:sz w:val="28"/>
                 <w:szCs w:val="28"/>
               </w:rPr>
+              <w:lastRenderedPageBreak/>
               <w:t>Comment không tồn tại</w:t>
             </w:r>
           </w:p>
@@ -16254,7 +16491,7 @@
                           <pic:cNvPicPr/>
                         </pic:nvPicPr>
                         <pic:blipFill>
-                          <a:blip r:embed="rId91"/>
+                          <a:blip r:embed="rId93"/>
                           <a:stretch>
                             <a:fillRect/>
                           </a:stretch>
@@ -16329,7 +16566,7 @@
         </w:rPr>
         <w:t xml:space="preserve">URL: </w:t>
       </w:r>
-      <w:hyperlink r:id="rId95" w:history="1">
+      <w:hyperlink r:id="rId97" w:history="1">
         <w:r>
           <w:rPr>
             <w:rStyle w:val="Hyperlink"/>
@@ -16403,7 +16640,7 @@
         </w:rPr>
         <w:t xml:space="preserve">VD: </w:t>
       </w:r>
-      <w:hyperlink r:id="rId96" w:history="1">
+      <w:hyperlink r:id="rId98" w:history="1">
         <w:r>
           <w:rPr>
             <w:rStyle w:val="Hyperlink"/>
@@ -16526,7 +16763,6 @@
                 <w:sz w:val="28"/>
                 <w:szCs w:val="28"/>
               </w:rPr>
-              <w:lastRenderedPageBreak/>
               <w:t>Lấy dữ liệu thành công</w:t>
             </w:r>
           </w:p>
@@ -16590,7 +16826,7 @@
                           <pic:cNvPicPr/>
                         </pic:nvPicPr>
                         <pic:blipFill>
-                          <a:blip r:embed="rId97"/>
+                          <a:blip r:embed="rId99"/>
                           <a:stretch>
                             <a:fillRect/>
                           </a:stretch>
@@ -16706,7 +16942,7 @@
                           <pic:cNvPicPr/>
                         </pic:nvPicPr>
                         <pic:blipFill>
-                          <a:blip r:embed="rId98"/>
+                          <a:blip r:embed="rId100"/>
                           <a:stretch>
                             <a:fillRect/>
                           </a:stretch>
@@ -16918,7 +17154,7 @@
         </w:rPr>
         <w:t xml:space="preserve"> </w:t>
       </w:r>
-      <w:hyperlink r:id="rId99" w:history="1">
+      <w:hyperlink r:id="rId101" w:history="1">
         <w:r>
           <w:rPr>
             <w:rStyle w:val="Hyperlink"/>
@@ -17025,7 +17261,7 @@
         </w:rPr>
         <w:t xml:space="preserve">VD: </w:t>
       </w:r>
-      <w:hyperlink r:id="rId100" w:history="1">
+      <w:hyperlink r:id="rId102" w:history="1">
         <w:r>
           <w:rPr>
             <w:rStyle w:val="Hyperlink"/>
@@ -17213,7 +17449,7 @@
                           <pic:cNvPicPr/>
                         </pic:nvPicPr>
                         <pic:blipFill>
-                          <a:blip r:embed="rId101"/>
+                          <a:blip r:embed="rId103"/>
                           <a:stretch>
                             <a:fillRect/>
                           </a:stretch>
@@ -17329,7 +17565,7 @@
                           <pic:cNvPicPr/>
                         </pic:nvPicPr>
                         <pic:blipFill>
-                          <a:blip r:embed="rId102"/>
+                          <a:blip r:embed="rId104"/>
                           <a:stretch>
                             <a:fillRect/>
                           </a:stretch>
@@ -17382,6 +17618,7 @@
                 <w:sz w:val="28"/>
                 <w:szCs w:val="28"/>
               </w:rPr>
+              <w:lastRenderedPageBreak/>
               <w:t>Lỗi không xác định</w:t>
             </w:r>
           </w:p>
@@ -17543,7 +17780,7 @@
         </w:rPr>
         <w:t xml:space="preserve"> </w:t>
       </w:r>
-      <w:hyperlink r:id="rId103" w:history="1">
+      <w:hyperlink r:id="rId105" w:history="1">
         <w:r>
           <w:rPr>
             <w:rStyle w:val="Hyperlink"/>
@@ -17633,7 +17870,7 @@
         </w:rPr>
         <w:t xml:space="preserve">Vd: </w:t>
       </w:r>
-      <w:hyperlink r:id="rId104" w:history="1">
+      <w:hyperlink r:id="rId106" w:history="1">
         <w:r>
           <w:rPr>
             <w:rStyle w:val="Hyperlink"/>
@@ -17687,7 +17924,6 @@
                 <w:sz w:val="28"/>
                 <w:szCs w:val="28"/>
               </w:rPr>
-              <w:lastRenderedPageBreak/>
               <w:t>Case</w:t>
             </w:r>
           </w:p>
@@ -17822,7 +18058,7 @@
                           <pic:cNvPicPr/>
                         </pic:nvPicPr>
                         <pic:blipFill>
-                          <a:blip r:embed="rId105"/>
+                          <a:blip r:embed="rId107"/>
                           <a:stretch>
                             <a:fillRect/>
                           </a:stretch>
@@ -17938,7 +18174,7 @@
                           <pic:cNvPicPr/>
                         </pic:nvPicPr>
                         <pic:blipFill>
-                          <a:blip r:embed="rId106"/>
+                          <a:blip r:embed="rId108"/>
                           <a:stretch>
                             <a:fillRect/>
                           </a:stretch>
@@ -18174,7 +18410,7 @@
         </w:rPr>
         <w:t xml:space="preserve"> </w:t>
       </w:r>
-      <w:hyperlink r:id="rId107" w:history="1">
+      <w:hyperlink r:id="rId109" w:history="1">
         <w:r>
           <w:rPr>
             <w:rStyle w:val="Hyperlink"/>
@@ -18337,6 +18573,7 @@
                 <w:sz w:val="28"/>
                 <w:szCs w:val="28"/>
               </w:rPr>
+              <w:lastRenderedPageBreak/>
               <w:t>Lấy dữ liệu thành công</w:t>
             </w:r>
           </w:p>
@@ -18404,7 +18641,7 @@
                           <pic:cNvPicPr/>
                         </pic:nvPicPr>
                         <pic:blipFill>
-                          <a:blip r:embed="rId108"/>
+                          <a:blip r:embed="rId110"/>
                           <a:stretch>
                             <a:fillRect/>
                           </a:stretch>
@@ -18527,7 +18764,7 @@
                           <pic:cNvPicPr/>
                         </pic:nvPicPr>
                         <pic:blipFill>
-                          <a:blip r:embed="rId109"/>
+                          <a:blip r:embed="rId111"/>
                           <a:stretch>
                             <a:fillRect/>
                           </a:stretch>
@@ -18694,7 +18931,6 @@
                 <w:sz w:val="28"/>
                 <w:szCs w:val="28"/>
               </w:rPr>
-              <w:lastRenderedPageBreak/>
               <w:t>Công thức chưa có bình luận nào</w:t>
             </w:r>
           </w:p>
@@ -18761,7 +18997,7 @@
                           <pic:cNvPicPr/>
                         </pic:nvPicPr>
                         <pic:blipFill>
-                          <a:blip r:embed="rId110"/>
+                          <a:blip r:embed="rId112"/>
                           <a:stretch>
                             <a:fillRect/>
                           </a:stretch>
@@ -18830,7 +19066,7 @@
           <w:szCs w:val="28"/>
         </w:rPr>
       </w:pPr>
-      <w:hyperlink r:id="rId111" w:history="1">
+      <w:hyperlink r:id="rId113" w:history="1">
         <w:r>
           <w:t xml:space="preserve"> </w:t>
         </w:r>
@@ -19071,7 +19307,7 @@
                           <pic:cNvPicPr/>
                         </pic:nvPicPr>
                         <pic:blipFill>
-                          <a:blip r:embed="rId108"/>
+                          <a:blip r:embed="rId110"/>
                           <a:stretch>
                             <a:fillRect/>
                           </a:stretch>
@@ -19194,7 +19430,7 @@
                           <pic:cNvPicPr/>
                         </pic:nvPicPr>
                         <pic:blipFill>
-                          <a:blip r:embed="rId109"/>
+                          <a:blip r:embed="rId111"/>
                           <a:stretch>
                             <a:fillRect/>
                           </a:stretch>
@@ -19374,6 +19610,7 @@
           <w:sz w:val="28"/>
           <w:szCs w:val="28"/>
         </w:rPr>
+        <w:lastRenderedPageBreak/>
         <w:t>Xem thông tin danh sách công thức</w:t>
       </w:r>
     </w:p>
@@ -19395,7 +19632,6 @@
           <w:sz w:val="28"/>
           <w:szCs w:val="28"/>
         </w:rPr>
-        <w:lastRenderedPageBreak/>
         <w:drawing>
           <wp:inline distT="0" distB="0" distL="0" distR="0" wp14:anchorId="36B935A8" wp14:editId="7D8313A3">
             <wp:extent cx="2009833" cy="2823780"/>
@@ -19412,7 +19648,7 @@
                     <pic:cNvPicPr/>
                   </pic:nvPicPr>
                   <pic:blipFill>
-                    <a:blip r:embed="rId112"/>
+                    <a:blip r:embed="rId114"/>
                     <a:stretch>
                       <a:fillRect/>
                     </a:stretch>
@@ -19454,7 +19690,7 @@
       <w:r>
         <w:t xml:space="preserve"> </w:t>
       </w:r>
-      <w:hyperlink r:id="rId113" w:history="1">
+      <w:hyperlink r:id="rId115" w:history="1">
         <w:r>
           <w:rPr>
             <w:rStyle w:val="Hyperlink"/>
@@ -19661,7 +19897,7 @@
                           <pic:cNvPicPr/>
                         </pic:nvPicPr>
                         <pic:blipFill>
-                          <a:blip r:embed="rId108"/>
+                          <a:blip r:embed="rId110"/>
                           <a:stretch>
                             <a:fillRect/>
                           </a:stretch>
@@ -19784,7 +20020,7 @@
                           <pic:cNvPicPr/>
                         </pic:nvPicPr>
                         <pic:blipFill>
-                          <a:blip r:embed="rId114"/>
+                          <a:blip r:embed="rId116"/>
                           <a:stretch>
                             <a:fillRect/>
                           </a:stretch>
@@ -20011,9 +20247,10 @@
           <w:sz w:val="28"/>
           <w:szCs w:val="28"/>
         </w:rPr>
+        <w:lastRenderedPageBreak/>
         <w:t xml:space="preserve">URL: </w:t>
       </w:r>
-      <w:hyperlink r:id="rId115" w:history="1">
+      <w:hyperlink r:id="rId117" w:history="1">
         <w:r>
           <w:rPr>
             <w:rStyle w:val="Hyperlink"/>
@@ -20043,7 +20280,6 @@
           <w:szCs w:val="28"/>
           <w:u w:val="none"/>
         </w:rPr>
-        <w:lastRenderedPageBreak/>
         <w:t>Method: GET</w:t>
       </w:r>
     </w:p>
@@ -20224,7 +20460,7 @@
                           <pic:cNvPicPr/>
                         </pic:nvPicPr>
                         <pic:blipFill>
-                          <a:blip r:embed="rId108"/>
+                          <a:blip r:embed="rId110"/>
                           <a:stretch>
                             <a:fillRect/>
                           </a:stretch>
@@ -20347,7 +20583,7 @@
                           <pic:cNvPicPr/>
                         </pic:nvPicPr>
                         <pic:blipFill>
-                          <a:blip r:embed="rId116"/>
+                          <a:blip r:embed="rId118"/>
                           <a:stretch>
                             <a:fillRect/>
                           </a:stretch>
@@ -20547,7 +20783,7 @@
         </w:rPr>
         <w:t xml:space="preserve">URL: </w:t>
       </w:r>
-      <w:hyperlink r:id="rId117" w:history="1">
+      <w:hyperlink r:id="rId119" w:history="1">
         <w:r>
           <w:rPr>
             <w:rStyle w:val="Hyperlink"/>
@@ -20756,7 +20992,7 @@
                           <pic:cNvPicPr/>
                         </pic:nvPicPr>
                         <pic:blipFill>
-                          <a:blip r:embed="rId108"/>
+                          <a:blip r:embed="rId110"/>
                           <a:stretch>
                             <a:fillRect/>
                           </a:stretch>
@@ -20879,7 +21115,7 @@
                           <pic:cNvPicPr/>
                         </pic:nvPicPr>
                         <pic:blipFill>
-                          <a:blip r:embed="rId118"/>
+                          <a:blip r:embed="rId120"/>
                           <a:stretch>
                             <a:fillRect/>
                           </a:stretch>
@@ -21057,6 +21293,7 @@
           <w:sz w:val="28"/>
           <w:szCs w:val="28"/>
         </w:rPr>
+        <w:lastRenderedPageBreak/>
         <w:t>Lấy công thức theo tên</w:t>
       </w:r>
     </w:p>
@@ -21077,7 +21314,6 @@
           <w:sz w:val="28"/>
           <w:szCs w:val="28"/>
         </w:rPr>
-        <w:lastRenderedPageBreak/>
         <w:t>URL:</w:t>
       </w:r>
     </w:p>

--- a/document/API.docx
+++ b/document/API.docx
@@ -17291,9 +17291,9 @@
         <w:tblLook w:val="04A0" w:firstRow="1" w:lastRow="0" w:firstColumn="1" w:lastColumn="0" w:noHBand="0" w:noVBand="1"/>
       </w:tblPr>
       <w:tblGrid>
-        <w:gridCol w:w="3116"/>
-        <w:gridCol w:w="3117"/>
-        <w:gridCol w:w="3117"/>
+        <w:gridCol w:w="2230"/>
+        <w:gridCol w:w="2224"/>
+        <w:gridCol w:w="4896"/>
       </w:tblGrid>
       <w:tr>
         <w:tc>
@@ -17715,6 +17715,113 @@
           </w:p>
         </w:tc>
       </w:tr>
+      <w:tr>
+        <w:tc>
+          <w:tcPr>
+            <w:tcW w:w="3116" w:type="dxa"/>
+          </w:tcPr>
+          <w:p>
+            <w:pPr>
+              <w:ind w:right="-138"/>
+              <w:rPr>
+                <w:rFonts w:ascii="Times New Roman" w:hAnsi="Times New Roman" w:cs="Times New Roman"/>
+                <w:sz w:val="28"/>
+                <w:szCs w:val="28"/>
+              </w:rPr>
+            </w:pPr>
+            <w:r>
+              <w:rPr>
+                <w:rFonts w:ascii="Times New Roman" w:hAnsi="Times New Roman" w:cs="Times New Roman"/>
+                <w:sz w:val="28"/>
+                <w:szCs w:val="28"/>
+              </w:rPr>
+              <w:t xml:space="preserve">Bạn đã theo dõi người dùng này </w:t>
+            </w:r>
+          </w:p>
+        </w:tc>
+        <w:tc>
+          <w:tcPr>
+            <w:tcW w:w="3117" w:type="dxa"/>
+          </w:tcPr>
+          <w:p>
+            <w:pPr>
+              <w:ind w:right="-720"/>
+              <w:rPr>
+                <w:rFonts w:ascii="Times New Roman" w:hAnsi="Times New Roman" w:cs="Times New Roman"/>
+                <w:sz w:val="28"/>
+                <w:szCs w:val="28"/>
+              </w:rPr>
+            </w:pPr>
+            <w:r>
+              <w:rPr>
+                <w:rFonts w:ascii="Times New Roman" w:hAnsi="Times New Roman" w:cs="Times New Roman"/>
+                <w:sz w:val="28"/>
+                <w:szCs w:val="28"/>
+              </w:rPr>
+              <w:t>446</w:t>
+            </w:r>
+          </w:p>
+        </w:tc>
+        <w:tc>
+          <w:tcPr>
+            <w:tcW w:w="3117" w:type="dxa"/>
+          </w:tcPr>
+          <w:p>
+            <w:pPr>
+              <w:ind w:right="-720"/>
+              <w:rPr>
+                <w:rFonts w:ascii="Times New Roman" w:hAnsi="Times New Roman" w:cs="Times New Roman"/>
+                <w:noProof/>
+                <w:sz w:val="28"/>
+                <w:szCs w:val="28"/>
+              </w:rPr>
+            </w:pPr>
+            <w:r>
+              <w:rPr>
+                <w:rFonts w:ascii="Times New Roman" w:hAnsi="Times New Roman" w:cs="Times New Roman"/>
+                <w:noProof/>
+                <w:sz w:val="28"/>
+                <w:szCs w:val="28"/>
+              </w:rPr>
+              <w:drawing>
+                <wp:inline distT="0" distB="0" distL="0" distR="0" wp14:anchorId="4BD40004" wp14:editId="1F117997">
+                  <wp:extent cx="2972058" cy="838273"/>
+                  <wp:effectExtent l="0" t="0" r="0" b="0"/>
+                  <wp:docPr id="118" name="Picture 118"/>
+                  <wp:cNvGraphicFramePr>
+                    <a:graphicFrameLocks xmlns:a="http://schemas.openxmlformats.org/drawingml/2006/main" noChangeAspect="1"/>
+                  </wp:cNvGraphicFramePr>
+                  <a:graphic xmlns:a="http://schemas.openxmlformats.org/drawingml/2006/main">
+                    <a:graphicData uri="http://schemas.openxmlformats.org/drawingml/2006/picture">
+                      <pic:pic xmlns:pic="http://schemas.openxmlformats.org/drawingml/2006/picture">
+                        <pic:nvPicPr>
+                          <pic:cNvPr id="1" name=""/>
+                          <pic:cNvPicPr/>
+                        </pic:nvPicPr>
+                        <pic:blipFill>
+                          <a:blip r:embed="rId105"/>
+                          <a:stretch>
+                            <a:fillRect/>
+                          </a:stretch>
+                        </pic:blipFill>
+                        <pic:spPr>
+                          <a:xfrm>
+                            <a:off x="0" y="0"/>
+                            <a:ext cx="2972058" cy="838273"/>
+                          </a:xfrm>
+                          <a:prstGeom prst="rect">
+                            <a:avLst/>
+                          </a:prstGeom>
+                        </pic:spPr>
+                      </pic:pic>
+                    </a:graphicData>
+                  </a:graphic>
+                </wp:inline>
+              </w:drawing>
+            </w:r>
+          </w:p>
+        </w:tc>
+      </w:tr>
     </w:tbl>
     <w:p>
       <w:pPr>
@@ -17780,7 +17887,7 @@
         </w:rPr>
         <w:t xml:space="preserve"> </w:t>
       </w:r>
-      <w:hyperlink r:id="rId105" w:history="1">
+      <w:hyperlink r:id="rId106" w:history="1">
         <w:r>
           <w:rPr>
             <w:rStyle w:val="Hyperlink"/>
@@ -17870,7 +17977,7 @@
         </w:rPr>
         <w:t xml:space="preserve">Vd: </w:t>
       </w:r>
-      <w:hyperlink r:id="rId106" w:history="1">
+      <w:hyperlink r:id="rId107" w:history="1">
         <w:r>
           <w:rPr>
             <w:rStyle w:val="Hyperlink"/>
@@ -18058,7 +18165,7 @@
                           <pic:cNvPicPr/>
                         </pic:nvPicPr>
                         <pic:blipFill>
-                          <a:blip r:embed="rId107"/>
+                          <a:blip r:embed="rId108"/>
                           <a:stretch>
                             <a:fillRect/>
                           </a:stretch>
@@ -18098,20 +18205,20 @@
           </w:tcPr>
           <w:p>
             <w:pPr>
-              <w:ind w:right="-720"/>
-              <w:rPr>
-                <w:rFonts w:ascii="Times New Roman" w:hAnsi="Times New Roman" w:cs="Times New Roman"/>
-                <w:sz w:val="28"/>
-                <w:szCs w:val="28"/>
-              </w:rPr>
-            </w:pPr>
-            <w:r>
-              <w:rPr>
-                <w:rFonts w:ascii="Times New Roman" w:hAnsi="Times New Roman" w:cs="Times New Roman"/>
-                <w:sz w:val="28"/>
-                <w:szCs w:val="28"/>
-              </w:rPr>
-              <w:t>Theo dõi không tồn tại</w:t>
+              <w:ind w:right="-48"/>
+              <w:rPr>
+                <w:rFonts w:ascii="Times New Roman" w:hAnsi="Times New Roman" w:cs="Times New Roman"/>
+                <w:sz w:val="28"/>
+                <w:szCs w:val="28"/>
+              </w:rPr>
+            </w:pPr>
+            <w:r>
+              <w:rPr>
+                <w:rFonts w:ascii="Times New Roman" w:hAnsi="Times New Roman" w:cs="Times New Roman"/>
+                <w:sz w:val="28"/>
+                <w:szCs w:val="28"/>
+              </w:rPr>
+              <w:t>Người dùng đã bỏ theo dõi</w:t>
             </w:r>
           </w:p>
         </w:tc>
@@ -18174,7 +18281,7 @@
                           <pic:cNvPicPr/>
                         </pic:nvPicPr>
                         <pic:blipFill>
-                          <a:blip r:embed="rId108"/>
+                          <a:blip r:embed="rId109"/>
                           <a:stretch>
                             <a:fillRect/>
                           </a:stretch>
@@ -18410,7 +18517,7 @@
         </w:rPr>
         <w:t xml:space="preserve"> </w:t>
       </w:r>
-      <w:hyperlink r:id="rId109" w:history="1">
+      <w:hyperlink r:id="rId110" w:history="1">
         <w:r>
           <w:rPr>
             <w:rStyle w:val="Hyperlink"/>
@@ -18496,6 +18603,7 @@
                 <w:sz w:val="28"/>
                 <w:szCs w:val="28"/>
               </w:rPr>
+              <w:lastRenderedPageBreak/>
               <w:t>Case</w:t>
             </w:r>
           </w:p>
@@ -18573,7 +18681,6 @@
                 <w:sz w:val="28"/>
                 <w:szCs w:val="28"/>
               </w:rPr>
-              <w:lastRenderedPageBreak/>
               <w:t>Lấy dữ liệu thành công</w:t>
             </w:r>
           </w:p>
@@ -18641,7 +18748,7 @@
                           <pic:cNvPicPr/>
                         </pic:nvPicPr>
                         <pic:blipFill>
-                          <a:blip r:embed="rId110"/>
+                          <a:blip r:embed="rId111"/>
                           <a:stretch>
                             <a:fillRect/>
                           </a:stretch>
@@ -18764,7 +18871,7 @@
                           <pic:cNvPicPr/>
                         </pic:nvPicPr>
                         <pic:blipFill>
-                          <a:blip r:embed="rId111"/>
+                          <a:blip r:embed="rId112"/>
                           <a:stretch>
                             <a:fillRect/>
                           </a:stretch>
@@ -18997,7 +19104,7 @@
                           <pic:cNvPicPr/>
                         </pic:nvPicPr>
                         <pic:blipFill>
-                          <a:blip r:embed="rId112"/>
+                          <a:blip r:embed="rId113"/>
                           <a:stretch>
                             <a:fillRect/>
                           </a:stretch>
@@ -19066,7 +19173,7 @@
           <w:szCs w:val="28"/>
         </w:rPr>
       </w:pPr>
-      <w:hyperlink r:id="rId113" w:history="1">
+      <w:hyperlink r:id="rId114" w:history="1">
         <w:r>
           <w:t xml:space="preserve"> </w:t>
         </w:r>
@@ -19307,7 +19414,7 @@
                           <pic:cNvPicPr/>
                         </pic:nvPicPr>
                         <pic:blipFill>
-                          <a:blip r:embed="rId110"/>
+                          <a:blip r:embed="rId111"/>
                           <a:stretch>
                             <a:fillRect/>
                           </a:stretch>
@@ -19430,7 +19537,7 @@
                           <pic:cNvPicPr/>
                         </pic:nvPicPr>
                         <pic:blipFill>
-                          <a:blip r:embed="rId111"/>
+                          <a:blip r:embed="rId112"/>
                           <a:stretch>
                             <a:fillRect/>
                           </a:stretch>
@@ -19610,7 +19717,6 @@
           <w:sz w:val="28"/>
           <w:szCs w:val="28"/>
         </w:rPr>
-        <w:lastRenderedPageBreak/>
         <w:t>Xem thông tin danh sách công thức</w:t>
       </w:r>
     </w:p>
@@ -19648,7 +19754,7 @@
                     <pic:cNvPicPr/>
                   </pic:nvPicPr>
                   <pic:blipFill>
-                    <a:blip r:embed="rId114"/>
+                    <a:blip r:embed="rId115"/>
                     <a:stretch>
                       <a:fillRect/>
                     </a:stretch>
@@ -19690,7 +19796,7 @@
       <w:r>
         <w:t xml:space="preserve"> </w:t>
       </w:r>
-      <w:hyperlink r:id="rId115" w:history="1">
+      <w:hyperlink r:id="rId116" w:history="1">
         <w:r>
           <w:rPr>
             <w:rStyle w:val="Hyperlink"/>
@@ -19897,7 +20003,7 @@
                           <pic:cNvPicPr/>
                         </pic:nvPicPr>
                         <pic:blipFill>
-                          <a:blip r:embed="rId110"/>
+                          <a:blip r:embed="rId111"/>
                           <a:stretch>
                             <a:fillRect/>
                           </a:stretch>
@@ -20020,7 +20126,7 @@
                           <pic:cNvPicPr/>
                         </pic:nvPicPr>
                         <pic:blipFill>
-                          <a:blip r:embed="rId116"/>
+                          <a:blip r:embed="rId117"/>
                           <a:stretch>
                             <a:fillRect/>
                           </a:stretch>
@@ -20227,6 +20333,7 @@
           <w:sz w:val="28"/>
           <w:szCs w:val="28"/>
         </w:rPr>
+        <w:lastRenderedPageBreak/>
         <w:t>Lấy những người mà user đang theo dõi</w:t>
       </w:r>
     </w:p>
@@ -20247,10 +20354,9 @@
           <w:sz w:val="28"/>
           <w:szCs w:val="28"/>
         </w:rPr>
-        <w:lastRenderedPageBreak/>
         <w:t xml:space="preserve">URL: </w:t>
       </w:r>
-      <w:hyperlink r:id="rId117" w:history="1">
+      <w:hyperlink r:id="rId118" w:history="1">
         <w:r>
           <w:rPr>
             <w:rStyle w:val="Hyperlink"/>
@@ -20460,7 +20566,7 @@
                           <pic:cNvPicPr/>
                         </pic:nvPicPr>
                         <pic:blipFill>
-                          <a:blip r:embed="rId110"/>
+                          <a:blip r:embed="rId111"/>
                           <a:stretch>
                             <a:fillRect/>
                           </a:stretch>
@@ -20583,7 +20689,7 @@
                           <pic:cNvPicPr/>
                         </pic:nvPicPr>
                         <pic:blipFill>
-                          <a:blip r:embed="rId118"/>
+                          <a:blip r:embed="rId119"/>
                           <a:stretch>
                             <a:fillRect/>
                           </a:stretch>
@@ -20783,7 +20889,7 @@
         </w:rPr>
         <w:t xml:space="preserve">URL: </w:t>
       </w:r>
-      <w:hyperlink r:id="rId119" w:history="1">
+      <w:hyperlink r:id="rId120" w:history="1">
         <w:r>
           <w:rPr>
             <w:rStyle w:val="Hyperlink"/>
@@ -20992,7 +21098,7 @@
                           <pic:cNvPicPr/>
                         </pic:nvPicPr>
                         <pic:blipFill>
-                          <a:blip r:embed="rId110"/>
+                          <a:blip r:embed="rId111"/>
                           <a:stretch>
                             <a:fillRect/>
                           </a:stretch>
@@ -21115,7 +21221,7 @@
                           <pic:cNvPicPr/>
                         </pic:nvPicPr>
                         <pic:blipFill>
-                          <a:blip r:embed="rId120"/>
+                          <a:blip r:embed="rId121"/>
                           <a:stretch>
                             <a:fillRect/>
                           </a:stretch>
@@ -21293,7 +21399,6 @@
           <w:sz w:val="28"/>
           <w:szCs w:val="28"/>
         </w:rPr>
-        <w:lastRenderedPageBreak/>
         <w:t>Lấy công thức theo tên</w:t>
       </w:r>
     </w:p>

--- a/document/API.docx
+++ b/document/API.docx
@@ -1,6 +1,6 @@
 
 <file path=word/document.xml><?xml version="1.0" encoding="utf-8"?>
-<w:document xmlns:wpc="http://schemas.microsoft.com/office/word/2010/wordprocessingCanvas" xmlns:cx="http://schemas.microsoft.com/office/drawing/2014/chartex" xmlns:cx1="http://schemas.microsoft.com/office/drawing/2015/9/8/chartex" xmlns:cx2="http://schemas.microsoft.com/office/drawing/2015/10/21/chartex" xmlns:cx3="http://schemas.microsoft.com/office/drawing/2016/5/9/chartex" xmlns:cx4="http://schemas.microsoft.com/office/drawing/2016/5/10/chartex" xmlns:cx5="http://schemas.microsoft.com/office/drawing/2016/5/11/chartex" xmlns:cx6="http://schemas.microsoft.com/office/drawing/2016/5/12/chartex" xmlns:cx7="http://schemas.microsoft.com/office/drawing/2016/5/13/chartex" xmlns:cx8="http://schemas.microsoft.com/office/drawing/2016/5/14/chartex" xmlns:mc="http://schemas.openxmlformats.org/markup-compatibility/2006" xmlns:aink="http://schemas.microsoft.com/office/drawing/2016/ink" xmlns:am3d="http://schemas.microsoft.com/office/drawing/2017/model3d" xmlns:o="urn:schemas-microsoft-com:office:office" xmlns:oel="http://schemas.microsoft.com/office/2019/extlst" xmlns:r="http://schemas.openxmlformats.org/officeDocument/2006/relationships" xmlns:m="http://schemas.openxmlformats.org/officeDocument/2006/math" xmlns:v="urn:schemas-microsoft-com:vml" xmlns:wp14="http://schemas.microsoft.com/office/word/2010/wordprocessingDrawing" xmlns:wp="http://schemas.openxmlformats.org/drawingml/2006/wordprocessingDrawing" xmlns:w10="urn:schemas-microsoft-com:office:word" xmlns:w="http://schemas.openxmlformats.org/wordprocessingml/2006/main" xmlns:w14="http://schemas.microsoft.com/office/word/2010/wordml" xmlns:w15="http://schemas.microsoft.com/office/word/2012/wordml" xmlns:w16cex="http://schemas.microsoft.com/office/word/2018/wordml/cex" xmlns:w16cid="http://schemas.microsoft.com/office/word/2016/wordml/cid" xmlns:w16="http://schemas.microsoft.com/office/word/2018/wordml" xmlns:w16sdtdh="http://schemas.microsoft.com/office/word/2020/wordml/sdtdatahash" xmlns:w16se="http://schemas.microsoft.com/office/word/2015/wordml/symex" xmlns:wpg="http://schemas.microsoft.com/office/word/2010/wordprocessingGroup" xmlns:wpi="http://schemas.microsoft.com/office/word/2010/wordprocessingInk" xmlns:wne="http://schemas.microsoft.com/office/word/2006/wordml" xmlns:wps="http://schemas.microsoft.com/office/word/2010/wordprocessingShape" mc:Ignorable="w14 w15 w16se w16cid w16 w16cex w16sdtdh wp14">
+<w:document xmlns:wpc="http://schemas.microsoft.com/office/word/2010/wordprocessingCanvas" xmlns:cx="http://schemas.microsoft.com/office/drawing/2014/chartex" xmlns:cx1="http://schemas.microsoft.com/office/drawing/2015/9/8/chartex" xmlns:cx2="http://schemas.microsoft.com/office/drawing/2015/10/21/chartex" xmlns:cx3="http://schemas.microsoft.com/office/drawing/2016/5/9/chartex" xmlns:cx4="http://schemas.microsoft.com/office/drawing/2016/5/10/chartex" xmlns:cx5="http://schemas.microsoft.com/office/drawing/2016/5/11/chartex" xmlns:cx6="http://schemas.microsoft.com/office/drawing/2016/5/12/chartex" xmlns:cx7="http://schemas.microsoft.com/office/drawing/2016/5/13/chartex" xmlns:cx8="http://schemas.microsoft.com/office/drawing/2016/5/14/chartex" xmlns:mc="http://schemas.openxmlformats.org/markup-compatibility/2006" xmlns:aink="http://schemas.microsoft.com/office/drawing/2016/ink" xmlns:am3d="http://schemas.microsoft.com/office/drawing/2017/model3d" xmlns:o="urn:schemas-microsoft-com:office:office" xmlns:oel="http://schemas.microsoft.com/office/2019/extlst" xmlns:r="http://schemas.openxmlformats.org/officeDocument/2006/relationships" xmlns:m="http://schemas.openxmlformats.org/officeDocument/2006/math" xmlns:v="urn:schemas-microsoft-com:vml" xmlns:wp14="http://schemas.microsoft.com/office/word/2010/wordprocessingDrawing" xmlns:wp="http://schemas.openxmlformats.org/drawingml/2006/wordprocessingDrawing" xmlns:w10="urn:schemas-microsoft-com:office:word" xmlns:w="http://schemas.openxmlformats.org/wordprocessingml/2006/main" xmlns:w14="http://schemas.microsoft.com/office/word/2010/wordml" xmlns:w15="http://schemas.microsoft.com/office/word/2012/wordml" xmlns:w16cex="http://schemas.microsoft.com/office/word/2018/wordml/cex" xmlns:w16cid="http://schemas.microsoft.com/office/word/2016/wordml/cid" xmlns:w16="http://schemas.microsoft.com/office/word/2018/wordml" xmlns:w16du="http://schemas.microsoft.com/office/word/2023/wordml/word16du" xmlns:w16sdtdh="http://schemas.microsoft.com/office/word/2020/wordml/sdtdatahash" xmlns:w16se="http://schemas.microsoft.com/office/word/2015/wordml/symex" xmlns:wpg="http://schemas.microsoft.com/office/word/2010/wordprocessingGroup" xmlns:wpi="http://schemas.microsoft.com/office/word/2010/wordprocessingInk" xmlns:wne="http://schemas.microsoft.com/office/word/2006/wordml" xmlns:wps="http://schemas.microsoft.com/office/word/2010/wordprocessingShape" mc:Ignorable="w14 w15 w16se w16cid w16 w16cex w16sdtdh wp14">
   <w:body>
     <w:p>
       <w:pPr>
@@ -21399,7 +21399,481 @@
           <w:sz w:val="28"/>
           <w:szCs w:val="28"/>
         </w:rPr>
-        <w:t>Lấy công thức theo tên</w:t>
+        <w:t>Gửi OTP</w:t>
+      </w:r>
+    </w:p>
+    <w:tbl>
+      <w:tblPr>
+        <w:tblStyle w:val="TableGrid"/>
+        <w:tblW w:w="0" w:type="auto"/>
+        <w:tblLook w:val="04A0" w:firstRow="1" w:lastRow="0" w:firstColumn="1" w:lastColumn="0" w:noHBand="0" w:noVBand="1"/>
+      </w:tblPr>
+      <w:tblGrid>
+        <w:gridCol w:w="2965"/>
+        <w:gridCol w:w="1009"/>
+        <w:gridCol w:w="5376"/>
+      </w:tblGrid>
+      <w:tr>
+        <w:tc>
+          <w:tcPr>
+            <w:tcW w:w="2965" w:type="dxa"/>
+          </w:tcPr>
+          <w:p>
+            <w:pPr>
+              <w:ind w:right="-13"/>
+              <w:rPr>
+                <w:rFonts w:ascii="Times New Roman" w:hAnsi="Times New Roman" w:cs="Times New Roman"/>
+                <w:color w:val="000000" w:themeColor="text1"/>
+                <w:sz w:val="28"/>
+                <w:szCs w:val="28"/>
+              </w:rPr>
+            </w:pPr>
+            <w:r>
+              <w:rPr>
+                <w:rFonts w:ascii="Times New Roman" w:hAnsi="Times New Roman" w:cs="Times New Roman"/>
+                <w:color w:val="000000" w:themeColor="text1"/>
+                <w:sz w:val="28"/>
+                <w:szCs w:val="28"/>
+              </w:rPr>
+              <w:t>Case</w:t>
+            </w:r>
+          </w:p>
+        </w:tc>
+        <w:tc>
+          <w:tcPr>
+            <w:tcW w:w="1009" w:type="dxa"/>
+          </w:tcPr>
+          <w:p>
+            <w:pPr>
+              <w:ind w:right="-93"/>
+              <w:rPr>
+                <w:rFonts w:ascii="Times New Roman" w:hAnsi="Times New Roman" w:cs="Times New Roman"/>
+                <w:color w:val="000000" w:themeColor="text1"/>
+                <w:sz w:val="28"/>
+                <w:szCs w:val="28"/>
+              </w:rPr>
+            </w:pPr>
+            <w:r>
+              <w:rPr>
+                <w:rFonts w:ascii="Times New Roman" w:hAnsi="Times New Roman" w:cs="Times New Roman"/>
+                <w:color w:val="000000" w:themeColor="text1"/>
+                <w:sz w:val="28"/>
+                <w:szCs w:val="28"/>
+              </w:rPr>
+              <w:t>Status code</w:t>
+            </w:r>
+          </w:p>
+        </w:tc>
+        <w:tc>
+          <w:tcPr>
+            <w:tcW w:w="5376" w:type="dxa"/>
+          </w:tcPr>
+          <w:p>
+            <w:pPr>
+              <w:ind w:right="-720"/>
+              <w:rPr>
+                <w:rFonts w:ascii="Times New Roman" w:hAnsi="Times New Roman" w:cs="Times New Roman"/>
+                <w:color w:val="000000" w:themeColor="text1"/>
+                <w:sz w:val="28"/>
+                <w:szCs w:val="28"/>
+              </w:rPr>
+            </w:pPr>
+            <w:r>
+              <w:rPr>
+                <w:rFonts w:ascii="Times New Roman" w:hAnsi="Times New Roman" w:cs="Times New Roman"/>
+                <w:color w:val="000000" w:themeColor="text1"/>
+                <w:sz w:val="28"/>
+                <w:szCs w:val="28"/>
+              </w:rPr>
+              <w:t>Response</w:t>
+            </w:r>
+          </w:p>
+        </w:tc>
+      </w:tr>
+      <w:tr>
+        <w:tc>
+          <w:tcPr>
+            <w:tcW w:w="2965" w:type="dxa"/>
+          </w:tcPr>
+          <w:p>
+            <w:pPr>
+              <w:ind w:right="-13"/>
+              <w:rPr>
+                <w:rFonts w:ascii="Times New Roman" w:hAnsi="Times New Roman" w:cs="Times New Roman"/>
+                <w:color w:val="000000" w:themeColor="text1"/>
+                <w:sz w:val="28"/>
+                <w:szCs w:val="28"/>
+              </w:rPr>
+            </w:pPr>
+            <w:r>
+              <w:rPr>
+                <w:rFonts w:ascii="Times New Roman" w:hAnsi="Times New Roman" w:cs="Times New Roman"/>
+                <w:color w:val="000000" w:themeColor="text1"/>
+                <w:sz w:val="28"/>
+                <w:szCs w:val="28"/>
+              </w:rPr>
+              <w:t>Tài khoản không tồn tại</w:t>
+            </w:r>
+          </w:p>
+        </w:tc>
+        <w:tc>
+          <w:tcPr>
+            <w:tcW w:w="1009" w:type="dxa"/>
+          </w:tcPr>
+          <w:p>
+            <w:pPr>
+              <w:ind w:right="-93"/>
+              <w:rPr>
+                <w:rFonts w:ascii="Times New Roman" w:hAnsi="Times New Roman" w:cs="Times New Roman"/>
+                <w:color w:val="000000" w:themeColor="text1"/>
+                <w:sz w:val="28"/>
+                <w:szCs w:val="28"/>
+              </w:rPr>
+            </w:pPr>
+            <w:r>
+              <w:rPr>
+                <w:rFonts w:ascii="Times New Roman" w:hAnsi="Times New Roman" w:cs="Times New Roman"/>
+                <w:color w:val="000000" w:themeColor="text1"/>
+                <w:sz w:val="28"/>
+                <w:szCs w:val="28"/>
+              </w:rPr>
+              <w:t>424</w:t>
+            </w:r>
+          </w:p>
+        </w:tc>
+        <w:tc>
+          <w:tcPr>
+            <w:tcW w:w="5376" w:type="dxa"/>
+          </w:tcPr>
+          <w:p>
+            <w:pPr>
+              <w:ind w:right="-720"/>
+              <w:rPr>
+                <w:rFonts w:ascii="Times New Roman" w:hAnsi="Times New Roman" w:cs="Times New Roman"/>
+                <w:color w:val="000000" w:themeColor="text1"/>
+                <w:sz w:val="28"/>
+                <w:szCs w:val="28"/>
+              </w:rPr>
+            </w:pPr>
+            <w:r>
+              <w:rPr>
+                <w:rFonts w:ascii="Times New Roman" w:hAnsi="Times New Roman" w:cs="Times New Roman"/>
+                <w:color w:val="000000" w:themeColor="text1"/>
+                <w:sz w:val="28"/>
+                <w:szCs w:val="28"/>
+              </w:rPr>
+              <w:drawing>
+                <wp:inline distT="0" distB="0" distL="0" distR="0" wp14:anchorId="348A552F" wp14:editId="39F2AEFC">
+                  <wp:extent cx="2735817" cy="815411"/>
+                  <wp:effectExtent l="0" t="0" r="7620" b="3810"/>
+                  <wp:docPr id="129" name="Picture 129"/>
+                  <wp:cNvGraphicFramePr>
+                    <a:graphicFrameLocks xmlns:a="http://schemas.openxmlformats.org/drawingml/2006/main" noChangeAspect="1"/>
+                  </wp:cNvGraphicFramePr>
+                  <a:graphic xmlns:a="http://schemas.openxmlformats.org/drawingml/2006/main">
+                    <a:graphicData uri="http://schemas.openxmlformats.org/drawingml/2006/picture">
+                      <pic:pic xmlns:pic="http://schemas.openxmlformats.org/drawingml/2006/picture">
+                        <pic:nvPicPr>
+                          <pic:cNvPr id="1" name=""/>
+                          <pic:cNvPicPr/>
+                        </pic:nvPicPr>
+                        <pic:blipFill>
+                          <a:blip r:embed="rId122"/>
+                          <a:stretch>
+                            <a:fillRect/>
+                          </a:stretch>
+                        </pic:blipFill>
+                        <pic:spPr>
+                          <a:xfrm>
+                            <a:off x="0" y="0"/>
+                            <a:ext cx="2735817" cy="815411"/>
+                          </a:xfrm>
+                          <a:prstGeom prst="rect">
+                            <a:avLst/>
+                          </a:prstGeom>
+                        </pic:spPr>
+                      </pic:pic>
+                    </a:graphicData>
+                  </a:graphic>
+                </wp:inline>
+              </w:drawing>
+            </w:r>
+          </w:p>
+          <w:p>
+            <w:pPr>
+              <w:ind w:right="-720"/>
+              <w:rPr>
+                <w:rFonts w:ascii="Times New Roman" w:hAnsi="Times New Roman" w:cs="Times New Roman"/>
+                <w:color w:val="000000" w:themeColor="text1"/>
+                <w:sz w:val="28"/>
+                <w:szCs w:val="28"/>
+              </w:rPr>
+            </w:pPr>
+          </w:p>
+        </w:tc>
+      </w:tr>
+      <w:tr>
+        <w:tc>
+          <w:tcPr>
+            <w:tcW w:w="2965" w:type="dxa"/>
+          </w:tcPr>
+          <w:p>
+            <w:pPr>
+              <w:ind w:right="-13"/>
+              <w:rPr>
+                <w:rFonts w:ascii="Times New Roman" w:hAnsi="Times New Roman" w:cs="Times New Roman"/>
+                <w:color w:val="000000" w:themeColor="text1"/>
+                <w:sz w:val="28"/>
+                <w:szCs w:val="28"/>
+              </w:rPr>
+            </w:pPr>
+            <w:r>
+              <w:rPr>
+                <w:rFonts w:ascii="Times New Roman" w:hAnsi="Times New Roman" w:cs="Times New Roman"/>
+                <w:color w:val="000000" w:themeColor="text1"/>
+                <w:sz w:val="28"/>
+                <w:szCs w:val="28"/>
+              </w:rPr>
+              <w:t>Gửi OTP thành công</w:t>
+            </w:r>
+          </w:p>
+        </w:tc>
+        <w:tc>
+          <w:tcPr>
+            <w:tcW w:w="1009" w:type="dxa"/>
+          </w:tcPr>
+          <w:p>
+            <w:pPr>
+              <w:ind w:right="-720"/>
+              <w:rPr>
+                <w:rFonts w:ascii="Times New Roman" w:hAnsi="Times New Roman" w:cs="Times New Roman"/>
+                <w:color w:val="000000" w:themeColor="text1"/>
+                <w:sz w:val="28"/>
+                <w:szCs w:val="28"/>
+              </w:rPr>
+            </w:pPr>
+            <w:r>
+              <w:rPr>
+                <w:rFonts w:ascii="Times New Roman" w:hAnsi="Times New Roman" w:cs="Times New Roman"/>
+                <w:color w:val="000000" w:themeColor="text1"/>
+                <w:sz w:val="28"/>
+                <w:szCs w:val="28"/>
+              </w:rPr>
+              <w:t>200</w:t>
+            </w:r>
+          </w:p>
+        </w:tc>
+        <w:tc>
+          <w:tcPr>
+            <w:tcW w:w="5376" w:type="dxa"/>
+          </w:tcPr>
+          <w:p>
+            <w:pPr>
+              <w:ind w:right="-720"/>
+              <w:rPr>
+                <w:rFonts w:ascii="Times New Roman" w:hAnsi="Times New Roman" w:cs="Times New Roman"/>
+                <w:color w:val="000000" w:themeColor="text1"/>
+                <w:sz w:val="28"/>
+                <w:szCs w:val="28"/>
+              </w:rPr>
+            </w:pPr>
+            <w:r>
+              <w:rPr>
+                <w:rFonts w:ascii="Times New Roman" w:hAnsi="Times New Roman" w:cs="Times New Roman"/>
+                <w:color w:val="000000" w:themeColor="text1"/>
+                <w:sz w:val="28"/>
+                <w:szCs w:val="28"/>
+              </w:rPr>
+              <w:drawing>
+                <wp:inline distT="0" distB="0" distL="0" distR="0" wp14:anchorId="0FAE8FA9" wp14:editId="36CA1153">
+                  <wp:extent cx="2552921" cy="815411"/>
+                  <wp:effectExtent l="0" t="0" r="0" b="3810"/>
+                  <wp:docPr id="133" name="Picture 133"/>
+                  <wp:cNvGraphicFramePr>
+                    <a:graphicFrameLocks xmlns:a="http://schemas.openxmlformats.org/drawingml/2006/main" noChangeAspect="1"/>
+                  </wp:cNvGraphicFramePr>
+                  <a:graphic xmlns:a="http://schemas.openxmlformats.org/drawingml/2006/main">
+                    <a:graphicData uri="http://schemas.openxmlformats.org/drawingml/2006/picture">
+                      <pic:pic xmlns:pic="http://schemas.openxmlformats.org/drawingml/2006/picture">
+                        <pic:nvPicPr>
+                          <pic:cNvPr id="1" name=""/>
+                          <pic:cNvPicPr/>
+                        </pic:nvPicPr>
+                        <pic:blipFill>
+                          <a:blip r:embed="rId123"/>
+                          <a:stretch>
+                            <a:fillRect/>
+                          </a:stretch>
+                        </pic:blipFill>
+                        <pic:spPr>
+                          <a:xfrm>
+                            <a:off x="0" y="0"/>
+                            <a:ext cx="2552921" cy="815411"/>
+                          </a:xfrm>
+                          <a:prstGeom prst="rect">
+                            <a:avLst/>
+                          </a:prstGeom>
+                        </pic:spPr>
+                      </pic:pic>
+                    </a:graphicData>
+                  </a:graphic>
+                </wp:inline>
+              </w:drawing>
+            </w:r>
+          </w:p>
+          <w:p>
+            <w:pPr>
+              <w:ind w:right="-720"/>
+              <w:rPr>
+                <w:rFonts w:ascii="Times New Roman" w:hAnsi="Times New Roman" w:cs="Times New Roman"/>
+                <w:color w:val="000000" w:themeColor="text1"/>
+                <w:sz w:val="28"/>
+                <w:szCs w:val="28"/>
+              </w:rPr>
+            </w:pPr>
+          </w:p>
+        </w:tc>
+      </w:tr>
+      <w:tr>
+        <w:tc>
+          <w:tcPr>
+            <w:tcW w:w="2965" w:type="dxa"/>
+          </w:tcPr>
+          <w:p>
+            <w:pPr>
+              <w:ind w:right="-13"/>
+              <w:rPr>
+                <w:rFonts w:ascii="Times New Roman" w:hAnsi="Times New Roman" w:cs="Times New Roman"/>
+                <w:color w:val="000000" w:themeColor="text1"/>
+                <w:sz w:val="28"/>
+                <w:szCs w:val="28"/>
+              </w:rPr>
+            </w:pPr>
+            <w:r>
+              <w:rPr>
+                <w:rFonts w:ascii="Times New Roman" w:hAnsi="Times New Roman" w:cs="Times New Roman"/>
+                <w:color w:val="000000" w:themeColor="text1"/>
+                <w:sz w:val="28"/>
+                <w:szCs w:val="28"/>
+              </w:rPr>
+              <w:t>Lỗi không xác định</w:t>
+            </w:r>
+          </w:p>
+        </w:tc>
+        <w:tc>
+          <w:tcPr>
+            <w:tcW w:w="1009" w:type="dxa"/>
+          </w:tcPr>
+          <w:p>
+            <w:pPr>
+              <w:ind w:right="-720"/>
+              <w:rPr>
+                <w:rFonts w:ascii="Times New Roman" w:hAnsi="Times New Roman" w:cs="Times New Roman"/>
+                <w:color w:val="000000" w:themeColor="text1"/>
+                <w:sz w:val="28"/>
+                <w:szCs w:val="28"/>
+              </w:rPr>
+            </w:pPr>
+            <w:r>
+              <w:rPr>
+                <w:rFonts w:ascii="Times New Roman" w:hAnsi="Times New Roman" w:cs="Times New Roman"/>
+                <w:color w:val="000000" w:themeColor="text1"/>
+                <w:sz w:val="28"/>
+                <w:szCs w:val="28"/>
+              </w:rPr>
+              <w:t>500</w:t>
+            </w:r>
+          </w:p>
+        </w:tc>
+        <w:tc>
+          <w:tcPr>
+            <w:tcW w:w="5376" w:type="dxa"/>
+          </w:tcPr>
+          <w:p>
+            <w:pPr>
+              <w:ind w:right="-720"/>
+              <w:rPr>
+                <w:rFonts w:ascii="Times New Roman" w:hAnsi="Times New Roman" w:cs="Times New Roman"/>
+                <w:color w:val="000000" w:themeColor="text1"/>
+                <w:sz w:val="28"/>
+                <w:szCs w:val="28"/>
+              </w:rPr>
+            </w:pPr>
+            <w:r>
+              <w:rPr>
+                <w:rFonts w:ascii="Times New Roman" w:hAnsi="Times New Roman" w:cs="Times New Roman"/>
+                <w:noProof/>
+                <w:sz w:val="28"/>
+                <w:szCs w:val="28"/>
+              </w:rPr>
+              <w:drawing>
+                <wp:inline distT="0" distB="0" distL="0" distR="0" wp14:anchorId="74408A63" wp14:editId="6B09F47E">
+                  <wp:extent cx="1074513" cy="472481"/>
+                  <wp:effectExtent l="0" t="0" r="0" b="3810"/>
+                  <wp:docPr id="128" name="Picture 128" descr="Graphical user interface, text&#10;&#10;Description automatically generated"/>
+                  <wp:cNvGraphicFramePr>
+                    <a:graphicFrameLocks xmlns:a="http://schemas.openxmlformats.org/drawingml/2006/main" noChangeAspect="1"/>
+                  </wp:cNvGraphicFramePr>
+                  <a:graphic xmlns:a="http://schemas.openxmlformats.org/drawingml/2006/main">
+                    <a:graphicData uri="http://schemas.openxmlformats.org/drawingml/2006/picture">
+                      <pic:pic xmlns:pic="http://schemas.openxmlformats.org/drawingml/2006/picture">
+                        <pic:nvPicPr>
+                          <pic:cNvPr id="128" name="Picture 128" descr="Graphical user interface, text&#10;&#10;Description automatically generated"/>
+                          <pic:cNvPicPr/>
+                        </pic:nvPicPr>
+                        <pic:blipFill>
+                          <a:blip r:embed="rId15"/>
+                          <a:stretch>
+                            <a:fillRect/>
+                          </a:stretch>
+                        </pic:blipFill>
+                        <pic:spPr>
+                          <a:xfrm>
+                            <a:off x="0" y="0"/>
+                            <a:ext cx="1074513" cy="472481"/>
+                          </a:xfrm>
+                          <a:prstGeom prst="rect">
+                            <a:avLst/>
+                          </a:prstGeom>
+                        </pic:spPr>
+                      </pic:pic>
+                    </a:graphicData>
+                  </a:graphic>
+                </wp:inline>
+              </w:drawing>
+            </w:r>
+          </w:p>
+        </w:tc>
+      </w:tr>
+    </w:tbl>
+    <w:p>
+      <w:pPr>
+        <w:ind w:right="-720"/>
+        <w:rPr>
+          <w:rFonts w:ascii="Times New Roman" w:hAnsi="Times New Roman" w:cs="Times New Roman"/>
+          <w:color w:val="000000" w:themeColor="text1"/>
+          <w:sz w:val="28"/>
+          <w:szCs w:val="28"/>
+        </w:rPr>
+      </w:pPr>
+    </w:p>
+    <w:p>
+      <w:pPr>
+        <w:rPr>
+          <w:rFonts w:ascii="Times New Roman" w:hAnsi="Times New Roman" w:cs="Times New Roman"/>
+          <w:color w:val="000000" w:themeColor="text1"/>
+          <w:sz w:val="28"/>
+          <w:szCs w:val="28"/>
+        </w:rPr>
+      </w:pPr>
+      <w:r>
+        <w:rPr>
+          <w:rFonts w:ascii="Times New Roman" w:hAnsi="Times New Roman" w:cs="Times New Roman"/>
+          <w:color w:val="000000" w:themeColor="text1"/>
+          <w:sz w:val="28"/>
+          <w:szCs w:val="28"/>
+        </w:rPr>
+        <w:br w:type="page"/>
       </w:r>
     </w:p>
     <w:p>
@@ -21419,8 +21893,883 @@
           <w:sz w:val="28"/>
           <w:szCs w:val="28"/>
         </w:rPr>
-        <w:t>URL:</w:t>
+        <w:lastRenderedPageBreak/>
+        <w:t>Quên mật khẩu</w:t>
       </w:r>
+    </w:p>
+    <w:tbl>
+      <w:tblPr>
+        <w:tblStyle w:val="TableGrid"/>
+        <w:tblW w:w="0" w:type="auto"/>
+        <w:tblLook w:val="04A0" w:firstRow="1" w:lastRow="0" w:firstColumn="1" w:lastColumn="0" w:noHBand="0" w:noVBand="1"/>
+      </w:tblPr>
+      <w:tblGrid>
+        <w:gridCol w:w="2965"/>
+        <w:gridCol w:w="1009"/>
+        <w:gridCol w:w="5376"/>
+      </w:tblGrid>
+      <w:tr>
+        <w:tc>
+          <w:tcPr>
+            <w:tcW w:w="2965" w:type="dxa"/>
+          </w:tcPr>
+          <w:p>
+            <w:pPr>
+              <w:ind w:right="-13"/>
+              <w:rPr>
+                <w:rFonts w:ascii="Times New Roman" w:hAnsi="Times New Roman" w:cs="Times New Roman"/>
+                <w:color w:val="000000" w:themeColor="text1"/>
+                <w:sz w:val="28"/>
+                <w:szCs w:val="28"/>
+              </w:rPr>
+            </w:pPr>
+            <w:r>
+              <w:rPr>
+                <w:rFonts w:ascii="Times New Roman" w:hAnsi="Times New Roman" w:cs="Times New Roman"/>
+                <w:color w:val="000000" w:themeColor="text1"/>
+                <w:sz w:val="28"/>
+                <w:szCs w:val="28"/>
+              </w:rPr>
+              <w:t>Case</w:t>
+            </w:r>
+          </w:p>
+        </w:tc>
+        <w:tc>
+          <w:tcPr>
+            <w:tcW w:w="1009" w:type="dxa"/>
+          </w:tcPr>
+          <w:p>
+            <w:pPr>
+              <w:ind w:right="-93"/>
+              <w:rPr>
+                <w:rFonts w:ascii="Times New Roman" w:hAnsi="Times New Roman" w:cs="Times New Roman"/>
+                <w:color w:val="000000" w:themeColor="text1"/>
+                <w:sz w:val="28"/>
+                <w:szCs w:val="28"/>
+              </w:rPr>
+            </w:pPr>
+            <w:r>
+              <w:rPr>
+                <w:rFonts w:ascii="Times New Roman" w:hAnsi="Times New Roman" w:cs="Times New Roman"/>
+                <w:color w:val="000000" w:themeColor="text1"/>
+                <w:sz w:val="28"/>
+                <w:szCs w:val="28"/>
+              </w:rPr>
+              <w:t>Status code</w:t>
+            </w:r>
+          </w:p>
+        </w:tc>
+        <w:tc>
+          <w:tcPr>
+            <w:tcW w:w="5376" w:type="dxa"/>
+          </w:tcPr>
+          <w:p>
+            <w:pPr>
+              <w:ind w:right="-720"/>
+              <w:rPr>
+                <w:rFonts w:ascii="Times New Roman" w:hAnsi="Times New Roman" w:cs="Times New Roman"/>
+                <w:color w:val="000000" w:themeColor="text1"/>
+                <w:sz w:val="28"/>
+                <w:szCs w:val="28"/>
+              </w:rPr>
+            </w:pPr>
+            <w:r>
+              <w:rPr>
+                <w:rFonts w:ascii="Times New Roman" w:hAnsi="Times New Roman" w:cs="Times New Roman"/>
+                <w:color w:val="000000" w:themeColor="text1"/>
+                <w:sz w:val="28"/>
+                <w:szCs w:val="28"/>
+              </w:rPr>
+              <w:t>Response</w:t>
+            </w:r>
+          </w:p>
+        </w:tc>
+      </w:tr>
+      <w:tr>
+        <w:tc>
+          <w:tcPr>
+            <w:tcW w:w="2965" w:type="dxa"/>
+          </w:tcPr>
+          <w:p>
+            <w:pPr>
+              <w:ind w:right="-13"/>
+              <w:rPr>
+                <w:rFonts w:ascii="Times New Roman" w:hAnsi="Times New Roman" w:cs="Times New Roman"/>
+                <w:color w:val="000000" w:themeColor="text1"/>
+                <w:sz w:val="28"/>
+                <w:szCs w:val="28"/>
+              </w:rPr>
+            </w:pPr>
+            <w:r>
+              <w:rPr>
+                <w:rFonts w:ascii="Times New Roman" w:hAnsi="Times New Roman" w:cs="Times New Roman"/>
+                <w:color w:val="000000" w:themeColor="text1"/>
+                <w:sz w:val="28"/>
+                <w:szCs w:val="28"/>
+              </w:rPr>
+              <w:t>OTP không tồn tại</w:t>
+            </w:r>
+          </w:p>
+        </w:tc>
+        <w:tc>
+          <w:tcPr>
+            <w:tcW w:w="1009" w:type="dxa"/>
+          </w:tcPr>
+          <w:p>
+            <w:pPr>
+              <w:ind w:right="-93"/>
+              <w:rPr>
+                <w:rFonts w:ascii="Times New Roman" w:hAnsi="Times New Roman" w:cs="Times New Roman"/>
+                <w:color w:val="000000" w:themeColor="text1"/>
+                <w:sz w:val="28"/>
+                <w:szCs w:val="28"/>
+              </w:rPr>
+            </w:pPr>
+            <w:r>
+              <w:rPr>
+                <w:rFonts w:ascii="Times New Roman" w:hAnsi="Times New Roman" w:cs="Times New Roman"/>
+                <w:color w:val="000000" w:themeColor="text1"/>
+                <w:sz w:val="28"/>
+                <w:szCs w:val="28"/>
+              </w:rPr>
+              <w:t>449</w:t>
+            </w:r>
+          </w:p>
+        </w:tc>
+        <w:tc>
+          <w:tcPr>
+            <w:tcW w:w="5376" w:type="dxa"/>
+          </w:tcPr>
+          <w:p>
+            <w:pPr>
+              <w:ind w:right="-720"/>
+              <w:rPr>
+                <w:rFonts w:ascii="Times New Roman" w:hAnsi="Times New Roman" w:cs="Times New Roman"/>
+                <w:color w:val="000000" w:themeColor="text1"/>
+                <w:sz w:val="28"/>
+                <w:szCs w:val="28"/>
+              </w:rPr>
+            </w:pPr>
+            <w:r>
+              <w:rPr>
+                <w:rFonts w:ascii="Times New Roman" w:hAnsi="Times New Roman" w:cs="Times New Roman"/>
+                <w:color w:val="000000" w:themeColor="text1"/>
+                <w:sz w:val="28"/>
+                <w:szCs w:val="28"/>
+              </w:rPr>
+              <w:drawing>
+                <wp:inline distT="0" distB="0" distL="0" distR="0" wp14:anchorId="2A8C87DD" wp14:editId="6C44F902">
+                  <wp:extent cx="2065199" cy="792549"/>
+                  <wp:effectExtent l="0" t="0" r="0" b="7620"/>
+                  <wp:docPr id="138" name="Picture 138"/>
+                  <wp:cNvGraphicFramePr>
+                    <a:graphicFrameLocks xmlns:a="http://schemas.openxmlformats.org/drawingml/2006/main" noChangeAspect="1"/>
+                  </wp:cNvGraphicFramePr>
+                  <a:graphic xmlns:a="http://schemas.openxmlformats.org/drawingml/2006/main">
+                    <a:graphicData uri="http://schemas.openxmlformats.org/drawingml/2006/picture">
+                      <pic:pic xmlns:pic="http://schemas.openxmlformats.org/drawingml/2006/picture">
+                        <pic:nvPicPr>
+                          <pic:cNvPr id="1" name=""/>
+                          <pic:cNvPicPr/>
+                        </pic:nvPicPr>
+                        <pic:blipFill>
+                          <a:blip r:embed="rId124"/>
+                          <a:stretch>
+                            <a:fillRect/>
+                          </a:stretch>
+                        </pic:blipFill>
+                        <pic:spPr>
+                          <a:xfrm>
+                            <a:off x="0" y="0"/>
+                            <a:ext cx="2065199" cy="792549"/>
+                          </a:xfrm>
+                          <a:prstGeom prst="rect">
+                            <a:avLst/>
+                          </a:prstGeom>
+                        </pic:spPr>
+                      </pic:pic>
+                    </a:graphicData>
+                  </a:graphic>
+                </wp:inline>
+              </w:drawing>
+            </w:r>
+          </w:p>
+          <w:p>
+            <w:pPr>
+              <w:ind w:right="-720"/>
+              <w:rPr>
+                <w:rFonts w:ascii="Times New Roman" w:hAnsi="Times New Roman" w:cs="Times New Roman"/>
+                <w:color w:val="000000" w:themeColor="text1"/>
+                <w:sz w:val="28"/>
+                <w:szCs w:val="28"/>
+              </w:rPr>
+            </w:pPr>
+          </w:p>
+        </w:tc>
+      </w:tr>
+      <w:tr>
+        <w:tc>
+          <w:tcPr>
+            <w:tcW w:w="2965" w:type="dxa"/>
+          </w:tcPr>
+          <w:p>
+            <w:pPr>
+              <w:ind w:right="-13"/>
+              <w:rPr>
+                <w:rFonts w:ascii="Times New Roman" w:hAnsi="Times New Roman" w:cs="Times New Roman"/>
+                <w:color w:val="000000" w:themeColor="text1"/>
+                <w:sz w:val="28"/>
+                <w:szCs w:val="28"/>
+              </w:rPr>
+            </w:pPr>
+            <w:r>
+              <w:rPr>
+                <w:rFonts w:ascii="Times New Roman" w:hAnsi="Times New Roman" w:cs="Times New Roman"/>
+                <w:color w:val="000000" w:themeColor="text1"/>
+                <w:sz w:val="28"/>
+                <w:szCs w:val="28"/>
+              </w:rPr>
+              <w:t>Sai OTP</w:t>
+            </w:r>
+          </w:p>
+        </w:tc>
+        <w:tc>
+          <w:tcPr>
+            <w:tcW w:w="1009" w:type="dxa"/>
+          </w:tcPr>
+          <w:p>
+            <w:pPr>
+              <w:ind w:right="-720"/>
+              <w:rPr>
+                <w:rFonts w:ascii="Times New Roman" w:hAnsi="Times New Roman" w:cs="Times New Roman"/>
+                <w:color w:val="000000" w:themeColor="text1"/>
+                <w:sz w:val="28"/>
+                <w:szCs w:val="28"/>
+              </w:rPr>
+            </w:pPr>
+            <w:r>
+              <w:rPr>
+                <w:rFonts w:ascii="Times New Roman" w:hAnsi="Times New Roman" w:cs="Times New Roman"/>
+                <w:color w:val="000000" w:themeColor="text1"/>
+                <w:sz w:val="28"/>
+                <w:szCs w:val="28"/>
+              </w:rPr>
+              <w:t>450</w:t>
+            </w:r>
+          </w:p>
+        </w:tc>
+        <w:tc>
+          <w:tcPr>
+            <w:tcW w:w="5376" w:type="dxa"/>
+          </w:tcPr>
+          <w:p>
+            <w:pPr>
+              <w:ind w:right="-720"/>
+              <w:rPr>
+                <w:rFonts w:ascii="Times New Roman" w:hAnsi="Times New Roman" w:cs="Times New Roman"/>
+                <w:color w:val="000000" w:themeColor="text1"/>
+                <w:sz w:val="28"/>
+                <w:szCs w:val="28"/>
+              </w:rPr>
+            </w:pPr>
+            <w:r>
+              <w:rPr>
+                <w:rFonts w:ascii="Times New Roman" w:hAnsi="Times New Roman" w:cs="Times New Roman"/>
+                <w:color w:val="000000" w:themeColor="text1"/>
+                <w:sz w:val="28"/>
+                <w:szCs w:val="28"/>
+              </w:rPr>
+              <w:drawing>
+                <wp:inline distT="0" distB="0" distL="0" distR="0" wp14:anchorId="0232B40C" wp14:editId="6E31E8EE">
+                  <wp:extent cx="2194750" cy="838273"/>
+                  <wp:effectExtent l="0" t="0" r="0" b="0"/>
+                  <wp:docPr id="139" name="Picture 139"/>
+                  <wp:cNvGraphicFramePr>
+                    <a:graphicFrameLocks xmlns:a="http://schemas.openxmlformats.org/drawingml/2006/main" noChangeAspect="1"/>
+                  </wp:cNvGraphicFramePr>
+                  <a:graphic xmlns:a="http://schemas.openxmlformats.org/drawingml/2006/main">
+                    <a:graphicData uri="http://schemas.openxmlformats.org/drawingml/2006/picture">
+                      <pic:pic xmlns:pic="http://schemas.openxmlformats.org/drawingml/2006/picture">
+                        <pic:nvPicPr>
+                          <pic:cNvPr id="1" name=""/>
+                          <pic:cNvPicPr/>
+                        </pic:nvPicPr>
+                        <pic:blipFill>
+                          <a:blip r:embed="rId125"/>
+                          <a:stretch>
+                            <a:fillRect/>
+                          </a:stretch>
+                        </pic:blipFill>
+                        <pic:spPr>
+                          <a:xfrm>
+                            <a:off x="0" y="0"/>
+                            <a:ext cx="2194750" cy="838273"/>
+                          </a:xfrm>
+                          <a:prstGeom prst="rect">
+                            <a:avLst/>
+                          </a:prstGeom>
+                        </pic:spPr>
+                      </pic:pic>
+                    </a:graphicData>
+                  </a:graphic>
+                </wp:inline>
+              </w:drawing>
+            </w:r>
+          </w:p>
+          <w:p>
+            <w:pPr>
+              <w:ind w:right="-720"/>
+              <w:rPr>
+                <w:rFonts w:ascii="Times New Roman" w:hAnsi="Times New Roman" w:cs="Times New Roman"/>
+                <w:color w:val="000000" w:themeColor="text1"/>
+                <w:sz w:val="28"/>
+                <w:szCs w:val="28"/>
+              </w:rPr>
+            </w:pPr>
+          </w:p>
+        </w:tc>
+      </w:tr>
+      <w:tr>
+        <w:tc>
+          <w:tcPr>
+            <w:tcW w:w="2965" w:type="dxa"/>
+          </w:tcPr>
+          <w:p>
+            <w:pPr>
+              <w:ind w:right="-13"/>
+              <w:rPr>
+                <w:rFonts w:ascii="Times New Roman" w:hAnsi="Times New Roman" w:cs="Times New Roman"/>
+                <w:color w:val="000000" w:themeColor="text1"/>
+                <w:sz w:val="28"/>
+                <w:szCs w:val="28"/>
+              </w:rPr>
+            </w:pPr>
+            <w:r>
+              <w:rPr>
+                <w:rFonts w:ascii="Times New Roman" w:hAnsi="Times New Roman" w:cs="Times New Roman"/>
+                <w:color w:val="000000" w:themeColor="text1"/>
+                <w:sz w:val="28"/>
+                <w:szCs w:val="28"/>
+              </w:rPr>
+              <w:t>OTP hết hạn</w:t>
+            </w:r>
+          </w:p>
+        </w:tc>
+        <w:tc>
+          <w:tcPr>
+            <w:tcW w:w="1009" w:type="dxa"/>
+          </w:tcPr>
+          <w:p>
+            <w:pPr>
+              <w:ind w:right="-720"/>
+              <w:rPr>
+                <w:rFonts w:ascii="Times New Roman" w:hAnsi="Times New Roman" w:cs="Times New Roman"/>
+                <w:color w:val="000000" w:themeColor="text1"/>
+                <w:sz w:val="28"/>
+                <w:szCs w:val="28"/>
+              </w:rPr>
+            </w:pPr>
+            <w:r>
+              <w:rPr>
+                <w:rFonts w:ascii="Times New Roman" w:hAnsi="Times New Roman" w:cs="Times New Roman"/>
+                <w:color w:val="000000" w:themeColor="text1"/>
+                <w:sz w:val="28"/>
+                <w:szCs w:val="28"/>
+              </w:rPr>
+              <w:t>451</w:t>
+            </w:r>
+          </w:p>
+        </w:tc>
+        <w:tc>
+          <w:tcPr>
+            <w:tcW w:w="5376" w:type="dxa"/>
+          </w:tcPr>
+          <w:p>
+            <w:pPr>
+              <w:ind w:right="-720"/>
+              <w:rPr>
+                <w:rFonts w:ascii="Times New Roman" w:hAnsi="Times New Roman" w:cs="Times New Roman"/>
+                <w:color w:val="000000" w:themeColor="text1"/>
+                <w:sz w:val="28"/>
+                <w:szCs w:val="28"/>
+              </w:rPr>
+            </w:pPr>
+            <w:r>
+              <w:rPr>
+                <w:rFonts w:ascii="Times New Roman" w:hAnsi="Times New Roman" w:cs="Times New Roman"/>
+                <w:color w:val="000000" w:themeColor="text1"/>
+                <w:sz w:val="28"/>
+                <w:szCs w:val="28"/>
+              </w:rPr>
+              <w:drawing>
+                <wp:inline distT="0" distB="0" distL="0" distR="0" wp14:anchorId="64D5FDC2" wp14:editId="0074EAC0">
+                  <wp:extent cx="2316681" cy="815411"/>
+                  <wp:effectExtent l="0" t="0" r="7620" b="3810"/>
+                  <wp:docPr id="140" name="Picture 140"/>
+                  <wp:cNvGraphicFramePr>
+                    <a:graphicFrameLocks xmlns:a="http://schemas.openxmlformats.org/drawingml/2006/main" noChangeAspect="1"/>
+                  </wp:cNvGraphicFramePr>
+                  <a:graphic xmlns:a="http://schemas.openxmlformats.org/drawingml/2006/main">
+                    <a:graphicData uri="http://schemas.openxmlformats.org/drawingml/2006/picture">
+                      <pic:pic xmlns:pic="http://schemas.openxmlformats.org/drawingml/2006/picture">
+                        <pic:nvPicPr>
+                          <pic:cNvPr id="1" name=""/>
+                          <pic:cNvPicPr/>
+                        </pic:nvPicPr>
+                        <pic:blipFill>
+                          <a:blip r:embed="rId126"/>
+                          <a:stretch>
+                            <a:fillRect/>
+                          </a:stretch>
+                        </pic:blipFill>
+                        <pic:spPr>
+                          <a:xfrm>
+                            <a:off x="0" y="0"/>
+                            <a:ext cx="2316681" cy="815411"/>
+                          </a:xfrm>
+                          <a:prstGeom prst="rect">
+                            <a:avLst/>
+                          </a:prstGeom>
+                        </pic:spPr>
+                      </pic:pic>
+                    </a:graphicData>
+                  </a:graphic>
+                </wp:inline>
+              </w:drawing>
+            </w:r>
+          </w:p>
+        </w:tc>
+      </w:tr>
+      <w:tr>
+        <w:tc>
+          <w:tcPr>
+            <w:tcW w:w="2965" w:type="dxa"/>
+          </w:tcPr>
+          <w:p>
+            <w:pPr>
+              <w:ind w:right="-13"/>
+              <w:rPr>
+                <w:rFonts w:ascii="Times New Roman" w:hAnsi="Times New Roman" w:cs="Times New Roman"/>
+                <w:color w:val="000000" w:themeColor="text1"/>
+                <w:sz w:val="28"/>
+                <w:szCs w:val="28"/>
+              </w:rPr>
+            </w:pPr>
+            <w:r>
+              <w:rPr>
+                <w:rFonts w:ascii="Times New Roman" w:hAnsi="Times New Roman" w:cs="Times New Roman"/>
+                <w:color w:val="000000" w:themeColor="text1"/>
+                <w:sz w:val="28"/>
+                <w:szCs w:val="28"/>
+              </w:rPr>
+              <w:t>Tài khoản không tồn tại</w:t>
+            </w:r>
+          </w:p>
+        </w:tc>
+        <w:tc>
+          <w:tcPr>
+            <w:tcW w:w="1009" w:type="dxa"/>
+          </w:tcPr>
+          <w:p>
+            <w:pPr>
+              <w:ind w:right="-720"/>
+              <w:rPr>
+                <w:rFonts w:ascii="Times New Roman" w:hAnsi="Times New Roman" w:cs="Times New Roman"/>
+                <w:color w:val="000000" w:themeColor="text1"/>
+                <w:sz w:val="28"/>
+                <w:szCs w:val="28"/>
+              </w:rPr>
+            </w:pPr>
+            <w:r>
+              <w:rPr>
+                <w:rFonts w:ascii="Times New Roman" w:hAnsi="Times New Roman" w:cs="Times New Roman"/>
+                <w:color w:val="000000" w:themeColor="text1"/>
+                <w:sz w:val="28"/>
+                <w:szCs w:val="28"/>
+              </w:rPr>
+              <w:t>424</w:t>
+            </w:r>
+          </w:p>
+        </w:tc>
+        <w:tc>
+          <w:tcPr>
+            <w:tcW w:w="5376" w:type="dxa"/>
+          </w:tcPr>
+          <w:p>
+            <w:pPr>
+              <w:ind w:right="-720"/>
+              <w:rPr>
+                <w:rFonts w:ascii="Times New Roman" w:hAnsi="Times New Roman" w:cs="Times New Roman"/>
+                <w:noProof/>
+                <w:sz w:val="28"/>
+                <w:szCs w:val="28"/>
+              </w:rPr>
+            </w:pPr>
+          </w:p>
+        </w:tc>
+      </w:tr>
+      <w:tr>
+        <w:tc>
+          <w:tcPr>
+            <w:tcW w:w="2965" w:type="dxa"/>
+          </w:tcPr>
+          <w:p>
+            <w:pPr>
+              <w:ind w:right="-13"/>
+              <w:rPr>
+                <w:rFonts w:ascii="Times New Roman" w:hAnsi="Times New Roman" w:cs="Times New Roman"/>
+                <w:color w:val="000000" w:themeColor="text1"/>
+                <w:sz w:val="28"/>
+                <w:szCs w:val="28"/>
+              </w:rPr>
+            </w:pPr>
+            <w:r>
+              <w:rPr>
+                <w:rFonts w:ascii="Times New Roman" w:hAnsi="Times New Roman" w:cs="Times New Roman"/>
+                <w:color w:val="000000" w:themeColor="text1"/>
+                <w:sz w:val="28"/>
+                <w:szCs w:val="28"/>
+              </w:rPr>
+              <w:t>Mật khẩu không khớp</w:t>
+            </w:r>
+          </w:p>
+        </w:tc>
+        <w:tc>
+          <w:tcPr>
+            <w:tcW w:w="1009" w:type="dxa"/>
+          </w:tcPr>
+          <w:p>
+            <w:pPr>
+              <w:ind w:right="-720"/>
+              <w:rPr>
+                <w:rFonts w:ascii="Times New Roman" w:hAnsi="Times New Roman" w:cs="Times New Roman"/>
+                <w:color w:val="000000" w:themeColor="text1"/>
+                <w:sz w:val="28"/>
+                <w:szCs w:val="28"/>
+              </w:rPr>
+            </w:pPr>
+            <w:r>
+              <w:rPr>
+                <w:rFonts w:ascii="Times New Roman" w:hAnsi="Times New Roman" w:cs="Times New Roman"/>
+                <w:color w:val="000000" w:themeColor="text1"/>
+                <w:sz w:val="28"/>
+                <w:szCs w:val="28"/>
+              </w:rPr>
+              <w:t>425</w:t>
+            </w:r>
+          </w:p>
+        </w:tc>
+        <w:tc>
+          <w:tcPr>
+            <w:tcW w:w="5376" w:type="dxa"/>
+          </w:tcPr>
+          <w:p>
+            <w:pPr>
+              <w:ind w:right="-720"/>
+              <w:rPr>
+                <w:rFonts w:ascii="Times New Roman" w:hAnsi="Times New Roman" w:cs="Times New Roman"/>
+                <w:noProof/>
+                <w:sz w:val="28"/>
+                <w:szCs w:val="28"/>
+              </w:rPr>
+            </w:pPr>
+          </w:p>
+        </w:tc>
+      </w:tr>
+      <w:tr>
+        <w:tc>
+          <w:tcPr>
+            <w:tcW w:w="2965" w:type="dxa"/>
+          </w:tcPr>
+          <w:p>
+            <w:pPr>
+              <w:ind w:right="-13"/>
+              <w:rPr>
+                <w:rFonts w:ascii="Times New Roman" w:hAnsi="Times New Roman" w:cs="Times New Roman"/>
+                <w:color w:val="000000" w:themeColor="text1"/>
+                <w:sz w:val="28"/>
+                <w:szCs w:val="28"/>
+              </w:rPr>
+            </w:pPr>
+            <w:r>
+              <w:rPr>
+                <w:rFonts w:ascii="Times New Roman" w:hAnsi="Times New Roman" w:cs="Times New Roman"/>
+                <w:color w:val="000000" w:themeColor="text1"/>
+                <w:sz w:val="28"/>
+                <w:szCs w:val="28"/>
+              </w:rPr>
+              <w:t>Mật khẩu phải gồm 6 kí tự bao gồm chữ hoa ….</w:t>
+            </w:r>
+          </w:p>
+        </w:tc>
+        <w:tc>
+          <w:tcPr>
+            <w:tcW w:w="1009" w:type="dxa"/>
+          </w:tcPr>
+          <w:p>
+            <w:pPr>
+              <w:ind w:right="-720"/>
+              <w:rPr>
+                <w:rFonts w:ascii="Times New Roman" w:hAnsi="Times New Roman" w:cs="Times New Roman"/>
+                <w:color w:val="000000" w:themeColor="text1"/>
+                <w:sz w:val="28"/>
+                <w:szCs w:val="28"/>
+              </w:rPr>
+            </w:pPr>
+            <w:r>
+              <w:rPr>
+                <w:rFonts w:ascii="Times New Roman" w:hAnsi="Times New Roman" w:cs="Times New Roman"/>
+                <w:color w:val="000000" w:themeColor="text1"/>
+                <w:sz w:val="28"/>
+                <w:szCs w:val="28"/>
+              </w:rPr>
+              <w:t>420</w:t>
+            </w:r>
+          </w:p>
+        </w:tc>
+        <w:tc>
+          <w:tcPr>
+            <w:tcW w:w="5376" w:type="dxa"/>
+          </w:tcPr>
+          <w:p>
+            <w:pPr>
+              <w:ind w:right="-720"/>
+              <w:rPr>
+                <w:rFonts w:ascii="Times New Roman" w:hAnsi="Times New Roman" w:cs="Times New Roman"/>
+                <w:noProof/>
+                <w:sz w:val="28"/>
+                <w:szCs w:val="28"/>
+              </w:rPr>
+            </w:pPr>
+          </w:p>
+        </w:tc>
+      </w:tr>
+      <w:tr>
+        <w:tc>
+          <w:tcPr>
+            <w:tcW w:w="2965" w:type="dxa"/>
+          </w:tcPr>
+          <w:p>
+            <w:pPr>
+              <w:ind w:right="-13"/>
+              <w:rPr>
+                <w:rFonts w:ascii="Times New Roman" w:hAnsi="Times New Roman" w:cs="Times New Roman"/>
+                <w:color w:val="000000" w:themeColor="text1"/>
+                <w:sz w:val="28"/>
+                <w:szCs w:val="28"/>
+              </w:rPr>
+            </w:pPr>
+            <w:r>
+              <w:rPr>
+                <w:rFonts w:ascii="Times New Roman" w:hAnsi="Times New Roman" w:cs="Times New Roman"/>
+                <w:color w:val="000000" w:themeColor="text1"/>
+                <w:sz w:val="28"/>
+                <w:szCs w:val="28"/>
+              </w:rPr>
+              <w:t>Mật khẩu và xác nhận mật khẩu không khớp</w:t>
+            </w:r>
+          </w:p>
+        </w:tc>
+        <w:tc>
+          <w:tcPr>
+            <w:tcW w:w="1009" w:type="dxa"/>
+          </w:tcPr>
+          <w:p>
+            <w:pPr>
+              <w:ind w:right="-720"/>
+              <w:rPr>
+                <w:rFonts w:ascii="Times New Roman" w:hAnsi="Times New Roman" w:cs="Times New Roman"/>
+                <w:color w:val="000000" w:themeColor="text1"/>
+                <w:sz w:val="28"/>
+                <w:szCs w:val="28"/>
+              </w:rPr>
+            </w:pPr>
+            <w:r>
+              <w:rPr>
+                <w:rFonts w:ascii="Times New Roman" w:hAnsi="Times New Roman" w:cs="Times New Roman"/>
+                <w:color w:val="000000" w:themeColor="text1"/>
+                <w:sz w:val="28"/>
+                <w:szCs w:val="28"/>
+              </w:rPr>
+              <w:t>419</w:t>
+            </w:r>
+          </w:p>
+        </w:tc>
+        <w:tc>
+          <w:tcPr>
+            <w:tcW w:w="5376" w:type="dxa"/>
+          </w:tcPr>
+          <w:p>
+            <w:pPr>
+              <w:ind w:right="-720"/>
+              <w:rPr>
+                <w:rFonts w:ascii="Times New Roman" w:hAnsi="Times New Roman" w:cs="Times New Roman"/>
+                <w:noProof/>
+                <w:sz w:val="28"/>
+                <w:szCs w:val="28"/>
+              </w:rPr>
+            </w:pPr>
+          </w:p>
+        </w:tc>
+      </w:tr>
+      <w:tr>
+        <w:tc>
+          <w:tcPr>
+            <w:tcW w:w="2965" w:type="dxa"/>
+          </w:tcPr>
+          <w:p>
+            <w:pPr>
+              <w:ind w:right="-13"/>
+              <w:rPr>
+                <w:rFonts w:ascii="Times New Roman" w:hAnsi="Times New Roman" w:cs="Times New Roman"/>
+                <w:color w:val="000000" w:themeColor="text1"/>
+                <w:sz w:val="28"/>
+                <w:szCs w:val="28"/>
+              </w:rPr>
+            </w:pPr>
+            <w:r>
+              <w:rPr>
+                <w:rFonts w:ascii="Times New Roman" w:hAnsi="Times New Roman" w:cs="Times New Roman"/>
+                <w:color w:val="000000" w:themeColor="text1"/>
+                <w:sz w:val="28"/>
+                <w:szCs w:val="28"/>
+              </w:rPr>
+              <w:t>Đổi mật khẩu thành công</w:t>
+            </w:r>
+          </w:p>
+        </w:tc>
+        <w:tc>
+          <w:tcPr>
+            <w:tcW w:w="1009" w:type="dxa"/>
+          </w:tcPr>
+          <w:p>
+            <w:pPr>
+              <w:ind w:right="-720"/>
+              <w:rPr>
+                <w:rFonts w:ascii="Times New Roman" w:hAnsi="Times New Roman" w:cs="Times New Roman"/>
+                <w:color w:val="000000" w:themeColor="text1"/>
+                <w:sz w:val="28"/>
+                <w:szCs w:val="28"/>
+              </w:rPr>
+            </w:pPr>
+            <w:r>
+              <w:rPr>
+                <w:rFonts w:ascii="Times New Roman" w:hAnsi="Times New Roman" w:cs="Times New Roman"/>
+                <w:color w:val="000000" w:themeColor="text1"/>
+                <w:sz w:val="28"/>
+                <w:szCs w:val="28"/>
+              </w:rPr>
+              <w:t>200</w:t>
+            </w:r>
+          </w:p>
+        </w:tc>
+        <w:tc>
+          <w:tcPr>
+            <w:tcW w:w="5376" w:type="dxa"/>
+          </w:tcPr>
+          <w:p>
+            <w:pPr>
+              <w:ind w:right="-720"/>
+              <w:rPr>
+                <w:rFonts w:ascii="Times New Roman" w:hAnsi="Times New Roman" w:cs="Times New Roman"/>
+                <w:noProof/>
+                <w:sz w:val="28"/>
+                <w:szCs w:val="28"/>
+              </w:rPr>
+            </w:pPr>
+          </w:p>
+        </w:tc>
+      </w:tr>
+      <w:tr>
+        <w:tc>
+          <w:tcPr>
+            <w:tcW w:w="2965" w:type="dxa"/>
+          </w:tcPr>
+          <w:p>
+            <w:pPr>
+              <w:ind w:right="-13"/>
+              <w:rPr>
+                <w:rFonts w:ascii="Times New Roman" w:hAnsi="Times New Roman" w:cs="Times New Roman"/>
+                <w:color w:val="000000" w:themeColor="text1"/>
+                <w:sz w:val="28"/>
+                <w:szCs w:val="28"/>
+              </w:rPr>
+            </w:pPr>
+            <w:r>
+              <w:rPr>
+                <w:rFonts w:ascii="Times New Roman" w:hAnsi="Times New Roman" w:cs="Times New Roman"/>
+                <w:color w:val="000000" w:themeColor="text1"/>
+                <w:sz w:val="28"/>
+                <w:szCs w:val="28"/>
+              </w:rPr>
+              <w:t>Lỗi không xác định</w:t>
+            </w:r>
+          </w:p>
+        </w:tc>
+        <w:tc>
+          <w:tcPr>
+            <w:tcW w:w="1009" w:type="dxa"/>
+          </w:tcPr>
+          <w:p>
+            <w:pPr>
+              <w:ind w:right="-720"/>
+              <w:rPr>
+                <w:rFonts w:ascii="Times New Roman" w:hAnsi="Times New Roman" w:cs="Times New Roman"/>
+                <w:color w:val="000000" w:themeColor="text1"/>
+                <w:sz w:val="28"/>
+                <w:szCs w:val="28"/>
+              </w:rPr>
+            </w:pPr>
+            <w:r>
+              <w:rPr>
+                <w:rFonts w:ascii="Times New Roman" w:hAnsi="Times New Roman" w:cs="Times New Roman"/>
+                <w:color w:val="000000" w:themeColor="text1"/>
+                <w:sz w:val="28"/>
+                <w:szCs w:val="28"/>
+              </w:rPr>
+              <w:t>500</w:t>
+            </w:r>
+          </w:p>
+        </w:tc>
+        <w:tc>
+          <w:tcPr>
+            <w:tcW w:w="5376" w:type="dxa"/>
+          </w:tcPr>
+          <w:p>
+            <w:pPr>
+              <w:ind w:right="-720"/>
+              <w:rPr>
+                <w:rFonts w:ascii="Times New Roman" w:hAnsi="Times New Roman" w:cs="Times New Roman"/>
+                <w:noProof/>
+                <w:sz w:val="28"/>
+                <w:szCs w:val="28"/>
+              </w:rPr>
+            </w:pPr>
+          </w:p>
+        </w:tc>
+      </w:tr>
+    </w:tbl>
+    <w:p>
+      <w:pPr>
+        <w:ind w:right="-720"/>
+        <w:rPr>
+          <w:rFonts w:ascii="Times New Roman" w:hAnsi="Times New Roman" w:cs="Times New Roman"/>
+          <w:color w:val="000000" w:themeColor="text1"/>
+          <w:sz w:val="28"/>
+          <w:szCs w:val="28"/>
+        </w:rPr>
+      </w:pPr>
+    </w:p>
+    <w:p>
+      <w:pPr>
+        <w:ind w:right="-720"/>
+        <w:rPr>
+          <w:rFonts w:ascii="Times New Roman" w:hAnsi="Times New Roman" w:cs="Times New Roman"/>
+          <w:color w:val="000000" w:themeColor="text1"/>
+          <w:sz w:val="28"/>
+          <w:szCs w:val="28"/>
+        </w:rPr>
+      </w:pPr>
     </w:p>
     <w:sectPr>
       <w:pgSz w:w="12240" w:h="15840"/>

--- a/document/API.docx
+++ b/document/API.docx
@@ -21558,6 +21558,7 @@
             <w:r>
               <w:rPr>
                 <w:rFonts w:ascii="Times New Roman" w:hAnsi="Times New Roman" w:cs="Times New Roman"/>
+                <w:noProof/>
                 <w:color w:val="000000" w:themeColor="text1"/>
                 <w:sz w:val="28"/>
                 <w:szCs w:val="28"/>
@@ -21680,6 +21681,7 @@
             <w:r>
               <w:rPr>
                 <w:rFonts w:ascii="Times New Roman" w:hAnsi="Times New Roman" w:cs="Times New Roman"/>
+                <w:noProof/>
                 <w:color w:val="000000" w:themeColor="text1"/>
                 <w:sz w:val="28"/>
                 <w:szCs w:val="28"/>
@@ -22053,6 +22055,7 @@
             <w:r>
               <w:rPr>
                 <w:rFonts w:ascii="Times New Roman" w:hAnsi="Times New Roman" w:cs="Times New Roman"/>
+                <w:noProof/>
                 <w:color w:val="000000" w:themeColor="text1"/>
                 <w:sz w:val="28"/>
                 <w:szCs w:val="28"/>
@@ -22175,6 +22178,7 @@
             <w:r>
               <w:rPr>
                 <w:rFonts w:ascii="Times New Roman" w:hAnsi="Times New Roman" w:cs="Times New Roman"/>
+                <w:noProof/>
                 <w:color w:val="000000" w:themeColor="text1"/>
                 <w:sz w:val="28"/>
                 <w:szCs w:val="28"/>
@@ -22297,6 +22301,7 @@
             <w:r>
               <w:rPr>
                 <w:rFonts w:ascii="Times New Roman" w:hAnsi="Times New Roman" w:cs="Times New Roman"/>
+                <w:noProof/>
                 <w:color w:val="000000" w:themeColor="text1"/>
                 <w:sz w:val="28"/>
                 <w:szCs w:val="28"/>
@@ -22757,6 +22762,1265 @@
           <w:color w:val="000000" w:themeColor="text1"/>
           <w:sz w:val="28"/>
           <w:szCs w:val="28"/>
+        </w:rPr>
+      </w:pPr>
+    </w:p>
+    <w:p>
+      <w:pPr>
+        <w:ind w:right="-720"/>
+        <w:jc w:val="center"/>
+        <w:rPr>
+          <w:rFonts w:ascii="Times New Roman" w:hAnsi="Times New Roman" w:cs="Times New Roman"/>
+          <w:color w:val="000000" w:themeColor="text1"/>
+          <w:sz w:val="28"/>
+          <w:szCs w:val="28"/>
+        </w:rPr>
+      </w:pPr>
+      <w:r>
+        <w:rPr>
+          <w:rFonts w:ascii="Times New Roman" w:hAnsi="Times New Roman" w:cs="Times New Roman"/>
+          <w:color w:val="000000" w:themeColor="text1"/>
+          <w:sz w:val="28"/>
+          <w:szCs w:val="28"/>
+        </w:rPr>
+        <w:t>Admin</w:t>
+      </w:r>
+    </w:p>
+    <w:p>
+      <w:pPr>
+        <w:ind w:right="-720"/>
+        <w:rPr>
+          <w:rFonts w:ascii="Times New Roman" w:hAnsi="Times New Roman" w:cs="Times New Roman"/>
+          <w:color w:val="000000" w:themeColor="text1"/>
+          <w:sz w:val="28"/>
+          <w:szCs w:val="28"/>
+        </w:rPr>
+      </w:pPr>
+      <w:r>
+        <w:rPr>
+          <w:rFonts w:ascii="Times New Roman" w:hAnsi="Times New Roman" w:cs="Times New Roman"/>
+          <w:color w:val="000000" w:themeColor="text1"/>
+          <w:sz w:val="28"/>
+          <w:szCs w:val="28"/>
+        </w:rPr>
+        <w:t>Đăng nhập</w:t>
+      </w:r>
+    </w:p>
+    <w:p>
+      <w:pPr>
+        <w:ind w:right="-720"/>
+        <w:rPr>
+          <w:rStyle w:val="Hyperlink"/>
+          <w:rFonts w:ascii="Times New Roman" w:hAnsi="Times New Roman" w:cs="Times New Roman"/>
+          <w:color w:val="4472C4" w:themeColor="accent1"/>
+          <w:sz w:val="28"/>
+          <w:szCs w:val="28"/>
+        </w:rPr>
+      </w:pPr>
+      <w:r>
+        <w:rPr>
+          <w:rFonts w:ascii="Times New Roman" w:hAnsi="Times New Roman" w:cs="Times New Roman"/>
+          <w:color w:val="000000" w:themeColor="text1"/>
+          <w:sz w:val="28"/>
+          <w:szCs w:val="28"/>
+        </w:rPr>
+        <w:t xml:space="preserve">URL: </w:t>
+      </w:r>
+      <w:hyperlink r:id="rId127" w:history="1">
+        <w:r>
+          <w:rPr>
+            <w:rStyle w:val="Hyperlink"/>
+            <w:rFonts w:ascii="Times New Roman" w:hAnsi="Times New Roman" w:cs="Times New Roman"/>
+            <w:color w:val="4472C4" w:themeColor="accent1"/>
+            <w:sz w:val="28"/>
+            <w:szCs w:val="28"/>
+          </w:rPr>
+          <w:t>https://food-blog-services.onrender.com/api/v1/</w:t>
+        </w:r>
+        <w:r>
+          <w:rPr>
+            <w:rFonts w:ascii="Times New Roman" w:hAnsi="Times New Roman" w:cs="Times New Roman"/>
+            <w:color w:val="4472C4" w:themeColor="accent1"/>
+            <w:sz w:val="28"/>
+            <w:szCs w:val="28"/>
+            <w:u w:val="single"/>
+            <w:shd w:val="clear" w:color="auto" w:fill="FFFFFF"/>
+            <w14:shadow w14:blurRad="38100" w14:dist="25400" w14:dir="5400000" w14:sx="100000" w14:sy="100000" w14:kx="0" w14:ky="0" w14:algn="ctr">
+              <w14:srgbClr w14:val="6E747A">
+                <w14:alpha w14:val="57000"/>
+              </w14:srgbClr>
+            </w14:shadow>
+            <w14:textOutline w14:w="0" w14:cap="flat" w14:cmpd="sng" w14:algn="ctr">
+              <w14:noFill/>
+              <w14:prstDash w14:val="solid"/>
+              <w14:round/>
+            </w14:textOutline>
+          </w:rPr>
+          <w:t>admin/login</w:t>
+        </w:r>
+      </w:hyperlink>
+    </w:p>
+    <w:p>
+      <w:pPr>
+        <w:ind w:right="-720"/>
+        <w:rPr>
+          <w:rFonts w:ascii="Times New Roman" w:hAnsi="Times New Roman" w:cs="Times New Roman"/>
+          <w:color w:val="212121"/>
+          <w:sz w:val="28"/>
+          <w:szCs w:val="28"/>
+          <w:shd w:val="clear" w:color="auto" w:fill="FFFFFF"/>
+        </w:rPr>
+      </w:pPr>
+      <w:r>
+        <w:rPr>
+          <w:rFonts w:ascii="Times New Roman" w:hAnsi="Times New Roman" w:cs="Times New Roman"/>
+          <w:color w:val="212121"/>
+          <w:sz w:val="28"/>
+          <w:szCs w:val="28"/>
+          <w:shd w:val="clear" w:color="auto" w:fill="FFFFFF"/>
+        </w:rPr>
+        <w:t>Method: POST</w:t>
+      </w:r>
+    </w:p>
+    <w:p>
+      <w:pPr>
+        <w:ind w:right="-720"/>
+        <w:rPr>
+          <w:rFonts w:ascii="Times New Roman" w:hAnsi="Times New Roman" w:cs="Times New Roman"/>
+          <w:color w:val="212121"/>
+          <w:sz w:val="28"/>
+          <w:szCs w:val="28"/>
+          <w:shd w:val="clear" w:color="auto" w:fill="FFFFFF"/>
+        </w:rPr>
+      </w:pPr>
+      <w:r>
+        <w:rPr>
+          <w:rFonts w:ascii="Times New Roman" w:hAnsi="Times New Roman" w:cs="Times New Roman"/>
+          <w:color w:val="212121"/>
+          <w:sz w:val="28"/>
+          <w:szCs w:val="28"/>
+          <w:shd w:val="clear" w:color="auto" w:fill="FFFFFF"/>
+        </w:rPr>
+        <w:t>Input:</w:t>
+      </w:r>
+    </w:p>
+    <w:p>
+      <w:pPr>
+        <w:ind w:right="-720"/>
+        <w:rPr>
+          <w:rFonts w:ascii="Times New Roman" w:hAnsi="Times New Roman" w:cs="Times New Roman"/>
+          <w:sz w:val="28"/>
+          <w:szCs w:val="28"/>
+        </w:rPr>
+      </w:pPr>
+      <w:r>
+        <w:rPr>
+          <w:rFonts w:ascii="Times New Roman" w:hAnsi="Times New Roman" w:cs="Times New Roman"/>
+          <w:noProof/>
+          <w:sz w:val="28"/>
+          <w:szCs w:val="28"/>
+        </w:rPr>
+        <w:drawing>
+          <wp:inline distT="0" distB="0" distL="0" distR="0" wp14:anchorId="1C6D7F3F" wp14:editId="2FB74C29">
+            <wp:extent cx="5273497" cy="609653"/>
+            <wp:effectExtent l="0" t="0" r="3810" b="0"/>
+            <wp:docPr id="443758142" name="Picture 443758142"/>
+            <wp:cNvGraphicFramePr>
+              <a:graphicFrameLocks xmlns:a="http://schemas.openxmlformats.org/drawingml/2006/main" noChangeAspect="1"/>
+            </wp:cNvGraphicFramePr>
+            <a:graphic xmlns:a="http://schemas.openxmlformats.org/drawingml/2006/main">
+              <a:graphicData uri="http://schemas.openxmlformats.org/drawingml/2006/picture">
+                <pic:pic xmlns:pic="http://schemas.openxmlformats.org/drawingml/2006/picture">
+                  <pic:nvPicPr>
+                    <pic:cNvPr id="1" name=""/>
+                    <pic:cNvPicPr/>
+                  </pic:nvPicPr>
+                  <pic:blipFill>
+                    <a:blip r:embed="rId17"/>
+                    <a:stretch>
+                      <a:fillRect/>
+                    </a:stretch>
+                  </pic:blipFill>
+                  <pic:spPr>
+                    <a:xfrm>
+                      <a:off x="0" y="0"/>
+                      <a:ext cx="5273497" cy="609653"/>
+                    </a:xfrm>
+                    <a:prstGeom prst="rect">
+                      <a:avLst/>
+                    </a:prstGeom>
+                  </pic:spPr>
+                </pic:pic>
+              </a:graphicData>
+            </a:graphic>
+          </wp:inline>
+        </w:drawing>
+      </w:r>
+    </w:p>
+    <w:tbl>
+      <w:tblPr>
+        <w:tblStyle w:val="TableGrid"/>
+        <w:tblW w:w="0" w:type="auto"/>
+        <w:tblLook w:val="04A0" w:firstRow="1" w:lastRow="0" w:firstColumn="1" w:lastColumn="0" w:noHBand="0" w:noVBand="1"/>
+      </w:tblPr>
+      <w:tblGrid>
+        <w:gridCol w:w="2964"/>
+        <w:gridCol w:w="901"/>
+        <w:gridCol w:w="5485"/>
+      </w:tblGrid>
+      <w:tr>
+        <w:tc>
+          <w:tcPr>
+            <w:tcW w:w="2965" w:type="dxa"/>
+          </w:tcPr>
+          <w:p>
+            <w:pPr>
+              <w:ind w:right="-720"/>
+              <w:rPr>
+                <w:rFonts w:ascii="Times New Roman" w:hAnsi="Times New Roman" w:cs="Times New Roman"/>
+                <w:sz w:val="28"/>
+                <w:szCs w:val="28"/>
+              </w:rPr>
+            </w:pPr>
+            <w:r>
+              <w:rPr>
+                <w:rFonts w:ascii="Times New Roman" w:hAnsi="Times New Roman" w:cs="Times New Roman"/>
+                <w:sz w:val="28"/>
+                <w:szCs w:val="28"/>
+              </w:rPr>
+              <w:lastRenderedPageBreak/>
+              <w:t>Case</w:t>
+            </w:r>
+          </w:p>
+        </w:tc>
+        <w:tc>
+          <w:tcPr>
+            <w:tcW w:w="900" w:type="dxa"/>
+          </w:tcPr>
+          <w:p>
+            <w:pPr>
+              <w:ind w:right="-139"/>
+              <w:rPr>
+                <w:rFonts w:ascii="Times New Roman" w:hAnsi="Times New Roman" w:cs="Times New Roman"/>
+                <w:sz w:val="28"/>
+                <w:szCs w:val="28"/>
+              </w:rPr>
+            </w:pPr>
+            <w:r>
+              <w:rPr>
+                <w:rFonts w:ascii="Times New Roman" w:hAnsi="Times New Roman" w:cs="Times New Roman"/>
+                <w:sz w:val="28"/>
+                <w:szCs w:val="28"/>
+              </w:rPr>
+              <w:t>Status code</w:t>
+            </w:r>
+          </w:p>
+        </w:tc>
+        <w:tc>
+          <w:tcPr>
+            <w:tcW w:w="5485" w:type="dxa"/>
+          </w:tcPr>
+          <w:p>
+            <w:pPr>
+              <w:ind w:right="-720"/>
+              <w:rPr>
+                <w:rFonts w:ascii="Times New Roman" w:hAnsi="Times New Roman" w:cs="Times New Roman"/>
+                <w:sz w:val="28"/>
+                <w:szCs w:val="28"/>
+              </w:rPr>
+            </w:pPr>
+            <w:r>
+              <w:rPr>
+                <w:rFonts w:ascii="Times New Roman" w:hAnsi="Times New Roman" w:cs="Times New Roman"/>
+                <w:sz w:val="28"/>
+                <w:szCs w:val="28"/>
+              </w:rPr>
+              <w:t>Response</w:t>
+            </w:r>
+          </w:p>
+        </w:tc>
+      </w:tr>
+      <w:tr>
+        <w:tc>
+          <w:tcPr>
+            <w:tcW w:w="2965" w:type="dxa"/>
+          </w:tcPr>
+          <w:p>
+            <w:pPr>
+              <w:ind w:right="-103"/>
+              <w:rPr>
+                <w:rFonts w:ascii="Times New Roman" w:hAnsi="Times New Roman" w:cs="Times New Roman"/>
+                <w:sz w:val="28"/>
+                <w:szCs w:val="28"/>
+              </w:rPr>
+            </w:pPr>
+            <w:r>
+              <w:rPr>
+                <w:rFonts w:ascii="Times New Roman" w:hAnsi="Times New Roman" w:cs="Times New Roman"/>
+                <w:sz w:val="28"/>
+                <w:szCs w:val="28"/>
+              </w:rPr>
+              <w:t>Nhập thiếu các trường cần thiết</w:t>
+            </w:r>
+          </w:p>
+        </w:tc>
+        <w:tc>
+          <w:tcPr>
+            <w:tcW w:w="900" w:type="dxa"/>
+          </w:tcPr>
+          <w:p>
+            <w:pPr>
+              <w:ind w:right="-720"/>
+              <w:rPr>
+                <w:rFonts w:ascii="Times New Roman" w:hAnsi="Times New Roman" w:cs="Times New Roman"/>
+                <w:sz w:val="28"/>
+                <w:szCs w:val="28"/>
+              </w:rPr>
+            </w:pPr>
+            <w:r>
+              <w:rPr>
+                <w:rFonts w:ascii="Times New Roman" w:hAnsi="Times New Roman" w:cs="Times New Roman"/>
+                <w:sz w:val="28"/>
+                <w:szCs w:val="28"/>
+              </w:rPr>
+              <w:t>418</w:t>
+            </w:r>
+          </w:p>
+        </w:tc>
+        <w:tc>
+          <w:tcPr>
+            <w:tcW w:w="5485" w:type="dxa"/>
+          </w:tcPr>
+          <w:p>
+            <w:pPr>
+              <w:ind w:right="-720"/>
+              <w:rPr>
+                <w:rFonts w:ascii="Times New Roman" w:hAnsi="Times New Roman" w:cs="Times New Roman"/>
+                <w:sz w:val="28"/>
+                <w:szCs w:val="28"/>
+              </w:rPr>
+            </w:pPr>
+            <w:r>
+              <w:rPr>
+                <w:rFonts w:ascii="Times New Roman" w:hAnsi="Times New Roman" w:cs="Times New Roman"/>
+                <w:noProof/>
+                <w:sz w:val="28"/>
+                <w:szCs w:val="28"/>
+              </w:rPr>
+              <w:drawing>
+                <wp:inline distT="0" distB="0" distL="0" distR="0" wp14:anchorId="25F1842F" wp14:editId="3D68B6E5">
+                  <wp:extent cx="2895851" cy="434378"/>
+                  <wp:effectExtent l="0" t="0" r="0" b="3810"/>
+                  <wp:docPr id="1478835199" name="Picture 1478835199" descr="A picture containing text, font, screenshot&#10;&#10;Description automatically generated"/>
+                  <wp:cNvGraphicFramePr>
+                    <a:graphicFrameLocks xmlns:a="http://schemas.openxmlformats.org/drawingml/2006/main" noChangeAspect="1"/>
+                  </wp:cNvGraphicFramePr>
+                  <a:graphic xmlns:a="http://schemas.openxmlformats.org/drawingml/2006/main">
+                    <a:graphicData uri="http://schemas.openxmlformats.org/drawingml/2006/picture">
+                      <pic:pic xmlns:pic="http://schemas.openxmlformats.org/drawingml/2006/picture">
+                        <pic:nvPicPr>
+                          <pic:cNvPr id="1478835199" name="Picture 1478835199" descr="A picture containing text, font, screenshot&#10;&#10;Description automatically generated"/>
+                          <pic:cNvPicPr/>
+                        </pic:nvPicPr>
+                        <pic:blipFill>
+                          <a:blip r:embed="rId9"/>
+                          <a:stretch>
+                            <a:fillRect/>
+                          </a:stretch>
+                        </pic:blipFill>
+                        <pic:spPr>
+                          <a:xfrm>
+                            <a:off x="0" y="0"/>
+                            <a:ext cx="2895851" cy="434378"/>
+                          </a:xfrm>
+                          <a:prstGeom prst="rect">
+                            <a:avLst/>
+                          </a:prstGeom>
+                        </pic:spPr>
+                      </pic:pic>
+                    </a:graphicData>
+                  </a:graphic>
+                </wp:inline>
+              </w:drawing>
+            </w:r>
+          </w:p>
+        </w:tc>
+      </w:tr>
+      <w:tr>
+        <w:tc>
+          <w:tcPr>
+            <w:tcW w:w="2965" w:type="dxa"/>
+          </w:tcPr>
+          <w:p>
+            <w:pPr>
+              <w:ind w:right="-720"/>
+              <w:rPr>
+                <w:rFonts w:ascii="Times New Roman" w:hAnsi="Times New Roman" w:cs="Times New Roman"/>
+                <w:sz w:val="28"/>
+                <w:szCs w:val="28"/>
+              </w:rPr>
+            </w:pPr>
+            <w:r>
+              <w:rPr>
+                <w:rFonts w:ascii="Times New Roman" w:hAnsi="Times New Roman" w:cs="Times New Roman"/>
+                <w:sz w:val="28"/>
+                <w:szCs w:val="28"/>
+              </w:rPr>
+              <w:t>Account không tồn tại</w:t>
+            </w:r>
+          </w:p>
+        </w:tc>
+        <w:tc>
+          <w:tcPr>
+            <w:tcW w:w="900" w:type="dxa"/>
+          </w:tcPr>
+          <w:p>
+            <w:pPr>
+              <w:ind w:right="-720"/>
+              <w:rPr>
+                <w:rFonts w:ascii="Times New Roman" w:hAnsi="Times New Roman" w:cs="Times New Roman"/>
+                <w:sz w:val="28"/>
+                <w:szCs w:val="28"/>
+              </w:rPr>
+            </w:pPr>
+            <w:r>
+              <w:rPr>
+                <w:rFonts w:ascii="Times New Roman" w:hAnsi="Times New Roman" w:cs="Times New Roman"/>
+                <w:sz w:val="28"/>
+                <w:szCs w:val="28"/>
+              </w:rPr>
+              <w:t>424</w:t>
+            </w:r>
+          </w:p>
+        </w:tc>
+        <w:tc>
+          <w:tcPr>
+            <w:tcW w:w="5485" w:type="dxa"/>
+          </w:tcPr>
+          <w:p>
+            <w:pPr>
+              <w:ind w:right="-720"/>
+              <w:rPr>
+                <w:rFonts w:ascii="Times New Roman" w:hAnsi="Times New Roman" w:cs="Times New Roman"/>
+                <w:sz w:val="28"/>
+                <w:szCs w:val="28"/>
+              </w:rPr>
+            </w:pPr>
+            <w:r>
+              <w:rPr>
+                <w:rFonts w:ascii="Times New Roman" w:hAnsi="Times New Roman" w:cs="Times New Roman"/>
+                <w:noProof/>
+                <w:sz w:val="28"/>
+                <w:szCs w:val="28"/>
+              </w:rPr>
+              <w:drawing>
+                <wp:inline distT="0" distB="0" distL="0" distR="0" wp14:anchorId="753D5564" wp14:editId="4D01D43D">
+                  <wp:extent cx="2164268" cy="472481"/>
+                  <wp:effectExtent l="0" t="0" r="7620" b="3810"/>
+                  <wp:docPr id="673890761" name="Picture 673890761" descr="A picture containing text, font, screenshot&#10;&#10;Description automatically generated"/>
+                  <wp:cNvGraphicFramePr>
+                    <a:graphicFrameLocks xmlns:a="http://schemas.openxmlformats.org/drawingml/2006/main" noChangeAspect="1"/>
+                  </wp:cNvGraphicFramePr>
+                  <a:graphic xmlns:a="http://schemas.openxmlformats.org/drawingml/2006/main">
+                    <a:graphicData uri="http://schemas.openxmlformats.org/drawingml/2006/picture">
+                      <pic:pic xmlns:pic="http://schemas.openxmlformats.org/drawingml/2006/picture">
+                        <pic:nvPicPr>
+                          <pic:cNvPr id="673890761" name="Picture 673890761" descr="A picture containing text, font, screenshot&#10;&#10;Description automatically generated"/>
+                          <pic:cNvPicPr/>
+                        </pic:nvPicPr>
+                        <pic:blipFill>
+                          <a:blip r:embed="rId18"/>
+                          <a:stretch>
+                            <a:fillRect/>
+                          </a:stretch>
+                        </pic:blipFill>
+                        <pic:spPr>
+                          <a:xfrm>
+                            <a:off x="0" y="0"/>
+                            <a:ext cx="2164268" cy="472481"/>
+                          </a:xfrm>
+                          <a:prstGeom prst="rect">
+                            <a:avLst/>
+                          </a:prstGeom>
+                        </pic:spPr>
+                      </pic:pic>
+                    </a:graphicData>
+                  </a:graphic>
+                </wp:inline>
+              </w:drawing>
+            </w:r>
+          </w:p>
+        </w:tc>
+      </w:tr>
+      <w:tr>
+        <w:tc>
+          <w:tcPr>
+            <w:tcW w:w="2965" w:type="dxa"/>
+          </w:tcPr>
+          <w:p>
+            <w:pPr>
+              <w:ind w:right="-720"/>
+              <w:rPr>
+                <w:rFonts w:ascii="Times New Roman" w:hAnsi="Times New Roman" w:cs="Times New Roman"/>
+                <w:sz w:val="28"/>
+                <w:szCs w:val="28"/>
+              </w:rPr>
+            </w:pPr>
+            <w:r>
+              <w:rPr>
+                <w:rFonts w:ascii="Times New Roman" w:hAnsi="Times New Roman" w:cs="Times New Roman"/>
+                <w:sz w:val="28"/>
+                <w:szCs w:val="28"/>
+              </w:rPr>
+              <w:t>Password không đúng</w:t>
+            </w:r>
+          </w:p>
+        </w:tc>
+        <w:tc>
+          <w:tcPr>
+            <w:tcW w:w="900" w:type="dxa"/>
+          </w:tcPr>
+          <w:p>
+            <w:pPr>
+              <w:ind w:right="-720"/>
+              <w:rPr>
+                <w:rFonts w:ascii="Times New Roman" w:hAnsi="Times New Roman" w:cs="Times New Roman"/>
+                <w:sz w:val="28"/>
+                <w:szCs w:val="28"/>
+              </w:rPr>
+            </w:pPr>
+            <w:r>
+              <w:rPr>
+                <w:rFonts w:ascii="Times New Roman" w:hAnsi="Times New Roman" w:cs="Times New Roman"/>
+                <w:sz w:val="28"/>
+                <w:szCs w:val="28"/>
+              </w:rPr>
+              <w:t>425</w:t>
+            </w:r>
+          </w:p>
+        </w:tc>
+        <w:tc>
+          <w:tcPr>
+            <w:tcW w:w="5485" w:type="dxa"/>
+          </w:tcPr>
+          <w:p>
+            <w:pPr>
+              <w:ind w:right="-720"/>
+              <w:rPr>
+                <w:rFonts w:ascii="Times New Roman" w:hAnsi="Times New Roman" w:cs="Times New Roman"/>
+                <w:sz w:val="28"/>
+                <w:szCs w:val="28"/>
+              </w:rPr>
+            </w:pPr>
+            <w:r>
+              <w:rPr>
+                <w:rFonts w:ascii="Times New Roman" w:hAnsi="Times New Roman" w:cs="Times New Roman"/>
+                <w:noProof/>
+                <w:sz w:val="28"/>
+                <w:szCs w:val="28"/>
+              </w:rPr>
+              <w:drawing>
+                <wp:inline distT="0" distB="0" distL="0" distR="0" wp14:anchorId="5A380C30" wp14:editId="33387A16">
+                  <wp:extent cx="2118544" cy="426757"/>
+                  <wp:effectExtent l="0" t="0" r="0" b="0"/>
+                  <wp:docPr id="2138641919" name="Picture 2138641919" descr="A screen shot of a computer&#10;&#10;Description automatically generated with low confidence"/>
+                  <wp:cNvGraphicFramePr>
+                    <a:graphicFrameLocks xmlns:a="http://schemas.openxmlformats.org/drawingml/2006/main" noChangeAspect="1"/>
+                  </wp:cNvGraphicFramePr>
+                  <a:graphic xmlns:a="http://schemas.openxmlformats.org/drawingml/2006/main">
+                    <a:graphicData uri="http://schemas.openxmlformats.org/drawingml/2006/picture">
+                      <pic:pic xmlns:pic="http://schemas.openxmlformats.org/drawingml/2006/picture">
+                        <pic:nvPicPr>
+                          <pic:cNvPr id="2138641919" name="Picture 2138641919" descr="A screen shot of a computer&#10;&#10;Description automatically generated with low confidence"/>
+                          <pic:cNvPicPr/>
+                        </pic:nvPicPr>
+                        <pic:blipFill>
+                          <a:blip r:embed="rId19"/>
+                          <a:stretch>
+                            <a:fillRect/>
+                          </a:stretch>
+                        </pic:blipFill>
+                        <pic:spPr>
+                          <a:xfrm>
+                            <a:off x="0" y="0"/>
+                            <a:ext cx="2118544" cy="426757"/>
+                          </a:xfrm>
+                          <a:prstGeom prst="rect">
+                            <a:avLst/>
+                          </a:prstGeom>
+                        </pic:spPr>
+                      </pic:pic>
+                    </a:graphicData>
+                  </a:graphic>
+                </wp:inline>
+              </w:drawing>
+            </w:r>
+          </w:p>
+        </w:tc>
+      </w:tr>
+      <w:tr>
+        <w:tc>
+          <w:tcPr>
+            <w:tcW w:w="2965" w:type="dxa"/>
+          </w:tcPr>
+          <w:p>
+            <w:pPr>
+              <w:ind w:right="-720"/>
+              <w:rPr>
+                <w:rFonts w:ascii="Times New Roman" w:hAnsi="Times New Roman" w:cs="Times New Roman"/>
+                <w:sz w:val="28"/>
+                <w:szCs w:val="28"/>
+              </w:rPr>
+            </w:pPr>
+            <w:r>
+              <w:rPr>
+                <w:rFonts w:ascii="Times New Roman" w:hAnsi="Times New Roman" w:cs="Times New Roman"/>
+                <w:sz w:val="28"/>
+                <w:szCs w:val="28"/>
+              </w:rPr>
+              <w:t>Đăng nhập thành công</w:t>
+            </w:r>
+          </w:p>
+        </w:tc>
+        <w:tc>
+          <w:tcPr>
+            <w:tcW w:w="900" w:type="dxa"/>
+          </w:tcPr>
+          <w:p>
+            <w:pPr>
+              <w:ind w:right="-720"/>
+              <w:rPr>
+                <w:rFonts w:ascii="Times New Roman" w:hAnsi="Times New Roman" w:cs="Times New Roman"/>
+                <w:sz w:val="28"/>
+                <w:szCs w:val="28"/>
+              </w:rPr>
+            </w:pPr>
+            <w:r>
+              <w:rPr>
+                <w:rFonts w:ascii="Times New Roman" w:hAnsi="Times New Roman" w:cs="Times New Roman"/>
+                <w:sz w:val="28"/>
+                <w:szCs w:val="28"/>
+              </w:rPr>
+              <w:t>200</w:t>
+            </w:r>
+          </w:p>
+        </w:tc>
+        <w:tc>
+          <w:tcPr>
+            <w:tcW w:w="5485" w:type="dxa"/>
+          </w:tcPr>
+          <w:p>
+            <w:pPr>
+              <w:ind w:right="-720"/>
+              <w:rPr>
+                <w:rFonts w:ascii="Times New Roman" w:hAnsi="Times New Roman" w:cs="Times New Roman"/>
+                <w:sz w:val="28"/>
+                <w:szCs w:val="28"/>
+              </w:rPr>
+            </w:pPr>
+            <w:r>
+              <w:rPr>
+                <w:rFonts w:ascii="Times New Roman" w:hAnsi="Times New Roman" w:cs="Times New Roman"/>
+                <w:noProof/>
+                <w:sz w:val="28"/>
+                <w:szCs w:val="28"/>
+              </w:rPr>
+              <w:drawing>
+                <wp:inline distT="0" distB="0" distL="0" distR="0" wp14:anchorId="18B06002" wp14:editId="415FE12D">
+                  <wp:extent cx="2171888" cy="457240"/>
+                  <wp:effectExtent l="0" t="0" r="0" b="0"/>
+                  <wp:docPr id="950152971" name="Picture 950152971" descr="A screen shot of a computer&#10;&#10;Description automatically generated with low confidence"/>
+                  <wp:cNvGraphicFramePr>
+                    <a:graphicFrameLocks xmlns:a="http://schemas.openxmlformats.org/drawingml/2006/main" noChangeAspect="1"/>
+                  </wp:cNvGraphicFramePr>
+                  <a:graphic xmlns:a="http://schemas.openxmlformats.org/drawingml/2006/main">
+                    <a:graphicData uri="http://schemas.openxmlformats.org/drawingml/2006/picture">
+                      <pic:pic xmlns:pic="http://schemas.openxmlformats.org/drawingml/2006/picture">
+                        <pic:nvPicPr>
+                          <pic:cNvPr id="950152971" name="Picture 950152971" descr="A screen shot of a computer&#10;&#10;Description automatically generated with low confidence"/>
+                          <pic:cNvPicPr/>
+                        </pic:nvPicPr>
+                        <pic:blipFill>
+                          <a:blip r:embed="rId20"/>
+                          <a:stretch>
+                            <a:fillRect/>
+                          </a:stretch>
+                        </pic:blipFill>
+                        <pic:spPr>
+                          <a:xfrm>
+                            <a:off x="0" y="0"/>
+                            <a:ext cx="2171888" cy="457240"/>
+                          </a:xfrm>
+                          <a:prstGeom prst="rect">
+                            <a:avLst/>
+                          </a:prstGeom>
+                        </pic:spPr>
+                      </pic:pic>
+                    </a:graphicData>
+                  </a:graphic>
+                </wp:inline>
+              </w:drawing>
+            </w:r>
+          </w:p>
+        </w:tc>
+      </w:tr>
+    </w:tbl>
+    <w:p>
+      <w:pPr>
+        <w:ind w:right="-720"/>
+        <w:rPr>
+          <w:rFonts w:ascii="Times New Roman" w:hAnsi="Times New Roman" w:cs="Times New Roman"/>
+          <w:color w:val="000000" w:themeColor="text1"/>
+          <w:sz w:val="28"/>
+          <w:szCs w:val="28"/>
+        </w:rPr>
+      </w:pPr>
+    </w:p>
+    <w:p>
+      <w:pPr>
+        <w:ind w:right="-720"/>
+        <w:rPr>
+          <w:rFonts w:ascii="Times New Roman" w:hAnsi="Times New Roman" w:cs="Times New Roman"/>
+          <w:color w:val="000000" w:themeColor="text1"/>
+          <w:sz w:val="28"/>
+          <w:szCs w:val="28"/>
+        </w:rPr>
+      </w:pPr>
+      <w:r>
+        <w:rPr>
+          <w:rFonts w:ascii="Times New Roman" w:hAnsi="Times New Roman" w:cs="Times New Roman"/>
+          <w:color w:val="000000" w:themeColor="text1"/>
+          <w:sz w:val="28"/>
+          <w:szCs w:val="28"/>
+        </w:rPr>
+        <w:t>Thống kê nguyên liệu</w:t>
+      </w:r>
+    </w:p>
+    <w:p>
+      <w:pPr>
+        <w:ind w:right="-720"/>
+        <w:rPr>
+          <w:rStyle w:val="Hyperlink"/>
+          <w:rFonts w:ascii="Times New Roman" w:hAnsi="Times New Roman" w:cs="Times New Roman"/>
+          <w:color w:val="4472C4" w:themeColor="accent1"/>
+          <w:sz w:val="28"/>
+          <w:szCs w:val="28"/>
+        </w:rPr>
+      </w:pPr>
+      <w:r>
+        <w:rPr>
+          <w:rFonts w:ascii="Times New Roman" w:hAnsi="Times New Roman" w:cs="Times New Roman"/>
+          <w:color w:val="000000" w:themeColor="text1"/>
+          <w:sz w:val="28"/>
+          <w:szCs w:val="28"/>
+        </w:rPr>
+        <w:t xml:space="preserve">URL: </w:t>
+      </w:r>
+      <w:hyperlink r:id="rId128" w:history="1">
+        <w:r>
+          <w:rPr>
+            <w:rStyle w:val="Hyperlink"/>
+            <w:rFonts w:ascii="Times New Roman" w:hAnsi="Times New Roman" w:cs="Times New Roman"/>
+            <w:sz w:val="28"/>
+            <w:szCs w:val="28"/>
+          </w:rPr>
+          <w:t>https://food-blog-services.onrender.com/api/v1/</w:t>
+        </w:r>
+        <w:r>
+          <w:rPr>
+            <w:rStyle w:val="Hyperlink"/>
+            <w:rFonts w:ascii="Times New Roman" w:hAnsi="Times New Roman" w:cs="Times New Roman"/>
+            <w:sz w:val="28"/>
+            <w:szCs w:val="28"/>
+            <w:shd w:val="clear" w:color="auto" w:fill="FFFFFF"/>
+            <w14:shadow w14:blurRad="38100" w14:dist="25400" w14:dir="5400000" w14:sx="100000" w14:sy="100000" w14:kx="0" w14:ky="0" w14:algn="ctr">
+              <w14:srgbClr w14:val="6E747A">
+                <w14:alpha w14:val="57000"/>
+              </w14:srgbClr>
+            </w14:shadow>
+            <w14:textOutline w14:w="0" w14:cap="flat" w14:cmpd="sng" w14:algn="ctr">
+              <w14:noFill/>
+              <w14:prstDash w14:val="solid"/>
+              <w14:round/>
+            </w14:textOutline>
+          </w:rPr>
+          <w:t>admin/</w:t>
+        </w:r>
+        <w:r>
+          <w:rPr>
+            <w:rStyle w:val="Hyperlink"/>
+            <w:rFonts w:ascii="Times New Roman" w:hAnsi="Times New Roman" w:cs="Times New Roman"/>
+            <w:sz w:val="28"/>
+            <w:szCs w:val="28"/>
+            <w:shd w:val="clear" w:color="auto" w:fill="FFFFFF"/>
+          </w:rPr>
+          <w:t>getStatisticalOfIngredient</w:t>
+        </w:r>
+      </w:hyperlink>
+    </w:p>
+    <w:p>
+      <w:pPr>
+        <w:ind w:right="-720"/>
+        <w:rPr>
+          <w:rStyle w:val="Hyperlink"/>
+          <w:rFonts w:ascii="Times New Roman" w:hAnsi="Times New Roman" w:cs="Times New Roman"/>
+          <w:color w:val="000000" w:themeColor="text1"/>
+          <w:sz w:val="28"/>
+          <w:szCs w:val="28"/>
+          <w:u w:val="none"/>
+        </w:rPr>
+      </w:pPr>
+      <w:r>
+        <w:rPr>
+          <w:rStyle w:val="Hyperlink"/>
+          <w:rFonts w:ascii="Times New Roman" w:hAnsi="Times New Roman" w:cs="Times New Roman"/>
+          <w:color w:val="000000" w:themeColor="text1"/>
+          <w:sz w:val="28"/>
+          <w:szCs w:val="28"/>
+          <w:u w:val="none"/>
+        </w:rPr>
+        <w:t>Method: GET</w:t>
+      </w:r>
+    </w:p>
+    <w:tbl>
+      <w:tblPr>
+        <w:tblStyle w:val="TableGrid"/>
+        <w:tblW w:w="0" w:type="auto"/>
+        <w:tblLook w:val="04A0" w:firstRow="1" w:lastRow="0" w:firstColumn="1" w:lastColumn="0" w:noHBand="0" w:noVBand="1"/>
+      </w:tblPr>
+      <w:tblGrid>
+        <w:gridCol w:w="2964"/>
+        <w:gridCol w:w="901"/>
+        <w:gridCol w:w="5485"/>
+      </w:tblGrid>
+      <w:tr>
+        <w:tc>
+          <w:tcPr>
+            <w:tcW w:w="2964" w:type="dxa"/>
+          </w:tcPr>
+          <w:p>
+            <w:pPr>
+              <w:ind w:right="-720"/>
+              <w:rPr>
+                <w:rFonts w:ascii="Times New Roman" w:hAnsi="Times New Roman" w:cs="Times New Roman"/>
+                <w:sz w:val="28"/>
+                <w:szCs w:val="28"/>
+              </w:rPr>
+            </w:pPr>
+            <w:r>
+              <w:rPr>
+                <w:rFonts w:ascii="Times New Roman" w:hAnsi="Times New Roman" w:cs="Times New Roman"/>
+                <w:sz w:val="28"/>
+                <w:szCs w:val="28"/>
+              </w:rPr>
+              <w:t>Case</w:t>
+            </w:r>
+          </w:p>
+        </w:tc>
+        <w:tc>
+          <w:tcPr>
+            <w:tcW w:w="901" w:type="dxa"/>
+          </w:tcPr>
+          <w:p>
+            <w:pPr>
+              <w:ind w:right="-139"/>
+              <w:rPr>
+                <w:rFonts w:ascii="Times New Roman" w:hAnsi="Times New Roman" w:cs="Times New Roman"/>
+                <w:sz w:val="28"/>
+                <w:szCs w:val="28"/>
+              </w:rPr>
+            </w:pPr>
+            <w:r>
+              <w:rPr>
+                <w:rFonts w:ascii="Times New Roman" w:hAnsi="Times New Roman" w:cs="Times New Roman"/>
+                <w:sz w:val="28"/>
+                <w:szCs w:val="28"/>
+              </w:rPr>
+              <w:t>Status code</w:t>
+            </w:r>
+          </w:p>
+        </w:tc>
+        <w:tc>
+          <w:tcPr>
+            <w:tcW w:w="5485" w:type="dxa"/>
+          </w:tcPr>
+          <w:p>
+            <w:pPr>
+              <w:ind w:right="-720"/>
+              <w:rPr>
+                <w:rFonts w:ascii="Times New Roman" w:hAnsi="Times New Roman" w:cs="Times New Roman"/>
+                <w:sz w:val="28"/>
+                <w:szCs w:val="28"/>
+              </w:rPr>
+            </w:pPr>
+            <w:r>
+              <w:rPr>
+                <w:rFonts w:ascii="Times New Roman" w:hAnsi="Times New Roman" w:cs="Times New Roman"/>
+                <w:sz w:val="28"/>
+                <w:szCs w:val="28"/>
+              </w:rPr>
+              <w:t>Response</w:t>
+            </w:r>
+          </w:p>
+        </w:tc>
+      </w:tr>
+      <w:tr>
+        <w:tc>
+          <w:tcPr>
+            <w:tcW w:w="2964" w:type="dxa"/>
+          </w:tcPr>
+          <w:p>
+            <w:pPr>
+              <w:ind w:right="-720"/>
+              <w:rPr>
+                <w:rFonts w:ascii="Times New Roman" w:hAnsi="Times New Roman" w:cs="Times New Roman"/>
+                <w:sz w:val="28"/>
+                <w:szCs w:val="28"/>
+              </w:rPr>
+            </w:pPr>
+            <w:r>
+              <w:rPr>
+                <w:rFonts w:ascii="Times New Roman" w:hAnsi="Times New Roman" w:cs="Times New Roman"/>
+                <w:sz w:val="28"/>
+                <w:szCs w:val="28"/>
+              </w:rPr>
+              <w:t>Account không tồn tại</w:t>
+            </w:r>
+          </w:p>
+        </w:tc>
+        <w:tc>
+          <w:tcPr>
+            <w:tcW w:w="901" w:type="dxa"/>
+          </w:tcPr>
+          <w:p>
+            <w:pPr>
+              <w:ind w:right="-720"/>
+              <w:rPr>
+                <w:rFonts w:ascii="Times New Roman" w:hAnsi="Times New Roman" w:cs="Times New Roman"/>
+                <w:sz w:val="28"/>
+                <w:szCs w:val="28"/>
+              </w:rPr>
+            </w:pPr>
+            <w:r>
+              <w:rPr>
+                <w:rFonts w:ascii="Times New Roman" w:hAnsi="Times New Roman" w:cs="Times New Roman"/>
+                <w:sz w:val="28"/>
+                <w:szCs w:val="28"/>
+              </w:rPr>
+              <w:t>4</w:t>
+            </w:r>
+            <w:r>
+              <w:rPr>
+                <w:rFonts w:ascii="Times New Roman" w:hAnsi="Times New Roman" w:cs="Times New Roman"/>
+                <w:sz w:val="28"/>
+                <w:szCs w:val="28"/>
+              </w:rPr>
+              <w:t>52</w:t>
+            </w:r>
+          </w:p>
+        </w:tc>
+        <w:tc>
+          <w:tcPr>
+            <w:tcW w:w="5485" w:type="dxa"/>
+          </w:tcPr>
+          <w:p>
+            <w:pPr>
+              <w:ind w:right="-720"/>
+              <w:rPr>
+                <w:rFonts w:ascii="Times New Roman" w:hAnsi="Times New Roman" w:cs="Times New Roman"/>
+                <w:sz w:val="28"/>
+                <w:szCs w:val="28"/>
+              </w:rPr>
+            </w:pPr>
+            <w:r>
+              <w:rPr>
+                <w:rFonts w:ascii="Times New Roman" w:hAnsi="Times New Roman" w:cs="Times New Roman"/>
+                <w:sz w:val="28"/>
+                <w:szCs w:val="28"/>
+              </w:rPr>
+              <w:drawing>
+                <wp:inline distT="0" distB="0" distL="0" distR="0" wp14:anchorId="0F43A882" wp14:editId="31A43D26">
+                  <wp:extent cx="2697714" cy="853514"/>
+                  <wp:effectExtent l="0" t="0" r="7620" b="3810"/>
+                  <wp:docPr id="2010885457" name="Picture 1"/>
+                  <wp:cNvGraphicFramePr>
+                    <a:graphicFrameLocks xmlns:a="http://schemas.openxmlformats.org/drawingml/2006/main" noChangeAspect="1"/>
+                  </wp:cNvGraphicFramePr>
+                  <a:graphic xmlns:a="http://schemas.openxmlformats.org/drawingml/2006/main">
+                    <a:graphicData uri="http://schemas.openxmlformats.org/drawingml/2006/picture">
+                      <pic:pic xmlns:pic="http://schemas.openxmlformats.org/drawingml/2006/picture">
+                        <pic:nvPicPr>
+                          <pic:cNvPr id="2010885457" name=""/>
+                          <pic:cNvPicPr/>
+                        </pic:nvPicPr>
+                        <pic:blipFill>
+                          <a:blip r:embed="rId129"/>
+                          <a:stretch>
+                            <a:fillRect/>
+                          </a:stretch>
+                        </pic:blipFill>
+                        <pic:spPr>
+                          <a:xfrm>
+                            <a:off x="0" y="0"/>
+                            <a:ext cx="2697714" cy="853514"/>
+                          </a:xfrm>
+                          <a:prstGeom prst="rect">
+                            <a:avLst/>
+                          </a:prstGeom>
+                        </pic:spPr>
+                      </pic:pic>
+                    </a:graphicData>
+                  </a:graphic>
+                </wp:inline>
+              </w:drawing>
+            </w:r>
+          </w:p>
+        </w:tc>
+      </w:tr>
+      <w:tr>
+        <w:tc>
+          <w:tcPr>
+            <w:tcW w:w="2964" w:type="dxa"/>
+          </w:tcPr>
+          <w:p>
+            <w:pPr>
+              <w:ind w:right="-720"/>
+              <w:rPr>
+                <w:rFonts w:ascii="Times New Roman" w:hAnsi="Times New Roman" w:cs="Times New Roman"/>
+                <w:sz w:val="28"/>
+                <w:szCs w:val="28"/>
+              </w:rPr>
+            </w:pPr>
+            <w:r>
+              <w:rPr>
+                <w:rFonts w:ascii="Times New Roman" w:hAnsi="Times New Roman" w:cs="Times New Roman"/>
+                <w:sz w:val="28"/>
+                <w:szCs w:val="28"/>
+              </w:rPr>
+              <w:t>Lỗi không xác định</w:t>
+            </w:r>
+          </w:p>
+        </w:tc>
+        <w:tc>
+          <w:tcPr>
+            <w:tcW w:w="901" w:type="dxa"/>
+          </w:tcPr>
+          <w:p>
+            <w:pPr>
+              <w:ind w:right="-720"/>
+              <w:rPr>
+                <w:rFonts w:ascii="Times New Roman" w:hAnsi="Times New Roman" w:cs="Times New Roman"/>
+                <w:sz w:val="28"/>
+                <w:szCs w:val="28"/>
+              </w:rPr>
+            </w:pPr>
+            <w:r>
+              <w:rPr>
+                <w:rFonts w:ascii="Times New Roman" w:hAnsi="Times New Roman" w:cs="Times New Roman"/>
+                <w:sz w:val="28"/>
+                <w:szCs w:val="28"/>
+              </w:rPr>
+              <w:t>500</w:t>
+            </w:r>
+          </w:p>
+        </w:tc>
+        <w:tc>
+          <w:tcPr>
+            <w:tcW w:w="5485" w:type="dxa"/>
+          </w:tcPr>
+          <w:p>
+            <w:pPr>
+              <w:ind w:right="-720"/>
+              <w:rPr>
+                <w:rFonts w:ascii="Times New Roman" w:hAnsi="Times New Roman" w:cs="Times New Roman"/>
+                <w:sz w:val="28"/>
+                <w:szCs w:val="28"/>
+              </w:rPr>
+            </w:pPr>
+            <w:r>
+              <w:rPr>
+                <w:rFonts w:ascii="Times New Roman" w:hAnsi="Times New Roman" w:cs="Times New Roman"/>
+                <w:sz w:val="28"/>
+                <w:szCs w:val="28"/>
+              </w:rPr>
+              <w:drawing>
+                <wp:inline distT="0" distB="0" distL="0" distR="0" wp14:anchorId="13B5433D" wp14:editId="2BE12F89">
+                  <wp:extent cx="1920406" cy="800169"/>
+                  <wp:effectExtent l="0" t="0" r="3810" b="0"/>
+                  <wp:docPr id="1779743789" name="Picture 1"/>
+                  <wp:cNvGraphicFramePr>
+                    <a:graphicFrameLocks xmlns:a="http://schemas.openxmlformats.org/drawingml/2006/main" noChangeAspect="1"/>
+                  </wp:cNvGraphicFramePr>
+                  <a:graphic xmlns:a="http://schemas.openxmlformats.org/drawingml/2006/main">
+                    <a:graphicData uri="http://schemas.openxmlformats.org/drawingml/2006/picture">
+                      <pic:pic xmlns:pic="http://schemas.openxmlformats.org/drawingml/2006/picture">
+                        <pic:nvPicPr>
+                          <pic:cNvPr id="1779743789" name=""/>
+                          <pic:cNvPicPr/>
+                        </pic:nvPicPr>
+                        <pic:blipFill>
+                          <a:blip r:embed="rId130"/>
+                          <a:stretch>
+                            <a:fillRect/>
+                          </a:stretch>
+                        </pic:blipFill>
+                        <pic:spPr>
+                          <a:xfrm>
+                            <a:off x="0" y="0"/>
+                            <a:ext cx="1920406" cy="800169"/>
+                          </a:xfrm>
+                          <a:prstGeom prst="rect">
+                            <a:avLst/>
+                          </a:prstGeom>
+                        </pic:spPr>
+                      </pic:pic>
+                    </a:graphicData>
+                  </a:graphic>
+                </wp:inline>
+              </w:drawing>
+            </w:r>
+          </w:p>
+          <w:p>
+            <w:pPr>
+              <w:ind w:right="-720"/>
+              <w:rPr>
+                <w:rFonts w:ascii="Times New Roman" w:hAnsi="Times New Roman" w:cs="Times New Roman"/>
+                <w:sz w:val="28"/>
+                <w:szCs w:val="28"/>
+              </w:rPr>
+            </w:pPr>
+          </w:p>
+        </w:tc>
+      </w:tr>
+      <w:tr>
+        <w:tc>
+          <w:tcPr>
+            <w:tcW w:w="2964" w:type="dxa"/>
+          </w:tcPr>
+          <w:p>
+            <w:pPr>
+              <w:ind w:right="-22"/>
+              <w:rPr>
+                <w:rFonts w:ascii="Times New Roman" w:hAnsi="Times New Roman" w:cs="Times New Roman"/>
+                <w:sz w:val="28"/>
+                <w:szCs w:val="28"/>
+              </w:rPr>
+            </w:pPr>
+            <w:r>
+              <w:rPr>
+                <w:rFonts w:ascii="Times New Roman" w:hAnsi="Times New Roman" w:cs="Times New Roman"/>
+                <w:sz w:val="28"/>
+                <w:szCs w:val="28"/>
+              </w:rPr>
+              <w:t>Lấy dữ liệu thống kê thành công</w:t>
+            </w:r>
+          </w:p>
+        </w:tc>
+        <w:tc>
+          <w:tcPr>
+            <w:tcW w:w="901" w:type="dxa"/>
+          </w:tcPr>
+          <w:p>
+            <w:pPr>
+              <w:ind w:right="-720"/>
+              <w:rPr>
+                <w:rFonts w:ascii="Times New Roman" w:hAnsi="Times New Roman" w:cs="Times New Roman"/>
+                <w:sz w:val="28"/>
+                <w:szCs w:val="28"/>
+              </w:rPr>
+            </w:pPr>
+            <w:r>
+              <w:rPr>
+                <w:rFonts w:ascii="Times New Roman" w:hAnsi="Times New Roman" w:cs="Times New Roman"/>
+                <w:sz w:val="28"/>
+                <w:szCs w:val="28"/>
+              </w:rPr>
+              <w:t>200</w:t>
+            </w:r>
+          </w:p>
+        </w:tc>
+        <w:tc>
+          <w:tcPr>
+            <w:tcW w:w="5485" w:type="dxa"/>
+          </w:tcPr>
+          <w:p>
+            <w:pPr>
+              <w:ind w:right="-720"/>
+              <w:rPr>
+                <w:rFonts w:ascii="Times New Roman" w:hAnsi="Times New Roman" w:cs="Times New Roman"/>
+                <w:sz w:val="28"/>
+                <w:szCs w:val="28"/>
+              </w:rPr>
+            </w:pPr>
+            <w:r>
+              <w:rPr>
+                <w:rFonts w:ascii="Times New Roman" w:hAnsi="Times New Roman" w:cs="Times New Roman"/>
+                <w:sz w:val="28"/>
+                <w:szCs w:val="28"/>
+              </w:rPr>
+              <w:drawing>
+                <wp:inline distT="0" distB="0" distL="0" distR="0" wp14:anchorId="4AB37748" wp14:editId="61F3F1F3">
+                  <wp:extent cx="2712955" cy="845893"/>
+                  <wp:effectExtent l="0" t="0" r="0" b="0"/>
+                  <wp:docPr id="1335769043" name="Picture 1"/>
+                  <wp:cNvGraphicFramePr>
+                    <a:graphicFrameLocks xmlns:a="http://schemas.openxmlformats.org/drawingml/2006/main" noChangeAspect="1"/>
+                  </wp:cNvGraphicFramePr>
+                  <a:graphic xmlns:a="http://schemas.openxmlformats.org/drawingml/2006/main">
+                    <a:graphicData uri="http://schemas.openxmlformats.org/drawingml/2006/picture">
+                      <pic:pic xmlns:pic="http://schemas.openxmlformats.org/drawingml/2006/picture">
+                        <pic:nvPicPr>
+                          <pic:cNvPr id="1335769043" name=""/>
+                          <pic:cNvPicPr/>
+                        </pic:nvPicPr>
+                        <pic:blipFill>
+                          <a:blip r:embed="rId131"/>
+                          <a:stretch>
+                            <a:fillRect/>
+                          </a:stretch>
+                        </pic:blipFill>
+                        <pic:spPr>
+                          <a:xfrm>
+                            <a:off x="0" y="0"/>
+                            <a:ext cx="2712955" cy="845893"/>
+                          </a:xfrm>
+                          <a:prstGeom prst="rect">
+                            <a:avLst/>
+                          </a:prstGeom>
+                        </pic:spPr>
+                      </pic:pic>
+                    </a:graphicData>
+                  </a:graphic>
+                </wp:inline>
+              </w:drawing>
+            </w:r>
+          </w:p>
+        </w:tc>
+      </w:tr>
+    </w:tbl>
+    <w:p>
+      <w:pPr>
+        <w:ind w:right="-720"/>
+        <w:rPr>
+          <w:rStyle w:val="Hyperlink"/>
+          <w:rFonts w:ascii="Times New Roman" w:hAnsi="Times New Roman" w:cs="Times New Roman"/>
+          <w:color w:val="000000" w:themeColor="text1"/>
+          <w:sz w:val="28"/>
+          <w:szCs w:val="28"/>
+          <w:u w:val="none"/>
+        </w:rPr>
+      </w:pPr>
+    </w:p>
+    <w:p>
+      <w:pPr>
+        <w:ind w:right="-720"/>
+        <w:rPr>
+          <w:rStyle w:val="Hyperlink"/>
+          <w:rFonts w:ascii="Times New Roman" w:hAnsi="Times New Roman" w:cs="Times New Roman"/>
+          <w:color w:val="000000" w:themeColor="text1"/>
+          <w:sz w:val="28"/>
+          <w:szCs w:val="28"/>
+          <w:u w:val="none"/>
         </w:rPr>
       </w:pPr>
     </w:p>

--- a/document/API.docx
+++ b/document/API.docx
@@ -23707,15 +23707,7 @@
                 <w:sz w:val="28"/>
                 <w:szCs w:val="28"/>
               </w:rPr>
-              <w:t>4</w:t>
-            </w:r>
-            <w:r>
-              <w:rPr>
-                <w:rFonts w:ascii="Times New Roman" w:hAnsi="Times New Roman" w:cs="Times New Roman"/>
-                <w:sz w:val="28"/>
-                <w:szCs w:val="28"/>
-              </w:rPr>
-              <w:t>52</w:t>
+              <w:t>452</w:t>
             </w:r>
           </w:p>
         </w:tc>
@@ -23735,6 +23727,7 @@
             <w:r>
               <w:rPr>
                 <w:rFonts w:ascii="Times New Roman" w:hAnsi="Times New Roman" w:cs="Times New Roman"/>
+                <w:noProof/>
                 <w:sz w:val="28"/>
                 <w:szCs w:val="28"/>
               </w:rPr>
@@ -23840,6 +23833,7 @@
             <w:r>
               <w:rPr>
                 <w:rFonts w:ascii="Times New Roman" w:hAnsi="Times New Roman" w:cs="Times New Roman"/>
+                <w:noProof/>
                 <w:sz w:val="28"/>
                 <w:szCs w:val="28"/>
               </w:rPr>
@@ -23955,6 +23949,7 @@
             <w:r>
               <w:rPr>
                 <w:rFonts w:ascii="Times New Roman" w:hAnsi="Times New Roman" w:cs="Times New Roman"/>
+                <w:noProof/>
                 <w:sz w:val="28"/>
                 <w:szCs w:val="28"/>
               </w:rPr>
@@ -24015,6 +24010,252 @@
       <w:pPr>
         <w:ind w:right="-720"/>
         <w:rPr>
+          <w:rFonts w:ascii="Times New Roman" w:hAnsi="Times New Roman" w:cs="Times New Roman"/>
+          <w:color w:val="000000" w:themeColor="text1"/>
+          <w:sz w:val="28"/>
+          <w:szCs w:val="28"/>
+        </w:rPr>
+      </w:pPr>
+      <w:r>
+        <w:rPr>
+          <w:rFonts w:ascii="Times New Roman" w:hAnsi="Times New Roman" w:cs="Times New Roman"/>
+          <w:color w:val="000000" w:themeColor="text1"/>
+          <w:sz w:val="28"/>
+          <w:szCs w:val="28"/>
+        </w:rPr>
+        <w:t>Thêm nguyên liệu</w:t>
+      </w:r>
+    </w:p>
+    <w:p>
+      <w:pPr>
+        <w:ind w:right="-720"/>
+        <w:rPr>
+          <w:rStyle w:val="Hyperlink"/>
+          <w:rFonts w:ascii="Times New Roman" w:hAnsi="Times New Roman" w:cs="Times New Roman"/>
+          <w:color w:val="4472C4" w:themeColor="accent1"/>
+          <w:sz w:val="28"/>
+          <w:szCs w:val="28"/>
+        </w:rPr>
+      </w:pPr>
+      <w:r>
+        <w:rPr>
+          <w:rFonts w:ascii="Times New Roman" w:hAnsi="Times New Roman" w:cs="Times New Roman"/>
+          <w:color w:val="000000" w:themeColor="text1"/>
+          <w:sz w:val="28"/>
+          <w:szCs w:val="28"/>
+        </w:rPr>
+        <w:t xml:space="preserve">URL: </w:t>
+      </w:r>
+      <w:hyperlink r:id="rId132" w:history="1">
+        <w:r>
+          <w:rPr>
+            <w:rStyle w:val="Hyperlink"/>
+            <w:rFonts w:ascii="Times New Roman" w:hAnsi="Times New Roman" w:cs="Times New Roman"/>
+            <w:sz w:val="28"/>
+            <w:szCs w:val="28"/>
+          </w:rPr>
+          <w:t>https://food-blog-services.onrender.com/api/v1/</w:t>
+        </w:r>
+        <w:r>
+          <w:rPr>
+            <w:rStyle w:val="Hyperlink"/>
+            <w:rFonts w:ascii="Times New Roman" w:hAnsi="Times New Roman" w:cs="Times New Roman"/>
+            <w:sz w:val="28"/>
+            <w:szCs w:val="28"/>
+            <w:shd w:val="clear" w:color="auto" w:fill="FFFFFF"/>
+            <w14:shadow w14:blurRad="38100" w14:dist="25400" w14:dir="5400000" w14:sx="100000" w14:sy="100000" w14:kx="0" w14:ky="0" w14:algn="ctr">
+              <w14:srgbClr w14:val="6E747A">
+                <w14:alpha w14:val="57000"/>
+              </w14:srgbClr>
+            </w14:shadow>
+            <w14:textOutline w14:w="0" w14:cap="flat" w14:cmpd="sng" w14:algn="ctr">
+              <w14:noFill/>
+              <w14:prstDash w14:val="solid"/>
+              <w14:round/>
+            </w14:textOutline>
+          </w:rPr>
+          <w:t>admin/</w:t>
+        </w:r>
+        <w:r>
+          <w:rPr>
+            <w:rStyle w:val="Hyperlink"/>
+            <w:rFonts w:ascii="Times New Roman" w:hAnsi="Times New Roman" w:cs="Times New Roman"/>
+            <w:sz w:val="28"/>
+            <w:szCs w:val="28"/>
+            <w:shd w:val="clear" w:color="auto" w:fill="FFFFFF"/>
+          </w:rPr>
+          <w:t>createIngredient</w:t>
+        </w:r>
+      </w:hyperlink>
+    </w:p>
+    <w:p>
+      <w:pPr>
+        <w:ind w:right="-720"/>
+        <w:rPr>
+          <w:rStyle w:val="Hyperlink"/>
+          <w:rFonts w:ascii="Times New Roman" w:hAnsi="Times New Roman" w:cs="Times New Roman"/>
+          <w:color w:val="000000" w:themeColor="text1"/>
+          <w:sz w:val="28"/>
+          <w:szCs w:val="28"/>
+          <w:u w:val="none"/>
+        </w:rPr>
+      </w:pPr>
+      <w:r>
+        <w:rPr>
+          <w:rStyle w:val="Hyperlink"/>
+          <w:rFonts w:ascii="Times New Roman" w:hAnsi="Times New Roman" w:cs="Times New Roman"/>
+          <w:color w:val="000000" w:themeColor="text1"/>
+          <w:sz w:val="28"/>
+          <w:szCs w:val="28"/>
+          <w:u w:val="none"/>
+        </w:rPr>
+        <w:t xml:space="preserve">Method: </w:t>
+      </w:r>
+      <w:r>
+        <w:rPr>
+          <w:rStyle w:val="Hyperlink"/>
+          <w:rFonts w:ascii="Times New Roman" w:hAnsi="Times New Roman" w:cs="Times New Roman"/>
+          <w:color w:val="000000" w:themeColor="text1"/>
+          <w:sz w:val="28"/>
+          <w:szCs w:val="28"/>
+          <w:u w:val="none"/>
+        </w:rPr>
+        <w:t>POST</w:t>
+      </w:r>
+    </w:p>
+    <w:p>
+      <w:pPr>
+        <w:ind w:right="-720"/>
+        <w:rPr>
+          <w:rStyle w:val="Hyperlink"/>
+          <w:rFonts w:ascii="Times New Roman" w:hAnsi="Times New Roman" w:cs="Times New Roman"/>
+          <w:color w:val="000000" w:themeColor="text1"/>
+          <w:sz w:val="28"/>
+          <w:szCs w:val="28"/>
+          <w:u w:val="none"/>
+        </w:rPr>
+      </w:pPr>
+      <w:r>
+        <w:rPr>
+          <w:rStyle w:val="Hyperlink"/>
+          <w:rFonts w:ascii="Times New Roman" w:hAnsi="Times New Roman" w:cs="Times New Roman"/>
+          <w:color w:val="000000" w:themeColor="text1"/>
+          <w:sz w:val="28"/>
+          <w:szCs w:val="28"/>
+          <w:u w:val="none"/>
+        </w:rPr>
+        <w:t>Input:</w:t>
+      </w:r>
+    </w:p>
+    <w:p>
+      <w:pPr>
+        <w:ind w:right="-720"/>
+        <w:rPr>
+          <w:rStyle w:val="Hyperlink"/>
+          <w:rFonts w:ascii="Times New Roman" w:hAnsi="Times New Roman" w:cs="Times New Roman"/>
+          <w:color w:val="000000" w:themeColor="text1"/>
+          <w:sz w:val="28"/>
+          <w:szCs w:val="28"/>
+          <w:u w:val="none"/>
+        </w:rPr>
+      </w:pPr>
+      <w:r>
+        <w:rPr>
+          <w:rStyle w:val="Hyperlink"/>
+          <w:rFonts w:ascii="Times New Roman" w:hAnsi="Times New Roman" w:cs="Times New Roman"/>
+          <w:color w:val="000000" w:themeColor="text1"/>
+          <w:sz w:val="28"/>
+          <w:szCs w:val="28"/>
+          <w:u w:val="none"/>
+        </w:rPr>
+        <w:lastRenderedPageBreak/>
+        <w:drawing>
+          <wp:inline distT="0" distB="0" distL="0" distR="0" wp14:anchorId="0B5394B7" wp14:editId="207CD9FE">
+            <wp:extent cx="5761219" cy="1265030"/>
+            <wp:effectExtent l="0" t="0" r="0" b="0"/>
+            <wp:docPr id="1077436791" name="Picture 1" descr="A screenshot of a phone&#10;&#10;Description automatically generated with low confidence"/>
+            <wp:cNvGraphicFramePr>
+              <a:graphicFrameLocks xmlns:a="http://schemas.openxmlformats.org/drawingml/2006/main" noChangeAspect="1"/>
+            </wp:cNvGraphicFramePr>
+            <a:graphic xmlns:a="http://schemas.openxmlformats.org/drawingml/2006/main">
+              <a:graphicData uri="http://schemas.openxmlformats.org/drawingml/2006/picture">
+                <pic:pic xmlns:pic="http://schemas.openxmlformats.org/drawingml/2006/picture">
+                  <pic:nvPicPr>
+                    <pic:cNvPr id="1077436791" name="Picture 1" descr="A screenshot of a phone&#10;&#10;Description automatically generated with low confidence"/>
+                    <pic:cNvPicPr/>
+                  </pic:nvPicPr>
+                  <pic:blipFill>
+                    <a:blip r:embed="rId133"/>
+                    <a:stretch>
+                      <a:fillRect/>
+                    </a:stretch>
+                  </pic:blipFill>
+                  <pic:spPr>
+                    <a:xfrm>
+                      <a:off x="0" y="0"/>
+                      <a:ext cx="5761219" cy="1265030"/>
+                    </a:xfrm>
+                    <a:prstGeom prst="rect">
+                      <a:avLst/>
+                    </a:prstGeom>
+                  </pic:spPr>
+                </pic:pic>
+              </a:graphicData>
+            </a:graphic>
+          </wp:inline>
+        </w:drawing>
+      </w:r>
+    </w:p>
+    <w:p>
+      <w:pPr>
+        <w:ind w:right="-720"/>
+        <w:rPr>
+          <w:rStyle w:val="Hyperlink"/>
+          <w:rFonts w:ascii="Times New Roman" w:hAnsi="Times New Roman" w:cs="Times New Roman"/>
+          <w:color w:val="000000" w:themeColor="text1"/>
+          <w:sz w:val="28"/>
+          <w:szCs w:val="28"/>
+          <w:u w:val="none"/>
+        </w:rPr>
+      </w:pPr>
+      <w:r>
+        <w:rPr>
+          <w:rStyle w:val="Hyperlink"/>
+          <w:rFonts w:ascii="Times New Roman" w:hAnsi="Times New Roman" w:cs="Times New Roman"/>
+          <w:color w:val="000000" w:themeColor="text1"/>
+          <w:sz w:val="28"/>
+          <w:szCs w:val="28"/>
+          <w:u w:val="none"/>
+        </w:rPr>
+        <w:t>Với 1 mảng season = [{seasonId: 1}, {season</w:t>
+      </w:r>
+      <w:r>
+        <w:rPr>
+          <w:rStyle w:val="Hyperlink"/>
+          <w:rFonts w:ascii="Times New Roman" w:hAnsi="Times New Roman" w:cs="Times New Roman"/>
+          <w:color w:val="000000" w:themeColor="text1"/>
+          <w:sz w:val="28"/>
+          <w:szCs w:val="28"/>
+          <w:u w:val="none"/>
+        </w:rPr>
+        <w:t>Id</w:t>
+      </w:r>
+      <w:r>
+        <w:rPr>
+          <w:rStyle w:val="Hyperlink"/>
+          <w:rFonts w:ascii="Times New Roman" w:hAnsi="Times New Roman" w:cs="Times New Roman"/>
+          <w:color w:val="000000" w:themeColor="text1"/>
+          <w:sz w:val="28"/>
+          <w:szCs w:val="28"/>
+          <w:u w:val="none"/>
+        </w:rPr>
+        <w:t>: 2}]</w:t>
+      </w:r>
+    </w:p>
+    <w:p>
+      <w:pPr>
+        <w:ind w:right="-720"/>
+        <w:rPr>
           <w:rStyle w:val="Hyperlink"/>
           <w:rFonts w:ascii="Times New Roman" w:hAnsi="Times New Roman" w:cs="Times New Roman"/>
           <w:color w:val="000000" w:themeColor="text1"/>
@@ -24024,6 +24265,2115 @@
         </w:rPr>
       </w:pPr>
     </w:p>
+    <w:tbl>
+      <w:tblPr>
+        <w:tblStyle w:val="TableGrid"/>
+        <w:tblW w:w="0" w:type="auto"/>
+        <w:tblLook w:val="04A0" w:firstRow="1" w:lastRow="0" w:firstColumn="1" w:lastColumn="0" w:noHBand="0" w:noVBand="1"/>
+      </w:tblPr>
+      <w:tblGrid>
+        <w:gridCol w:w="1753"/>
+        <w:gridCol w:w="901"/>
+        <w:gridCol w:w="6696"/>
+      </w:tblGrid>
+      <w:tr>
+        <w:tc>
+          <w:tcPr>
+            <w:tcW w:w="2964" w:type="dxa"/>
+          </w:tcPr>
+          <w:p>
+            <w:pPr>
+              <w:ind w:right="-720"/>
+              <w:rPr>
+                <w:rFonts w:ascii="Times New Roman" w:hAnsi="Times New Roman" w:cs="Times New Roman"/>
+                <w:sz w:val="28"/>
+                <w:szCs w:val="28"/>
+              </w:rPr>
+            </w:pPr>
+            <w:r>
+              <w:rPr>
+                <w:rFonts w:ascii="Times New Roman" w:hAnsi="Times New Roman" w:cs="Times New Roman"/>
+                <w:sz w:val="28"/>
+                <w:szCs w:val="28"/>
+              </w:rPr>
+              <w:t>Case</w:t>
+            </w:r>
+          </w:p>
+        </w:tc>
+        <w:tc>
+          <w:tcPr>
+            <w:tcW w:w="901" w:type="dxa"/>
+          </w:tcPr>
+          <w:p>
+            <w:pPr>
+              <w:ind w:right="-139"/>
+              <w:rPr>
+                <w:rFonts w:ascii="Times New Roman" w:hAnsi="Times New Roman" w:cs="Times New Roman"/>
+                <w:sz w:val="28"/>
+                <w:szCs w:val="28"/>
+              </w:rPr>
+            </w:pPr>
+            <w:r>
+              <w:rPr>
+                <w:rFonts w:ascii="Times New Roman" w:hAnsi="Times New Roman" w:cs="Times New Roman"/>
+                <w:sz w:val="28"/>
+                <w:szCs w:val="28"/>
+              </w:rPr>
+              <w:t>Status code</w:t>
+            </w:r>
+          </w:p>
+        </w:tc>
+        <w:tc>
+          <w:tcPr>
+            <w:tcW w:w="5485" w:type="dxa"/>
+          </w:tcPr>
+          <w:p>
+            <w:pPr>
+              <w:ind w:right="-720"/>
+              <w:rPr>
+                <w:rFonts w:ascii="Times New Roman" w:hAnsi="Times New Roman" w:cs="Times New Roman"/>
+                <w:sz w:val="28"/>
+                <w:szCs w:val="28"/>
+              </w:rPr>
+            </w:pPr>
+            <w:r>
+              <w:rPr>
+                <w:rFonts w:ascii="Times New Roman" w:hAnsi="Times New Roman" w:cs="Times New Roman"/>
+                <w:sz w:val="28"/>
+                <w:szCs w:val="28"/>
+              </w:rPr>
+              <w:t>Response</w:t>
+            </w:r>
+          </w:p>
+        </w:tc>
+      </w:tr>
+      <w:tr>
+        <w:tc>
+          <w:tcPr>
+            <w:tcW w:w="2964" w:type="dxa"/>
+          </w:tcPr>
+          <w:p>
+            <w:pPr>
+              <w:ind w:right="-720"/>
+              <w:rPr>
+                <w:rFonts w:ascii="Times New Roman" w:hAnsi="Times New Roman" w:cs="Times New Roman"/>
+                <w:sz w:val="28"/>
+                <w:szCs w:val="28"/>
+              </w:rPr>
+            </w:pPr>
+            <w:r>
+              <w:rPr>
+                <w:rFonts w:ascii="Times New Roman" w:hAnsi="Times New Roman" w:cs="Times New Roman"/>
+                <w:sz w:val="28"/>
+                <w:szCs w:val="28"/>
+              </w:rPr>
+              <w:t>Thiếu fields</w:t>
+            </w:r>
+          </w:p>
+        </w:tc>
+        <w:tc>
+          <w:tcPr>
+            <w:tcW w:w="901" w:type="dxa"/>
+          </w:tcPr>
+          <w:p>
+            <w:pPr>
+              <w:ind w:right="-720"/>
+              <w:rPr>
+                <w:rFonts w:ascii="Times New Roman" w:hAnsi="Times New Roman" w:cs="Times New Roman"/>
+                <w:sz w:val="28"/>
+                <w:szCs w:val="28"/>
+              </w:rPr>
+            </w:pPr>
+            <w:r>
+              <w:rPr>
+                <w:rFonts w:ascii="Times New Roman" w:hAnsi="Times New Roman" w:cs="Times New Roman"/>
+                <w:sz w:val="28"/>
+                <w:szCs w:val="28"/>
+              </w:rPr>
+              <w:t>4</w:t>
+            </w:r>
+            <w:r>
+              <w:rPr>
+                <w:rFonts w:ascii="Times New Roman" w:hAnsi="Times New Roman" w:cs="Times New Roman"/>
+                <w:sz w:val="28"/>
+                <w:szCs w:val="28"/>
+              </w:rPr>
+              <w:t>18</w:t>
+            </w:r>
+          </w:p>
+        </w:tc>
+        <w:tc>
+          <w:tcPr>
+            <w:tcW w:w="5485" w:type="dxa"/>
+          </w:tcPr>
+          <w:p>
+            <w:pPr>
+              <w:ind w:right="-720"/>
+              <w:rPr>
+                <w:rFonts w:ascii="Times New Roman" w:hAnsi="Times New Roman" w:cs="Times New Roman"/>
+                <w:sz w:val="28"/>
+                <w:szCs w:val="28"/>
+              </w:rPr>
+            </w:pPr>
+            <w:r>
+              <w:rPr>
+                <w:rFonts w:ascii="Times New Roman" w:hAnsi="Times New Roman" w:cs="Times New Roman"/>
+                <w:sz w:val="28"/>
+                <w:szCs w:val="28"/>
+              </w:rPr>
+              <w:drawing>
+                <wp:inline distT="0" distB="0" distL="0" distR="0" wp14:anchorId="105E053C" wp14:editId="01FB89C5">
+                  <wp:extent cx="3497883" cy="845893"/>
+                  <wp:effectExtent l="0" t="0" r="7620" b="0"/>
+                  <wp:docPr id="2006122234" name="Picture 1"/>
+                  <wp:cNvGraphicFramePr>
+                    <a:graphicFrameLocks xmlns:a="http://schemas.openxmlformats.org/drawingml/2006/main" noChangeAspect="1"/>
+                  </wp:cNvGraphicFramePr>
+                  <a:graphic xmlns:a="http://schemas.openxmlformats.org/drawingml/2006/main">
+                    <a:graphicData uri="http://schemas.openxmlformats.org/drawingml/2006/picture">
+                      <pic:pic xmlns:pic="http://schemas.openxmlformats.org/drawingml/2006/picture">
+                        <pic:nvPicPr>
+                          <pic:cNvPr id="2006122234" name=""/>
+                          <pic:cNvPicPr/>
+                        </pic:nvPicPr>
+                        <pic:blipFill>
+                          <a:blip r:embed="rId134"/>
+                          <a:stretch>
+                            <a:fillRect/>
+                          </a:stretch>
+                        </pic:blipFill>
+                        <pic:spPr>
+                          <a:xfrm>
+                            <a:off x="0" y="0"/>
+                            <a:ext cx="3497883" cy="845893"/>
+                          </a:xfrm>
+                          <a:prstGeom prst="rect">
+                            <a:avLst/>
+                          </a:prstGeom>
+                        </pic:spPr>
+                      </pic:pic>
+                    </a:graphicData>
+                  </a:graphic>
+                </wp:inline>
+              </w:drawing>
+            </w:r>
+          </w:p>
+          <w:p>
+            <w:pPr>
+              <w:ind w:right="-720"/>
+              <w:rPr>
+                <w:rFonts w:ascii="Times New Roman" w:hAnsi="Times New Roman" w:cs="Times New Roman"/>
+                <w:sz w:val="28"/>
+                <w:szCs w:val="28"/>
+              </w:rPr>
+            </w:pPr>
+          </w:p>
+        </w:tc>
+      </w:tr>
+      <w:tr>
+        <w:tc>
+          <w:tcPr>
+            <w:tcW w:w="2964" w:type="dxa"/>
+          </w:tcPr>
+          <w:p>
+            <w:pPr>
+              <w:ind w:right="-720"/>
+              <w:rPr>
+                <w:rFonts w:ascii="Times New Roman" w:hAnsi="Times New Roman" w:cs="Times New Roman"/>
+                <w:sz w:val="28"/>
+                <w:szCs w:val="28"/>
+              </w:rPr>
+            </w:pPr>
+            <w:r>
+              <w:rPr>
+                <w:rFonts w:ascii="Times New Roman" w:hAnsi="Times New Roman" w:cs="Times New Roman"/>
+                <w:sz w:val="28"/>
+                <w:szCs w:val="28"/>
+              </w:rPr>
+              <w:t>Lỗi không xác định</w:t>
+            </w:r>
+          </w:p>
+        </w:tc>
+        <w:tc>
+          <w:tcPr>
+            <w:tcW w:w="901" w:type="dxa"/>
+          </w:tcPr>
+          <w:p>
+            <w:pPr>
+              <w:ind w:right="-720"/>
+              <w:rPr>
+                <w:rFonts w:ascii="Times New Roman" w:hAnsi="Times New Roman" w:cs="Times New Roman"/>
+                <w:sz w:val="28"/>
+                <w:szCs w:val="28"/>
+              </w:rPr>
+            </w:pPr>
+            <w:r>
+              <w:rPr>
+                <w:rFonts w:ascii="Times New Roman" w:hAnsi="Times New Roman" w:cs="Times New Roman"/>
+                <w:sz w:val="28"/>
+                <w:szCs w:val="28"/>
+              </w:rPr>
+              <w:t>500</w:t>
+            </w:r>
+          </w:p>
+        </w:tc>
+        <w:tc>
+          <w:tcPr>
+            <w:tcW w:w="5485" w:type="dxa"/>
+          </w:tcPr>
+          <w:p>
+            <w:pPr>
+              <w:ind w:right="-720"/>
+              <w:rPr>
+                <w:rFonts w:ascii="Times New Roman" w:hAnsi="Times New Roman" w:cs="Times New Roman"/>
+                <w:sz w:val="28"/>
+                <w:szCs w:val="28"/>
+              </w:rPr>
+            </w:pPr>
+            <w:r>
+              <w:rPr>
+                <w:rFonts w:ascii="Times New Roman" w:hAnsi="Times New Roman" w:cs="Times New Roman"/>
+                <w:noProof/>
+                <w:sz w:val="28"/>
+                <w:szCs w:val="28"/>
+              </w:rPr>
+              <w:drawing>
+                <wp:inline distT="0" distB="0" distL="0" distR="0" wp14:anchorId="1E93429A" wp14:editId="126EC090">
+                  <wp:extent cx="1920406" cy="800169"/>
+                  <wp:effectExtent l="0" t="0" r="3810" b="0"/>
+                  <wp:docPr id="230270913" name="Picture 230270913" descr="A screen shot of a computer code&#10;&#10;Description automatically generated with low confidence"/>
+                  <wp:cNvGraphicFramePr>
+                    <a:graphicFrameLocks xmlns:a="http://schemas.openxmlformats.org/drawingml/2006/main" noChangeAspect="1"/>
+                  </wp:cNvGraphicFramePr>
+                  <a:graphic xmlns:a="http://schemas.openxmlformats.org/drawingml/2006/main">
+                    <a:graphicData uri="http://schemas.openxmlformats.org/drawingml/2006/picture">
+                      <pic:pic xmlns:pic="http://schemas.openxmlformats.org/drawingml/2006/picture">
+                        <pic:nvPicPr>
+                          <pic:cNvPr id="230270913" name="Picture 230270913" descr="A screen shot of a computer code&#10;&#10;Description automatically generated with low confidence"/>
+                          <pic:cNvPicPr/>
+                        </pic:nvPicPr>
+                        <pic:blipFill>
+                          <a:blip r:embed="rId130"/>
+                          <a:stretch>
+                            <a:fillRect/>
+                          </a:stretch>
+                        </pic:blipFill>
+                        <pic:spPr>
+                          <a:xfrm>
+                            <a:off x="0" y="0"/>
+                            <a:ext cx="1920406" cy="800169"/>
+                          </a:xfrm>
+                          <a:prstGeom prst="rect">
+                            <a:avLst/>
+                          </a:prstGeom>
+                        </pic:spPr>
+                      </pic:pic>
+                    </a:graphicData>
+                  </a:graphic>
+                </wp:inline>
+              </w:drawing>
+            </w:r>
+          </w:p>
+          <w:p>
+            <w:pPr>
+              <w:ind w:right="-720"/>
+              <w:rPr>
+                <w:rFonts w:ascii="Times New Roman" w:hAnsi="Times New Roman" w:cs="Times New Roman"/>
+                <w:sz w:val="28"/>
+                <w:szCs w:val="28"/>
+              </w:rPr>
+            </w:pPr>
+          </w:p>
+        </w:tc>
+      </w:tr>
+      <w:tr>
+        <w:tc>
+          <w:tcPr>
+            <w:tcW w:w="2964" w:type="dxa"/>
+          </w:tcPr>
+          <w:p>
+            <w:pPr>
+              <w:ind w:right="-22"/>
+              <w:rPr>
+                <w:rFonts w:ascii="Times New Roman" w:hAnsi="Times New Roman" w:cs="Times New Roman"/>
+                <w:sz w:val="28"/>
+                <w:szCs w:val="28"/>
+              </w:rPr>
+            </w:pPr>
+            <w:r>
+              <w:rPr>
+                <w:rFonts w:ascii="Times New Roman" w:hAnsi="Times New Roman" w:cs="Times New Roman"/>
+                <w:sz w:val="28"/>
+                <w:szCs w:val="28"/>
+              </w:rPr>
+              <w:t>Thêm nguyên liệu thành công</w:t>
+            </w:r>
+          </w:p>
+        </w:tc>
+        <w:tc>
+          <w:tcPr>
+            <w:tcW w:w="901" w:type="dxa"/>
+          </w:tcPr>
+          <w:p>
+            <w:pPr>
+              <w:ind w:right="-720"/>
+              <w:rPr>
+                <w:rFonts w:ascii="Times New Roman" w:hAnsi="Times New Roman" w:cs="Times New Roman"/>
+                <w:sz w:val="28"/>
+                <w:szCs w:val="28"/>
+              </w:rPr>
+            </w:pPr>
+            <w:r>
+              <w:rPr>
+                <w:rFonts w:ascii="Times New Roman" w:hAnsi="Times New Roman" w:cs="Times New Roman"/>
+                <w:sz w:val="28"/>
+                <w:szCs w:val="28"/>
+              </w:rPr>
+              <w:t>200</w:t>
+            </w:r>
+          </w:p>
+        </w:tc>
+        <w:tc>
+          <w:tcPr>
+            <w:tcW w:w="5485" w:type="dxa"/>
+          </w:tcPr>
+          <w:p>
+            <w:pPr>
+              <w:ind w:right="-720"/>
+              <w:rPr>
+                <w:rFonts w:ascii="Times New Roman" w:hAnsi="Times New Roman" w:cs="Times New Roman"/>
+                <w:sz w:val="28"/>
+                <w:szCs w:val="28"/>
+              </w:rPr>
+            </w:pPr>
+            <w:r>
+              <w:rPr>
+                <w:rFonts w:ascii="Times New Roman" w:hAnsi="Times New Roman" w:cs="Times New Roman"/>
+                <w:sz w:val="28"/>
+                <w:szCs w:val="28"/>
+              </w:rPr>
+              <w:drawing>
+                <wp:inline distT="0" distB="0" distL="0" distR="0" wp14:anchorId="03E37220" wp14:editId="479DE893">
+                  <wp:extent cx="2453853" cy="807790"/>
+                  <wp:effectExtent l="0" t="0" r="3810" b="0"/>
+                  <wp:docPr id="1812322873" name="Picture 1"/>
+                  <wp:cNvGraphicFramePr>
+                    <a:graphicFrameLocks xmlns:a="http://schemas.openxmlformats.org/drawingml/2006/main" noChangeAspect="1"/>
+                  </wp:cNvGraphicFramePr>
+                  <a:graphic xmlns:a="http://schemas.openxmlformats.org/drawingml/2006/main">
+                    <a:graphicData uri="http://schemas.openxmlformats.org/drawingml/2006/picture">
+                      <pic:pic xmlns:pic="http://schemas.openxmlformats.org/drawingml/2006/picture">
+                        <pic:nvPicPr>
+                          <pic:cNvPr id="1812322873" name=""/>
+                          <pic:cNvPicPr/>
+                        </pic:nvPicPr>
+                        <pic:blipFill>
+                          <a:blip r:embed="rId135"/>
+                          <a:stretch>
+                            <a:fillRect/>
+                          </a:stretch>
+                        </pic:blipFill>
+                        <pic:spPr>
+                          <a:xfrm>
+                            <a:off x="0" y="0"/>
+                            <a:ext cx="2453853" cy="807790"/>
+                          </a:xfrm>
+                          <a:prstGeom prst="rect">
+                            <a:avLst/>
+                          </a:prstGeom>
+                        </pic:spPr>
+                      </pic:pic>
+                    </a:graphicData>
+                  </a:graphic>
+                </wp:inline>
+              </w:drawing>
+            </w:r>
+          </w:p>
+          <w:p>
+            <w:pPr>
+              <w:ind w:right="-720"/>
+              <w:rPr>
+                <w:rFonts w:ascii="Times New Roman" w:hAnsi="Times New Roman" w:cs="Times New Roman"/>
+                <w:sz w:val="28"/>
+                <w:szCs w:val="28"/>
+              </w:rPr>
+            </w:pPr>
+          </w:p>
+        </w:tc>
+      </w:tr>
+      <w:tr>
+        <w:tc>
+          <w:tcPr>
+            <w:tcW w:w="2964" w:type="dxa"/>
+          </w:tcPr>
+          <w:p>
+            <w:pPr>
+              <w:ind w:right="-22"/>
+              <w:rPr>
+                <w:rFonts w:ascii="Times New Roman" w:hAnsi="Times New Roman" w:cs="Times New Roman"/>
+                <w:sz w:val="28"/>
+                <w:szCs w:val="28"/>
+              </w:rPr>
+            </w:pPr>
+            <w:r>
+              <w:rPr>
+                <w:rFonts w:ascii="Times New Roman" w:hAnsi="Times New Roman" w:cs="Times New Roman"/>
+                <w:sz w:val="28"/>
+                <w:szCs w:val="28"/>
+              </w:rPr>
+              <w:t>Lỗi khi upload hình</w:t>
+            </w:r>
+          </w:p>
+        </w:tc>
+        <w:tc>
+          <w:tcPr>
+            <w:tcW w:w="901" w:type="dxa"/>
+          </w:tcPr>
+          <w:p>
+            <w:pPr>
+              <w:ind w:right="-720"/>
+              <w:rPr>
+                <w:rFonts w:ascii="Times New Roman" w:hAnsi="Times New Roman" w:cs="Times New Roman"/>
+                <w:sz w:val="28"/>
+                <w:szCs w:val="28"/>
+              </w:rPr>
+            </w:pPr>
+            <w:r>
+              <w:rPr>
+                <w:rFonts w:ascii="Times New Roman" w:hAnsi="Times New Roman" w:cs="Times New Roman"/>
+                <w:sz w:val="28"/>
+                <w:szCs w:val="28"/>
+              </w:rPr>
+              <w:t>440</w:t>
+            </w:r>
+          </w:p>
+        </w:tc>
+        <w:tc>
+          <w:tcPr>
+            <w:tcW w:w="5485" w:type="dxa"/>
+          </w:tcPr>
+          <w:p>
+            <w:pPr>
+              <w:ind w:right="-720"/>
+              <w:rPr>
+                <w:rFonts w:ascii="Times New Roman" w:hAnsi="Times New Roman" w:cs="Times New Roman"/>
+                <w:sz w:val="28"/>
+                <w:szCs w:val="28"/>
+              </w:rPr>
+            </w:pPr>
+            <w:r>
+              <w:rPr>
+                <w:rFonts w:ascii="Times New Roman" w:hAnsi="Times New Roman" w:cs="Times New Roman"/>
+                <w:sz w:val="28"/>
+                <w:szCs w:val="28"/>
+              </w:rPr>
+              <w:drawing>
+                <wp:inline distT="0" distB="0" distL="0" distR="0" wp14:anchorId="75E0CF16" wp14:editId="4C75730E">
+                  <wp:extent cx="4107536" cy="838273"/>
+                  <wp:effectExtent l="0" t="0" r="7620" b="0"/>
+                  <wp:docPr id="420195784" name="Picture 1"/>
+                  <wp:cNvGraphicFramePr>
+                    <a:graphicFrameLocks xmlns:a="http://schemas.openxmlformats.org/drawingml/2006/main" noChangeAspect="1"/>
+                  </wp:cNvGraphicFramePr>
+                  <a:graphic xmlns:a="http://schemas.openxmlformats.org/drawingml/2006/main">
+                    <a:graphicData uri="http://schemas.openxmlformats.org/drawingml/2006/picture">
+                      <pic:pic xmlns:pic="http://schemas.openxmlformats.org/drawingml/2006/picture">
+                        <pic:nvPicPr>
+                          <pic:cNvPr id="420195784" name=""/>
+                          <pic:cNvPicPr/>
+                        </pic:nvPicPr>
+                        <pic:blipFill>
+                          <a:blip r:embed="rId136"/>
+                          <a:stretch>
+                            <a:fillRect/>
+                          </a:stretch>
+                        </pic:blipFill>
+                        <pic:spPr>
+                          <a:xfrm>
+                            <a:off x="0" y="0"/>
+                            <a:ext cx="4107536" cy="838273"/>
+                          </a:xfrm>
+                          <a:prstGeom prst="rect">
+                            <a:avLst/>
+                          </a:prstGeom>
+                        </pic:spPr>
+                      </pic:pic>
+                    </a:graphicData>
+                  </a:graphic>
+                </wp:inline>
+              </w:drawing>
+            </w:r>
+          </w:p>
+        </w:tc>
+      </w:tr>
+    </w:tbl>
+    <w:p>
+      <w:pPr>
+        <w:ind w:right="-720"/>
+        <w:rPr>
+          <w:rStyle w:val="Hyperlink"/>
+          <w:rFonts w:ascii="Times New Roman" w:hAnsi="Times New Roman" w:cs="Times New Roman"/>
+          <w:color w:val="000000" w:themeColor="text1"/>
+          <w:sz w:val="28"/>
+          <w:szCs w:val="28"/>
+          <w:u w:val="none"/>
+        </w:rPr>
+      </w:pPr>
+    </w:p>
+    <w:p>
+      <w:pPr>
+        <w:ind w:right="-720"/>
+        <w:rPr>
+          <w:rFonts w:ascii="Times New Roman" w:hAnsi="Times New Roman" w:cs="Times New Roman"/>
+          <w:color w:val="000000" w:themeColor="text1"/>
+          <w:sz w:val="28"/>
+          <w:szCs w:val="28"/>
+        </w:rPr>
+      </w:pPr>
+      <w:r>
+        <w:rPr>
+          <w:rFonts w:ascii="Times New Roman" w:hAnsi="Times New Roman" w:cs="Times New Roman"/>
+          <w:color w:val="000000" w:themeColor="text1"/>
+          <w:sz w:val="28"/>
+          <w:szCs w:val="28"/>
+        </w:rPr>
+        <w:t xml:space="preserve">Cập nhật </w:t>
+      </w:r>
+      <w:r>
+        <w:rPr>
+          <w:rFonts w:ascii="Times New Roman" w:hAnsi="Times New Roman" w:cs="Times New Roman"/>
+          <w:color w:val="000000" w:themeColor="text1"/>
+          <w:sz w:val="28"/>
+          <w:szCs w:val="28"/>
+        </w:rPr>
+        <w:t>nguyên liệu</w:t>
+      </w:r>
+    </w:p>
+    <w:p>
+      <w:pPr>
+        <w:ind w:right="-720"/>
+        <w:rPr>
+          <w:rStyle w:val="Hyperlink"/>
+          <w:rFonts w:ascii="Times New Roman" w:hAnsi="Times New Roman" w:cs="Times New Roman"/>
+          <w:color w:val="4472C4" w:themeColor="accent1"/>
+          <w:sz w:val="28"/>
+          <w:szCs w:val="28"/>
+        </w:rPr>
+      </w:pPr>
+      <w:r>
+        <w:rPr>
+          <w:rFonts w:ascii="Times New Roman" w:hAnsi="Times New Roman" w:cs="Times New Roman"/>
+          <w:color w:val="000000" w:themeColor="text1"/>
+          <w:sz w:val="28"/>
+          <w:szCs w:val="28"/>
+        </w:rPr>
+        <w:t xml:space="preserve">URL: </w:t>
+      </w:r>
+      <w:hyperlink r:id="rId137" w:history="1">
+        <w:r>
+          <w:rPr>
+            <w:rStyle w:val="Hyperlink"/>
+            <w:rFonts w:ascii="Times New Roman" w:hAnsi="Times New Roman" w:cs="Times New Roman"/>
+            <w:sz w:val="28"/>
+            <w:szCs w:val="28"/>
+          </w:rPr>
+          <w:t>https://food-blog-services.onrender.com/api/v1/</w:t>
+        </w:r>
+        <w:r>
+          <w:rPr>
+            <w:rStyle w:val="Hyperlink"/>
+            <w:rFonts w:ascii="Times New Roman" w:hAnsi="Times New Roman" w:cs="Times New Roman"/>
+            <w:sz w:val="28"/>
+            <w:szCs w:val="28"/>
+            <w:shd w:val="clear" w:color="auto" w:fill="FFFFFF"/>
+            <w14:shadow w14:blurRad="38100" w14:dist="25400" w14:dir="5400000" w14:sx="100000" w14:sy="100000" w14:kx="0" w14:ky="0" w14:algn="ctr">
+              <w14:srgbClr w14:val="6E747A">
+                <w14:alpha w14:val="57000"/>
+              </w14:srgbClr>
+            </w14:shadow>
+            <w14:textOutline w14:w="0" w14:cap="flat" w14:cmpd="sng" w14:algn="ctr">
+              <w14:noFill/>
+              <w14:prstDash w14:val="solid"/>
+              <w14:round/>
+            </w14:textOutline>
+          </w:rPr>
+          <w:t>admin/</w:t>
+        </w:r>
+        <w:r>
+          <w:rPr>
+            <w:rStyle w:val="Hyperlink"/>
+            <w:rFonts w:ascii="Times New Roman" w:hAnsi="Times New Roman" w:cs="Times New Roman"/>
+            <w:sz w:val="28"/>
+            <w:szCs w:val="28"/>
+            <w:shd w:val="clear" w:color="auto" w:fill="FFFFFF"/>
+          </w:rPr>
+          <w:t>updateIngredient/:ingredientId</w:t>
+        </w:r>
+      </w:hyperlink>
+    </w:p>
+    <w:p>
+      <w:pPr>
+        <w:ind w:right="-720"/>
+        <w:rPr>
+          <w:rStyle w:val="Hyperlink"/>
+          <w:rFonts w:ascii="Times New Roman" w:hAnsi="Times New Roman" w:cs="Times New Roman"/>
+          <w:color w:val="000000" w:themeColor="text1"/>
+          <w:sz w:val="28"/>
+          <w:szCs w:val="28"/>
+          <w:u w:val="none"/>
+        </w:rPr>
+      </w:pPr>
+      <w:r>
+        <w:rPr>
+          <w:rStyle w:val="Hyperlink"/>
+          <w:rFonts w:ascii="Times New Roman" w:hAnsi="Times New Roman" w:cs="Times New Roman"/>
+          <w:color w:val="000000" w:themeColor="text1"/>
+          <w:sz w:val="28"/>
+          <w:szCs w:val="28"/>
+          <w:u w:val="none"/>
+        </w:rPr>
+        <w:t xml:space="preserve">Method: </w:t>
+      </w:r>
+      <w:r>
+        <w:rPr>
+          <w:rStyle w:val="Hyperlink"/>
+          <w:rFonts w:ascii="Times New Roman" w:hAnsi="Times New Roman" w:cs="Times New Roman"/>
+          <w:color w:val="000000" w:themeColor="text1"/>
+          <w:sz w:val="28"/>
+          <w:szCs w:val="28"/>
+          <w:u w:val="none"/>
+        </w:rPr>
+        <w:t>PUT</w:t>
+      </w:r>
+    </w:p>
+    <w:p>
+      <w:pPr>
+        <w:ind w:right="-720"/>
+        <w:rPr>
+          <w:rStyle w:val="Hyperlink"/>
+          <w:rFonts w:ascii="Times New Roman" w:hAnsi="Times New Roman" w:cs="Times New Roman"/>
+          <w:color w:val="000000" w:themeColor="text1"/>
+          <w:sz w:val="28"/>
+          <w:szCs w:val="28"/>
+          <w:u w:val="none"/>
+        </w:rPr>
+      </w:pPr>
+      <w:r>
+        <w:rPr>
+          <w:rStyle w:val="Hyperlink"/>
+          <w:rFonts w:ascii="Times New Roman" w:hAnsi="Times New Roman" w:cs="Times New Roman"/>
+          <w:color w:val="000000" w:themeColor="text1"/>
+          <w:sz w:val="28"/>
+          <w:szCs w:val="28"/>
+          <w:u w:val="none"/>
+        </w:rPr>
+        <w:t>:ingredientId: mã nguyên liệu cần sửa</w:t>
+      </w:r>
+    </w:p>
+    <w:p>
+      <w:pPr>
+        <w:ind w:right="-720"/>
+        <w:rPr>
+          <w:rStyle w:val="Hyperlink"/>
+          <w:rFonts w:ascii="Times New Roman" w:hAnsi="Times New Roman" w:cs="Times New Roman"/>
+          <w:color w:val="000000" w:themeColor="text1"/>
+          <w:sz w:val="28"/>
+          <w:szCs w:val="28"/>
+          <w:u w:val="none"/>
+        </w:rPr>
+      </w:pPr>
+      <w:r>
+        <w:rPr>
+          <w:rStyle w:val="Hyperlink"/>
+          <w:rFonts w:ascii="Times New Roman" w:hAnsi="Times New Roman" w:cs="Times New Roman"/>
+          <w:color w:val="000000" w:themeColor="text1"/>
+          <w:sz w:val="28"/>
+          <w:szCs w:val="28"/>
+          <w:u w:val="none"/>
+        </w:rPr>
+        <w:lastRenderedPageBreak/>
+        <w:t>Input:</w:t>
+      </w:r>
+    </w:p>
+    <w:p>
+      <w:pPr>
+        <w:ind w:right="-720"/>
+        <w:rPr>
+          <w:rStyle w:val="Hyperlink"/>
+          <w:rFonts w:ascii="Times New Roman" w:hAnsi="Times New Roman" w:cs="Times New Roman"/>
+          <w:color w:val="000000" w:themeColor="text1"/>
+          <w:sz w:val="28"/>
+          <w:szCs w:val="28"/>
+          <w:u w:val="none"/>
+        </w:rPr>
+      </w:pPr>
+      <w:r>
+        <w:rPr>
+          <w:rStyle w:val="Hyperlink"/>
+          <w:rFonts w:ascii="Times New Roman" w:hAnsi="Times New Roman" w:cs="Times New Roman"/>
+          <w:color w:val="000000" w:themeColor="text1"/>
+          <w:sz w:val="28"/>
+          <w:szCs w:val="28"/>
+          <w:u w:val="none"/>
+        </w:rPr>
+        <w:drawing>
+          <wp:inline distT="0" distB="0" distL="0" distR="0" wp14:anchorId="5CF0451E" wp14:editId="0898671E">
+            <wp:extent cx="5837426" cy="1196444"/>
+            <wp:effectExtent l="0" t="0" r="0" b="3810"/>
+            <wp:docPr id="170614514" name="Picture 1" descr="A screenshot of a computer&#10;&#10;Description automatically generated with low confidence"/>
+            <wp:cNvGraphicFramePr>
+              <a:graphicFrameLocks xmlns:a="http://schemas.openxmlformats.org/drawingml/2006/main" noChangeAspect="1"/>
+            </wp:cNvGraphicFramePr>
+            <a:graphic xmlns:a="http://schemas.openxmlformats.org/drawingml/2006/main">
+              <a:graphicData uri="http://schemas.openxmlformats.org/drawingml/2006/picture">
+                <pic:pic xmlns:pic="http://schemas.openxmlformats.org/drawingml/2006/picture">
+                  <pic:nvPicPr>
+                    <pic:cNvPr id="170614514" name="Picture 1" descr="A screenshot of a computer&#10;&#10;Description automatically generated with low confidence"/>
+                    <pic:cNvPicPr/>
+                  </pic:nvPicPr>
+                  <pic:blipFill>
+                    <a:blip r:embed="rId138"/>
+                    <a:stretch>
+                      <a:fillRect/>
+                    </a:stretch>
+                  </pic:blipFill>
+                  <pic:spPr>
+                    <a:xfrm>
+                      <a:off x="0" y="0"/>
+                      <a:ext cx="5837426" cy="1196444"/>
+                    </a:xfrm>
+                    <a:prstGeom prst="rect">
+                      <a:avLst/>
+                    </a:prstGeom>
+                  </pic:spPr>
+                </pic:pic>
+              </a:graphicData>
+            </a:graphic>
+          </wp:inline>
+        </w:drawing>
+      </w:r>
+    </w:p>
+    <w:p>
+      <w:pPr>
+        <w:ind w:right="-720"/>
+        <w:rPr>
+          <w:rStyle w:val="Hyperlink"/>
+          <w:rFonts w:ascii="Times New Roman" w:hAnsi="Times New Roman" w:cs="Times New Roman"/>
+          <w:color w:val="000000" w:themeColor="text1"/>
+          <w:sz w:val="28"/>
+          <w:szCs w:val="28"/>
+          <w:u w:val="none"/>
+        </w:rPr>
+      </w:pPr>
+      <w:r>
+        <w:rPr>
+          <w:rStyle w:val="Hyperlink"/>
+          <w:rFonts w:ascii="Times New Roman" w:hAnsi="Times New Roman" w:cs="Times New Roman"/>
+          <w:color w:val="000000" w:themeColor="text1"/>
+          <w:sz w:val="28"/>
+          <w:szCs w:val="28"/>
+          <w:u w:val="none"/>
+        </w:rPr>
+        <w:t>Với 1 mảng season = [{seasonId: 1}, {seasonId: 2}]</w:t>
+      </w:r>
+    </w:p>
+    <w:p>
+      <w:pPr>
+        <w:ind w:right="-720"/>
+        <w:rPr>
+          <w:rStyle w:val="Hyperlink"/>
+          <w:rFonts w:ascii="Times New Roman" w:hAnsi="Times New Roman" w:cs="Times New Roman"/>
+          <w:color w:val="000000" w:themeColor="text1"/>
+          <w:sz w:val="28"/>
+          <w:szCs w:val="28"/>
+          <w:u w:val="none"/>
+        </w:rPr>
+      </w:pPr>
+    </w:p>
+    <w:tbl>
+      <w:tblPr>
+        <w:tblStyle w:val="TableGrid"/>
+        <w:tblW w:w="0" w:type="auto"/>
+        <w:tblLook w:val="04A0" w:firstRow="1" w:lastRow="0" w:firstColumn="1" w:lastColumn="0" w:noHBand="0" w:noVBand="1"/>
+      </w:tblPr>
+      <w:tblGrid>
+        <w:gridCol w:w="2353"/>
+        <w:gridCol w:w="901"/>
+        <w:gridCol w:w="6096"/>
+      </w:tblGrid>
+      <w:tr>
+        <w:tc>
+          <w:tcPr>
+            <w:tcW w:w="2964" w:type="dxa"/>
+          </w:tcPr>
+          <w:p>
+            <w:pPr>
+              <w:ind w:right="-720"/>
+              <w:rPr>
+                <w:rFonts w:ascii="Times New Roman" w:hAnsi="Times New Roman" w:cs="Times New Roman"/>
+                <w:sz w:val="28"/>
+                <w:szCs w:val="28"/>
+              </w:rPr>
+            </w:pPr>
+            <w:r>
+              <w:rPr>
+                <w:rFonts w:ascii="Times New Roman" w:hAnsi="Times New Roman" w:cs="Times New Roman"/>
+                <w:sz w:val="28"/>
+                <w:szCs w:val="28"/>
+              </w:rPr>
+              <w:t>Case</w:t>
+            </w:r>
+          </w:p>
+        </w:tc>
+        <w:tc>
+          <w:tcPr>
+            <w:tcW w:w="901" w:type="dxa"/>
+          </w:tcPr>
+          <w:p>
+            <w:pPr>
+              <w:ind w:right="-139"/>
+              <w:rPr>
+                <w:rFonts w:ascii="Times New Roman" w:hAnsi="Times New Roman" w:cs="Times New Roman"/>
+                <w:sz w:val="28"/>
+                <w:szCs w:val="28"/>
+              </w:rPr>
+            </w:pPr>
+            <w:r>
+              <w:rPr>
+                <w:rFonts w:ascii="Times New Roman" w:hAnsi="Times New Roman" w:cs="Times New Roman"/>
+                <w:sz w:val="28"/>
+                <w:szCs w:val="28"/>
+              </w:rPr>
+              <w:t>Status code</w:t>
+            </w:r>
+          </w:p>
+        </w:tc>
+        <w:tc>
+          <w:tcPr>
+            <w:tcW w:w="5485" w:type="dxa"/>
+          </w:tcPr>
+          <w:p>
+            <w:pPr>
+              <w:ind w:right="-720"/>
+              <w:rPr>
+                <w:rFonts w:ascii="Times New Roman" w:hAnsi="Times New Roman" w:cs="Times New Roman"/>
+                <w:sz w:val="28"/>
+                <w:szCs w:val="28"/>
+              </w:rPr>
+            </w:pPr>
+            <w:r>
+              <w:rPr>
+                <w:rFonts w:ascii="Times New Roman" w:hAnsi="Times New Roman" w:cs="Times New Roman"/>
+                <w:sz w:val="28"/>
+                <w:szCs w:val="28"/>
+              </w:rPr>
+              <w:t>Response</w:t>
+            </w:r>
+          </w:p>
+        </w:tc>
+      </w:tr>
+      <w:tr>
+        <w:tc>
+          <w:tcPr>
+            <w:tcW w:w="2964" w:type="dxa"/>
+          </w:tcPr>
+          <w:p>
+            <w:pPr>
+              <w:ind w:right="-720"/>
+              <w:rPr>
+                <w:rFonts w:ascii="Times New Roman" w:hAnsi="Times New Roman" w:cs="Times New Roman"/>
+                <w:sz w:val="28"/>
+                <w:szCs w:val="28"/>
+              </w:rPr>
+            </w:pPr>
+            <w:r>
+              <w:rPr>
+                <w:rFonts w:ascii="Times New Roman" w:hAnsi="Times New Roman" w:cs="Times New Roman"/>
+                <w:sz w:val="28"/>
+                <w:szCs w:val="28"/>
+              </w:rPr>
+              <w:t>Thiếu fields</w:t>
+            </w:r>
+          </w:p>
+        </w:tc>
+        <w:tc>
+          <w:tcPr>
+            <w:tcW w:w="901" w:type="dxa"/>
+          </w:tcPr>
+          <w:p>
+            <w:pPr>
+              <w:ind w:right="-720"/>
+              <w:rPr>
+                <w:rFonts w:ascii="Times New Roman" w:hAnsi="Times New Roman" w:cs="Times New Roman"/>
+                <w:sz w:val="28"/>
+                <w:szCs w:val="28"/>
+              </w:rPr>
+            </w:pPr>
+            <w:r>
+              <w:rPr>
+                <w:rFonts w:ascii="Times New Roman" w:hAnsi="Times New Roman" w:cs="Times New Roman"/>
+                <w:sz w:val="28"/>
+                <w:szCs w:val="28"/>
+              </w:rPr>
+              <w:t>418</w:t>
+            </w:r>
+          </w:p>
+        </w:tc>
+        <w:tc>
+          <w:tcPr>
+            <w:tcW w:w="5485" w:type="dxa"/>
+          </w:tcPr>
+          <w:p>
+            <w:pPr>
+              <w:ind w:right="-720"/>
+              <w:rPr>
+                <w:rFonts w:ascii="Times New Roman" w:hAnsi="Times New Roman" w:cs="Times New Roman"/>
+                <w:sz w:val="28"/>
+                <w:szCs w:val="28"/>
+              </w:rPr>
+            </w:pPr>
+            <w:r>
+              <w:rPr>
+                <w:rFonts w:ascii="Times New Roman" w:hAnsi="Times New Roman" w:cs="Times New Roman"/>
+                <w:sz w:val="28"/>
+                <w:szCs w:val="28"/>
+              </w:rPr>
+              <w:drawing>
+                <wp:inline distT="0" distB="0" distL="0" distR="0" wp14:anchorId="3E4C3D77" wp14:editId="0DDEC963">
+                  <wp:extent cx="3497883" cy="845893"/>
+                  <wp:effectExtent l="0" t="0" r="7620" b="0"/>
+                  <wp:docPr id="242007896" name="Picture 242007896" descr="A screen shot of a computer&#10;&#10;Description automatically generated with low confidence"/>
+                  <wp:cNvGraphicFramePr>
+                    <a:graphicFrameLocks xmlns:a="http://schemas.openxmlformats.org/drawingml/2006/main" noChangeAspect="1"/>
+                  </wp:cNvGraphicFramePr>
+                  <a:graphic xmlns:a="http://schemas.openxmlformats.org/drawingml/2006/main">
+                    <a:graphicData uri="http://schemas.openxmlformats.org/drawingml/2006/picture">
+                      <pic:pic xmlns:pic="http://schemas.openxmlformats.org/drawingml/2006/picture">
+                        <pic:nvPicPr>
+                          <pic:cNvPr id="242007896" name="Picture 242007896" descr="A screen shot of a computer&#10;&#10;Description automatically generated with low confidence"/>
+                          <pic:cNvPicPr/>
+                        </pic:nvPicPr>
+                        <pic:blipFill>
+                          <a:blip r:embed="rId134"/>
+                          <a:stretch>
+                            <a:fillRect/>
+                          </a:stretch>
+                        </pic:blipFill>
+                        <pic:spPr>
+                          <a:xfrm>
+                            <a:off x="0" y="0"/>
+                            <a:ext cx="3497883" cy="845893"/>
+                          </a:xfrm>
+                          <a:prstGeom prst="rect">
+                            <a:avLst/>
+                          </a:prstGeom>
+                        </pic:spPr>
+                      </pic:pic>
+                    </a:graphicData>
+                  </a:graphic>
+                </wp:inline>
+              </w:drawing>
+            </w:r>
+          </w:p>
+          <w:p>
+            <w:pPr>
+              <w:ind w:right="-720"/>
+              <w:rPr>
+                <w:rFonts w:ascii="Times New Roman" w:hAnsi="Times New Roman" w:cs="Times New Roman"/>
+                <w:sz w:val="28"/>
+                <w:szCs w:val="28"/>
+              </w:rPr>
+            </w:pPr>
+          </w:p>
+        </w:tc>
+      </w:tr>
+      <w:tr>
+        <w:tc>
+          <w:tcPr>
+            <w:tcW w:w="2964" w:type="dxa"/>
+          </w:tcPr>
+          <w:p>
+            <w:pPr>
+              <w:ind w:right="-63"/>
+              <w:rPr>
+                <w:rFonts w:ascii="Times New Roman" w:hAnsi="Times New Roman" w:cs="Times New Roman"/>
+                <w:sz w:val="28"/>
+                <w:szCs w:val="28"/>
+              </w:rPr>
+            </w:pPr>
+            <w:r>
+              <w:rPr>
+                <w:rFonts w:ascii="Times New Roman" w:hAnsi="Times New Roman" w:cs="Times New Roman"/>
+                <w:sz w:val="28"/>
+                <w:szCs w:val="28"/>
+              </w:rPr>
+              <w:t>Lỗi không xác định</w:t>
+            </w:r>
+          </w:p>
+        </w:tc>
+        <w:tc>
+          <w:tcPr>
+            <w:tcW w:w="901" w:type="dxa"/>
+          </w:tcPr>
+          <w:p>
+            <w:pPr>
+              <w:ind w:right="-720"/>
+              <w:rPr>
+                <w:rFonts w:ascii="Times New Roman" w:hAnsi="Times New Roman" w:cs="Times New Roman"/>
+                <w:sz w:val="28"/>
+                <w:szCs w:val="28"/>
+              </w:rPr>
+            </w:pPr>
+            <w:r>
+              <w:rPr>
+                <w:rFonts w:ascii="Times New Roman" w:hAnsi="Times New Roman" w:cs="Times New Roman"/>
+                <w:sz w:val="28"/>
+                <w:szCs w:val="28"/>
+              </w:rPr>
+              <w:t>500</w:t>
+            </w:r>
+          </w:p>
+        </w:tc>
+        <w:tc>
+          <w:tcPr>
+            <w:tcW w:w="5485" w:type="dxa"/>
+          </w:tcPr>
+          <w:p>
+            <w:pPr>
+              <w:ind w:right="-720"/>
+              <w:rPr>
+                <w:rFonts w:ascii="Times New Roman" w:hAnsi="Times New Roman" w:cs="Times New Roman"/>
+                <w:sz w:val="28"/>
+                <w:szCs w:val="28"/>
+              </w:rPr>
+            </w:pPr>
+            <w:r>
+              <w:rPr>
+                <w:rFonts w:ascii="Times New Roman" w:hAnsi="Times New Roman" w:cs="Times New Roman"/>
+                <w:noProof/>
+                <w:sz w:val="28"/>
+                <w:szCs w:val="28"/>
+              </w:rPr>
+              <w:drawing>
+                <wp:inline distT="0" distB="0" distL="0" distR="0" wp14:anchorId="36E0958F" wp14:editId="60D66A6F">
+                  <wp:extent cx="1920406" cy="800169"/>
+                  <wp:effectExtent l="0" t="0" r="3810" b="0"/>
+                  <wp:docPr id="1808550272" name="Picture 1808550272" descr="A screen shot of a computer code&#10;&#10;Description automatically generated with low confidence"/>
+                  <wp:cNvGraphicFramePr>
+                    <a:graphicFrameLocks xmlns:a="http://schemas.openxmlformats.org/drawingml/2006/main" noChangeAspect="1"/>
+                  </wp:cNvGraphicFramePr>
+                  <a:graphic xmlns:a="http://schemas.openxmlformats.org/drawingml/2006/main">
+                    <a:graphicData uri="http://schemas.openxmlformats.org/drawingml/2006/picture">
+                      <pic:pic xmlns:pic="http://schemas.openxmlformats.org/drawingml/2006/picture">
+                        <pic:nvPicPr>
+                          <pic:cNvPr id="230270913" name="Picture 230270913" descr="A screen shot of a computer code&#10;&#10;Description automatically generated with low confidence"/>
+                          <pic:cNvPicPr/>
+                        </pic:nvPicPr>
+                        <pic:blipFill>
+                          <a:blip r:embed="rId130"/>
+                          <a:stretch>
+                            <a:fillRect/>
+                          </a:stretch>
+                        </pic:blipFill>
+                        <pic:spPr>
+                          <a:xfrm>
+                            <a:off x="0" y="0"/>
+                            <a:ext cx="1920406" cy="800169"/>
+                          </a:xfrm>
+                          <a:prstGeom prst="rect">
+                            <a:avLst/>
+                          </a:prstGeom>
+                        </pic:spPr>
+                      </pic:pic>
+                    </a:graphicData>
+                  </a:graphic>
+                </wp:inline>
+              </w:drawing>
+            </w:r>
+          </w:p>
+          <w:p>
+            <w:pPr>
+              <w:ind w:right="-720"/>
+              <w:rPr>
+                <w:rFonts w:ascii="Times New Roman" w:hAnsi="Times New Roman" w:cs="Times New Roman"/>
+                <w:sz w:val="28"/>
+                <w:szCs w:val="28"/>
+              </w:rPr>
+            </w:pPr>
+          </w:p>
+        </w:tc>
+      </w:tr>
+      <w:tr>
+        <w:tc>
+          <w:tcPr>
+            <w:tcW w:w="2964" w:type="dxa"/>
+          </w:tcPr>
+          <w:p>
+            <w:pPr>
+              <w:ind w:right="-22"/>
+              <w:rPr>
+                <w:rFonts w:ascii="Times New Roman" w:hAnsi="Times New Roman" w:cs="Times New Roman"/>
+                <w:sz w:val="28"/>
+                <w:szCs w:val="28"/>
+              </w:rPr>
+            </w:pPr>
+            <w:r>
+              <w:rPr>
+                <w:rFonts w:ascii="Times New Roman" w:hAnsi="Times New Roman" w:cs="Times New Roman"/>
+                <w:sz w:val="28"/>
+                <w:szCs w:val="28"/>
+              </w:rPr>
+              <w:t xml:space="preserve">Cập nhật </w:t>
+            </w:r>
+            <w:r>
+              <w:rPr>
+                <w:rFonts w:ascii="Times New Roman" w:hAnsi="Times New Roman" w:cs="Times New Roman"/>
+                <w:sz w:val="28"/>
+                <w:szCs w:val="28"/>
+              </w:rPr>
+              <w:t>nguyên liệu thành công</w:t>
+            </w:r>
+          </w:p>
+        </w:tc>
+        <w:tc>
+          <w:tcPr>
+            <w:tcW w:w="901" w:type="dxa"/>
+          </w:tcPr>
+          <w:p>
+            <w:pPr>
+              <w:ind w:right="-720"/>
+              <w:rPr>
+                <w:rFonts w:ascii="Times New Roman" w:hAnsi="Times New Roman" w:cs="Times New Roman"/>
+                <w:sz w:val="28"/>
+                <w:szCs w:val="28"/>
+              </w:rPr>
+            </w:pPr>
+            <w:r>
+              <w:rPr>
+                <w:rFonts w:ascii="Times New Roman" w:hAnsi="Times New Roman" w:cs="Times New Roman"/>
+                <w:sz w:val="28"/>
+                <w:szCs w:val="28"/>
+              </w:rPr>
+              <w:t>200</w:t>
+            </w:r>
+          </w:p>
+        </w:tc>
+        <w:tc>
+          <w:tcPr>
+            <w:tcW w:w="5485" w:type="dxa"/>
+          </w:tcPr>
+          <w:p>
+            <w:pPr>
+              <w:ind w:right="-720"/>
+              <w:rPr>
+                <w:rFonts w:ascii="Times New Roman" w:hAnsi="Times New Roman" w:cs="Times New Roman"/>
+                <w:sz w:val="28"/>
+                <w:szCs w:val="28"/>
+              </w:rPr>
+            </w:pPr>
+            <w:r>
+              <w:rPr>
+                <w:rFonts w:ascii="Times New Roman" w:hAnsi="Times New Roman" w:cs="Times New Roman"/>
+                <w:sz w:val="28"/>
+                <w:szCs w:val="28"/>
+              </w:rPr>
+              <w:drawing>
+                <wp:inline distT="0" distB="0" distL="0" distR="0" wp14:anchorId="4D438643" wp14:editId="3282843E">
+                  <wp:extent cx="2591025" cy="830652"/>
+                  <wp:effectExtent l="0" t="0" r="0" b="7620"/>
+                  <wp:docPr id="1108586781" name="Picture 1"/>
+                  <wp:cNvGraphicFramePr>
+                    <a:graphicFrameLocks xmlns:a="http://schemas.openxmlformats.org/drawingml/2006/main" noChangeAspect="1"/>
+                  </wp:cNvGraphicFramePr>
+                  <a:graphic xmlns:a="http://schemas.openxmlformats.org/drawingml/2006/main">
+                    <a:graphicData uri="http://schemas.openxmlformats.org/drawingml/2006/picture">
+                      <pic:pic xmlns:pic="http://schemas.openxmlformats.org/drawingml/2006/picture">
+                        <pic:nvPicPr>
+                          <pic:cNvPr id="1108586781" name=""/>
+                          <pic:cNvPicPr/>
+                        </pic:nvPicPr>
+                        <pic:blipFill>
+                          <a:blip r:embed="rId139"/>
+                          <a:stretch>
+                            <a:fillRect/>
+                          </a:stretch>
+                        </pic:blipFill>
+                        <pic:spPr>
+                          <a:xfrm>
+                            <a:off x="0" y="0"/>
+                            <a:ext cx="2591025" cy="830652"/>
+                          </a:xfrm>
+                          <a:prstGeom prst="rect">
+                            <a:avLst/>
+                          </a:prstGeom>
+                        </pic:spPr>
+                      </pic:pic>
+                    </a:graphicData>
+                  </a:graphic>
+                </wp:inline>
+              </w:drawing>
+            </w:r>
+          </w:p>
+          <w:p>
+            <w:pPr>
+              <w:ind w:right="-720"/>
+              <w:rPr>
+                <w:rFonts w:ascii="Times New Roman" w:hAnsi="Times New Roman" w:cs="Times New Roman"/>
+                <w:sz w:val="28"/>
+                <w:szCs w:val="28"/>
+              </w:rPr>
+            </w:pPr>
+          </w:p>
+        </w:tc>
+      </w:tr>
+      <w:tr>
+        <w:tc>
+          <w:tcPr>
+            <w:tcW w:w="2964" w:type="dxa"/>
+          </w:tcPr>
+          <w:p>
+            <w:pPr>
+              <w:ind w:right="-22"/>
+              <w:rPr>
+                <w:rFonts w:ascii="Times New Roman" w:hAnsi="Times New Roman" w:cs="Times New Roman"/>
+                <w:sz w:val="28"/>
+                <w:szCs w:val="28"/>
+              </w:rPr>
+            </w:pPr>
+            <w:r>
+              <w:rPr>
+                <w:rFonts w:ascii="Times New Roman" w:hAnsi="Times New Roman" w:cs="Times New Roman"/>
+                <w:sz w:val="28"/>
+                <w:szCs w:val="28"/>
+              </w:rPr>
+              <w:t>Lỗi khi upload hình</w:t>
+            </w:r>
+          </w:p>
+        </w:tc>
+        <w:tc>
+          <w:tcPr>
+            <w:tcW w:w="901" w:type="dxa"/>
+          </w:tcPr>
+          <w:p>
+            <w:pPr>
+              <w:ind w:right="-720"/>
+              <w:rPr>
+                <w:rFonts w:ascii="Times New Roman" w:hAnsi="Times New Roman" w:cs="Times New Roman"/>
+                <w:sz w:val="28"/>
+                <w:szCs w:val="28"/>
+              </w:rPr>
+            </w:pPr>
+            <w:r>
+              <w:rPr>
+                <w:rFonts w:ascii="Times New Roman" w:hAnsi="Times New Roman" w:cs="Times New Roman"/>
+                <w:sz w:val="28"/>
+                <w:szCs w:val="28"/>
+              </w:rPr>
+              <w:t>440</w:t>
+            </w:r>
+          </w:p>
+        </w:tc>
+        <w:tc>
+          <w:tcPr>
+            <w:tcW w:w="5485" w:type="dxa"/>
+          </w:tcPr>
+          <w:p>
+            <w:pPr>
+              <w:ind w:right="-720"/>
+              <w:rPr>
+                <w:rFonts w:ascii="Times New Roman" w:hAnsi="Times New Roman" w:cs="Times New Roman"/>
+                <w:sz w:val="28"/>
+                <w:szCs w:val="28"/>
+              </w:rPr>
+            </w:pPr>
+            <w:r>
+              <w:rPr>
+                <w:rFonts w:ascii="Times New Roman" w:hAnsi="Times New Roman" w:cs="Times New Roman"/>
+                <w:sz w:val="28"/>
+                <w:szCs w:val="28"/>
+              </w:rPr>
+              <w:drawing>
+                <wp:inline distT="0" distB="0" distL="0" distR="0" wp14:anchorId="5B47FC01" wp14:editId="428AE560">
+                  <wp:extent cx="3733800" cy="838200"/>
+                  <wp:effectExtent l="0" t="0" r="0" b="0"/>
+                  <wp:docPr id="581992079" name="Picture 581992079" descr="A screen shot of a computer screen&#10;&#10;Description automatically generated with low confidence"/>
+                  <wp:cNvGraphicFramePr>
+                    <a:graphicFrameLocks xmlns:a="http://schemas.openxmlformats.org/drawingml/2006/main" noChangeAspect="1"/>
+                  </wp:cNvGraphicFramePr>
+                  <a:graphic xmlns:a="http://schemas.openxmlformats.org/drawingml/2006/main">
+                    <a:graphicData uri="http://schemas.openxmlformats.org/drawingml/2006/picture">
+                      <pic:pic xmlns:pic="http://schemas.openxmlformats.org/drawingml/2006/picture">
+                        <pic:nvPicPr>
+                          <pic:cNvPr id="581992079" name="Picture 581992079" descr="A screen shot of a computer screen&#10;&#10;Description automatically generated with low confidence"/>
+                          <pic:cNvPicPr/>
+                        </pic:nvPicPr>
+                        <pic:blipFill>
+                          <a:blip r:embed="rId136"/>
+                          <a:stretch>
+                            <a:fillRect/>
+                          </a:stretch>
+                        </pic:blipFill>
+                        <pic:spPr>
+                          <a:xfrm>
+                            <a:off x="0" y="0"/>
+                            <a:ext cx="3737369" cy="839001"/>
+                          </a:xfrm>
+                          <a:prstGeom prst="rect">
+                            <a:avLst/>
+                          </a:prstGeom>
+                        </pic:spPr>
+                      </pic:pic>
+                    </a:graphicData>
+                  </a:graphic>
+                </wp:inline>
+              </w:drawing>
+            </w:r>
+          </w:p>
+          <w:p>
+            <w:pPr>
+              <w:ind w:right="-720"/>
+              <w:rPr>
+                <w:rFonts w:ascii="Times New Roman" w:hAnsi="Times New Roman" w:cs="Times New Roman"/>
+                <w:sz w:val="28"/>
+                <w:szCs w:val="28"/>
+              </w:rPr>
+            </w:pPr>
+          </w:p>
+        </w:tc>
+      </w:tr>
+      <w:tr>
+        <w:tc>
+          <w:tcPr>
+            <w:tcW w:w="2964" w:type="dxa"/>
+          </w:tcPr>
+          <w:p>
+            <w:pPr>
+              <w:ind w:right="-22"/>
+              <w:rPr>
+                <w:rFonts w:ascii="Times New Roman" w:hAnsi="Times New Roman" w:cs="Times New Roman"/>
+                <w:sz w:val="28"/>
+                <w:szCs w:val="28"/>
+              </w:rPr>
+            </w:pPr>
+            <w:r>
+              <w:rPr>
+                <w:rFonts w:ascii="Times New Roman" w:hAnsi="Times New Roman" w:cs="Times New Roman"/>
+                <w:sz w:val="28"/>
+                <w:szCs w:val="28"/>
+              </w:rPr>
+              <w:t>Nguyên liệu không tồn tại</w:t>
+            </w:r>
+          </w:p>
+        </w:tc>
+        <w:tc>
+          <w:tcPr>
+            <w:tcW w:w="901" w:type="dxa"/>
+          </w:tcPr>
+          <w:p>
+            <w:pPr>
+              <w:ind w:right="-720"/>
+              <w:rPr>
+                <w:rFonts w:ascii="Times New Roman" w:hAnsi="Times New Roman" w:cs="Times New Roman"/>
+                <w:sz w:val="28"/>
+                <w:szCs w:val="28"/>
+              </w:rPr>
+            </w:pPr>
+            <w:r>
+              <w:rPr>
+                <w:rFonts w:ascii="Times New Roman" w:hAnsi="Times New Roman" w:cs="Times New Roman"/>
+                <w:sz w:val="28"/>
+                <w:szCs w:val="28"/>
+              </w:rPr>
+              <w:t>427</w:t>
+            </w:r>
+          </w:p>
+        </w:tc>
+        <w:tc>
+          <w:tcPr>
+            <w:tcW w:w="5485" w:type="dxa"/>
+          </w:tcPr>
+          <w:p>
+            <w:pPr>
+              <w:ind w:right="-720"/>
+              <w:rPr>
+                <w:rFonts w:ascii="Times New Roman" w:hAnsi="Times New Roman" w:cs="Times New Roman"/>
+                <w:sz w:val="28"/>
+                <w:szCs w:val="28"/>
+              </w:rPr>
+            </w:pPr>
+            <w:r>
+              <w:rPr>
+                <w:rFonts w:ascii="Times New Roman" w:hAnsi="Times New Roman" w:cs="Times New Roman"/>
+                <w:sz w:val="28"/>
+                <w:szCs w:val="28"/>
+              </w:rPr>
+              <w:drawing>
+                <wp:inline distT="0" distB="0" distL="0" distR="0" wp14:anchorId="4AA59713" wp14:editId="4DA19E73">
+                  <wp:extent cx="2484335" cy="800169"/>
+                  <wp:effectExtent l="0" t="0" r="0" b="0"/>
+                  <wp:docPr id="1466207831" name="Picture 1"/>
+                  <wp:cNvGraphicFramePr>
+                    <a:graphicFrameLocks xmlns:a="http://schemas.openxmlformats.org/drawingml/2006/main" noChangeAspect="1"/>
+                  </wp:cNvGraphicFramePr>
+                  <a:graphic xmlns:a="http://schemas.openxmlformats.org/drawingml/2006/main">
+                    <a:graphicData uri="http://schemas.openxmlformats.org/drawingml/2006/picture">
+                      <pic:pic xmlns:pic="http://schemas.openxmlformats.org/drawingml/2006/picture">
+                        <pic:nvPicPr>
+                          <pic:cNvPr id="1466207831" name=""/>
+                          <pic:cNvPicPr/>
+                        </pic:nvPicPr>
+                        <pic:blipFill>
+                          <a:blip r:embed="rId140"/>
+                          <a:stretch>
+                            <a:fillRect/>
+                          </a:stretch>
+                        </pic:blipFill>
+                        <pic:spPr>
+                          <a:xfrm>
+                            <a:off x="0" y="0"/>
+                            <a:ext cx="2484335" cy="800169"/>
+                          </a:xfrm>
+                          <a:prstGeom prst="rect">
+                            <a:avLst/>
+                          </a:prstGeom>
+                        </pic:spPr>
+                      </pic:pic>
+                    </a:graphicData>
+                  </a:graphic>
+                </wp:inline>
+              </w:drawing>
+            </w:r>
+          </w:p>
+        </w:tc>
+      </w:tr>
+    </w:tbl>
+    <w:p>
+      <w:pPr>
+        <w:ind w:right="-720"/>
+        <w:rPr>
+          <w:rStyle w:val="Hyperlink"/>
+          <w:rFonts w:ascii="Times New Roman" w:hAnsi="Times New Roman" w:cs="Times New Roman"/>
+          <w:color w:val="000000" w:themeColor="text1"/>
+          <w:sz w:val="28"/>
+          <w:szCs w:val="28"/>
+          <w:u w:val="none"/>
+        </w:rPr>
+      </w:pPr>
+    </w:p>
+    <w:p>
+      <w:pPr>
+        <w:ind w:right="-720"/>
+        <w:rPr>
+          <w:rStyle w:val="Hyperlink"/>
+          <w:rFonts w:ascii="Times New Roman" w:hAnsi="Times New Roman" w:cs="Times New Roman"/>
+          <w:color w:val="000000" w:themeColor="text1"/>
+          <w:sz w:val="28"/>
+          <w:szCs w:val="28"/>
+          <w:u w:val="none"/>
+        </w:rPr>
+      </w:pPr>
+    </w:p>
+    <w:p>
+      <w:pPr>
+        <w:ind w:right="-720"/>
+        <w:rPr>
+          <w:rFonts w:ascii="Times New Roman" w:hAnsi="Times New Roman" w:cs="Times New Roman"/>
+          <w:color w:val="000000" w:themeColor="text1"/>
+          <w:sz w:val="28"/>
+          <w:szCs w:val="28"/>
+        </w:rPr>
+      </w:pPr>
+      <w:r>
+        <w:rPr>
+          <w:rFonts w:ascii="Times New Roman" w:hAnsi="Times New Roman" w:cs="Times New Roman"/>
+          <w:color w:val="000000" w:themeColor="text1"/>
+          <w:sz w:val="28"/>
+          <w:szCs w:val="28"/>
+        </w:rPr>
+        <w:lastRenderedPageBreak/>
+        <w:t xml:space="preserve">Xóa </w:t>
+      </w:r>
+      <w:r>
+        <w:rPr>
+          <w:rFonts w:ascii="Times New Roman" w:hAnsi="Times New Roman" w:cs="Times New Roman"/>
+          <w:color w:val="000000" w:themeColor="text1"/>
+          <w:sz w:val="28"/>
+          <w:szCs w:val="28"/>
+        </w:rPr>
+        <w:t>nguyên liệu</w:t>
+      </w:r>
+    </w:p>
+    <w:p>
+      <w:pPr>
+        <w:ind w:right="-720"/>
+        <w:rPr>
+          <w:rStyle w:val="Hyperlink"/>
+          <w:rFonts w:ascii="Times New Roman" w:hAnsi="Times New Roman" w:cs="Times New Roman"/>
+          <w:color w:val="4472C4" w:themeColor="accent1"/>
+          <w:sz w:val="28"/>
+          <w:szCs w:val="28"/>
+        </w:rPr>
+      </w:pPr>
+      <w:r>
+        <w:rPr>
+          <w:rFonts w:ascii="Times New Roman" w:hAnsi="Times New Roman" w:cs="Times New Roman"/>
+          <w:color w:val="000000" w:themeColor="text1"/>
+          <w:sz w:val="28"/>
+          <w:szCs w:val="28"/>
+        </w:rPr>
+        <w:t xml:space="preserve">URL: </w:t>
+      </w:r>
+      <w:hyperlink r:id="rId141" w:history="1">
+        <w:r>
+          <w:rPr>
+            <w:rStyle w:val="Hyperlink"/>
+            <w:rFonts w:ascii="Times New Roman" w:hAnsi="Times New Roman" w:cs="Times New Roman"/>
+            <w:sz w:val="28"/>
+            <w:szCs w:val="28"/>
+          </w:rPr>
+          <w:t>https://food-blog-services.onrender.com/api/v1/</w:t>
+        </w:r>
+        <w:r>
+          <w:rPr>
+            <w:rStyle w:val="Hyperlink"/>
+            <w:rFonts w:ascii="Times New Roman" w:hAnsi="Times New Roman" w:cs="Times New Roman"/>
+            <w:sz w:val="28"/>
+            <w:szCs w:val="28"/>
+            <w:shd w:val="clear" w:color="auto" w:fill="FFFFFF"/>
+            <w14:shadow w14:blurRad="38100" w14:dist="25400" w14:dir="5400000" w14:sx="100000" w14:sy="100000" w14:kx="0" w14:ky="0" w14:algn="ctr">
+              <w14:srgbClr w14:val="6E747A">
+                <w14:alpha w14:val="57000"/>
+              </w14:srgbClr>
+            </w14:shadow>
+            <w14:textOutline w14:w="0" w14:cap="flat" w14:cmpd="sng" w14:algn="ctr">
+              <w14:noFill/>
+              <w14:prstDash w14:val="solid"/>
+              <w14:round/>
+            </w14:textOutline>
+          </w:rPr>
+          <w:t>admin/</w:t>
+        </w:r>
+        <w:r>
+          <w:rPr>
+            <w:rStyle w:val="Hyperlink"/>
+            <w:rFonts w:ascii="Times New Roman" w:hAnsi="Times New Roman" w:cs="Times New Roman"/>
+            <w:sz w:val="28"/>
+            <w:szCs w:val="28"/>
+            <w:shd w:val="clear" w:color="auto" w:fill="FFFFFF"/>
+          </w:rPr>
+          <w:t>delete</w:t>
+        </w:r>
+        <w:r>
+          <w:rPr>
+            <w:rStyle w:val="Hyperlink"/>
+            <w:rFonts w:ascii="Times New Roman" w:hAnsi="Times New Roman" w:cs="Times New Roman"/>
+            <w:sz w:val="28"/>
+            <w:szCs w:val="28"/>
+            <w:shd w:val="clear" w:color="auto" w:fill="FFFFFF"/>
+          </w:rPr>
+          <w:t>Ingredient/:ingredientId</w:t>
+        </w:r>
+      </w:hyperlink>
+    </w:p>
+    <w:p>
+      <w:pPr>
+        <w:ind w:right="-720"/>
+        <w:rPr>
+          <w:rStyle w:val="Hyperlink"/>
+          <w:rFonts w:ascii="Times New Roman" w:hAnsi="Times New Roman" w:cs="Times New Roman"/>
+          <w:color w:val="000000" w:themeColor="text1"/>
+          <w:sz w:val="28"/>
+          <w:szCs w:val="28"/>
+          <w:u w:val="none"/>
+        </w:rPr>
+      </w:pPr>
+      <w:r>
+        <w:rPr>
+          <w:rStyle w:val="Hyperlink"/>
+          <w:rFonts w:ascii="Times New Roman" w:hAnsi="Times New Roman" w:cs="Times New Roman"/>
+          <w:color w:val="000000" w:themeColor="text1"/>
+          <w:sz w:val="28"/>
+          <w:szCs w:val="28"/>
+          <w:u w:val="none"/>
+        </w:rPr>
+        <w:t xml:space="preserve">Method: </w:t>
+      </w:r>
+      <w:r>
+        <w:rPr>
+          <w:rStyle w:val="Hyperlink"/>
+          <w:rFonts w:ascii="Times New Roman" w:hAnsi="Times New Roman" w:cs="Times New Roman"/>
+          <w:color w:val="000000" w:themeColor="text1"/>
+          <w:sz w:val="28"/>
+          <w:szCs w:val="28"/>
+          <w:u w:val="none"/>
+        </w:rPr>
+        <w:t>DELETE</w:t>
+      </w:r>
+    </w:p>
+    <w:p>
+      <w:pPr>
+        <w:ind w:right="-720"/>
+        <w:rPr>
+          <w:rStyle w:val="Hyperlink"/>
+          <w:rFonts w:ascii="Times New Roman" w:hAnsi="Times New Roman" w:cs="Times New Roman"/>
+          <w:color w:val="000000" w:themeColor="text1"/>
+          <w:sz w:val="28"/>
+          <w:szCs w:val="28"/>
+          <w:u w:val="none"/>
+        </w:rPr>
+      </w:pPr>
+      <w:r>
+        <w:rPr>
+          <w:rStyle w:val="Hyperlink"/>
+          <w:rFonts w:ascii="Times New Roman" w:hAnsi="Times New Roman" w:cs="Times New Roman"/>
+          <w:color w:val="000000" w:themeColor="text1"/>
+          <w:sz w:val="28"/>
+          <w:szCs w:val="28"/>
+          <w:u w:val="none"/>
+        </w:rPr>
+        <w:t xml:space="preserve">:ingredientId: mã nguyên liệu cần </w:t>
+      </w:r>
+      <w:r>
+        <w:rPr>
+          <w:rStyle w:val="Hyperlink"/>
+          <w:rFonts w:ascii="Times New Roman" w:hAnsi="Times New Roman" w:cs="Times New Roman"/>
+          <w:color w:val="000000" w:themeColor="text1"/>
+          <w:sz w:val="28"/>
+          <w:szCs w:val="28"/>
+          <w:u w:val="none"/>
+        </w:rPr>
+        <w:t>xóa</w:t>
+      </w:r>
+    </w:p>
+    <w:tbl>
+      <w:tblPr>
+        <w:tblStyle w:val="TableGrid"/>
+        <w:tblW w:w="0" w:type="auto"/>
+        <w:tblLook w:val="04A0" w:firstRow="1" w:lastRow="0" w:firstColumn="1" w:lastColumn="0" w:noHBand="0" w:noVBand="1"/>
+      </w:tblPr>
+      <w:tblGrid>
+        <w:gridCol w:w="2113"/>
+        <w:gridCol w:w="901"/>
+        <w:gridCol w:w="6336"/>
+      </w:tblGrid>
+      <w:tr>
+        <w:tc>
+          <w:tcPr>
+            <w:tcW w:w="2353" w:type="dxa"/>
+          </w:tcPr>
+          <w:p>
+            <w:pPr>
+              <w:ind w:right="-720"/>
+              <w:rPr>
+                <w:rFonts w:ascii="Times New Roman" w:hAnsi="Times New Roman" w:cs="Times New Roman"/>
+                <w:sz w:val="28"/>
+                <w:szCs w:val="28"/>
+              </w:rPr>
+            </w:pPr>
+            <w:r>
+              <w:rPr>
+                <w:rFonts w:ascii="Times New Roman" w:hAnsi="Times New Roman" w:cs="Times New Roman"/>
+                <w:sz w:val="28"/>
+                <w:szCs w:val="28"/>
+              </w:rPr>
+              <w:t>Case</w:t>
+            </w:r>
+          </w:p>
+        </w:tc>
+        <w:tc>
+          <w:tcPr>
+            <w:tcW w:w="901" w:type="dxa"/>
+          </w:tcPr>
+          <w:p>
+            <w:pPr>
+              <w:ind w:right="-139"/>
+              <w:rPr>
+                <w:rFonts w:ascii="Times New Roman" w:hAnsi="Times New Roman" w:cs="Times New Roman"/>
+                <w:sz w:val="28"/>
+                <w:szCs w:val="28"/>
+              </w:rPr>
+            </w:pPr>
+            <w:r>
+              <w:rPr>
+                <w:rFonts w:ascii="Times New Roman" w:hAnsi="Times New Roman" w:cs="Times New Roman"/>
+                <w:sz w:val="28"/>
+                <w:szCs w:val="28"/>
+              </w:rPr>
+              <w:t>Status code</w:t>
+            </w:r>
+          </w:p>
+        </w:tc>
+        <w:tc>
+          <w:tcPr>
+            <w:tcW w:w="6096" w:type="dxa"/>
+          </w:tcPr>
+          <w:p>
+            <w:pPr>
+              <w:ind w:right="-720"/>
+              <w:rPr>
+                <w:rFonts w:ascii="Times New Roman" w:hAnsi="Times New Roman" w:cs="Times New Roman"/>
+                <w:sz w:val="28"/>
+                <w:szCs w:val="28"/>
+              </w:rPr>
+            </w:pPr>
+            <w:r>
+              <w:rPr>
+                <w:rFonts w:ascii="Times New Roman" w:hAnsi="Times New Roman" w:cs="Times New Roman"/>
+                <w:sz w:val="28"/>
+                <w:szCs w:val="28"/>
+              </w:rPr>
+              <w:t>Response</w:t>
+            </w:r>
+          </w:p>
+        </w:tc>
+      </w:tr>
+      <w:tr>
+        <w:tc>
+          <w:tcPr>
+            <w:tcW w:w="2353" w:type="dxa"/>
+          </w:tcPr>
+          <w:p>
+            <w:pPr>
+              <w:ind w:right="-93"/>
+              <w:rPr>
+                <w:rFonts w:ascii="Times New Roman" w:hAnsi="Times New Roman" w:cs="Times New Roman"/>
+                <w:sz w:val="28"/>
+                <w:szCs w:val="28"/>
+              </w:rPr>
+            </w:pPr>
+            <w:r>
+              <w:rPr>
+                <w:rFonts w:ascii="Times New Roman" w:hAnsi="Times New Roman" w:cs="Times New Roman"/>
+                <w:sz w:val="28"/>
+                <w:szCs w:val="28"/>
+              </w:rPr>
+              <w:t>Nguyên liệu đã tồn tại ở một số công thức</w:t>
+            </w:r>
+          </w:p>
+        </w:tc>
+        <w:tc>
+          <w:tcPr>
+            <w:tcW w:w="901" w:type="dxa"/>
+          </w:tcPr>
+          <w:p>
+            <w:pPr>
+              <w:ind w:right="-720"/>
+              <w:rPr>
+                <w:rFonts w:ascii="Times New Roman" w:hAnsi="Times New Roman" w:cs="Times New Roman"/>
+                <w:sz w:val="28"/>
+                <w:szCs w:val="28"/>
+              </w:rPr>
+            </w:pPr>
+            <w:r>
+              <w:rPr>
+                <w:rFonts w:ascii="Times New Roman" w:hAnsi="Times New Roman" w:cs="Times New Roman"/>
+                <w:sz w:val="28"/>
+                <w:szCs w:val="28"/>
+              </w:rPr>
+              <w:t>453</w:t>
+            </w:r>
+          </w:p>
+        </w:tc>
+        <w:tc>
+          <w:tcPr>
+            <w:tcW w:w="6096" w:type="dxa"/>
+          </w:tcPr>
+          <w:p>
+            <w:pPr>
+              <w:ind w:right="-720"/>
+              <w:rPr>
+                <w:rFonts w:ascii="Times New Roman" w:hAnsi="Times New Roman" w:cs="Times New Roman"/>
+                <w:sz w:val="28"/>
+                <w:szCs w:val="28"/>
+              </w:rPr>
+            </w:pPr>
+            <w:r>
+              <w:rPr>
+                <w:rFonts w:ascii="Times New Roman" w:hAnsi="Times New Roman" w:cs="Times New Roman"/>
+                <w:sz w:val="28"/>
+                <w:szCs w:val="28"/>
+              </w:rPr>
+              <w:drawing>
+                <wp:inline distT="0" distB="0" distL="0" distR="0" wp14:anchorId="6C4F8547" wp14:editId="48218124">
+                  <wp:extent cx="3879272" cy="815340"/>
+                  <wp:effectExtent l="0" t="0" r="6985" b="3810"/>
+                  <wp:docPr id="54850856" name="Picture 1"/>
+                  <wp:cNvGraphicFramePr>
+                    <a:graphicFrameLocks xmlns:a="http://schemas.openxmlformats.org/drawingml/2006/main" noChangeAspect="1"/>
+                  </wp:cNvGraphicFramePr>
+                  <a:graphic xmlns:a="http://schemas.openxmlformats.org/drawingml/2006/main">
+                    <a:graphicData uri="http://schemas.openxmlformats.org/drawingml/2006/picture">
+                      <pic:pic xmlns:pic="http://schemas.openxmlformats.org/drawingml/2006/picture">
+                        <pic:nvPicPr>
+                          <pic:cNvPr id="54850856" name=""/>
+                          <pic:cNvPicPr/>
+                        </pic:nvPicPr>
+                        <pic:blipFill>
+                          <a:blip r:embed="rId142"/>
+                          <a:stretch>
+                            <a:fillRect/>
+                          </a:stretch>
+                        </pic:blipFill>
+                        <pic:spPr>
+                          <a:xfrm>
+                            <a:off x="0" y="0"/>
+                            <a:ext cx="3888237" cy="817224"/>
+                          </a:xfrm>
+                          <a:prstGeom prst="rect">
+                            <a:avLst/>
+                          </a:prstGeom>
+                        </pic:spPr>
+                      </pic:pic>
+                    </a:graphicData>
+                  </a:graphic>
+                </wp:inline>
+              </w:drawing>
+            </w:r>
+          </w:p>
+          <w:p>
+            <w:pPr>
+              <w:ind w:right="-720"/>
+              <w:rPr>
+                <w:rFonts w:ascii="Times New Roman" w:hAnsi="Times New Roman" w:cs="Times New Roman"/>
+                <w:sz w:val="28"/>
+                <w:szCs w:val="28"/>
+              </w:rPr>
+            </w:pPr>
+          </w:p>
+        </w:tc>
+      </w:tr>
+      <w:tr>
+        <w:tc>
+          <w:tcPr>
+            <w:tcW w:w="2353" w:type="dxa"/>
+          </w:tcPr>
+          <w:p>
+            <w:pPr>
+              <w:ind w:right="-63"/>
+              <w:rPr>
+                <w:rFonts w:ascii="Times New Roman" w:hAnsi="Times New Roman" w:cs="Times New Roman"/>
+                <w:sz w:val="28"/>
+                <w:szCs w:val="28"/>
+              </w:rPr>
+            </w:pPr>
+            <w:r>
+              <w:rPr>
+                <w:rFonts w:ascii="Times New Roman" w:hAnsi="Times New Roman" w:cs="Times New Roman"/>
+                <w:sz w:val="28"/>
+                <w:szCs w:val="28"/>
+              </w:rPr>
+              <w:t>Lỗi không xác định</w:t>
+            </w:r>
+          </w:p>
+        </w:tc>
+        <w:tc>
+          <w:tcPr>
+            <w:tcW w:w="901" w:type="dxa"/>
+          </w:tcPr>
+          <w:p>
+            <w:pPr>
+              <w:ind w:right="-720"/>
+              <w:rPr>
+                <w:rFonts w:ascii="Times New Roman" w:hAnsi="Times New Roman" w:cs="Times New Roman"/>
+                <w:sz w:val="28"/>
+                <w:szCs w:val="28"/>
+              </w:rPr>
+            </w:pPr>
+            <w:r>
+              <w:rPr>
+                <w:rFonts w:ascii="Times New Roman" w:hAnsi="Times New Roman" w:cs="Times New Roman"/>
+                <w:sz w:val="28"/>
+                <w:szCs w:val="28"/>
+              </w:rPr>
+              <w:t>500</w:t>
+            </w:r>
+          </w:p>
+        </w:tc>
+        <w:tc>
+          <w:tcPr>
+            <w:tcW w:w="6096" w:type="dxa"/>
+          </w:tcPr>
+          <w:p>
+            <w:pPr>
+              <w:ind w:right="-720"/>
+              <w:rPr>
+                <w:rFonts w:ascii="Times New Roman" w:hAnsi="Times New Roman" w:cs="Times New Roman"/>
+                <w:sz w:val="28"/>
+                <w:szCs w:val="28"/>
+              </w:rPr>
+            </w:pPr>
+            <w:r>
+              <w:rPr>
+                <w:rFonts w:ascii="Times New Roman" w:hAnsi="Times New Roman" w:cs="Times New Roman"/>
+                <w:noProof/>
+                <w:sz w:val="28"/>
+                <w:szCs w:val="28"/>
+              </w:rPr>
+              <w:drawing>
+                <wp:inline distT="0" distB="0" distL="0" distR="0" wp14:anchorId="5E675FDA" wp14:editId="3ED50B8E">
+                  <wp:extent cx="1920406" cy="800169"/>
+                  <wp:effectExtent l="0" t="0" r="3810" b="0"/>
+                  <wp:docPr id="1465953119" name="Picture 1465953119" descr="A screen shot of a computer code&#10;&#10;Description automatically generated with low confidence"/>
+                  <wp:cNvGraphicFramePr>
+                    <a:graphicFrameLocks xmlns:a="http://schemas.openxmlformats.org/drawingml/2006/main" noChangeAspect="1"/>
+                  </wp:cNvGraphicFramePr>
+                  <a:graphic xmlns:a="http://schemas.openxmlformats.org/drawingml/2006/main">
+                    <a:graphicData uri="http://schemas.openxmlformats.org/drawingml/2006/picture">
+                      <pic:pic xmlns:pic="http://schemas.openxmlformats.org/drawingml/2006/picture">
+                        <pic:nvPicPr>
+                          <pic:cNvPr id="230270913" name="Picture 230270913" descr="A screen shot of a computer code&#10;&#10;Description automatically generated with low confidence"/>
+                          <pic:cNvPicPr/>
+                        </pic:nvPicPr>
+                        <pic:blipFill>
+                          <a:blip r:embed="rId130"/>
+                          <a:stretch>
+                            <a:fillRect/>
+                          </a:stretch>
+                        </pic:blipFill>
+                        <pic:spPr>
+                          <a:xfrm>
+                            <a:off x="0" y="0"/>
+                            <a:ext cx="1920406" cy="800169"/>
+                          </a:xfrm>
+                          <a:prstGeom prst="rect">
+                            <a:avLst/>
+                          </a:prstGeom>
+                        </pic:spPr>
+                      </pic:pic>
+                    </a:graphicData>
+                  </a:graphic>
+                </wp:inline>
+              </w:drawing>
+            </w:r>
+          </w:p>
+          <w:p>
+            <w:pPr>
+              <w:ind w:right="-720"/>
+              <w:rPr>
+                <w:rFonts w:ascii="Times New Roman" w:hAnsi="Times New Roman" w:cs="Times New Roman"/>
+                <w:sz w:val="28"/>
+                <w:szCs w:val="28"/>
+              </w:rPr>
+            </w:pPr>
+          </w:p>
+        </w:tc>
+      </w:tr>
+      <w:tr>
+        <w:tc>
+          <w:tcPr>
+            <w:tcW w:w="2353" w:type="dxa"/>
+          </w:tcPr>
+          <w:p>
+            <w:pPr>
+              <w:ind w:right="-22"/>
+              <w:rPr>
+                <w:rFonts w:ascii="Times New Roman" w:hAnsi="Times New Roman" w:cs="Times New Roman"/>
+                <w:sz w:val="28"/>
+                <w:szCs w:val="28"/>
+              </w:rPr>
+            </w:pPr>
+            <w:r>
+              <w:rPr>
+                <w:rFonts w:ascii="Times New Roman" w:hAnsi="Times New Roman" w:cs="Times New Roman"/>
+                <w:sz w:val="28"/>
+                <w:szCs w:val="28"/>
+              </w:rPr>
+              <w:t>Xóa nguyên liệu thành công</w:t>
+            </w:r>
+          </w:p>
+        </w:tc>
+        <w:tc>
+          <w:tcPr>
+            <w:tcW w:w="901" w:type="dxa"/>
+          </w:tcPr>
+          <w:p>
+            <w:pPr>
+              <w:ind w:right="-720"/>
+              <w:rPr>
+                <w:rFonts w:ascii="Times New Roman" w:hAnsi="Times New Roman" w:cs="Times New Roman"/>
+                <w:sz w:val="28"/>
+                <w:szCs w:val="28"/>
+              </w:rPr>
+            </w:pPr>
+            <w:r>
+              <w:rPr>
+                <w:rFonts w:ascii="Times New Roman" w:hAnsi="Times New Roman" w:cs="Times New Roman"/>
+                <w:sz w:val="28"/>
+                <w:szCs w:val="28"/>
+              </w:rPr>
+              <w:t>200</w:t>
+            </w:r>
+          </w:p>
+        </w:tc>
+        <w:tc>
+          <w:tcPr>
+            <w:tcW w:w="6096" w:type="dxa"/>
+          </w:tcPr>
+          <w:p>
+            <w:pPr>
+              <w:ind w:right="-720"/>
+              <w:rPr>
+                <w:rFonts w:ascii="Times New Roman" w:hAnsi="Times New Roman" w:cs="Times New Roman"/>
+                <w:sz w:val="28"/>
+                <w:szCs w:val="28"/>
+              </w:rPr>
+            </w:pPr>
+            <w:r>
+              <w:rPr>
+                <w:rFonts w:ascii="Times New Roman" w:hAnsi="Times New Roman" w:cs="Times New Roman"/>
+                <w:sz w:val="28"/>
+                <w:szCs w:val="28"/>
+              </w:rPr>
+              <w:drawing>
+                <wp:inline distT="0" distB="0" distL="0" distR="0" wp14:anchorId="4B565B89" wp14:editId="4B027DF2">
+                  <wp:extent cx="2568163" cy="838273"/>
+                  <wp:effectExtent l="0" t="0" r="3810" b="0"/>
+                  <wp:docPr id="575844860" name="Picture 1"/>
+                  <wp:cNvGraphicFramePr>
+                    <a:graphicFrameLocks xmlns:a="http://schemas.openxmlformats.org/drawingml/2006/main" noChangeAspect="1"/>
+                  </wp:cNvGraphicFramePr>
+                  <a:graphic xmlns:a="http://schemas.openxmlformats.org/drawingml/2006/main">
+                    <a:graphicData uri="http://schemas.openxmlformats.org/drawingml/2006/picture">
+                      <pic:pic xmlns:pic="http://schemas.openxmlformats.org/drawingml/2006/picture">
+                        <pic:nvPicPr>
+                          <pic:cNvPr id="575844860" name=""/>
+                          <pic:cNvPicPr/>
+                        </pic:nvPicPr>
+                        <pic:blipFill>
+                          <a:blip r:embed="rId143"/>
+                          <a:stretch>
+                            <a:fillRect/>
+                          </a:stretch>
+                        </pic:blipFill>
+                        <pic:spPr>
+                          <a:xfrm>
+                            <a:off x="0" y="0"/>
+                            <a:ext cx="2568163" cy="838273"/>
+                          </a:xfrm>
+                          <a:prstGeom prst="rect">
+                            <a:avLst/>
+                          </a:prstGeom>
+                        </pic:spPr>
+                      </pic:pic>
+                    </a:graphicData>
+                  </a:graphic>
+                </wp:inline>
+              </w:drawing>
+            </w:r>
+          </w:p>
+          <w:p>
+            <w:pPr>
+              <w:ind w:right="-720"/>
+              <w:rPr>
+                <w:rFonts w:ascii="Times New Roman" w:hAnsi="Times New Roman" w:cs="Times New Roman"/>
+                <w:sz w:val="28"/>
+                <w:szCs w:val="28"/>
+              </w:rPr>
+            </w:pPr>
+          </w:p>
+        </w:tc>
+      </w:tr>
+    </w:tbl>
     <w:p>
       <w:pPr>
         <w:ind w:right="-720"/>

--- a/document/API.docx
+++ b/document/API.docx
@@ -24109,18 +24109,7 @@
           <w:szCs w:val="28"/>
           <w:u w:val="none"/>
         </w:rPr>
-        <w:t xml:space="preserve">Method: </w:t>
-      </w:r>
-      <w:r>
-        <w:rPr>
-          <w:rStyle w:val="Hyperlink"/>
-          <w:rFonts w:ascii="Times New Roman" w:hAnsi="Times New Roman" w:cs="Times New Roman"/>
-          <w:color w:val="000000" w:themeColor="text1"/>
-          <w:sz w:val="28"/>
-          <w:szCs w:val="28"/>
-          <w:u w:val="none"/>
-        </w:rPr>
-        <w:t>POST</w:t>
+        <w:t>Method: POST</w:t>
       </w:r>
     </w:p>
     <w:p>
@@ -24163,6 +24152,7 @@
         <w:rPr>
           <w:rStyle w:val="Hyperlink"/>
           <w:rFonts w:ascii="Times New Roman" w:hAnsi="Times New Roman" w:cs="Times New Roman"/>
+          <w:noProof/>
           <w:color w:val="000000" w:themeColor="text1"/>
           <w:sz w:val="28"/>
           <w:szCs w:val="28"/>
@@ -24418,6 +24408,7 @@
             <w:r>
               <w:rPr>
                 <w:rFonts w:ascii="Times New Roman" w:hAnsi="Times New Roman" w:cs="Times New Roman"/>
+                <w:noProof/>
                 <w:sz w:val="28"/>
                 <w:szCs w:val="28"/>
               </w:rPr>
@@ -24649,6 +24640,7 @@
             <w:r>
               <w:rPr>
                 <w:rFonts w:ascii="Times New Roman" w:hAnsi="Times New Roman" w:cs="Times New Roman"/>
+                <w:noProof/>
                 <w:sz w:val="28"/>
                 <w:szCs w:val="28"/>
               </w:rPr>
@@ -24764,6 +24756,7 @@
             <w:r>
               <w:rPr>
                 <w:rFonts w:ascii="Times New Roman" w:hAnsi="Times New Roman" w:cs="Times New Roman"/>
+                <w:noProof/>
                 <w:sz w:val="28"/>
                 <w:szCs w:val="28"/>
               </w:rPr>
@@ -24837,16 +24830,7 @@
           <w:sz w:val="28"/>
           <w:szCs w:val="28"/>
         </w:rPr>
-        <w:t xml:space="preserve">Cập nhật </w:t>
-      </w:r>
-      <w:r>
-        <w:rPr>
-          <w:rFonts w:ascii="Times New Roman" w:hAnsi="Times New Roman" w:cs="Times New Roman"/>
-          <w:color w:val="000000" w:themeColor="text1"/>
-          <w:sz w:val="28"/>
-          <w:szCs w:val="28"/>
-        </w:rPr>
-        <w:t>nguyên liệu</w:t>
+        <w:t>Cập nhật nguyên liệu</w:t>
       </w:r>
     </w:p>
     <w:p>
@@ -24932,18 +24916,7 @@
           <w:szCs w:val="28"/>
           <w:u w:val="none"/>
         </w:rPr>
-        <w:t xml:space="preserve">Method: </w:t>
-      </w:r>
-      <w:r>
-        <w:rPr>
-          <w:rStyle w:val="Hyperlink"/>
-          <w:rFonts w:ascii="Times New Roman" w:hAnsi="Times New Roman" w:cs="Times New Roman"/>
-          <w:color w:val="000000" w:themeColor="text1"/>
-          <w:sz w:val="28"/>
-          <w:szCs w:val="28"/>
-          <w:u w:val="none"/>
-        </w:rPr>
-        <w:t>PUT</w:t>
+        <w:t>Method: PUT</w:t>
       </w:r>
     </w:p>
     <w:p>
@@ -25011,6 +24984,7 @@
         <w:rPr>
           <w:rStyle w:val="Hyperlink"/>
           <w:rFonts w:ascii="Times New Roman" w:hAnsi="Times New Roman" w:cs="Times New Roman"/>
+          <w:noProof/>
           <w:color w:val="000000" w:themeColor="text1"/>
           <w:sz w:val="28"/>
           <w:szCs w:val="28"/>
@@ -25235,6 +25209,7 @@
             <w:r>
               <w:rPr>
                 <w:rFonts w:ascii="Times New Roman" w:hAnsi="Times New Roman" w:cs="Times New Roman"/>
+                <w:noProof/>
                 <w:sz w:val="28"/>
                 <w:szCs w:val="28"/>
               </w:rPr>
@@ -25423,15 +25398,7 @@
                 <w:sz w:val="28"/>
                 <w:szCs w:val="28"/>
               </w:rPr>
-              <w:t xml:space="preserve">Cập nhật </w:t>
-            </w:r>
-            <w:r>
-              <w:rPr>
-                <w:rFonts w:ascii="Times New Roman" w:hAnsi="Times New Roman" w:cs="Times New Roman"/>
-                <w:sz w:val="28"/>
-                <w:szCs w:val="28"/>
-              </w:rPr>
-              <w:t>nguyên liệu thành công</w:t>
+              <w:t>Cập nhật nguyên liệu thành công</w:t>
             </w:r>
           </w:p>
         </w:tc>
@@ -25474,6 +25441,7 @@
             <w:r>
               <w:rPr>
                 <w:rFonts w:ascii="Times New Roman" w:hAnsi="Times New Roman" w:cs="Times New Roman"/>
+                <w:noProof/>
                 <w:sz w:val="28"/>
                 <w:szCs w:val="28"/>
               </w:rPr>
@@ -25589,6 +25557,7 @@
             <w:r>
               <w:rPr>
                 <w:rFonts w:ascii="Times New Roman" w:hAnsi="Times New Roman" w:cs="Times New Roman"/>
+                <w:noProof/>
                 <w:sz w:val="28"/>
                 <w:szCs w:val="28"/>
               </w:rPr>
@@ -25704,6 +25673,7 @@
             <w:r>
               <w:rPr>
                 <w:rFonts w:ascii="Times New Roman" w:hAnsi="Times New Roman" w:cs="Times New Roman"/>
+                <w:noProof/>
                 <w:sz w:val="28"/>
                 <w:szCs w:val="28"/>
               </w:rPr>
@@ -25791,16 +25761,7 @@
           <w:szCs w:val="28"/>
         </w:rPr>
         <w:lastRenderedPageBreak/>
-        <w:t xml:space="preserve">Xóa </w:t>
-      </w:r>
-      <w:r>
-        <w:rPr>
-          <w:rFonts w:ascii="Times New Roman" w:hAnsi="Times New Roman" w:cs="Times New Roman"/>
-          <w:color w:val="000000" w:themeColor="text1"/>
-          <w:sz w:val="28"/>
-          <w:szCs w:val="28"/>
-        </w:rPr>
-        <w:t>nguyên liệu</w:t>
+        <w:t>Xóa nguyên liệu</w:t>
       </w:r>
     </w:p>
     <w:p>
@@ -25861,17 +25822,7 @@
             <w:szCs w:val="28"/>
             <w:shd w:val="clear" w:color="auto" w:fill="FFFFFF"/>
           </w:rPr>
-          <w:t>delete</w:t>
-        </w:r>
-        <w:r>
-          <w:rPr>
-            <w:rStyle w:val="Hyperlink"/>
-            <w:rFonts w:ascii="Times New Roman" w:hAnsi="Times New Roman" w:cs="Times New Roman"/>
-            <w:sz w:val="28"/>
-            <w:szCs w:val="28"/>
-            <w:shd w:val="clear" w:color="auto" w:fill="FFFFFF"/>
-          </w:rPr>
-          <w:t>Ingredient/:ingredientId</w:t>
+          <w:t>deleteIngredient/:ingredientId</w:t>
         </w:r>
       </w:hyperlink>
     </w:p>
@@ -25896,18 +25847,7 @@
           <w:szCs w:val="28"/>
           <w:u w:val="none"/>
         </w:rPr>
-        <w:t xml:space="preserve">Method: </w:t>
-      </w:r>
-      <w:r>
-        <w:rPr>
-          <w:rStyle w:val="Hyperlink"/>
-          <w:rFonts w:ascii="Times New Roman" w:hAnsi="Times New Roman" w:cs="Times New Roman"/>
-          <w:color w:val="000000" w:themeColor="text1"/>
-          <w:sz w:val="28"/>
-          <w:szCs w:val="28"/>
-          <w:u w:val="none"/>
-        </w:rPr>
-        <w:t>DELETE</w:t>
+        <w:t>Method: DELETE</w:t>
       </w:r>
     </w:p>
     <w:p>
@@ -25931,18 +25871,7 @@
           <w:szCs w:val="28"/>
           <w:u w:val="none"/>
         </w:rPr>
-        <w:t xml:space="preserve">:ingredientId: mã nguyên liệu cần </w:t>
-      </w:r>
-      <w:r>
-        <w:rPr>
-          <w:rStyle w:val="Hyperlink"/>
-          <w:rFonts w:ascii="Times New Roman" w:hAnsi="Times New Roman" w:cs="Times New Roman"/>
-          <w:color w:val="000000" w:themeColor="text1"/>
-          <w:sz w:val="28"/>
-          <w:szCs w:val="28"/>
-          <w:u w:val="none"/>
-        </w:rPr>
-        <w:t>xóa</w:t>
+        <w:t>:ingredientId: mã nguyên liệu cần xóa</w:t>
       </w:r>
     </w:p>
     <w:tbl>
@@ -26090,6 +26019,7 @@
             <w:r>
               <w:rPr>
                 <w:rFonts w:ascii="Times New Roman" w:hAnsi="Times New Roman" w:cs="Times New Roman"/>
+                <w:noProof/>
                 <w:sz w:val="28"/>
                 <w:szCs w:val="28"/>
               </w:rPr>
@@ -26321,6 +26251,7 @@
             <w:r>
               <w:rPr>
                 <w:rFonts w:ascii="Times New Roman" w:hAnsi="Times New Roman" w:cs="Times New Roman"/>
+                <w:noProof/>
                 <w:sz w:val="28"/>
                 <w:szCs w:val="28"/>
               </w:rPr>
@@ -26349,6 +26280,642 @@
                           <a:xfrm>
                             <a:off x="0" y="0"/>
                             <a:ext cx="2568163" cy="838273"/>
+                          </a:xfrm>
+                          <a:prstGeom prst="rect">
+                            <a:avLst/>
+                          </a:prstGeom>
+                        </pic:spPr>
+                      </pic:pic>
+                    </a:graphicData>
+                  </a:graphic>
+                </wp:inline>
+              </w:drawing>
+            </w:r>
+          </w:p>
+          <w:p>
+            <w:pPr>
+              <w:ind w:right="-720"/>
+              <w:rPr>
+                <w:rFonts w:ascii="Times New Roman" w:hAnsi="Times New Roman" w:cs="Times New Roman"/>
+                <w:sz w:val="28"/>
+                <w:szCs w:val="28"/>
+              </w:rPr>
+            </w:pPr>
+          </w:p>
+        </w:tc>
+      </w:tr>
+    </w:tbl>
+    <w:p>
+      <w:pPr>
+        <w:ind w:right="-720"/>
+        <w:rPr>
+          <w:rFonts w:ascii="Times New Roman" w:hAnsi="Times New Roman" w:cs="Times New Roman"/>
+          <w:color w:val="000000" w:themeColor="text1"/>
+          <w:sz w:val="28"/>
+          <w:szCs w:val="28"/>
+        </w:rPr>
+      </w:pPr>
+    </w:p>
+    <w:p>
+      <w:pPr>
+        <w:ind w:right="-720"/>
+        <w:rPr>
+          <w:rFonts w:ascii="Times New Roman" w:hAnsi="Times New Roman" w:cs="Times New Roman"/>
+          <w:color w:val="000000" w:themeColor="text1"/>
+          <w:sz w:val="28"/>
+          <w:szCs w:val="28"/>
+        </w:rPr>
+      </w:pPr>
+      <w:r>
+        <w:rPr>
+          <w:rFonts w:ascii="Times New Roman" w:hAnsi="Times New Roman" w:cs="Times New Roman"/>
+          <w:color w:val="000000" w:themeColor="text1"/>
+          <w:sz w:val="28"/>
+          <w:szCs w:val="28"/>
+        </w:rPr>
+        <w:t>Lấy thông tint</w:t>
+      </w:r>
+      <w:r>
+        <w:rPr>
+          <w:rFonts w:ascii="Times New Roman" w:hAnsi="Times New Roman" w:cs="Times New Roman"/>
+          <w:color w:val="000000" w:themeColor="text1"/>
+          <w:sz w:val="28"/>
+          <w:szCs w:val="28"/>
+        </w:rPr>
+        <w:t xml:space="preserve"> nguyên liệu</w:t>
+      </w:r>
+    </w:p>
+    <w:p>
+      <w:pPr>
+        <w:ind w:right="-720"/>
+        <w:rPr>
+          <w:rStyle w:val="Hyperlink"/>
+          <w:rFonts w:ascii="Times New Roman" w:hAnsi="Times New Roman" w:cs="Times New Roman"/>
+          <w:color w:val="4472C4" w:themeColor="accent1"/>
+          <w:sz w:val="28"/>
+          <w:szCs w:val="28"/>
+        </w:rPr>
+      </w:pPr>
+      <w:r>
+        <w:rPr>
+          <w:rFonts w:ascii="Times New Roman" w:hAnsi="Times New Roman" w:cs="Times New Roman"/>
+          <w:color w:val="000000" w:themeColor="text1"/>
+          <w:sz w:val="28"/>
+          <w:szCs w:val="28"/>
+        </w:rPr>
+        <w:t xml:space="preserve">URL: </w:t>
+      </w:r>
+      <w:hyperlink r:id="rId144" w:history="1">
+        <w:r>
+          <w:rPr>
+            <w:rStyle w:val="Hyperlink"/>
+            <w:rFonts w:ascii="Times New Roman" w:hAnsi="Times New Roman" w:cs="Times New Roman"/>
+            <w:sz w:val="28"/>
+            <w:szCs w:val="28"/>
+          </w:rPr>
+          <w:t>https://food-blog-services.onrender.com/api/v1/</w:t>
+        </w:r>
+        <w:r>
+          <w:rPr>
+            <w:rStyle w:val="Hyperlink"/>
+            <w:rFonts w:ascii="Times New Roman" w:hAnsi="Times New Roman" w:cs="Times New Roman"/>
+            <w:sz w:val="28"/>
+            <w:szCs w:val="28"/>
+            <w:shd w:val="clear" w:color="auto" w:fill="FFFFFF"/>
+            <w14:shadow w14:blurRad="38100" w14:dist="25400" w14:dir="5400000" w14:sx="100000" w14:sy="100000" w14:kx="0" w14:ky="0" w14:algn="ctr">
+              <w14:srgbClr w14:val="6E747A">
+                <w14:alpha w14:val="57000"/>
+              </w14:srgbClr>
+            </w14:shadow>
+            <w14:textOutline w14:w="0" w14:cap="flat" w14:cmpd="sng" w14:algn="ctr">
+              <w14:noFill/>
+              <w14:prstDash w14:val="solid"/>
+              <w14:round/>
+            </w14:textOutline>
+          </w:rPr>
+          <w:t>admin/</w:t>
+        </w:r>
+        <w:r>
+          <w:rPr>
+            <w:rStyle w:val="Hyperlink"/>
+            <w:rFonts w:ascii="Times New Roman" w:hAnsi="Times New Roman" w:cs="Times New Roman"/>
+            <w:sz w:val="28"/>
+            <w:szCs w:val="28"/>
+            <w:shd w:val="clear" w:color="auto" w:fill="FFFFFF"/>
+          </w:rPr>
+          <w:t>get</w:t>
+        </w:r>
+        <w:r>
+          <w:rPr>
+            <w:rStyle w:val="Hyperlink"/>
+            <w:rFonts w:ascii="Times New Roman" w:hAnsi="Times New Roman" w:cs="Times New Roman"/>
+            <w:sz w:val="28"/>
+            <w:szCs w:val="28"/>
+            <w:shd w:val="clear" w:color="auto" w:fill="FFFFFF"/>
+          </w:rPr>
+          <w:t>Ingredient/:ingredientId</w:t>
+        </w:r>
+      </w:hyperlink>
+    </w:p>
+    <w:p>
+      <w:pPr>
+        <w:ind w:right="-720"/>
+        <w:rPr>
+          <w:rStyle w:val="Hyperlink"/>
+          <w:rFonts w:ascii="Times New Roman" w:hAnsi="Times New Roman" w:cs="Times New Roman"/>
+          <w:color w:val="000000" w:themeColor="text1"/>
+          <w:sz w:val="28"/>
+          <w:szCs w:val="28"/>
+          <w:u w:val="none"/>
+        </w:rPr>
+      </w:pPr>
+      <w:r>
+        <w:rPr>
+          <w:rStyle w:val="Hyperlink"/>
+          <w:rFonts w:ascii="Times New Roman" w:hAnsi="Times New Roman" w:cs="Times New Roman"/>
+          <w:color w:val="000000" w:themeColor="text1"/>
+          <w:sz w:val="28"/>
+          <w:szCs w:val="28"/>
+          <w:u w:val="none"/>
+        </w:rPr>
+        <w:t xml:space="preserve">Method: </w:t>
+      </w:r>
+      <w:r>
+        <w:rPr>
+          <w:rStyle w:val="Hyperlink"/>
+          <w:rFonts w:ascii="Times New Roman" w:hAnsi="Times New Roman" w:cs="Times New Roman"/>
+          <w:color w:val="000000" w:themeColor="text1"/>
+          <w:sz w:val="28"/>
+          <w:szCs w:val="28"/>
+          <w:u w:val="none"/>
+        </w:rPr>
+        <w:t>GET</w:t>
+      </w:r>
+    </w:p>
+    <w:p>
+      <w:pPr>
+        <w:ind w:right="-720"/>
+        <w:rPr>
+          <w:rStyle w:val="Hyperlink"/>
+          <w:rFonts w:ascii="Times New Roman" w:hAnsi="Times New Roman" w:cs="Times New Roman"/>
+          <w:color w:val="000000" w:themeColor="text1"/>
+          <w:sz w:val="28"/>
+          <w:szCs w:val="28"/>
+          <w:u w:val="none"/>
+        </w:rPr>
+      </w:pPr>
+      <w:r>
+        <w:rPr>
+          <w:rStyle w:val="Hyperlink"/>
+          <w:rFonts w:ascii="Times New Roman" w:hAnsi="Times New Roman" w:cs="Times New Roman"/>
+          <w:color w:val="000000" w:themeColor="text1"/>
+          <w:sz w:val="28"/>
+          <w:szCs w:val="28"/>
+          <w:u w:val="none"/>
+        </w:rPr>
+        <w:t xml:space="preserve">:ingredientId: mã nguyên liệu cần </w:t>
+      </w:r>
+      <w:r>
+        <w:rPr>
+          <w:rStyle w:val="Hyperlink"/>
+          <w:rFonts w:ascii="Times New Roman" w:hAnsi="Times New Roman" w:cs="Times New Roman"/>
+          <w:color w:val="000000" w:themeColor="text1"/>
+          <w:sz w:val="28"/>
+          <w:szCs w:val="28"/>
+          <w:u w:val="none"/>
+        </w:rPr>
+        <w:t>lấy</w:t>
+      </w:r>
+    </w:p>
+    <w:tbl>
+      <w:tblPr>
+        <w:tblStyle w:val="TableGrid"/>
+        <w:tblW w:w="0" w:type="auto"/>
+        <w:tblLook w:val="04A0" w:firstRow="1" w:lastRow="0" w:firstColumn="1" w:lastColumn="0" w:noHBand="0" w:noVBand="1"/>
+      </w:tblPr>
+      <w:tblGrid>
+        <w:gridCol w:w="2353"/>
+        <w:gridCol w:w="901"/>
+        <w:gridCol w:w="6096"/>
+      </w:tblGrid>
+      <w:tr>
+        <w:tc>
+          <w:tcPr>
+            <w:tcW w:w="2353" w:type="dxa"/>
+          </w:tcPr>
+          <w:p>
+            <w:pPr>
+              <w:ind w:right="-720"/>
+              <w:rPr>
+                <w:rFonts w:ascii="Times New Roman" w:hAnsi="Times New Roman" w:cs="Times New Roman"/>
+                <w:sz w:val="28"/>
+                <w:szCs w:val="28"/>
+              </w:rPr>
+            </w:pPr>
+            <w:r>
+              <w:rPr>
+                <w:rFonts w:ascii="Times New Roman" w:hAnsi="Times New Roman" w:cs="Times New Roman"/>
+                <w:sz w:val="28"/>
+                <w:szCs w:val="28"/>
+              </w:rPr>
+              <w:t>Case</w:t>
+            </w:r>
+          </w:p>
+        </w:tc>
+        <w:tc>
+          <w:tcPr>
+            <w:tcW w:w="901" w:type="dxa"/>
+          </w:tcPr>
+          <w:p>
+            <w:pPr>
+              <w:ind w:right="-139"/>
+              <w:rPr>
+                <w:rFonts w:ascii="Times New Roman" w:hAnsi="Times New Roman" w:cs="Times New Roman"/>
+                <w:sz w:val="28"/>
+                <w:szCs w:val="28"/>
+              </w:rPr>
+            </w:pPr>
+            <w:r>
+              <w:rPr>
+                <w:rFonts w:ascii="Times New Roman" w:hAnsi="Times New Roman" w:cs="Times New Roman"/>
+                <w:sz w:val="28"/>
+                <w:szCs w:val="28"/>
+              </w:rPr>
+              <w:t>Status code</w:t>
+            </w:r>
+          </w:p>
+        </w:tc>
+        <w:tc>
+          <w:tcPr>
+            <w:tcW w:w="6096" w:type="dxa"/>
+          </w:tcPr>
+          <w:p>
+            <w:pPr>
+              <w:ind w:right="-720"/>
+              <w:rPr>
+                <w:rFonts w:ascii="Times New Roman" w:hAnsi="Times New Roman" w:cs="Times New Roman"/>
+                <w:sz w:val="28"/>
+                <w:szCs w:val="28"/>
+              </w:rPr>
+            </w:pPr>
+            <w:r>
+              <w:rPr>
+                <w:rFonts w:ascii="Times New Roman" w:hAnsi="Times New Roman" w:cs="Times New Roman"/>
+                <w:sz w:val="28"/>
+                <w:szCs w:val="28"/>
+              </w:rPr>
+              <w:t>Response</w:t>
+            </w:r>
+          </w:p>
+        </w:tc>
+      </w:tr>
+      <w:tr>
+        <w:tc>
+          <w:tcPr>
+            <w:tcW w:w="2353" w:type="dxa"/>
+          </w:tcPr>
+          <w:p>
+            <w:pPr>
+              <w:ind w:right="-93"/>
+              <w:rPr>
+                <w:rFonts w:ascii="Times New Roman" w:hAnsi="Times New Roman" w:cs="Times New Roman"/>
+                <w:sz w:val="28"/>
+                <w:szCs w:val="28"/>
+              </w:rPr>
+            </w:pPr>
+            <w:r>
+              <w:rPr>
+                <w:rFonts w:ascii="Times New Roman" w:hAnsi="Times New Roman" w:cs="Times New Roman"/>
+                <w:sz w:val="28"/>
+                <w:szCs w:val="28"/>
+              </w:rPr>
+              <w:t xml:space="preserve">Nguyên liệu </w:t>
+            </w:r>
+            <w:r>
+              <w:rPr>
+                <w:rFonts w:ascii="Times New Roman" w:hAnsi="Times New Roman" w:cs="Times New Roman"/>
+                <w:sz w:val="28"/>
+                <w:szCs w:val="28"/>
+              </w:rPr>
+              <w:t>không tồn tại</w:t>
+            </w:r>
+          </w:p>
+        </w:tc>
+        <w:tc>
+          <w:tcPr>
+            <w:tcW w:w="901" w:type="dxa"/>
+          </w:tcPr>
+          <w:p>
+            <w:pPr>
+              <w:ind w:right="-720"/>
+              <w:rPr>
+                <w:rFonts w:ascii="Times New Roman" w:hAnsi="Times New Roman" w:cs="Times New Roman"/>
+                <w:sz w:val="28"/>
+                <w:szCs w:val="28"/>
+              </w:rPr>
+            </w:pPr>
+            <w:r>
+              <w:rPr>
+                <w:rFonts w:ascii="Times New Roman" w:hAnsi="Times New Roman" w:cs="Times New Roman"/>
+                <w:sz w:val="28"/>
+                <w:szCs w:val="28"/>
+              </w:rPr>
+              <w:t>4</w:t>
+            </w:r>
+            <w:r>
+              <w:rPr>
+                <w:rFonts w:ascii="Times New Roman" w:hAnsi="Times New Roman" w:cs="Times New Roman"/>
+                <w:sz w:val="28"/>
+                <w:szCs w:val="28"/>
+              </w:rPr>
+              <w:t>27</w:t>
+            </w:r>
+          </w:p>
+        </w:tc>
+        <w:tc>
+          <w:tcPr>
+            <w:tcW w:w="6096" w:type="dxa"/>
+          </w:tcPr>
+          <w:p>
+            <w:pPr>
+              <w:ind w:right="-720"/>
+              <w:rPr>
+                <w:rFonts w:ascii="Times New Roman" w:hAnsi="Times New Roman" w:cs="Times New Roman"/>
+                <w:sz w:val="28"/>
+                <w:szCs w:val="28"/>
+              </w:rPr>
+            </w:pPr>
+            <w:r>
+              <w:rPr>
+                <w:rFonts w:ascii="Times New Roman" w:hAnsi="Times New Roman" w:cs="Times New Roman"/>
+                <w:sz w:val="28"/>
+                <w:szCs w:val="28"/>
+              </w:rPr>
+              <w:drawing>
+                <wp:inline distT="0" distB="0" distL="0" distR="0" wp14:anchorId="1F46BA19" wp14:editId="775E0215">
+                  <wp:extent cx="2499577" cy="777307"/>
+                  <wp:effectExtent l="0" t="0" r="0" b="3810"/>
+                  <wp:docPr id="1535450142" name="Picture 1"/>
+                  <wp:cNvGraphicFramePr>
+                    <a:graphicFrameLocks xmlns:a="http://schemas.openxmlformats.org/drawingml/2006/main" noChangeAspect="1"/>
+                  </wp:cNvGraphicFramePr>
+                  <a:graphic xmlns:a="http://schemas.openxmlformats.org/drawingml/2006/main">
+                    <a:graphicData uri="http://schemas.openxmlformats.org/drawingml/2006/picture">
+                      <pic:pic xmlns:pic="http://schemas.openxmlformats.org/drawingml/2006/picture">
+                        <pic:nvPicPr>
+                          <pic:cNvPr id="1535450142" name=""/>
+                          <pic:cNvPicPr/>
+                        </pic:nvPicPr>
+                        <pic:blipFill>
+                          <a:blip r:embed="rId145"/>
+                          <a:stretch>
+                            <a:fillRect/>
+                          </a:stretch>
+                        </pic:blipFill>
+                        <pic:spPr>
+                          <a:xfrm>
+                            <a:off x="0" y="0"/>
+                            <a:ext cx="2499577" cy="777307"/>
+                          </a:xfrm>
+                          <a:prstGeom prst="rect">
+                            <a:avLst/>
+                          </a:prstGeom>
+                        </pic:spPr>
+                      </pic:pic>
+                    </a:graphicData>
+                  </a:graphic>
+                </wp:inline>
+              </w:drawing>
+            </w:r>
+          </w:p>
+          <w:p>
+            <w:pPr>
+              <w:ind w:right="-720"/>
+              <w:rPr>
+                <w:rFonts w:ascii="Times New Roman" w:hAnsi="Times New Roman" w:cs="Times New Roman"/>
+                <w:sz w:val="28"/>
+                <w:szCs w:val="28"/>
+              </w:rPr>
+            </w:pPr>
+          </w:p>
+        </w:tc>
+      </w:tr>
+      <w:tr>
+        <w:tc>
+          <w:tcPr>
+            <w:tcW w:w="2353" w:type="dxa"/>
+          </w:tcPr>
+          <w:p>
+            <w:pPr>
+              <w:ind w:right="-63"/>
+              <w:rPr>
+                <w:rFonts w:ascii="Times New Roman" w:hAnsi="Times New Roman" w:cs="Times New Roman"/>
+                <w:sz w:val="28"/>
+                <w:szCs w:val="28"/>
+              </w:rPr>
+            </w:pPr>
+            <w:r>
+              <w:rPr>
+                <w:rFonts w:ascii="Times New Roman" w:hAnsi="Times New Roman" w:cs="Times New Roman"/>
+                <w:sz w:val="28"/>
+                <w:szCs w:val="28"/>
+              </w:rPr>
+              <w:lastRenderedPageBreak/>
+              <w:t>Lỗi không xác định</w:t>
+            </w:r>
+          </w:p>
+        </w:tc>
+        <w:tc>
+          <w:tcPr>
+            <w:tcW w:w="901" w:type="dxa"/>
+          </w:tcPr>
+          <w:p>
+            <w:pPr>
+              <w:ind w:right="-720"/>
+              <w:rPr>
+                <w:rFonts w:ascii="Times New Roman" w:hAnsi="Times New Roman" w:cs="Times New Roman"/>
+                <w:sz w:val="28"/>
+                <w:szCs w:val="28"/>
+              </w:rPr>
+            </w:pPr>
+            <w:r>
+              <w:rPr>
+                <w:rFonts w:ascii="Times New Roman" w:hAnsi="Times New Roman" w:cs="Times New Roman"/>
+                <w:sz w:val="28"/>
+                <w:szCs w:val="28"/>
+              </w:rPr>
+              <w:t>500</w:t>
+            </w:r>
+          </w:p>
+        </w:tc>
+        <w:tc>
+          <w:tcPr>
+            <w:tcW w:w="6096" w:type="dxa"/>
+          </w:tcPr>
+          <w:p>
+            <w:pPr>
+              <w:ind w:right="-720"/>
+              <w:rPr>
+                <w:rFonts w:ascii="Times New Roman" w:hAnsi="Times New Roman" w:cs="Times New Roman"/>
+                <w:sz w:val="28"/>
+                <w:szCs w:val="28"/>
+              </w:rPr>
+            </w:pPr>
+            <w:r>
+              <w:rPr>
+                <w:rFonts w:ascii="Times New Roman" w:hAnsi="Times New Roman" w:cs="Times New Roman"/>
+                <w:noProof/>
+                <w:sz w:val="28"/>
+                <w:szCs w:val="28"/>
+              </w:rPr>
+              <w:drawing>
+                <wp:inline distT="0" distB="0" distL="0" distR="0" wp14:anchorId="7B0570BA" wp14:editId="1AC27C72">
+                  <wp:extent cx="1920406" cy="800169"/>
+                  <wp:effectExtent l="0" t="0" r="3810" b="0"/>
+                  <wp:docPr id="1305999976" name="Picture 1305999976" descr="A screen shot of a computer code&#10;&#10;Description automatically generated with low confidence"/>
+                  <wp:cNvGraphicFramePr>
+                    <a:graphicFrameLocks xmlns:a="http://schemas.openxmlformats.org/drawingml/2006/main" noChangeAspect="1"/>
+                  </wp:cNvGraphicFramePr>
+                  <a:graphic xmlns:a="http://schemas.openxmlformats.org/drawingml/2006/main">
+                    <a:graphicData uri="http://schemas.openxmlformats.org/drawingml/2006/picture">
+                      <pic:pic xmlns:pic="http://schemas.openxmlformats.org/drawingml/2006/picture">
+                        <pic:nvPicPr>
+                          <pic:cNvPr id="230270913" name="Picture 230270913" descr="A screen shot of a computer code&#10;&#10;Description automatically generated with low confidence"/>
+                          <pic:cNvPicPr/>
+                        </pic:nvPicPr>
+                        <pic:blipFill>
+                          <a:blip r:embed="rId130"/>
+                          <a:stretch>
+                            <a:fillRect/>
+                          </a:stretch>
+                        </pic:blipFill>
+                        <pic:spPr>
+                          <a:xfrm>
+                            <a:off x="0" y="0"/>
+                            <a:ext cx="1920406" cy="800169"/>
+                          </a:xfrm>
+                          <a:prstGeom prst="rect">
+                            <a:avLst/>
+                          </a:prstGeom>
+                        </pic:spPr>
+                      </pic:pic>
+                    </a:graphicData>
+                  </a:graphic>
+                </wp:inline>
+              </w:drawing>
+            </w:r>
+          </w:p>
+          <w:p>
+            <w:pPr>
+              <w:ind w:right="-720"/>
+              <w:rPr>
+                <w:rFonts w:ascii="Times New Roman" w:hAnsi="Times New Roman" w:cs="Times New Roman"/>
+                <w:sz w:val="28"/>
+                <w:szCs w:val="28"/>
+              </w:rPr>
+            </w:pPr>
+          </w:p>
+        </w:tc>
+      </w:tr>
+      <w:tr>
+        <w:tc>
+          <w:tcPr>
+            <w:tcW w:w="2353" w:type="dxa"/>
+          </w:tcPr>
+          <w:p>
+            <w:pPr>
+              <w:ind w:right="-22"/>
+              <w:rPr>
+                <w:rFonts w:ascii="Times New Roman" w:hAnsi="Times New Roman" w:cs="Times New Roman"/>
+                <w:sz w:val="28"/>
+                <w:szCs w:val="28"/>
+              </w:rPr>
+            </w:pPr>
+            <w:r>
+              <w:rPr>
+                <w:rFonts w:ascii="Times New Roman" w:hAnsi="Times New Roman" w:cs="Times New Roman"/>
+                <w:sz w:val="28"/>
+                <w:szCs w:val="28"/>
+              </w:rPr>
+              <w:t>Lấy dữ liệu</w:t>
+            </w:r>
+            <w:r>
+              <w:rPr>
+                <w:rFonts w:ascii="Times New Roman" w:hAnsi="Times New Roman" w:cs="Times New Roman"/>
+                <w:sz w:val="28"/>
+                <w:szCs w:val="28"/>
+              </w:rPr>
+              <w:t xml:space="preserve"> nguyên liệu thành công</w:t>
+            </w:r>
+          </w:p>
+        </w:tc>
+        <w:tc>
+          <w:tcPr>
+            <w:tcW w:w="901" w:type="dxa"/>
+          </w:tcPr>
+          <w:p>
+            <w:pPr>
+              <w:ind w:right="-720"/>
+              <w:rPr>
+                <w:rFonts w:ascii="Times New Roman" w:hAnsi="Times New Roman" w:cs="Times New Roman"/>
+                <w:sz w:val="28"/>
+                <w:szCs w:val="28"/>
+              </w:rPr>
+            </w:pPr>
+            <w:r>
+              <w:rPr>
+                <w:rFonts w:ascii="Times New Roman" w:hAnsi="Times New Roman" w:cs="Times New Roman"/>
+                <w:sz w:val="28"/>
+                <w:szCs w:val="28"/>
+              </w:rPr>
+              <w:t>200</w:t>
+            </w:r>
+          </w:p>
+        </w:tc>
+        <w:tc>
+          <w:tcPr>
+            <w:tcW w:w="6096" w:type="dxa"/>
+          </w:tcPr>
+          <w:p>
+            <w:pPr>
+              <w:ind w:right="-720"/>
+              <w:rPr>
+                <w:rFonts w:ascii="Times New Roman" w:hAnsi="Times New Roman" w:cs="Times New Roman"/>
+                <w:sz w:val="28"/>
+                <w:szCs w:val="28"/>
+              </w:rPr>
+            </w:pPr>
+            <w:r>
+              <w:rPr>
+                <w:rFonts w:ascii="Times New Roman" w:hAnsi="Times New Roman" w:cs="Times New Roman"/>
+                <w:sz w:val="28"/>
+                <w:szCs w:val="28"/>
+              </w:rPr>
+              <w:drawing>
+                <wp:inline distT="0" distB="0" distL="0" distR="0" wp14:anchorId="52A3D01B" wp14:editId="717377E5">
+                  <wp:extent cx="2644369" cy="823031"/>
+                  <wp:effectExtent l="0" t="0" r="3810" b="0"/>
+                  <wp:docPr id="2065657590" name="Picture 1"/>
+                  <wp:cNvGraphicFramePr>
+                    <a:graphicFrameLocks xmlns:a="http://schemas.openxmlformats.org/drawingml/2006/main" noChangeAspect="1"/>
+                  </wp:cNvGraphicFramePr>
+                  <a:graphic xmlns:a="http://schemas.openxmlformats.org/drawingml/2006/main">
+                    <a:graphicData uri="http://schemas.openxmlformats.org/drawingml/2006/picture">
+                      <pic:pic xmlns:pic="http://schemas.openxmlformats.org/drawingml/2006/picture">
+                        <pic:nvPicPr>
+                          <pic:cNvPr id="2065657590" name=""/>
+                          <pic:cNvPicPr/>
+                        </pic:nvPicPr>
+                        <pic:blipFill>
+                          <a:blip r:embed="rId146"/>
+                          <a:stretch>
+                            <a:fillRect/>
+                          </a:stretch>
+                        </pic:blipFill>
+                        <pic:spPr>
+                          <a:xfrm>
+                            <a:off x="0" y="0"/>
+                            <a:ext cx="2644369" cy="823031"/>
                           </a:xfrm>
                           <a:prstGeom prst="rect">
                             <a:avLst/>

--- a/document/API.docx
+++ b/document/API.docx
@@ -26333,16 +26333,7 @@
           <w:sz w:val="28"/>
           <w:szCs w:val="28"/>
         </w:rPr>
-        <w:t>Lấy thông tint</w:t>
-      </w:r>
-      <w:r>
-        <w:rPr>
-          <w:rFonts w:ascii="Times New Roman" w:hAnsi="Times New Roman" w:cs="Times New Roman"/>
-          <w:color w:val="000000" w:themeColor="text1"/>
-          <w:sz w:val="28"/>
-          <w:szCs w:val="28"/>
-        </w:rPr>
-        <w:t xml:space="preserve"> nguyên liệu</w:t>
+        <w:t>Lấy thông tint nguyên liệu</w:t>
       </w:r>
     </w:p>
     <w:p>
@@ -26403,17 +26394,7 @@
             <w:szCs w:val="28"/>
             <w:shd w:val="clear" w:color="auto" w:fill="FFFFFF"/>
           </w:rPr>
-          <w:t>get</w:t>
-        </w:r>
-        <w:r>
-          <w:rPr>
-            <w:rStyle w:val="Hyperlink"/>
-            <w:rFonts w:ascii="Times New Roman" w:hAnsi="Times New Roman" w:cs="Times New Roman"/>
-            <w:sz w:val="28"/>
-            <w:szCs w:val="28"/>
-            <w:shd w:val="clear" w:color="auto" w:fill="FFFFFF"/>
-          </w:rPr>
-          <w:t>Ingredient/:ingredientId</w:t>
+          <w:t>getIngredient/:ingredientId</w:t>
         </w:r>
       </w:hyperlink>
     </w:p>
@@ -26589,15 +26570,7 @@
                 <w:sz w:val="28"/>
                 <w:szCs w:val="28"/>
               </w:rPr>
-              <w:t xml:space="preserve">Nguyên liệu </w:t>
-            </w:r>
-            <w:r>
-              <w:rPr>
-                <w:rFonts w:ascii="Times New Roman" w:hAnsi="Times New Roman" w:cs="Times New Roman"/>
-                <w:sz w:val="28"/>
-                <w:szCs w:val="28"/>
-              </w:rPr>
-              <w:t>không tồn tại</w:t>
+              <w:t>Nguyên liệu không tồn tại</w:t>
             </w:r>
           </w:p>
         </w:tc>
@@ -26620,15 +26593,7 @@
                 <w:sz w:val="28"/>
                 <w:szCs w:val="28"/>
               </w:rPr>
-              <w:t>4</w:t>
-            </w:r>
-            <w:r>
-              <w:rPr>
-                <w:rFonts w:ascii="Times New Roman" w:hAnsi="Times New Roman" w:cs="Times New Roman"/>
-                <w:sz w:val="28"/>
-                <w:szCs w:val="28"/>
-              </w:rPr>
-              <w:t>27</w:t>
+              <w:t>427</w:t>
             </w:r>
           </w:p>
         </w:tc>
@@ -26648,6 +26613,7 @@
             <w:r>
               <w:rPr>
                 <w:rFonts w:ascii="Times New Roman" w:hAnsi="Times New Roman" w:cs="Times New Roman"/>
+                <w:noProof/>
                 <w:sz w:val="28"/>
                 <w:szCs w:val="28"/>
               </w:rPr>
@@ -26837,15 +26803,7 @@
                 <w:sz w:val="28"/>
                 <w:szCs w:val="28"/>
               </w:rPr>
-              <w:t>Lấy dữ liệu</w:t>
-            </w:r>
-            <w:r>
-              <w:rPr>
-                <w:rFonts w:ascii="Times New Roman" w:hAnsi="Times New Roman" w:cs="Times New Roman"/>
-                <w:sz w:val="28"/>
-                <w:szCs w:val="28"/>
-              </w:rPr>
-              <w:t xml:space="preserve"> nguyên liệu thành công</w:t>
+              <w:t>Lấy dữ liệu nguyên liệu thành công</w:t>
             </w:r>
           </w:p>
         </w:tc>
@@ -26888,6 +26846,7 @@
             <w:r>
               <w:rPr>
                 <w:rFonts w:ascii="Times New Roman" w:hAnsi="Times New Roman" w:cs="Times New Roman"/>
+                <w:noProof/>
                 <w:sz w:val="28"/>
                 <w:szCs w:val="28"/>
               </w:rPr>
@@ -26937,6 +26896,568 @@
                 <w:szCs w:val="28"/>
               </w:rPr>
             </w:pPr>
+          </w:p>
+        </w:tc>
+      </w:tr>
+    </w:tbl>
+    <w:p>
+      <w:pPr>
+        <w:ind w:right="-720"/>
+        <w:rPr>
+          <w:rFonts w:ascii="Times New Roman" w:hAnsi="Times New Roman" w:cs="Times New Roman"/>
+          <w:color w:val="000000" w:themeColor="text1"/>
+          <w:sz w:val="28"/>
+          <w:szCs w:val="28"/>
+        </w:rPr>
+      </w:pPr>
+    </w:p>
+    <w:p>
+      <w:pPr>
+        <w:ind w:right="-720"/>
+        <w:rPr>
+          <w:rFonts w:ascii="Times New Roman" w:hAnsi="Times New Roman" w:cs="Times New Roman"/>
+          <w:color w:val="000000" w:themeColor="text1"/>
+          <w:sz w:val="28"/>
+          <w:szCs w:val="28"/>
+        </w:rPr>
+      </w:pPr>
+      <w:r>
+        <w:rPr>
+          <w:rFonts w:ascii="Times New Roman" w:hAnsi="Times New Roman" w:cs="Times New Roman"/>
+          <w:color w:val="000000" w:themeColor="text1"/>
+          <w:sz w:val="28"/>
+          <w:szCs w:val="28"/>
+        </w:rPr>
+        <w:t>Thống kê nguyên liệu</w:t>
+      </w:r>
+    </w:p>
+    <w:p>
+      <w:pPr>
+        <w:ind w:right="-720"/>
+        <w:rPr>
+          <w:rStyle w:val="Hyperlink"/>
+          <w:rFonts w:ascii="Times New Roman" w:hAnsi="Times New Roman" w:cs="Times New Roman"/>
+          <w:color w:val="4472C4" w:themeColor="accent1"/>
+          <w:sz w:val="28"/>
+          <w:szCs w:val="28"/>
+        </w:rPr>
+      </w:pPr>
+      <w:r>
+        <w:rPr>
+          <w:rFonts w:ascii="Times New Roman" w:hAnsi="Times New Roman" w:cs="Times New Roman"/>
+          <w:color w:val="000000" w:themeColor="text1"/>
+          <w:sz w:val="28"/>
+          <w:szCs w:val="28"/>
+        </w:rPr>
+        <w:t xml:space="preserve">URL: </w:t>
+      </w:r>
+      <w:hyperlink r:id="rId147" w:history="1">
+        <w:r>
+          <w:rPr>
+            <w:rStyle w:val="Hyperlink"/>
+            <w:rFonts w:ascii="Times New Roman" w:hAnsi="Times New Roman" w:cs="Times New Roman"/>
+            <w:sz w:val="28"/>
+            <w:szCs w:val="28"/>
+          </w:rPr>
+          <w:t>https://food-blog-services.onrender.com/api/v1/</w:t>
+        </w:r>
+        <w:r>
+          <w:rPr>
+            <w:rStyle w:val="Hyperlink"/>
+            <w:rFonts w:ascii="Times New Roman" w:hAnsi="Times New Roman" w:cs="Times New Roman"/>
+            <w:sz w:val="28"/>
+            <w:szCs w:val="28"/>
+            <w:shd w:val="clear" w:color="auto" w:fill="FFFFFF"/>
+            <w14:shadow w14:blurRad="38100" w14:dist="25400" w14:dir="5400000" w14:sx="100000" w14:sy="100000" w14:kx="0" w14:ky="0" w14:algn="ctr">
+              <w14:srgbClr w14:val="6E747A">
+                <w14:alpha w14:val="57000"/>
+              </w14:srgbClr>
+            </w14:shadow>
+            <w14:textOutline w14:w="0" w14:cap="flat" w14:cmpd="sng" w14:algn="ctr">
+              <w14:noFill/>
+              <w14:prstDash w14:val="solid"/>
+              <w14:round/>
+            </w14:textOutline>
+          </w:rPr>
+          <w:t>admin/</w:t>
+        </w:r>
+        <w:r>
+          <w:rPr>
+            <w:rStyle w:val="Hyperlink"/>
+            <w:rFonts w:ascii="Times New Roman" w:hAnsi="Times New Roman" w:cs="Times New Roman"/>
+            <w:sz w:val="28"/>
+            <w:szCs w:val="28"/>
+            <w:shd w:val="clear" w:color="auto" w:fill="FFFFFF"/>
+          </w:rPr>
+          <w:t>getStatisticalOfIngredient</w:t>
+        </w:r>
+      </w:hyperlink>
+      <w:r>
+        <w:rPr>
+          <w:rStyle w:val="Hyperlink"/>
+          <w:rFonts w:ascii="Times New Roman" w:hAnsi="Times New Roman" w:cs="Times New Roman"/>
+          <w:sz w:val="28"/>
+          <w:szCs w:val="28"/>
+          <w:shd w:val="clear" w:color="auto" w:fill="FFFFFF"/>
+        </w:rPr>
+        <w:t>/:ingredientId</w:t>
+      </w:r>
+    </w:p>
+    <w:p>
+      <w:pPr>
+        <w:ind w:right="-720"/>
+        <w:rPr>
+          <w:rStyle w:val="Hyperlink"/>
+          <w:rFonts w:ascii="Times New Roman" w:hAnsi="Times New Roman" w:cs="Times New Roman"/>
+          <w:color w:val="000000" w:themeColor="text1"/>
+          <w:sz w:val="28"/>
+          <w:szCs w:val="28"/>
+          <w:u w:val="none"/>
+        </w:rPr>
+      </w:pPr>
+      <w:r>
+        <w:rPr>
+          <w:rStyle w:val="Hyperlink"/>
+          <w:rFonts w:ascii="Times New Roman" w:hAnsi="Times New Roman" w:cs="Times New Roman"/>
+          <w:color w:val="000000" w:themeColor="text1"/>
+          <w:sz w:val="28"/>
+          <w:szCs w:val="28"/>
+          <w:u w:val="none"/>
+        </w:rPr>
+        <w:t>Method: GET</w:t>
+      </w:r>
+    </w:p>
+    <w:p>
+      <w:pPr>
+        <w:ind w:right="-720"/>
+        <w:rPr>
+          <w:rStyle w:val="Hyperlink"/>
+          <w:rFonts w:ascii="Times New Roman" w:hAnsi="Times New Roman" w:cs="Times New Roman"/>
+          <w:color w:val="000000" w:themeColor="text1"/>
+          <w:sz w:val="28"/>
+          <w:szCs w:val="28"/>
+          <w:u w:val="none"/>
+        </w:rPr>
+      </w:pPr>
+      <w:r>
+        <w:rPr>
+          <w:rStyle w:val="Hyperlink"/>
+          <w:rFonts w:ascii="Times New Roman" w:hAnsi="Times New Roman" w:cs="Times New Roman"/>
+          <w:color w:val="000000" w:themeColor="text1"/>
+          <w:sz w:val="28"/>
+          <w:szCs w:val="28"/>
+          <w:u w:val="none"/>
+        </w:rPr>
+        <w:t>:ingredientId: mã nguyên liệu cần lấy thống kê</w:t>
+      </w:r>
+    </w:p>
+    <w:tbl>
+      <w:tblPr>
+        <w:tblStyle w:val="TableGrid"/>
+        <w:tblW w:w="0" w:type="auto"/>
+        <w:tblLook w:val="04A0" w:firstRow="1" w:lastRow="0" w:firstColumn="1" w:lastColumn="0" w:noHBand="0" w:noVBand="1"/>
+      </w:tblPr>
+      <w:tblGrid>
+        <w:gridCol w:w="2964"/>
+        <w:gridCol w:w="901"/>
+        <w:gridCol w:w="5485"/>
+      </w:tblGrid>
+      <w:tr>
+        <w:tc>
+          <w:tcPr>
+            <w:tcW w:w="2964" w:type="dxa"/>
+          </w:tcPr>
+          <w:p>
+            <w:pPr>
+              <w:ind w:right="-720"/>
+              <w:rPr>
+                <w:rFonts w:ascii="Times New Roman" w:hAnsi="Times New Roman" w:cs="Times New Roman"/>
+                <w:sz w:val="28"/>
+                <w:szCs w:val="28"/>
+              </w:rPr>
+            </w:pPr>
+            <w:r>
+              <w:rPr>
+                <w:rFonts w:ascii="Times New Roman" w:hAnsi="Times New Roman" w:cs="Times New Roman"/>
+                <w:sz w:val="28"/>
+                <w:szCs w:val="28"/>
+              </w:rPr>
+              <w:t>Case</w:t>
+            </w:r>
+          </w:p>
+        </w:tc>
+        <w:tc>
+          <w:tcPr>
+            <w:tcW w:w="901" w:type="dxa"/>
+          </w:tcPr>
+          <w:p>
+            <w:pPr>
+              <w:ind w:right="-139"/>
+              <w:rPr>
+                <w:rFonts w:ascii="Times New Roman" w:hAnsi="Times New Roman" w:cs="Times New Roman"/>
+                <w:sz w:val="28"/>
+                <w:szCs w:val="28"/>
+              </w:rPr>
+            </w:pPr>
+            <w:r>
+              <w:rPr>
+                <w:rFonts w:ascii="Times New Roman" w:hAnsi="Times New Roman" w:cs="Times New Roman"/>
+                <w:sz w:val="28"/>
+                <w:szCs w:val="28"/>
+              </w:rPr>
+              <w:t>Status code</w:t>
+            </w:r>
+          </w:p>
+        </w:tc>
+        <w:tc>
+          <w:tcPr>
+            <w:tcW w:w="5485" w:type="dxa"/>
+          </w:tcPr>
+          <w:p>
+            <w:pPr>
+              <w:ind w:right="-720"/>
+              <w:rPr>
+                <w:rFonts w:ascii="Times New Roman" w:hAnsi="Times New Roman" w:cs="Times New Roman"/>
+                <w:sz w:val="28"/>
+                <w:szCs w:val="28"/>
+              </w:rPr>
+            </w:pPr>
+            <w:r>
+              <w:rPr>
+                <w:rFonts w:ascii="Times New Roman" w:hAnsi="Times New Roman" w:cs="Times New Roman"/>
+                <w:sz w:val="28"/>
+                <w:szCs w:val="28"/>
+              </w:rPr>
+              <w:t>Response</w:t>
+            </w:r>
+          </w:p>
+        </w:tc>
+      </w:tr>
+      <w:tr>
+        <w:tc>
+          <w:tcPr>
+            <w:tcW w:w="2964" w:type="dxa"/>
+          </w:tcPr>
+          <w:p>
+            <w:pPr>
+              <w:ind w:right="-22"/>
+              <w:rPr>
+                <w:rFonts w:ascii="Times New Roman" w:hAnsi="Times New Roman" w:cs="Times New Roman"/>
+                <w:sz w:val="28"/>
+                <w:szCs w:val="28"/>
+              </w:rPr>
+            </w:pPr>
+            <w:r>
+              <w:rPr>
+                <w:rFonts w:ascii="Times New Roman" w:hAnsi="Times New Roman" w:cs="Times New Roman"/>
+                <w:sz w:val="28"/>
+                <w:szCs w:val="28"/>
+              </w:rPr>
+              <w:t xml:space="preserve">Không có thống kê </w:t>
+            </w:r>
+          </w:p>
+        </w:tc>
+        <w:tc>
+          <w:tcPr>
+            <w:tcW w:w="901" w:type="dxa"/>
+          </w:tcPr>
+          <w:p>
+            <w:pPr>
+              <w:ind w:right="-720"/>
+              <w:rPr>
+                <w:rFonts w:ascii="Times New Roman" w:hAnsi="Times New Roman" w:cs="Times New Roman"/>
+                <w:sz w:val="28"/>
+                <w:szCs w:val="28"/>
+              </w:rPr>
+            </w:pPr>
+            <w:r>
+              <w:rPr>
+                <w:rFonts w:ascii="Times New Roman" w:hAnsi="Times New Roman" w:cs="Times New Roman"/>
+                <w:sz w:val="28"/>
+                <w:szCs w:val="28"/>
+              </w:rPr>
+              <w:t>452</w:t>
+            </w:r>
+          </w:p>
+        </w:tc>
+        <w:tc>
+          <w:tcPr>
+            <w:tcW w:w="5485" w:type="dxa"/>
+          </w:tcPr>
+          <w:p>
+            <w:pPr>
+              <w:ind w:right="-720"/>
+              <w:rPr>
+                <w:rFonts w:ascii="Times New Roman" w:hAnsi="Times New Roman" w:cs="Times New Roman"/>
+                <w:sz w:val="28"/>
+                <w:szCs w:val="28"/>
+              </w:rPr>
+            </w:pPr>
+            <w:r>
+              <w:rPr>
+                <w:rFonts w:ascii="Times New Roman" w:hAnsi="Times New Roman" w:cs="Times New Roman"/>
+                <w:noProof/>
+                <w:sz w:val="28"/>
+                <w:szCs w:val="28"/>
+              </w:rPr>
+              <w:drawing>
+                <wp:inline distT="0" distB="0" distL="0" distR="0" wp14:anchorId="646F9B7A" wp14:editId="28AC7BF3">
+                  <wp:extent cx="2697714" cy="853514"/>
+                  <wp:effectExtent l="0" t="0" r="7620" b="3810"/>
+                  <wp:docPr id="47916474" name="Picture 47916474" descr="A picture containing text, font, screenshot&#10;&#10;Description automatically generated"/>
+                  <wp:cNvGraphicFramePr>
+                    <a:graphicFrameLocks xmlns:a="http://schemas.openxmlformats.org/drawingml/2006/main" noChangeAspect="1"/>
+                  </wp:cNvGraphicFramePr>
+                  <a:graphic xmlns:a="http://schemas.openxmlformats.org/drawingml/2006/main">
+                    <a:graphicData uri="http://schemas.openxmlformats.org/drawingml/2006/picture">
+                      <pic:pic xmlns:pic="http://schemas.openxmlformats.org/drawingml/2006/picture">
+                        <pic:nvPicPr>
+                          <pic:cNvPr id="47916474" name="Picture 47916474" descr="A picture containing text, font, screenshot&#10;&#10;Description automatically generated"/>
+                          <pic:cNvPicPr/>
+                        </pic:nvPicPr>
+                        <pic:blipFill>
+                          <a:blip r:embed="rId129"/>
+                          <a:stretch>
+                            <a:fillRect/>
+                          </a:stretch>
+                        </pic:blipFill>
+                        <pic:spPr>
+                          <a:xfrm>
+                            <a:off x="0" y="0"/>
+                            <a:ext cx="2697714" cy="853514"/>
+                          </a:xfrm>
+                          <a:prstGeom prst="rect">
+                            <a:avLst/>
+                          </a:prstGeom>
+                        </pic:spPr>
+                      </pic:pic>
+                    </a:graphicData>
+                  </a:graphic>
+                </wp:inline>
+              </w:drawing>
+            </w:r>
+          </w:p>
+        </w:tc>
+      </w:tr>
+      <w:tr>
+        <w:tc>
+          <w:tcPr>
+            <w:tcW w:w="2964" w:type="dxa"/>
+          </w:tcPr>
+          <w:p>
+            <w:pPr>
+              <w:ind w:right="-720"/>
+              <w:rPr>
+                <w:rFonts w:ascii="Times New Roman" w:hAnsi="Times New Roman" w:cs="Times New Roman"/>
+                <w:sz w:val="28"/>
+                <w:szCs w:val="28"/>
+              </w:rPr>
+            </w:pPr>
+            <w:r>
+              <w:rPr>
+                <w:rFonts w:ascii="Times New Roman" w:hAnsi="Times New Roman" w:cs="Times New Roman"/>
+                <w:sz w:val="28"/>
+                <w:szCs w:val="28"/>
+              </w:rPr>
+              <w:t>Lỗi không xác định</w:t>
+            </w:r>
+          </w:p>
+        </w:tc>
+        <w:tc>
+          <w:tcPr>
+            <w:tcW w:w="901" w:type="dxa"/>
+          </w:tcPr>
+          <w:p>
+            <w:pPr>
+              <w:ind w:right="-720"/>
+              <w:rPr>
+                <w:rFonts w:ascii="Times New Roman" w:hAnsi="Times New Roman" w:cs="Times New Roman"/>
+                <w:sz w:val="28"/>
+                <w:szCs w:val="28"/>
+              </w:rPr>
+            </w:pPr>
+            <w:r>
+              <w:rPr>
+                <w:rFonts w:ascii="Times New Roman" w:hAnsi="Times New Roman" w:cs="Times New Roman"/>
+                <w:sz w:val="28"/>
+                <w:szCs w:val="28"/>
+              </w:rPr>
+              <w:t>500</w:t>
+            </w:r>
+          </w:p>
+        </w:tc>
+        <w:tc>
+          <w:tcPr>
+            <w:tcW w:w="5485" w:type="dxa"/>
+          </w:tcPr>
+          <w:p>
+            <w:pPr>
+              <w:ind w:right="-720"/>
+              <w:rPr>
+                <w:rFonts w:ascii="Times New Roman" w:hAnsi="Times New Roman" w:cs="Times New Roman"/>
+                <w:sz w:val="28"/>
+                <w:szCs w:val="28"/>
+              </w:rPr>
+            </w:pPr>
+            <w:r>
+              <w:rPr>
+                <w:rFonts w:ascii="Times New Roman" w:hAnsi="Times New Roman" w:cs="Times New Roman"/>
+                <w:noProof/>
+                <w:sz w:val="28"/>
+                <w:szCs w:val="28"/>
+              </w:rPr>
+              <w:drawing>
+                <wp:inline distT="0" distB="0" distL="0" distR="0" wp14:anchorId="7C1BF0F1" wp14:editId="56F73B52">
+                  <wp:extent cx="1920406" cy="800169"/>
+                  <wp:effectExtent l="0" t="0" r="3810" b="0"/>
+                  <wp:docPr id="501927403" name="Picture 501927403" descr="A screen shot of a computer code&#10;&#10;Description automatically generated with low confidence"/>
+                  <wp:cNvGraphicFramePr>
+                    <a:graphicFrameLocks xmlns:a="http://schemas.openxmlformats.org/drawingml/2006/main" noChangeAspect="1"/>
+                  </wp:cNvGraphicFramePr>
+                  <a:graphic xmlns:a="http://schemas.openxmlformats.org/drawingml/2006/main">
+                    <a:graphicData uri="http://schemas.openxmlformats.org/drawingml/2006/picture">
+                      <pic:pic xmlns:pic="http://schemas.openxmlformats.org/drawingml/2006/picture">
+                        <pic:nvPicPr>
+                          <pic:cNvPr id="501927403" name="Picture 501927403" descr="A screen shot of a computer code&#10;&#10;Description automatically generated with low confidence"/>
+                          <pic:cNvPicPr/>
+                        </pic:nvPicPr>
+                        <pic:blipFill>
+                          <a:blip r:embed="rId130"/>
+                          <a:stretch>
+                            <a:fillRect/>
+                          </a:stretch>
+                        </pic:blipFill>
+                        <pic:spPr>
+                          <a:xfrm>
+                            <a:off x="0" y="0"/>
+                            <a:ext cx="1920406" cy="800169"/>
+                          </a:xfrm>
+                          <a:prstGeom prst="rect">
+                            <a:avLst/>
+                          </a:prstGeom>
+                        </pic:spPr>
+                      </pic:pic>
+                    </a:graphicData>
+                  </a:graphic>
+                </wp:inline>
+              </w:drawing>
+            </w:r>
+          </w:p>
+          <w:p>
+            <w:pPr>
+              <w:ind w:right="-720"/>
+              <w:rPr>
+                <w:rFonts w:ascii="Times New Roman" w:hAnsi="Times New Roman" w:cs="Times New Roman"/>
+                <w:sz w:val="28"/>
+                <w:szCs w:val="28"/>
+              </w:rPr>
+            </w:pPr>
+          </w:p>
+        </w:tc>
+      </w:tr>
+      <w:tr>
+        <w:tc>
+          <w:tcPr>
+            <w:tcW w:w="2964" w:type="dxa"/>
+          </w:tcPr>
+          <w:p>
+            <w:pPr>
+              <w:ind w:right="-22"/>
+              <w:rPr>
+                <w:rFonts w:ascii="Times New Roman" w:hAnsi="Times New Roman" w:cs="Times New Roman"/>
+                <w:sz w:val="28"/>
+                <w:szCs w:val="28"/>
+              </w:rPr>
+            </w:pPr>
+            <w:r>
+              <w:rPr>
+                <w:rFonts w:ascii="Times New Roman" w:hAnsi="Times New Roman" w:cs="Times New Roman"/>
+                <w:sz w:val="28"/>
+                <w:szCs w:val="28"/>
+              </w:rPr>
+              <w:t>Lấy dữ liệu thống kê thành công</w:t>
+            </w:r>
+          </w:p>
+        </w:tc>
+        <w:tc>
+          <w:tcPr>
+            <w:tcW w:w="901" w:type="dxa"/>
+          </w:tcPr>
+          <w:p>
+            <w:pPr>
+              <w:ind w:right="-720"/>
+              <w:rPr>
+                <w:rFonts w:ascii="Times New Roman" w:hAnsi="Times New Roman" w:cs="Times New Roman"/>
+                <w:sz w:val="28"/>
+                <w:szCs w:val="28"/>
+              </w:rPr>
+            </w:pPr>
+            <w:r>
+              <w:rPr>
+                <w:rFonts w:ascii="Times New Roman" w:hAnsi="Times New Roman" w:cs="Times New Roman"/>
+                <w:sz w:val="28"/>
+                <w:szCs w:val="28"/>
+              </w:rPr>
+              <w:t>200</w:t>
+            </w:r>
+          </w:p>
+        </w:tc>
+        <w:tc>
+          <w:tcPr>
+            <w:tcW w:w="5485" w:type="dxa"/>
+          </w:tcPr>
+          <w:p>
+            <w:pPr>
+              <w:ind w:right="-720"/>
+              <w:rPr>
+                <w:rFonts w:ascii="Times New Roman" w:hAnsi="Times New Roman" w:cs="Times New Roman"/>
+                <w:sz w:val="28"/>
+                <w:szCs w:val="28"/>
+              </w:rPr>
+            </w:pPr>
+            <w:r>
+              <w:rPr>
+                <w:rFonts w:ascii="Times New Roman" w:hAnsi="Times New Roman" w:cs="Times New Roman"/>
+                <w:noProof/>
+                <w:sz w:val="28"/>
+                <w:szCs w:val="28"/>
+              </w:rPr>
+              <w:drawing>
+                <wp:inline distT="0" distB="0" distL="0" distR="0" wp14:anchorId="65AB96AC" wp14:editId="02C0352E">
+                  <wp:extent cx="2712955" cy="845893"/>
+                  <wp:effectExtent l="0" t="0" r="0" b="0"/>
+                  <wp:docPr id="1567860098" name="Picture 1567860098" descr="A screen shot of a computer code&#10;&#10;Description automatically generated with low confidence"/>
+                  <wp:cNvGraphicFramePr>
+                    <a:graphicFrameLocks xmlns:a="http://schemas.openxmlformats.org/drawingml/2006/main" noChangeAspect="1"/>
+                  </wp:cNvGraphicFramePr>
+                  <a:graphic xmlns:a="http://schemas.openxmlformats.org/drawingml/2006/main">
+                    <a:graphicData uri="http://schemas.openxmlformats.org/drawingml/2006/picture">
+                      <pic:pic xmlns:pic="http://schemas.openxmlformats.org/drawingml/2006/picture">
+                        <pic:nvPicPr>
+                          <pic:cNvPr id="1567860098" name="Picture 1567860098" descr="A screen shot of a computer code&#10;&#10;Description automatically generated with low confidence"/>
+                          <pic:cNvPicPr/>
+                        </pic:nvPicPr>
+                        <pic:blipFill>
+                          <a:blip r:embed="rId131"/>
+                          <a:stretch>
+                            <a:fillRect/>
+                          </a:stretch>
+                        </pic:blipFill>
+                        <pic:spPr>
+                          <a:xfrm>
+                            <a:off x="0" y="0"/>
+                            <a:ext cx="2712955" cy="845893"/>
+                          </a:xfrm>
+                          <a:prstGeom prst="rect">
+                            <a:avLst/>
+                          </a:prstGeom>
+                        </pic:spPr>
+                      </pic:pic>
+                    </a:graphicData>
+                  </a:graphic>
+                </wp:inline>
+              </w:drawing>
+            </w:r>
           </w:p>
         </w:tc>
       </w:tr>

--- a/document/API.docx
+++ b/document/API.docx
@@ -27462,6 +27462,2411 @@
         </w:tc>
       </w:tr>
     </w:tbl>
+    <w:p>
+      <w:pPr>
+        <w:ind w:right="-720"/>
+        <w:rPr>
+          <w:rFonts w:ascii="Times New Roman" w:hAnsi="Times New Roman" w:cs="Times New Roman"/>
+          <w:color w:val="000000" w:themeColor="text1"/>
+          <w:sz w:val="28"/>
+          <w:szCs w:val="28"/>
+        </w:rPr>
+      </w:pPr>
+    </w:p>
+    <w:p>
+      <w:pPr>
+        <w:ind w:right="-720"/>
+        <w:rPr>
+          <w:rFonts w:ascii="Times New Roman" w:hAnsi="Times New Roman" w:cs="Times New Roman"/>
+          <w:b/>
+          <w:bCs/>
+          <w:sz w:val="28"/>
+          <w:szCs w:val="28"/>
+        </w:rPr>
+      </w:pPr>
+      <w:r>
+        <w:rPr>
+          <w:rFonts w:ascii="Times New Roman" w:hAnsi="Times New Roman" w:cs="Times New Roman"/>
+          <w:b/>
+          <w:bCs/>
+          <w:sz w:val="28"/>
+          <w:szCs w:val="28"/>
+        </w:rPr>
+        <w:t>Đăng nhập</w:t>
+      </w:r>
+    </w:p>
+    <w:p>
+      <w:pPr>
+        <w:ind w:right="-720"/>
+        <w:rPr>
+          <w:rFonts w:ascii="Times New Roman" w:hAnsi="Times New Roman" w:cs="Times New Roman"/>
+          <w:color w:val="212121"/>
+          <w:sz w:val="28"/>
+          <w:szCs w:val="28"/>
+          <w:shd w:val="clear" w:color="auto" w:fill="FFFFFF"/>
+        </w:rPr>
+      </w:pPr>
+      <w:r>
+        <w:rPr>
+          <w:rFonts w:ascii="Times New Roman" w:hAnsi="Times New Roman" w:cs="Times New Roman"/>
+          <w:sz w:val="28"/>
+          <w:szCs w:val="28"/>
+        </w:rPr>
+        <w:t xml:space="preserve">URL: </w:t>
+      </w:r>
+      <w:hyperlink r:id="rId148" w:history="1">
+        <w:r>
+          <w:rPr>
+            <w:rStyle w:val="Hyperlink"/>
+            <w:rFonts w:ascii="Times New Roman" w:hAnsi="Times New Roman" w:cs="Times New Roman"/>
+            <w:sz w:val="28"/>
+            <w:szCs w:val="28"/>
+            <w:shd w:val="clear" w:color="auto" w:fill="FFFFFF"/>
+          </w:rPr>
+          <w:t>https://food-blog-services.onrender.com</w:t>
+        </w:r>
+        <w:r>
+          <w:rPr>
+            <w:rStyle w:val="Hyperlink"/>
+            <w:rFonts w:ascii="Times New Roman" w:hAnsi="Times New Roman" w:cs="Times New Roman"/>
+            <w:sz w:val="28"/>
+            <w:szCs w:val="28"/>
+            <w:shd w:val="clear" w:color="auto" w:fill="FFFFFF"/>
+          </w:rPr>
+          <w:t>/api/v1/auth/login</w:t>
+        </w:r>
+      </w:hyperlink>
+    </w:p>
+    <w:p>
+      <w:pPr>
+        <w:ind w:right="-720"/>
+        <w:rPr>
+          <w:rFonts w:ascii="Times New Roman" w:hAnsi="Times New Roman" w:cs="Times New Roman"/>
+          <w:color w:val="212121"/>
+          <w:sz w:val="28"/>
+          <w:szCs w:val="28"/>
+          <w:shd w:val="clear" w:color="auto" w:fill="FFFFFF"/>
+        </w:rPr>
+      </w:pPr>
+      <w:r>
+        <w:rPr>
+          <w:rFonts w:ascii="Times New Roman" w:hAnsi="Times New Roman" w:cs="Times New Roman"/>
+          <w:color w:val="212121"/>
+          <w:sz w:val="28"/>
+          <w:szCs w:val="28"/>
+          <w:shd w:val="clear" w:color="auto" w:fill="FFFFFF"/>
+        </w:rPr>
+        <w:t>Method: POST</w:t>
+      </w:r>
+    </w:p>
+    <w:p>
+      <w:pPr>
+        <w:ind w:right="-720"/>
+        <w:rPr>
+          <w:rFonts w:ascii="Times New Roman" w:hAnsi="Times New Roman" w:cs="Times New Roman"/>
+          <w:color w:val="212121"/>
+          <w:sz w:val="28"/>
+          <w:szCs w:val="28"/>
+          <w:shd w:val="clear" w:color="auto" w:fill="FFFFFF"/>
+        </w:rPr>
+      </w:pPr>
+      <w:r>
+        <w:rPr>
+          <w:rFonts w:ascii="Times New Roman" w:hAnsi="Times New Roman" w:cs="Times New Roman"/>
+          <w:color w:val="212121"/>
+          <w:sz w:val="28"/>
+          <w:szCs w:val="28"/>
+          <w:shd w:val="clear" w:color="auto" w:fill="FFFFFF"/>
+        </w:rPr>
+        <w:lastRenderedPageBreak/>
+        <w:t>Input:</w:t>
+      </w:r>
+    </w:p>
+    <w:p>
+      <w:pPr>
+        <w:ind w:right="-720"/>
+        <w:rPr>
+          <w:rFonts w:ascii="Times New Roman" w:hAnsi="Times New Roman" w:cs="Times New Roman"/>
+          <w:sz w:val="28"/>
+          <w:szCs w:val="28"/>
+        </w:rPr>
+      </w:pPr>
+      <w:r>
+        <w:rPr>
+          <w:rFonts w:ascii="Times New Roman" w:hAnsi="Times New Roman" w:cs="Times New Roman"/>
+          <w:noProof/>
+          <w:sz w:val="28"/>
+          <w:szCs w:val="28"/>
+        </w:rPr>
+        <w:drawing>
+          <wp:inline distT="0" distB="0" distL="0" distR="0" wp14:anchorId="2BA64D8C" wp14:editId="25F9B0DA">
+            <wp:extent cx="5273497" cy="609653"/>
+            <wp:effectExtent l="0" t="0" r="3810" b="0"/>
+            <wp:docPr id="323212150" name="Picture 323212150"/>
+            <wp:cNvGraphicFramePr>
+              <a:graphicFrameLocks xmlns:a="http://schemas.openxmlformats.org/drawingml/2006/main" noChangeAspect="1"/>
+            </wp:cNvGraphicFramePr>
+            <a:graphic xmlns:a="http://schemas.openxmlformats.org/drawingml/2006/main">
+              <a:graphicData uri="http://schemas.openxmlformats.org/drawingml/2006/picture">
+                <pic:pic xmlns:pic="http://schemas.openxmlformats.org/drawingml/2006/picture">
+                  <pic:nvPicPr>
+                    <pic:cNvPr id="1" name=""/>
+                    <pic:cNvPicPr/>
+                  </pic:nvPicPr>
+                  <pic:blipFill>
+                    <a:blip r:embed="rId17"/>
+                    <a:stretch>
+                      <a:fillRect/>
+                    </a:stretch>
+                  </pic:blipFill>
+                  <pic:spPr>
+                    <a:xfrm>
+                      <a:off x="0" y="0"/>
+                      <a:ext cx="5273497" cy="609653"/>
+                    </a:xfrm>
+                    <a:prstGeom prst="rect">
+                      <a:avLst/>
+                    </a:prstGeom>
+                  </pic:spPr>
+                </pic:pic>
+              </a:graphicData>
+            </a:graphic>
+          </wp:inline>
+        </w:drawing>
+      </w:r>
+    </w:p>
+    <w:tbl>
+      <w:tblPr>
+        <w:tblStyle w:val="TableGrid"/>
+        <w:tblW w:w="0" w:type="auto"/>
+        <w:tblLook w:val="04A0" w:firstRow="1" w:lastRow="0" w:firstColumn="1" w:lastColumn="0" w:noHBand="0" w:noVBand="1"/>
+      </w:tblPr>
+      <w:tblGrid>
+        <w:gridCol w:w="2964"/>
+        <w:gridCol w:w="901"/>
+        <w:gridCol w:w="5485"/>
+      </w:tblGrid>
+      <w:tr>
+        <w:tc>
+          <w:tcPr>
+            <w:tcW w:w="2965" w:type="dxa"/>
+          </w:tcPr>
+          <w:p>
+            <w:pPr>
+              <w:ind w:right="-720"/>
+              <w:rPr>
+                <w:rFonts w:ascii="Times New Roman" w:hAnsi="Times New Roman" w:cs="Times New Roman"/>
+                <w:sz w:val="28"/>
+                <w:szCs w:val="28"/>
+              </w:rPr>
+            </w:pPr>
+            <w:r>
+              <w:rPr>
+                <w:rFonts w:ascii="Times New Roman" w:hAnsi="Times New Roman" w:cs="Times New Roman"/>
+                <w:sz w:val="28"/>
+                <w:szCs w:val="28"/>
+              </w:rPr>
+              <w:t>Case</w:t>
+            </w:r>
+          </w:p>
+        </w:tc>
+        <w:tc>
+          <w:tcPr>
+            <w:tcW w:w="900" w:type="dxa"/>
+          </w:tcPr>
+          <w:p>
+            <w:pPr>
+              <w:ind w:right="-139"/>
+              <w:rPr>
+                <w:rFonts w:ascii="Times New Roman" w:hAnsi="Times New Roman" w:cs="Times New Roman"/>
+                <w:sz w:val="28"/>
+                <w:szCs w:val="28"/>
+              </w:rPr>
+            </w:pPr>
+            <w:r>
+              <w:rPr>
+                <w:rFonts w:ascii="Times New Roman" w:hAnsi="Times New Roman" w:cs="Times New Roman"/>
+                <w:sz w:val="28"/>
+                <w:szCs w:val="28"/>
+              </w:rPr>
+              <w:t>Status code</w:t>
+            </w:r>
+          </w:p>
+        </w:tc>
+        <w:tc>
+          <w:tcPr>
+            <w:tcW w:w="5485" w:type="dxa"/>
+          </w:tcPr>
+          <w:p>
+            <w:pPr>
+              <w:ind w:right="-720"/>
+              <w:rPr>
+                <w:rFonts w:ascii="Times New Roman" w:hAnsi="Times New Roman" w:cs="Times New Roman"/>
+                <w:sz w:val="28"/>
+                <w:szCs w:val="28"/>
+              </w:rPr>
+            </w:pPr>
+            <w:r>
+              <w:rPr>
+                <w:rFonts w:ascii="Times New Roman" w:hAnsi="Times New Roman" w:cs="Times New Roman"/>
+                <w:sz w:val="28"/>
+                <w:szCs w:val="28"/>
+              </w:rPr>
+              <w:t>Response</w:t>
+            </w:r>
+          </w:p>
+        </w:tc>
+      </w:tr>
+      <w:tr>
+        <w:tc>
+          <w:tcPr>
+            <w:tcW w:w="2965" w:type="dxa"/>
+          </w:tcPr>
+          <w:p>
+            <w:pPr>
+              <w:ind w:right="-103"/>
+              <w:rPr>
+                <w:rFonts w:ascii="Times New Roman" w:hAnsi="Times New Roman" w:cs="Times New Roman"/>
+                <w:sz w:val="28"/>
+                <w:szCs w:val="28"/>
+              </w:rPr>
+            </w:pPr>
+            <w:r>
+              <w:rPr>
+                <w:rFonts w:ascii="Times New Roman" w:hAnsi="Times New Roman" w:cs="Times New Roman"/>
+                <w:sz w:val="28"/>
+                <w:szCs w:val="28"/>
+              </w:rPr>
+              <w:t>Nhập thiếu các trường cần thiết</w:t>
+            </w:r>
+          </w:p>
+        </w:tc>
+        <w:tc>
+          <w:tcPr>
+            <w:tcW w:w="900" w:type="dxa"/>
+          </w:tcPr>
+          <w:p>
+            <w:pPr>
+              <w:ind w:right="-720"/>
+              <w:rPr>
+                <w:rFonts w:ascii="Times New Roman" w:hAnsi="Times New Roman" w:cs="Times New Roman"/>
+                <w:sz w:val="28"/>
+                <w:szCs w:val="28"/>
+              </w:rPr>
+            </w:pPr>
+            <w:r>
+              <w:rPr>
+                <w:rFonts w:ascii="Times New Roman" w:hAnsi="Times New Roman" w:cs="Times New Roman"/>
+                <w:sz w:val="28"/>
+                <w:szCs w:val="28"/>
+              </w:rPr>
+              <w:t>418</w:t>
+            </w:r>
+          </w:p>
+        </w:tc>
+        <w:tc>
+          <w:tcPr>
+            <w:tcW w:w="5485" w:type="dxa"/>
+          </w:tcPr>
+          <w:p>
+            <w:pPr>
+              <w:ind w:right="-720"/>
+              <w:rPr>
+                <w:rFonts w:ascii="Times New Roman" w:hAnsi="Times New Roman" w:cs="Times New Roman"/>
+                <w:sz w:val="28"/>
+                <w:szCs w:val="28"/>
+              </w:rPr>
+            </w:pPr>
+            <w:r>
+              <w:rPr>
+                <w:rFonts w:ascii="Times New Roman" w:hAnsi="Times New Roman" w:cs="Times New Roman"/>
+                <w:noProof/>
+                <w:sz w:val="28"/>
+                <w:szCs w:val="28"/>
+              </w:rPr>
+              <w:drawing>
+                <wp:inline distT="0" distB="0" distL="0" distR="0" wp14:anchorId="77026F7D" wp14:editId="337BF583">
+                  <wp:extent cx="2895851" cy="434378"/>
+                  <wp:effectExtent l="0" t="0" r="0" b="3810"/>
+                  <wp:docPr id="821150508" name="Picture 821150508"/>
+                  <wp:cNvGraphicFramePr>
+                    <a:graphicFrameLocks xmlns:a="http://schemas.openxmlformats.org/drawingml/2006/main" noChangeAspect="1"/>
+                  </wp:cNvGraphicFramePr>
+                  <a:graphic xmlns:a="http://schemas.openxmlformats.org/drawingml/2006/main">
+                    <a:graphicData uri="http://schemas.openxmlformats.org/drawingml/2006/picture">
+                      <pic:pic xmlns:pic="http://schemas.openxmlformats.org/drawingml/2006/picture">
+                        <pic:nvPicPr>
+                          <pic:cNvPr id="821150508" name="Picture 821150508"/>
+                          <pic:cNvPicPr/>
+                        </pic:nvPicPr>
+                        <pic:blipFill>
+                          <a:blip r:embed="rId9"/>
+                          <a:stretch>
+                            <a:fillRect/>
+                          </a:stretch>
+                        </pic:blipFill>
+                        <pic:spPr>
+                          <a:xfrm>
+                            <a:off x="0" y="0"/>
+                            <a:ext cx="2895851" cy="434378"/>
+                          </a:xfrm>
+                          <a:prstGeom prst="rect">
+                            <a:avLst/>
+                          </a:prstGeom>
+                        </pic:spPr>
+                      </pic:pic>
+                    </a:graphicData>
+                  </a:graphic>
+                </wp:inline>
+              </w:drawing>
+            </w:r>
+          </w:p>
+        </w:tc>
+      </w:tr>
+      <w:tr>
+        <w:tc>
+          <w:tcPr>
+            <w:tcW w:w="2965" w:type="dxa"/>
+          </w:tcPr>
+          <w:p>
+            <w:pPr>
+              <w:ind w:right="-720"/>
+              <w:rPr>
+                <w:rFonts w:ascii="Times New Roman" w:hAnsi="Times New Roman" w:cs="Times New Roman"/>
+                <w:sz w:val="28"/>
+                <w:szCs w:val="28"/>
+              </w:rPr>
+            </w:pPr>
+            <w:r>
+              <w:rPr>
+                <w:rFonts w:ascii="Times New Roman" w:hAnsi="Times New Roman" w:cs="Times New Roman"/>
+                <w:sz w:val="28"/>
+                <w:szCs w:val="28"/>
+              </w:rPr>
+              <w:t>Account không tồn tại</w:t>
+            </w:r>
+          </w:p>
+        </w:tc>
+        <w:tc>
+          <w:tcPr>
+            <w:tcW w:w="900" w:type="dxa"/>
+          </w:tcPr>
+          <w:p>
+            <w:pPr>
+              <w:ind w:right="-720"/>
+              <w:rPr>
+                <w:rFonts w:ascii="Times New Roman" w:hAnsi="Times New Roman" w:cs="Times New Roman"/>
+                <w:sz w:val="28"/>
+                <w:szCs w:val="28"/>
+              </w:rPr>
+            </w:pPr>
+            <w:r>
+              <w:rPr>
+                <w:rFonts w:ascii="Times New Roman" w:hAnsi="Times New Roman" w:cs="Times New Roman"/>
+                <w:sz w:val="28"/>
+                <w:szCs w:val="28"/>
+              </w:rPr>
+              <w:t>424</w:t>
+            </w:r>
+          </w:p>
+        </w:tc>
+        <w:tc>
+          <w:tcPr>
+            <w:tcW w:w="5485" w:type="dxa"/>
+          </w:tcPr>
+          <w:p>
+            <w:pPr>
+              <w:ind w:right="-720"/>
+              <w:rPr>
+                <w:rFonts w:ascii="Times New Roman" w:hAnsi="Times New Roman" w:cs="Times New Roman"/>
+                <w:sz w:val="28"/>
+                <w:szCs w:val="28"/>
+              </w:rPr>
+            </w:pPr>
+            <w:r>
+              <w:rPr>
+                <w:rFonts w:ascii="Times New Roman" w:hAnsi="Times New Roman" w:cs="Times New Roman"/>
+                <w:noProof/>
+                <w:sz w:val="28"/>
+                <w:szCs w:val="28"/>
+              </w:rPr>
+              <w:drawing>
+                <wp:inline distT="0" distB="0" distL="0" distR="0" wp14:anchorId="35867A08" wp14:editId="03045DC6">
+                  <wp:extent cx="2164268" cy="472481"/>
+                  <wp:effectExtent l="0" t="0" r="7620" b="3810"/>
+                  <wp:docPr id="1445986032" name="Picture 1445986032"/>
+                  <wp:cNvGraphicFramePr>
+                    <a:graphicFrameLocks xmlns:a="http://schemas.openxmlformats.org/drawingml/2006/main" noChangeAspect="1"/>
+                  </wp:cNvGraphicFramePr>
+                  <a:graphic xmlns:a="http://schemas.openxmlformats.org/drawingml/2006/main">
+                    <a:graphicData uri="http://schemas.openxmlformats.org/drawingml/2006/picture">
+                      <pic:pic xmlns:pic="http://schemas.openxmlformats.org/drawingml/2006/picture">
+                        <pic:nvPicPr>
+                          <pic:cNvPr id="1445986032" name="Picture 1445986032"/>
+                          <pic:cNvPicPr/>
+                        </pic:nvPicPr>
+                        <pic:blipFill>
+                          <a:blip r:embed="rId18"/>
+                          <a:stretch>
+                            <a:fillRect/>
+                          </a:stretch>
+                        </pic:blipFill>
+                        <pic:spPr>
+                          <a:xfrm>
+                            <a:off x="0" y="0"/>
+                            <a:ext cx="2164268" cy="472481"/>
+                          </a:xfrm>
+                          <a:prstGeom prst="rect">
+                            <a:avLst/>
+                          </a:prstGeom>
+                        </pic:spPr>
+                      </pic:pic>
+                    </a:graphicData>
+                  </a:graphic>
+                </wp:inline>
+              </w:drawing>
+            </w:r>
+          </w:p>
+        </w:tc>
+      </w:tr>
+      <w:tr>
+        <w:tc>
+          <w:tcPr>
+            <w:tcW w:w="2965" w:type="dxa"/>
+          </w:tcPr>
+          <w:p>
+            <w:pPr>
+              <w:ind w:right="-720"/>
+              <w:rPr>
+                <w:rFonts w:ascii="Times New Roman" w:hAnsi="Times New Roman" w:cs="Times New Roman"/>
+                <w:sz w:val="28"/>
+                <w:szCs w:val="28"/>
+              </w:rPr>
+            </w:pPr>
+            <w:r>
+              <w:rPr>
+                <w:rFonts w:ascii="Times New Roman" w:hAnsi="Times New Roman" w:cs="Times New Roman"/>
+                <w:sz w:val="28"/>
+                <w:szCs w:val="28"/>
+              </w:rPr>
+              <w:t>Password không đúng</w:t>
+            </w:r>
+          </w:p>
+        </w:tc>
+        <w:tc>
+          <w:tcPr>
+            <w:tcW w:w="900" w:type="dxa"/>
+          </w:tcPr>
+          <w:p>
+            <w:pPr>
+              <w:ind w:right="-720"/>
+              <w:rPr>
+                <w:rFonts w:ascii="Times New Roman" w:hAnsi="Times New Roman" w:cs="Times New Roman"/>
+                <w:sz w:val="28"/>
+                <w:szCs w:val="28"/>
+              </w:rPr>
+            </w:pPr>
+            <w:r>
+              <w:rPr>
+                <w:rFonts w:ascii="Times New Roman" w:hAnsi="Times New Roman" w:cs="Times New Roman"/>
+                <w:sz w:val="28"/>
+                <w:szCs w:val="28"/>
+              </w:rPr>
+              <w:t>425</w:t>
+            </w:r>
+          </w:p>
+        </w:tc>
+        <w:tc>
+          <w:tcPr>
+            <w:tcW w:w="5485" w:type="dxa"/>
+          </w:tcPr>
+          <w:p>
+            <w:pPr>
+              <w:ind w:right="-720"/>
+              <w:rPr>
+                <w:rFonts w:ascii="Times New Roman" w:hAnsi="Times New Roman" w:cs="Times New Roman"/>
+                <w:sz w:val="28"/>
+                <w:szCs w:val="28"/>
+              </w:rPr>
+            </w:pPr>
+            <w:r>
+              <w:rPr>
+                <w:rFonts w:ascii="Times New Roman" w:hAnsi="Times New Roman" w:cs="Times New Roman"/>
+                <w:noProof/>
+                <w:sz w:val="28"/>
+                <w:szCs w:val="28"/>
+              </w:rPr>
+              <w:drawing>
+                <wp:inline distT="0" distB="0" distL="0" distR="0" wp14:anchorId="598E38BD" wp14:editId="40239343">
+                  <wp:extent cx="2118544" cy="426757"/>
+                  <wp:effectExtent l="0" t="0" r="0" b="0"/>
+                  <wp:docPr id="1505959174" name="Picture 1505959174"/>
+                  <wp:cNvGraphicFramePr>
+                    <a:graphicFrameLocks xmlns:a="http://schemas.openxmlformats.org/drawingml/2006/main" noChangeAspect="1"/>
+                  </wp:cNvGraphicFramePr>
+                  <a:graphic xmlns:a="http://schemas.openxmlformats.org/drawingml/2006/main">
+                    <a:graphicData uri="http://schemas.openxmlformats.org/drawingml/2006/picture">
+                      <pic:pic xmlns:pic="http://schemas.openxmlformats.org/drawingml/2006/picture">
+                        <pic:nvPicPr>
+                          <pic:cNvPr id="1505959174" name="Picture 1505959174"/>
+                          <pic:cNvPicPr/>
+                        </pic:nvPicPr>
+                        <pic:blipFill>
+                          <a:blip r:embed="rId19"/>
+                          <a:stretch>
+                            <a:fillRect/>
+                          </a:stretch>
+                        </pic:blipFill>
+                        <pic:spPr>
+                          <a:xfrm>
+                            <a:off x="0" y="0"/>
+                            <a:ext cx="2118544" cy="426757"/>
+                          </a:xfrm>
+                          <a:prstGeom prst="rect">
+                            <a:avLst/>
+                          </a:prstGeom>
+                        </pic:spPr>
+                      </pic:pic>
+                    </a:graphicData>
+                  </a:graphic>
+                </wp:inline>
+              </w:drawing>
+            </w:r>
+          </w:p>
+        </w:tc>
+      </w:tr>
+      <w:tr>
+        <w:tc>
+          <w:tcPr>
+            <w:tcW w:w="2965" w:type="dxa"/>
+          </w:tcPr>
+          <w:p>
+            <w:pPr>
+              <w:ind w:right="-720"/>
+              <w:rPr>
+                <w:rFonts w:ascii="Times New Roman" w:hAnsi="Times New Roman" w:cs="Times New Roman"/>
+                <w:sz w:val="28"/>
+                <w:szCs w:val="28"/>
+              </w:rPr>
+            </w:pPr>
+            <w:r>
+              <w:rPr>
+                <w:rFonts w:ascii="Times New Roman" w:hAnsi="Times New Roman" w:cs="Times New Roman"/>
+                <w:sz w:val="28"/>
+                <w:szCs w:val="28"/>
+              </w:rPr>
+              <w:t>Đăng nhập thành công</w:t>
+            </w:r>
+          </w:p>
+        </w:tc>
+        <w:tc>
+          <w:tcPr>
+            <w:tcW w:w="900" w:type="dxa"/>
+          </w:tcPr>
+          <w:p>
+            <w:pPr>
+              <w:ind w:right="-720"/>
+              <w:rPr>
+                <w:rFonts w:ascii="Times New Roman" w:hAnsi="Times New Roman" w:cs="Times New Roman"/>
+                <w:sz w:val="28"/>
+                <w:szCs w:val="28"/>
+              </w:rPr>
+            </w:pPr>
+            <w:r>
+              <w:rPr>
+                <w:rFonts w:ascii="Times New Roman" w:hAnsi="Times New Roman" w:cs="Times New Roman"/>
+                <w:sz w:val="28"/>
+                <w:szCs w:val="28"/>
+              </w:rPr>
+              <w:t>200</w:t>
+            </w:r>
+          </w:p>
+        </w:tc>
+        <w:tc>
+          <w:tcPr>
+            <w:tcW w:w="5485" w:type="dxa"/>
+          </w:tcPr>
+          <w:p>
+            <w:pPr>
+              <w:ind w:right="-720"/>
+              <w:rPr>
+                <w:rFonts w:ascii="Times New Roman" w:hAnsi="Times New Roman" w:cs="Times New Roman"/>
+                <w:sz w:val="28"/>
+                <w:szCs w:val="28"/>
+              </w:rPr>
+            </w:pPr>
+            <w:r>
+              <w:rPr>
+                <w:rFonts w:ascii="Times New Roman" w:hAnsi="Times New Roman" w:cs="Times New Roman"/>
+                <w:noProof/>
+                <w:sz w:val="28"/>
+                <w:szCs w:val="28"/>
+              </w:rPr>
+              <w:drawing>
+                <wp:inline distT="0" distB="0" distL="0" distR="0" wp14:anchorId="2FD551B3" wp14:editId="25AC0A22">
+                  <wp:extent cx="2171888" cy="457240"/>
+                  <wp:effectExtent l="0" t="0" r="0" b="0"/>
+                  <wp:docPr id="631845920" name="Picture 631845920"/>
+                  <wp:cNvGraphicFramePr>
+                    <a:graphicFrameLocks xmlns:a="http://schemas.openxmlformats.org/drawingml/2006/main" noChangeAspect="1"/>
+                  </wp:cNvGraphicFramePr>
+                  <a:graphic xmlns:a="http://schemas.openxmlformats.org/drawingml/2006/main">
+                    <a:graphicData uri="http://schemas.openxmlformats.org/drawingml/2006/picture">
+                      <pic:pic xmlns:pic="http://schemas.openxmlformats.org/drawingml/2006/picture">
+                        <pic:nvPicPr>
+                          <pic:cNvPr id="631845920" name="Picture 631845920"/>
+                          <pic:cNvPicPr/>
+                        </pic:nvPicPr>
+                        <pic:blipFill>
+                          <a:blip r:embed="rId20"/>
+                          <a:stretch>
+                            <a:fillRect/>
+                          </a:stretch>
+                        </pic:blipFill>
+                        <pic:spPr>
+                          <a:xfrm>
+                            <a:off x="0" y="0"/>
+                            <a:ext cx="2171888" cy="457240"/>
+                          </a:xfrm>
+                          <a:prstGeom prst="rect">
+                            <a:avLst/>
+                          </a:prstGeom>
+                        </pic:spPr>
+                      </pic:pic>
+                    </a:graphicData>
+                  </a:graphic>
+                </wp:inline>
+              </w:drawing>
+            </w:r>
+          </w:p>
+        </w:tc>
+      </w:tr>
+      <w:tr>
+        <w:tc>
+          <w:tcPr>
+            <w:tcW w:w="2965" w:type="dxa"/>
+          </w:tcPr>
+          <w:p>
+            <w:pPr>
+              <w:ind w:right="-720"/>
+              <w:rPr>
+                <w:rFonts w:ascii="Times New Roman" w:hAnsi="Times New Roman" w:cs="Times New Roman"/>
+                <w:sz w:val="28"/>
+                <w:szCs w:val="28"/>
+              </w:rPr>
+            </w:pPr>
+            <w:r>
+              <w:rPr>
+                <w:rFonts w:ascii="Times New Roman" w:hAnsi="Times New Roman" w:cs="Times New Roman"/>
+                <w:sz w:val="28"/>
+                <w:szCs w:val="28"/>
+              </w:rPr>
+              <w:t>Lỗi không xác định</w:t>
+            </w:r>
+          </w:p>
+        </w:tc>
+        <w:tc>
+          <w:tcPr>
+            <w:tcW w:w="900" w:type="dxa"/>
+          </w:tcPr>
+          <w:p>
+            <w:pPr>
+              <w:ind w:right="-720"/>
+              <w:rPr>
+                <w:rFonts w:ascii="Times New Roman" w:hAnsi="Times New Roman" w:cs="Times New Roman"/>
+                <w:sz w:val="28"/>
+                <w:szCs w:val="28"/>
+              </w:rPr>
+            </w:pPr>
+            <w:r>
+              <w:rPr>
+                <w:rFonts w:ascii="Times New Roman" w:hAnsi="Times New Roman" w:cs="Times New Roman"/>
+                <w:sz w:val="28"/>
+                <w:szCs w:val="28"/>
+              </w:rPr>
+              <w:t>500</w:t>
+            </w:r>
+          </w:p>
+        </w:tc>
+        <w:tc>
+          <w:tcPr>
+            <w:tcW w:w="5485" w:type="dxa"/>
+          </w:tcPr>
+          <w:p>
+            <w:pPr>
+              <w:ind w:right="-720"/>
+              <w:rPr>
+                <w:rFonts w:ascii="Times New Roman" w:hAnsi="Times New Roman" w:cs="Times New Roman"/>
+                <w:sz w:val="28"/>
+                <w:szCs w:val="28"/>
+              </w:rPr>
+            </w:pPr>
+            <w:r>
+              <w:rPr>
+                <w:rFonts w:ascii="Times New Roman" w:hAnsi="Times New Roman" w:cs="Times New Roman"/>
+                <w:noProof/>
+                <w:sz w:val="28"/>
+                <w:szCs w:val="28"/>
+              </w:rPr>
+              <w:drawing>
+                <wp:inline distT="0" distB="0" distL="0" distR="0" wp14:anchorId="540D867A" wp14:editId="25ECE524">
+                  <wp:extent cx="1074513" cy="472481"/>
+                  <wp:effectExtent l="0" t="0" r="0" b="3810"/>
+                  <wp:docPr id="2047190630" name="Picture 2047190630"/>
+                  <wp:cNvGraphicFramePr>
+                    <a:graphicFrameLocks xmlns:a="http://schemas.openxmlformats.org/drawingml/2006/main" noChangeAspect="1"/>
+                  </wp:cNvGraphicFramePr>
+                  <a:graphic xmlns:a="http://schemas.openxmlformats.org/drawingml/2006/main">
+                    <a:graphicData uri="http://schemas.openxmlformats.org/drawingml/2006/picture">
+                      <pic:pic xmlns:pic="http://schemas.openxmlformats.org/drawingml/2006/picture">
+                        <pic:nvPicPr>
+                          <pic:cNvPr id="2047190630" name="Picture 2047190630"/>
+                          <pic:cNvPicPr/>
+                        </pic:nvPicPr>
+                        <pic:blipFill>
+                          <a:blip r:embed="rId15"/>
+                          <a:stretch>
+                            <a:fillRect/>
+                          </a:stretch>
+                        </pic:blipFill>
+                        <pic:spPr>
+                          <a:xfrm>
+                            <a:off x="0" y="0"/>
+                            <a:ext cx="1074513" cy="472481"/>
+                          </a:xfrm>
+                          <a:prstGeom prst="rect">
+                            <a:avLst/>
+                          </a:prstGeom>
+                        </pic:spPr>
+                      </pic:pic>
+                    </a:graphicData>
+                  </a:graphic>
+                </wp:inline>
+              </w:drawing>
+            </w:r>
+          </w:p>
+        </w:tc>
+      </w:tr>
+    </w:tbl>
+    <w:p>
+      <w:pPr>
+        <w:ind w:right="-720"/>
+        <w:rPr>
+          <w:rFonts w:ascii="Times New Roman" w:hAnsi="Times New Roman" w:cs="Times New Roman"/>
+          <w:color w:val="000000" w:themeColor="text1"/>
+          <w:sz w:val="28"/>
+          <w:szCs w:val="28"/>
+        </w:rPr>
+      </w:pPr>
+    </w:p>
+    <w:p>
+      <w:pPr>
+        <w:ind w:right="-720"/>
+        <w:rPr>
+          <w:rFonts w:ascii="Times New Roman" w:hAnsi="Times New Roman" w:cs="Times New Roman"/>
+          <w:b/>
+          <w:bCs/>
+          <w:sz w:val="28"/>
+          <w:szCs w:val="28"/>
+        </w:rPr>
+      </w:pPr>
+      <w:r>
+        <w:rPr>
+          <w:rFonts w:ascii="Times New Roman" w:hAnsi="Times New Roman" w:cs="Times New Roman"/>
+          <w:b/>
+          <w:bCs/>
+          <w:sz w:val="28"/>
+          <w:szCs w:val="28"/>
+        </w:rPr>
+        <w:t>Đăng ký</w:t>
+      </w:r>
+      <w:r>
+        <w:rPr>
+          <w:rFonts w:ascii="Times New Roman" w:hAnsi="Times New Roman" w:cs="Times New Roman"/>
+          <w:b/>
+          <w:bCs/>
+          <w:sz w:val="28"/>
+          <w:szCs w:val="28"/>
+        </w:rPr>
+        <w:t xml:space="preserve"> admin</w:t>
+      </w:r>
+    </w:p>
+    <w:p>
+      <w:pPr>
+        <w:ind w:right="-720"/>
+        <w:rPr>
+          <w:rFonts w:ascii="Times New Roman" w:hAnsi="Times New Roman" w:cs="Times New Roman"/>
+          <w:color w:val="4472C4" w:themeColor="accent1"/>
+          <w:sz w:val="28"/>
+          <w:szCs w:val="28"/>
+          <w:u w:val="single"/>
+          <w:shd w:val="clear" w:color="auto" w:fill="FFFFFF"/>
+        </w:rPr>
+      </w:pPr>
+      <w:r>
+        <w:rPr>
+          <w:rFonts w:ascii="Times New Roman" w:hAnsi="Times New Roman" w:cs="Times New Roman"/>
+          <w:sz w:val="28"/>
+          <w:szCs w:val="28"/>
+        </w:rPr>
+        <w:t xml:space="preserve">URL: </w:t>
+      </w:r>
+      <w:hyperlink r:id="rId149" w:history="1">
+        <w:r>
+          <w:rPr>
+            <w:rStyle w:val="Hyperlink"/>
+            <w:rFonts w:ascii="Times New Roman" w:hAnsi="Times New Roman" w:cs="Times New Roman"/>
+            <w:color w:val="4472C4" w:themeColor="accent1"/>
+            <w:sz w:val="28"/>
+            <w:szCs w:val="28"/>
+            <w:shd w:val="clear" w:color="auto" w:fill="FFFFFF"/>
+          </w:rPr>
+          <w:t>https://food-blog-services.onrender.com/api/v1/a</w:t>
+        </w:r>
+        <w:r>
+          <w:rPr>
+            <w:rStyle w:val="Hyperlink"/>
+            <w:rFonts w:ascii="Times New Roman" w:hAnsi="Times New Roman" w:cs="Times New Roman"/>
+            <w:color w:val="4472C4" w:themeColor="accent1"/>
+            <w:sz w:val="28"/>
+            <w:szCs w:val="28"/>
+            <w:shd w:val="clear" w:color="auto" w:fill="FFFFFF"/>
+          </w:rPr>
+          <w:t>dmin</w:t>
+        </w:r>
+        <w:r>
+          <w:rPr>
+            <w:rStyle w:val="Hyperlink"/>
+            <w:rFonts w:ascii="Times New Roman" w:hAnsi="Times New Roman" w:cs="Times New Roman"/>
+            <w:color w:val="4472C4" w:themeColor="accent1"/>
+            <w:sz w:val="28"/>
+            <w:szCs w:val="28"/>
+            <w:shd w:val="clear" w:color="auto" w:fill="FFFFFF"/>
+          </w:rPr>
+          <w:t>/</w:t>
+        </w:r>
+        <w:r>
+          <w:rPr>
+            <w:rStyle w:val="Hyperlink"/>
+            <w:rFonts w:ascii="Times New Roman" w:hAnsi="Times New Roman" w:cs="Times New Roman"/>
+            <w:color w:val="4472C4" w:themeColor="accent1"/>
+            <w:sz w:val="28"/>
+            <w:szCs w:val="28"/>
+            <w:shd w:val="clear" w:color="auto" w:fill="FFFFFF"/>
+          </w:rPr>
+          <w:t>c</w:t>
+        </w:r>
+        <w:r>
+          <w:rPr>
+            <w:rStyle w:val="Hyperlink"/>
+            <w:rFonts w:ascii="Times New Roman" w:hAnsi="Times New Roman" w:cs="Times New Roman"/>
+            <w:color w:val="4472C4" w:themeColor="accent1"/>
+            <w:sz w:val="28"/>
+            <w:szCs w:val="28"/>
+            <w:shd w:val="clear" w:color="auto" w:fill="FFFFFF"/>
+          </w:rPr>
+          <w:t>r</w:t>
+        </w:r>
+      </w:hyperlink>
+      <w:r>
+        <w:rPr>
+          <w:rFonts w:ascii="Times New Roman" w:hAnsi="Times New Roman" w:cs="Times New Roman"/>
+          <w:color w:val="4472C4" w:themeColor="accent1"/>
+          <w:sz w:val="28"/>
+          <w:szCs w:val="28"/>
+          <w:u w:val="single"/>
+          <w:shd w:val="clear" w:color="auto" w:fill="FFFFFF"/>
+        </w:rPr>
+        <w:t>eateAccount</w:t>
+      </w:r>
+    </w:p>
+    <w:p>
+      <w:pPr>
+        <w:ind w:right="-720"/>
+        <w:rPr>
+          <w:rFonts w:ascii="Times New Roman" w:hAnsi="Times New Roman" w:cs="Times New Roman"/>
+          <w:color w:val="212121"/>
+          <w:sz w:val="28"/>
+          <w:szCs w:val="28"/>
+          <w:shd w:val="clear" w:color="auto" w:fill="FFFFFF"/>
+        </w:rPr>
+      </w:pPr>
+      <w:r>
+        <w:rPr>
+          <w:rFonts w:ascii="Times New Roman" w:hAnsi="Times New Roman" w:cs="Times New Roman"/>
+          <w:color w:val="212121"/>
+          <w:sz w:val="28"/>
+          <w:szCs w:val="28"/>
+          <w:shd w:val="clear" w:color="auto" w:fill="FFFFFF"/>
+        </w:rPr>
+        <w:t>Method: POST</w:t>
+      </w:r>
+    </w:p>
+    <w:p>
+      <w:pPr>
+        <w:ind w:right="-720"/>
+        <w:rPr>
+          <w:rFonts w:ascii="Times New Roman" w:hAnsi="Times New Roman" w:cs="Times New Roman"/>
+          <w:color w:val="212121"/>
+          <w:sz w:val="28"/>
+          <w:szCs w:val="28"/>
+          <w:shd w:val="clear" w:color="auto" w:fill="FFFFFF"/>
+        </w:rPr>
+      </w:pPr>
+      <w:r>
+        <w:rPr>
+          <w:rFonts w:ascii="Times New Roman" w:hAnsi="Times New Roman" w:cs="Times New Roman"/>
+          <w:color w:val="212121"/>
+          <w:sz w:val="28"/>
+          <w:szCs w:val="28"/>
+          <w:shd w:val="clear" w:color="auto" w:fill="FFFFFF"/>
+        </w:rPr>
+        <w:t>Input:</w:t>
+      </w:r>
+    </w:p>
+    <w:p>
+      <w:pPr>
+        <w:ind w:right="-720"/>
+        <w:rPr>
+          <w:rFonts w:ascii="Times New Roman" w:hAnsi="Times New Roman" w:cs="Times New Roman"/>
+          <w:sz w:val="28"/>
+          <w:szCs w:val="28"/>
+        </w:rPr>
+      </w:pPr>
+      <w:r>
+        <w:rPr>
+          <w:rFonts w:ascii="Times New Roman" w:hAnsi="Times New Roman" w:cs="Times New Roman"/>
+          <w:sz w:val="28"/>
+          <w:szCs w:val="28"/>
+        </w:rPr>
+        <w:drawing>
+          <wp:inline distT="0" distB="0" distL="0" distR="0" wp14:anchorId="02AA79E4" wp14:editId="6112BEEC">
+            <wp:extent cx="5692633" cy="2301439"/>
+            <wp:effectExtent l="0" t="0" r="3810" b="3810"/>
+            <wp:docPr id="1655571476" name="Picture 1" descr="A screenshot of a computer&#10;&#10;Description automatically generated with low confidence"/>
+            <wp:cNvGraphicFramePr>
+              <a:graphicFrameLocks xmlns:a="http://schemas.openxmlformats.org/drawingml/2006/main" noChangeAspect="1"/>
+            </wp:cNvGraphicFramePr>
+            <a:graphic xmlns:a="http://schemas.openxmlformats.org/drawingml/2006/main">
+              <a:graphicData uri="http://schemas.openxmlformats.org/drawingml/2006/picture">
+                <pic:pic xmlns:pic="http://schemas.openxmlformats.org/drawingml/2006/picture">
+                  <pic:nvPicPr>
+                    <pic:cNvPr id="1655571476" name="Picture 1" descr="A screenshot of a computer&#10;&#10;Description automatically generated with low confidence"/>
+                    <pic:cNvPicPr/>
+                  </pic:nvPicPr>
+                  <pic:blipFill>
+                    <a:blip r:embed="rId150"/>
+                    <a:stretch>
+                      <a:fillRect/>
+                    </a:stretch>
+                  </pic:blipFill>
+                  <pic:spPr>
+                    <a:xfrm>
+                      <a:off x="0" y="0"/>
+                      <a:ext cx="5692633" cy="2301439"/>
+                    </a:xfrm>
+                    <a:prstGeom prst="rect">
+                      <a:avLst/>
+                    </a:prstGeom>
+                  </pic:spPr>
+                </pic:pic>
+              </a:graphicData>
+            </a:graphic>
+          </wp:inline>
+        </w:drawing>
+      </w:r>
+    </w:p>
+    <w:tbl>
+      <w:tblPr>
+        <w:tblStyle w:val="TableGrid"/>
+        <w:tblW w:w="9985" w:type="dxa"/>
+        <w:tblLook w:val="04A0" w:firstRow="1" w:lastRow="0" w:firstColumn="1" w:lastColumn="0" w:noHBand="0" w:noVBand="1"/>
+      </w:tblPr>
+      <w:tblGrid>
+        <w:gridCol w:w="3505"/>
+        <w:gridCol w:w="1620"/>
+        <w:gridCol w:w="4860"/>
+      </w:tblGrid>
+      <w:tr>
+        <w:tc>
+          <w:tcPr>
+            <w:tcW w:w="3505" w:type="dxa"/>
+          </w:tcPr>
+          <w:p>
+            <w:pPr>
+              <w:ind w:right="70"/>
+              <w:rPr>
+                <w:rFonts w:ascii="Times New Roman" w:hAnsi="Times New Roman" w:cs="Times New Roman"/>
+                <w:sz w:val="28"/>
+                <w:szCs w:val="28"/>
+              </w:rPr>
+            </w:pPr>
+            <w:r>
+              <w:rPr>
+                <w:rFonts w:ascii="Times New Roman" w:hAnsi="Times New Roman" w:cs="Times New Roman"/>
+                <w:sz w:val="28"/>
+                <w:szCs w:val="28"/>
+              </w:rPr>
+              <w:t>Case</w:t>
+            </w:r>
+          </w:p>
+        </w:tc>
+        <w:tc>
+          <w:tcPr>
+            <w:tcW w:w="1620" w:type="dxa"/>
+          </w:tcPr>
+          <w:p>
+            <w:pPr>
+              <w:ind w:right="-720"/>
+              <w:rPr>
+                <w:rFonts w:ascii="Times New Roman" w:hAnsi="Times New Roman" w:cs="Times New Roman"/>
+                <w:sz w:val="28"/>
+                <w:szCs w:val="28"/>
+              </w:rPr>
+            </w:pPr>
+            <w:r>
+              <w:rPr>
+                <w:rFonts w:ascii="Times New Roman" w:hAnsi="Times New Roman" w:cs="Times New Roman"/>
+                <w:sz w:val="28"/>
+                <w:szCs w:val="28"/>
+              </w:rPr>
+              <w:t>Status code</w:t>
+            </w:r>
+          </w:p>
+        </w:tc>
+        <w:tc>
+          <w:tcPr>
+            <w:tcW w:w="4860" w:type="dxa"/>
+          </w:tcPr>
+          <w:p>
+            <w:pPr>
+              <w:ind w:right="-720"/>
+              <w:rPr>
+                <w:rFonts w:ascii="Times New Roman" w:hAnsi="Times New Roman" w:cs="Times New Roman"/>
+                <w:sz w:val="28"/>
+                <w:szCs w:val="28"/>
+              </w:rPr>
+            </w:pPr>
+            <w:r>
+              <w:rPr>
+                <w:rFonts w:ascii="Times New Roman" w:hAnsi="Times New Roman" w:cs="Times New Roman"/>
+                <w:sz w:val="28"/>
+                <w:szCs w:val="28"/>
+              </w:rPr>
+              <w:t>Response</w:t>
+            </w:r>
+          </w:p>
+        </w:tc>
+      </w:tr>
+      <w:tr>
+        <w:tc>
+          <w:tcPr>
+            <w:tcW w:w="3505" w:type="dxa"/>
+          </w:tcPr>
+          <w:p>
+            <w:pPr>
+              <w:ind w:right="160"/>
+              <w:rPr>
+                <w:rFonts w:ascii="Times New Roman" w:hAnsi="Times New Roman" w:cs="Times New Roman"/>
+                <w:sz w:val="28"/>
+                <w:szCs w:val="28"/>
+              </w:rPr>
+            </w:pPr>
+            <w:r>
+              <w:rPr>
+                <w:rFonts w:ascii="Times New Roman" w:hAnsi="Times New Roman" w:cs="Times New Roman"/>
+                <w:sz w:val="28"/>
+                <w:szCs w:val="28"/>
+              </w:rPr>
+              <w:lastRenderedPageBreak/>
+              <w:t>Nhập thiếu 1 trong các trường trên</w:t>
+            </w:r>
+          </w:p>
+        </w:tc>
+        <w:tc>
+          <w:tcPr>
+            <w:tcW w:w="1620" w:type="dxa"/>
+          </w:tcPr>
+          <w:p>
+            <w:pPr>
+              <w:ind w:right="-720"/>
+              <w:rPr>
+                <w:rFonts w:ascii="Times New Roman" w:hAnsi="Times New Roman" w:cs="Times New Roman"/>
+                <w:sz w:val="28"/>
+                <w:szCs w:val="28"/>
+              </w:rPr>
+            </w:pPr>
+            <w:r>
+              <w:rPr>
+                <w:rFonts w:ascii="Times New Roman" w:hAnsi="Times New Roman" w:cs="Times New Roman"/>
+                <w:sz w:val="28"/>
+                <w:szCs w:val="28"/>
+              </w:rPr>
+              <w:t>418</w:t>
+            </w:r>
+          </w:p>
+        </w:tc>
+        <w:tc>
+          <w:tcPr>
+            <w:tcW w:w="4860" w:type="dxa"/>
+          </w:tcPr>
+          <w:p>
+            <w:pPr>
+              <w:ind w:right="-720"/>
+              <w:rPr>
+                <w:rFonts w:ascii="Times New Roman" w:hAnsi="Times New Roman" w:cs="Times New Roman"/>
+                <w:sz w:val="28"/>
+                <w:szCs w:val="28"/>
+              </w:rPr>
+            </w:pPr>
+            <w:r>
+              <w:rPr>
+                <w:rFonts w:ascii="Times New Roman" w:hAnsi="Times New Roman" w:cs="Times New Roman"/>
+                <w:noProof/>
+                <w:sz w:val="28"/>
+                <w:szCs w:val="28"/>
+              </w:rPr>
+              <w:drawing>
+                <wp:inline distT="0" distB="0" distL="0" distR="0" wp14:anchorId="6570C996" wp14:editId="32F27282">
+                  <wp:extent cx="2895851" cy="434378"/>
+                  <wp:effectExtent l="0" t="0" r="0" b="3810"/>
+                  <wp:docPr id="1990640516" name="Picture 1990640516" descr="A picture containing text, font, screenshot&#10;&#10;Description automatically generated"/>
+                  <wp:cNvGraphicFramePr>
+                    <a:graphicFrameLocks xmlns:a="http://schemas.openxmlformats.org/drawingml/2006/main" noChangeAspect="1"/>
+                  </wp:cNvGraphicFramePr>
+                  <a:graphic xmlns:a="http://schemas.openxmlformats.org/drawingml/2006/main">
+                    <a:graphicData uri="http://schemas.openxmlformats.org/drawingml/2006/picture">
+                      <pic:pic xmlns:pic="http://schemas.openxmlformats.org/drawingml/2006/picture">
+                        <pic:nvPicPr>
+                          <pic:cNvPr id="1990640516" name="Picture 1990640516" descr="A picture containing text, font, screenshot&#10;&#10;Description automatically generated"/>
+                          <pic:cNvPicPr/>
+                        </pic:nvPicPr>
+                        <pic:blipFill>
+                          <a:blip r:embed="rId9"/>
+                          <a:stretch>
+                            <a:fillRect/>
+                          </a:stretch>
+                        </pic:blipFill>
+                        <pic:spPr>
+                          <a:xfrm>
+                            <a:off x="0" y="0"/>
+                            <a:ext cx="2895851" cy="434378"/>
+                          </a:xfrm>
+                          <a:prstGeom prst="rect">
+                            <a:avLst/>
+                          </a:prstGeom>
+                        </pic:spPr>
+                      </pic:pic>
+                    </a:graphicData>
+                  </a:graphic>
+                </wp:inline>
+              </w:drawing>
+            </w:r>
+          </w:p>
+        </w:tc>
+      </w:tr>
+      <w:tr>
+        <w:tc>
+          <w:tcPr>
+            <w:tcW w:w="3505" w:type="dxa"/>
+          </w:tcPr>
+          <w:p>
+            <w:pPr>
+              <w:ind w:right="-110"/>
+              <w:rPr>
+                <w:rFonts w:ascii="Times New Roman" w:hAnsi="Times New Roman" w:cs="Times New Roman"/>
+                <w:sz w:val="28"/>
+                <w:szCs w:val="28"/>
+              </w:rPr>
+            </w:pPr>
+            <w:r>
+              <w:rPr>
+                <w:rFonts w:ascii="Times New Roman" w:hAnsi="Times New Roman" w:cs="Times New Roman"/>
+                <w:sz w:val="28"/>
+                <w:szCs w:val="28"/>
+              </w:rPr>
+              <w:t>Password và password 2 không trùng nhau</w:t>
+            </w:r>
+          </w:p>
+        </w:tc>
+        <w:tc>
+          <w:tcPr>
+            <w:tcW w:w="1620" w:type="dxa"/>
+          </w:tcPr>
+          <w:p>
+            <w:pPr>
+              <w:ind w:right="-720"/>
+              <w:rPr>
+                <w:rFonts w:ascii="Times New Roman" w:hAnsi="Times New Roman" w:cs="Times New Roman"/>
+                <w:sz w:val="28"/>
+                <w:szCs w:val="28"/>
+              </w:rPr>
+            </w:pPr>
+            <w:r>
+              <w:rPr>
+                <w:rFonts w:ascii="Times New Roman" w:hAnsi="Times New Roman" w:cs="Times New Roman"/>
+                <w:sz w:val="28"/>
+                <w:szCs w:val="28"/>
+              </w:rPr>
+              <w:t>419</w:t>
+            </w:r>
+          </w:p>
+        </w:tc>
+        <w:tc>
+          <w:tcPr>
+            <w:tcW w:w="4860" w:type="dxa"/>
+          </w:tcPr>
+          <w:p>
+            <w:pPr>
+              <w:ind w:right="-720"/>
+              <w:rPr>
+                <w:rFonts w:ascii="Times New Roman" w:hAnsi="Times New Roman" w:cs="Times New Roman"/>
+                <w:sz w:val="28"/>
+                <w:szCs w:val="28"/>
+              </w:rPr>
+            </w:pPr>
+            <w:r>
+              <w:rPr>
+                <w:rFonts w:ascii="Times New Roman" w:hAnsi="Times New Roman" w:cs="Times New Roman"/>
+                <w:noProof/>
+                <w:sz w:val="28"/>
+                <w:szCs w:val="28"/>
+              </w:rPr>
+              <w:drawing>
+                <wp:inline distT="0" distB="0" distL="0" distR="0" wp14:anchorId="1A1FB81A" wp14:editId="4DE66CE0">
+                  <wp:extent cx="2865368" cy="449619"/>
+                  <wp:effectExtent l="0" t="0" r="0" b="7620"/>
+                  <wp:docPr id="334916533" name="Picture 334916533" descr="A picture containing text, font, screenshot&#10;&#10;Description automatically generated"/>
+                  <wp:cNvGraphicFramePr>
+                    <a:graphicFrameLocks xmlns:a="http://schemas.openxmlformats.org/drawingml/2006/main" noChangeAspect="1"/>
+                  </wp:cNvGraphicFramePr>
+                  <a:graphic xmlns:a="http://schemas.openxmlformats.org/drawingml/2006/main">
+                    <a:graphicData uri="http://schemas.openxmlformats.org/drawingml/2006/picture">
+                      <pic:pic xmlns:pic="http://schemas.openxmlformats.org/drawingml/2006/picture">
+                        <pic:nvPicPr>
+                          <pic:cNvPr id="334916533" name="Picture 334916533" descr="A picture containing text, font, screenshot&#10;&#10;Description automatically generated"/>
+                          <pic:cNvPicPr/>
+                        </pic:nvPicPr>
+                        <pic:blipFill>
+                          <a:blip r:embed="rId10"/>
+                          <a:stretch>
+                            <a:fillRect/>
+                          </a:stretch>
+                        </pic:blipFill>
+                        <pic:spPr>
+                          <a:xfrm>
+                            <a:off x="0" y="0"/>
+                            <a:ext cx="2865368" cy="449619"/>
+                          </a:xfrm>
+                          <a:prstGeom prst="rect">
+                            <a:avLst/>
+                          </a:prstGeom>
+                        </pic:spPr>
+                      </pic:pic>
+                    </a:graphicData>
+                  </a:graphic>
+                </wp:inline>
+              </w:drawing>
+            </w:r>
+          </w:p>
+        </w:tc>
+      </w:tr>
+      <w:tr>
+        <w:tc>
+          <w:tcPr>
+            <w:tcW w:w="3505" w:type="dxa"/>
+          </w:tcPr>
+          <w:p>
+            <w:pPr>
+              <w:ind w:right="-720"/>
+              <w:rPr>
+                <w:rFonts w:ascii="Times New Roman" w:hAnsi="Times New Roman" w:cs="Times New Roman"/>
+                <w:sz w:val="28"/>
+                <w:szCs w:val="28"/>
+              </w:rPr>
+            </w:pPr>
+            <w:r>
+              <w:rPr>
+                <w:rFonts w:ascii="Times New Roman" w:hAnsi="Times New Roman" w:cs="Times New Roman"/>
+                <w:sz w:val="28"/>
+                <w:szCs w:val="28"/>
+              </w:rPr>
+              <w:t>Password không đủ điều kiện</w:t>
+            </w:r>
+          </w:p>
+        </w:tc>
+        <w:tc>
+          <w:tcPr>
+            <w:tcW w:w="1620" w:type="dxa"/>
+          </w:tcPr>
+          <w:p>
+            <w:pPr>
+              <w:ind w:right="-720"/>
+              <w:rPr>
+                <w:rFonts w:ascii="Times New Roman" w:hAnsi="Times New Roman" w:cs="Times New Roman"/>
+                <w:sz w:val="28"/>
+                <w:szCs w:val="28"/>
+              </w:rPr>
+            </w:pPr>
+            <w:r>
+              <w:rPr>
+                <w:rFonts w:ascii="Times New Roman" w:hAnsi="Times New Roman" w:cs="Times New Roman"/>
+                <w:sz w:val="28"/>
+                <w:szCs w:val="28"/>
+              </w:rPr>
+              <w:t>420</w:t>
+            </w:r>
+          </w:p>
+        </w:tc>
+        <w:tc>
+          <w:tcPr>
+            <w:tcW w:w="4860" w:type="dxa"/>
+          </w:tcPr>
+          <w:p>
+            <w:pPr>
+              <w:ind w:right="-720"/>
+              <w:rPr>
+                <w:rFonts w:ascii="Times New Roman" w:hAnsi="Times New Roman" w:cs="Times New Roman"/>
+                <w:sz w:val="28"/>
+                <w:szCs w:val="28"/>
+              </w:rPr>
+            </w:pPr>
+            <w:r>
+              <w:rPr>
+                <w:rFonts w:ascii="Times New Roman" w:hAnsi="Times New Roman" w:cs="Times New Roman"/>
+                <w:sz w:val="28"/>
+                <w:szCs w:val="28"/>
+              </w:rPr>
+              <w:t>Success: false</w:t>
+            </w:r>
+          </w:p>
+          <w:p>
+            <w:pPr>
+              <w:ind w:right="160"/>
+              <w:rPr>
+                <w:rFonts w:ascii="Times New Roman" w:hAnsi="Times New Roman" w:cs="Times New Roman"/>
+                <w:sz w:val="28"/>
+                <w:szCs w:val="28"/>
+              </w:rPr>
+            </w:pPr>
+            <w:r>
+              <w:rPr>
+                <w:rFonts w:ascii="Times New Roman" w:hAnsi="Times New Roman" w:cs="Times New Roman"/>
+                <w:sz w:val="28"/>
+                <w:szCs w:val="28"/>
+              </w:rPr>
+              <w:t>Message: “Your password must be at least 6 characters long and contain a lowercase letter, an uppercase letter, a numeric digital and a special character”</w:t>
+            </w:r>
+          </w:p>
+          <w:p>
+            <w:pPr>
+              <w:ind w:right="-720"/>
+              <w:rPr>
+                <w:rFonts w:ascii="Times New Roman" w:hAnsi="Times New Roman" w:cs="Times New Roman"/>
+                <w:sz w:val="28"/>
+                <w:szCs w:val="28"/>
+              </w:rPr>
+            </w:pPr>
+            <w:r>
+              <w:rPr>
+                <w:rFonts w:ascii="Times New Roman" w:hAnsi="Times New Roman" w:cs="Times New Roman"/>
+                <w:sz w:val="28"/>
+                <w:szCs w:val="28"/>
+              </w:rPr>
+              <w:t>Data: “”</w:t>
+            </w:r>
+          </w:p>
+        </w:tc>
+      </w:tr>
+      <w:tr>
+        <w:tc>
+          <w:tcPr>
+            <w:tcW w:w="3505" w:type="dxa"/>
+          </w:tcPr>
+          <w:p>
+            <w:pPr>
+              <w:ind w:right="-720"/>
+              <w:rPr>
+                <w:rFonts w:ascii="Times New Roman" w:hAnsi="Times New Roman" w:cs="Times New Roman"/>
+                <w:sz w:val="28"/>
+                <w:szCs w:val="28"/>
+              </w:rPr>
+            </w:pPr>
+            <w:r>
+              <w:rPr>
+                <w:rFonts w:ascii="Times New Roman" w:hAnsi="Times New Roman" w:cs="Times New Roman"/>
+                <w:sz w:val="28"/>
+                <w:szCs w:val="28"/>
+              </w:rPr>
+              <w:t>Số điện thoại bị trùng</w:t>
+            </w:r>
+          </w:p>
+        </w:tc>
+        <w:tc>
+          <w:tcPr>
+            <w:tcW w:w="1620" w:type="dxa"/>
+          </w:tcPr>
+          <w:p>
+            <w:pPr>
+              <w:ind w:right="-720"/>
+              <w:rPr>
+                <w:rFonts w:ascii="Times New Roman" w:hAnsi="Times New Roman" w:cs="Times New Roman"/>
+                <w:sz w:val="28"/>
+                <w:szCs w:val="28"/>
+              </w:rPr>
+            </w:pPr>
+            <w:r>
+              <w:rPr>
+                <w:rFonts w:ascii="Times New Roman" w:hAnsi="Times New Roman" w:cs="Times New Roman"/>
+                <w:sz w:val="28"/>
+                <w:szCs w:val="28"/>
+              </w:rPr>
+              <w:t>4</w:t>
+            </w:r>
+            <w:r>
+              <w:rPr>
+                <w:rFonts w:ascii="Times New Roman" w:hAnsi="Times New Roman" w:cs="Times New Roman"/>
+                <w:sz w:val="28"/>
+                <w:szCs w:val="28"/>
+              </w:rPr>
+              <w:t>54</w:t>
+            </w:r>
+          </w:p>
+        </w:tc>
+        <w:tc>
+          <w:tcPr>
+            <w:tcW w:w="4860" w:type="dxa"/>
+          </w:tcPr>
+          <w:p>
+            <w:pPr>
+              <w:ind w:right="-720"/>
+              <w:rPr>
+                <w:rFonts w:ascii="Times New Roman" w:hAnsi="Times New Roman" w:cs="Times New Roman"/>
+                <w:sz w:val="28"/>
+                <w:szCs w:val="28"/>
+              </w:rPr>
+            </w:pPr>
+            <w:r>
+              <w:rPr>
+                <w:rFonts w:ascii="Times New Roman" w:hAnsi="Times New Roman" w:cs="Times New Roman"/>
+                <w:sz w:val="28"/>
+                <w:szCs w:val="28"/>
+              </w:rPr>
+              <w:drawing>
+                <wp:inline distT="0" distB="0" distL="0" distR="0" wp14:anchorId="60902304" wp14:editId="149C3B15">
+                  <wp:extent cx="2933954" cy="815411"/>
+                  <wp:effectExtent l="0" t="0" r="0" b="3810"/>
+                  <wp:docPr id="1770248567" name="Picture 1"/>
+                  <wp:cNvGraphicFramePr>
+                    <a:graphicFrameLocks xmlns:a="http://schemas.openxmlformats.org/drawingml/2006/main" noChangeAspect="1"/>
+                  </wp:cNvGraphicFramePr>
+                  <a:graphic xmlns:a="http://schemas.openxmlformats.org/drawingml/2006/main">
+                    <a:graphicData uri="http://schemas.openxmlformats.org/drawingml/2006/picture">
+                      <pic:pic xmlns:pic="http://schemas.openxmlformats.org/drawingml/2006/picture">
+                        <pic:nvPicPr>
+                          <pic:cNvPr id="1770248567" name=""/>
+                          <pic:cNvPicPr/>
+                        </pic:nvPicPr>
+                        <pic:blipFill>
+                          <a:blip r:embed="rId151"/>
+                          <a:stretch>
+                            <a:fillRect/>
+                          </a:stretch>
+                        </pic:blipFill>
+                        <pic:spPr>
+                          <a:xfrm>
+                            <a:off x="0" y="0"/>
+                            <a:ext cx="2933954" cy="815411"/>
+                          </a:xfrm>
+                          <a:prstGeom prst="rect">
+                            <a:avLst/>
+                          </a:prstGeom>
+                        </pic:spPr>
+                      </pic:pic>
+                    </a:graphicData>
+                  </a:graphic>
+                </wp:inline>
+              </w:drawing>
+            </w:r>
+          </w:p>
+        </w:tc>
+      </w:tr>
+      <w:tr>
+        <w:tc>
+          <w:tcPr>
+            <w:tcW w:w="3505" w:type="dxa"/>
+          </w:tcPr>
+          <w:p>
+            <w:pPr>
+              <w:ind w:right="-720"/>
+              <w:rPr>
+                <w:rFonts w:ascii="Times New Roman" w:hAnsi="Times New Roman" w:cs="Times New Roman"/>
+                <w:sz w:val="28"/>
+                <w:szCs w:val="28"/>
+              </w:rPr>
+            </w:pPr>
+            <w:r>
+              <w:rPr>
+                <w:rFonts w:ascii="Times New Roman" w:hAnsi="Times New Roman" w:cs="Times New Roman"/>
+                <w:sz w:val="28"/>
+                <w:szCs w:val="28"/>
+              </w:rPr>
+              <w:t>Account bị trùng</w:t>
+            </w:r>
+          </w:p>
+        </w:tc>
+        <w:tc>
+          <w:tcPr>
+            <w:tcW w:w="1620" w:type="dxa"/>
+          </w:tcPr>
+          <w:p>
+            <w:pPr>
+              <w:ind w:right="-720"/>
+              <w:rPr>
+                <w:rFonts w:ascii="Times New Roman" w:hAnsi="Times New Roman" w:cs="Times New Roman"/>
+                <w:sz w:val="28"/>
+                <w:szCs w:val="28"/>
+              </w:rPr>
+            </w:pPr>
+            <w:r>
+              <w:rPr>
+                <w:rFonts w:ascii="Times New Roman" w:hAnsi="Times New Roman" w:cs="Times New Roman"/>
+                <w:sz w:val="28"/>
+                <w:szCs w:val="28"/>
+              </w:rPr>
+              <w:t>423</w:t>
+            </w:r>
+          </w:p>
+        </w:tc>
+        <w:tc>
+          <w:tcPr>
+            <w:tcW w:w="4860" w:type="dxa"/>
+          </w:tcPr>
+          <w:p>
+            <w:pPr>
+              <w:ind w:right="-720"/>
+              <w:rPr>
+                <w:rFonts w:ascii="Times New Roman" w:hAnsi="Times New Roman" w:cs="Times New Roman"/>
+                <w:sz w:val="28"/>
+                <w:szCs w:val="28"/>
+              </w:rPr>
+            </w:pPr>
+            <w:r>
+              <w:rPr>
+                <w:rFonts w:ascii="Times New Roman" w:hAnsi="Times New Roman" w:cs="Times New Roman"/>
+                <w:noProof/>
+                <w:sz w:val="28"/>
+                <w:szCs w:val="28"/>
+              </w:rPr>
+              <w:drawing>
+                <wp:inline distT="0" distB="0" distL="0" distR="0" wp14:anchorId="1D75B28B" wp14:editId="474F46F4">
+                  <wp:extent cx="2179509" cy="449619"/>
+                  <wp:effectExtent l="0" t="0" r="0" b="7620"/>
+                  <wp:docPr id="1574793455" name="Picture 1574793455" descr="A picture containing text, font, screenshot, typography&#10;&#10;Description automatically generated"/>
+                  <wp:cNvGraphicFramePr>
+                    <a:graphicFrameLocks xmlns:a="http://schemas.openxmlformats.org/drawingml/2006/main" noChangeAspect="1"/>
+                  </wp:cNvGraphicFramePr>
+                  <a:graphic xmlns:a="http://schemas.openxmlformats.org/drawingml/2006/main">
+                    <a:graphicData uri="http://schemas.openxmlformats.org/drawingml/2006/picture">
+                      <pic:pic xmlns:pic="http://schemas.openxmlformats.org/drawingml/2006/picture">
+                        <pic:nvPicPr>
+                          <pic:cNvPr id="1574793455" name="Picture 1574793455" descr="A picture containing text, font, screenshot, typography&#10;&#10;Description automatically generated"/>
+                          <pic:cNvPicPr/>
+                        </pic:nvPicPr>
+                        <pic:blipFill>
+                          <a:blip r:embed="rId13"/>
+                          <a:stretch>
+                            <a:fillRect/>
+                          </a:stretch>
+                        </pic:blipFill>
+                        <pic:spPr>
+                          <a:xfrm>
+                            <a:off x="0" y="0"/>
+                            <a:ext cx="2179509" cy="449619"/>
+                          </a:xfrm>
+                          <a:prstGeom prst="rect">
+                            <a:avLst/>
+                          </a:prstGeom>
+                        </pic:spPr>
+                      </pic:pic>
+                    </a:graphicData>
+                  </a:graphic>
+                </wp:inline>
+              </w:drawing>
+            </w:r>
+          </w:p>
+        </w:tc>
+      </w:tr>
+      <w:tr>
+        <w:tc>
+          <w:tcPr>
+            <w:tcW w:w="3505" w:type="dxa"/>
+          </w:tcPr>
+          <w:p>
+            <w:pPr>
+              <w:ind w:right="-720"/>
+              <w:rPr>
+                <w:rFonts w:ascii="Times New Roman" w:hAnsi="Times New Roman" w:cs="Times New Roman"/>
+                <w:sz w:val="28"/>
+                <w:szCs w:val="28"/>
+              </w:rPr>
+            </w:pPr>
+            <w:r>
+              <w:rPr>
+                <w:rFonts w:ascii="Times New Roman" w:hAnsi="Times New Roman" w:cs="Times New Roman"/>
+                <w:sz w:val="28"/>
+                <w:szCs w:val="28"/>
+              </w:rPr>
+              <w:t>Đăng ký thành công</w:t>
+            </w:r>
+          </w:p>
+        </w:tc>
+        <w:tc>
+          <w:tcPr>
+            <w:tcW w:w="1620" w:type="dxa"/>
+          </w:tcPr>
+          <w:p>
+            <w:pPr>
+              <w:ind w:right="-720"/>
+              <w:rPr>
+                <w:rFonts w:ascii="Times New Roman" w:hAnsi="Times New Roman" w:cs="Times New Roman"/>
+                <w:sz w:val="28"/>
+                <w:szCs w:val="28"/>
+              </w:rPr>
+            </w:pPr>
+            <w:r>
+              <w:rPr>
+                <w:rFonts w:ascii="Times New Roman" w:hAnsi="Times New Roman" w:cs="Times New Roman"/>
+                <w:sz w:val="28"/>
+                <w:szCs w:val="28"/>
+              </w:rPr>
+              <w:t>20</w:t>
+            </w:r>
+            <w:r>
+              <w:rPr>
+                <w:rFonts w:ascii="Times New Roman" w:hAnsi="Times New Roman" w:cs="Times New Roman"/>
+                <w:sz w:val="28"/>
+                <w:szCs w:val="28"/>
+              </w:rPr>
+              <w:t>0</w:t>
+            </w:r>
+          </w:p>
+        </w:tc>
+        <w:tc>
+          <w:tcPr>
+            <w:tcW w:w="4860" w:type="dxa"/>
+          </w:tcPr>
+          <w:p>
+            <w:pPr>
+              <w:ind w:right="-720"/>
+              <w:rPr>
+                <w:rFonts w:ascii="Times New Roman" w:hAnsi="Times New Roman" w:cs="Times New Roman"/>
+                <w:sz w:val="28"/>
+                <w:szCs w:val="28"/>
+              </w:rPr>
+            </w:pPr>
+            <w:r>
+              <w:rPr>
+                <w:rFonts w:ascii="Times New Roman" w:hAnsi="Times New Roman" w:cs="Times New Roman"/>
+                <w:noProof/>
+                <w:sz w:val="28"/>
+                <w:szCs w:val="28"/>
+              </w:rPr>
+              <w:drawing>
+                <wp:inline distT="0" distB="0" distL="0" distR="0" wp14:anchorId="4761CAEB" wp14:editId="0DB26FC4">
+                  <wp:extent cx="2133785" cy="457240"/>
+                  <wp:effectExtent l="0" t="0" r="0" b="0"/>
+                  <wp:docPr id="1381310625" name="Picture 1381310625" descr="A picture containing text, font, screenshot&#10;&#10;Description automatically generated"/>
+                  <wp:cNvGraphicFramePr>
+                    <a:graphicFrameLocks xmlns:a="http://schemas.openxmlformats.org/drawingml/2006/main" noChangeAspect="1"/>
+                  </wp:cNvGraphicFramePr>
+                  <a:graphic xmlns:a="http://schemas.openxmlformats.org/drawingml/2006/main">
+                    <a:graphicData uri="http://schemas.openxmlformats.org/drawingml/2006/picture">
+                      <pic:pic xmlns:pic="http://schemas.openxmlformats.org/drawingml/2006/picture">
+                        <pic:nvPicPr>
+                          <pic:cNvPr id="1381310625" name="Picture 1381310625" descr="A picture containing text, font, screenshot&#10;&#10;Description automatically generated"/>
+                          <pic:cNvPicPr/>
+                        </pic:nvPicPr>
+                        <pic:blipFill>
+                          <a:blip r:embed="rId14"/>
+                          <a:stretch>
+                            <a:fillRect/>
+                          </a:stretch>
+                        </pic:blipFill>
+                        <pic:spPr>
+                          <a:xfrm>
+                            <a:off x="0" y="0"/>
+                            <a:ext cx="2133785" cy="457240"/>
+                          </a:xfrm>
+                          <a:prstGeom prst="rect">
+                            <a:avLst/>
+                          </a:prstGeom>
+                        </pic:spPr>
+                      </pic:pic>
+                    </a:graphicData>
+                  </a:graphic>
+                </wp:inline>
+              </w:drawing>
+            </w:r>
+          </w:p>
+        </w:tc>
+      </w:tr>
+      <w:tr>
+        <w:tc>
+          <w:tcPr>
+            <w:tcW w:w="3505" w:type="dxa"/>
+          </w:tcPr>
+          <w:p>
+            <w:pPr>
+              <w:ind w:right="-720"/>
+              <w:rPr>
+                <w:rFonts w:ascii="Times New Roman" w:hAnsi="Times New Roman" w:cs="Times New Roman"/>
+                <w:sz w:val="28"/>
+                <w:szCs w:val="28"/>
+              </w:rPr>
+            </w:pPr>
+            <w:r>
+              <w:rPr>
+                <w:rFonts w:ascii="Times New Roman" w:hAnsi="Times New Roman" w:cs="Times New Roman"/>
+                <w:sz w:val="28"/>
+                <w:szCs w:val="28"/>
+              </w:rPr>
+              <w:t>Lỗi không xác định</w:t>
+            </w:r>
+          </w:p>
+        </w:tc>
+        <w:tc>
+          <w:tcPr>
+            <w:tcW w:w="1620" w:type="dxa"/>
+          </w:tcPr>
+          <w:p>
+            <w:pPr>
+              <w:ind w:right="-720"/>
+              <w:rPr>
+                <w:rFonts w:ascii="Times New Roman" w:hAnsi="Times New Roman" w:cs="Times New Roman"/>
+                <w:sz w:val="28"/>
+                <w:szCs w:val="28"/>
+              </w:rPr>
+            </w:pPr>
+            <w:r>
+              <w:rPr>
+                <w:rFonts w:ascii="Times New Roman" w:hAnsi="Times New Roman" w:cs="Times New Roman"/>
+                <w:sz w:val="28"/>
+                <w:szCs w:val="28"/>
+              </w:rPr>
+              <w:t>500</w:t>
+            </w:r>
+          </w:p>
+        </w:tc>
+        <w:tc>
+          <w:tcPr>
+            <w:tcW w:w="4860" w:type="dxa"/>
+          </w:tcPr>
+          <w:p>
+            <w:pPr>
+              <w:ind w:right="-720"/>
+              <w:rPr>
+                <w:rFonts w:ascii="Times New Roman" w:hAnsi="Times New Roman" w:cs="Times New Roman"/>
+                <w:sz w:val="28"/>
+                <w:szCs w:val="28"/>
+              </w:rPr>
+            </w:pPr>
+            <w:r>
+              <w:rPr>
+                <w:rFonts w:ascii="Times New Roman" w:hAnsi="Times New Roman" w:cs="Times New Roman"/>
+                <w:noProof/>
+                <w:sz w:val="28"/>
+                <w:szCs w:val="28"/>
+              </w:rPr>
+              <w:drawing>
+                <wp:inline distT="0" distB="0" distL="0" distR="0" wp14:anchorId="1176763E" wp14:editId="08A2D94E">
+                  <wp:extent cx="1074513" cy="472481"/>
+                  <wp:effectExtent l="0" t="0" r="0" b="3810"/>
+                  <wp:docPr id="1042871331" name="Picture 1042871331" descr="A picture containing text, font, screenshot, line&#10;&#10;Description automatically generated"/>
+                  <wp:cNvGraphicFramePr>
+                    <a:graphicFrameLocks xmlns:a="http://schemas.openxmlformats.org/drawingml/2006/main" noChangeAspect="1"/>
+                  </wp:cNvGraphicFramePr>
+                  <a:graphic xmlns:a="http://schemas.openxmlformats.org/drawingml/2006/main">
+                    <a:graphicData uri="http://schemas.openxmlformats.org/drawingml/2006/picture">
+                      <pic:pic xmlns:pic="http://schemas.openxmlformats.org/drawingml/2006/picture">
+                        <pic:nvPicPr>
+                          <pic:cNvPr id="1042871331" name="Picture 1042871331" descr="A picture containing text, font, screenshot, line&#10;&#10;Description automatically generated"/>
+                          <pic:cNvPicPr/>
+                        </pic:nvPicPr>
+                        <pic:blipFill>
+                          <a:blip r:embed="rId15"/>
+                          <a:stretch>
+                            <a:fillRect/>
+                          </a:stretch>
+                        </pic:blipFill>
+                        <pic:spPr>
+                          <a:xfrm>
+                            <a:off x="0" y="0"/>
+                            <a:ext cx="1074513" cy="472481"/>
+                          </a:xfrm>
+                          <a:prstGeom prst="rect">
+                            <a:avLst/>
+                          </a:prstGeom>
+                        </pic:spPr>
+                      </pic:pic>
+                    </a:graphicData>
+                  </a:graphic>
+                </wp:inline>
+              </w:drawing>
+            </w:r>
+          </w:p>
+        </w:tc>
+      </w:tr>
+    </w:tbl>
+    <w:p>
+      <w:pPr>
+        <w:ind w:right="-720"/>
+        <w:rPr>
+          <w:rFonts w:ascii="Times New Roman" w:hAnsi="Times New Roman" w:cs="Times New Roman"/>
+          <w:color w:val="000000" w:themeColor="text1"/>
+          <w:sz w:val="28"/>
+          <w:szCs w:val="28"/>
+        </w:rPr>
+      </w:pPr>
+    </w:p>
+    <w:p>
+      <w:pPr>
+        <w:ind w:right="-720"/>
+        <w:rPr>
+          <w:rFonts w:ascii="Times New Roman" w:hAnsi="Times New Roman" w:cs="Times New Roman"/>
+          <w:color w:val="000000" w:themeColor="text1"/>
+          <w:sz w:val="28"/>
+          <w:szCs w:val="28"/>
+        </w:rPr>
+      </w:pPr>
+      <w:r>
+        <w:rPr>
+          <w:rFonts w:ascii="Times New Roman" w:hAnsi="Times New Roman" w:cs="Times New Roman"/>
+          <w:color w:val="000000" w:themeColor="text1"/>
+          <w:sz w:val="28"/>
+          <w:szCs w:val="28"/>
+        </w:rPr>
+        <w:t>Lấy thông tin admin</w:t>
+      </w:r>
+    </w:p>
+    <w:p>
+      <w:pPr>
+        <w:ind w:right="-720"/>
+        <w:rPr>
+          <w:rFonts w:ascii="Times New Roman" w:hAnsi="Times New Roman" w:cs="Times New Roman"/>
+          <w:color w:val="4472C4" w:themeColor="accent1"/>
+          <w:sz w:val="28"/>
+          <w:szCs w:val="28"/>
+          <w:u w:val="single"/>
+          <w:shd w:val="clear" w:color="auto" w:fill="FFFFFF"/>
+        </w:rPr>
+      </w:pPr>
+      <w:r>
+        <w:rPr>
+          <w:rFonts w:ascii="Times New Roman" w:hAnsi="Times New Roman" w:cs="Times New Roman"/>
+          <w:sz w:val="28"/>
+          <w:szCs w:val="28"/>
+        </w:rPr>
+        <w:t xml:space="preserve">URL: </w:t>
+      </w:r>
+      <w:hyperlink r:id="rId152" w:history="1">
+        <w:r>
+          <w:rPr>
+            <w:rStyle w:val="Hyperlink"/>
+            <w:rFonts w:ascii="Times New Roman" w:hAnsi="Times New Roman" w:cs="Times New Roman"/>
+            <w:sz w:val="28"/>
+            <w:szCs w:val="28"/>
+            <w:shd w:val="clear" w:color="auto" w:fill="FFFFFF"/>
+          </w:rPr>
+          <w:t>https://food-blog-services.onrender.com/api/v1/admin/</w:t>
+        </w:r>
+        <w:r>
+          <w:rPr>
+            <w:rStyle w:val="Hyperlink"/>
+            <w:rFonts w:ascii="Times New Roman" w:hAnsi="Times New Roman" w:cs="Times New Roman"/>
+            <w:sz w:val="28"/>
+            <w:szCs w:val="28"/>
+            <w:shd w:val="clear" w:color="auto" w:fill="FFFFFF"/>
+          </w:rPr>
+          <w:t>getInfor/:accountName</w:t>
+        </w:r>
+      </w:hyperlink>
+    </w:p>
+    <w:p>
+      <w:pPr>
+        <w:ind w:right="-720"/>
+        <w:rPr>
+          <w:rFonts w:ascii="Times New Roman" w:hAnsi="Times New Roman" w:cs="Times New Roman"/>
+          <w:color w:val="000000" w:themeColor="text1"/>
+          <w:sz w:val="28"/>
+          <w:szCs w:val="28"/>
+          <w:shd w:val="clear" w:color="auto" w:fill="FFFFFF"/>
+        </w:rPr>
+      </w:pPr>
+      <w:r>
+        <w:rPr>
+          <w:rFonts w:ascii="Times New Roman" w:hAnsi="Times New Roman" w:cs="Times New Roman"/>
+          <w:color w:val="000000" w:themeColor="text1"/>
+          <w:sz w:val="28"/>
+          <w:szCs w:val="28"/>
+          <w:shd w:val="clear" w:color="auto" w:fill="FFFFFF"/>
+        </w:rPr>
+        <w:t>Method: GET</w:t>
+      </w:r>
+    </w:p>
+    <w:p>
+      <w:pPr>
+        <w:ind w:right="-720"/>
+        <w:rPr>
+          <w:rFonts w:ascii="Times New Roman" w:hAnsi="Times New Roman" w:cs="Times New Roman"/>
+          <w:color w:val="000000" w:themeColor="text1"/>
+          <w:sz w:val="28"/>
+          <w:szCs w:val="28"/>
+          <w:shd w:val="clear" w:color="auto" w:fill="FFFFFF"/>
+        </w:rPr>
+      </w:pPr>
+      <w:r>
+        <w:rPr>
+          <w:rFonts w:ascii="Times New Roman" w:hAnsi="Times New Roman" w:cs="Times New Roman"/>
+          <w:color w:val="000000" w:themeColor="text1"/>
+          <w:sz w:val="28"/>
+          <w:szCs w:val="28"/>
+          <w:shd w:val="clear" w:color="auto" w:fill="FFFFFF"/>
+        </w:rPr>
+        <w:t>:accountName: tên tài khoản cần lấy thông tin</w:t>
+      </w:r>
+    </w:p>
+    <w:tbl>
+      <w:tblPr>
+        <w:tblStyle w:val="TableGrid"/>
+        <w:tblW w:w="9985" w:type="dxa"/>
+        <w:tblLook w:val="04A0" w:firstRow="1" w:lastRow="0" w:firstColumn="1" w:lastColumn="0" w:noHBand="0" w:noVBand="1"/>
+      </w:tblPr>
+      <w:tblGrid>
+        <w:gridCol w:w="3505"/>
+        <w:gridCol w:w="1620"/>
+        <w:gridCol w:w="4860"/>
+      </w:tblGrid>
+      <w:tr>
+        <w:tc>
+          <w:tcPr>
+            <w:tcW w:w="3505" w:type="dxa"/>
+          </w:tcPr>
+          <w:p>
+            <w:pPr>
+              <w:ind w:right="70"/>
+              <w:rPr>
+                <w:rFonts w:ascii="Times New Roman" w:hAnsi="Times New Roman" w:cs="Times New Roman"/>
+                <w:sz w:val="28"/>
+                <w:szCs w:val="28"/>
+              </w:rPr>
+            </w:pPr>
+            <w:r>
+              <w:rPr>
+                <w:rFonts w:ascii="Times New Roman" w:hAnsi="Times New Roman" w:cs="Times New Roman"/>
+                <w:sz w:val="28"/>
+                <w:szCs w:val="28"/>
+              </w:rPr>
+              <w:t>Case</w:t>
+            </w:r>
+          </w:p>
+        </w:tc>
+        <w:tc>
+          <w:tcPr>
+            <w:tcW w:w="1620" w:type="dxa"/>
+          </w:tcPr>
+          <w:p>
+            <w:pPr>
+              <w:ind w:right="-720"/>
+              <w:rPr>
+                <w:rFonts w:ascii="Times New Roman" w:hAnsi="Times New Roman" w:cs="Times New Roman"/>
+                <w:sz w:val="28"/>
+                <w:szCs w:val="28"/>
+              </w:rPr>
+            </w:pPr>
+            <w:r>
+              <w:rPr>
+                <w:rFonts w:ascii="Times New Roman" w:hAnsi="Times New Roman" w:cs="Times New Roman"/>
+                <w:sz w:val="28"/>
+                <w:szCs w:val="28"/>
+              </w:rPr>
+              <w:t>Status code</w:t>
+            </w:r>
+          </w:p>
+        </w:tc>
+        <w:tc>
+          <w:tcPr>
+            <w:tcW w:w="4860" w:type="dxa"/>
+          </w:tcPr>
+          <w:p>
+            <w:pPr>
+              <w:ind w:right="-720"/>
+              <w:rPr>
+                <w:rFonts w:ascii="Times New Roman" w:hAnsi="Times New Roman" w:cs="Times New Roman"/>
+                <w:sz w:val="28"/>
+                <w:szCs w:val="28"/>
+              </w:rPr>
+            </w:pPr>
+            <w:r>
+              <w:rPr>
+                <w:rFonts w:ascii="Times New Roman" w:hAnsi="Times New Roman" w:cs="Times New Roman"/>
+                <w:sz w:val="28"/>
+                <w:szCs w:val="28"/>
+              </w:rPr>
+              <w:t>Response</w:t>
+            </w:r>
+          </w:p>
+        </w:tc>
+      </w:tr>
+      <w:tr>
+        <w:tc>
+          <w:tcPr>
+            <w:tcW w:w="3505" w:type="dxa"/>
+          </w:tcPr>
+          <w:p>
+            <w:pPr>
+              <w:ind w:right="160"/>
+              <w:rPr>
+                <w:rFonts w:ascii="Times New Roman" w:hAnsi="Times New Roman" w:cs="Times New Roman"/>
+                <w:sz w:val="28"/>
+                <w:szCs w:val="28"/>
+              </w:rPr>
+            </w:pPr>
+            <w:r>
+              <w:rPr>
+                <w:rFonts w:ascii="Times New Roman" w:hAnsi="Times New Roman" w:cs="Times New Roman"/>
+                <w:sz w:val="28"/>
+                <w:szCs w:val="28"/>
+              </w:rPr>
+              <w:t>Tài khoản không tồn tại</w:t>
+            </w:r>
+          </w:p>
+        </w:tc>
+        <w:tc>
+          <w:tcPr>
+            <w:tcW w:w="1620" w:type="dxa"/>
+          </w:tcPr>
+          <w:p>
+            <w:pPr>
+              <w:ind w:right="-720"/>
+              <w:rPr>
+                <w:rFonts w:ascii="Times New Roman" w:hAnsi="Times New Roman" w:cs="Times New Roman"/>
+                <w:sz w:val="28"/>
+                <w:szCs w:val="28"/>
+              </w:rPr>
+            </w:pPr>
+            <w:r>
+              <w:rPr>
+                <w:rFonts w:ascii="Times New Roman" w:hAnsi="Times New Roman" w:cs="Times New Roman"/>
+                <w:sz w:val="28"/>
+                <w:szCs w:val="28"/>
+              </w:rPr>
+              <w:t>4</w:t>
+            </w:r>
+            <w:r>
+              <w:rPr>
+                <w:rFonts w:ascii="Times New Roman" w:hAnsi="Times New Roman" w:cs="Times New Roman"/>
+                <w:sz w:val="28"/>
+                <w:szCs w:val="28"/>
+              </w:rPr>
+              <w:t>24</w:t>
+            </w:r>
+          </w:p>
+        </w:tc>
+        <w:tc>
+          <w:tcPr>
+            <w:tcW w:w="4860" w:type="dxa"/>
+          </w:tcPr>
+          <w:p>
+            <w:pPr>
+              <w:ind w:right="-720"/>
+              <w:rPr>
+                <w:rFonts w:ascii="Times New Roman" w:hAnsi="Times New Roman" w:cs="Times New Roman"/>
+                <w:sz w:val="28"/>
+                <w:szCs w:val="28"/>
+              </w:rPr>
+            </w:pPr>
+            <w:r>
+              <w:rPr>
+                <w:rFonts w:ascii="Times New Roman" w:hAnsi="Times New Roman" w:cs="Times New Roman"/>
+                <w:sz w:val="28"/>
+                <w:szCs w:val="28"/>
+              </w:rPr>
+              <w:drawing>
+                <wp:inline distT="0" distB="0" distL="0" distR="0" wp14:anchorId="57AEF5E2" wp14:editId="6E1BD676">
+                  <wp:extent cx="2591025" cy="510584"/>
+                  <wp:effectExtent l="0" t="0" r="0" b="3810"/>
+                  <wp:docPr id="221373196" name="Picture 1"/>
+                  <wp:cNvGraphicFramePr>
+                    <a:graphicFrameLocks xmlns:a="http://schemas.openxmlformats.org/drawingml/2006/main" noChangeAspect="1"/>
+                  </wp:cNvGraphicFramePr>
+                  <a:graphic xmlns:a="http://schemas.openxmlformats.org/drawingml/2006/main">
+                    <a:graphicData uri="http://schemas.openxmlformats.org/drawingml/2006/picture">
+                      <pic:pic xmlns:pic="http://schemas.openxmlformats.org/drawingml/2006/picture">
+                        <pic:nvPicPr>
+                          <pic:cNvPr id="221373196" name=""/>
+                          <pic:cNvPicPr/>
+                        </pic:nvPicPr>
+                        <pic:blipFill>
+                          <a:blip r:embed="rId153"/>
+                          <a:stretch>
+                            <a:fillRect/>
+                          </a:stretch>
+                        </pic:blipFill>
+                        <pic:spPr>
+                          <a:xfrm>
+                            <a:off x="0" y="0"/>
+                            <a:ext cx="2591025" cy="510584"/>
+                          </a:xfrm>
+                          <a:prstGeom prst="rect">
+                            <a:avLst/>
+                          </a:prstGeom>
+                        </pic:spPr>
+                      </pic:pic>
+                    </a:graphicData>
+                  </a:graphic>
+                </wp:inline>
+              </w:drawing>
+            </w:r>
+          </w:p>
+        </w:tc>
+      </w:tr>
+      <w:tr>
+        <w:tc>
+          <w:tcPr>
+            <w:tcW w:w="3505" w:type="dxa"/>
+          </w:tcPr>
+          <w:p>
+            <w:pPr>
+              <w:ind w:right="-720"/>
+              <w:rPr>
+                <w:rFonts w:ascii="Times New Roman" w:hAnsi="Times New Roman" w:cs="Times New Roman"/>
+                <w:sz w:val="28"/>
+                <w:szCs w:val="28"/>
+              </w:rPr>
+            </w:pPr>
+            <w:r>
+              <w:rPr>
+                <w:rFonts w:ascii="Times New Roman" w:hAnsi="Times New Roman" w:cs="Times New Roman"/>
+                <w:sz w:val="28"/>
+                <w:szCs w:val="28"/>
+              </w:rPr>
+              <w:t>Lấy dữ liệu thành công</w:t>
+            </w:r>
+          </w:p>
+        </w:tc>
+        <w:tc>
+          <w:tcPr>
+            <w:tcW w:w="1620" w:type="dxa"/>
+          </w:tcPr>
+          <w:p>
+            <w:pPr>
+              <w:ind w:right="-720"/>
+              <w:rPr>
+                <w:rFonts w:ascii="Times New Roman" w:hAnsi="Times New Roman" w:cs="Times New Roman"/>
+                <w:sz w:val="28"/>
+                <w:szCs w:val="28"/>
+              </w:rPr>
+            </w:pPr>
+            <w:r>
+              <w:rPr>
+                <w:rFonts w:ascii="Times New Roman" w:hAnsi="Times New Roman" w:cs="Times New Roman"/>
+                <w:sz w:val="28"/>
+                <w:szCs w:val="28"/>
+              </w:rPr>
+              <w:t>200</w:t>
+            </w:r>
+          </w:p>
+        </w:tc>
+        <w:tc>
+          <w:tcPr>
+            <w:tcW w:w="4860" w:type="dxa"/>
+          </w:tcPr>
+          <w:p>
+            <w:pPr>
+              <w:ind w:right="-720"/>
+              <w:rPr>
+                <w:rFonts w:ascii="Times New Roman" w:hAnsi="Times New Roman" w:cs="Times New Roman"/>
+                <w:sz w:val="28"/>
+                <w:szCs w:val="28"/>
+              </w:rPr>
+            </w:pPr>
+            <w:r>
+              <w:rPr>
+                <w:rFonts w:ascii="Times New Roman" w:hAnsi="Times New Roman" w:cs="Times New Roman"/>
+                <w:sz w:val="28"/>
+                <w:szCs w:val="28"/>
+              </w:rPr>
+              <w:drawing>
+                <wp:inline distT="0" distB="0" distL="0" distR="0" wp14:anchorId="6E7B5C1C" wp14:editId="0D89802E">
+                  <wp:extent cx="2400508" cy="502964"/>
+                  <wp:effectExtent l="0" t="0" r="0" b="0"/>
+                  <wp:docPr id="1740714961" name="Picture 1"/>
+                  <wp:cNvGraphicFramePr>
+                    <a:graphicFrameLocks xmlns:a="http://schemas.openxmlformats.org/drawingml/2006/main" noChangeAspect="1"/>
+                  </wp:cNvGraphicFramePr>
+                  <a:graphic xmlns:a="http://schemas.openxmlformats.org/drawingml/2006/main">
+                    <a:graphicData uri="http://schemas.openxmlformats.org/drawingml/2006/picture">
+                      <pic:pic xmlns:pic="http://schemas.openxmlformats.org/drawingml/2006/picture">
+                        <pic:nvPicPr>
+                          <pic:cNvPr id="1740714961" name=""/>
+                          <pic:cNvPicPr/>
+                        </pic:nvPicPr>
+                        <pic:blipFill>
+                          <a:blip r:embed="rId154"/>
+                          <a:stretch>
+                            <a:fillRect/>
+                          </a:stretch>
+                        </pic:blipFill>
+                        <pic:spPr>
+                          <a:xfrm>
+                            <a:off x="0" y="0"/>
+                            <a:ext cx="2400508" cy="502964"/>
+                          </a:xfrm>
+                          <a:prstGeom prst="rect">
+                            <a:avLst/>
+                          </a:prstGeom>
+                        </pic:spPr>
+                      </pic:pic>
+                    </a:graphicData>
+                  </a:graphic>
+                </wp:inline>
+              </w:drawing>
+            </w:r>
+          </w:p>
+        </w:tc>
+      </w:tr>
+      <w:tr>
+        <w:tc>
+          <w:tcPr>
+            <w:tcW w:w="3505" w:type="dxa"/>
+          </w:tcPr>
+          <w:p>
+            <w:pPr>
+              <w:ind w:right="-720"/>
+              <w:rPr>
+                <w:rFonts w:ascii="Times New Roman" w:hAnsi="Times New Roman" w:cs="Times New Roman"/>
+                <w:sz w:val="28"/>
+                <w:szCs w:val="28"/>
+              </w:rPr>
+            </w:pPr>
+            <w:r>
+              <w:rPr>
+                <w:rFonts w:ascii="Times New Roman" w:hAnsi="Times New Roman" w:cs="Times New Roman"/>
+                <w:sz w:val="28"/>
+                <w:szCs w:val="28"/>
+              </w:rPr>
+              <w:t>Lỗi không xác định</w:t>
+            </w:r>
+          </w:p>
+        </w:tc>
+        <w:tc>
+          <w:tcPr>
+            <w:tcW w:w="1620" w:type="dxa"/>
+          </w:tcPr>
+          <w:p>
+            <w:pPr>
+              <w:ind w:right="-720"/>
+              <w:rPr>
+                <w:rFonts w:ascii="Times New Roman" w:hAnsi="Times New Roman" w:cs="Times New Roman"/>
+                <w:sz w:val="28"/>
+                <w:szCs w:val="28"/>
+              </w:rPr>
+            </w:pPr>
+            <w:r>
+              <w:rPr>
+                <w:rFonts w:ascii="Times New Roman" w:hAnsi="Times New Roman" w:cs="Times New Roman"/>
+                <w:sz w:val="28"/>
+                <w:szCs w:val="28"/>
+              </w:rPr>
+              <w:t>500</w:t>
+            </w:r>
+          </w:p>
+        </w:tc>
+        <w:tc>
+          <w:tcPr>
+            <w:tcW w:w="4860" w:type="dxa"/>
+          </w:tcPr>
+          <w:p>
+            <w:pPr>
+              <w:ind w:right="-720"/>
+              <w:rPr>
+                <w:rFonts w:ascii="Times New Roman" w:hAnsi="Times New Roman" w:cs="Times New Roman"/>
+                <w:sz w:val="28"/>
+                <w:szCs w:val="28"/>
+              </w:rPr>
+            </w:pPr>
+            <w:r>
+              <w:rPr>
+                <w:rFonts w:ascii="Times New Roman" w:hAnsi="Times New Roman" w:cs="Times New Roman"/>
+                <w:noProof/>
+                <w:sz w:val="28"/>
+                <w:szCs w:val="28"/>
+              </w:rPr>
+              <w:drawing>
+                <wp:inline distT="0" distB="0" distL="0" distR="0" wp14:anchorId="6D0A7F83" wp14:editId="46CAAB9E">
+                  <wp:extent cx="1074513" cy="472481"/>
+                  <wp:effectExtent l="0" t="0" r="0" b="3810"/>
+                  <wp:docPr id="130778176" name="Picture 130778176" descr="A picture containing text, font, screenshot, line&#10;&#10;Description automatically generated"/>
+                  <wp:cNvGraphicFramePr>
+                    <a:graphicFrameLocks xmlns:a="http://schemas.openxmlformats.org/drawingml/2006/main" noChangeAspect="1"/>
+                  </wp:cNvGraphicFramePr>
+                  <a:graphic xmlns:a="http://schemas.openxmlformats.org/drawingml/2006/main">
+                    <a:graphicData uri="http://schemas.openxmlformats.org/drawingml/2006/picture">
+                      <pic:pic xmlns:pic="http://schemas.openxmlformats.org/drawingml/2006/picture">
+                        <pic:nvPicPr>
+                          <pic:cNvPr id="1042871331" name="Picture 1042871331" descr="A picture containing text, font, screenshot, line&#10;&#10;Description automatically generated"/>
+                          <pic:cNvPicPr/>
+                        </pic:nvPicPr>
+                        <pic:blipFill>
+                          <a:blip r:embed="rId15"/>
+                          <a:stretch>
+                            <a:fillRect/>
+                          </a:stretch>
+                        </pic:blipFill>
+                        <pic:spPr>
+                          <a:xfrm>
+                            <a:off x="0" y="0"/>
+                            <a:ext cx="1074513" cy="472481"/>
+                          </a:xfrm>
+                          <a:prstGeom prst="rect">
+                            <a:avLst/>
+                          </a:prstGeom>
+                        </pic:spPr>
+                      </pic:pic>
+                    </a:graphicData>
+                  </a:graphic>
+                </wp:inline>
+              </w:drawing>
+            </w:r>
+          </w:p>
+        </w:tc>
+      </w:tr>
+    </w:tbl>
+    <w:p>
+      <w:pPr>
+        <w:ind w:right="-720"/>
+        <w:rPr>
+          <w:rFonts w:ascii="Times New Roman" w:hAnsi="Times New Roman" w:cs="Times New Roman"/>
+          <w:color w:val="000000" w:themeColor="text1"/>
+          <w:sz w:val="28"/>
+          <w:szCs w:val="28"/>
+          <w:shd w:val="clear" w:color="auto" w:fill="FFFFFF"/>
+        </w:rPr>
+      </w:pPr>
+    </w:p>
+    <w:p>
+      <w:pPr>
+        <w:ind w:right="-720"/>
+        <w:rPr>
+          <w:rFonts w:ascii="Times New Roman" w:hAnsi="Times New Roman" w:cs="Times New Roman"/>
+          <w:color w:val="000000" w:themeColor="text1"/>
+          <w:sz w:val="28"/>
+          <w:szCs w:val="28"/>
+          <w:shd w:val="clear" w:color="auto" w:fill="FFFFFF"/>
+        </w:rPr>
+      </w:pPr>
+    </w:p>
     <w:p>
       <w:pPr>
         <w:ind w:right="-720"/>

--- a/document/API.docx
+++ b/document/API.docx
@@ -28321,51 +28321,7 @@
             <w:szCs w:val="28"/>
             <w:shd w:val="clear" w:color="auto" w:fill="FFFFFF"/>
           </w:rPr>
-          <w:t>https://food-blog-services.onrender.com/api/v1/a</w:t>
-        </w:r>
-        <w:r>
-          <w:rPr>
-            <w:rStyle w:val="Hyperlink"/>
-            <w:rFonts w:ascii="Times New Roman" w:hAnsi="Times New Roman" w:cs="Times New Roman"/>
-            <w:color w:val="4472C4" w:themeColor="accent1"/>
-            <w:sz w:val="28"/>
-            <w:szCs w:val="28"/>
-            <w:shd w:val="clear" w:color="auto" w:fill="FFFFFF"/>
-          </w:rPr>
-          <w:t>dmin</w:t>
-        </w:r>
-        <w:r>
-          <w:rPr>
-            <w:rStyle w:val="Hyperlink"/>
-            <w:rFonts w:ascii="Times New Roman" w:hAnsi="Times New Roman" w:cs="Times New Roman"/>
-            <w:color w:val="4472C4" w:themeColor="accent1"/>
-            <w:sz w:val="28"/>
-            <w:szCs w:val="28"/>
-            <w:shd w:val="clear" w:color="auto" w:fill="FFFFFF"/>
-          </w:rPr>
-          <w:t>/</w:t>
-        </w:r>
-        <w:r>
-          <w:rPr>
-            <w:rStyle w:val="Hyperlink"/>
-            <w:rFonts w:ascii="Times New Roman" w:hAnsi="Times New Roman" w:cs="Times New Roman"/>
-            <w:color w:val="4472C4" w:themeColor="accent1"/>
-            <w:sz w:val="28"/>
-            <w:szCs w:val="28"/>
-            <w:shd w:val="clear" w:color="auto" w:fill="FFFFFF"/>
-          </w:rPr>
-          <w:t>c</w:t>
-        </w:r>
-        <w:r>
-          <w:rPr>
-            <w:rStyle w:val="Hyperlink"/>
-            <w:rFonts w:ascii="Times New Roman" w:hAnsi="Times New Roman" w:cs="Times New Roman"/>
-            <w:color w:val="4472C4" w:themeColor="accent1"/>
-            <w:sz w:val="28"/>
-            <w:szCs w:val="28"/>
-            <w:shd w:val="clear" w:color="auto" w:fill="FFFFFF"/>
-          </w:rPr>
-          <w:t>r</w:t>
+          <w:t>https://food-blog-services.onrender.com/api/v1/admin/cr</w:t>
         </w:r>
       </w:hyperlink>
       <w:r>
@@ -28436,6 +28392,7 @@
       <w:r>
         <w:rPr>
           <w:rFonts w:ascii="Times New Roman" w:hAnsi="Times New Roman" w:cs="Times New Roman"/>
+          <w:noProof/>
           <w:sz w:val="28"/>
           <w:szCs w:val="28"/>
         </w:rPr>
@@ -28921,15 +28878,7 @@
                 <w:sz w:val="28"/>
                 <w:szCs w:val="28"/>
               </w:rPr>
-              <w:t>4</w:t>
-            </w:r>
-            <w:r>
-              <w:rPr>
-                <w:rFonts w:ascii="Times New Roman" w:hAnsi="Times New Roman" w:cs="Times New Roman"/>
-                <w:sz w:val="28"/>
-                <w:szCs w:val="28"/>
-              </w:rPr>
-              <w:t>54</w:t>
+              <w:t>454</w:t>
             </w:r>
           </w:p>
         </w:tc>
@@ -28949,6 +28898,7 @@
             <w:r>
               <w:rPr>
                 <w:rFonts w:ascii="Times New Roman" w:hAnsi="Times New Roman" w:cs="Times New Roman"/>
+                <w:noProof/>
                 <w:sz w:val="28"/>
                 <w:szCs w:val="28"/>
               </w:rPr>
@@ -29140,15 +29090,7 @@
                 <w:sz w:val="28"/>
                 <w:szCs w:val="28"/>
               </w:rPr>
-              <w:t>20</w:t>
-            </w:r>
-            <w:r>
-              <w:rPr>
-                <w:rFonts w:ascii="Times New Roman" w:hAnsi="Times New Roman" w:cs="Times New Roman"/>
-                <w:sz w:val="28"/>
-                <w:szCs w:val="28"/>
-              </w:rPr>
-              <w:t>0</w:t>
+              <w:t>200</w:t>
             </w:r>
           </w:p>
         </w:tc>
@@ -29378,17 +29320,7 @@
             <w:szCs w:val="28"/>
             <w:shd w:val="clear" w:color="auto" w:fill="FFFFFF"/>
           </w:rPr>
-          <w:t>https://food-blog-services.onrender.com/api/v1/admin/</w:t>
-        </w:r>
-        <w:r>
-          <w:rPr>
-            <w:rStyle w:val="Hyperlink"/>
-            <w:rFonts w:ascii="Times New Roman" w:hAnsi="Times New Roman" w:cs="Times New Roman"/>
-            <w:sz w:val="28"/>
-            <w:szCs w:val="28"/>
-            <w:shd w:val="clear" w:color="auto" w:fill="FFFFFF"/>
-          </w:rPr>
-          <w:t>getInfor/:accountName</w:t>
+          <w:t>https://food-blog-services.onrender.com/api/v1/admin/getInfor/:accountName</w:t>
         </w:r>
       </w:hyperlink>
     </w:p>
@@ -29561,15 +29493,7 @@
                 <w:sz w:val="28"/>
                 <w:szCs w:val="28"/>
               </w:rPr>
-              <w:t>4</w:t>
-            </w:r>
-            <w:r>
-              <w:rPr>
-                <w:rFonts w:ascii="Times New Roman" w:hAnsi="Times New Roman" w:cs="Times New Roman"/>
-                <w:sz w:val="28"/>
-                <w:szCs w:val="28"/>
-              </w:rPr>
-              <w:t>24</w:t>
+              <w:t>424</w:t>
             </w:r>
           </w:p>
         </w:tc>
@@ -29589,6 +29513,7 @@
             <w:r>
               <w:rPr>
                 <w:rFonts w:ascii="Times New Roman" w:hAnsi="Times New Roman" w:cs="Times New Roman"/>
+                <w:noProof/>
                 <w:sz w:val="28"/>
                 <w:szCs w:val="28"/>
               </w:rPr>
@@ -29694,6 +29619,7 @@
             <w:r>
               <w:rPr>
                 <w:rFonts w:ascii="Times New Roman" w:hAnsi="Times New Roman" w:cs="Times New Roman"/>
+                <w:noProof/>
                 <w:sz w:val="28"/>
                 <w:szCs w:val="28"/>
               </w:rPr>
@@ -29808,6 +29734,1675 @@
                   <wp:extent cx="1074513" cy="472481"/>
                   <wp:effectExtent l="0" t="0" r="0" b="3810"/>
                   <wp:docPr id="130778176" name="Picture 130778176" descr="A picture containing text, font, screenshot, line&#10;&#10;Description automatically generated"/>
+                  <wp:cNvGraphicFramePr>
+                    <a:graphicFrameLocks xmlns:a="http://schemas.openxmlformats.org/drawingml/2006/main" noChangeAspect="1"/>
+                  </wp:cNvGraphicFramePr>
+                  <a:graphic xmlns:a="http://schemas.openxmlformats.org/drawingml/2006/main">
+                    <a:graphicData uri="http://schemas.openxmlformats.org/drawingml/2006/picture">
+                      <pic:pic xmlns:pic="http://schemas.openxmlformats.org/drawingml/2006/picture">
+                        <pic:nvPicPr>
+                          <pic:cNvPr id="1042871331" name="Picture 1042871331" descr="A picture containing text, font, screenshot, line&#10;&#10;Description automatically generated"/>
+                          <pic:cNvPicPr/>
+                        </pic:nvPicPr>
+                        <pic:blipFill>
+                          <a:blip r:embed="rId15"/>
+                          <a:stretch>
+                            <a:fillRect/>
+                          </a:stretch>
+                        </pic:blipFill>
+                        <pic:spPr>
+                          <a:xfrm>
+                            <a:off x="0" y="0"/>
+                            <a:ext cx="1074513" cy="472481"/>
+                          </a:xfrm>
+                          <a:prstGeom prst="rect">
+                            <a:avLst/>
+                          </a:prstGeom>
+                        </pic:spPr>
+                      </pic:pic>
+                    </a:graphicData>
+                  </a:graphic>
+                </wp:inline>
+              </w:drawing>
+            </w:r>
+          </w:p>
+        </w:tc>
+      </w:tr>
+    </w:tbl>
+    <w:p>
+      <w:pPr>
+        <w:ind w:right="-720"/>
+        <w:rPr>
+          <w:rFonts w:ascii="Times New Roman" w:hAnsi="Times New Roman" w:cs="Times New Roman"/>
+          <w:color w:val="000000" w:themeColor="text1"/>
+          <w:sz w:val="28"/>
+          <w:szCs w:val="28"/>
+          <w:shd w:val="clear" w:color="auto" w:fill="FFFFFF"/>
+        </w:rPr>
+      </w:pPr>
+    </w:p>
+    <w:p>
+      <w:pPr>
+        <w:ind w:right="-720"/>
+        <w:rPr>
+          <w:rFonts w:ascii="Times New Roman" w:hAnsi="Times New Roman" w:cs="Times New Roman"/>
+          <w:color w:val="000000" w:themeColor="text1"/>
+          <w:sz w:val="28"/>
+          <w:szCs w:val="28"/>
+        </w:rPr>
+      </w:pPr>
+      <w:r>
+        <w:rPr>
+          <w:rFonts w:ascii="Times New Roman" w:hAnsi="Times New Roman" w:cs="Times New Roman"/>
+          <w:color w:val="000000" w:themeColor="text1"/>
+          <w:sz w:val="28"/>
+          <w:szCs w:val="28"/>
+        </w:rPr>
+        <w:lastRenderedPageBreak/>
+        <w:t xml:space="preserve">Lấy </w:t>
+      </w:r>
+      <w:r>
+        <w:rPr>
+          <w:rFonts w:ascii="Times New Roman" w:hAnsi="Times New Roman" w:cs="Times New Roman"/>
+          <w:color w:val="000000" w:themeColor="text1"/>
+          <w:sz w:val="28"/>
+          <w:szCs w:val="28"/>
+        </w:rPr>
+        <w:t>vị trí hiện tại</w:t>
+      </w:r>
+    </w:p>
+    <w:p>
+      <w:pPr>
+        <w:ind w:right="-720"/>
+        <w:rPr>
+          <w:rFonts w:ascii="Times New Roman" w:hAnsi="Times New Roman" w:cs="Times New Roman"/>
+          <w:color w:val="4472C4" w:themeColor="accent1"/>
+          <w:sz w:val="28"/>
+          <w:szCs w:val="28"/>
+          <w:u w:val="single"/>
+          <w:shd w:val="clear" w:color="auto" w:fill="FFFFFF"/>
+        </w:rPr>
+      </w:pPr>
+      <w:r>
+        <w:rPr>
+          <w:rFonts w:ascii="Times New Roman" w:hAnsi="Times New Roman" w:cs="Times New Roman"/>
+          <w:sz w:val="28"/>
+          <w:szCs w:val="28"/>
+        </w:rPr>
+        <w:t xml:space="preserve">URL: </w:t>
+      </w:r>
+      <w:r>
+        <w:rPr>
+          <w:rFonts w:ascii="Times New Roman" w:hAnsi="Times New Roman" w:cs="Times New Roman"/>
+          <w:color w:val="4472C4" w:themeColor="accent1"/>
+          <w:sz w:val="28"/>
+          <w:szCs w:val="28"/>
+          <w:u w:val="single"/>
+          <w:shd w:val="clear" w:color="auto" w:fill="FFFFFF"/>
+        </w:rPr>
+        <w:t>https://food-blog-services.onrender.com/api/v1/</w:t>
+      </w:r>
+      <w:r>
+        <w:rPr>
+          <w:rFonts w:ascii="Times New Roman" w:hAnsi="Times New Roman" w:cs="Times New Roman"/>
+          <w:color w:val="4472C4" w:themeColor="accent1"/>
+          <w:sz w:val="28"/>
+          <w:szCs w:val="28"/>
+          <w:u w:val="single"/>
+          <w:shd w:val="clear" w:color="auto" w:fill="FFFFFF"/>
+        </w:rPr>
+        <w:t>user</w:t>
+      </w:r>
+      <w:r>
+        <w:rPr>
+          <w:rFonts w:ascii="Times New Roman" w:hAnsi="Times New Roman" w:cs="Times New Roman"/>
+          <w:color w:val="4472C4" w:themeColor="accent1"/>
+          <w:sz w:val="28"/>
+          <w:szCs w:val="28"/>
+          <w:u w:val="single"/>
+          <w:shd w:val="clear" w:color="auto" w:fill="FFFFFF"/>
+        </w:rPr>
+        <w:t>/get</w:t>
+      </w:r>
+      <w:r>
+        <w:rPr>
+          <w:rFonts w:ascii="Times New Roman" w:hAnsi="Times New Roman" w:cs="Times New Roman"/>
+          <w:color w:val="4472C4" w:themeColor="accent1"/>
+          <w:sz w:val="28"/>
+          <w:szCs w:val="28"/>
+          <w:u w:val="single"/>
+          <w:shd w:val="clear" w:color="auto" w:fill="FFFFFF"/>
+        </w:rPr>
+        <w:t>CurrentLocation</w:t>
+      </w:r>
+    </w:p>
+    <w:p>
+      <w:pPr>
+        <w:ind w:right="-720"/>
+        <w:rPr>
+          <w:rFonts w:ascii="Times New Roman" w:hAnsi="Times New Roman" w:cs="Times New Roman"/>
+          <w:color w:val="000000" w:themeColor="text1"/>
+          <w:sz w:val="28"/>
+          <w:szCs w:val="28"/>
+          <w:shd w:val="clear" w:color="auto" w:fill="FFFFFF"/>
+        </w:rPr>
+      </w:pPr>
+      <w:r>
+        <w:rPr>
+          <w:rFonts w:ascii="Times New Roman" w:hAnsi="Times New Roman" w:cs="Times New Roman"/>
+          <w:color w:val="000000" w:themeColor="text1"/>
+          <w:sz w:val="28"/>
+          <w:szCs w:val="28"/>
+          <w:shd w:val="clear" w:color="auto" w:fill="FFFFFF"/>
+        </w:rPr>
+        <w:t>Method: GET</w:t>
+      </w:r>
+    </w:p>
+    <w:tbl>
+      <w:tblPr>
+        <w:tblStyle w:val="TableGrid"/>
+        <w:tblW w:w="9985" w:type="dxa"/>
+        <w:tblLook w:val="04A0" w:firstRow="1" w:lastRow="0" w:firstColumn="1" w:lastColumn="0" w:noHBand="0" w:noVBand="1"/>
+      </w:tblPr>
+      <w:tblGrid>
+        <w:gridCol w:w="2925"/>
+        <w:gridCol w:w="1444"/>
+        <w:gridCol w:w="5616"/>
+      </w:tblGrid>
+      <w:tr>
+        <w:tc>
+          <w:tcPr>
+            <w:tcW w:w="3505" w:type="dxa"/>
+          </w:tcPr>
+          <w:p>
+            <w:pPr>
+              <w:ind w:right="70"/>
+              <w:rPr>
+                <w:rFonts w:ascii="Times New Roman" w:hAnsi="Times New Roman" w:cs="Times New Roman"/>
+                <w:sz w:val="28"/>
+                <w:szCs w:val="28"/>
+              </w:rPr>
+            </w:pPr>
+            <w:r>
+              <w:rPr>
+                <w:rFonts w:ascii="Times New Roman" w:hAnsi="Times New Roman" w:cs="Times New Roman"/>
+                <w:sz w:val="28"/>
+                <w:szCs w:val="28"/>
+              </w:rPr>
+              <w:t>Case</w:t>
+            </w:r>
+          </w:p>
+        </w:tc>
+        <w:tc>
+          <w:tcPr>
+            <w:tcW w:w="1620" w:type="dxa"/>
+          </w:tcPr>
+          <w:p>
+            <w:pPr>
+              <w:ind w:right="-720"/>
+              <w:rPr>
+                <w:rFonts w:ascii="Times New Roman" w:hAnsi="Times New Roman" w:cs="Times New Roman"/>
+                <w:sz w:val="28"/>
+                <w:szCs w:val="28"/>
+              </w:rPr>
+            </w:pPr>
+            <w:r>
+              <w:rPr>
+                <w:rFonts w:ascii="Times New Roman" w:hAnsi="Times New Roman" w:cs="Times New Roman"/>
+                <w:sz w:val="28"/>
+                <w:szCs w:val="28"/>
+              </w:rPr>
+              <w:t>Status code</w:t>
+            </w:r>
+          </w:p>
+        </w:tc>
+        <w:tc>
+          <w:tcPr>
+            <w:tcW w:w="4860" w:type="dxa"/>
+          </w:tcPr>
+          <w:p>
+            <w:pPr>
+              <w:ind w:right="-720"/>
+              <w:rPr>
+                <w:rFonts w:ascii="Times New Roman" w:hAnsi="Times New Roman" w:cs="Times New Roman"/>
+                <w:sz w:val="28"/>
+                <w:szCs w:val="28"/>
+              </w:rPr>
+            </w:pPr>
+            <w:r>
+              <w:rPr>
+                <w:rFonts w:ascii="Times New Roman" w:hAnsi="Times New Roman" w:cs="Times New Roman"/>
+                <w:sz w:val="28"/>
+                <w:szCs w:val="28"/>
+              </w:rPr>
+              <w:t>Response</w:t>
+            </w:r>
+          </w:p>
+        </w:tc>
+      </w:tr>
+      <w:tr>
+        <w:tc>
+          <w:tcPr>
+            <w:tcW w:w="3505" w:type="dxa"/>
+          </w:tcPr>
+          <w:p>
+            <w:pPr>
+              <w:ind w:right="160"/>
+              <w:rPr>
+                <w:rFonts w:ascii="Times New Roman" w:hAnsi="Times New Roman" w:cs="Times New Roman"/>
+                <w:sz w:val="28"/>
+                <w:szCs w:val="28"/>
+              </w:rPr>
+            </w:pPr>
+            <w:r>
+              <w:rPr>
+                <w:rFonts w:ascii="Times New Roman" w:hAnsi="Times New Roman" w:cs="Times New Roman"/>
+                <w:sz w:val="28"/>
+                <w:szCs w:val="28"/>
+              </w:rPr>
+              <w:t>Không có vị trí hiện tại</w:t>
+            </w:r>
+          </w:p>
+        </w:tc>
+        <w:tc>
+          <w:tcPr>
+            <w:tcW w:w="1620" w:type="dxa"/>
+          </w:tcPr>
+          <w:p>
+            <w:pPr>
+              <w:ind w:right="-720"/>
+              <w:rPr>
+                <w:rFonts w:ascii="Times New Roman" w:hAnsi="Times New Roman" w:cs="Times New Roman"/>
+                <w:sz w:val="28"/>
+                <w:szCs w:val="28"/>
+              </w:rPr>
+            </w:pPr>
+            <w:r>
+              <w:rPr>
+                <w:rFonts w:ascii="Times New Roman" w:hAnsi="Times New Roman" w:cs="Times New Roman"/>
+                <w:sz w:val="28"/>
+                <w:szCs w:val="28"/>
+              </w:rPr>
+              <w:t>4</w:t>
+            </w:r>
+            <w:r>
+              <w:rPr>
+                <w:rFonts w:ascii="Times New Roman" w:hAnsi="Times New Roman" w:cs="Times New Roman"/>
+                <w:sz w:val="28"/>
+                <w:szCs w:val="28"/>
+              </w:rPr>
+              <w:t>55</w:t>
+            </w:r>
+          </w:p>
+        </w:tc>
+        <w:tc>
+          <w:tcPr>
+            <w:tcW w:w="4860" w:type="dxa"/>
+          </w:tcPr>
+          <w:p>
+            <w:pPr>
+              <w:ind w:right="-720"/>
+              <w:rPr>
+                <w:rFonts w:ascii="Times New Roman" w:hAnsi="Times New Roman" w:cs="Times New Roman"/>
+                <w:sz w:val="28"/>
+                <w:szCs w:val="28"/>
+              </w:rPr>
+            </w:pPr>
+            <w:r>
+              <w:rPr>
+                <w:rFonts w:ascii="Times New Roman" w:hAnsi="Times New Roman" w:cs="Times New Roman"/>
+                <w:sz w:val="28"/>
+                <w:szCs w:val="28"/>
+              </w:rPr>
+              <w:drawing>
+                <wp:inline distT="0" distB="0" distL="0" distR="0" wp14:anchorId="2EA36EEF" wp14:editId="4EE38F5B">
+                  <wp:extent cx="3261643" cy="815411"/>
+                  <wp:effectExtent l="0" t="0" r="0" b="3810"/>
+                  <wp:docPr id="174983664" name="Picture 1"/>
+                  <wp:cNvGraphicFramePr>
+                    <a:graphicFrameLocks xmlns:a="http://schemas.openxmlformats.org/drawingml/2006/main" noChangeAspect="1"/>
+                  </wp:cNvGraphicFramePr>
+                  <a:graphic xmlns:a="http://schemas.openxmlformats.org/drawingml/2006/main">
+                    <a:graphicData uri="http://schemas.openxmlformats.org/drawingml/2006/picture">
+                      <pic:pic xmlns:pic="http://schemas.openxmlformats.org/drawingml/2006/picture">
+                        <pic:nvPicPr>
+                          <pic:cNvPr id="174983664" name=""/>
+                          <pic:cNvPicPr/>
+                        </pic:nvPicPr>
+                        <pic:blipFill>
+                          <a:blip r:embed="rId155"/>
+                          <a:stretch>
+                            <a:fillRect/>
+                          </a:stretch>
+                        </pic:blipFill>
+                        <pic:spPr>
+                          <a:xfrm>
+                            <a:off x="0" y="0"/>
+                            <a:ext cx="3261643" cy="815411"/>
+                          </a:xfrm>
+                          <a:prstGeom prst="rect">
+                            <a:avLst/>
+                          </a:prstGeom>
+                        </pic:spPr>
+                      </pic:pic>
+                    </a:graphicData>
+                  </a:graphic>
+                </wp:inline>
+              </w:drawing>
+            </w:r>
+          </w:p>
+        </w:tc>
+      </w:tr>
+      <w:tr>
+        <w:tc>
+          <w:tcPr>
+            <w:tcW w:w="3505" w:type="dxa"/>
+          </w:tcPr>
+          <w:p>
+            <w:pPr>
+              <w:ind w:right="-720"/>
+              <w:rPr>
+                <w:rFonts w:ascii="Times New Roman" w:hAnsi="Times New Roman" w:cs="Times New Roman"/>
+                <w:sz w:val="28"/>
+                <w:szCs w:val="28"/>
+              </w:rPr>
+            </w:pPr>
+            <w:r>
+              <w:rPr>
+                <w:rFonts w:ascii="Times New Roman" w:hAnsi="Times New Roman" w:cs="Times New Roman"/>
+                <w:sz w:val="28"/>
+                <w:szCs w:val="28"/>
+              </w:rPr>
+              <w:t>Lấy dữ liệu thành công</w:t>
+            </w:r>
+          </w:p>
+        </w:tc>
+        <w:tc>
+          <w:tcPr>
+            <w:tcW w:w="1620" w:type="dxa"/>
+          </w:tcPr>
+          <w:p>
+            <w:pPr>
+              <w:ind w:right="-720"/>
+              <w:rPr>
+                <w:rFonts w:ascii="Times New Roman" w:hAnsi="Times New Roman" w:cs="Times New Roman"/>
+                <w:sz w:val="28"/>
+                <w:szCs w:val="28"/>
+              </w:rPr>
+            </w:pPr>
+            <w:r>
+              <w:rPr>
+                <w:rFonts w:ascii="Times New Roman" w:hAnsi="Times New Roman" w:cs="Times New Roman"/>
+                <w:sz w:val="28"/>
+                <w:szCs w:val="28"/>
+              </w:rPr>
+              <w:t>200</w:t>
+            </w:r>
+          </w:p>
+        </w:tc>
+        <w:tc>
+          <w:tcPr>
+            <w:tcW w:w="4860" w:type="dxa"/>
+          </w:tcPr>
+          <w:p>
+            <w:pPr>
+              <w:ind w:right="-720"/>
+              <w:rPr>
+                <w:rFonts w:ascii="Times New Roman" w:hAnsi="Times New Roman" w:cs="Times New Roman"/>
+                <w:sz w:val="28"/>
+                <w:szCs w:val="28"/>
+              </w:rPr>
+            </w:pPr>
+            <w:r>
+              <w:rPr>
+                <w:rFonts w:ascii="Times New Roman" w:hAnsi="Times New Roman" w:cs="Times New Roman"/>
+                <w:sz w:val="28"/>
+                <w:szCs w:val="28"/>
+              </w:rPr>
+              <w:drawing>
+                <wp:inline distT="0" distB="0" distL="0" distR="0" wp14:anchorId="55530514" wp14:editId="6CF6C081">
+                  <wp:extent cx="3421677" cy="830652"/>
+                  <wp:effectExtent l="0" t="0" r="7620" b="7620"/>
+                  <wp:docPr id="1886853601" name="Picture 1"/>
+                  <wp:cNvGraphicFramePr>
+                    <a:graphicFrameLocks xmlns:a="http://schemas.openxmlformats.org/drawingml/2006/main" noChangeAspect="1"/>
+                  </wp:cNvGraphicFramePr>
+                  <a:graphic xmlns:a="http://schemas.openxmlformats.org/drawingml/2006/main">
+                    <a:graphicData uri="http://schemas.openxmlformats.org/drawingml/2006/picture">
+                      <pic:pic xmlns:pic="http://schemas.openxmlformats.org/drawingml/2006/picture">
+                        <pic:nvPicPr>
+                          <pic:cNvPr id="1886853601" name=""/>
+                          <pic:cNvPicPr/>
+                        </pic:nvPicPr>
+                        <pic:blipFill>
+                          <a:blip r:embed="rId156"/>
+                          <a:stretch>
+                            <a:fillRect/>
+                          </a:stretch>
+                        </pic:blipFill>
+                        <pic:spPr>
+                          <a:xfrm>
+                            <a:off x="0" y="0"/>
+                            <a:ext cx="3421677" cy="830652"/>
+                          </a:xfrm>
+                          <a:prstGeom prst="rect">
+                            <a:avLst/>
+                          </a:prstGeom>
+                        </pic:spPr>
+                      </pic:pic>
+                    </a:graphicData>
+                  </a:graphic>
+                </wp:inline>
+              </w:drawing>
+            </w:r>
+          </w:p>
+        </w:tc>
+      </w:tr>
+      <w:tr>
+        <w:tc>
+          <w:tcPr>
+            <w:tcW w:w="3505" w:type="dxa"/>
+          </w:tcPr>
+          <w:p>
+            <w:pPr>
+              <w:ind w:right="-720"/>
+              <w:rPr>
+                <w:rFonts w:ascii="Times New Roman" w:hAnsi="Times New Roman" w:cs="Times New Roman"/>
+                <w:sz w:val="28"/>
+                <w:szCs w:val="28"/>
+              </w:rPr>
+            </w:pPr>
+            <w:r>
+              <w:rPr>
+                <w:rFonts w:ascii="Times New Roman" w:hAnsi="Times New Roman" w:cs="Times New Roman"/>
+                <w:sz w:val="28"/>
+                <w:szCs w:val="28"/>
+              </w:rPr>
+              <w:t>Lỗi không xác định</w:t>
+            </w:r>
+          </w:p>
+        </w:tc>
+        <w:tc>
+          <w:tcPr>
+            <w:tcW w:w="1620" w:type="dxa"/>
+          </w:tcPr>
+          <w:p>
+            <w:pPr>
+              <w:ind w:right="-720"/>
+              <w:rPr>
+                <w:rFonts w:ascii="Times New Roman" w:hAnsi="Times New Roman" w:cs="Times New Roman"/>
+                <w:sz w:val="28"/>
+                <w:szCs w:val="28"/>
+              </w:rPr>
+            </w:pPr>
+            <w:r>
+              <w:rPr>
+                <w:rFonts w:ascii="Times New Roman" w:hAnsi="Times New Roman" w:cs="Times New Roman"/>
+                <w:sz w:val="28"/>
+                <w:szCs w:val="28"/>
+              </w:rPr>
+              <w:t>500</w:t>
+            </w:r>
+          </w:p>
+        </w:tc>
+        <w:tc>
+          <w:tcPr>
+            <w:tcW w:w="4860" w:type="dxa"/>
+          </w:tcPr>
+          <w:p>
+            <w:pPr>
+              <w:ind w:right="-720"/>
+              <w:rPr>
+                <w:rFonts w:ascii="Times New Roman" w:hAnsi="Times New Roman" w:cs="Times New Roman"/>
+                <w:sz w:val="28"/>
+                <w:szCs w:val="28"/>
+              </w:rPr>
+            </w:pPr>
+            <w:r>
+              <w:rPr>
+                <w:rFonts w:ascii="Times New Roman" w:hAnsi="Times New Roman" w:cs="Times New Roman"/>
+                <w:noProof/>
+                <w:sz w:val="28"/>
+                <w:szCs w:val="28"/>
+              </w:rPr>
+              <w:drawing>
+                <wp:inline distT="0" distB="0" distL="0" distR="0" wp14:anchorId="078571D0" wp14:editId="256BDBDB">
+                  <wp:extent cx="1074513" cy="472481"/>
+                  <wp:effectExtent l="0" t="0" r="0" b="3810"/>
+                  <wp:docPr id="1716404806" name="Picture 1716404806" descr="A picture containing text, font, screenshot, line&#10;&#10;Description automatically generated"/>
+                  <wp:cNvGraphicFramePr>
+                    <a:graphicFrameLocks xmlns:a="http://schemas.openxmlformats.org/drawingml/2006/main" noChangeAspect="1"/>
+                  </wp:cNvGraphicFramePr>
+                  <a:graphic xmlns:a="http://schemas.openxmlformats.org/drawingml/2006/main">
+                    <a:graphicData uri="http://schemas.openxmlformats.org/drawingml/2006/picture">
+                      <pic:pic xmlns:pic="http://schemas.openxmlformats.org/drawingml/2006/picture">
+                        <pic:nvPicPr>
+                          <pic:cNvPr id="1042871331" name="Picture 1042871331" descr="A picture containing text, font, screenshot, line&#10;&#10;Description automatically generated"/>
+                          <pic:cNvPicPr/>
+                        </pic:nvPicPr>
+                        <pic:blipFill>
+                          <a:blip r:embed="rId15"/>
+                          <a:stretch>
+                            <a:fillRect/>
+                          </a:stretch>
+                        </pic:blipFill>
+                        <pic:spPr>
+                          <a:xfrm>
+                            <a:off x="0" y="0"/>
+                            <a:ext cx="1074513" cy="472481"/>
+                          </a:xfrm>
+                          <a:prstGeom prst="rect">
+                            <a:avLst/>
+                          </a:prstGeom>
+                        </pic:spPr>
+                      </pic:pic>
+                    </a:graphicData>
+                  </a:graphic>
+                </wp:inline>
+              </w:drawing>
+            </w:r>
+          </w:p>
+        </w:tc>
+      </w:tr>
+    </w:tbl>
+    <w:p>
+      <w:pPr>
+        <w:ind w:right="-720"/>
+        <w:rPr>
+          <w:rFonts w:ascii="Times New Roman" w:hAnsi="Times New Roman" w:cs="Times New Roman"/>
+          <w:color w:val="000000" w:themeColor="text1"/>
+          <w:sz w:val="28"/>
+          <w:szCs w:val="28"/>
+          <w:shd w:val="clear" w:color="auto" w:fill="FFFFFF"/>
+        </w:rPr>
+      </w:pPr>
+    </w:p>
+    <w:p>
+      <w:pPr>
+        <w:ind w:right="-720"/>
+        <w:rPr>
+          <w:rFonts w:ascii="Times New Roman" w:hAnsi="Times New Roman" w:cs="Times New Roman"/>
+          <w:color w:val="000000" w:themeColor="text1"/>
+          <w:sz w:val="28"/>
+          <w:szCs w:val="28"/>
+        </w:rPr>
+      </w:pPr>
+      <w:r>
+        <w:rPr>
+          <w:rFonts w:ascii="Times New Roman" w:hAnsi="Times New Roman" w:cs="Times New Roman"/>
+          <w:color w:val="000000" w:themeColor="text1"/>
+          <w:sz w:val="28"/>
+          <w:szCs w:val="28"/>
+        </w:rPr>
+        <w:t>Cập nhật</w:t>
+      </w:r>
+      <w:r>
+        <w:rPr>
+          <w:rFonts w:ascii="Times New Roman" w:hAnsi="Times New Roman" w:cs="Times New Roman"/>
+          <w:color w:val="000000" w:themeColor="text1"/>
+          <w:sz w:val="28"/>
+          <w:szCs w:val="28"/>
+        </w:rPr>
+        <w:t xml:space="preserve"> vị trí hiện tại</w:t>
+      </w:r>
+    </w:p>
+    <w:p>
+      <w:pPr>
+        <w:ind w:right="-720"/>
+        <w:rPr>
+          <w:rFonts w:ascii="Times New Roman" w:hAnsi="Times New Roman" w:cs="Times New Roman"/>
+          <w:color w:val="4472C4" w:themeColor="accent1"/>
+          <w:sz w:val="28"/>
+          <w:szCs w:val="28"/>
+          <w:u w:val="single"/>
+          <w:shd w:val="clear" w:color="auto" w:fill="FFFFFF"/>
+        </w:rPr>
+      </w:pPr>
+      <w:r>
+        <w:rPr>
+          <w:rFonts w:ascii="Times New Roman" w:hAnsi="Times New Roman" w:cs="Times New Roman"/>
+          <w:sz w:val="28"/>
+          <w:szCs w:val="28"/>
+        </w:rPr>
+        <w:t xml:space="preserve">URL: </w:t>
+      </w:r>
+      <w:r>
+        <w:rPr>
+          <w:rFonts w:ascii="Times New Roman" w:hAnsi="Times New Roman" w:cs="Times New Roman"/>
+          <w:color w:val="4472C4" w:themeColor="accent1"/>
+          <w:sz w:val="28"/>
+          <w:szCs w:val="28"/>
+          <w:u w:val="single"/>
+          <w:shd w:val="clear" w:color="auto" w:fill="FFFFFF"/>
+        </w:rPr>
+        <w:t>https://food-blog-services.onrender.com/api/v1/user/</w:t>
+      </w:r>
+      <w:r>
+        <w:rPr>
+          <w:rFonts w:ascii="Times New Roman" w:hAnsi="Times New Roman" w:cs="Times New Roman"/>
+          <w:color w:val="4472C4" w:themeColor="accent1"/>
+          <w:sz w:val="28"/>
+          <w:szCs w:val="28"/>
+          <w:u w:val="single"/>
+          <w:shd w:val="clear" w:color="auto" w:fill="FFFFFF"/>
+        </w:rPr>
+        <w:t>update</w:t>
+      </w:r>
+      <w:r>
+        <w:rPr>
+          <w:rFonts w:ascii="Times New Roman" w:hAnsi="Times New Roman" w:cs="Times New Roman"/>
+          <w:color w:val="4472C4" w:themeColor="accent1"/>
+          <w:sz w:val="28"/>
+          <w:szCs w:val="28"/>
+          <w:u w:val="single"/>
+          <w:shd w:val="clear" w:color="auto" w:fill="FFFFFF"/>
+        </w:rPr>
+        <w:t>CurrentLocation</w:t>
+      </w:r>
+    </w:p>
+    <w:p>
+      <w:pPr>
+        <w:ind w:right="-720"/>
+        <w:rPr>
+          <w:rFonts w:ascii="Times New Roman" w:hAnsi="Times New Roman" w:cs="Times New Roman"/>
+          <w:color w:val="000000" w:themeColor="text1"/>
+          <w:sz w:val="28"/>
+          <w:szCs w:val="28"/>
+          <w:shd w:val="clear" w:color="auto" w:fill="FFFFFF"/>
+        </w:rPr>
+      </w:pPr>
+      <w:r>
+        <w:rPr>
+          <w:rFonts w:ascii="Times New Roman" w:hAnsi="Times New Roman" w:cs="Times New Roman"/>
+          <w:color w:val="000000" w:themeColor="text1"/>
+          <w:sz w:val="28"/>
+          <w:szCs w:val="28"/>
+          <w:shd w:val="clear" w:color="auto" w:fill="FFFFFF"/>
+        </w:rPr>
+        <w:t xml:space="preserve">Method: </w:t>
+      </w:r>
+      <w:r>
+        <w:rPr>
+          <w:rFonts w:ascii="Times New Roman" w:hAnsi="Times New Roman" w:cs="Times New Roman"/>
+          <w:color w:val="000000" w:themeColor="text1"/>
+          <w:sz w:val="28"/>
+          <w:szCs w:val="28"/>
+          <w:shd w:val="clear" w:color="auto" w:fill="FFFFFF"/>
+        </w:rPr>
+        <w:t>PUT</w:t>
+      </w:r>
+    </w:p>
+    <w:p>
+      <w:pPr>
+        <w:ind w:right="-720"/>
+        <w:rPr>
+          <w:rFonts w:ascii="Times New Roman" w:hAnsi="Times New Roman" w:cs="Times New Roman"/>
+          <w:color w:val="000000" w:themeColor="text1"/>
+          <w:sz w:val="28"/>
+          <w:szCs w:val="28"/>
+          <w:shd w:val="clear" w:color="auto" w:fill="FFFFFF"/>
+        </w:rPr>
+      </w:pPr>
+      <w:r>
+        <w:rPr>
+          <w:rFonts w:ascii="Times New Roman" w:hAnsi="Times New Roman" w:cs="Times New Roman"/>
+          <w:color w:val="000000" w:themeColor="text1"/>
+          <w:sz w:val="28"/>
+          <w:szCs w:val="28"/>
+          <w:shd w:val="clear" w:color="auto" w:fill="FFFFFF"/>
+        </w:rPr>
+        <w:drawing>
+          <wp:inline distT="0" distB="0" distL="0" distR="0" wp14:anchorId="55096AB9" wp14:editId="65501532">
+            <wp:extent cx="5791702" cy="2004234"/>
+            <wp:effectExtent l="0" t="0" r="0" b="0"/>
+            <wp:docPr id="807242565" name="Picture 1" descr="A screenshot of a computer&#10;&#10;Description automatically generated with low confidence"/>
+            <wp:cNvGraphicFramePr>
+              <a:graphicFrameLocks xmlns:a="http://schemas.openxmlformats.org/drawingml/2006/main" noChangeAspect="1"/>
+            </wp:cNvGraphicFramePr>
+            <a:graphic xmlns:a="http://schemas.openxmlformats.org/drawingml/2006/main">
+              <a:graphicData uri="http://schemas.openxmlformats.org/drawingml/2006/picture">
+                <pic:pic xmlns:pic="http://schemas.openxmlformats.org/drawingml/2006/picture">
+                  <pic:nvPicPr>
+                    <pic:cNvPr id="807242565" name="Picture 1" descr="A screenshot of a computer&#10;&#10;Description automatically generated with low confidence"/>
+                    <pic:cNvPicPr/>
+                  </pic:nvPicPr>
+                  <pic:blipFill>
+                    <a:blip r:embed="rId157"/>
+                    <a:stretch>
+                      <a:fillRect/>
+                    </a:stretch>
+                  </pic:blipFill>
+                  <pic:spPr>
+                    <a:xfrm>
+                      <a:off x="0" y="0"/>
+                      <a:ext cx="5791702" cy="2004234"/>
+                    </a:xfrm>
+                    <a:prstGeom prst="rect">
+                      <a:avLst/>
+                    </a:prstGeom>
+                  </pic:spPr>
+                </pic:pic>
+              </a:graphicData>
+            </a:graphic>
+          </wp:inline>
+        </w:drawing>
+      </w:r>
+    </w:p>
+    <w:tbl>
+      <w:tblPr>
+        <w:tblStyle w:val="TableGrid"/>
+        <w:tblW w:w="9985" w:type="dxa"/>
+        <w:tblLook w:val="04A0" w:firstRow="1" w:lastRow="0" w:firstColumn="1" w:lastColumn="0" w:noHBand="0" w:noVBand="1"/>
+      </w:tblPr>
+      <w:tblGrid>
+        <w:gridCol w:w="3505"/>
+        <w:gridCol w:w="1620"/>
+        <w:gridCol w:w="4860"/>
+      </w:tblGrid>
+      <w:tr>
+        <w:tc>
+          <w:tcPr>
+            <w:tcW w:w="3505" w:type="dxa"/>
+          </w:tcPr>
+          <w:p>
+            <w:pPr>
+              <w:ind w:right="70"/>
+              <w:rPr>
+                <w:rFonts w:ascii="Times New Roman" w:hAnsi="Times New Roman" w:cs="Times New Roman"/>
+                <w:sz w:val="28"/>
+                <w:szCs w:val="28"/>
+              </w:rPr>
+            </w:pPr>
+            <w:r>
+              <w:rPr>
+                <w:rFonts w:ascii="Times New Roman" w:hAnsi="Times New Roman" w:cs="Times New Roman"/>
+                <w:sz w:val="28"/>
+                <w:szCs w:val="28"/>
+              </w:rPr>
+              <w:t>Case</w:t>
+            </w:r>
+          </w:p>
+        </w:tc>
+        <w:tc>
+          <w:tcPr>
+            <w:tcW w:w="1620" w:type="dxa"/>
+          </w:tcPr>
+          <w:p>
+            <w:pPr>
+              <w:ind w:right="-720"/>
+              <w:rPr>
+                <w:rFonts w:ascii="Times New Roman" w:hAnsi="Times New Roman" w:cs="Times New Roman"/>
+                <w:sz w:val="28"/>
+                <w:szCs w:val="28"/>
+              </w:rPr>
+            </w:pPr>
+            <w:r>
+              <w:rPr>
+                <w:rFonts w:ascii="Times New Roman" w:hAnsi="Times New Roman" w:cs="Times New Roman"/>
+                <w:sz w:val="28"/>
+                <w:szCs w:val="28"/>
+              </w:rPr>
+              <w:t>Status code</w:t>
+            </w:r>
+          </w:p>
+        </w:tc>
+        <w:tc>
+          <w:tcPr>
+            <w:tcW w:w="4860" w:type="dxa"/>
+          </w:tcPr>
+          <w:p>
+            <w:pPr>
+              <w:ind w:right="-720"/>
+              <w:rPr>
+                <w:rFonts w:ascii="Times New Roman" w:hAnsi="Times New Roman" w:cs="Times New Roman"/>
+                <w:sz w:val="28"/>
+                <w:szCs w:val="28"/>
+              </w:rPr>
+            </w:pPr>
+            <w:r>
+              <w:rPr>
+                <w:rFonts w:ascii="Times New Roman" w:hAnsi="Times New Roman" w:cs="Times New Roman"/>
+                <w:sz w:val="28"/>
+                <w:szCs w:val="28"/>
+              </w:rPr>
+              <w:t>Response</w:t>
+            </w:r>
+          </w:p>
+        </w:tc>
+      </w:tr>
+      <w:tr>
+        <w:tc>
+          <w:tcPr>
+            <w:tcW w:w="3505" w:type="dxa"/>
+          </w:tcPr>
+          <w:p>
+            <w:pPr>
+              <w:ind w:right="160"/>
+              <w:rPr>
+                <w:rFonts w:ascii="Times New Roman" w:hAnsi="Times New Roman" w:cs="Times New Roman"/>
+                <w:sz w:val="28"/>
+                <w:szCs w:val="28"/>
+              </w:rPr>
+            </w:pPr>
+            <w:r>
+              <w:rPr>
+                <w:rFonts w:ascii="Times New Roman" w:hAnsi="Times New Roman" w:cs="Times New Roman"/>
+                <w:sz w:val="28"/>
+                <w:szCs w:val="28"/>
+              </w:rPr>
+              <w:t>Người dùng không tồn tại</w:t>
+            </w:r>
+          </w:p>
+        </w:tc>
+        <w:tc>
+          <w:tcPr>
+            <w:tcW w:w="1620" w:type="dxa"/>
+          </w:tcPr>
+          <w:p>
+            <w:pPr>
+              <w:ind w:right="-720"/>
+              <w:rPr>
+                <w:rFonts w:ascii="Times New Roman" w:hAnsi="Times New Roman" w:cs="Times New Roman"/>
+                <w:sz w:val="28"/>
+                <w:szCs w:val="28"/>
+              </w:rPr>
+            </w:pPr>
+            <w:r>
+              <w:rPr>
+                <w:rFonts w:ascii="Times New Roman" w:hAnsi="Times New Roman" w:cs="Times New Roman"/>
+                <w:sz w:val="28"/>
+                <w:szCs w:val="28"/>
+              </w:rPr>
+              <w:t>426</w:t>
+            </w:r>
+          </w:p>
+        </w:tc>
+        <w:tc>
+          <w:tcPr>
+            <w:tcW w:w="4860" w:type="dxa"/>
+          </w:tcPr>
+          <w:p>
+            <w:pPr>
+              <w:ind w:right="-720"/>
+              <w:rPr>
+                <w:rFonts w:ascii="Times New Roman" w:hAnsi="Times New Roman" w:cs="Times New Roman"/>
+                <w:sz w:val="28"/>
+                <w:szCs w:val="28"/>
+              </w:rPr>
+            </w:pPr>
+            <w:r>
+              <w:rPr>
+                <w:rFonts w:ascii="Times New Roman" w:hAnsi="Times New Roman" w:cs="Times New Roman"/>
+                <w:sz w:val="28"/>
+                <w:szCs w:val="28"/>
+              </w:rPr>
+              <w:drawing>
+                <wp:inline distT="0" distB="0" distL="0" distR="0" wp14:anchorId="3BD11DEB" wp14:editId="60759783">
+                  <wp:extent cx="2469094" cy="906859"/>
+                  <wp:effectExtent l="0" t="0" r="7620" b="7620"/>
+                  <wp:docPr id="166676905" name="Picture 1"/>
+                  <wp:cNvGraphicFramePr>
+                    <a:graphicFrameLocks xmlns:a="http://schemas.openxmlformats.org/drawingml/2006/main" noChangeAspect="1"/>
+                  </wp:cNvGraphicFramePr>
+                  <a:graphic xmlns:a="http://schemas.openxmlformats.org/drawingml/2006/main">
+                    <a:graphicData uri="http://schemas.openxmlformats.org/drawingml/2006/picture">
+                      <pic:pic xmlns:pic="http://schemas.openxmlformats.org/drawingml/2006/picture">
+                        <pic:nvPicPr>
+                          <pic:cNvPr id="166676905" name=""/>
+                          <pic:cNvPicPr/>
+                        </pic:nvPicPr>
+                        <pic:blipFill>
+                          <a:blip r:embed="rId158"/>
+                          <a:stretch>
+                            <a:fillRect/>
+                          </a:stretch>
+                        </pic:blipFill>
+                        <pic:spPr>
+                          <a:xfrm>
+                            <a:off x="0" y="0"/>
+                            <a:ext cx="2469094" cy="906859"/>
+                          </a:xfrm>
+                          <a:prstGeom prst="rect">
+                            <a:avLst/>
+                          </a:prstGeom>
+                        </pic:spPr>
+                      </pic:pic>
+                    </a:graphicData>
+                  </a:graphic>
+                </wp:inline>
+              </w:drawing>
+            </w:r>
+          </w:p>
+        </w:tc>
+      </w:tr>
+      <w:tr>
+        <w:tc>
+          <w:tcPr>
+            <w:tcW w:w="3505" w:type="dxa"/>
+          </w:tcPr>
+          <w:p>
+            <w:pPr>
+              <w:ind w:right="-720"/>
+              <w:rPr>
+                <w:rFonts w:ascii="Times New Roman" w:hAnsi="Times New Roman" w:cs="Times New Roman"/>
+                <w:sz w:val="28"/>
+                <w:szCs w:val="28"/>
+              </w:rPr>
+            </w:pPr>
+            <w:r>
+              <w:rPr>
+                <w:rFonts w:ascii="Times New Roman" w:hAnsi="Times New Roman" w:cs="Times New Roman"/>
+                <w:sz w:val="28"/>
+                <w:szCs w:val="28"/>
+              </w:rPr>
+              <w:lastRenderedPageBreak/>
+              <w:t>Cập nhật</w:t>
+            </w:r>
+            <w:r>
+              <w:rPr>
+                <w:rFonts w:ascii="Times New Roman" w:hAnsi="Times New Roman" w:cs="Times New Roman"/>
+                <w:sz w:val="28"/>
+                <w:szCs w:val="28"/>
+              </w:rPr>
+              <w:t xml:space="preserve"> dữ liệu thành công</w:t>
+            </w:r>
+          </w:p>
+        </w:tc>
+        <w:tc>
+          <w:tcPr>
+            <w:tcW w:w="1620" w:type="dxa"/>
+          </w:tcPr>
+          <w:p>
+            <w:pPr>
+              <w:ind w:right="-720"/>
+              <w:rPr>
+                <w:rFonts w:ascii="Times New Roman" w:hAnsi="Times New Roman" w:cs="Times New Roman"/>
+                <w:sz w:val="28"/>
+                <w:szCs w:val="28"/>
+              </w:rPr>
+            </w:pPr>
+            <w:r>
+              <w:rPr>
+                <w:rFonts w:ascii="Times New Roman" w:hAnsi="Times New Roman" w:cs="Times New Roman"/>
+                <w:sz w:val="28"/>
+                <w:szCs w:val="28"/>
+              </w:rPr>
+              <w:t>200</w:t>
+            </w:r>
+          </w:p>
+        </w:tc>
+        <w:tc>
+          <w:tcPr>
+            <w:tcW w:w="4860" w:type="dxa"/>
+          </w:tcPr>
+          <w:p>
+            <w:pPr>
+              <w:ind w:right="-720"/>
+              <w:rPr>
+                <w:rFonts w:ascii="Times New Roman" w:hAnsi="Times New Roman" w:cs="Times New Roman"/>
+                <w:sz w:val="28"/>
+                <w:szCs w:val="28"/>
+              </w:rPr>
+            </w:pPr>
+            <w:r>
+              <w:rPr>
+                <w:rFonts w:ascii="Times New Roman" w:hAnsi="Times New Roman" w:cs="Times New Roman"/>
+                <w:sz w:val="28"/>
+                <w:szCs w:val="28"/>
+              </w:rPr>
+              <w:drawing>
+                <wp:inline distT="0" distB="0" distL="0" distR="0" wp14:anchorId="6DA37266" wp14:editId="3268986F">
+                  <wp:extent cx="2629128" cy="823031"/>
+                  <wp:effectExtent l="0" t="0" r="0" b="0"/>
+                  <wp:docPr id="2100587772" name="Picture 1"/>
+                  <wp:cNvGraphicFramePr>
+                    <a:graphicFrameLocks xmlns:a="http://schemas.openxmlformats.org/drawingml/2006/main" noChangeAspect="1"/>
+                  </wp:cNvGraphicFramePr>
+                  <a:graphic xmlns:a="http://schemas.openxmlformats.org/drawingml/2006/main">
+                    <a:graphicData uri="http://schemas.openxmlformats.org/drawingml/2006/picture">
+                      <pic:pic xmlns:pic="http://schemas.openxmlformats.org/drawingml/2006/picture">
+                        <pic:nvPicPr>
+                          <pic:cNvPr id="2100587772" name=""/>
+                          <pic:cNvPicPr/>
+                        </pic:nvPicPr>
+                        <pic:blipFill>
+                          <a:blip r:embed="rId159"/>
+                          <a:stretch>
+                            <a:fillRect/>
+                          </a:stretch>
+                        </pic:blipFill>
+                        <pic:spPr>
+                          <a:xfrm>
+                            <a:off x="0" y="0"/>
+                            <a:ext cx="2629128" cy="823031"/>
+                          </a:xfrm>
+                          <a:prstGeom prst="rect">
+                            <a:avLst/>
+                          </a:prstGeom>
+                        </pic:spPr>
+                      </pic:pic>
+                    </a:graphicData>
+                  </a:graphic>
+                </wp:inline>
+              </w:drawing>
+            </w:r>
+          </w:p>
+        </w:tc>
+      </w:tr>
+      <w:tr>
+        <w:tc>
+          <w:tcPr>
+            <w:tcW w:w="3505" w:type="dxa"/>
+          </w:tcPr>
+          <w:p>
+            <w:pPr>
+              <w:ind w:right="-720"/>
+              <w:rPr>
+                <w:rFonts w:ascii="Times New Roman" w:hAnsi="Times New Roman" w:cs="Times New Roman"/>
+                <w:sz w:val="28"/>
+                <w:szCs w:val="28"/>
+              </w:rPr>
+            </w:pPr>
+            <w:r>
+              <w:rPr>
+                <w:rFonts w:ascii="Times New Roman" w:hAnsi="Times New Roman" w:cs="Times New Roman"/>
+                <w:sz w:val="28"/>
+                <w:szCs w:val="28"/>
+              </w:rPr>
+              <w:t>Lỗi không xác định</w:t>
+            </w:r>
+          </w:p>
+        </w:tc>
+        <w:tc>
+          <w:tcPr>
+            <w:tcW w:w="1620" w:type="dxa"/>
+          </w:tcPr>
+          <w:p>
+            <w:pPr>
+              <w:ind w:right="-720"/>
+              <w:rPr>
+                <w:rFonts w:ascii="Times New Roman" w:hAnsi="Times New Roman" w:cs="Times New Roman"/>
+                <w:sz w:val="28"/>
+                <w:szCs w:val="28"/>
+              </w:rPr>
+            </w:pPr>
+            <w:r>
+              <w:rPr>
+                <w:rFonts w:ascii="Times New Roman" w:hAnsi="Times New Roman" w:cs="Times New Roman"/>
+                <w:sz w:val="28"/>
+                <w:szCs w:val="28"/>
+              </w:rPr>
+              <w:t>500</w:t>
+            </w:r>
+          </w:p>
+        </w:tc>
+        <w:tc>
+          <w:tcPr>
+            <w:tcW w:w="4860" w:type="dxa"/>
+          </w:tcPr>
+          <w:p>
+            <w:pPr>
+              <w:ind w:right="-720"/>
+              <w:rPr>
+                <w:rFonts w:ascii="Times New Roman" w:hAnsi="Times New Roman" w:cs="Times New Roman"/>
+                <w:sz w:val="28"/>
+                <w:szCs w:val="28"/>
+              </w:rPr>
+            </w:pPr>
+            <w:r>
+              <w:rPr>
+                <w:rFonts w:ascii="Times New Roman" w:hAnsi="Times New Roman" w:cs="Times New Roman"/>
+                <w:noProof/>
+                <w:sz w:val="28"/>
+                <w:szCs w:val="28"/>
+              </w:rPr>
+              <w:drawing>
+                <wp:inline distT="0" distB="0" distL="0" distR="0" wp14:anchorId="132F7FBC" wp14:editId="20441967">
+                  <wp:extent cx="1074513" cy="472481"/>
+                  <wp:effectExtent l="0" t="0" r="0" b="3810"/>
+                  <wp:docPr id="281346699" name="Picture 281346699" descr="A picture containing text, font, screenshot, line&#10;&#10;Description automatically generated"/>
+                  <wp:cNvGraphicFramePr>
+                    <a:graphicFrameLocks xmlns:a="http://schemas.openxmlformats.org/drawingml/2006/main" noChangeAspect="1"/>
+                  </wp:cNvGraphicFramePr>
+                  <a:graphic xmlns:a="http://schemas.openxmlformats.org/drawingml/2006/main">
+                    <a:graphicData uri="http://schemas.openxmlformats.org/drawingml/2006/picture">
+                      <pic:pic xmlns:pic="http://schemas.openxmlformats.org/drawingml/2006/picture">
+                        <pic:nvPicPr>
+                          <pic:cNvPr id="1042871331" name="Picture 1042871331" descr="A picture containing text, font, screenshot, line&#10;&#10;Description automatically generated"/>
+                          <pic:cNvPicPr/>
+                        </pic:nvPicPr>
+                        <pic:blipFill>
+                          <a:blip r:embed="rId15"/>
+                          <a:stretch>
+                            <a:fillRect/>
+                          </a:stretch>
+                        </pic:blipFill>
+                        <pic:spPr>
+                          <a:xfrm>
+                            <a:off x="0" y="0"/>
+                            <a:ext cx="1074513" cy="472481"/>
+                          </a:xfrm>
+                          <a:prstGeom prst="rect">
+                            <a:avLst/>
+                          </a:prstGeom>
+                        </pic:spPr>
+                      </pic:pic>
+                    </a:graphicData>
+                  </a:graphic>
+                </wp:inline>
+              </w:drawing>
+            </w:r>
+          </w:p>
+        </w:tc>
+      </w:tr>
+    </w:tbl>
+    <w:p>
+      <w:pPr>
+        <w:ind w:right="-720"/>
+        <w:rPr>
+          <w:rFonts w:ascii="Times New Roman" w:hAnsi="Times New Roman" w:cs="Times New Roman"/>
+          <w:color w:val="000000" w:themeColor="text1"/>
+          <w:sz w:val="28"/>
+          <w:szCs w:val="28"/>
+          <w:shd w:val="clear" w:color="auto" w:fill="FFFFFF"/>
+        </w:rPr>
+      </w:pPr>
+    </w:p>
+    <w:p>
+      <w:pPr>
+        <w:ind w:right="-720"/>
+        <w:rPr>
+          <w:rFonts w:ascii="Times New Roman" w:hAnsi="Times New Roman" w:cs="Times New Roman"/>
+          <w:color w:val="000000" w:themeColor="text1"/>
+          <w:sz w:val="28"/>
+          <w:szCs w:val="28"/>
+        </w:rPr>
+      </w:pPr>
+      <w:r>
+        <w:rPr>
+          <w:rFonts w:ascii="Times New Roman" w:hAnsi="Times New Roman" w:cs="Times New Roman"/>
+          <w:color w:val="000000" w:themeColor="text1"/>
+          <w:sz w:val="28"/>
+          <w:szCs w:val="28"/>
+        </w:rPr>
+        <w:t>Xóa</w:t>
+      </w:r>
+      <w:r>
+        <w:rPr>
+          <w:rFonts w:ascii="Times New Roman" w:hAnsi="Times New Roman" w:cs="Times New Roman"/>
+          <w:color w:val="000000" w:themeColor="text1"/>
+          <w:sz w:val="28"/>
+          <w:szCs w:val="28"/>
+        </w:rPr>
+        <w:t xml:space="preserve"> vị trí hiện tại</w:t>
+      </w:r>
+    </w:p>
+    <w:p>
+      <w:pPr>
+        <w:ind w:right="-720"/>
+        <w:rPr>
+          <w:rFonts w:ascii="Times New Roman" w:hAnsi="Times New Roman" w:cs="Times New Roman"/>
+          <w:color w:val="4472C4" w:themeColor="accent1"/>
+          <w:sz w:val="28"/>
+          <w:szCs w:val="28"/>
+          <w:u w:val="single"/>
+          <w:shd w:val="clear" w:color="auto" w:fill="FFFFFF"/>
+        </w:rPr>
+      </w:pPr>
+      <w:r>
+        <w:rPr>
+          <w:rFonts w:ascii="Times New Roman" w:hAnsi="Times New Roman" w:cs="Times New Roman"/>
+          <w:sz w:val="28"/>
+          <w:szCs w:val="28"/>
+        </w:rPr>
+        <w:t xml:space="preserve">URL: </w:t>
+      </w:r>
+      <w:r>
+        <w:rPr>
+          <w:rFonts w:ascii="Times New Roman" w:hAnsi="Times New Roman" w:cs="Times New Roman"/>
+          <w:color w:val="4472C4" w:themeColor="accent1"/>
+          <w:sz w:val="28"/>
+          <w:szCs w:val="28"/>
+          <w:u w:val="single"/>
+          <w:shd w:val="clear" w:color="auto" w:fill="FFFFFF"/>
+        </w:rPr>
+        <w:t>https://food-blog-services.onrender.com/api/v1/user/</w:t>
+      </w:r>
+      <w:r>
+        <w:rPr>
+          <w:rFonts w:ascii="Times New Roman" w:hAnsi="Times New Roman" w:cs="Times New Roman"/>
+          <w:color w:val="4472C4" w:themeColor="accent1"/>
+          <w:sz w:val="28"/>
+          <w:szCs w:val="28"/>
+          <w:u w:val="single"/>
+          <w:shd w:val="clear" w:color="auto" w:fill="FFFFFF"/>
+        </w:rPr>
+        <w:t>delete</w:t>
+      </w:r>
+      <w:r>
+        <w:rPr>
+          <w:rFonts w:ascii="Times New Roman" w:hAnsi="Times New Roman" w:cs="Times New Roman"/>
+          <w:color w:val="4472C4" w:themeColor="accent1"/>
+          <w:sz w:val="28"/>
+          <w:szCs w:val="28"/>
+          <w:u w:val="single"/>
+          <w:shd w:val="clear" w:color="auto" w:fill="FFFFFF"/>
+        </w:rPr>
+        <w:t>CurrentLocation</w:t>
+      </w:r>
+    </w:p>
+    <w:p>
+      <w:pPr>
+        <w:ind w:right="-720"/>
+        <w:rPr>
+          <w:rFonts w:ascii="Times New Roman" w:hAnsi="Times New Roman" w:cs="Times New Roman"/>
+          <w:color w:val="000000" w:themeColor="text1"/>
+          <w:sz w:val="28"/>
+          <w:szCs w:val="28"/>
+          <w:shd w:val="clear" w:color="auto" w:fill="FFFFFF"/>
+        </w:rPr>
+      </w:pPr>
+      <w:r>
+        <w:rPr>
+          <w:rFonts w:ascii="Times New Roman" w:hAnsi="Times New Roman" w:cs="Times New Roman"/>
+          <w:color w:val="000000" w:themeColor="text1"/>
+          <w:sz w:val="28"/>
+          <w:szCs w:val="28"/>
+          <w:shd w:val="clear" w:color="auto" w:fill="FFFFFF"/>
+        </w:rPr>
+        <w:t xml:space="preserve">Method: </w:t>
+      </w:r>
+      <w:r>
+        <w:rPr>
+          <w:rFonts w:ascii="Times New Roman" w:hAnsi="Times New Roman" w:cs="Times New Roman"/>
+          <w:color w:val="000000" w:themeColor="text1"/>
+          <w:sz w:val="28"/>
+          <w:szCs w:val="28"/>
+          <w:shd w:val="clear" w:color="auto" w:fill="FFFFFF"/>
+        </w:rPr>
+        <w:t>DELETE</w:t>
+      </w:r>
+    </w:p>
+    <w:tbl>
+      <w:tblPr>
+        <w:tblStyle w:val="TableGrid"/>
+        <w:tblW w:w="9985" w:type="dxa"/>
+        <w:tblLook w:val="04A0" w:firstRow="1" w:lastRow="0" w:firstColumn="1" w:lastColumn="0" w:noHBand="0" w:noVBand="1"/>
+      </w:tblPr>
+      <w:tblGrid>
+        <w:gridCol w:w="3505"/>
+        <w:gridCol w:w="1620"/>
+        <w:gridCol w:w="4860"/>
+      </w:tblGrid>
+      <w:tr>
+        <w:tc>
+          <w:tcPr>
+            <w:tcW w:w="3505" w:type="dxa"/>
+          </w:tcPr>
+          <w:p>
+            <w:pPr>
+              <w:ind w:right="70"/>
+              <w:rPr>
+                <w:rFonts w:ascii="Times New Roman" w:hAnsi="Times New Roman" w:cs="Times New Roman"/>
+                <w:sz w:val="28"/>
+                <w:szCs w:val="28"/>
+              </w:rPr>
+            </w:pPr>
+            <w:r>
+              <w:rPr>
+                <w:rFonts w:ascii="Times New Roman" w:hAnsi="Times New Roman" w:cs="Times New Roman"/>
+                <w:sz w:val="28"/>
+                <w:szCs w:val="28"/>
+              </w:rPr>
+              <w:t>Case</w:t>
+            </w:r>
+          </w:p>
+        </w:tc>
+        <w:tc>
+          <w:tcPr>
+            <w:tcW w:w="1620" w:type="dxa"/>
+          </w:tcPr>
+          <w:p>
+            <w:pPr>
+              <w:ind w:right="-720"/>
+              <w:rPr>
+                <w:rFonts w:ascii="Times New Roman" w:hAnsi="Times New Roman" w:cs="Times New Roman"/>
+                <w:sz w:val="28"/>
+                <w:szCs w:val="28"/>
+              </w:rPr>
+            </w:pPr>
+            <w:r>
+              <w:rPr>
+                <w:rFonts w:ascii="Times New Roman" w:hAnsi="Times New Roman" w:cs="Times New Roman"/>
+                <w:sz w:val="28"/>
+                <w:szCs w:val="28"/>
+              </w:rPr>
+              <w:t>Status code</w:t>
+            </w:r>
+          </w:p>
+        </w:tc>
+        <w:tc>
+          <w:tcPr>
+            <w:tcW w:w="4860" w:type="dxa"/>
+          </w:tcPr>
+          <w:p>
+            <w:pPr>
+              <w:ind w:right="-720"/>
+              <w:rPr>
+                <w:rFonts w:ascii="Times New Roman" w:hAnsi="Times New Roman" w:cs="Times New Roman"/>
+                <w:sz w:val="28"/>
+                <w:szCs w:val="28"/>
+              </w:rPr>
+            </w:pPr>
+            <w:r>
+              <w:rPr>
+                <w:rFonts w:ascii="Times New Roman" w:hAnsi="Times New Roman" w:cs="Times New Roman"/>
+                <w:sz w:val="28"/>
+                <w:szCs w:val="28"/>
+              </w:rPr>
+              <w:t>Response</w:t>
+            </w:r>
+          </w:p>
+        </w:tc>
+      </w:tr>
+      <w:tr>
+        <w:tc>
+          <w:tcPr>
+            <w:tcW w:w="3505" w:type="dxa"/>
+          </w:tcPr>
+          <w:p>
+            <w:pPr>
+              <w:ind w:right="160"/>
+              <w:rPr>
+                <w:rFonts w:ascii="Times New Roman" w:hAnsi="Times New Roman" w:cs="Times New Roman"/>
+                <w:sz w:val="28"/>
+                <w:szCs w:val="28"/>
+              </w:rPr>
+            </w:pPr>
+            <w:r>
+              <w:rPr>
+                <w:rFonts w:ascii="Times New Roman" w:hAnsi="Times New Roman" w:cs="Times New Roman"/>
+                <w:sz w:val="28"/>
+                <w:szCs w:val="28"/>
+              </w:rPr>
+              <w:t>Người dùng không tồn tại</w:t>
+            </w:r>
+          </w:p>
+        </w:tc>
+        <w:tc>
+          <w:tcPr>
+            <w:tcW w:w="1620" w:type="dxa"/>
+          </w:tcPr>
+          <w:p>
+            <w:pPr>
+              <w:ind w:right="-720"/>
+              <w:rPr>
+                <w:rFonts w:ascii="Times New Roman" w:hAnsi="Times New Roman" w:cs="Times New Roman"/>
+                <w:sz w:val="28"/>
+                <w:szCs w:val="28"/>
+              </w:rPr>
+            </w:pPr>
+            <w:r>
+              <w:rPr>
+                <w:rFonts w:ascii="Times New Roman" w:hAnsi="Times New Roman" w:cs="Times New Roman"/>
+                <w:sz w:val="28"/>
+                <w:szCs w:val="28"/>
+              </w:rPr>
+              <w:t>4</w:t>
+            </w:r>
+            <w:r>
+              <w:rPr>
+                <w:rFonts w:ascii="Times New Roman" w:hAnsi="Times New Roman" w:cs="Times New Roman"/>
+                <w:sz w:val="28"/>
+                <w:szCs w:val="28"/>
+              </w:rPr>
+              <w:t>26</w:t>
+            </w:r>
+          </w:p>
+        </w:tc>
+        <w:tc>
+          <w:tcPr>
+            <w:tcW w:w="4860" w:type="dxa"/>
+          </w:tcPr>
+          <w:p>
+            <w:pPr>
+              <w:ind w:right="-720"/>
+              <w:rPr>
+                <w:rFonts w:ascii="Times New Roman" w:hAnsi="Times New Roman" w:cs="Times New Roman"/>
+                <w:sz w:val="28"/>
+                <w:szCs w:val="28"/>
+              </w:rPr>
+            </w:pPr>
+            <w:r>
+              <w:rPr>
+                <w:rFonts w:ascii="Times New Roman" w:hAnsi="Times New Roman" w:cs="Times New Roman"/>
+                <w:sz w:val="28"/>
+                <w:szCs w:val="28"/>
+              </w:rPr>
+              <w:drawing>
+                <wp:inline distT="0" distB="0" distL="0" distR="0" wp14:anchorId="02BA0D40" wp14:editId="369B0EE4">
+                  <wp:extent cx="2469094" cy="906859"/>
+                  <wp:effectExtent l="0" t="0" r="7620" b="7620"/>
+                  <wp:docPr id="1965477404" name="Picture 1965477404"/>
+                  <wp:cNvGraphicFramePr>
+                    <a:graphicFrameLocks xmlns:a="http://schemas.openxmlformats.org/drawingml/2006/main" noChangeAspect="1"/>
+                  </wp:cNvGraphicFramePr>
+                  <a:graphic xmlns:a="http://schemas.openxmlformats.org/drawingml/2006/main">
+                    <a:graphicData uri="http://schemas.openxmlformats.org/drawingml/2006/picture">
+                      <pic:pic xmlns:pic="http://schemas.openxmlformats.org/drawingml/2006/picture">
+                        <pic:nvPicPr>
+                          <pic:cNvPr id="166676905" name=""/>
+                          <pic:cNvPicPr/>
+                        </pic:nvPicPr>
+                        <pic:blipFill>
+                          <a:blip r:embed="rId158"/>
+                          <a:stretch>
+                            <a:fillRect/>
+                          </a:stretch>
+                        </pic:blipFill>
+                        <pic:spPr>
+                          <a:xfrm>
+                            <a:off x="0" y="0"/>
+                            <a:ext cx="2469094" cy="906859"/>
+                          </a:xfrm>
+                          <a:prstGeom prst="rect">
+                            <a:avLst/>
+                          </a:prstGeom>
+                        </pic:spPr>
+                      </pic:pic>
+                    </a:graphicData>
+                  </a:graphic>
+                </wp:inline>
+              </w:drawing>
+            </w:r>
+          </w:p>
+        </w:tc>
+      </w:tr>
+      <w:tr>
+        <w:tc>
+          <w:tcPr>
+            <w:tcW w:w="3505" w:type="dxa"/>
+          </w:tcPr>
+          <w:p>
+            <w:pPr>
+              <w:ind w:right="-720"/>
+              <w:rPr>
+                <w:rFonts w:ascii="Times New Roman" w:hAnsi="Times New Roman" w:cs="Times New Roman"/>
+                <w:sz w:val="28"/>
+                <w:szCs w:val="28"/>
+              </w:rPr>
+            </w:pPr>
+            <w:r>
+              <w:rPr>
+                <w:rFonts w:ascii="Times New Roman" w:hAnsi="Times New Roman" w:cs="Times New Roman"/>
+                <w:sz w:val="28"/>
+                <w:szCs w:val="28"/>
+              </w:rPr>
+              <w:t xml:space="preserve">Xóa </w:t>
+            </w:r>
+            <w:r>
+              <w:rPr>
+                <w:rFonts w:ascii="Times New Roman" w:hAnsi="Times New Roman" w:cs="Times New Roman"/>
+                <w:sz w:val="28"/>
+                <w:szCs w:val="28"/>
+              </w:rPr>
+              <w:t>dữ liệu thành công</w:t>
+            </w:r>
+          </w:p>
+        </w:tc>
+        <w:tc>
+          <w:tcPr>
+            <w:tcW w:w="1620" w:type="dxa"/>
+          </w:tcPr>
+          <w:p>
+            <w:pPr>
+              <w:ind w:right="-720"/>
+              <w:rPr>
+                <w:rFonts w:ascii="Times New Roman" w:hAnsi="Times New Roman" w:cs="Times New Roman"/>
+                <w:sz w:val="28"/>
+                <w:szCs w:val="28"/>
+              </w:rPr>
+            </w:pPr>
+            <w:r>
+              <w:rPr>
+                <w:rFonts w:ascii="Times New Roman" w:hAnsi="Times New Roman" w:cs="Times New Roman"/>
+                <w:sz w:val="28"/>
+                <w:szCs w:val="28"/>
+              </w:rPr>
+              <w:t>200</w:t>
+            </w:r>
+          </w:p>
+        </w:tc>
+        <w:tc>
+          <w:tcPr>
+            <w:tcW w:w="4860" w:type="dxa"/>
+          </w:tcPr>
+          <w:p>
+            <w:pPr>
+              <w:ind w:right="-720"/>
+              <w:rPr>
+                <w:rFonts w:ascii="Times New Roman" w:hAnsi="Times New Roman" w:cs="Times New Roman"/>
+                <w:sz w:val="28"/>
+                <w:szCs w:val="28"/>
+              </w:rPr>
+            </w:pPr>
+            <w:r>
+              <w:rPr>
+                <w:rFonts w:ascii="Times New Roman" w:hAnsi="Times New Roman" w:cs="Times New Roman"/>
+                <w:sz w:val="28"/>
+                <w:szCs w:val="28"/>
+              </w:rPr>
+              <w:drawing>
+                <wp:inline distT="0" distB="0" distL="0" distR="0" wp14:anchorId="6116F3C0" wp14:editId="4891F49A">
+                  <wp:extent cx="2430991" cy="823031"/>
+                  <wp:effectExtent l="0" t="0" r="7620" b="0"/>
+                  <wp:docPr id="336428709" name="Picture 1"/>
+                  <wp:cNvGraphicFramePr>
+                    <a:graphicFrameLocks xmlns:a="http://schemas.openxmlformats.org/drawingml/2006/main" noChangeAspect="1"/>
+                  </wp:cNvGraphicFramePr>
+                  <a:graphic xmlns:a="http://schemas.openxmlformats.org/drawingml/2006/main">
+                    <a:graphicData uri="http://schemas.openxmlformats.org/drawingml/2006/picture">
+                      <pic:pic xmlns:pic="http://schemas.openxmlformats.org/drawingml/2006/picture">
+                        <pic:nvPicPr>
+                          <pic:cNvPr id="336428709" name=""/>
+                          <pic:cNvPicPr/>
+                        </pic:nvPicPr>
+                        <pic:blipFill>
+                          <a:blip r:embed="rId160"/>
+                          <a:stretch>
+                            <a:fillRect/>
+                          </a:stretch>
+                        </pic:blipFill>
+                        <pic:spPr>
+                          <a:xfrm>
+                            <a:off x="0" y="0"/>
+                            <a:ext cx="2430991" cy="823031"/>
+                          </a:xfrm>
+                          <a:prstGeom prst="rect">
+                            <a:avLst/>
+                          </a:prstGeom>
+                        </pic:spPr>
+                      </pic:pic>
+                    </a:graphicData>
+                  </a:graphic>
+                </wp:inline>
+              </w:drawing>
+            </w:r>
+          </w:p>
+        </w:tc>
+      </w:tr>
+      <w:tr>
+        <w:tc>
+          <w:tcPr>
+            <w:tcW w:w="3505" w:type="dxa"/>
+          </w:tcPr>
+          <w:p>
+            <w:pPr>
+              <w:ind w:right="-720"/>
+              <w:rPr>
+                <w:rFonts w:ascii="Times New Roman" w:hAnsi="Times New Roman" w:cs="Times New Roman"/>
+                <w:sz w:val="28"/>
+                <w:szCs w:val="28"/>
+              </w:rPr>
+            </w:pPr>
+            <w:r>
+              <w:rPr>
+                <w:rFonts w:ascii="Times New Roman" w:hAnsi="Times New Roman" w:cs="Times New Roman"/>
+                <w:sz w:val="28"/>
+                <w:szCs w:val="28"/>
+              </w:rPr>
+              <w:t>Lỗi không xác định</w:t>
+            </w:r>
+          </w:p>
+        </w:tc>
+        <w:tc>
+          <w:tcPr>
+            <w:tcW w:w="1620" w:type="dxa"/>
+          </w:tcPr>
+          <w:p>
+            <w:pPr>
+              <w:ind w:right="-720"/>
+              <w:rPr>
+                <w:rFonts w:ascii="Times New Roman" w:hAnsi="Times New Roman" w:cs="Times New Roman"/>
+                <w:sz w:val="28"/>
+                <w:szCs w:val="28"/>
+              </w:rPr>
+            </w:pPr>
+            <w:r>
+              <w:rPr>
+                <w:rFonts w:ascii="Times New Roman" w:hAnsi="Times New Roman" w:cs="Times New Roman"/>
+                <w:sz w:val="28"/>
+                <w:szCs w:val="28"/>
+              </w:rPr>
+              <w:t>500</w:t>
+            </w:r>
+          </w:p>
+        </w:tc>
+        <w:tc>
+          <w:tcPr>
+            <w:tcW w:w="4860" w:type="dxa"/>
+          </w:tcPr>
+          <w:p>
+            <w:pPr>
+              <w:ind w:right="-720"/>
+              <w:rPr>
+                <w:rFonts w:ascii="Times New Roman" w:hAnsi="Times New Roman" w:cs="Times New Roman"/>
+                <w:sz w:val="28"/>
+                <w:szCs w:val="28"/>
+              </w:rPr>
+            </w:pPr>
+            <w:r>
+              <w:rPr>
+                <w:rFonts w:ascii="Times New Roman" w:hAnsi="Times New Roman" w:cs="Times New Roman"/>
+                <w:noProof/>
+                <w:sz w:val="28"/>
+                <w:szCs w:val="28"/>
+              </w:rPr>
+              <w:drawing>
+                <wp:inline distT="0" distB="0" distL="0" distR="0" wp14:anchorId="1A6D9D6C" wp14:editId="7A3CE88F">
+                  <wp:extent cx="1074513" cy="472481"/>
+                  <wp:effectExtent l="0" t="0" r="0" b="3810"/>
+                  <wp:docPr id="1146688543" name="Picture 1146688543" descr="A picture containing text, font, screenshot, line&#10;&#10;Description automatically generated"/>
                   <wp:cNvGraphicFramePr>
                     <a:graphicFrameLocks xmlns:a="http://schemas.openxmlformats.org/drawingml/2006/main" noChangeAspect="1"/>
                   </wp:cNvGraphicFramePr>

--- a/document/API.docx
+++ b/document/API.docx
@@ -29799,16 +29799,7 @@
           <w:szCs w:val="28"/>
         </w:rPr>
         <w:lastRenderedPageBreak/>
-        <w:t xml:space="preserve">Lấy </w:t>
-      </w:r>
-      <w:r>
-        <w:rPr>
-          <w:rFonts w:ascii="Times New Roman" w:hAnsi="Times New Roman" w:cs="Times New Roman"/>
-          <w:color w:val="000000" w:themeColor="text1"/>
-          <w:sz w:val="28"/>
-          <w:szCs w:val="28"/>
-        </w:rPr>
-        <w:t>vị trí hiện tại</w:t>
+        <w:t>Lấy vị trí hiện tại</w:t>
       </w:r>
     </w:p>
     <w:p>
@@ -29840,40 +29831,7 @@
           <w:u w:val="single"/>
           <w:shd w:val="clear" w:color="auto" w:fill="FFFFFF"/>
         </w:rPr>
-        <w:t>https://food-blog-services.onrender.com/api/v1/</w:t>
-      </w:r>
-      <w:r>
-        <w:rPr>
-          <w:rFonts w:ascii="Times New Roman" w:hAnsi="Times New Roman" w:cs="Times New Roman"/>
-          <w:color w:val="4472C4" w:themeColor="accent1"/>
-          <w:sz w:val="28"/>
-          <w:szCs w:val="28"/>
-          <w:u w:val="single"/>
-          <w:shd w:val="clear" w:color="auto" w:fill="FFFFFF"/>
-        </w:rPr>
-        <w:t>user</w:t>
-      </w:r>
-      <w:r>
-        <w:rPr>
-          <w:rFonts w:ascii="Times New Roman" w:hAnsi="Times New Roman" w:cs="Times New Roman"/>
-          <w:color w:val="4472C4" w:themeColor="accent1"/>
-          <w:sz w:val="28"/>
-          <w:szCs w:val="28"/>
-          <w:u w:val="single"/>
-          <w:shd w:val="clear" w:color="auto" w:fill="FFFFFF"/>
-        </w:rPr>
-        <w:t>/get</w:t>
-      </w:r>
-      <w:r>
-        <w:rPr>
-          <w:rFonts w:ascii="Times New Roman" w:hAnsi="Times New Roman" w:cs="Times New Roman"/>
-          <w:color w:val="4472C4" w:themeColor="accent1"/>
-          <w:sz w:val="28"/>
-          <w:szCs w:val="28"/>
-          <w:u w:val="single"/>
-          <w:shd w:val="clear" w:color="auto" w:fill="FFFFFF"/>
-        </w:rPr>
-        <w:t>CurrentLocation</w:t>
+        <w:t>https://food-blog-services.onrender.com/api/v1/user/getCurrentLocation</w:t>
       </w:r>
     </w:p>
     <w:p>
@@ -30023,15 +29981,7 @@
                 <w:sz w:val="28"/>
                 <w:szCs w:val="28"/>
               </w:rPr>
-              <w:t>4</w:t>
-            </w:r>
-            <w:r>
-              <w:rPr>
-                <w:rFonts w:ascii="Times New Roman" w:hAnsi="Times New Roman" w:cs="Times New Roman"/>
-                <w:sz w:val="28"/>
-                <w:szCs w:val="28"/>
-              </w:rPr>
-              <w:t>55</w:t>
+              <w:t>455</w:t>
             </w:r>
           </w:p>
         </w:tc>
@@ -30051,6 +30001,7 @@
             <w:r>
               <w:rPr>
                 <w:rFonts w:ascii="Times New Roman" w:hAnsi="Times New Roman" w:cs="Times New Roman"/>
+                <w:noProof/>
                 <w:sz w:val="28"/>
                 <w:szCs w:val="28"/>
               </w:rPr>
@@ -30156,6 +30107,7 @@
             <w:r>
               <w:rPr>
                 <w:rFonts w:ascii="Times New Roman" w:hAnsi="Times New Roman" w:cs="Times New Roman"/>
+                <w:noProof/>
                 <w:sz w:val="28"/>
                 <w:szCs w:val="28"/>
               </w:rPr>
@@ -30334,16 +30286,7 @@
           <w:sz w:val="28"/>
           <w:szCs w:val="28"/>
         </w:rPr>
-        <w:t>Cập nhật</w:t>
-      </w:r>
-      <w:r>
-        <w:rPr>
-          <w:rFonts w:ascii="Times New Roman" w:hAnsi="Times New Roman" w:cs="Times New Roman"/>
-          <w:color w:val="000000" w:themeColor="text1"/>
-          <w:sz w:val="28"/>
-          <w:szCs w:val="28"/>
-        </w:rPr>
-        <w:t xml:space="preserve"> vị trí hiện tại</w:t>
+        <w:t>Cập nhật vị trí hiện tại</w:t>
       </w:r>
     </w:p>
     <w:p>
@@ -30419,17 +30362,7 @@
           <w:szCs w:val="28"/>
           <w:shd w:val="clear" w:color="auto" w:fill="FFFFFF"/>
         </w:rPr>
-        <w:t xml:space="preserve">Method: </w:t>
-      </w:r>
-      <w:r>
-        <w:rPr>
-          <w:rFonts w:ascii="Times New Roman" w:hAnsi="Times New Roman" w:cs="Times New Roman"/>
-          <w:color w:val="000000" w:themeColor="text1"/>
-          <w:sz w:val="28"/>
-          <w:szCs w:val="28"/>
-          <w:shd w:val="clear" w:color="auto" w:fill="FFFFFF"/>
-        </w:rPr>
-        <w:t>PUT</w:t>
+        <w:t>Method: PUT</w:t>
       </w:r>
     </w:p>
     <w:p>
@@ -30446,6 +30379,7 @@
       <w:r>
         <w:rPr>
           <w:rFonts w:ascii="Times New Roman" w:hAnsi="Times New Roman" w:cs="Times New Roman"/>
+          <w:noProof/>
           <w:color w:val="000000" w:themeColor="text1"/>
           <w:sz w:val="28"/>
           <w:szCs w:val="28"/>
@@ -30633,6 +30567,7 @@
             <w:r>
               <w:rPr>
                 <w:rFonts w:ascii="Times New Roman" w:hAnsi="Times New Roman" w:cs="Times New Roman"/>
+                <w:noProof/>
                 <w:sz w:val="28"/>
                 <w:szCs w:val="28"/>
               </w:rPr>
@@ -30696,15 +30631,7 @@
                 <w:szCs w:val="28"/>
               </w:rPr>
               <w:lastRenderedPageBreak/>
-              <w:t>Cập nhật</w:t>
-            </w:r>
-            <w:r>
-              <w:rPr>
-                <w:rFonts w:ascii="Times New Roman" w:hAnsi="Times New Roman" w:cs="Times New Roman"/>
-                <w:sz w:val="28"/>
-                <w:szCs w:val="28"/>
-              </w:rPr>
-              <w:t xml:space="preserve"> dữ liệu thành công</w:t>
+              <w:t>Cập nhật dữ liệu thành công</w:t>
             </w:r>
           </w:p>
         </w:tc>
@@ -30747,6 +30674,7 @@
             <w:r>
               <w:rPr>
                 <w:rFonts w:ascii="Times New Roman" w:hAnsi="Times New Roman" w:cs="Times New Roman"/>
+                <w:noProof/>
                 <w:sz w:val="28"/>
                 <w:szCs w:val="28"/>
               </w:rPr>
@@ -30925,16 +30853,7 @@
           <w:sz w:val="28"/>
           <w:szCs w:val="28"/>
         </w:rPr>
-        <w:t>Xóa</w:t>
-      </w:r>
-      <w:r>
-        <w:rPr>
-          <w:rFonts w:ascii="Times New Roman" w:hAnsi="Times New Roman" w:cs="Times New Roman"/>
-          <w:color w:val="000000" w:themeColor="text1"/>
-          <w:sz w:val="28"/>
-          <w:szCs w:val="28"/>
-        </w:rPr>
-        <w:t xml:space="preserve"> vị trí hiện tại</w:t>
+        <w:t>Xóa vị trí hiện tại</w:t>
       </w:r>
     </w:p>
     <w:p>
@@ -31010,17 +30929,7 @@
           <w:szCs w:val="28"/>
           <w:shd w:val="clear" w:color="auto" w:fill="FFFFFF"/>
         </w:rPr>
-        <w:t xml:space="preserve">Method: </w:t>
-      </w:r>
-      <w:r>
-        <w:rPr>
-          <w:rFonts w:ascii="Times New Roman" w:hAnsi="Times New Roman" w:cs="Times New Roman"/>
-          <w:color w:val="000000" w:themeColor="text1"/>
-          <w:sz w:val="28"/>
-          <w:szCs w:val="28"/>
-          <w:shd w:val="clear" w:color="auto" w:fill="FFFFFF"/>
-        </w:rPr>
-        <w:t>DELETE</w:t>
+        <w:t>Method: DELETE</w:t>
       </w:r>
     </w:p>
     <w:tbl>
@@ -31176,6 +31085,7 @@
             <w:r>
               <w:rPr>
                 <w:rFonts w:ascii="Times New Roman" w:hAnsi="Times New Roman" w:cs="Times New Roman"/>
+                <w:noProof/>
                 <w:sz w:val="28"/>
                 <w:szCs w:val="28"/>
               </w:rPr>
@@ -31289,6 +31199,7 @@
             <w:r>
               <w:rPr>
                 <w:rFonts w:ascii="Times New Roman" w:hAnsi="Times New Roman" w:cs="Times New Roman"/>
+                <w:noProof/>
                 <w:sz w:val="28"/>
                 <w:szCs w:val="28"/>
               </w:rPr>
@@ -31450,6 +31361,482 @@
         </w:rPr>
       </w:pPr>
     </w:p>
+    <w:p>
+      <w:pPr>
+        <w:ind w:right="-720"/>
+        <w:rPr>
+          <w:rFonts w:ascii="Times New Roman" w:hAnsi="Times New Roman" w:cs="Times New Roman"/>
+          <w:color w:val="000000" w:themeColor="text1"/>
+          <w:sz w:val="28"/>
+          <w:szCs w:val="28"/>
+        </w:rPr>
+      </w:pPr>
+      <w:r>
+        <w:rPr>
+          <w:rFonts w:ascii="Times New Roman" w:hAnsi="Times New Roman" w:cs="Times New Roman"/>
+          <w:color w:val="000000" w:themeColor="text1"/>
+          <w:sz w:val="28"/>
+          <w:szCs w:val="28"/>
+        </w:rPr>
+        <w:t>Lấy vị trí hiện tại</w:t>
+      </w:r>
+    </w:p>
+    <w:p>
+      <w:pPr>
+        <w:ind w:right="-720"/>
+        <w:rPr>
+          <w:rFonts w:ascii="Times New Roman" w:hAnsi="Times New Roman" w:cs="Times New Roman"/>
+          <w:color w:val="4472C4" w:themeColor="accent1"/>
+          <w:sz w:val="28"/>
+          <w:szCs w:val="28"/>
+          <w:u w:val="single"/>
+          <w:shd w:val="clear" w:color="auto" w:fill="FFFFFF"/>
+        </w:rPr>
+      </w:pPr>
+      <w:r>
+        <w:rPr>
+          <w:rFonts w:ascii="Times New Roman" w:hAnsi="Times New Roman" w:cs="Times New Roman"/>
+          <w:sz w:val="28"/>
+          <w:szCs w:val="28"/>
+        </w:rPr>
+        <w:t xml:space="preserve">URL: </w:t>
+      </w:r>
+      <w:r>
+        <w:rPr>
+          <w:rFonts w:ascii="Times New Roman" w:hAnsi="Times New Roman" w:cs="Times New Roman"/>
+          <w:color w:val="4472C4" w:themeColor="accent1"/>
+          <w:sz w:val="28"/>
+          <w:szCs w:val="28"/>
+          <w:u w:val="single"/>
+          <w:shd w:val="clear" w:color="auto" w:fill="FFFFFF"/>
+        </w:rPr>
+        <w:t>https://food-blog-services.onrender.com/api/v1/user/getCurrentLocationAllUser</w:t>
+      </w:r>
+    </w:p>
+    <w:p>
+      <w:pPr>
+        <w:ind w:right="-720"/>
+        <w:rPr>
+          <w:rFonts w:ascii="Times New Roman" w:hAnsi="Times New Roman" w:cs="Times New Roman"/>
+          <w:color w:val="000000" w:themeColor="text1"/>
+          <w:sz w:val="28"/>
+          <w:szCs w:val="28"/>
+          <w:shd w:val="clear" w:color="auto" w:fill="FFFFFF"/>
+        </w:rPr>
+      </w:pPr>
+      <w:r>
+        <w:rPr>
+          <w:rFonts w:ascii="Times New Roman" w:hAnsi="Times New Roman" w:cs="Times New Roman"/>
+          <w:color w:val="000000" w:themeColor="text1"/>
+          <w:sz w:val="28"/>
+          <w:szCs w:val="28"/>
+          <w:shd w:val="clear" w:color="auto" w:fill="FFFFFF"/>
+        </w:rPr>
+        <w:t>Method: GET</w:t>
+      </w:r>
+    </w:p>
+    <w:tbl>
+      <w:tblPr>
+        <w:tblStyle w:val="TableGrid"/>
+        <w:tblW w:w="9985" w:type="dxa"/>
+        <w:tblLook w:val="04A0" w:firstRow="1" w:lastRow="0" w:firstColumn="1" w:lastColumn="0" w:noHBand="0" w:noVBand="1"/>
+      </w:tblPr>
+      <w:tblGrid>
+        <w:gridCol w:w="2925"/>
+        <w:gridCol w:w="1444"/>
+        <w:gridCol w:w="5616"/>
+      </w:tblGrid>
+      <w:tr>
+        <w:tc>
+          <w:tcPr>
+            <w:tcW w:w="3505" w:type="dxa"/>
+          </w:tcPr>
+          <w:p>
+            <w:pPr>
+              <w:ind w:right="70"/>
+              <w:rPr>
+                <w:rFonts w:ascii="Times New Roman" w:hAnsi="Times New Roman" w:cs="Times New Roman"/>
+                <w:sz w:val="28"/>
+                <w:szCs w:val="28"/>
+              </w:rPr>
+            </w:pPr>
+            <w:r>
+              <w:rPr>
+                <w:rFonts w:ascii="Times New Roman" w:hAnsi="Times New Roman" w:cs="Times New Roman"/>
+                <w:sz w:val="28"/>
+                <w:szCs w:val="28"/>
+              </w:rPr>
+              <w:t>Case</w:t>
+            </w:r>
+          </w:p>
+        </w:tc>
+        <w:tc>
+          <w:tcPr>
+            <w:tcW w:w="1620" w:type="dxa"/>
+          </w:tcPr>
+          <w:p>
+            <w:pPr>
+              <w:ind w:right="-720"/>
+              <w:rPr>
+                <w:rFonts w:ascii="Times New Roman" w:hAnsi="Times New Roman" w:cs="Times New Roman"/>
+                <w:sz w:val="28"/>
+                <w:szCs w:val="28"/>
+              </w:rPr>
+            </w:pPr>
+            <w:r>
+              <w:rPr>
+                <w:rFonts w:ascii="Times New Roman" w:hAnsi="Times New Roman" w:cs="Times New Roman"/>
+                <w:sz w:val="28"/>
+                <w:szCs w:val="28"/>
+              </w:rPr>
+              <w:t>Status code</w:t>
+            </w:r>
+          </w:p>
+        </w:tc>
+        <w:tc>
+          <w:tcPr>
+            <w:tcW w:w="4860" w:type="dxa"/>
+          </w:tcPr>
+          <w:p>
+            <w:pPr>
+              <w:ind w:right="-720"/>
+              <w:rPr>
+                <w:rFonts w:ascii="Times New Roman" w:hAnsi="Times New Roman" w:cs="Times New Roman"/>
+                <w:sz w:val="28"/>
+                <w:szCs w:val="28"/>
+              </w:rPr>
+            </w:pPr>
+            <w:r>
+              <w:rPr>
+                <w:rFonts w:ascii="Times New Roman" w:hAnsi="Times New Roman" w:cs="Times New Roman"/>
+                <w:sz w:val="28"/>
+                <w:szCs w:val="28"/>
+              </w:rPr>
+              <w:t>Response</w:t>
+            </w:r>
+          </w:p>
+        </w:tc>
+      </w:tr>
+      <w:tr>
+        <w:tc>
+          <w:tcPr>
+            <w:tcW w:w="3505" w:type="dxa"/>
+          </w:tcPr>
+          <w:p>
+            <w:pPr>
+              <w:ind w:right="160"/>
+              <w:rPr>
+                <w:rFonts w:ascii="Times New Roman" w:hAnsi="Times New Roman" w:cs="Times New Roman"/>
+                <w:sz w:val="28"/>
+                <w:szCs w:val="28"/>
+              </w:rPr>
+            </w:pPr>
+            <w:r>
+              <w:rPr>
+                <w:rFonts w:ascii="Times New Roman" w:hAnsi="Times New Roman" w:cs="Times New Roman"/>
+                <w:sz w:val="28"/>
+                <w:szCs w:val="28"/>
+              </w:rPr>
+              <w:t>Không có vị trí hiện tại</w:t>
+            </w:r>
+          </w:p>
+        </w:tc>
+        <w:tc>
+          <w:tcPr>
+            <w:tcW w:w="1620" w:type="dxa"/>
+          </w:tcPr>
+          <w:p>
+            <w:pPr>
+              <w:ind w:right="-720"/>
+              <w:rPr>
+                <w:rFonts w:ascii="Times New Roman" w:hAnsi="Times New Roman" w:cs="Times New Roman"/>
+                <w:sz w:val="28"/>
+                <w:szCs w:val="28"/>
+              </w:rPr>
+            </w:pPr>
+            <w:r>
+              <w:rPr>
+                <w:rFonts w:ascii="Times New Roman" w:hAnsi="Times New Roman" w:cs="Times New Roman"/>
+                <w:sz w:val="28"/>
+                <w:szCs w:val="28"/>
+              </w:rPr>
+              <w:t>455</w:t>
+            </w:r>
+          </w:p>
+        </w:tc>
+        <w:tc>
+          <w:tcPr>
+            <w:tcW w:w="4860" w:type="dxa"/>
+          </w:tcPr>
+          <w:p>
+            <w:pPr>
+              <w:ind w:right="-720"/>
+              <w:rPr>
+                <w:rFonts w:ascii="Times New Roman" w:hAnsi="Times New Roman" w:cs="Times New Roman"/>
+                <w:sz w:val="28"/>
+                <w:szCs w:val="28"/>
+              </w:rPr>
+            </w:pPr>
+            <w:r>
+              <w:rPr>
+                <w:rFonts w:ascii="Times New Roman" w:hAnsi="Times New Roman" w:cs="Times New Roman"/>
+                <w:noProof/>
+                <w:sz w:val="28"/>
+                <w:szCs w:val="28"/>
+              </w:rPr>
+              <w:drawing>
+                <wp:inline distT="0" distB="0" distL="0" distR="0" wp14:anchorId="31B18BC8" wp14:editId="034C50E6">
+                  <wp:extent cx="3261643" cy="815411"/>
+                  <wp:effectExtent l="0" t="0" r="0" b="3810"/>
+                  <wp:docPr id="473515092" name="Picture 473515092" descr="A screen shot of a computer&#10;&#10;Description automatically generated with low confidence"/>
+                  <wp:cNvGraphicFramePr>
+                    <a:graphicFrameLocks xmlns:a="http://schemas.openxmlformats.org/drawingml/2006/main" noChangeAspect="1"/>
+                  </wp:cNvGraphicFramePr>
+                  <a:graphic xmlns:a="http://schemas.openxmlformats.org/drawingml/2006/main">
+                    <a:graphicData uri="http://schemas.openxmlformats.org/drawingml/2006/picture">
+                      <pic:pic xmlns:pic="http://schemas.openxmlformats.org/drawingml/2006/picture">
+                        <pic:nvPicPr>
+                          <pic:cNvPr id="473515092" name="Picture 473515092" descr="A screen shot of a computer&#10;&#10;Description automatically generated with low confidence"/>
+                          <pic:cNvPicPr/>
+                        </pic:nvPicPr>
+                        <pic:blipFill>
+                          <a:blip r:embed="rId155"/>
+                          <a:stretch>
+                            <a:fillRect/>
+                          </a:stretch>
+                        </pic:blipFill>
+                        <pic:spPr>
+                          <a:xfrm>
+                            <a:off x="0" y="0"/>
+                            <a:ext cx="3261643" cy="815411"/>
+                          </a:xfrm>
+                          <a:prstGeom prst="rect">
+                            <a:avLst/>
+                          </a:prstGeom>
+                        </pic:spPr>
+                      </pic:pic>
+                    </a:graphicData>
+                  </a:graphic>
+                </wp:inline>
+              </w:drawing>
+            </w:r>
+          </w:p>
+        </w:tc>
+      </w:tr>
+      <w:tr>
+        <w:tc>
+          <w:tcPr>
+            <w:tcW w:w="3505" w:type="dxa"/>
+          </w:tcPr>
+          <w:p>
+            <w:pPr>
+              <w:ind w:right="-720"/>
+              <w:rPr>
+                <w:rFonts w:ascii="Times New Roman" w:hAnsi="Times New Roman" w:cs="Times New Roman"/>
+                <w:sz w:val="28"/>
+                <w:szCs w:val="28"/>
+              </w:rPr>
+            </w:pPr>
+            <w:r>
+              <w:rPr>
+                <w:rFonts w:ascii="Times New Roman" w:hAnsi="Times New Roman" w:cs="Times New Roman"/>
+                <w:sz w:val="28"/>
+                <w:szCs w:val="28"/>
+              </w:rPr>
+              <w:lastRenderedPageBreak/>
+              <w:t>Lấy dữ liệu thành công</w:t>
+            </w:r>
+          </w:p>
+        </w:tc>
+        <w:tc>
+          <w:tcPr>
+            <w:tcW w:w="1620" w:type="dxa"/>
+          </w:tcPr>
+          <w:p>
+            <w:pPr>
+              <w:ind w:right="-720"/>
+              <w:rPr>
+                <w:rFonts w:ascii="Times New Roman" w:hAnsi="Times New Roman" w:cs="Times New Roman"/>
+                <w:sz w:val="28"/>
+                <w:szCs w:val="28"/>
+              </w:rPr>
+            </w:pPr>
+            <w:r>
+              <w:rPr>
+                <w:rFonts w:ascii="Times New Roman" w:hAnsi="Times New Roman" w:cs="Times New Roman"/>
+                <w:sz w:val="28"/>
+                <w:szCs w:val="28"/>
+              </w:rPr>
+              <w:t>200</w:t>
+            </w:r>
+          </w:p>
+        </w:tc>
+        <w:tc>
+          <w:tcPr>
+            <w:tcW w:w="4860" w:type="dxa"/>
+          </w:tcPr>
+          <w:p>
+            <w:pPr>
+              <w:ind w:right="-720"/>
+              <w:rPr>
+                <w:rFonts w:ascii="Times New Roman" w:hAnsi="Times New Roman" w:cs="Times New Roman"/>
+                <w:sz w:val="28"/>
+                <w:szCs w:val="28"/>
+              </w:rPr>
+            </w:pPr>
+            <w:r>
+              <w:rPr>
+                <w:rFonts w:ascii="Times New Roman" w:hAnsi="Times New Roman" w:cs="Times New Roman"/>
+                <w:noProof/>
+                <w:sz w:val="28"/>
+                <w:szCs w:val="28"/>
+              </w:rPr>
+              <w:drawing>
+                <wp:inline distT="0" distB="0" distL="0" distR="0" wp14:anchorId="21C847D8" wp14:editId="1B78FD78">
+                  <wp:extent cx="3421677" cy="830652"/>
+                  <wp:effectExtent l="0" t="0" r="7620" b="7620"/>
+                  <wp:docPr id="919135384" name="Picture 919135384" descr="A screen shot of a computer&#10;&#10;Description automatically generated with low confidence"/>
+                  <wp:cNvGraphicFramePr>
+                    <a:graphicFrameLocks xmlns:a="http://schemas.openxmlformats.org/drawingml/2006/main" noChangeAspect="1"/>
+                  </wp:cNvGraphicFramePr>
+                  <a:graphic xmlns:a="http://schemas.openxmlformats.org/drawingml/2006/main">
+                    <a:graphicData uri="http://schemas.openxmlformats.org/drawingml/2006/picture">
+                      <pic:pic xmlns:pic="http://schemas.openxmlformats.org/drawingml/2006/picture">
+                        <pic:nvPicPr>
+                          <pic:cNvPr id="919135384" name="Picture 919135384" descr="A screen shot of a computer&#10;&#10;Description automatically generated with low confidence"/>
+                          <pic:cNvPicPr/>
+                        </pic:nvPicPr>
+                        <pic:blipFill>
+                          <a:blip r:embed="rId156"/>
+                          <a:stretch>
+                            <a:fillRect/>
+                          </a:stretch>
+                        </pic:blipFill>
+                        <pic:spPr>
+                          <a:xfrm>
+                            <a:off x="0" y="0"/>
+                            <a:ext cx="3421677" cy="830652"/>
+                          </a:xfrm>
+                          <a:prstGeom prst="rect">
+                            <a:avLst/>
+                          </a:prstGeom>
+                        </pic:spPr>
+                      </pic:pic>
+                    </a:graphicData>
+                  </a:graphic>
+                </wp:inline>
+              </w:drawing>
+            </w:r>
+          </w:p>
+        </w:tc>
+      </w:tr>
+      <w:tr>
+        <w:tc>
+          <w:tcPr>
+            <w:tcW w:w="3505" w:type="dxa"/>
+          </w:tcPr>
+          <w:p>
+            <w:pPr>
+              <w:ind w:right="-720"/>
+              <w:rPr>
+                <w:rFonts w:ascii="Times New Roman" w:hAnsi="Times New Roman" w:cs="Times New Roman"/>
+                <w:sz w:val="28"/>
+                <w:szCs w:val="28"/>
+              </w:rPr>
+            </w:pPr>
+            <w:r>
+              <w:rPr>
+                <w:rFonts w:ascii="Times New Roman" w:hAnsi="Times New Roman" w:cs="Times New Roman"/>
+                <w:sz w:val="28"/>
+                <w:szCs w:val="28"/>
+              </w:rPr>
+              <w:t>Lỗi không xác định</w:t>
+            </w:r>
+          </w:p>
+        </w:tc>
+        <w:tc>
+          <w:tcPr>
+            <w:tcW w:w="1620" w:type="dxa"/>
+          </w:tcPr>
+          <w:p>
+            <w:pPr>
+              <w:ind w:right="-720"/>
+              <w:rPr>
+                <w:rFonts w:ascii="Times New Roman" w:hAnsi="Times New Roman" w:cs="Times New Roman"/>
+                <w:sz w:val="28"/>
+                <w:szCs w:val="28"/>
+              </w:rPr>
+            </w:pPr>
+            <w:r>
+              <w:rPr>
+                <w:rFonts w:ascii="Times New Roman" w:hAnsi="Times New Roman" w:cs="Times New Roman"/>
+                <w:sz w:val="28"/>
+                <w:szCs w:val="28"/>
+              </w:rPr>
+              <w:t>500</w:t>
+            </w:r>
+          </w:p>
+        </w:tc>
+        <w:tc>
+          <w:tcPr>
+            <w:tcW w:w="4860" w:type="dxa"/>
+          </w:tcPr>
+          <w:p>
+            <w:pPr>
+              <w:ind w:right="-720"/>
+              <w:rPr>
+                <w:rFonts w:ascii="Times New Roman" w:hAnsi="Times New Roman" w:cs="Times New Roman"/>
+                <w:sz w:val="28"/>
+                <w:szCs w:val="28"/>
+              </w:rPr>
+            </w:pPr>
+            <w:r>
+              <w:rPr>
+                <w:rFonts w:ascii="Times New Roman" w:hAnsi="Times New Roman" w:cs="Times New Roman"/>
+                <w:noProof/>
+                <w:sz w:val="28"/>
+                <w:szCs w:val="28"/>
+              </w:rPr>
+              <w:drawing>
+                <wp:inline distT="0" distB="0" distL="0" distR="0" wp14:anchorId="0BA0A077" wp14:editId="2C38ADBA">
+                  <wp:extent cx="1074513" cy="472481"/>
+                  <wp:effectExtent l="0" t="0" r="0" b="3810"/>
+                  <wp:docPr id="1807472293" name="Picture 1807472293" descr="A picture containing text, font, screenshot, line&#10;&#10;Description automatically generated"/>
+                  <wp:cNvGraphicFramePr>
+                    <a:graphicFrameLocks xmlns:a="http://schemas.openxmlformats.org/drawingml/2006/main" noChangeAspect="1"/>
+                  </wp:cNvGraphicFramePr>
+                  <a:graphic xmlns:a="http://schemas.openxmlformats.org/drawingml/2006/main">
+                    <a:graphicData uri="http://schemas.openxmlformats.org/drawingml/2006/picture">
+                      <pic:pic xmlns:pic="http://schemas.openxmlformats.org/drawingml/2006/picture">
+                        <pic:nvPicPr>
+                          <pic:cNvPr id="1042871331" name="Picture 1042871331" descr="A picture containing text, font, screenshot, line&#10;&#10;Description automatically generated"/>
+                          <pic:cNvPicPr/>
+                        </pic:nvPicPr>
+                        <pic:blipFill>
+                          <a:blip r:embed="rId15"/>
+                          <a:stretch>
+                            <a:fillRect/>
+                          </a:stretch>
+                        </pic:blipFill>
+                        <pic:spPr>
+                          <a:xfrm>
+                            <a:off x="0" y="0"/>
+                            <a:ext cx="1074513" cy="472481"/>
+                          </a:xfrm>
+                          <a:prstGeom prst="rect">
+                            <a:avLst/>
+                          </a:prstGeom>
+                        </pic:spPr>
+                      </pic:pic>
+                    </a:graphicData>
+                  </a:graphic>
+                </wp:inline>
+              </w:drawing>
+            </w:r>
+          </w:p>
+        </w:tc>
+      </w:tr>
+    </w:tbl>
     <w:p>
       <w:pPr>
         <w:ind w:right="-720"/>
